--- a/Architect and Design/Final Project/POSSystem_Architectural Driver_ver3.0.docx
+++ b/Architect and Design/Final Project/POSSystem_Architectural Driver_ver3.0.docx
@@ -3030,6 +3030,15 @@
                 <w:szCs w:val="22"/>
               </w:rPr>
             </w:pPr>
+            <w:r>
+              <w:rPr>
+                <w:rFonts w:cs="Arial"/>
+                <w:color w:val="0000FF"/>
+                <w:sz w:val="22"/>
+                <w:szCs w:val="22"/>
+              </w:rPr>
+              <w:t>18/4/2012</w:t>
+            </w:r>
           </w:p>
         </w:tc>
         <w:tc>
@@ -3049,6 +3058,14 @@
                 <w:szCs w:val="22"/>
               </w:rPr>
             </w:pPr>
+            <w:r>
+              <w:rPr>
+                <w:rFonts w:cs="Arial"/>
+                <w:sz w:val="22"/>
+                <w:szCs w:val="22"/>
+              </w:rPr>
+              <w:t>1.2</w:t>
+            </w:r>
           </w:p>
         </w:tc>
         <w:tc>
@@ -3086,6 +3103,16 @@
                 <w:szCs w:val="22"/>
               </w:rPr>
             </w:pPr>
+            <w:proofErr w:type="spellStart"/>
+            <w:r>
+              <w:rPr>
+                <w:rFonts w:cs="Arial"/>
+                <w:sz w:val="22"/>
+                <w:szCs w:val="22"/>
+              </w:rPr>
+              <w:t>Usecase</w:t>
+            </w:r>
+            <w:proofErr w:type="spellEnd"/>
           </w:p>
         </w:tc>
         <w:tc>
@@ -3104,6 +3131,34 @@
                 <w:szCs w:val="22"/>
               </w:rPr>
             </w:pPr>
+            <w:proofErr w:type="spellStart"/>
+            <w:r>
+              <w:rPr>
+                <w:rFonts w:cs="Arial"/>
+                <w:sz w:val="22"/>
+                <w:szCs w:val="22"/>
+              </w:rPr>
+              <w:t>Thanh</w:t>
+            </w:r>
+            <w:proofErr w:type="spellEnd"/>
+            <w:r>
+              <w:rPr>
+                <w:rFonts w:cs="Arial"/>
+                <w:sz w:val="22"/>
+                <w:szCs w:val="22"/>
+              </w:rPr>
+              <w:t xml:space="preserve"> </w:t>
+            </w:r>
+            <w:proofErr w:type="spellStart"/>
+            <w:r>
+              <w:rPr>
+                <w:rFonts w:cs="Arial"/>
+                <w:sz w:val="22"/>
+                <w:szCs w:val="22"/>
+              </w:rPr>
+              <w:t>Giang</w:t>
+            </w:r>
+            <w:proofErr w:type="spellEnd"/>
           </w:p>
         </w:tc>
       </w:tr>
@@ -6896,7 +6951,16 @@
                 <w:sz w:val="36"/>
                 <w:szCs w:val="36"/>
               </w:rPr>
-              <w:t>POS Management</w:t>
+              <w:t>User Computer</w:t>
+            </w:r>
+            <w:r>
+              <w:rPr>
+                <w:rFonts w:ascii="Arial" w:hAnsi="Arial" w:cs="Arial"/>
+                <w:bCs w:val="0"/>
+                <w:sz w:val="36"/>
+                <w:szCs w:val="36"/>
+              </w:rPr>
+              <w:t xml:space="preserve"> Management</w:t>
             </w:r>
           </w:p>
         </w:tc>
@@ -6918,14 +6982,12 @@
               <w:rPr>
                 <w:rFonts w:ascii="Arial" w:hAnsi="Arial" w:cs="Arial"/>
                 <w:bCs w:val="0"/>
-                <w:color w:val="FF0000"/>
               </w:rPr>
             </w:pPr>
             <w:r>
               <w:rPr>
                 <w:rFonts w:ascii="Arial" w:hAnsi="Arial" w:cs="Arial"/>
                 <w:bCs w:val="0"/>
-                <w:color w:val="FF0000"/>
               </w:rPr>
               <w:t>UC_P01</w:t>
             </w:r>
@@ -6943,15 +7005,19 @@
               <w:cnfStyle w:val="000000100000" w:firstRow="0" w:lastRow="0" w:firstColumn="0" w:lastColumn="0" w:oddVBand="0" w:evenVBand="0" w:oddHBand="1" w:evenHBand="0" w:firstRowFirstColumn="0" w:firstRowLastColumn="0" w:lastRowFirstColumn="0" w:lastRowLastColumn="0"/>
               <w:rPr>
                 <w:rFonts w:ascii="Arial" w:hAnsi="Arial" w:cs="Arial"/>
-                <w:color w:val="FF0000"/>
-              </w:rPr>
-            </w:pPr>
-            <w:r>
-              <w:rPr>
-                <w:rFonts w:ascii="Arial" w:hAnsi="Arial" w:cs="Arial"/>
-                <w:color w:val="FF0000"/>
-              </w:rPr>
-              <w:t>Add New POS</w:t>
+              </w:rPr>
+            </w:pPr>
+            <w:r>
+              <w:rPr>
+                <w:rFonts w:ascii="Arial" w:hAnsi="Arial" w:cs="Arial"/>
+              </w:rPr>
+              <w:t xml:space="preserve">Add New </w:t>
+            </w:r>
+            <w:r>
+              <w:rPr>
+                <w:rFonts w:ascii="Arial" w:hAnsi="Arial" w:cs="Arial"/>
+              </w:rPr>
+              <w:t>User Computer</w:t>
             </w:r>
           </w:p>
           <w:p>
@@ -6962,7 +7028,6 @@
               <w:cnfStyle w:val="000000100000" w:firstRow="0" w:lastRow="0" w:firstColumn="0" w:lastColumn="0" w:oddVBand="0" w:evenVBand="0" w:oddHBand="1" w:evenHBand="0" w:firstRowFirstColumn="0" w:firstRowLastColumn="0" w:lastRowFirstColumn="0" w:lastRowLastColumn="0"/>
               <w:rPr>
                 <w:rFonts w:ascii="Arial" w:hAnsi="Arial" w:cs="Arial"/>
-                <w:color w:val="FF0000"/>
               </w:rPr>
             </w:pPr>
           </w:p>
@@ -6979,13 +7044,11 @@
               <w:cnfStyle w:val="000000100000" w:firstRow="0" w:lastRow="0" w:firstColumn="0" w:lastColumn="0" w:oddVBand="0" w:evenVBand="0" w:oddHBand="1" w:evenHBand="0" w:firstRowFirstColumn="0" w:firstRowLastColumn="0" w:lastRowFirstColumn="0" w:lastRowLastColumn="0"/>
               <w:rPr>
                 <w:rFonts w:ascii="Arial" w:hAnsi="Arial" w:cs="Arial"/>
-                <w:color w:val="FF0000"/>
-              </w:rPr>
-            </w:pPr>
-            <w:r>
-              <w:rPr>
-                <w:rFonts w:ascii="Arial" w:hAnsi="Arial" w:cs="Arial"/>
-                <w:color w:val="FF0000"/>
+              </w:rPr>
+            </w:pPr>
+            <w:r>
+              <w:rPr>
+                <w:rFonts w:ascii="Arial" w:hAnsi="Arial" w:cs="Arial"/>
               </w:rPr>
               <w:t>High</w:t>
             </w:r>
@@ -6998,7 +7061,6 @@
               <w:cnfStyle w:val="000000100000" w:firstRow="0" w:lastRow="0" w:firstColumn="0" w:lastColumn="0" w:oddVBand="0" w:evenVBand="0" w:oddHBand="1" w:evenHBand="0" w:firstRowFirstColumn="0" w:firstRowLastColumn="0" w:lastRowFirstColumn="0" w:lastRowLastColumn="0"/>
               <w:rPr>
                 <w:rFonts w:ascii="Arial" w:hAnsi="Arial" w:cs="Arial"/>
-                <w:color w:val="FF0000"/>
               </w:rPr>
             </w:pPr>
           </w:p>
@@ -7015,13 +7077,11 @@
               <w:cnfStyle w:val="000000100000" w:firstRow="0" w:lastRow="0" w:firstColumn="0" w:lastColumn="0" w:oddVBand="0" w:evenVBand="0" w:oddHBand="1" w:evenHBand="0" w:firstRowFirstColumn="0" w:firstRowLastColumn="0" w:lastRowFirstColumn="0" w:lastRowLastColumn="0"/>
               <w:rPr>
                 <w:rFonts w:ascii="Arial" w:hAnsi="Arial" w:cs="Arial"/>
-                <w:color w:val="FF0000"/>
-              </w:rPr>
-            </w:pPr>
-            <w:r>
-              <w:rPr>
-                <w:rFonts w:ascii="Arial" w:hAnsi="Arial" w:cs="Arial"/>
-                <w:color w:val="FF0000"/>
+              </w:rPr>
+            </w:pPr>
+            <w:r>
+              <w:rPr>
+                <w:rFonts w:ascii="Arial" w:hAnsi="Arial" w:cs="Arial"/>
               </w:rPr>
               <w:t>Medium</w:t>
             </w:r>
@@ -7042,14 +7102,12 @@
               <w:rPr>
                 <w:rFonts w:ascii="Arial" w:hAnsi="Arial" w:cs="Arial"/>
                 <w:bCs w:val="0"/>
-                <w:color w:val="FF0000"/>
               </w:rPr>
             </w:pPr>
             <w:r>
               <w:rPr>
                 <w:rFonts w:ascii="Arial" w:hAnsi="Arial" w:cs="Arial"/>
                 <w:bCs w:val="0"/>
-                <w:color w:val="FF0000"/>
               </w:rPr>
               <w:t>UC_P02</w:t>
             </w:r>
@@ -7067,15 +7125,31 @@
               <w:cnfStyle w:val="000000000000" w:firstRow="0" w:lastRow="0" w:firstColumn="0" w:lastColumn="0" w:oddVBand="0" w:evenVBand="0" w:oddHBand="0" w:evenHBand="0" w:firstRowFirstColumn="0" w:firstRowLastColumn="0" w:lastRowFirstColumn="0" w:lastRowLastColumn="0"/>
               <w:rPr>
                 <w:rFonts w:ascii="Arial" w:hAnsi="Arial" w:cs="Arial"/>
-                <w:color w:val="FF0000"/>
-              </w:rPr>
-            </w:pPr>
-            <w:r>
-              <w:rPr>
-                <w:rFonts w:ascii="Arial" w:hAnsi="Arial" w:cs="Arial"/>
-                <w:color w:val="FF0000"/>
-              </w:rPr>
-              <w:t>Search/ View POS List</w:t>
+              </w:rPr>
+            </w:pPr>
+            <w:r>
+              <w:rPr>
+                <w:rFonts w:ascii="Arial" w:hAnsi="Arial" w:cs="Arial"/>
+              </w:rPr>
+              <w:t xml:space="preserve">Search/ View </w:t>
+            </w:r>
+            <w:r>
+              <w:rPr>
+                <w:rFonts w:ascii="Arial" w:hAnsi="Arial" w:cs="Arial"/>
+              </w:rPr>
+              <w:t>User Computer</w:t>
+            </w:r>
+            <w:r>
+              <w:rPr>
+                <w:rFonts w:ascii="Arial" w:hAnsi="Arial" w:cs="Arial"/>
+              </w:rPr>
+              <w:t xml:space="preserve"> </w:t>
+            </w:r>
+            <w:r>
+              <w:rPr>
+                <w:rFonts w:ascii="Arial" w:hAnsi="Arial" w:cs="Arial"/>
+              </w:rPr>
+              <w:t>List</w:t>
             </w:r>
           </w:p>
           <w:p>
@@ -7086,7 +7160,6 @@
               <w:cnfStyle w:val="000000000000" w:firstRow="0" w:lastRow="0" w:firstColumn="0" w:lastColumn="0" w:oddVBand="0" w:evenVBand="0" w:oddHBand="0" w:evenHBand="0" w:firstRowFirstColumn="0" w:firstRowLastColumn="0" w:lastRowFirstColumn="0" w:lastRowLastColumn="0"/>
               <w:rPr>
                 <w:rFonts w:ascii="Arial" w:hAnsi="Arial" w:cs="Arial"/>
-                <w:color w:val="FF0000"/>
               </w:rPr>
             </w:pPr>
           </w:p>
@@ -7103,13 +7176,11 @@
               <w:cnfStyle w:val="000000000000" w:firstRow="0" w:lastRow="0" w:firstColumn="0" w:lastColumn="0" w:oddVBand="0" w:evenVBand="0" w:oddHBand="0" w:evenHBand="0" w:firstRowFirstColumn="0" w:firstRowLastColumn="0" w:lastRowFirstColumn="0" w:lastRowLastColumn="0"/>
               <w:rPr>
                 <w:rFonts w:ascii="Arial" w:hAnsi="Arial" w:cs="Arial"/>
-                <w:color w:val="FF0000"/>
-              </w:rPr>
-            </w:pPr>
-            <w:r>
-              <w:rPr>
-                <w:rFonts w:ascii="Arial" w:hAnsi="Arial" w:cs="Arial"/>
-                <w:color w:val="FF0000"/>
+              </w:rPr>
+            </w:pPr>
+            <w:r>
+              <w:rPr>
+                <w:rFonts w:ascii="Arial" w:hAnsi="Arial" w:cs="Arial"/>
               </w:rPr>
               <w:t>Medium</w:t>
             </w:r>
@@ -7122,7 +7193,6 @@
               <w:cnfStyle w:val="000000000000" w:firstRow="0" w:lastRow="0" w:firstColumn="0" w:lastColumn="0" w:oddVBand="0" w:evenVBand="0" w:oddHBand="0" w:evenHBand="0" w:firstRowFirstColumn="0" w:firstRowLastColumn="0" w:lastRowFirstColumn="0" w:lastRowLastColumn="0"/>
               <w:rPr>
                 <w:rFonts w:ascii="Arial" w:hAnsi="Arial" w:cs="Arial"/>
-                <w:color w:val="FF0000"/>
               </w:rPr>
             </w:pPr>
           </w:p>
@@ -7139,13 +7209,11 @@
               <w:cnfStyle w:val="000000000000" w:firstRow="0" w:lastRow="0" w:firstColumn="0" w:lastColumn="0" w:oddVBand="0" w:evenVBand="0" w:oddHBand="0" w:evenHBand="0" w:firstRowFirstColumn="0" w:firstRowLastColumn="0" w:lastRowFirstColumn="0" w:lastRowLastColumn="0"/>
               <w:rPr>
                 <w:rFonts w:ascii="Arial" w:hAnsi="Arial" w:cs="Arial"/>
-                <w:color w:val="FF0000"/>
-              </w:rPr>
-            </w:pPr>
-            <w:r>
-              <w:rPr>
-                <w:rFonts w:ascii="Arial" w:hAnsi="Arial" w:cs="Arial"/>
-                <w:color w:val="FF0000"/>
+              </w:rPr>
+            </w:pPr>
+            <w:r>
+              <w:rPr>
+                <w:rFonts w:ascii="Arial" w:hAnsi="Arial" w:cs="Arial"/>
               </w:rPr>
               <w:t>Low</w:t>
             </w:r>
@@ -7169,14 +7237,12 @@
               <w:rPr>
                 <w:rFonts w:ascii="Arial" w:hAnsi="Arial" w:cs="Arial"/>
                 <w:bCs w:val="0"/>
-                <w:color w:val="FF0000"/>
               </w:rPr>
             </w:pPr>
             <w:r>
               <w:rPr>
                 <w:rFonts w:ascii="Arial" w:hAnsi="Arial" w:cs="Arial"/>
                 <w:bCs w:val="0"/>
-                <w:color w:val="FF0000"/>
               </w:rPr>
               <w:t>UC_P03</w:t>
             </w:r>
@@ -7194,15 +7260,31 @@
               <w:cnfStyle w:val="000000100000" w:firstRow="0" w:lastRow="0" w:firstColumn="0" w:lastColumn="0" w:oddVBand="0" w:evenVBand="0" w:oddHBand="1" w:evenHBand="0" w:firstRowFirstColumn="0" w:firstRowLastColumn="0" w:lastRowFirstColumn="0" w:lastRowLastColumn="0"/>
               <w:rPr>
                 <w:rFonts w:ascii="Arial" w:hAnsi="Arial" w:cs="Arial"/>
-                <w:color w:val="FF0000"/>
-              </w:rPr>
-            </w:pPr>
-            <w:r>
-              <w:rPr>
-                <w:rFonts w:ascii="Arial" w:hAnsi="Arial" w:cs="Arial"/>
-                <w:color w:val="FF0000"/>
-              </w:rPr>
-              <w:t>View POS Detail Information</w:t>
+              </w:rPr>
+            </w:pPr>
+            <w:r>
+              <w:rPr>
+                <w:rFonts w:ascii="Arial" w:hAnsi="Arial" w:cs="Arial"/>
+              </w:rPr>
+              <w:t xml:space="preserve">View </w:t>
+            </w:r>
+            <w:r>
+              <w:rPr>
+                <w:rFonts w:ascii="Arial" w:hAnsi="Arial" w:cs="Arial"/>
+              </w:rPr>
+              <w:t>User Computer</w:t>
+            </w:r>
+            <w:r>
+              <w:rPr>
+                <w:rFonts w:ascii="Arial" w:hAnsi="Arial" w:cs="Arial"/>
+              </w:rPr>
+              <w:t xml:space="preserve"> </w:t>
+            </w:r>
+            <w:r>
+              <w:rPr>
+                <w:rFonts w:ascii="Arial" w:hAnsi="Arial" w:cs="Arial"/>
+              </w:rPr>
+              <w:t>Detail Information</w:t>
             </w:r>
           </w:p>
           <w:p>
@@ -7213,7 +7295,6 @@
               <w:cnfStyle w:val="000000100000" w:firstRow="0" w:lastRow="0" w:firstColumn="0" w:lastColumn="0" w:oddVBand="0" w:evenVBand="0" w:oddHBand="1" w:evenHBand="0" w:firstRowFirstColumn="0" w:firstRowLastColumn="0" w:lastRowFirstColumn="0" w:lastRowLastColumn="0"/>
               <w:rPr>
                 <w:rFonts w:ascii="Arial" w:hAnsi="Arial" w:cs="Arial"/>
-                <w:color w:val="FF0000"/>
               </w:rPr>
             </w:pPr>
           </w:p>
@@ -7230,13 +7311,11 @@
               <w:cnfStyle w:val="000000100000" w:firstRow="0" w:lastRow="0" w:firstColumn="0" w:lastColumn="0" w:oddVBand="0" w:evenVBand="0" w:oddHBand="1" w:evenHBand="0" w:firstRowFirstColumn="0" w:firstRowLastColumn="0" w:lastRowFirstColumn="0" w:lastRowLastColumn="0"/>
               <w:rPr>
                 <w:rFonts w:ascii="Arial" w:hAnsi="Arial" w:cs="Arial"/>
-                <w:color w:val="FF0000"/>
-              </w:rPr>
-            </w:pPr>
-            <w:r>
-              <w:rPr>
-                <w:rFonts w:ascii="Arial" w:hAnsi="Arial" w:cs="Arial"/>
-                <w:color w:val="FF0000"/>
+              </w:rPr>
+            </w:pPr>
+            <w:r>
+              <w:rPr>
+                <w:rFonts w:ascii="Arial" w:hAnsi="Arial" w:cs="Arial"/>
               </w:rPr>
               <w:t>Medium</w:t>
             </w:r>
@@ -7249,7 +7328,6 @@
               <w:cnfStyle w:val="000000100000" w:firstRow="0" w:lastRow="0" w:firstColumn="0" w:lastColumn="0" w:oddVBand="0" w:evenVBand="0" w:oddHBand="1" w:evenHBand="0" w:firstRowFirstColumn="0" w:firstRowLastColumn="0" w:lastRowFirstColumn="0" w:lastRowLastColumn="0"/>
               <w:rPr>
                 <w:rFonts w:ascii="Arial" w:hAnsi="Arial" w:cs="Arial"/>
-                <w:color w:val="FF0000"/>
               </w:rPr>
             </w:pPr>
           </w:p>
@@ -7266,13 +7344,11 @@
               <w:cnfStyle w:val="000000100000" w:firstRow="0" w:lastRow="0" w:firstColumn="0" w:lastColumn="0" w:oddVBand="0" w:evenVBand="0" w:oddHBand="1" w:evenHBand="0" w:firstRowFirstColumn="0" w:firstRowLastColumn="0" w:lastRowFirstColumn="0" w:lastRowLastColumn="0"/>
               <w:rPr>
                 <w:rFonts w:ascii="Arial" w:hAnsi="Arial" w:cs="Arial"/>
-                <w:color w:val="FF0000"/>
-              </w:rPr>
-            </w:pPr>
-            <w:r>
-              <w:rPr>
-                <w:rFonts w:ascii="Arial" w:hAnsi="Arial" w:cs="Arial"/>
-                <w:color w:val="FF0000"/>
+              </w:rPr>
+            </w:pPr>
+            <w:r>
+              <w:rPr>
+                <w:rFonts w:ascii="Arial" w:hAnsi="Arial" w:cs="Arial"/>
               </w:rPr>
               <w:t>Low</w:t>
             </w:r>
@@ -7293,14 +7369,12 @@
               <w:rPr>
                 <w:rFonts w:ascii="Arial" w:hAnsi="Arial" w:cs="Arial"/>
                 <w:bCs w:val="0"/>
-                <w:color w:val="FF0000"/>
               </w:rPr>
             </w:pPr>
             <w:r>
               <w:rPr>
                 <w:rFonts w:ascii="Arial" w:hAnsi="Arial" w:cs="Arial"/>
                 <w:bCs w:val="0"/>
-                <w:color w:val="FF0000"/>
               </w:rPr>
               <w:t>UC_P04</w:t>
             </w:r>
@@ -7318,15 +7392,37 @@
               <w:cnfStyle w:val="000000000000" w:firstRow="0" w:lastRow="0" w:firstColumn="0" w:lastColumn="0" w:oddVBand="0" w:evenVBand="0" w:oddHBand="0" w:evenHBand="0" w:firstRowFirstColumn="0" w:firstRowLastColumn="0" w:lastRowFirstColumn="0" w:lastRowLastColumn="0"/>
               <w:rPr>
                 <w:rFonts w:ascii="Arial" w:hAnsi="Arial" w:cs="Arial"/>
-                <w:color w:val="FF0000"/>
-              </w:rPr>
-            </w:pPr>
-            <w:r>
-              <w:rPr>
-                <w:rFonts w:ascii="Arial" w:hAnsi="Arial" w:cs="Arial"/>
-                <w:color w:val="FF0000"/>
-              </w:rPr>
-              <w:t>Update POS Information</w:t>
+              </w:rPr>
+            </w:pPr>
+            <w:r>
+              <w:rPr>
+                <w:rFonts w:ascii="Arial" w:hAnsi="Arial" w:cs="Arial"/>
+              </w:rPr>
+              <w:t xml:space="preserve">Update </w:t>
+            </w:r>
+            <w:r>
+              <w:rPr>
+                <w:rFonts w:ascii="Arial" w:hAnsi="Arial" w:cs="Arial"/>
+              </w:rPr>
+              <w:t>User Computer</w:t>
+            </w:r>
+            <w:r>
+              <w:rPr>
+                <w:rFonts w:ascii="Arial" w:hAnsi="Arial" w:cs="Arial"/>
+              </w:rPr>
+              <w:t xml:space="preserve"> </w:t>
+            </w:r>
+            <w:r>
+              <w:rPr>
+                <w:rFonts w:ascii="Arial" w:hAnsi="Arial" w:cs="Arial"/>
+              </w:rPr>
+              <w:t xml:space="preserve"> </w:t>
+            </w:r>
+            <w:r>
+              <w:rPr>
+                <w:rFonts w:ascii="Arial" w:hAnsi="Arial" w:cs="Arial"/>
+              </w:rPr>
+              <w:t>Information</w:t>
             </w:r>
           </w:p>
         </w:tc>
@@ -7342,13 +7438,11 @@
               <w:cnfStyle w:val="000000000000" w:firstRow="0" w:lastRow="0" w:firstColumn="0" w:lastColumn="0" w:oddVBand="0" w:evenVBand="0" w:oddHBand="0" w:evenHBand="0" w:firstRowFirstColumn="0" w:firstRowLastColumn="0" w:lastRowFirstColumn="0" w:lastRowLastColumn="0"/>
               <w:rPr>
                 <w:rFonts w:ascii="Arial" w:hAnsi="Arial" w:cs="Arial"/>
-                <w:color w:val="FF0000"/>
-              </w:rPr>
-            </w:pPr>
-            <w:r>
-              <w:rPr>
-                <w:rFonts w:ascii="Arial" w:hAnsi="Arial" w:cs="Arial"/>
-                <w:color w:val="FF0000"/>
+              </w:rPr>
+            </w:pPr>
+            <w:r>
+              <w:rPr>
+                <w:rFonts w:ascii="Arial" w:hAnsi="Arial" w:cs="Arial"/>
               </w:rPr>
               <w:t>Medium</w:t>
             </w:r>
@@ -7366,13 +7460,11 @@
               <w:cnfStyle w:val="000000000000" w:firstRow="0" w:lastRow="0" w:firstColumn="0" w:lastColumn="0" w:oddVBand="0" w:evenVBand="0" w:oddHBand="0" w:evenHBand="0" w:firstRowFirstColumn="0" w:firstRowLastColumn="0" w:lastRowFirstColumn="0" w:lastRowLastColumn="0"/>
               <w:rPr>
                 <w:rFonts w:ascii="Arial" w:hAnsi="Arial" w:cs="Arial"/>
-                <w:color w:val="FF0000"/>
-              </w:rPr>
-            </w:pPr>
-            <w:r>
-              <w:rPr>
-                <w:rFonts w:ascii="Arial" w:hAnsi="Arial" w:cs="Arial"/>
-                <w:color w:val="FF0000"/>
+              </w:rPr>
+            </w:pPr>
+            <w:r>
+              <w:rPr>
+                <w:rFonts w:ascii="Arial" w:hAnsi="Arial" w:cs="Arial"/>
               </w:rPr>
               <w:t>Medium</w:t>
             </w:r>
@@ -7605,6 +7697,7 @@
                 <w:sz w:val="24"/>
                 <w:szCs w:val="24"/>
               </w:rPr>
+              <w:lastRenderedPageBreak/>
               <w:t>Actor</w:t>
             </w:r>
           </w:p>
@@ -7701,14 +7794,285 @@
               <w:rPr>
                 <w:rFonts w:ascii="Arial" w:hAnsi="Arial" w:cs="Arial"/>
               </w:rPr>
-              <w:t xml:space="preserve">Responsible for manage user of the system such as: Create </w:t>
-            </w:r>
-            <w:r>
-              <w:rPr>
-                <w:rFonts w:ascii="Arial" w:hAnsi="Arial" w:cs="Arial"/>
-              </w:rPr>
-              <w:lastRenderedPageBreak/>
-              <w:t xml:space="preserve">new, assign authorize. He can also sync information between </w:t>
+              <w:t xml:space="preserve">Responsible for manage user of the system such as: Create new, assign authorize. </w:t>
+            </w:r>
+            <w:proofErr w:type="spellStart"/>
+            <w:r>
+              <w:rPr>
+                <w:rFonts w:ascii="Arial" w:hAnsi="Arial" w:cs="Arial"/>
+              </w:rPr>
+              <w:t>Quản</w:t>
+            </w:r>
+            <w:proofErr w:type="spellEnd"/>
+            <w:r>
+              <w:rPr>
+                <w:rFonts w:ascii="Arial" w:hAnsi="Arial" w:cs="Arial"/>
+              </w:rPr>
+              <w:t xml:space="preserve"> </w:t>
+            </w:r>
+            <w:proofErr w:type="spellStart"/>
+            <w:r>
+              <w:rPr>
+                <w:rFonts w:ascii="Arial" w:hAnsi="Arial" w:cs="Arial"/>
+              </w:rPr>
+              <w:t>lý</w:t>
+            </w:r>
+            <w:proofErr w:type="spellEnd"/>
+            <w:r>
+              <w:rPr>
+                <w:rFonts w:ascii="Arial" w:hAnsi="Arial" w:cs="Arial"/>
+              </w:rPr>
+              <w:t xml:space="preserve"> </w:t>
+            </w:r>
+            <w:r>
+              <w:rPr>
+                <w:rFonts w:ascii="Arial" w:hAnsi="Arial" w:cs="Arial"/>
+              </w:rPr>
+              <w:t>User Computer</w:t>
+            </w:r>
+            <w:r>
+              <w:rPr>
+                <w:rFonts w:ascii="Arial" w:hAnsi="Arial" w:cs="Arial"/>
+              </w:rPr>
+              <w:t xml:space="preserve"> </w:t>
+            </w:r>
+            <w:proofErr w:type="spellStart"/>
+            <w:r>
+              <w:rPr>
+                <w:rFonts w:ascii="Arial" w:hAnsi="Arial" w:cs="Arial"/>
+              </w:rPr>
+              <w:t>bằng</w:t>
+            </w:r>
+            <w:proofErr w:type="spellEnd"/>
+            <w:r>
+              <w:rPr>
+                <w:rFonts w:ascii="Arial" w:hAnsi="Arial" w:cs="Arial"/>
+              </w:rPr>
+              <w:t xml:space="preserve"> </w:t>
+            </w:r>
+            <w:proofErr w:type="spellStart"/>
+            <w:r>
+              <w:rPr>
+                <w:rFonts w:ascii="Arial" w:hAnsi="Arial" w:cs="Arial"/>
+              </w:rPr>
+              <w:t>cách</w:t>
+            </w:r>
+            <w:proofErr w:type="spellEnd"/>
+            <w:r>
+              <w:rPr>
+                <w:rFonts w:ascii="Arial" w:hAnsi="Arial" w:cs="Arial"/>
+              </w:rPr>
+              <w:t xml:space="preserve"> </w:t>
+            </w:r>
+            <w:proofErr w:type="spellStart"/>
+            <w:r>
+              <w:rPr>
+                <w:rFonts w:ascii="Arial" w:hAnsi="Arial" w:cs="Arial"/>
+              </w:rPr>
+              <w:t>cài</w:t>
+            </w:r>
+            <w:proofErr w:type="spellEnd"/>
+            <w:r>
+              <w:rPr>
+                <w:rFonts w:ascii="Arial" w:hAnsi="Arial" w:cs="Arial"/>
+              </w:rPr>
+              <w:t xml:space="preserve"> IP </w:t>
+            </w:r>
+            <w:proofErr w:type="spellStart"/>
+            <w:r>
+              <w:rPr>
+                <w:rFonts w:ascii="Arial" w:hAnsi="Arial" w:cs="Arial"/>
+              </w:rPr>
+              <w:t>tĩnh</w:t>
+            </w:r>
+            <w:proofErr w:type="spellEnd"/>
+            <w:r>
+              <w:rPr>
+                <w:rFonts w:ascii="Arial" w:hAnsi="Arial" w:cs="Arial"/>
+              </w:rPr>
+              <w:t xml:space="preserve">, </w:t>
+            </w:r>
+            <w:proofErr w:type="spellStart"/>
+            <w:r>
+              <w:rPr>
+                <w:rFonts w:ascii="Arial" w:hAnsi="Arial" w:cs="Arial"/>
+              </w:rPr>
+              <w:t>tránh</w:t>
+            </w:r>
+            <w:proofErr w:type="spellEnd"/>
+            <w:r>
+              <w:rPr>
+                <w:rFonts w:ascii="Arial" w:hAnsi="Arial" w:cs="Arial"/>
+              </w:rPr>
+              <w:t xml:space="preserve"> </w:t>
+            </w:r>
+            <w:proofErr w:type="spellStart"/>
+            <w:r>
+              <w:rPr>
+                <w:rFonts w:ascii="Arial" w:hAnsi="Arial" w:cs="Arial"/>
+              </w:rPr>
+              <w:t>trường</w:t>
+            </w:r>
+            <w:proofErr w:type="spellEnd"/>
+            <w:r>
+              <w:rPr>
+                <w:rFonts w:ascii="Arial" w:hAnsi="Arial" w:cs="Arial"/>
+              </w:rPr>
+              <w:t xml:space="preserve"> </w:t>
+            </w:r>
+            <w:proofErr w:type="spellStart"/>
+            <w:r>
+              <w:rPr>
+                <w:rFonts w:ascii="Arial" w:hAnsi="Arial" w:cs="Arial"/>
+              </w:rPr>
+              <w:t>hợp</w:t>
+            </w:r>
+            <w:proofErr w:type="spellEnd"/>
+            <w:r>
+              <w:rPr>
+                <w:rFonts w:ascii="Arial" w:hAnsi="Arial" w:cs="Arial"/>
+              </w:rPr>
+              <w:t xml:space="preserve"> </w:t>
+            </w:r>
+            <w:proofErr w:type="spellStart"/>
+            <w:r>
+              <w:rPr>
+                <w:rFonts w:ascii="Arial" w:hAnsi="Arial" w:cs="Arial"/>
+              </w:rPr>
+              <w:t>người</w:t>
+            </w:r>
+            <w:proofErr w:type="spellEnd"/>
+            <w:r>
+              <w:rPr>
+                <w:rFonts w:ascii="Arial" w:hAnsi="Arial" w:cs="Arial"/>
+              </w:rPr>
+              <w:t xml:space="preserve"> dung </w:t>
+            </w:r>
+            <w:proofErr w:type="spellStart"/>
+            <w:r>
+              <w:rPr>
+                <w:rFonts w:ascii="Arial" w:hAnsi="Arial" w:cs="Arial"/>
+              </w:rPr>
+              <w:t>không</w:t>
+            </w:r>
+            <w:proofErr w:type="spellEnd"/>
+            <w:r>
+              <w:rPr>
+                <w:rFonts w:ascii="Arial" w:hAnsi="Arial" w:cs="Arial"/>
+              </w:rPr>
+              <w:t xml:space="preserve"> </w:t>
+            </w:r>
+            <w:proofErr w:type="spellStart"/>
+            <w:r>
+              <w:rPr>
+                <w:rFonts w:ascii="Arial" w:hAnsi="Arial" w:cs="Arial"/>
+              </w:rPr>
+              <w:t>được</w:t>
+            </w:r>
+            <w:proofErr w:type="spellEnd"/>
+            <w:r>
+              <w:rPr>
+                <w:rFonts w:ascii="Arial" w:hAnsi="Arial" w:cs="Arial"/>
+              </w:rPr>
+              <w:t xml:space="preserve"> </w:t>
+            </w:r>
+            <w:proofErr w:type="spellStart"/>
+            <w:r>
+              <w:rPr>
+                <w:rFonts w:ascii="Arial" w:hAnsi="Arial" w:cs="Arial"/>
+              </w:rPr>
+              <w:t>cấp</w:t>
+            </w:r>
+            <w:proofErr w:type="spellEnd"/>
+            <w:r>
+              <w:rPr>
+                <w:rFonts w:ascii="Arial" w:hAnsi="Arial" w:cs="Arial"/>
+              </w:rPr>
+              <w:t xml:space="preserve"> </w:t>
+            </w:r>
+            <w:proofErr w:type="spellStart"/>
+            <w:r>
+              <w:rPr>
+                <w:rFonts w:ascii="Arial" w:hAnsi="Arial" w:cs="Arial"/>
+              </w:rPr>
+              <w:t>quyền</w:t>
+            </w:r>
+            <w:proofErr w:type="spellEnd"/>
+            <w:r>
+              <w:rPr>
+                <w:rFonts w:ascii="Arial" w:hAnsi="Arial" w:cs="Arial"/>
+              </w:rPr>
+              <w:t xml:space="preserve"> </w:t>
+            </w:r>
+            <w:proofErr w:type="spellStart"/>
+            <w:r>
+              <w:rPr>
+                <w:rFonts w:ascii="Arial" w:hAnsi="Arial" w:cs="Arial"/>
+              </w:rPr>
+              <w:t>đăng</w:t>
+            </w:r>
+            <w:proofErr w:type="spellEnd"/>
+            <w:r>
+              <w:rPr>
+                <w:rFonts w:ascii="Arial" w:hAnsi="Arial" w:cs="Arial"/>
+              </w:rPr>
+              <w:t xml:space="preserve"> </w:t>
+            </w:r>
+            <w:proofErr w:type="spellStart"/>
+            <w:r>
+              <w:rPr>
+                <w:rFonts w:ascii="Arial" w:hAnsi="Arial" w:cs="Arial"/>
+              </w:rPr>
+              <w:t>nhập</w:t>
+            </w:r>
+            <w:proofErr w:type="spellEnd"/>
+            <w:r>
+              <w:rPr>
+                <w:rFonts w:ascii="Arial" w:hAnsi="Arial" w:cs="Arial"/>
+              </w:rPr>
+              <w:t xml:space="preserve"> </w:t>
+            </w:r>
+            <w:proofErr w:type="spellStart"/>
+            <w:r>
+              <w:rPr>
+                <w:rFonts w:ascii="Arial" w:hAnsi="Arial" w:cs="Arial"/>
+              </w:rPr>
+              <w:t>từ</w:t>
+            </w:r>
+            <w:proofErr w:type="spellEnd"/>
+            <w:r>
+              <w:rPr>
+                <w:rFonts w:ascii="Arial" w:hAnsi="Arial" w:cs="Arial"/>
+              </w:rPr>
+              <w:t xml:space="preserve"> </w:t>
+            </w:r>
+            <w:proofErr w:type="spellStart"/>
+            <w:r>
+              <w:rPr>
+                <w:rFonts w:ascii="Arial" w:hAnsi="Arial" w:cs="Arial"/>
+              </w:rPr>
+              <w:t>nơi</w:t>
+            </w:r>
+            <w:proofErr w:type="spellEnd"/>
+            <w:r>
+              <w:rPr>
+                <w:rFonts w:ascii="Arial" w:hAnsi="Arial" w:cs="Arial"/>
+              </w:rPr>
+              <w:t xml:space="preserve"> </w:t>
+            </w:r>
+            <w:proofErr w:type="spellStart"/>
+            <w:r>
+              <w:rPr>
+                <w:rFonts w:ascii="Arial" w:hAnsi="Arial" w:cs="Arial"/>
+              </w:rPr>
+              <w:t>khác</w:t>
+            </w:r>
+            <w:proofErr w:type="spellEnd"/>
+            <w:r>
+              <w:rPr>
+                <w:rFonts w:ascii="Arial" w:hAnsi="Arial" w:cs="Arial"/>
+              </w:rPr>
+              <w:t>.</w:t>
             </w:r>
           </w:p>
         </w:tc>
@@ -7740,7 +8104,6 @@
                 <w:rFonts w:ascii="Arial" w:eastAsia="Times New Roman" w:hAnsi="Arial" w:cs="Arial"/>
                 <w:bCs/>
               </w:rPr>
-              <w:lastRenderedPageBreak/>
               <w:t>Manager</w:t>
             </w:r>
           </w:p>
@@ -7769,19 +8132,91 @@
               <w:rPr>
                 <w:rFonts w:ascii="Arial" w:hAnsi="Arial" w:cs="Arial"/>
               </w:rPr>
-              <w:t>Responsible for manage information of products, categories, customer, retail stores</w:t>
-            </w:r>
-            <w:r>
-              <w:rPr>
-                <w:rFonts w:ascii="Arial" w:hAnsi="Arial" w:cs="Arial"/>
-              </w:rPr>
-              <w:t>, POS</w:t>
-            </w:r>
-            <w:r>
-              <w:rPr>
-                <w:rFonts w:ascii="Arial" w:hAnsi="Arial" w:cs="Arial"/>
-              </w:rPr>
-              <w:t xml:space="preserve"> and they can statistic sales by many criterion</w:t>
+              <w:t>Responsible for manage information of</w:t>
+            </w:r>
+            <w:r>
+              <w:rPr>
+                <w:rFonts w:ascii="Arial" w:hAnsi="Arial" w:cs="Arial"/>
+              </w:rPr>
+              <w:t xml:space="preserve"> </w:t>
+            </w:r>
+            <w:r>
+              <w:rPr>
+                <w:rFonts w:ascii="Arial" w:hAnsi="Arial" w:cs="Arial"/>
+              </w:rPr>
+              <w:t>retail stores</w:t>
+            </w:r>
+            <w:r>
+              <w:rPr>
+                <w:rFonts w:ascii="Arial" w:hAnsi="Arial" w:cs="Arial"/>
+              </w:rPr>
+              <w:t xml:space="preserve">, </w:t>
+            </w:r>
+            <w:r>
+              <w:rPr>
+                <w:rFonts w:ascii="Arial" w:hAnsi="Arial" w:cs="Arial"/>
+              </w:rPr>
+              <w:t>and they can statistic sales by many criterion</w:t>
+            </w:r>
+          </w:p>
+        </w:tc>
+      </w:tr>
+      <w:tr>
+        <w:tc>
+          <w:tcPr>
+            <w:tcW w:w="2088" w:type="dxa"/>
+            <w:tcBorders>
+              <w:top w:val="single" w:sz="8" w:space="0" w:color="C0504D"/>
+              <w:left w:val="single" w:sz="8" w:space="0" w:color="C0504D"/>
+              <w:bottom w:val="single" w:sz="8" w:space="0" w:color="C0504D"/>
+              <w:right w:val="single" w:sz="8" w:space="0" w:color="C0504D"/>
+            </w:tcBorders>
+            <w:shd w:val="clear" w:color="auto" w:fill="auto"/>
+          </w:tcPr>
+          <w:p>
+            <w:pPr>
+              <w:pStyle w:val="ListParagraph"/>
+              <w:ind w:left="0"/>
+              <w:outlineLvl w:val="1"/>
+              <w:rPr>
+                <w:rFonts w:ascii="Arial" w:eastAsia="Times New Roman" w:hAnsi="Arial" w:cs="Arial"/>
+                <w:bCs/>
+              </w:rPr>
+            </w:pPr>
+            <w:r>
+              <w:rPr>
+                <w:rFonts w:ascii="Arial" w:eastAsia="Times New Roman" w:hAnsi="Arial" w:cs="Arial"/>
+                <w:bCs/>
+              </w:rPr>
+              <w:t>Staff</w:t>
+            </w:r>
+          </w:p>
+        </w:tc>
+        <w:tc>
+          <w:tcPr>
+            <w:tcW w:w="6120" w:type="dxa"/>
+            <w:tcBorders>
+              <w:top w:val="single" w:sz="8" w:space="0" w:color="C0504D"/>
+              <w:left w:val="single" w:sz="8" w:space="0" w:color="C0504D"/>
+              <w:bottom w:val="single" w:sz="8" w:space="0" w:color="C0504D"/>
+              <w:right w:val="single" w:sz="8" w:space="0" w:color="C0504D"/>
+            </w:tcBorders>
+            <w:shd w:val="clear" w:color="auto" w:fill="auto"/>
+          </w:tcPr>
+          <w:p>
+            <w:pPr>
+              <w:pStyle w:val="ListParagraph"/>
+              <w:ind w:left="0"/>
+              <w:outlineLvl w:val="1"/>
+              <w:rPr>
+                <w:rFonts w:ascii="Arial" w:hAnsi="Arial" w:cs="Arial"/>
+              </w:rPr>
+            </w:pPr>
+            <w:r>
+              <w:rPr>
+                <w:rFonts w:ascii="Arial" w:hAnsi="Arial" w:cs="Arial"/>
+              </w:rPr>
+              <w:t>Responsible for manage information of products, categories, customer</w:t>
             </w:r>
           </w:p>
         </w:tc>
@@ -8131,10 +8566,10 @@
       </w:pPr>
       <w:r>
         <w:object w:dxaOrig="9443" w:dyaOrig="13144">
-          <v:shape id="_x0000_i1025" type="#_x0000_t75" style="width:430.15pt;height:598.45pt" o:ole="">
+          <v:shape id="_x0000_i1031" type="#_x0000_t75" style="width:430.15pt;height:598.45pt" o:ole="">
             <v:imagedata r:id="rId13" o:title=""/>
           </v:shape>
-          <o:OLEObject Type="Embed" ProgID="Visio.Drawing.11" ShapeID="_x0000_i1025" DrawAspect="Content" ObjectID="_1398708502" r:id="rId14"/>
+          <o:OLEObject Type="Embed" ProgID="Visio.Drawing.11" ShapeID="_x0000_i1031" DrawAspect="Content" ObjectID="_1399015524" r:id="rId14"/>
         </w:object>
       </w:r>
     </w:p>
@@ -8194,10 +8629,10 @@
       </w:pPr>
       <w:r>
         <w:object w:dxaOrig="7925" w:dyaOrig="3963">
-          <v:shape id="_x0000_i1026" type="#_x0000_t75" style="width:395.55pt;height:198.25pt" o:ole="">
+          <v:shape id="_x0000_i1025" type="#_x0000_t75" style="width:395.55pt;height:198.25pt" o:ole="">
             <v:imagedata r:id="rId15" o:title=""/>
           </v:shape>
-          <o:OLEObject Type="Embed" ProgID="Visio.Drawing.11" ShapeID="_x0000_i1026" DrawAspect="Content" ObjectID="_1398708503" r:id="rId16"/>
+          <o:OLEObject Type="Embed" ProgID="Visio.Drawing.11" ShapeID="_x0000_i1025" DrawAspect="Content" ObjectID="_1399015525" r:id="rId16"/>
         </w:object>
       </w:r>
     </w:p>
@@ -8256,10 +8691,10 @@
       </w:pPr>
       <w:r>
         <w:object w:dxaOrig="5539" w:dyaOrig="4432">
-          <v:shape id="_x0000_i1027" type="#_x0000_t75" style="width:276.8pt;height:221.6pt" o:ole="">
+          <v:shape id="_x0000_i1026" type="#_x0000_t75" style="width:276.8pt;height:221.6pt" o:ole="">
             <v:imagedata r:id="rId17" o:title=""/>
           </v:shape>
-          <o:OLEObject Type="Embed" ProgID="Visio.Drawing.11" ShapeID="_x0000_i1027" DrawAspect="Content" ObjectID="_1398708504" r:id="rId18"/>
+          <o:OLEObject Type="Embed" ProgID="Visio.Drawing.11" ShapeID="_x0000_i1026" DrawAspect="Content" ObjectID="_1399015526" r:id="rId18"/>
         </w:object>
       </w:r>
     </w:p>
@@ -8356,10 +8791,10 @@
       </w:pPr>
       <w:r>
         <w:object w:dxaOrig="7884" w:dyaOrig="4791">
-          <v:shape id="_x0000_i1028" type="#_x0000_t75" style="width:394.6pt;height:239.4pt" o:ole="">
+          <v:shape id="_x0000_i1027" type="#_x0000_t75" style="width:394.6pt;height:239.4pt" o:ole="">
             <v:imagedata r:id="rId19" o:title=""/>
           </v:shape>
-          <o:OLEObject Type="Embed" ProgID="Visio.Drawing.11" ShapeID="_x0000_i1028" DrawAspect="Content" ObjectID="_1398708505" r:id="rId20"/>
+          <o:OLEObject Type="Embed" ProgID="Visio.Drawing.11" ShapeID="_x0000_i1027" DrawAspect="Content" ObjectID="_1399015527" r:id="rId20"/>
         </w:object>
       </w:r>
     </w:p>
@@ -8418,10 +8853,10 @@
       </w:pPr>
       <w:r>
         <w:object w:dxaOrig="7869" w:dyaOrig="3783">
-          <v:shape id="_x0000_i1029" type="#_x0000_t75" style="width:393.65pt;height:188.9pt" o:ole="">
+          <v:shape id="_x0000_i1028" type="#_x0000_t75" style="width:393.65pt;height:188.9pt" o:ole="">
             <v:imagedata r:id="rId21" o:title=""/>
           </v:shape>
-          <o:OLEObject Type="Embed" ProgID="Visio.Drawing.11" ShapeID="_x0000_i1029" DrawAspect="Content" ObjectID="_1398708506" r:id="rId22"/>
+          <o:OLEObject Type="Embed" ProgID="Visio.Drawing.11" ShapeID="_x0000_i1028" DrawAspect="Content" ObjectID="_1399015528" r:id="rId22"/>
         </w:object>
       </w:r>
     </w:p>
@@ -8517,10 +8952,10 @@
       </w:pPr>
       <w:r>
         <w:object w:dxaOrig="7944" w:dyaOrig="4215">
-          <v:shape id="_x0000_i1030" type="#_x0000_t75" style="width:396.45pt;height:211.3pt" o:ole="">
+          <v:shape id="_x0000_i1029" type="#_x0000_t75" style="width:396.45pt;height:211.3pt" o:ole="">
             <v:imagedata r:id="rId23" o:title=""/>
           </v:shape>
-          <o:OLEObject Type="Embed" ProgID="Visio.Drawing.11" ShapeID="_x0000_i1030" DrawAspect="Content" ObjectID="_1398708507" r:id="rId24"/>
+          <o:OLEObject Type="Embed" ProgID="Visio.Drawing.11" ShapeID="_x0000_i1029" DrawAspect="Content" ObjectID="_1399015529" r:id="rId24"/>
         </w:object>
       </w:r>
     </w:p>
@@ -8573,10 +9008,10 @@
       </w:pPr>
       <w:r>
         <w:object w:dxaOrig="7884" w:dyaOrig="4791">
-          <v:shape id="_x0000_i1031" type="#_x0000_t75" style="width:394.6pt;height:239.4pt" o:ole="">
+          <v:shape id="_x0000_i1030" type="#_x0000_t75" style="width:394.6pt;height:239.4pt" o:ole="">
             <v:imagedata r:id="rId25" o:title=""/>
           </v:shape>
-          <o:OLEObject Type="Embed" ProgID="Visio.Drawing.11" ShapeID="_x0000_i1031" DrawAspect="Content" ObjectID="_1398708508" r:id="rId26"/>
+          <o:OLEObject Type="Embed" ProgID="Visio.Drawing.11" ShapeID="_x0000_i1030" DrawAspect="Content" ObjectID="_1399015530" r:id="rId26"/>
         </w:object>
       </w:r>
     </w:p>
@@ -8627,11 +9062,17 @@
       <w:r>
         <w:rPr>
           <w:rFonts w:ascii="Arial" w:hAnsi="Arial" w:cs="Arial"/>
+        </w:rPr>
+        <w:t>User Computer</w:t>
+      </w:r>
+      <w:r>
+        <w:rPr>
+          <w:rFonts w:ascii="Arial" w:hAnsi="Arial" w:cs="Arial"/>
           <w:b/>
           <w:sz w:val="28"/>
           <w:szCs w:val="28"/>
         </w:rPr>
-        <w:t xml:space="preserve">POS </w:t>
+        <w:t xml:space="preserve"> </w:t>
       </w:r>
       <w:r>
         <w:rPr>
@@ -8653,9 +9094,11 @@
           <v:shape id="_x0000_i1032" type="#_x0000_t75" style="width:394.6pt;height:239.4pt" o:ole="">
             <v:imagedata r:id="rId27" o:title=""/>
           </v:shape>
-          <o:OLEObject Type="Embed" ProgID="Visio.Drawing.11" ShapeID="_x0000_i1032" DrawAspect="Content" ObjectID="_1398708509" r:id="rId28"/>
+          <o:OLEObject Type="Embed" ProgID="Visio.Drawing.11" ShapeID="_x0000_i1032" DrawAspect="Content" ObjectID="_1399015531" r:id="rId28"/>
         </w:object>
       </w:r>
+      <w:bookmarkStart w:id="63" w:name="_GoBack"/>
+      <w:bookmarkEnd w:id="63"/>
     </w:p>
     <w:p>
       <w:pPr>
@@ -11583,7 +12026,7 @@
           <w:szCs w:val="28"/>
         </w:rPr>
       </w:pPr>
-      <w:bookmarkStart w:id="63" w:name="_Toc321424051"/>
+      <w:bookmarkStart w:id="64" w:name="_Toc321424051"/>
       <w:r>
         <w:rPr>
           <w:rFonts w:ascii="Arial" w:hAnsi="Arial" w:cs="Arial"/>
@@ -11593,7 +12036,7 @@
         </w:rPr>
         <w:t>Constrains:</w:t>
       </w:r>
-      <w:bookmarkEnd w:id="63"/>
+      <w:bookmarkEnd w:id="64"/>
     </w:p>
     <w:p>
       <w:pPr>
@@ -12932,7 +13375,7 @@
           <w:szCs w:val="28"/>
         </w:rPr>
       </w:pPr>
-      <w:bookmarkStart w:id="64" w:name="_Toc321424052"/>
+      <w:bookmarkStart w:id="65" w:name="_Toc321424052"/>
       <w:r>
         <w:rPr>
           <w:rFonts w:ascii="Arial" w:hAnsi="Arial" w:cs="Arial"/>
@@ -12942,7 +13385,7 @@
         </w:rPr>
         <w:t>Quality Attributes</w:t>
       </w:r>
-      <w:bookmarkEnd w:id="64"/>
+      <w:bookmarkEnd w:id="65"/>
     </w:p>
     <w:p>
       <w:pPr>
@@ -13533,8 +13976,6 @@
         </w:rPr>
         <w:t xml:space="preserve">List of quality attributes </w:t>
       </w:r>
-      <w:bookmarkStart w:id="65" w:name="_GoBack"/>
-      <w:bookmarkEnd w:id="65"/>
     </w:p>
     <w:tbl>
       <w:tblPr>
@@ -17319,7 +17760,7 @@
         <v:path o:extrusionok="f" gradientshapeok="t" o:connecttype="rect"/>
         <o:lock v:ext="edit" aspectratio="t"/>
       </v:shapetype>
-      <v:shape id="_x0000_i1102" type="#_x0000_t75" style="width:11.2pt;height:11.2pt" o:bullet="t">
+      <v:shape id="_x0000_i1028" type="#_x0000_t75" style="width:11.2pt;height:11.2pt" o:bullet="t">
         <v:imagedata r:id="rId1" o:title="msoF9EA"/>
       </v:shape>
     </w:pict>
@@ -24323,9 +24764,10 @@
     <w:altName w:val="바탕"/>
     <w:panose1 w:val="02030600000101010101"/>
     <w:charset w:val="81"/>
-    <w:family w:val="roman"/>
-    <w:pitch w:val="variable"/>
-    <w:sig w:usb0="B00002AF" w:usb1="69D77CFB" w:usb2="00000030" w:usb3="00000000" w:csb0="0008009F" w:csb1="00000000"/>
+    <w:family w:val="auto"/>
+    <w:notTrueType/>
+    <w:pitch w:val="fixed"/>
+    <w:sig w:usb0="00000001" w:usb1="09060000" w:usb2="00000010" w:usb3="00000000" w:csb0="00080000" w:csb1="00000000"/>
   </w:font>
   <w:font w:name="Tahoma">
     <w:panose1 w:val="020B0604030504040204"/>
@@ -24352,8 +24794,9 @@
     <w:panose1 w:val="020B0604020202020204"/>
     <w:charset w:val="00"/>
     <w:family w:val="swiss"/>
+    <w:notTrueType/>
     <w:pitch w:val="variable"/>
-    <w:sig w:usb0="E0002AFF" w:usb1="C0007843" w:usb2="00000009" w:usb3="00000000" w:csb0="000001FF" w:csb1="00000000"/>
+    <w:sig w:usb0="00000003" w:usb1="00000000" w:usb2="00000000" w:usb3="00000000" w:csb0="00000001" w:csb1="00000000"/>
   </w:font>
   <w:font w:name="Arial Narrow">
     <w:panose1 w:val="020B0606020202030204"/>
@@ -24749,10 +25192,13 @@
   <w:rsids>
     <w:rsidRoot w:val="003773E6"/>
     <w:rsid w:val="00017A67"/>
+    <w:rsid w:val="00162AF5"/>
     <w:rsid w:val="003773E6"/>
     <w:rsid w:val="00462DC2"/>
     <w:rsid w:val="00954DD6"/>
     <w:rsid w:val="00BD0AF5"/>
+    <w:rsid w:val="00D11BD1"/>
+    <w:rsid w:val="00E17F61"/>
     <w:rsid w:val="00F12E5D"/>
   </w:rsids>
   <m:mathPr>
@@ -25949,7 +26395,7 @@
 </file>
 
 <file path=customXml/itemProps2.xml><?xml version="1.0" encoding="utf-8"?>
-<ds:datastoreItem xmlns:ds="http://schemas.openxmlformats.org/officeDocument/2006/customXml" ds:itemID="{5C61422F-A43B-48FC-B194-F2774C62C019}">
+<ds:datastoreItem xmlns:ds="http://schemas.openxmlformats.org/officeDocument/2006/customXml" ds:itemID="{59CEDF19-9DE2-4F91-8B2E-774FCECC27DA}">
   <ds:schemaRefs>
     <ds:schemaRef ds:uri="http://schemas.openxmlformats.org/officeDocument/2006/bibliography"/>
   </ds:schemaRefs>

--- a/Architect and Design/Final Project/POSSystem_Architectural Driver_ver3.0.docx
+++ b/Architect and Design/Final Project/POSSystem_Architectural Driver_ver3.0.docx
@@ -1594,103 +1594,11 @@
                 <w:rFonts w:ascii="Arial" w:hAnsi="Arial" w:cs="Arial"/>
               </w:rPr>
             </w:pPr>
-            <w:proofErr w:type="spellStart"/>
-            <w:r>
-              <w:rPr>
-                <w:rFonts w:ascii="Arial" w:hAnsi="Arial" w:cs="Arial"/>
-              </w:rPr>
-              <w:t>Thanh</w:t>
-            </w:r>
-            <w:proofErr w:type="spellEnd"/>
-            <w:r>
-              <w:rPr>
-                <w:rFonts w:ascii="Arial" w:hAnsi="Arial" w:cs="Arial"/>
-              </w:rPr>
-              <w:t xml:space="preserve"> </w:t>
-            </w:r>
-            <w:proofErr w:type="spellStart"/>
-            <w:r>
-              <w:rPr>
-                <w:rFonts w:ascii="Arial" w:hAnsi="Arial" w:cs="Arial"/>
-              </w:rPr>
-              <w:t>Giang</w:t>
-            </w:r>
-            <w:proofErr w:type="spellEnd"/>
-            <w:r>
-              <w:rPr>
-                <w:rFonts w:ascii="Arial" w:hAnsi="Arial" w:cs="Arial"/>
-              </w:rPr>
-              <w:t xml:space="preserve">, </w:t>
-            </w:r>
-            <w:proofErr w:type="spellStart"/>
-            <w:r>
-              <w:rPr>
-                <w:rFonts w:ascii="Arial" w:hAnsi="Arial" w:cs="Arial"/>
-              </w:rPr>
-              <w:t>Hiep</w:t>
-            </w:r>
-            <w:proofErr w:type="spellEnd"/>
-            <w:r>
-              <w:rPr>
-                <w:rFonts w:ascii="Arial" w:hAnsi="Arial" w:cs="Arial"/>
-              </w:rPr>
-              <w:t xml:space="preserve"> Ta, </w:t>
-            </w:r>
-            <w:proofErr w:type="spellStart"/>
-            <w:r>
-              <w:rPr>
-                <w:rFonts w:ascii="Arial" w:hAnsi="Arial" w:cs="Arial"/>
-              </w:rPr>
-              <w:t>Phuc</w:t>
-            </w:r>
-            <w:proofErr w:type="spellEnd"/>
-            <w:r>
-              <w:rPr>
-                <w:rFonts w:ascii="Arial" w:hAnsi="Arial" w:cs="Arial"/>
-              </w:rPr>
-              <w:t xml:space="preserve"> Nguyen, </w:t>
-            </w:r>
-            <w:proofErr w:type="spellStart"/>
-            <w:r>
-              <w:rPr>
-                <w:rFonts w:ascii="Arial" w:hAnsi="Arial" w:cs="Arial"/>
-              </w:rPr>
-              <w:t>Giang</w:t>
-            </w:r>
-            <w:proofErr w:type="spellEnd"/>
-            <w:r>
-              <w:rPr>
-                <w:rFonts w:ascii="Arial" w:hAnsi="Arial" w:cs="Arial"/>
-              </w:rPr>
-              <w:t xml:space="preserve"> Nguyen, </w:t>
-            </w:r>
-            <w:proofErr w:type="spellStart"/>
-            <w:r>
-              <w:rPr>
-                <w:rFonts w:ascii="Arial" w:hAnsi="Arial" w:cs="Arial"/>
-              </w:rPr>
-              <w:t>Dat</w:t>
-            </w:r>
-            <w:proofErr w:type="spellEnd"/>
-            <w:r>
-              <w:rPr>
-                <w:rFonts w:ascii="Arial" w:hAnsi="Arial" w:cs="Arial"/>
-              </w:rPr>
-              <w:t xml:space="preserve"> Tran, </w:t>
-            </w:r>
-            <w:proofErr w:type="spellStart"/>
-            <w:r>
-              <w:rPr>
-                <w:rFonts w:ascii="Arial" w:hAnsi="Arial" w:cs="Arial"/>
-              </w:rPr>
-              <w:t>Huy</w:t>
-            </w:r>
-            <w:proofErr w:type="spellEnd"/>
-            <w:r>
-              <w:rPr>
-                <w:rFonts w:ascii="Arial" w:hAnsi="Arial" w:cs="Arial"/>
-              </w:rPr>
-              <w:t xml:space="preserve"> Huynh</w:t>
+            <w:r>
+              <w:rPr>
+                <w:rFonts w:ascii="Arial" w:hAnsi="Arial" w:cs="Arial"/>
+              </w:rPr>
+              <w:t>Thanh Giang, Hiep Ta, Phuc Nguyen, Giang Nguyen, Dat Tran, Huy Huynh</w:t>
             </w:r>
           </w:p>
         </w:tc>
@@ -1743,35 +1651,7 @@
               <w:rPr>
                 <w:rFonts w:ascii="Arial" w:hAnsi="Arial" w:cs="Arial"/>
               </w:rPr>
-              <w:t xml:space="preserve">Ms. </w:t>
-            </w:r>
-            <w:proofErr w:type="spellStart"/>
-            <w:r>
-              <w:rPr>
-                <w:rFonts w:ascii="Arial" w:hAnsi="Arial" w:cs="Arial"/>
-              </w:rPr>
-              <w:t>Huong</w:t>
-            </w:r>
-            <w:proofErr w:type="spellEnd"/>
-            <w:r>
-              <w:rPr>
-                <w:rFonts w:ascii="Arial" w:hAnsi="Arial" w:cs="Arial"/>
-              </w:rPr>
-              <w:t xml:space="preserve"> Nguyen, Mr. </w:t>
-            </w:r>
-            <w:proofErr w:type="spellStart"/>
-            <w:r>
-              <w:rPr>
-                <w:rFonts w:ascii="Arial" w:hAnsi="Arial" w:cs="Arial"/>
-              </w:rPr>
-              <w:t>Huyen</w:t>
-            </w:r>
-            <w:proofErr w:type="spellEnd"/>
-            <w:r>
-              <w:rPr>
-                <w:rFonts w:ascii="Arial" w:hAnsi="Arial" w:cs="Arial"/>
-              </w:rPr>
-              <w:t xml:space="preserve"> Pham</w:t>
+              <w:t>Ms. Huong Nguyen, Mr. Huyen Pham</w:t>
             </w:r>
           </w:p>
         </w:tc>
@@ -2852,28 +2732,12 @@
                 <w:szCs w:val="22"/>
               </w:rPr>
             </w:pPr>
-            <w:proofErr w:type="spellStart"/>
             <w:r>
               <w:rPr>
                 <w:rFonts w:cs="Arial"/>
               </w:rPr>
-              <w:t>Thanh</w:t>
-            </w:r>
-            <w:proofErr w:type="spellEnd"/>
-            <w:r>
-              <w:rPr>
-                <w:rFonts w:cs="Arial"/>
-              </w:rPr>
-              <w:t xml:space="preserve"> </w:t>
-            </w:r>
-            <w:proofErr w:type="spellStart"/>
-            <w:r>
-              <w:rPr>
-                <w:rFonts w:cs="Arial"/>
-              </w:rPr>
-              <w:t>Giang</w:t>
-            </w:r>
-            <w:proofErr w:type="spellEnd"/>
+              <w:t>Thanh Giang</w:t>
+            </w:r>
           </w:p>
         </w:tc>
       </w:tr>
@@ -2991,19 +2855,11 @@
                 <w:szCs w:val="22"/>
               </w:rPr>
             </w:pPr>
-            <w:proofErr w:type="spellStart"/>
             <w:r>
               <w:rPr>
                 <w:rFonts w:cs="Arial"/>
               </w:rPr>
-              <w:t>Giang</w:t>
-            </w:r>
-            <w:proofErr w:type="spellEnd"/>
-            <w:r>
-              <w:rPr>
-                <w:rFonts w:cs="Arial"/>
-              </w:rPr>
-              <w:t xml:space="preserve"> Nguyen</w:t>
+              <w:t>Giang Nguyen</w:t>
             </w:r>
           </w:p>
         </w:tc>
@@ -3103,7 +2959,6 @@
                 <w:szCs w:val="22"/>
               </w:rPr>
             </w:pPr>
-            <w:proofErr w:type="spellStart"/>
             <w:r>
               <w:rPr>
                 <w:rFonts w:cs="Arial"/>
@@ -3112,7 +2967,6 @@
               </w:rPr>
               <w:t>Usecase</w:t>
             </w:r>
-            <w:proofErr w:type="spellEnd"/>
           </w:p>
         </w:tc>
         <w:tc>
@@ -3131,34 +2985,14 @@
                 <w:szCs w:val="22"/>
               </w:rPr>
             </w:pPr>
-            <w:proofErr w:type="spellStart"/>
             <w:r>
               <w:rPr>
                 <w:rFonts w:cs="Arial"/>
                 <w:sz w:val="22"/>
                 <w:szCs w:val="22"/>
               </w:rPr>
-              <w:t>Thanh</w:t>
-            </w:r>
-            <w:proofErr w:type="spellEnd"/>
-            <w:r>
-              <w:rPr>
-                <w:rFonts w:cs="Arial"/>
-                <w:sz w:val="22"/>
-                <w:szCs w:val="22"/>
-              </w:rPr>
-              <w:t xml:space="preserve"> </w:t>
-            </w:r>
-            <w:proofErr w:type="spellStart"/>
-            <w:r>
-              <w:rPr>
-                <w:rFonts w:cs="Arial"/>
-                <w:sz w:val="22"/>
-                <w:szCs w:val="22"/>
-              </w:rPr>
-              <w:t>Giang</w:t>
-            </w:r>
-            <w:proofErr w:type="spellEnd"/>
+              <w:t>Thanh Giang</w:t>
+            </w:r>
           </w:p>
         </w:tc>
       </w:tr>
@@ -3184,6 +3018,15 @@
                 <w:szCs w:val="22"/>
               </w:rPr>
             </w:pPr>
+            <w:r>
+              <w:rPr>
+                <w:rFonts w:cs="Arial"/>
+                <w:color w:val="0000FF"/>
+                <w:sz w:val="22"/>
+                <w:szCs w:val="22"/>
+              </w:rPr>
+              <w:t>24/05/2012</w:t>
+            </w:r>
           </w:p>
         </w:tc>
         <w:tc>
@@ -3222,6 +3065,14 @@
                 <w:szCs w:val="22"/>
               </w:rPr>
             </w:pPr>
+            <w:r>
+              <w:rPr>
+                <w:rFonts w:cs="Arial"/>
+                <w:sz w:val="22"/>
+                <w:szCs w:val="22"/>
+              </w:rPr>
+              <w:t>start</w:t>
+            </w:r>
           </w:p>
         </w:tc>
         <w:tc>
@@ -3240,6 +3091,14 @@
                 <w:szCs w:val="22"/>
               </w:rPr>
             </w:pPr>
+            <w:r>
+              <w:rPr>
+                <w:rFonts w:cs="Arial"/>
+                <w:sz w:val="22"/>
+                <w:szCs w:val="22"/>
+              </w:rPr>
+              <w:t>Use case Description</w:t>
+            </w:r>
           </w:p>
         </w:tc>
         <w:tc>
@@ -3258,6 +3117,16 @@
                 <w:szCs w:val="22"/>
               </w:rPr>
             </w:pPr>
+            <w:r>
+              <w:rPr>
+                <w:rFonts w:cs="Arial"/>
+                <w:sz w:val="22"/>
+                <w:szCs w:val="22"/>
+              </w:rPr>
+              <w:t>Hiep Ta</w:t>
+            </w:r>
+            <w:bookmarkStart w:id="62" w:name="_GoBack"/>
+            <w:bookmarkEnd w:id="62"/>
           </w:p>
         </w:tc>
       </w:tr>
@@ -7796,283 +7665,29 @@
               </w:rPr>
               <w:t xml:space="preserve">Responsible for manage user of the system such as: Create new, assign authorize. </w:t>
             </w:r>
-            <w:proofErr w:type="spellStart"/>
-            <w:r>
-              <w:rPr>
-                <w:rFonts w:ascii="Arial" w:hAnsi="Arial" w:cs="Arial"/>
-              </w:rPr>
-              <w:t>Quản</w:t>
-            </w:r>
-            <w:proofErr w:type="spellEnd"/>
+            <w:r>
+              <w:rPr>
+                <w:rFonts w:ascii="Arial" w:hAnsi="Arial" w:cs="Arial"/>
+              </w:rPr>
+              <w:t xml:space="preserve">Quản lý </w:t>
+            </w:r>
+            <w:r>
+              <w:rPr>
+                <w:rFonts w:ascii="Arial" w:hAnsi="Arial" w:cs="Arial"/>
+              </w:rPr>
+              <w:t>User Computer</w:t>
+            </w:r>
             <w:r>
               <w:rPr>
                 <w:rFonts w:ascii="Arial" w:hAnsi="Arial" w:cs="Arial"/>
               </w:rPr>
               <w:t xml:space="preserve"> </w:t>
             </w:r>
-            <w:proofErr w:type="spellStart"/>
-            <w:r>
-              <w:rPr>
-                <w:rFonts w:ascii="Arial" w:hAnsi="Arial" w:cs="Arial"/>
-              </w:rPr>
-              <w:t>lý</w:t>
-            </w:r>
-            <w:proofErr w:type="spellEnd"/>
-            <w:r>
-              <w:rPr>
-                <w:rFonts w:ascii="Arial" w:hAnsi="Arial" w:cs="Arial"/>
-              </w:rPr>
-              <w:t xml:space="preserve"> </w:t>
-            </w:r>
-            <w:r>
-              <w:rPr>
-                <w:rFonts w:ascii="Arial" w:hAnsi="Arial" w:cs="Arial"/>
-              </w:rPr>
-              <w:t>User Computer</w:t>
-            </w:r>
-            <w:r>
-              <w:rPr>
-                <w:rFonts w:ascii="Arial" w:hAnsi="Arial" w:cs="Arial"/>
-              </w:rPr>
-              <w:t xml:space="preserve"> </w:t>
-            </w:r>
-            <w:proofErr w:type="spellStart"/>
-            <w:r>
-              <w:rPr>
-                <w:rFonts w:ascii="Arial" w:hAnsi="Arial" w:cs="Arial"/>
-              </w:rPr>
-              <w:t>bằng</w:t>
-            </w:r>
-            <w:proofErr w:type="spellEnd"/>
-            <w:r>
-              <w:rPr>
-                <w:rFonts w:ascii="Arial" w:hAnsi="Arial" w:cs="Arial"/>
-              </w:rPr>
-              <w:t xml:space="preserve"> </w:t>
-            </w:r>
-            <w:proofErr w:type="spellStart"/>
-            <w:r>
-              <w:rPr>
-                <w:rFonts w:ascii="Arial" w:hAnsi="Arial" w:cs="Arial"/>
-              </w:rPr>
-              <w:t>cách</w:t>
-            </w:r>
-            <w:proofErr w:type="spellEnd"/>
-            <w:r>
-              <w:rPr>
-                <w:rFonts w:ascii="Arial" w:hAnsi="Arial" w:cs="Arial"/>
-              </w:rPr>
-              <w:t xml:space="preserve"> </w:t>
-            </w:r>
-            <w:proofErr w:type="spellStart"/>
-            <w:r>
-              <w:rPr>
-                <w:rFonts w:ascii="Arial" w:hAnsi="Arial" w:cs="Arial"/>
-              </w:rPr>
-              <w:t>cài</w:t>
-            </w:r>
-            <w:proofErr w:type="spellEnd"/>
-            <w:r>
-              <w:rPr>
-                <w:rFonts w:ascii="Arial" w:hAnsi="Arial" w:cs="Arial"/>
-              </w:rPr>
-              <w:t xml:space="preserve"> IP </w:t>
-            </w:r>
-            <w:proofErr w:type="spellStart"/>
-            <w:r>
-              <w:rPr>
-                <w:rFonts w:ascii="Arial" w:hAnsi="Arial" w:cs="Arial"/>
-              </w:rPr>
-              <w:t>tĩnh</w:t>
-            </w:r>
-            <w:proofErr w:type="spellEnd"/>
-            <w:r>
-              <w:rPr>
-                <w:rFonts w:ascii="Arial" w:hAnsi="Arial" w:cs="Arial"/>
-              </w:rPr>
-              <w:t xml:space="preserve">, </w:t>
-            </w:r>
-            <w:proofErr w:type="spellStart"/>
-            <w:r>
-              <w:rPr>
-                <w:rFonts w:ascii="Arial" w:hAnsi="Arial" w:cs="Arial"/>
-              </w:rPr>
-              <w:t>tránh</w:t>
-            </w:r>
-            <w:proofErr w:type="spellEnd"/>
-            <w:r>
-              <w:rPr>
-                <w:rFonts w:ascii="Arial" w:hAnsi="Arial" w:cs="Arial"/>
-              </w:rPr>
-              <w:t xml:space="preserve"> </w:t>
-            </w:r>
-            <w:proofErr w:type="spellStart"/>
-            <w:r>
-              <w:rPr>
-                <w:rFonts w:ascii="Arial" w:hAnsi="Arial" w:cs="Arial"/>
-              </w:rPr>
-              <w:t>trường</w:t>
-            </w:r>
-            <w:proofErr w:type="spellEnd"/>
-            <w:r>
-              <w:rPr>
-                <w:rFonts w:ascii="Arial" w:hAnsi="Arial" w:cs="Arial"/>
-              </w:rPr>
-              <w:t xml:space="preserve"> </w:t>
-            </w:r>
-            <w:proofErr w:type="spellStart"/>
-            <w:r>
-              <w:rPr>
-                <w:rFonts w:ascii="Arial" w:hAnsi="Arial" w:cs="Arial"/>
-              </w:rPr>
-              <w:t>hợp</w:t>
-            </w:r>
-            <w:proofErr w:type="spellEnd"/>
-            <w:r>
-              <w:rPr>
-                <w:rFonts w:ascii="Arial" w:hAnsi="Arial" w:cs="Arial"/>
-              </w:rPr>
-              <w:t xml:space="preserve"> </w:t>
-            </w:r>
-            <w:proofErr w:type="spellStart"/>
-            <w:r>
-              <w:rPr>
-                <w:rFonts w:ascii="Arial" w:hAnsi="Arial" w:cs="Arial"/>
-              </w:rPr>
-              <w:t>người</w:t>
-            </w:r>
-            <w:proofErr w:type="spellEnd"/>
-            <w:r>
-              <w:rPr>
-                <w:rFonts w:ascii="Arial" w:hAnsi="Arial" w:cs="Arial"/>
-              </w:rPr>
-              <w:t xml:space="preserve"> dung </w:t>
-            </w:r>
-            <w:proofErr w:type="spellStart"/>
-            <w:r>
-              <w:rPr>
-                <w:rFonts w:ascii="Arial" w:hAnsi="Arial" w:cs="Arial"/>
-              </w:rPr>
-              <w:t>không</w:t>
-            </w:r>
-            <w:proofErr w:type="spellEnd"/>
-            <w:r>
-              <w:rPr>
-                <w:rFonts w:ascii="Arial" w:hAnsi="Arial" w:cs="Arial"/>
-              </w:rPr>
-              <w:t xml:space="preserve"> </w:t>
-            </w:r>
-            <w:proofErr w:type="spellStart"/>
-            <w:r>
-              <w:rPr>
-                <w:rFonts w:ascii="Arial" w:hAnsi="Arial" w:cs="Arial"/>
-              </w:rPr>
-              <w:t>được</w:t>
-            </w:r>
-            <w:proofErr w:type="spellEnd"/>
-            <w:r>
-              <w:rPr>
-                <w:rFonts w:ascii="Arial" w:hAnsi="Arial" w:cs="Arial"/>
-              </w:rPr>
-              <w:t xml:space="preserve"> </w:t>
-            </w:r>
-            <w:proofErr w:type="spellStart"/>
-            <w:r>
-              <w:rPr>
-                <w:rFonts w:ascii="Arial" w:hAnsi="Arial" w:cs="Arial"/>
-              </w:rPr>
-              <w:t>cấp</w:t>
-            </w:r>
-            <w:proofErr w:type="spellEnd"/>
-            <w:r>
-              <w:rPr>
-                <w:rFonts w:ascii="Arial" w:hAnsi="Arial" w:cs="Arial"/>
-              </w:rPr>
-              <w:t xml:space="preserve"> </w:t>
-            </w:r>
-            <w:proofErr w:type="spellStart"/>
-            <w:r>
-              <w:rPr>
-                <w:rFonts w:ascii="Arial" w:hAnsi="Arial" w:cs="Arial"/>
-              </w:rPr>
-              <w:t>quyền</w:t>
-            </w:r>
-            <w:proofErr w:type="spellEnd"/>
-            <w:r>
-              <w:rPr>
-                <w:rFonts w:ascii="Arial" w:hAnsi="Arial" w:cs="Arial"/>
-              </w:rPr>
-              <w:t xml:space="preserve"> </w:t>
-            </w:r>
-            <w:proofErr w:type="spellStart"/>
-            <w:r>
-              <w:rPr>
-                <w:rFonts w:ascii="Arial" w:hAnsi="Arial" w:cs="Arial"/>
-              </w:rPr>
-              <w:t>đăng</w:t>
-            </w:r>
-            <w:proofErr w:type="spellEnd"/>
-            <w:r>
-              <w:rPr>
-                <w:rFonts w:ascii="Arial" w:hAnsi="Arial" w:cs="Arial"/>
-              </w:rPr>
-              <w:t xml:space="preserve"> </w:t>
-            </w:r>
-            <w:proofErr w:type="spellStart"/>
-            <w:r>
-              <w:rPr>
-                <w:rFonts w:ascii="Arial" w:hAnsi="Arial" w:cs="Arial"/>
-              </w:rPr>
-              <w:t>nhập</w:t>
-            </w:r>
-            <w:proofErr w:type="spellEnd"/>
-            <w:r>
-              <w:rPr>
-                <w:rFonts w:ascii="Arial" w:hAnsi="Arial" w:cs="Arial"/>
-              </w:rPr>
-              <w:t xml:space="preserve"> </w:t>
-            </w:r>
-            <w:proofErr w:type="spellStart"/>
-            <w:r>
-              <w:rPr>
-                <w:rFonts w:ascii="Arial" w:hAnsi="Arial" w:cs="Arial"/>
-              </w:rPr>
-              <w:t>từ</w:t>
-            </w:r>
-            <w:proofErr w:type="spellEnd"/>
-            <w:r>
-              <w:rPr>
-                <w:rFonts w:ascii="Arial" w:hAnsi="Arial" w:cs="Arial"/>
-              </w:rPr>
-              <w:t xml:space="preserve"> </w:t>
-            </w:r>
-            <w:proofErr w:type="spellStart"/>
-            <w:r>
-              <w:rPr>
-                <w:rFonts w:ascii="Arial" w:hAnsi="Arial" w:cs="Arial"/>
-              </w:rPr>
-              <w:t>nơi</w:t>
-            </w:r>
-            <w:proofErr w:type="spellEnd"/>
-            <w:r>
-              <w:rPr>
-                <w:rFonts w:ascii="Arial" w:hAnsi="Arial" w:cs="Arial"/>
-              </w:rPr>
-              <w:t xml:space="preserve"> </w:t>
-            </w:r>
-            <w:proofErr w:type="spellStart"/>
-            <w:r>
-              <w:rPr>
-                <w:rFonts w:ascii="Arial" w:hAnsi="Arial" w:cs="Arial"/>
-              </w:rPr>
-              <w:t>khác</w:t>
-            </w:r>
-            <w:proofErr w:type="spellEnd"/>
-            <w:r>
-              <w:rPr>
-                <w:rFonts w:ascii="Arial" w:hAnsi="Arial" w:cs="Arial"/>
-              </w:rPr>
-              <w:t>.</w:t>
+            <w:r>
+              <w:rPr>
+                <w:rFonts w:ascii="Arial" w:hAnsi="Arial" w:cs="Arial"/>
+              </w:rPr>
+              <w:t>bằng cách cài IP tĩnh, tránh trường hợp người dung không được cấp quyền đăng nhập từ nơi khác.</w:t>
             </w:r>
           </w:p>
         </w:tc>
@@ -8566,10 +8181,10 @@
       </w:pPr>
       <w:r>
         <w:object w:dxaOrig="9443" w:dyaOrig="13144">
-          <v:shape id="_x0000_i1031" type="#_x0000_t75" style="width:430.15pt;height:598.45pt" o:ole="">
+          <v:shape id="_x0000_i1025" type="#_x0000_t75" style="width:430.15pt;height:598.45pt" o:ole="">
             <v:imagedata r:id="rId13" o:title=""/>
           </v:shape>
-          <o:OLEObject Type="Embed" ProgID="Visio.Drawing.11" ShapeID="_x0000_i1031" DrawAspect="Content" ObjectID="_1399015524" r:id="rId14"/>
+          <o:OLEObject Type="Embed" ProgID="Visio.Drawing.11" ShapeID="_x0000_i1025" DrawAspect="Content" ObjectID="_1399395258" r:id="rId14"/>
         </w:object>
       </w:r>
     </w:p>
@@ -8629,10 +8244,10 @@
       </w:pPr>
       <w:r>
         <w:object w:dxaOrig="7925" w:dyaOrig="3963">
-          <v:shape id="_x0000_i1025" type="#_x0000_t75" style="width:395.55pt;height:198.25pt" o:ole="">
+          <v:shape id="_x0000_i1026" type="#_x0000_t75" style="width:395.55pt;height:198.25pt" o:ole="">
             <v:imagedata r:id="rId15" o:title=""/>
           </v:shape>
-          <o:OLEObject Type="Embed" ProgID="Visio.Drawing.11" ShapeID="_x0000_i1025" DrawAspect="Content" ObjectID="_1399015525" r:id="rId16"/>
+          <o:OLEObject Type="Embed" ProgID="Visio.Drawing.11" ShapeID="_x0000_i1026" DrawAspect="Content" ObjectID="_1399395259" r:id="rId16"/>
         </w:object>
       </w:r>
     </w:p>
@@ -8691,10 +8306,10 @@
       </w:pPr>
       <w:r>
         <w:object w:dxaOrig="5539" w:dyaOrig="4432">
-          <v:shape id="_x0000_i1026" type="#_x0000_t75" style="width:276.8pt;height:221.6pt" o:ole="">
+          <v:shape id="_x0000_i1027" type="#_x0000_t75" style="width:276.8pt;height:221.6pt" o:ole="">
             <v:imagedata r:id="rId17" o:title=""/>
           </v:shape>
-          <o:OLEObject Type="Embed" ProgID="Visio.Drawing.11" ShapeID="_x0000_i1026" DrawAspect="Content" ObjectID="_1399015526" r:id="rId18"/>
+          <o:OLEObject Type="Embed" ProgID="Visio.Drawing.11" ShapeID="_x0000_i1027" DrawAspect="Content" ObjectID="_1399395260" r:id="rId18"/>
         </w:object>
       </w:r>
     </w:p>
@@ -8776,8 +8391,8 @@
         <w:t>Product Management</w:t>
       </w:r>
     </w:p>
-    <w:bookmarkStart w:id="62" w:name="_MON_1398706971"/>
-    <w:bookmarkEnd w:id="62"/>
+    <w:bookmarkStart w:id="63" w:name="_MON_1398706971"/>
+    <w:bookmarkEnd w:id="63"/>
     <w:p>
       <w:pPr>
         <w:jc w:val="center"/>
@@ -8791,10 +8406,10 @@
       </w:pPr>
       <w:r>
         <w:object w:dxaOrig="7884" w:dyaOrig="4791">
-          <v:shape id="_x0000_i1027" type="#_x0000_t75" style="width:394.6pt;height:239.4pt" o:ole="">
+          <v:shape id="_x0000_i1028" type="#_x0000_t75" style="width:394.6pt;height:239.4pt" o:ole="">
             <v:imagedata r:id="rId19" o:title=""/>
           </v:shape>
-          <o:OLEObject Type="Embed" ProgID="Visio.Drawing.11" ShapeID="_x0000_i1027" DrawAspect="Content" ObjectID="_1399015527" r:id="rId20"/>
+          <o:OLEObject Type="Embed" ProgID="Visio.Drawing.11" ShapeID="_x0000_i1028" DrawAspect="Content" ObjectID="_1399395261" r:id="rId20"/>
         </w:object>
       </w:r>
     </w:p>
@@ -8853,10 +8468,10 @@
       </w:pPr>
       <w:r>
         <w:object w:dxaOrig="7869" w:dyaOrig="3783">
-          <v:shape id="_x0000_i1028" type="#_x0000_t75" style="width:393.65pt;height:188.9pt" o:ole="">
+          <v:shape id="_x0000_i1029" type="#_x0000_t75" style="width:393.65pt;height:188.9pt" o:ole="">
             <v:imagedata r:id="rId21" o:title=""/>
           </v:shape>
-          <o:OLEObject Type="Embed" ProgID="Visio.Drawing.11" ShapeID="_x0000_i1028" DrawAspect="Content" ObjectID="_1399015528" r:id="rId22"/>
+          <o:OLEObject Type="Embed" ProgID="Visio.Drawing.11" ShapeID="_x0000_i1029" DrawAspect="Content" ObjectID="_1399395262" r:id="rId22"/>
         </w:object>
       </w:r>
     </w:p>
@@ -8952,10 +8567,10 @@
       </w:pPr>
       <w:r>
         <w:object w:dxaOrig="7944" w:dyaOrig="4215">
-          <v:shape id="_x0000_i1029" type="#_x0000_t75" style="width:396.45pt;height:211.3pt" o:ole="">
+          <v:shape id="_x0000_i1030" type="#_x0000_t75" style="width:396.45pt;height:211.3pt" o:ole="">
             <v:imagedata r:id="rId23" o:title=""/>
           </v:shape>
-          <o:OLEObject Type="Embed" ProgID="Visio.Drawing.11" ShapeID="_x0000_i1029" DrawAspect="Content" ObjectID="_1399015529" r:id="rId24"/>
+          <o:OLEObject Type="Embed" ProgID="Visio.Drawing.11" ShapeID="_x0000_i1030" DrawAspect="Content" ObjectID="_1399395263" r:id="rId24"/>
         </w:object>
       </w:r>
     </w:p>
@@ -9008,10 +8623,10 @@
       </w:pPr>
       <w:r>
         <w:object w:dxaOrig="7884" w:dyaOrig="4791">
-          <v:shape id="_x0000_i1030" type="#_x0000_t75" style="width:394.6pt;height:239.4pt" o:ole="">
+          <v:shape id="_x0000_i1031" type="#_x0000_t75" style="width:394.6pt;height:239.4pt" o:ole="">
             <v:imagedata r:id="rId25" o:title=""/>
           </v:shape>
-          <o:OLEObject Type="Embed" ProgID="Visio.Drawing.11" ShapeID="_x0000_i1030" DrawAspect="Content" ObjectID="_1399015530" r:id="rId26"/>
+          <o:OLEObject Type="Embed" ProgID="Visio.Drawing.11" ShapeID="_x0000_i1031" DrawAspect="Content" ObjectID="_1399395264" r:id="rId26"/>
         </w:object>
       </w:r>
     </w:p>
@@ -9094,11 +8709,9 @@
           <v:shape id="_x0000_i1032" type="#_x0000_t75" style="width:394.6pt;height:239.4pt" o:ole="">
             <v:imagedata r:id="rId27" o:title=""/>
           </v:shape>
-          <o:OLEObject Type="Embed" ProgID="Visio.Drawing.11" ShapeID="_x0000_i1032" DrawAspect="Content" ObjectID="_1399015531" r:id="rId28"/>
+          <o:OLEObject Type="Embed" ProgID="Visio.Drawing.11" ShapeID="_x0000_i1032" DrawAspect="Content" ObjectID="_1399395265" r:id="rId28"/>
         </w:object>
       </w:r>
-      <w:bookmarkStart w:id="63" w:name="_GoBack"/>
-      <w:bookmarkEnd w:id="63"/>
     </w:p>
     <w:p>
       <w:pPr>
@@ -11509,23 +11122,7 @@
                 <w:rStyle w:val="hps"/>
                 <w:rFonts w:ascii="Arial" w:hAnsi="Arial" w:cs="Arial"/>
               </w:rPr>
-              <w:t xml:space="preserve">Pay by point and cash: User fills in “Point” text </w:t>
-            </w:r>
-            <w:proofErr w:type="gramStart"/>
-            <w:r>
-              <w:rPr>
-                <w:rStyle w:val="hps"/>
-                <w:rFonts w:ascii="Arial" w:hAnsi="Arial" w:cs="Arial"/>
-              </w:rPr>
-              <w:t>field,</w:t>
-            </w:r>
-            <w:proofErr w:type="gramEnd"/>
-            <w:r>
-              <w:rPr>
-                <w:rStyle w:val="hps"/>
-                <w:rFonts w:ascii="Arial" w:hAnsi="Arial" w:cs="Arial"/>
-              </w:rPr>
-              <w:t xml:space="preserve"> the system shows money that customer still has to pay with that bill in “Cash” text field.</w:t>
+              <w:t>Pay by point and cash: User fills in “Point” text field, the system shows money that customer still has to pay with that bill in “Cash” text field.</w:t>
             </w:r>
           </w:p>
           <w:p>
@@ -17760,7 +17357,7 @@
         <v:path o:extrusionok="f" gradientshapeok="t" o:connecttype="rect"/>
         <o:lock v:ext="edit" aspectratio="t"/>
       </v:shapetype>
-      <v:shape id="_x0000_i1028" type="#_x0000_t75" style="width:11.2pt;height:11.2pt" o:bullet="t">
+      <v:shape id="_x0000_i1027" type="#_x0000_t75" style="width:11.2pt;height:11.2pt" o:bullet="t">
         <v:imagedata r:id="rId1" o:title="msoF9EA"/>
       </v:shape>
     </w:pict>
@@ -24791,7 +24388,7 @@
     <w:sig w:usb0="E0002AFF" w:usb1="C0007841" w:usb2="00000009" w:usb3="00000000" w:csb0="000001FF" w:csb1="00000000"/>
   </w:font>
   <w:font w:name="Helvetica">
-    <w:panose1 w:val="020B0604020202020204"/>
+    <w:panose1 w:val="020B0504020202020204"/>
     <w:charset w:val="00"/>
     <w:family w:val="swiss"/>
     <w:notTrueType/>
@@ -24809,9 +24406,10 @@
     <w:altName w:val="ＭＳ 明朝"/>
     <w:panose1 w:val="02020609040205080304"/>
     <w:charset w:val="80"/>
-    <w:family w:val="modern"/>
+    <w:family w:val="roman"/>
+    <w:notTrueType/>
     <w:pitch w:val="fixed"/>
-    <w:sig w:usb0="E00002FF" w:usb1="6AC7FDFB" w:usb2="00000012" w:usb3="00000000" w:csb0="0002009F" w:csb1="00000000"/>
+    <w:sig w:usb0="00000001" w:usb1="08070000" w:usb2="00000010" w:usb3="00000000" w:csb0="00020000" w:csb1="00000000"/>
   </w:font>
   <w:font w:name="Cambria">
     <w:panose1 w:val="02040503050406030204"/>
@@ -25197,6 +24795,7 @@
     <w:rsid w:val="00462DC2"/>
     <w:rsid w:val="00954DD6"/>
     <w:rsid w:val="00BD0AF5"/>
+    <w:rsid w:val="00BF2D82"/>
     <w:rsid w:val="00D11BD1"/>
     <w:rsid w:val="00E17F61"/>
     <w:rsid w:val="00F12E5D"/>
@@ -26395,7 +25994,7 @@
 </file>
 
 <file path=customXml/itemProps2.xml><?xml version="1.0" encoding="utf-8"?>
-<ds:datastoreItem xmlns:ds="http://schemas.openxmlformats.org/officeDocument/2006/customXml" ds:itemID="{59CEDF19-9DE2-4F91-8B2E-774FCECC27DA}">
+<ds:datastoreItem xmlns:ds="http://schemas.openxmlformats.org/officeDocument/2006/customXml" ds:itemID="{80BCEAE9-8648-4631-A91F-22D4B22CD5DF}">
   <ds:schemaRefs>
     <ds:schemaRef ds:uri="http://schemas.openxmlformats.org/officeDocument/2006/bibliography"/>
   </ds:schemaRefs>

--- a/Architect and Design/Final Project/POSSystem_Architectural Driver_ver3.0.docx
+++ b/Architect and Design/Final Project/POSSystem_Architectural Driver_ver3.0.docx
@@ -13,10 +13,10 @@
               <wp:anchor distT="0" distB="0" distL="114300" distR="114300" simplePos="0" relativeHeight="251656702" behindDoc="0" locked="0" layoutInCell="1" allowOverlap="1" wp14:anchorId="6311CF89" wp14:editId="3D5394FC">
                 <wp:simplePos x="0" y="0"/>
                 <wp:positionH relativeFrom="margin">
-                  <wp:posOffset>3108216</wp:posOffset>
+                  <wp:posOffset>3107690</wp:posOffset>
                 </wp:positionH>
                 <wp:positionV relativeFrom="paragraph">
-                  <wp:posOffset>-9525</wp:posOffset>
+                  <wp:posOffset>185230</wp:posOffset>
                 </wp:positionV>
                 <wp:extent cx="3514725" cy="2267585"/>
                 <wp:effectExtent l="0" t="0" r="9525" b="0"/>
@@ -285,7 +285,7 @@
           </mc:Choice>
           <mc:Fallback>
             <w:pict>
-              <v:group id="Group 31" o:spid="_x0000_s1026" style="position:absolute;margin-left:244.75pt;margin-top:-.75pt;width:276.75pt;height:178.55pt;z-index:251656702;mso-position-horizontal-relative:margin" coordorigin="6445,690" coordsize="7772,4021" o:gfxdata="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">
+              <v:group id="Group 31" o:spid="_x0000_s1026" style="position:absolute;margin-left:244.7pt;margin-top:14.6pt;width:276.75pt;height:178.55pt;z-index:251656702;mso-position-horizontal-relative:margin" coordorigin="6445,690" coordsize="7772,4021" o:gfxdata="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">
                 <v:shape id="Freeform 32" o:spid="_x0000_s1027" style="position:absolute;left:7365;top:690;width:6852;height:3606;visibility:visible;mso-wrap-style:square;v-text-anchor:top" coordsize="1452,764" o:gfxdata="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" path="m1452,585c505,90,23,710,,764,,764,388,,1452,502e" fillcolor="#f5cd2d [3207]" stroked="f">
                   <v:path arrowok="t" o:connecttype="custom" o:connectlocs="6852,2761;0,3606;6852,2369" o:connectangles="0,0,0"/>
                 </v:shape>
@@ -602,6 +602,8 @@
                             <w:sdtPr>
                               <w:rPr>
                                 <w:rStyle w:val="TagLineChar"/>
+                                <w:color w:val="FFFFFF" w:themeColor="background1"/>
+                                <w:sz w:val="72"/>
                               </w:rPr>
                               <w:id w:val="244662233"/>
                             </w:sdtPr>
@@ -614,10 +616,15 @@
                               <w:p>
                                 <w:pPr>
                                   <w:pStyle w:val="TagLine"/>
+                                  <w:rPr>
+                                    <w:sz w:val="72"/>
+                                  </w:rPr>
                                 </w:pPr>
                                 <w:r>
                                   <w:rPr>
                                     <w:rStyle w:val="TagLineChar"/>
+                                    <w:color w:val="FFFFFF" w:themeColor="background1"/>
+                                    <w:sz w:val="72"/>
                                   </w:rPr>
                                   <w:t>HIT Team</w:t>
                                 </w:r>
@@ -650,6 +657,8 @@
                       <w:sdtPr>
                         <w:rPr>
                           <w:rStyle w:val="TagLineChar"/>
+                          <w:color w:val="FFFFFF" w:themeColor="background1"/>
+                          <w:sz w:val="72"/>
                         </w:rPr>
                         <w:id w:val="244662233"/>
                       </w:sdtPr>
@@ -662,10 +671,15 @@
                         <w:p>
                           <w:pPr>
                             <w:pStyle w:val="TagLine"/>
+                            <w:rPr>
+                              <w:sz w:val="72"/>
+                            </w:rPr>
                           </w:pPr>
                           <w:r>
                             <w:rPr>
                               <w:rStyle w:val="TagLineChar"/>
+                              <w:color w:val="FFFFFF" w:themeColor="background1"/>
+                              <w:sz w:val="72"/>
                             </w:rPr>
                             <w:t>HIT Team</w:t>
                           </w:r>
@@ -1273,6 +1287,8 @@
       <w:r>
         <w:br w:type="page"/>
       </w:r>
+      <w:bookmarkStart w:id="0" w:name="_GoBack"/>
+      <w:bookmarkEnd w:id="0"/>
     </w:p>
     <w:p>
       <w:pPr>
@@ -1283,9 +1299,9 @@
           <w:sz w:val="36"/>
         </w:rPr>
       </w:pPr>
-      <w:bookmarkStart w:id="0" w:name="_Toc324715473"/>
-      <w:bookmarkStart w:id="1" w:name="_Toc324931843"/>
-      <w:bookmarkStart w:id="2" w:name="_Toc324960235"/>
+      <w:bookmarkStart w:id="1" w:name="_Toc324715473"/>
+      <w:bookmarkStart w:id="2" w:name="_Toc324931843"/>
+      <w:bookmarkStart w:id="3" w:name="_Toc324960235"/>
       <w:r>
         <w:rPr>
           <w:color w:val="4F6228"/>
@@ -1294,9 +1310,9 @@
         <w:lastRenderedPageBreak/>
         <w:t>Information of document</w:t>
       </w:r>
-      <w:bookmarkEnd w:id="0"/>
       <w:bookmarkEnd w:id="1"/>
       <w:bookmarkEnd w:id="2"/>
+      <w:bookmarkEnd w:id="3"/>
     </w:p>
     <w:p>
       <w:pPr>
@@ -1334,11 +1350,11 @@
                 <w:b/>
               </w:rPr>
             </w:pPr>
-            <w:bookmarkStart w:id="3" w:name="_Toc305818895"/>
-            <w:bookmarkStart w:id="4" w:name="_Toc305818997"/>
-            <w:bookmarkStart w:id="5" w:name="_Toc305819134"/>
-            <w:bookmarkStart w:id="6" w:name="_Toc305833995"/>
-            <w:bookmarkStart w:id="7" w:name="_Toc307299843"/>
+            <w:bookmarkStart w:id="4" w:name="_Toc305818895"/>
+            <w:bookmarkStart w:id="5" w:name="_Toc305818997"/>
+            <w:bookmarkStart w:id="6" w:name="_Toc305819134"/>
+            <w:bookmarkStart w:id="7" w:name="_Toc305833995"/>
+            <w:bookmarkStart w:id="8" w:name="_Toc307299843"/>
             <w:r>
               <w:rPr>
                 <w:rFonts w:ascii="Arial" w:hAnsi="Arial" w:cs="Arial"/>
@@ -1346,11 +1362,11 @@
               </w:rPr>
               <w:t>Title</w:t>
             </w:r>
-            <w:bookmarkEnd w:id="3"/>
             <w:bookmarkEnd w:id="4"/>
             <w:bookmarkEnd w:id="5"/>
             <w:bookmarkEnd w:id="6"/>
             <w:bookmarkEnd w:id="7"/>
+            <w:bookmarkEnd w:id="8"/>
           </w:p>
         </w:tc>
         <w:tc>
@@ -1391,11 +1407,11 @@
                 <w:b/>
               </w:rPr>
             </w:pPr>
-            <w:bookmarkStart w:id="8" w:name="_Toc305818897"/>
-            <w:bookmarkStart w:id="9" w:name="_Toc305818999"/>
-            <w:bookmarkStart w:id="10" w:name="_Toc305819136"/>
-            <w:bookmarkStart w:id="11" w:name="_Toc305833997"/>
-            <w:bookmarkStart w:id="12" w:name="_Toc307299847"/>
+            <w:bookmarkStart w:id="9" w:name="_Toc305818897"/>
+            <w:bookmarkStart w:id="10" w:name="_Toc305818999"/>
+            <w:bookmarkStart w:id="11" w:name="_Toc305819136"/>
+            <w:bookmarkStart w:id="12" w:name="_Toc305833997"/>
+            <w:bookmarkStart w:id="13" w:name="_Toc307299847"/>
             <w:r>
               <w:rPr>
                 <w:rFonts w:ascii="Arial" w:hAnsi="Arial" w:cs="Arial"/>
@@ -1403,11 +1419,11 @@
               </w:rPr>
               <w:t>Author(s)</w:t>
             </w:r>
-            <w:bookmarkEnd w:id="8"/>
             <w:bookmarkEnd w:id="9"/>
             <w:bookmarkEnd w:id="10"/>
             <w:bookmarkEnd w:id="11"/>
             <w:bookmarkEnd w:id="12"/>
+            <w:bookmarkEnd w:id="13"/>
           </w:p>
         </w:tc>
         <w:tc>
@@ -1447,11 +1463,11 @@
                 <w:b/>
               </w:rPr>
             </w:pPr>
-            <w:bookmarkStart w:id="13" w:name="_Toc305818899"/>
-            <w:bookmarkStart w:id="14" w:name="_Toc305819001"/>
-            <w:bookmarkStart w:id="15" w:name="_Toc305819138"/>
-            <w:bookmarkStart w:id="16" w:name="_Toc305833999"/>
-            <w:bookmarkStart w:id="17" w:name="_Toc307299850"/>
+            <w:bookmarkStart w:id="14" w:name="_Toc305818899"/>
+            <w:bookmarkStart w:id="15" w:name="_Toc305819001"/>
+            <w:bookmarkStart w:id="16" w:name="_Toc305819138"/>
+            <w:bookmarkStart w:id="17" w:name="_Toc305833999"/>
+            <w:bookmarkStart w:id="18" w:name="_Toc307299850"/>
             <w:r>
               <w:rPr>
                 <w:rFonts w:ascii="Arial" w:hAnsi="Arial" w:cs="Arial"/>
@@ -1459,11 +1475,11 @@
               </w:rPr>
               <w:t>Reviewer(s)</w:t>
             </w:r>
-            <w:bookmarkEnd w:id="13"/>
             <w:bookmarkEnd w:id="14"/>
             <w:bookmarkEnd w:id="15"/>
             <w:bookmarkEnd w:id="16"/>
             <w:bookmarkEnd w:id="17"/>
+            <w:bookmarkEnd w:id="18"/>
           </w:p>
         </w:tc>
         <w:tc>
@@ -1500,11 +1516,11 @@
                 <w:b/>
               </w:rPr>
             </w:pPr>
-            <w:bookmarkStart w:id="18" w:name="_Toc305818901"/>
-            <w:bookmarkStart w:id="19" w:name="_Toc305819003"/>
-            <w:bookmarkStart w:id="20" w:name="_Toc305819140"/>
-            <w:bookmarkStart w:id="21" w:name="_Toc305834001"/>
-            <w:bookmarkStart w:id="22" w:name="_Toc307299853"/>
+            <w:bookmarkStart w:id="19" w:name="_Toc305818901"/>
+            <w:bookmarkStart w:id="20" w:name="_Toc305819003"/>
+            <w:bookmarkStart w:id="21" w:name="_Toc305819140"/>
+            <w:bookmarkStart w:id="22" w:name="_Toc305834001"/>
+            <w:bookmarkStart w:id="23" w:name="_Toc307299853"/>
             <w:r>
               <w:rPr>
                 <w:rFonts w:ascii="Arial" w:hAnsi="Arial" w:cs="Arial"/>
@@ -1512,11 +1528,11 @@
               </w:rPr>
               <w:t>Team name</w:t>
             </w:r>
-            <w:bookmarkEnd w:id="18"/>
             <w:bookmarkEnd w:id="19"/>
             <w:bookmarkEnd w:id="20"/>
             <w:bookmarkEnd w:id="21"/>
             <w:bookmarkEnd w:id="22"/>
+            <w:bookmarkEnd w:id="23"/>
           </w:p>
         </w:tc>
         <w:tc>
@@ -1563,11 +1579,11 @@
                 <w:b/>
               </w:rPr>
             </w:pPr>
-            <w:bookmarkStart w:id="23" w:name="_Toc305818903"/>
-            <w:bookmarkStart w:id="24" w:name="_Toc305819005"/>
-            <w:bookmarkStart w:id="25" w:name="_Toc305819142"/>
-            <w:bookmarkStart w:id="26" w:name="_Toc305834003"/>
-            <w:bookmarkStart w:id="27" w:name="_Toc307299856"/>
+            <w:bookmarkStart w:id="24" w:name="_Toc305818903"/>
+            <w:bookmarkStart w:id="25" w:name="_Toc305819005"/>
+            <w:bookmarkStart w:id="26" w:name="_Toc305819142"/>
+            <w:bookmarkStart w:id="27" w:name="_Toc305834003"/>
+            <w:bookmarkStart w:id="28" w:name="_Toc307299856"/>
             <w:r>
               <w:rPr>
                 <w:rFonts w:ascii="Arial" w:hAnsi="Arial" w:cs="Arial"/>
@@ -1575,11 +1591,11 @@
               </w:rPr>
               <w:t>Team members</w:t>
             </w:r>
-            <w:bookmarkEnd w:id="23"/>
             <w:bookmarkEnd w:id="24"/>
             <w:bookmarkEnd w:id="25"/>
             <w:bookmarkEnd w:id="26"/>
             <w:bookmarkEnd w:id="27"/>
+            <w:bookmarkEnd w:id="28"/>
           </w:p>
         </w:tc>
         <w:tc>
@@ -1594,11 +1610,103 @@
                 <w:rFonts w:ascii="Arial" w:hAnsi="Arial" w:cs="Arial"/>
               </w:rPr>
             </w:pPr>
-            <w:r>
-              <w:rPr>
-                <w:rFonts w:ascii="Arial" w:hAnsi="Arial" w:cs="Arial"/>
-              </w:rPr>
-              <w:t>Thanh Giang, Hiep Ta, Phuc Nguyen, Giang Nguyen, Dat Tran, Huy Huynh</w:t>
+            <w:proofErr w:type="spellStart"/>
+            <w:r>
+              <w:rPr>
+                <w:rFonts w:ascii="Arial" w:hAnsi="Arial" w:cs="Arial"/>
+              </w:rPr>
+              <w:t>Thanh</w:t>
+            </w:r>
+            <w:proofErr w:type="spellEnd"/>
+            <w:r>
+              <w:rPr>
+                <w:rFonts w:ascii="Arial" w:hAnsi="Arial" w:cs="Arial"/>
+              </w:rPr>
+              <w:t xml:space="preserve"> </w:t>
+            </w:r>
+            <w:proofErr w:type="spellStart"/>
+            <w:r>
+              <w:rPr>
+                <w:rFonts w:ascii="Arial" w:hAnsi="Arial" w:cs="Arial"/>
+              </w:rPr>
+              <w:t>Giang</w:t>
+            </w:r>
+            <w:proofErr w:type="spellEnd"/>
+            <w:r>
+              <w:rPr>
+                <w:rFonts w:ascii="Arial" w:hAnsi="Arial" w:cs="Arial"/>
+              </w:rPr>
+              <w:t xml:space="preserve">, </w:t>
+            </w:r>
+            <w:proofErr w:type="spellStart"/>
+            <w:r>
+              <w:rPr>
+                <w:rFonts w:ascii="Arial" w:hAnsi="Arial" w:cs="Arial"/>
+              </w:rPr>
+              <w:t>Hiep</w:t>
+            </w:r>
+            <w:proofErr w:type="spellEnd"/>
+            <w:r>
+              <w:rPr>
+                <w:rFonts w:ascii="Arial" w:hAnsi="Arial" w:cs="Arial"/>
+              </w:rPr>
+              <w:t xml:space="preserve"> Ta, </w:t>
+            </w:r>
+            <w:proofErr w:type="spellStart"/>
+            <w:r>
+              <w:rPr>
+                <w:rFonts w:ascii="Arial" w:hAnsi="Arial" w:cs="Arial"/>
+              </w:rPr>
+              <w:t>Phuc</w:t>
+            </w:r>
+            <w:proofErr w:type="spellEnd"/>
+            <w:r>
+              <w:rPr>
+                <w:rFonts w:ascii="Arial" w:hAnsi="Arial" w:cs="Arial"/>
+              </w:rPr>
+              <w:t xml:space="preserve"> Nguyen, </w:t>
+            </w:r>
+            <w:proofErr w:type="spellStart"/>
+            <w:r>
+              <w:rPr>
+                <w:rFonts w:ascii="Arial" w:hAnsi="Arial" w:cs="Arial"/>
+              </w:rPr>
+              <w:t>Giang</w:t>
+            </w:r>
+            <w:proofErr w:type="spellEnd"/>
+            <w:r>
+              <w:rPr>
+                <w:rFonts w:ascii="Arial" w:hAnsi="Arial" w:cs="Arial"/>
+              </w:rPr>
+              <w:t xml:space="preserve"> Nguyen, </w:t>
+            </w:r>
+            <w:proofErr w:type="spellStart"/>
+            <w:r>
+              <w:rPr>
+                <w:rFonts w:ascii="Arial" w:hAnsi="Arial" w:cs="Arial"/>
+              </w:rPr>
+              <w:t>Dat</w:t>
+            </w:r>
+            <w:proofErr w:type="spellEnd"/>
+            <w:r>
+              <w:rPr>
+                <w:rFonts w:ascii="Arial" w:hAnsi="Arial" w:cs="Arial"/>
+              </w:rPr>
+              <w:t xml:space="preserve"> Tran, </w:t>
+            </w:r>
+            <w:proofErr w:type="spellStart"/>
+            <w:r>
+              <w:rPr>
+                <w:rFonts w:ascii="Arial" w:hAnsi="Arial" w:cs="Arial"/>
+              </w:rPr>
+              <w:t>Huy</w:t>
+            </w:r>
+            <w:proofErr w:type="spellEnd"/>
+            <w:r>
+              <w:rPr>
+                <w:rFonts w:ascii="Arial" w:hAnsi="Arial" w:cs="Arial"/>
+              </w:rPr>
+              <w:t xml:space="preserve"> Huynh</w:t>
             </w:r>
           </w:p>
         </w:tc>
@@ -1616,11 +1724,11 @@
                 <w:b/>
               </w:rPr>
             </w:pPr>
-            <w:bookmarkStart w:id="28" w:name="_Toc305818905"/>
-            <w:bookmarkStart w:id="29" w:name="_Toc305819007"/>
-            <w:bookmarkStart w:id="30" w:name="_Toc305819144"/>
-            <w:bookmarkStart w:id="31" w:name="_Toc305834005"/>
-            <w:bookmarkStart w:id="32" w:name="_Toc307299859"/>
+            <w:bookmarkStart w:id="29" w:name="_Toc305818905"/>
+            <w:bookmarkStart w:id="30" w:name="_Toc305819007"/>
+            <w:bookmarkStart w:id="31" w:name="_Toc305819144"/>
+            <w:bookmarkStart w:id="32" w:name="_Toc305834005"/>
+            <w:bookmarkStart w:id="33" w:name="_Toc307299859"/>
             <w:r>
               <w:rPr>
                 <w:rFonts w:ascii="Arial" w:hAnsi="Arial" w:cs="Arial"/>
@@ -1628,11 +1736,11 @@
               </w:rPr>
               <w:t>Project mentors</w:t>
             </w:r>
-            <w:bookmarkEnd w:id="28"/>
             <w:bookmarkEnd w:id="29"/>
             <w:bookmarkEnd w:id="30"/>
             <w:bookmarkEnd w:id="31"/>
             <w:bookmarkEnd w:id="32"/>
+            <w:bookmarkEnd w:id="33"/>
           </w:p>
         </w:tc>
         <w:tc>
@@ -1651,7 +1759,35 @@
               <w:rPr>
                 <w:rFonts w:ascii="Arial" w:hAnsi="Arial" w:cs="Arial"/>
               </w:rPr>
-              <w:t>Ms. Huong Nguyen, Mr. Huyen Pham</w:t>
+              <w:t xml:space="preserve">Ms. </w:t>
+            </w:r>
+            <w:proofErr w:type="spellStart"/>
+            <w:r>
+              <w:rPr>
+                <w:rFonts w:ascii="Arial" w:hAnsi="Arial" w:cs="Arial"/>
+              </w:rPr>
+              <w:t>Huong</w:t>
+            </w:r>
+            <w:proofErr w:type="spellEnd"/>
+            <w:r>
+              <w:rPr>
+                <w:rFonts w:ascii="Arial" w:hAnsi="Arial" w:cs="Arial"/>
+              </w:rPr>
+              <w:t xml:space="preserve"> Nguyen, Mr. </w:t>
+            </w:r>
+            <w:proofErr w:type="spellStart"/>
+            <w:r>
+              <w:rPr>
+                <w:rFonts w:ascii="Arial" w:hAnsi="Arial" w:cs="Arial"/>
+              </w:rPr>
+              <w:t>Huyen</w:t>
+            </w:r>
+            <w:proofErr w:type="spellEnd"/>
+            <w:r>
+              <w:rPr>
+                <w:rFonts w:ascii="Arial" w:hAnsi="Arial" w:cs="Arial"/>
+              </w:rPr>
+              <w:t xml:space="preserve"> Pham</w:t>
             </w:r>
           </w:p>
         </w:tc>
@@ -1672,11 +1808,11 @@
                 <w:b/>
               </w:rPr>
             </w:pPr>
-            <w:bookmarkStart w:id="33" w:name="_Toc305818907"/>
-            <w:bookmarkStart w:id="34" w:name="_Toc305819009"/>
-            <w:bookmarkStart w:id="35" w:name="_Toc305819146"/>
-            <w:bookmarkStart w:id="36" w:name="_Toc305834007"/>
-            <w:bookmarkStart w:id="37" w:name="_Toc307299862"/>
+            <w:bookmarkStart w:id="34" w:name="_Toc305818907"/>
+            <w:bookmarkStart w:id="35" w:name="_Toc305819009"/>
+            <w:bookmarkStart w:id="36" w:name="_Toc305819146"/>
+            <w:bookmarkStart w:id="37" w:name="_Toc305834007"/>
+            <w:bookmarkStart w:id="38" w:name="_Toc307299862"/>
             <w:r>
               <w:rPr>
                 <w:rFonts w:ascii="Arial" w:hAnsi="Arial" w:cs="Arial"/>
@@ -1684,11 +1820,11 @@
               </w:rPr>
               <w:t>Editor</w:t>
             </w:r>
-            <w:bookmarkEnd w:id="33"/>
             <w:bookmarkEnd w:id="34"/>
             <w:bookmarkEnd w:id="35"/>
             <w:bookmarkEnd w:id="36"/>
             <w:bookmarkEnd w:id="37"/>
+            <w:bookmarkEnd w:id="38"/>
           </w:p>
         </w:tc>
         <w:tc>
@@ -1719,11 +1855,11 @@
                 <w:b/>
               </w:rPr>
             </w:pPr>
-            <w:bookmarkStart w:id="38" w:name="_Toc305818909"/>
-            <w:bookmarkStart w:id="39" w:name="_Toc305819011"/>
-            <w:bookmarkStart w:id="40" w:name="_Toc305819148"/>
-            <w:bookmarkStart w:id="41" w:name="_Toc305834009"/>
-            <w:bookmarkStart w:id="42" w:name="_Toc307299865"/>
+            <w:bookmarkStart w:id="39" w:name="_Toc305818909"/>
+            <w:bookmarkStart w:id="40" w:name="_Toc305819011"/>
+            <w:bookmarkStart w:id="41" w:name="_Toc305819148"/>
+            <w:bookmarkStart w:id="42" w:name="_Toc305834009"/>
+            <w:bookmarkStart w:id="43" w:name="_Toc307299865"/>
             <w:r>
               <w:rPr>
                 <w:rFonts w:ascii="Arial" w:hAnsi="Arial" w:cs="Arial"/>
@@ -1731,11 +1867,11 @@
               </w:rPr>
               <w:t>Type of report</w:t>
             </w:r>
-            <w:bookmarkEnd w:id="38"/>
             <w:bookmarkEnd w:id="39"/>
             <w:bookmarkEnd w:id="40"/>
             <w:bookmarkEnd w:id="41"/>
             <w:bookmarkEnd w:id="42"/>
+            <w:bookmarkEnd w:id="43"/>
           </w:p>
         </w:tc>
         <w:tc>
@@ -1776,11 +1912,11 @@
                 <w:b/>
               </w:rPr>
             </w:pPr>
-            <w:bookmarkStart w:id="43" w:name="_Toc305818911"/>
-            <w:bookmarkStart w:id="44" w:name="_Toc305819013"/>
-            <w:bookmarkStart w:id="45" w:name="_Toc305819150"/>
-            <w:bookmarkStart w:id="46" w:name="_Toc305834011"/>
-            <w:bookmarkStart w:id="47" w:name="_Toc307299868"/>
+            <w:bookmarkStart w:id="44" w:name="_Toc305818911"/>
+            <w:bookmarkStart w:id="45" w:name="_Toc305819013"/>
+            <w:bookmarkStart w:id="46" w:name="_Toc305819150"/>
+            <w:bookmarkStart w:id="47" w:name="_Toc305834011"/>
+            <w:bookmarkStart w:id="48" w:name="_Toc307299868"/>
             <w:r>
               <w:rPr>
                 <w:rFonts w:ascii="Arial" w:hAnsi="Arial" w:cs="Arial"/>
@@ -1788,11 +1924,11 @@
               </w:rPr>
               <w:t>Software used</w:t>
             </w:r>
-            <w:bookmarkEnd w:id="43"/>
             <w:bookmarkEnd w:id="44"/>
             <w:bookmarkEnd w:id="45"/>
             <w:bookmarkEnd w:id="46"/>
             <w:bookmarkEnd w:id="47"/>
+            <w:bookmarkEnd w:id="48"/>
           </w:p>
         </w:tc>
         <w:tc>
@@ -1807,22 +1943,22 @@
                 <w:rFonts w:ascii="Arial" w:hAnsi="Arial" w:cs="Arial"/>
               </w:rPr>
             </w:pPr>
-            <w:bookmarkStart w:id="48" w:name="_Toc305818912"/>
-            <w:bookmarkStart w:id="49" w:name="_Toc305819014"/>
-            <w:bookmarkStart w:id="50" w:name="_Toc305819151"/>
-            <w:bookmarkStart w:id="51" w:name="_Toc305834012"/>
-            <w:bookmarkStart w:id="52" w:name="_Toc307299869"/>
+            <w:bookmarkStart w:id="49" w:name="_Toc305818912"/>
+            <w:bookmarkStart w:id="50" w:name="_Toc305819014"/>
+            <w:bookmarkStart w:id="51" w:name="_Toc305819151"/>
+            <w:bookmarkStart w:id="52" w:name="_Toc305834012"/>
+            <w:bookmarkStart w:id="53" w:name="_Toc307299869"/>
             <w:r>
               <w:rPr>
                 <w:rFonts w:ascii="Arial" w:hAnsi="Arial" w:cs="Arial"/>
               </w:rPr>
               <w:t>MS Word</w:t>
             </w:r>
-            <w:bookmarkEnd w:id="48"/>
             <w:bookmarkEnd w:id="49"/>
             <w:bookmarkEnd w:id="50"/>
             <w:bookmarkEnd w:id="51"/>
             <w:bookmarkEnd w:id="52"/>
+            <w:bookmarkEnd w:id="53"/>
           </w:p>
         </w:tc>
       </w:tr>
@@ -1845,9 +1981,9 @@
           <w:sz w:val="36"/>
         </w:rPr>
       </w:pPr>
-      <w:bookmarkStart w:id="53" w:name="_Toc324715474"/>
-      <w:bookmarkStart w:id="54" w:name="_Toc324931844"/>
-      <w:bookmarkStart w:id="55" w:name="_Toc324960236"/>
+      <w:bookmarkStart w:id="54" w:name="_Toc324715474"/>
+      <w:bookmarkStart w:id="55" w:name="_Toc324931844"/>
+      <w:bookmarkStart w:id="56" w:name="_Toc324960236"/>
       <w:r>
         <w:rPr>
           <w:color w:val="4F6228"/>
@@ -1855,9 +1991,9 @@
         </w:rPr>
         <w:t>Document Reviewer Information</w:t>
       </w:r>
-      <w:bookmarkEnd w:id="53"/>
       <w:bookmarkEnd w:id="54"/>
       <w:bookmarkEnd w:id="55"/>
+      <w:bookmarkEnd w:id="56"/>
     </w:p>
     <w:p>
       <w:pPr>
@@ -2157,9 +2293,9 @@
           <w:sz w:val="36"/>
         </w:rPr>
       </w:pPr>
-      <w:bookmarkStart w:id="56" w:name="_Toc324715475"/>
-      <w:bookmarkStart w:id="57" w:name="_Toc324931845"/>
-      <w:bookmarkStart w:id="58" w:name="_Toc324960237"/>
+      <w:bookmarkStart w:id="57" w:name="_Toc324715475"/>
+      <w:bookmarkStart w:id="58" w:name="_Toc324931845"/>
+      <w:bookmarkStart w:id="59" w:name="_Toc324960237"/>
       <w:r>
         <w:rPr>
           <w:color w:val="4F6228"/>
@@ -2167,9 +2303,9 @@
         </w:rPr>
         <w:t>Document Approver Information</w:t>
       </w:r>
-      <w:bookmarkEnd w:id="56"/>
       <w:bookmarkEnd w:id="57"/>
       <w:bookmarkEnd w:id="58"/>
+      <w:bookmarkEnd w:id="59"/>
     </w:p>
     <w:p>
       <w:pPr>
@@ -2444,9 +2580,9 @@
           <w:sz w:val="36"/>
         </w:rPr>
       </w:pPr>
-      <w:bookmarkStart w:id="59" w:name="_Toc324715476"/>
-      <w:bookmarkStart w:id="60" w:name="_Toc324931846"/>
-      <w:bookmarkStart w:id="61" w:name="_Toc324960238"/>
+      <w:bookmarkStart w:id="60" w:name="_Toc324715476"/>
+      <w:bookmarkStart w:id="61" w:name="_Toc324931846"/>
+      <w:bookmarkStart w:id="62" w:name="_Toc324960238"/>
       <w:r>
         <w:rPr>
           <w:color w:val="4F6228"/>
@@ -2454,9 +2590,9 @@
         </w:rPr>
         <w:t>Document Revision History</w:t>
       </w:r>
-      <w:bookmarkEnd w:id="59"/>
       <w:bookmarkEnd w:id="60"/>
       <w:bookmarkEnd w:id="61"/>
+      <w:bookmarkEnd w:id="62"/>
     </w:p>
     <w:p>
       <w:pPr>
@@ -2732,12 +2868,28 @@
                 <w:szCs w:val="22"/>
               </w:rPr>
             </w:pPr>
+            <w:proofErr w:type="spellStart"/>
             <w:r>
               <w:rPr>
                 <w:rFonts w:cs="Arial"/>
               </w:rPr>
-              <w:t>Thanh Giang</w:t>
-            </w:r>
+              <w:t>Thanh</w:t>
+            </w:r>
+            <w:proofErr w:type="spellEnd"/>
+            <w:r>
+              <w:rPr>
+                <w:rFonts w:cs="Arial"/>
+              </w:rPr>
+              <w:t xml:space="preserve"> </w:t>
+            </w:r>
+            <w:proofErr w:type="spellStart"/>
+            <w:r>
+              <w:rPr>
+                <w:rFonts w:cs="Arial"/>
+              </w:rPr>
+              <w:t>Giang</w:t>
+            </w:r>
+            <w:proofErr w:type="spellEnd"/>
           </w:p>
         </w:tc>
       </w:tr>
@@ -2855,11 +3007,19 @@
                 <w:szCs w:val="22"/>
               </w:rPr>
             </w:pPr>
+            <w:proofErr w:type="spellStart"/>
             <w:r>
               <w:rPr>
                 <w:rFonts w:cs="Arial"/>
               </w:rPr>
-              <w:t>Giang Nguyen</w:t>
+              <w:t>Giang</w:t>
+            </w:r>
+            <w:proofErr w:type="spellEnd"/>
+            <w:r>
+              <w:rPr>
+                <w:rFonts w:cs="Arial"/>
+              </w:rPr>
+              <w:t xml:space="preserve"> Nguyen</w:t>
             </w:r>
           </w:p>
         </w:tc>
@@ -2959,6 +3119,7 @@
                 <w:szCs w:val="22"/>
               </w:rPr>
             </w:pPr>
+            <w:proofErr w:type="spellStart"/>
             <w:r>
               <w:rPr>
                 <w:rFonts w:cs="Arial"/>
@@ -2967,6 +3128,7 @@
               </w:rPr>
               <w:t>Usecase</w:t>
             </w:r>
+            <w:proofErr w:type="spellEnd"/>
           </w:p>
         </w:tc>
         <w:tc>
@@ -2985,14 +3147,34 @@
                 <w:szCs w:val="22"/>
               </w:rPr>
             </w:pPr>
+            <w:proofErr w:type="spellStart"/>
             <w:r>
               <w:rPr>
                 <w:rFonts w:cs="Arial"/>
                 <w:sz w:val="22"/>
                 <w:szCs w:val="22"/>
               </w:rPr>
-              <w:t>Thanh Giang</w:t>
-            </w:r>
+              <w:t>Thanh</w:t>
+            </w:r>
+            <w:proofErr w:type="spellEnd"/>
+            <w:r>
+              <w:rPr>
+                <w:rFonts w:cs="Arial"/>
+                <w:sz w:val="22"/>
+                <w:szCs w:val="22"/>
+              </w:rPr>
+              <w:t xml:space="preserve"> </w:t>
+            </w:r>
+            <w:proofErr w:type="spellStart"/>
+            <w:r>
+              <w:rPr>
+                <w:rFonts w:cs="Arial"/>
+                <w:sz w:val="22"/>
+                <w:szCs w:val="22"/>
+              </w:rPr>
+              <w:t>Giang</w:t>
+            </w:r>
+            <w:proofErr w:type="spellEnd"/>
           </w:p>
         </w:tc>
       </w:tr>
@@ -3117,16 +3299,24 @@
                 <w:szCs w:val="22"/>
               </w:rPr>
             </w:pPr>
+            <w:proofErr w:type="spellStart"/>
             <w:r>
               <w:rPr>
                 <w:rFonts w:cs="Arial"/>
                 <w:sz w:val="22"/>
                 <w:szCs w:val="22"/>
               </w:rPr>
-              <w:t>Hiep Ta</w:t>
-            </w:r>
-            <w:bookmarkStart w:id="62" w:name="_GoBack"/>
-            <w:bookmarkEnd w:id="62"/>
+              <w:t>Hiep</w:t>
+            </w:r>
+            <w:proofErr w:type="spellEnd"/>
+            <w:r>
+              <w:rPr>
+                <w:rFonts w:cs="Arial"/>
+                <w:sz w:val="22"/>
+                <w:szCs w:val="22"/>
+              </w:rPr>
+              <w:t xml:space="preserve"> Ta</w:t>
+            </w:r>
           </w:p>
         </w:tc>
       </w:tr>
@@ -3420,7 +3610,7 @@
     </w:p>
     <w:tbl>
       <w:tblPr>
-        <w:tblStyle w:val="LightList-Accent3"/>
+        <w:tblStyle w:val="ColorfulShading-Accent5"/>
         <w:tblW w:w="0" w:type="auto"/>
         <w:tblLook w:val="04A0" w:firstRow="1" w:lastRow="0" w:firstColumn="1" w:lastColumn="0" w:noHBand="0" w:noVBand="1"/>
       </w:tblPr>
@@ -3434,7 +3624,7 @@
         </w:trPr>
         <w:tc>
           <w:tcPr>
-            <w:cnfStyle w:val="001000000000" w:firstRow="0" w:lastRow="0" w:firstColumn="1" w:lastColumn="0" w:oddVBand="0" w:evenVBand="0" w:oddHBand="0" w:evenHBand="0" w:firstRowFirstColumn="0" w:firstRowLastColumn="0" w:lastRowFirstColumn="0" w:lastRowLastColumn="0"/>
+            <w:cnfStyle w:val="001000000100" w:firstRow="0" w:lastRow="0" w:firstColumn="1" w:lastColumn="0" w:oddVBand="0" w:evenVBand="0" w:oddHBand="0" w:evenHBand="0" w:firstRowFirstColumn="1" w:firstRowLastColumn="0" w:lastRowFirstColumn="0" w:lastRowLastColumn="0"/>
             <w:tcW w:w="2448" w:type="dxa"/>
           </w:tcPr>
           <w:p>
@@ -3495,16 +3685,14 @@
             <w:pPr>
               <w:rPr>
                 <w:rFonts w:ascii="Arial" w:hAnsi="Arial" w:cs="Arial"/>
-                <w:b w:val="0"/>
-                <w:bCs w:val="0"/>
-                <w:color w:val="365F91"/>
+                <w:b/>
+                <w:bCs/>
                 <w:lang w:eastAsia="ar-SA"/>
               </w:rPr>
             </w:pPr>
             <w:r>
               <w:rPr>
                 <w:rFonts w:ascii="Arial" w:hAnsi="Arial" w:cs="Arial"/>
-                <w:color w:val="365F91"/>
                 <w:lang w:eastAsia="ar-SA"/>
               </w:rPr>
               <w:t>Project Manager</w:t>
@@ -3566,16 +3754,14 @@
             <w:pPr>
               <w:rPr>
                 <w:rFonts w:ascii="Arial" w:hAnsi="Arial" w:cs="Arial"/>
-                <w:b w:val="0"/>
-                <w:bCs w:val="0"/>
-                <w:color w:val="365F91"/>
+                <w:b/>
+                <w:bCs/>
                 <w:lang w:eastAsia="ar-SA"/>
               </w:rPr>
             </w:pPr>
             <w:r>
               <w:rPr>
                 <w:rFonts w:ascii="Arial" w:hAnsi="Arial" w:cs="Arial"/>
-                <w:color w:val="365F91"/>
                 <w:lang w:eastAsia="ar-SA"/>
               </w:rPr>
               <w:t>Software Architecture and Designer</w:t>
@@ -3620,16 +3806,14 @@
             <w:pPr>
               <w:rPr>
                 <w:rFonts w:ascii="Arial" w:hAnsi="Arial" w:cs="Arial"/>
-                <w:b w:val="0"/>
-                <w:bCs w:val="0"/>
-                <w:color w:val="365F91"/>
+                <w:b/>
+                <w:bCs/>
                 <w:lang w:eastAsia="ar-SA"/>
               </w:rPr>
             </w:pPr>
             <w:r>
               <w:rPr>
                 <w:rFonts w:ascii="Arial" w:hAnsi="Arial" w:cs="Arial"/>
-                <w:color w:val="365F91"/>
                 <w:lang w:eastAsia="ar-SA"/>
               </w:rPr>
               <w:t>Tester</w:t>
@@ -3773,7 +3957,7 @@
     </w:p>
     <w:tbl>
       <w:tblPr>
-        <w:tblStyle w:val="LightList-Accent3"/>
+        <w:tblStyle w:val="MediumGrid3-Accent5"/>
         <w:tblW w:w="9473" w:type="dxa"/>
         <w:tblLook w:val="04A0" w:firstRow="1" w:lastRow="0" w:firstColumn="1" w:lastColumn="0" w:noHBand="0" w:noVBand="1"/>
       </w:tblPr>
@@ -7484,6 +7668,32 @@
     <w:p>
       <w:pPr>
         <w:pStyle w:val="ListParagraph"/>
+        <w:ind w:left="450"/>
+        <w:outlineLvl w:val="1"/>
+        <w:rPr>
+          <w:rFonts w:ascii="Arial" w:hAnsi="Arial" w:cs="Arial"/>
+          <w:b/>
+          <w:sz w:val="28"/>
+          <w:szCs w:val="28"/>
+        </w:rPr>
+      </w:pPr>
+    </w:p>
+    <w:p>
+      <w:pPr>
+        <w:pStyle w:val="ListParagraph"/>
+        <w:ind w:left="450"/>
+        <w:outlineLvl w:val="1"/>
+        <w:rPr>
+          <w:rFonts w:ascii="Arial" w:hAnsi="Arial" w:cs="Arial"/>
+          <w:b/>
+          <w:sz w:val="28"/>
+          <w:szCs w:val="28"/>
+        </w:rPr>
+      </w:pPr>
+    </w:p>
+    <w:p>
+      <w:pPr>
+        <w:pStyle w:val="ListParagraph"/>
         <w:numPr>
           <w:ilvl w:val="2"/>
           <w:numId w:val="2"/>
@@ -7504,6 +7714,7 @@
           <w:sz w:val="24"/>
           <w:szCs w:val="24"/>
         </w:rPr>
+        <w:lastRenderedPageBreak/>
         <w:t>Use-case Diagrams</w:t>
       </w:r>
       <w:r>
@@ -7518,15 +7729,8 @@
     </w:p>
     <w:tbl>
       <w:tblPr>
+        <w:tblStyle w:val="ColorfulShading-Accent5"/>
         <w:tblW w:w="0" w:type="auto"/>
-        <w:tblBorders>
-          <w:top w:val="single" w:sz="8" w:space="0" w:color="C0504D"/>
-          <w:left w:val="single" w:sz="8" w:space="0" w:color="C0504D"/>
-          <w:bottom w:val="single" w:sz="8" w:space="0" w:color="C0504D"/>
-          <w:right w:val="single" w:sz="8" w:space="0" w:color="C0504D"/>
-          <w:insideH w:val="single" w:sz="8" w:space="0" w:color="C0504D"/>
-          <w:insideV w:val="single" w:sz="8" w:space="0" w:color="C0504D"/>
-        </w:tblBorders>
         <w:tblLook w:val="04A0" w:firstRow="1" w:lastRow="0" w:firstColumn="1" w:lastColumn="0" w:noHBand="0" w:noVBand="1"/>
       </w:tblPr>
       <w:tblGrid>
@@ -7534,16 +7738,13 @@
         <w:gridCol w:w="6120"/>
       </w:tblGrid>
       <w:tr>
-        <w:tc>
-          <w:tcPr>
+        <w:trPr>
+          <w:cnfStyle w:val="100000000000" w:firstRow="1" w:lastRow="0" w:firstColumn="0" w:lastColumn="0" w:oddVBand="0" w:evenVBand="0" w:oddHBand="0" w:evenHBand="0" w:firstRowFirstColumn="0" w:firstRowLastColumn="0" w:lastRowFirstColumn="0" w:lastRowLastColumn="0"/>
+        </w:trPr>
+        <w:tc>
+          <w:tcPr>
+            <w:cnfStyle w:val="001000000100" w:firstRow="0" w:lastRow="0" w:firstColumn="1" w:lastColumn="0" w:oddVBand="0" w:evenVBand="0" w:oddHBand="0" w:evenHBand="0" w:firstRowFirstColumn="1" w:firstRowLastColumn="0" w:lastRowFirstColumn="0" w:lastRowLastColumn="0"/>
             <w:tcW w:w="2088" w:type="dxa"/>
-            <w:tcBorders>
-              <w:top w:val="single" w:sz="8" w:space="0" w:color="C0504D"/>
-              <w:left w:val="single" w:sz="8" w:space="0" w:color="C0504D"/>
-              <w:bottom w:val="single" w:sz="18" w:space="0" w:color="C0504D"/>
-              <w:right w:val="single" w:sz="8" w:space="0" w:color="C0504D"/>
-            </w:tcBorders>
-            <w:shd w:val="clear" w:color="auto" w:fill="auto"/>
           </w:tcPr>
           <w:p>
             <w:pPr>
@@ -7552,8 +7753,8 @@
               <w:outlineLvl w:val="1"/>
               <w:rPr>
                 <w:rFonts w:ascii="Arial" w:eastAsia="Times New Roman" w:hAnsi="Arial" w:cs="Arial"/>
-                <w:b/>
-                <w:bCs/>
+                <w:b w:val="0"/>
+                <w:bCs w:val="0"/>
                 <w:sz w:val="24"/>
                 <w:szCs w:val="24"/>
               </w:rPr>
@@ -7561,12 +7762,9 @@
             <w:r>
               <w:rPr>
                 <w:rFonts w:ascii="Arial" w:eastAsia="Times New Roman" w:hAnsi="Arial" w:cs="Arial"/>
-                <w:b/>
-                <w:bCs/>
                 <w:sz w:val="24"/>
                 <w:szCs w:val="24"/>
               </w:rPr>
-              <w:lastRenderedPageBreak/>
               <w:t>Actor</w:t>
             </w:r>
           </w:p>
@@ -7574,23 +7772,17 @@
         <w:tc>
           <w:tcPr>
             <w:tcW w:w="6120" w:type="dxa"/>
-            <w:tcBorders>
-              <w:top w:val="single" w:sz="8" w:space="0" w:color="C0504D"/>
-              <w:left w:val="single" w:sz="8" w:space="0" w:color="C0504D"/>
-              <w:bottom w:val="single" w:sz="18" w:space="0" w:color="C0504D"/>
-              <w:right w:val="single" w:sz="8" w:space="0" w:color="C0504D"/>
-            </w:tcBorders>
-            <w:shd w:val="clear" w:color="auto" w:fill="auto"/>
           </w:tcPr>
           <w:p>
             <w:pPr>
               <w:pStyle w:val="ListParagraph"/>
               <w:ind w:left="0"/>
               <w:outlineLvl w:val="1"/>
+              <w:cnfStyle w:val="100000000000" w:firstRow="1" w:lastRow="0" w:firstColumn="0" w:lastColumn="0" w:oddVBand="0" w:evenVBand="0" w:oddHBand="0" w:evenHBand="0" w:firstRowFirstColumn="0" w:firstRowLastColumn="0" w:lastRowFirstColumn="0" w:lastRowLastColumn="0"/>
               <w:rPr>
                 <w:rFonts w:ascii="Arial" w:eastAsia="Times New Roman" w:hAnsi="Arial" w:cs="Arial"/>
-                <w:b/>
-                <w:bCs/>
+                <w:b w:val="0"/>
+                <w:bCs w:val="0"/>
                 <w:sz w:val="24"/>
                 <w:szCs w:val="24"/>
               </w:rPr>
@@ -7598,8 +7790,6 @@
             <w:r>
               <w:rPr>
                 <w:rFonts w:ascii="Arial" w:eastAsia="Times New Roman" w:hAnsi="Arial" w:cs="Arial"/>
-                <w:b/>
-                <w:bCs/>
                 <w:sz w:val="24"/>
                 <w:szCs w:val="24"/>
               </w:rPr>
@@ -7609,16 +7799,13 @@
         </w:tc>
       </w:tr>
       <w:tr>
-        <w:tc>
-          <w:tcPr>
+        <w:trPr>
+          <w:cnfStyle w:val="000000100000" w:firstRow="0" w:lastRow="0" w:firstColumn="0" w:lastColumn="0" w:oddVBand="0" w:evenVBand="0" w:oddHBand="1" w:evenHBand="0" w:firstRowFirstColumn="0" w:firstRowLastColumn="0" w:lastRowFirstColumn="0" w:lastRowLastColumn="0"/>
+        </w:trPr>
+        <w:tc>
+          <w:tcPr>
+            <w:cnfStyle w:val="001000000000" w:firstRow="0" w:lastRow="0" w:firstColumn="1" w:lastColumn="0" w:oddVBand="0" w:evenVBand="0" w:oddHBand="0" w:evenHBand="0" w:firstRowFirstColumn="0" w:firstRowLastColumn="0" w:lastRowFirstColumn="0" w:lastRowLastColumn="0"/>
             <w:tcW w:w="2088" w:type="dxa"/>
-            <w:tcBorders>
-              <w:top w:val="single" w:sz="8" w:space="0" w:color="C0504D"/>
-              <w:left w:val="single" w:sz="8" w:space="0" w:color="C0504D"/>
-              <w:bottom w:val="single" w:sz="8" w:space="0" w:color="C0504D"/>
-              <w:right w:val="single" w:sz="8" w:space="0" w:color="C0504D"/>
-            </w:tcBorders>
-            <w:shd w:val="clear" w:color="auto" w:fill="EFD3D2"/>
           </w:tcPr>
           <w:p>
             <w:pPr>
@@ -7642,19 +7829,13 @@
         <w:tc>
           <w:tcPr>
             <w:tcW w:w="6120" w:type="dxa"/>
-            <w:tcBorders>
-              <w:top w:val="single" w:sz="8" w:space="0" w:color="C0504D"/>
-              <w:left w:val="single" w:sz="8" w:space="0" w:color="C0504D"/>
-              <w:bottom w:val="single" w:sz="8" w:space="0" w:color="C0504D"/>
-              <w:right w:val="single" w:sz="8" w:space="0" w:color="C0504D"/>
-            </w:tcBorders>
-            <w:shd w:val="clear" w:color="auto" w:fill="EFD3D2"/>
           </w:tcPr>
           <w:p>
             <w:pPr>
               <w:pStyle w:val="ListParagraph"/>
               <w:ind w:left="0"/>
               <w:outlineLvl w:val="1"/>
+              <w:cnfStyle w:val="000000100000" w:firstRow="0" w:lastRow="0" w:firstColumn="0" w:lastColumn="0" w:oddVBand="0" w:evenVBand="0" w:oddHBand="1" w:evenHBand="0" w:firstRowFirstColumn="0" w:firstRowLastColumn="0" w:lastRowFirstColumn="0" w:lastRowLastColumn="0"/>
               <w:rPr>
                 <w:rFonts w:ascii="Arial" w:hAnsi="Arial" w:cs="Arial"/>
               </w:rPr>
@@ -7669,25 +7850,27 @@
               <w:rPr>
                 <w:rFonts w:ascii="Arial" w:hAnsi="Arial" w:cs="Arial"/>
               </w:rPr>
-              <w:t xml:space="preserve">Quản lý </w:t>
-            </w:r>
-            <w:r>
-              <w:rPr>
-                <w:rFonts w:ascii="Arial" w:hAnsi="Arial" w:cs="Arial"/>
-              </w:rPr>
-              <w:t>User Computer</w:t>
-            </w:r>
-            <w:r>
-              <w:rPr>
-                <w:rFonts w:ascii="Arial" w:hAnsi="Arial" w:cs="Arial"/>
-              </w:rPr>
-              <w:t xml:space="preserve"> </w:t>
-            </w:r>
-            <w:r>
-              <w:rPr>
-                <w:rFonts w:ascii="Arial" w:hAnsi="Arial" w:cs="Arial"/>
-              </w:rPr>
-              <w:t>bằng cách cài IP tĩnh, tránh trường hợp người dung không được cấp quyền đăng nhập từ nơi khác.</w:t>
+              <w:t>Manage User Computer</w:t>
+            </w:r>
+            <w:r>
+              <w:rPr>
+                <w:rFonts w:ascii="Arial" w:hAnsi="Arial" w:cs="Arial"/>
+              </w:rPr>
+              <w:t xml:space="preserve"> by setting static </w:t>
+            </w:r>
+            <w:proofErr w:type="gramStart"/>
+            <w:r>
+              <w:rPr>
+                <w:rFonts w:ascii="Arial" w:hAnsi="Arial" w:cs="Arial"/>
+              </w:rPr>
+              <w:t>IP,</w:t>
+            </w:r>
+            <w:proofErr w:type="gramEnd"/>
+            <w:r>
+              <w:rPr>
+                <w:rFonts w:ascii="Arial" w:hAnsi="Arial" w:cs="Arial"/>
+              </w:rPr>
+              <w:t xml:space="preserve"> avoid unauthorized users logging in from elsewhere.</w:t>
             </w:r>
           </w:p>
         </w:tc>
@@ -7695,14 +7878,8 @@
       <w:tr>
         <w:tc>
           <w:tcPr>
+            <w:cnfStyle w:val="001000000000" w:firstRow="0" w:lastRow="0" w:firstColumn="1" w:lastColumn="0" w:oddVBand="0" w:evenVBand="0" w:oddHBand="0" w:evenHBand="0" w:firstRowFirstColumn="0" w:firstRowLastColumn="0" w:lastRowFirstColumn="0" w:lastRowLastColumn="0"/>
             <w:tcW w:w="2088" w:type="dxa"/>
-            <w:tcBorders>
-              <w:top w:val="single" w:sz="8" w:space="0" w:color="C0504D"/>
-              <w:left w:val="single" w:sz="8" w:space="0" w:color="C0504D"/>
-              <w:bottom w:val="single" w:sz="8" w:space="0" w:color="C0504D"/>
-              <w:right w:val="single" w:sz="8" w:space="0" w:color="C0504D"/>
-            </w:tcBorders>
-            <w:shd w:val="clear" w:color="auto" w:fill="auto"/>
           </w:tcPr>
           <w:p>
             <w:pPr>
@@ -7726,19 +7903,13 @@
         <w:tc>
           <w:tcPr>
             <w:tcW w:w="6120" w:type="dxa"/>
-            <w:tcBorders>
-              <w:top w:val="single" w:sz="8" w:space="0" w:color="C0504D"/>
-              <w:left w:val="single" w:sz="8" w:space="0" w:color="C0504D"/>
-              <w:bottom w:val="single" w:sz="8" w:space="0" w:color="C0504D"/>
-              <w:right w:val="single" w:sz="8" w:space="0" w:color="C0504D"/>
-            </w:tcBorders>
-            <w:shd w:val="clear" w:color="auto" w:fill="auto"/>
           </w:tcPr>
           <w:p>
             <w:pPr>
               <w:pStyle w:val="ListParagraph"/>
               <w:ind w:left="0"/>
               <w:outlineLvl w:val="1"/>
+              <w:cnfStyle w:val="000000000000" w:firstRow="0" w:lastRow="0" w:firstColumn="0" w:lastColumn="0" w:oddVBand="0" w:evenVBand="0" w:oddHBand="0" w:evenHBand="0" w:firstRowFirstColumn="0" w:firstRowLastColumn="0" w:lastRowFirstColumn="0" w:lastRowLastColumn="0"/>
               <w:rPr>
                 <w:rFonts w:ascii="Arial" w:hAnsi="Arial" w:cs="Arial"/>
               </w:rPr>
@@ -7777,16 +7948,13 @@
         </w:tc>
       </w:tr>
       <w:tr>
-        <w:tc>
-          <w:tcPr>
+        <w:trPr>
+          <w:cnfStyle w:val="000000100000" w:firstRow="0" w:lastRow="0" w:firstColumn="0" w:lastColumn="0" w:oddVBand="0" w:evenVBand="0" w:oddHBand="1" w:evenHBand="0" w:firstRowFirstColumn="0" w:firstRowLastColumn="0" w:lastRowFirstColumn="0" w:lastRowLastColumn="0"/>
+        </w:trPr>
+        <w:tc>
+          <w:tcPr>
+            <w:cnfStyle w:val="001000000000" w:firstRow="0" w:lastRow="0" w:firstColumn="1" w:lastColumn="0" w:oddVBand="0" w:evenVBand="0" w:oddHBand="0" w:evenHBand="0" w:firstRowFirstColumn="0" w:firstRowLastColumn="0" w:lastRowFirstColumn="0" w:lastRowLastColumn="0"/>
             <w:tcW w:w="2088" w:type="dxa"/>
-            <w:tcBorders>
-              <w:top w:val="single" w:sz="8" w:space="0" w:color="C0504D"/>
-              <w:left w:val="single" w:sz="8" w:space="0" w:color="C0504D"/>
-              <w:bottom w:val="single" w:sz="8" w:space="0" w:color="C0504D"/>
-              <w:right w:val="single" w:sz="8" w:space="0" w:color="C0504D"/>
-            </w:tcBorders>
-            <w:shd w:val="clear" w:color="auto" w:fill="auto"/>
           </w:tcPr>
           <w:p>
             <w:pPr>
@@ -7810,19 +7978,13 @@
         <w:tc>
           <w:tcPr>
             <w:tcW w:w="6120" w:type="dxa"/>
-            <w:tcBorders>
-              <w:top w:val="single" w:sz="8" w:space="0" w:color="C0504D"/>
-              <w:left w:val="single" w:sz="8" w:space="0" w:color="C0504D"/>
-              <w:bottom w:val="single" w:sz="8" w:space="0" w:color="C0504D"/>
-              <w:right w:val="single" w:sz="8" w:space="0" w:color="C0504D"/>
-            </w:tcBorders>
-            <w:shd w:val="clear" w:color="auto" w:fill="auto"/>
           </w:tcPr>
           <w:p>
             <w:pPr>
               <w:pStyle w:val="ListParagraph"/>
               <w:ind w:left="0"/>
               <w:outlineLvl w:val="1"/>
+              <w:cnfStyle w:val="000000100000" w:firstRow="0" w:lastRow="0" w:firstColumn="0" w:lastColumn="0" w:oddVBand="0" w:evenVBand="0" w:oddHBand="1" w:evenHBand="0" w:firstRowFirstColumn="0" w:firstRowLastColumn="0" w:lastRowFirstColumn="0" w:lastRowLastColumn="0"/>
               <w:rPr>
                 <w:rFonts w:ascii="Arial" w:hAnsi="Arial" w:cs="Arial"/>
               </w:rPr>
@@ -7839,14 +8001,8 @@
       <w:tr>
         <w:tc>
           <w:tcPr>
+            <w:cnfStyle w:val="001000000000" w:firstRow="0" w:lastRow="0" w:firstColumn="1" w:lastColumn="0" w:oddVBand="0" w:evenVBand="0" w:oddHBand="0" w:evenHBand="0" w:firstRowFirstColumn="0" w:firstRowLastColumn="0" w:lastRowFirstColumn="0" w:lastRowLastColumn="0"/>
             <w:tcW w:w="2088" w:type="dxa"/>
-            <w:tcBorders>
-              <w:top w:val="single" w:sz="8" w:space="0" w:color="C0504D"/>
-              <w:left w:val="single" w:sz="8" w:space="0" w:color="C0504D"/>
-              <w:bottom w:val="single" w:sz="8" w:space="0" w:color="C0504D"/>
-              <w:right w:val="single" w:sz="8" w:space="0" w:color="C0504D"/>
-            </w:tcBorders>
-            <w:shd w:val="clear" w:color="auto" w:fill="EFD3D2"/>
           </w:tcPr>
           <w:p>
             <w:pPr>
@@ -7870,19 +8026,13 @@
         <w:tc>
           <w:tcPr>
             <w:tcW w:w="6120" w:type="dxa"/>
-            <w:tcBorders>
-              <w:top w:val="single" w:sz="8" w:space="0" w:color="C0504D"/>
-              <w:left w:val="single" w:sz="8" w:space="0" w:color="C0504D"/>
-              <w:bottom w:val="single" w:sz="8" w:space="0" w:color="C0504D"/>
-              <w:right w:val="single" w:sz="8" w:space="0" w:color="C0504D"/>
-            </w:tcBorders>
-            <w:shd w:val="clear" w:color="auto" w:fill="EFD3D2"/>
           </w:tcPr>
           <w:p>
             <w:pPr>
               <w:pStyle w:val="ListParagraph"/>
               <w:ind w:left="0"/>
               <w:outlineLvl w:val="1"/>
+              <w:cnfStyle w:val="000000000000" w:firstRow="0" w:lastRow="0" w:firstColumn="0" w:lastColumn="0" w:oddVBand="0" w:evenVBand="0" w:oddHBand="0" w:evenHBand="0" w:firstRowFirstColumn="0" w:firstRowLastColumn="0" w:lastRowFirstColumn="0" w:lastRowLastColumn="0"/>
               <w:rPr>
                 <w:rFonts w:ascii="Arial" w:hAnsi="Arial" w:cs="Arial"/>
               </w:rPr>
@@ -7909,16 +8059,13 @@
         </w:tc>
       </w:tr>
       <w:tr>
-        <w:tc>
-          <w:tcPr>
+        <w:trPr>
+          <w:cnfStyle w:val="000000100000" w:firstRow="0" w:lastRow="0" w:firstColumn="0" w:lastColumn="0" w:oddVBand="0" w:evenVBand="0" w:oddHBand="1" w:evenHBand="0" w:firstRowFirstColumn="0" w:firstRowLastColumn="0" w:lastRowFirstColumn="0" w:lastRowLastColumn="0"/>
+        </w:trPr>
+        <w:tc>
+          <w:tcPr>
+            <w:cnfStyle w:val="001000000000" w:firstRow="0" w:lastRow="0" w:firstColumn="1" w:lastColumn="0" w:oddVBand="0" w:evenVBand="0" w:oddHBand="0" w:evenHBand="0" w:firstRowFirstColumn="0" w:firstRowLastColumn="0" w:lastRowFirstColumn="0" w:lastRowLastColumn="0"/>
             <w:tcW w:w="2088" w:type="dxa"/>
-            <w:tcBorders>
-              <w:top w:val="single" w:sz="8" w:space="0" w:color="C0504D"/>
-              <w:left w:val="single" w:sz="8" w:space="0" w:color="C0504D"/>
-              <w:bottom w:val="single" w:sz="8" w:space="0" w:color="C0504D"/>
-              <w:right w:val="single" w:sz="8" w:space="0" w:color="C0504D"/>
-            </w:tcBorders>
-            <w:shd w:val="clear" w:color="auto" w:fill="auto"/>
           </w:tcPr>
           <w:p>
             <w:pPr>
@@ -7942,19 +8089,13 @@
         <w:tc>
           <w:tcPr>
             <w:tcW w:w="6120" w:type="dxa"/>
-            <w:tcBorders>
-              <w:top w:val="single" w:sz="8" w:space="0" w:color="C0504D"/>
-              <w:left w:val="single" w:sz="8" w:space="0" w:color="C0504D"/>
-              <w:bottom w:val="single" w:sz="8" w:space="0" w:color="C0504D"/>
-              <w:right w:val="single" w:sz="8" w:space="0" w:color="C0504D"/>
-            </w:tcBorders>
-            <w:shd w:val="clear" w:color="auto" w:fill="auto"/>
           </w:tcPr>
           <w:p>
             <w:pPr>
               <w:pStyle w:val="ListParagraph"/>
               <w:ind w:left="0"/>
               <w:outlineLvl w:val="1"/>
+              <w:cnfStyle w:val="000000100000" w:firstRow="0" w:lastRow="0" w:firstColumn="0" w:lastColumn="0" w:oddVBand="0" w:evenVBand="0" w:oddHBand="1" w:evenHBand="0" w:firstRowFirstColumn="0" w:firstRowLastColumn="0" w:lastRowFirstColumn="0" w:lastRowLastColumn="0"/>
               <w:rPr>
                 <w:rFonts w:ascii="Arial" w:hAnsi="Arial" w:cs="Arial"/>
               </w:rPr>
@@ -8181,10 +8322,10 @@
       </w:pPr>
       <w:r>
         <w:object w:dxaOrig="9443" w:dyaOrig="13144">
-          <v:shape id="_x0000_i1025" type="#_x0000_t75" style="width:430.15pt;height:598.45pt" o:ole="">
+          <v:shape id="_x0000_i1025" type="#_x0000_t75" style="width:6in;height:598.75pt" o:ole="">
             <v:imagedata r:id="rId13" o:title=""/>
           </v:shape>
-          <o:OLEObject Type="Embed" ProgID="Visio.Drawing.11" ShapeID="_x0000_i1025" DrawAspect="Content" ObjectID="_1399395258" r:id="rId14"/>
+          <o:OLEObject Type="Embed" ProgID="Visio.Drawing.11" ShapeID="_x0000_i1025" DrawAspect="Content" ObjectID="_1399721490" r:id="rId14"/>
         </w:object>
       </w:r>
     </w:p>
@@ -8244,10 +8385,10 @@
       </w:pPr>
       <w:r>
         <w:object w:dxaOrig="7925" w:dyaOrig="3963">
-          <v:shape id="_x0000_i1026" type="#_x0000_t75" style="width:395.55pt;height:198.25pt" o:ole="">
+          <v:shape id="_x0000_i1026" type="#_x0000_t75" style="width:394.1pt;height:197.05pt" o:ole="">
             <v:imagedata r:id="rId15" o:title=""/>
           </v:shape>
-          <o:OLEObject Type="Embed" ProgID="Visio.Drawing.11" ShapeID="_x0000_i1026" DrawAspect="Content" ObjectID="_1399395259" r:id="rId16"/>
+          <o:OLEObject Type="Embed" ProgID="Visio.Drawing.11" ShapeID="_x0000_i1026" DrawAspect="Content" ObjectID="_1399721491" r:id="rId16"/>
         </w:object>
       </w:r>
     </w:p>
@@ -8306,10 +8447,10 @@
       </w:pPr>
       <w:r>
         <w:object w:dxaOrig="5539" w:dyaOrig="4432">
-          <v:shape id="_x0000_i1027" type="#_x0000_t75" style="width:276.8pt;height:221.6pt" o:ole="">
+          <v:shape id="_x0000_i1027" type="#_x0000_t75" style="width:276.65pt;height:219.8pt" o:ole="">
             <v:imagedata r:id="rId17" o:title=""/>
           </v:shape>
-          <o:OLEObject Type="Embed" ProgID="Visio.Drawing.11" ShapeID="_x0000_i1027" DrawAspect="Content" ObjectID="_1399395260" r:id="rId18"/>
+          <o:OLEObject Type="Embed" ProgID="Visio.Drawing.11" ShapeID="_x0000_i1027" DrawAspect="Content" ObjectID="_1399721492" r:id="rId18"/>
         </w:object>
       </w:r>
     </w:p>
@@ -8406,10 +8547,10 @@
       </w:pPr>
       <w:r>
         <w:object w:dxaOrig="7884" w:dyaOrig="4791">
-          <v:shape id="_x0000_i1028" type="#_x0000_t75" style="width:394.6pt;height:239.4pt" o:ole="">
+          <v:shape id="_x0000_i1028" type="#_x0000_t75" style="width:394.1pt;height:238.75pt" o:ole="">
             <v:imagedata r:id="rId19" o:title=""/>
           </v:shape>
-          <o:OLEObject Type="Embed" ProgID="Visio.Drawing.11" ShapeID="_x0000_i1028" DrawAspect="Content" ObjectID="_1399395261" r:id="rId20"/>
+          <o:OLEObject Type="Embed" ProgID="Visio.Drawing.11" ShapeID="_x0000_i1028" DrawAspect="Content" ObjectID="_1399721493" r:id="rId20"/>
         </w:object>
       </w:r>
     </w:p>
@@ -8468,10 +8609,10 @@
       </w:pPr>
       <w:r>
         <w:object w:dxaOrig="7869" w:dyaOrig="3783">
-          <v:shape id="_x0000_i1029" type="#_x0000_t75" style="width:393.65pt;height:188.9pt" o:ole="">
+          <v:shape id="_x0000_i1029" type="#_x0000_t75" style="width:394.1pt;height:189.45pt" o:ole="">
             <v:imagedata r:id="rId21" o:title=""/>
           </v:shape>
-          <o:OLEObject Type="Embed" ProgID="Visio.Drawing.11" ShapeID="_x0000_i1029" DrawAspect="Content" ObjectID="_1399395262" r:id="rId22"/>
+          <o:OLEObject Type="Embed" ProgID="Visio.Drawing.11" ShapeID="_x0000_i1029" DrawAspect="Content" ObjectID="_1399721494" r:id="rId22"/>
         </w:object>
       </w:r>
     </w:p>
@@ -8567,10 +8708,10 @@
       </w:pPr>
       <w:r>
         <w:object w:dxaOrig="7944" w:dyaOrig="4215">
-          <v:shape id="_x0000_i1030" type="#_x0000_t75" style="width:396.45pt;height:211.3pt" o:ole="">
+          <v:shape id="_x0000_i1030" type="#_x0000_t75" style="width:397.9pt;height:212.2pt" o:ole="">
             <v:imagedata r:id="rId23" o:title=""/>
           </v:shape>
-          <o:OLEObject Type="Embed" ProgID="Visio.Drawing.11" ShapeID="_x0000_i1030" DrawAspect="Content" ObjectID="_1399395263" r:id="rId24"/>
+          <o:OLEObject Type="Embed" ProgID="Visio.Drawing.11" ShapeID="_x0000_i1030" DrawAspect="Content" ObjectID="_1399721495" r:id="rId24"/>
         </w:object>
       </w:r>
     </w:p>
@@ -8623,10 +8764,10 @@
       </w:pPr>
       <w:r>
         <w:object w:dxaOrig="7884" w:dyaOrig="4791">
-          <v:shape id="_x0000_i1031" type="#_x0000_t75" style="width:394.6pt;height:239.4pt" o:ole="">
+          <v:shape id="_x0000_i1031" type="#_x0000_t75" style="width:394.1pt;height:238.75pt" o:ole="">
             <v:imagedata r:id="rId25" o:title=""/>
           </v:shape>
-          <o:OLEObject Type="Embed" ProgID="Visio.Drawing.11" ShapeID="_x0000_i1031" DrawAspect="Content" ObjectID="_1399395264" r:id="rId26"/>
+          <o:OLEObject Type="Embed" ProgID="Visio.Drawing.11" ShapeID="_x0000_i1031" DrawAspect="Content" ObjectID="_1399721496" r:id="rId26"/>
         </w:object>
       </w:r>
     </w:p>
@@ -8706,10 +8847,10 @@
       </w:pPr>
       <w:r>
         <w:object w:dxaOrig="7884" w:dyaOrig="4791">
-          <v:shape id="_x0000_i1032" type="#_x0000_t75" style="width:394.6pt;height:239.4pt" o:ole="">
+          <v:shape id="_x0000_i1032" type="#_x0000_t75" style="width:394.1pt;height:238.75pt" o:ole="">
             <v:imagedata r:id="rId27" o:title=""/>
           </v:shape>
-          <o:OLEObject Type="Embed" ProgID="Visio.Drawing.11" ShapeID="_x0000_i1032" DrawAspect="Content" ObjectID="_1399395265" r:id="rId28"/>
+          <o:OLEObject Type="Embed" ProgID="Visio.Drawing.11" ShapeID="_x0000_i1032" DrawAspect="Content" ObjectID="_1399721497" r:id="rId28"/>
         </w:object>
       </w:r>
     </w:p>
@@ -11122,7 +11263,23 @@
                 <w:rStyle w:val="hps"/>
                 <w:rFonts w:ascii="Arial" w:hAnsi="Arial" w:cs="Arial"/>
               </w:rPr>
-              <w:t>Pay by point and cash: User fills in “Point” text field, the system shows money that customer still has to pay with that bill in “Cash” text field.</w:t>
+              <w:t xml:space="preserve">Pay by point and cash: User fills in “Point” text </w:t>
+            </w:r>
+            <w:proofErr w:type="gramStart"/>
+            <w:r>
+              <w:rPr>
+                <w:rStyle w:val="hps"/>
+                <w:rFonts w:ascii="Arial" w:hAnsi="Arial" w:cs="Arial"/>
+              </w:rPr>
+              <w:t>field,</w:t>
+            </w:r>
+            <w:proofErr w:type="gramEnd"/>
+            <w:r>
+              <w:rPr>
+                <w:rStyle w:val="hps"/>
+                <w:rFonts w:ascii="Arial" w:hAnsi="Arial" w:cs="Arial"/>
+              </w:rPr>
+              <w:t xml:space="preserve"> the system shows money that customer still has to pay with that bill in “Cash” text field.</w:t>
             </w:r>
           </w:p>
           <w:p>
@@ -11663,7 +11820,7 @@
     </w:p>
     <w:tbl>
       <w:tblPr>
-        <w:tblStyle w:val="MediumShading1-Accent3"/>
+        <w:tblStyle w:val="MediumShading1-Accent5"/>
         <w:tblW w:w="9648" w:type="dxa"/>
         <w:tblLook w:val="04A0" w:firstRow="1" w:lastRow="0" w:firstColumn="1" w:lastColumn="0" w:noHBand="0" w:noVBand="1"/>
       </w:tblPr>
@@ -11691,7 +11848,6 @@
               <w:jc w:val="center"/>
               <w:rPr>
                 <w:rFonts w:ascii="Arial" w:hAnsi="Arial" w:cs="Arial"/>
-                <w:b w:val="0"/>
                 <w:bCs w:val="0"/>
                 <w:color w:val="FFFFFF"/>
               </w:rPr>
@@ -11699,7 +11855,6 @@
             <w:r>
               <w:rPr>
                 <w:rFonts w:ascii="Arial" w:hAnsi="Arial" w:cs="Arial"/>
-                <w:b w:val="0"/>
                 <w:bCs w:val="0"/>
                 <w:color w:val="FFFFFF"/>
               </w:rPr>
@@ -11722,7 +11877,6 @@
               <w:cnfStyle w:val="100000000000" w:firstRow="1" w:lastRow="0" w:firstColumn="0" w:lastColumn="0" w:oddVBand="0" w:evenVBand="0" w:oddHBand="0" w:evenHBand="0" w:firstRowFirstColumn="0" w:firstRowLastColumn="0" w:lastRowFirstColumn="0" w:lastRowLastColumn="0"/>
               <w:rPr>
                 <w:rFonts w:ascii="Arial" w:hAnsi="Arial" w:cs="Arial"/>
-                <w:b w:val="0"/>
                 <w:bCs w:val="0"/>
                 <w:color w:val="FFFFFF"/>
               </w:rPr>
@@ -11730,7 +11884,6 @@
             <w:r>
               <w:rPr>
                 <w:rFonts w:ascii="Arial" w:hAnsi="Arial" w:cs="Arial"/>
-                <w:b w:val="0"/>
                 <w:bCs w:val="0"/>
                 <w:color w:val="FFFFFF"/>
               </w:rPr>
@@ -11752,7 +11905,6 @@
               <w:cnfStyle w:val="100000000000" w:firstRow="1" w:lastRow="0" w:firstColumn="0" w:lastColumn="0" w:oddVBand="0" w:evenVBand="0" w:oddHBand="0" w:evenHBand="0" w:firstRowFirstColumn="0" w:firstRowLastColumn="0" w:lastRowFirstColumn="0" w:lastRowLastColumn="0"/>
               <w:rPr>
                 <w:rFonts w:ascii="Arial" w:hAnsi="Arial" w:cs="Arial"/>
-                <w:b w:val="0"/>
                 <w:bCs w:val="0"/>
                 <w:color w:val="FFFFFF"/>
               </w:rPr>
@@ -11760,7 +11912,6 @@
             <w:r>
               <w:rPr>
                 <w:rFonts w:ascii="Arial" w:hAnsi="Arial" w:cs="Arial"/>
-                <w:b w:val="0"/>
                 <w:bCs w:val="0"/>
                 <w:color w:val="FFFFFF"/>
               </w:rPr>
@@ -12503,7 +12654,7 @@
     </w:p>
     <w:tbl>
       <w:tblPr>
-        <w:tblStyle w:val="MediumShading1-Accent3"/>
+        <w:tblStyle w:val="MediumShading1-Accent5"/>
         <w:tblW w:w="9648" w:type="dxa"/>
         <w:tblLook w:val="04A0" w:firstRow="1" w:lastRow="0" w:firstColumn="1" w:lastColumn="0" w:noHBand="0" w:noVBand="1"/>
       </w:tblPr>
@@ -13011,7 +13162,7 @@
     </w:p>
     <w:tbl>
       <w:tblPr>
-        <w:tblStyle w:val="ColorfulList-Accent3"/>
+        <w:tblStyle w:val="ColorfulList-Accent5"/>
         <w:tblW w:w="0" w:type="auto"/>
         <w:tblLook w:val="04A0" w:firstRow="1" w:lastRow="0" w:firstColumn="1" w:lastColumn="0" w:noHBand="0" w:noVBand="1"/>
       </w:tblPr>
@@ -13037,14 +13188,12 @@
               <w:rPr>
                 <w:rFonts w:ascii="Arial" w:hAnsi="Arial" w:cs="Arial"/>
                 <w:bCs w:val="0"/>
-                <w:color w:val="59150B" w:themeColor="accent3" w:themeShade="80"/>
               </w:rPr>
             </w:pPr>
             <w:r>
               <w:rPr>
                 <w:rFonts w:ascii="Arial" w:hAnsi="Arial" w:cs="Arial"/>
                 <w:bCs w:val="0"/>
-                <w:color w:val="59150B" w:themeColor="accent3" w:themeShade="80"/>
               </w:rPr>
               <w:t>Quality Attribute</w:t>
             </w:r>
@@ -13062,14 +13211,12 @@
               <w:rPr>
                 <w:rFonts w:ascii="Arial" w:hAnsi="Arial" w:cs="Arial"/>
                 <w:bCs w:val="0"/>
-                <w:color w:val="59150B" w:themeColor="accent3" w:themeShade="80"/>
               </w:rPr>
             </w:pPr>
             <w:r>
               <w:rPr>
                 <w:rFonts w:ascii="Arial" w:hAnsi="Arial" w:cs="Arial"/>
                 <w:bCs w:val="0"/>
-                <w:color w:val="59150B" w:themeColor="accent3" w:themeShade="80"/>
               </w:rPr>
               <w:t>Important (base on customer)</w:t>
             </w:r>
@@ -13087,14 +13234,12 @@
               <w:rPr>
                 <w:rFonts w:ascii="Arial" w:hAnsi="Arial" w:cs="Arial"/>
                 <w:bCs w:val="0"/>
-                <w:color w:val="59150B" w:themeColor="accent3" w:themeShade="80"/>
               </w:rPr>
             </w:pPr>
             <w:r>
               <w:rPr>
                 <w:rFonts w:ascii="Arial" w:hAnsi="Arial" w:cs="Arial"/>
                 <w:bCs w:val="0"/>
-                <w:color w:val="59150B" w:themeColor="accent3" w:themeShade="80"/>
               </w:rPr>
               <w:t>Difficult level (to implement)</w:t>
             </w:r>
@@ -13112,14 +13257,12 @@
               <w:rPr>
                 <w:rFonts w:ascii="Arial" w:hAnsi="Arial" w:cs="Arial"/>
                 <w:bCs w:val="0"/>
-                <w:color w:val="59150B" w:themeColor="accent3" w:themeShade="80"/>
               </w:rPr>
             </w:pPr>
             <w:r>
               <w:rPr>
                 <w:rFonts w:ascii="Arial" w:hAnsi="Arial" w:cs="Arial"/>
                 <w:bCs w:val="0"/>
-                <w:color w:val="59150B" w:themeColor="accent3" w:themeShade="80"/>
               </w:rPr>
               <w:t>Priority</w:t>
             </w:r>
@@ -16943,7 +17086,19 @@
                                 <w:rPr>
                                   <w:rStyle w:val="TagLineChar"/>
                                 </w:rPr>
-                                <w:t xml:space="preserve">HIT Team – Project Plan for POS System </w:t>
+                                <w:t xml:space="preserve">HIT Team – </w:t>
+                              </w:r>
+                              <w:r>
+                                <w:rPr>
+                                  <w:rStyle w:val="TagLineChar"/>
+                                </w:rPr>
+                                <w:t>ADD</w:t>
+                              </w:r>
+                              <w:r>
+                                <w:rPr>
+                                  <w:rStyle w:val="TagLineChar"/>
+                                </w:rPr>
+                                <w:t xml:space="preserve"> for POS System </w:t>
                               </w:r>
                             </w:p>
                           </w:sdtContent>
@@ -16992,7 +17147,19 @@
                           <w:rPr>
                             <w:rStyle w:val="TagLineChar"/>
                           </w:rPr>
-                          <w:t xml:space="preserve">HIT Team – Project Plan for POS System </w:t>
+                          <w:t xml:space="preserve">HIT Team – </w:t>
+                        </w:r>
+                        <w:r>
+                          <w:rPr>
+                            <w:rStyle w:val="TagLineChar"/>
+                          </w:rPr>
+                          <w:t>ADD</w:t>
+                        </w:r>
+                        <w:r>
+                          <w:rPr>
+                            <w:rStyle w:val="TagLineChar"/>
+                          </w:rPr>
+                          <w:t xml:space="preserve"> for POS System </w:t>
                         </w:r>
                       </w:p>
                     </w:sdtContent>
@@ -17357,7 +17524,7 @@
         <v:path o:extrusionok="f" gradientshapeok="t" o:connecttype="rect"/>
         <o:lock v:ext="edit" aspectratio="t"/>
       </v:shapetype>
-      <v:shape id="_x0000_i1027" type="#_x0000_t75" style="width:11.2pt;height:11.2pt" o:bullet="t">
+      <v:shape id="_x0000_i1058" type="#_x0000_t75" style="width:11.35pt;height:11.35pt" o:bullet="t">
         <v:imagedata r:id="rId1" o:title="msoF9EA"/>
       </v:shape>
     </w:pict>
@@ -21419,6 +21586,541 @@
       </w:tcPr>
     </w:tblStylePr>
   </w:style>
+  <w:style w:type="table" w:styleId="MediumShading1-Accent5">
+    <w:name w:val="Medium Shading 1 Accent 5"/>
+    <w:basedOn w:val="TableNormal"/>
+    <w:uiPriority w:val="63"/>
+    <w:rsid w:val="007A1DF1"/>
+    <w:pPr>
+      <w:spacing w:after="0" w:line="240" w:lineRule="auto"/>
+    </w:pPr>
+    <w:tblPr>
+      <w:tblStyleRowBandSize w:val="1"/>
+      <w:tblStyleColBandSize w:val="1"/>
+      <w:tblInd w:w="0" w:type="dxa"/>
+      <w:tblBorders>
+        <w:top w:val="single" w:sz="8" w:space="0" w:color="C2CBDF" w:themeColor="accent5" w:themeTint="BF"/>
+        <w:left w:val="single" w:sz="8" w:space="0" w:color="C2CBDF" w:themeColor="accent5" w:themeTint="BF"/>
+        <w:bottom w:val="single" w:sz="8" w:space="0" w:color="C2CBDF" w:themeColor="accent5" w:themeTint="BF"/>
+        <w:right w:val="single" w:sz="8" w:space="0" w:color="C2CBDF" w:themeColor="accent5" w:themeTint="BF"/>
+        <w:insideH w:val="single" w:sz="8" w:space="0" w:color="C2CBDF" w:themeColor="accent5" w:themeTint="BF"/>
+      </w:tblBorders>
+      <w:tblCellMar>
+        <w:top w:w="0" w:type="dxa"/>
+        <w:left w:w="108" w:type="dxa"/>
+        <w:bottom w:w="0" w:type="dxa"/>
+        <w:right w:w="108" w:type="dxa"/>
+      </w:tblCellMar>
+    </w:tblPr>
+    <w:tblStylePr w:type="firstRow">
+      <w:pPr>
+        <w:spacing w:before="0" w:after="0" w:line="240" w:lineRule="auto"/>
+      </w:pPr>
+      <w:rPr>
+        <w:b/>
+        <w:bCs/>
+        <w:color w:val="FFFFFF" w:themeColor="background1"/>
+      </w:rPr>
+      <w:tblPr/>
+      <w:tcPr>
+        <w:tcBorders>
+          <w:top w:val="single" w:sz="8" w:space="0" w:color="C2CBDF" w:themeColor="accent5" w:themeTint="BF"/>
+          <w:left w:val="single" w:sz="8" w:space="0" w:color="C2CBDF" w:themeColor="accent5" w:themeTint="BF"/>
+          <w:bottom w:val="single" w:sz="8" w:space="0" w:color="C2CBDF" w:themeColor="accent5" w:themeTint="BF"/>
+          <w:right w:val="single" w:sz="8" w:space="0" w:color="C2CBDF" w:themeColor="accent5" w:themeTint="BF"/>
+          <w:insideH w:val="nil"/>
+          <w:insideV w:val="nil"/>
+        </w:tcBorders>
+        <w:shd w:val="clear" w:color="auto" w:fill="AEBAD5" w:themeFill="accent5"/>
+      </w:tcPr>
+    </w:tblStylePr>
+    <w:tblStylePr w:type="lastRow">
+      <w:pPr>
+        <w:spacing w:before="0" w:after="0" w:line="240" w:lineRule="auto"/>
+      </w:pPr>
+      <w:rPr>
+        <w:b/>
+        <w:bCs/>
+      </w:rPr>
+      <w:tblPr/>
+      <w:tcPr>
+        <w:tcBorders>
+          <w:top w:val="double" w:sz="6" w:space="0" w:color="C2CBDF" w:themeColor="accent5" w:themeTint="BF"/>
+          <w:left w:val="single" w:sz="8" w:space="0" w:color="C2CBDF" w:themeColor="accent5" w:themeTint="BF"/>
+          <w:bottom w:val="single" w:sz="8" w:space="0" w:color="C2CBDF" w:themeColor="accent5" w:themeTint="BF"/>
+          <w:right w:val="single" w:sz="8" w:space="0" w:color="C2CBDF" w:themeColor="accent5" w:themeTint="BF"/>
+          <w:insideH w:val="nil"/>
+          <w:insideV w:val="nil"/>
+        </w:tcBorders>
+      </w:tcPr>
+    </w:tblStylePr>
+    <w:tblStylePr w:type="firstCol">
+      <w:rPr>
+        <w:b/>
+        <w:bCs/>
+      </w:rPr>
+    </w:tblStylePr>
+    <w:tblStylePr w:type="lastCol">
+      <w:rPr>
+        <w:b/>
+        <w:bCs/>
+      </w:rPr>
+    </w:tblStylePr>
+    <w:tblStylePr w:type="band1Vert">
+      <w:tblPr/>
+      <w:tcPr>
+        <w:shd w:val="clear" w:color="auto" w:fill="EAEDF4" w:themeFill="accent5" w:themeFillTint="3F"/>
+      </w:tcPr>
+    </w:tblStylePr>
+    <w:tblStylePr w:type="band1Horz">
+      <w:tblPr/>
+      <w:tcPr>
+        <w:tcBorders>
+          <w:insideH w:val="nil"/>
+          <w:insideV w:val="nil"/>
+        </w:tcBorders>
+        <w:shd w:val="clear" w:color="auto" w:fill="EAEDF4" w:themeFill="accent5" w:themeFillTint="3F"/>
+      </w:tcPr>
+    </w:tblStylePr>
+    <w:tblStylePr w:type="band2Horz">
+      <w:tblPr/>
+      <w:tcPr>
+        <w:tcBorders>
+          <w:insideH w:val="nil"/>
+          <w:insideV w:val="nil"/>
+        </w:tcBorders>
+      </w:tcPr>
+    </w:tblStylePr>
+  </w:style>
+  <w:style w:type="table" w:styleId="ColorfulList-Accent5">
+    <w:name w:val="Colorful List Accent 5"/>
+    <w:basedOn w:val="TableNormal"/>
+    <w:uiPriority w:val="72"/>
+    <w:rsid w:val="007A1DF1"/>
+    <w:pPr>
+      <w:spacing w:after="0" w:line="240" w:lineRule="auto"/>
+    </w:pPr>
+    <w:rPr>
+      <w:color w:val="000000" w:themeColor="text1"/>
+    </w:rPr>
+    <w:tblPr>
+      <w:tblStyleRowBandSize w:val="1"/>
+      <w:tblStyleColBandSize w:val="1"/>
+      <w:tblInd w:w="0" w:type="dxa"/>
+      <w:tblCellMar>
+        <w:top w:w="0" w:type="dxa"/>
+        <w:left w:w="108" w:type="dxa"/>
+        <w:bottom w:w="0" w:type="dxa"/>
+        <w:right w:w="108" w:type="dxa"/>
+      </w:tblCellMar>
+    </w:tblPr>
+    <w:tcPr>
+      <w:shd w:val="clear" w:color="auto" w:fill="F6F8FA" w:themeFill="accent5" w:themeFillTint="19"/>
+    </w:tcPr>
+    <w:tblStylePr w:type="firstRow">
+      <w:rPr>
+        <w:b/>
+        <w:bCs/>
+        <w:color w:val="FFFFFF" w:themeColor="background1"/>
+      </w:rPr>
+      <w:tblPr/>
+      <w:tcPr>
+        <w:tcBorders>
+          <w:bottom w:val="single" w:sz="12" w:space="0" w:color="FFFFFF" w:themeColor="background1"/>
+        </w:tcBorders>
+        <w:shd w:val="clear" w:color="auto" w:fill="5F6369" w:themeFill="accent6" w:themeFillShade="CC"/>
+      </w:tcPr>
+    </w:tblStylePr>
+    <w:tblStylePr w:type="lastRow">
+      <w:rPr>
+        <w:b/>
+        <w:bCs/>
+        <w:color w:val="5F6369" w:themeColor="accent6" w:themeShade="CC"/>
+      </w:rPr>
+      <w:tblPr/>
+      <w:tcPr>
+        <w:tcBorders>
+          <w:top w:val="single" w:sz="12" w:space="0" w:color="000000" w:themeColor="text1"/>
+        </w:tcBorders>
+        <w:shd w:val="clear" w:color="auto" w:fill="FFFFFF" w:themeFill="background1"/>
+      </w:tcPr>
+    </w:tblStylePr>
+    <w:tblStylePr w:type="firstCol">
+      <w:rPr>
+        <w:b/>
+        <w:bCs/>
+      </w:rPr>
+    </w:tblStylePr>
+    <w:tblStylePr w:type="lastCol">
+      <w:rPr>
+        <w:b/>
+        <w:bCs/>
+      </w:rPr>
+    </w:tblStylePr>
+    <w:tblStylePr w:type="band1Vert">
+      <w:tblPr/>
+      <w:tcPr>
+        <w:tcBorders>
+          <w:top w:val="nil"/>
+          <w:left w:val="nil"/>
+          <w:bottom w:val="nil"/>
+          <w:right w:val="nil"/>
+          <w:insideH w:val="nil"/>
+          <w:insideV w:val="nil"/>
+        </w:tcBorders>
+        <w:shd w:val="clear" w:color="auto" w:fill="EAEDF4" w:themeFill="accent5" w:themeFillTint="3F"/>
+      </w:tcPr>
+    </w:tblStylePr>
+    <w:tblStylePr w:type="band1Horz">
+      <w:tblPr/>
+      <w:tcPr>
+        <w:shd w:val="clear" w:color="auto" w:fill="EEF1F6" w:themeFill="accent5" w:themeFillTint="33"/>
+      </w:tcPr>
+    </w:tblStylePr>
+  </w:style>
+  <w:style w:type="table" w:styleId="ColorfulShading-Accent5">
+    <w:name w:val="Colorful Shading Accent 5"/>
+    <w:basedOn w:val="TableNormal"/>
+    <w:uiPriority w:val="71"/>
+    <w:rsid w:val="007A1DF1"/>
+    <w:pPr>
+      <w:spacing w:after="0" w:line="240" w:lineRule="auto"/>
+    </w:pPr>
+    <w:rPr>
+      <w:color w:val="000000" w:themeColor="text1"/>
+    </w:rPr>
+    <w:tblPr>
+      <w:tblStyleRowBandSize w:val="1"/>
+      <w:tblStyleColBandSize w:val="1"/>
+      <w:tblInd w:w="0" w:type="dxa"/>
+      <w:tblBorders>
+        <w:top w:val="single" w:sz="24" w:space="0" w:color="777C84" w:themeColor="accent6"/>
+        <w:left w:val="single" w:sz="4" w:space="0" w:color="AEBAD5" w:themeColor="accent5"/>
+        <w:bottom w:val="single" w:sz="4" w:space="0" w:color="AEBAD5" w:themeColor="accent5"/>
+        <w:right w:val="single" w:sz="4" w:space="0" w:color="AEBAD5" w:themeColor="accent5"/>
+        <w:insideH w:val="single" w:sz="4" w:space="0" w:color="FFFFFF" w:themeColor="background1"/>
+        <w:insideV w:val="single" w:sz="4" w:space="0" w:color="FFFFFF" w:themeColor="background1"/>
+      </w:tblBorders>
+      <w:tblCellMar>
+        <w:top w:w="0" w:type="dxa"/>
+        <w:left w:w="108" w:type="dxa"/>
+        <w:bottom w:w="0" w:type="dxa"/>
+        <w:right w:w="108" w:type="dxa"/>
+      </w:tblCellMar>
+    </w:tblPr>
+    <w:tcPr>
+      <w:shd w:val="clear" w:color="auto" w:fill="F6F8FA" w:themeFill="accent5" w:themeFillTint="19"/>
+    </w:tcPr>
+    <w:tblStylePr w:type="firstRow">
+      <w:rPr>
+        <w:b/>
+        <w:bCs/>
+      </w:rPr>
+      <w:tblPr/>
+      <w:tcPr>
+        <w:tcBorders>
+          <w:top w:val="nil"/>
+          <w:left w:val="nil"/>
+          <w:bottom w:val="single" w:sz="24" w:space="0" w:color="777C84" w:themeColor="accent6"/>
+          <w:right w:val="nil"/>
+          <w:insideH w:val="nil"/>
+          <w:insideV w:val="nil"/>
+        </w:tcBorders>
+        <w:shd w:val="clear" w:color="auto" w:fill="FFFFFF" w:themeFill="background1"/>
+      </w:tcPr>
+    </w:tblStylePr>
+    <w:tblStylePr w:type="lastRow">
+      <w:rPr>
+        <w:b/>
+        <w:bCs/>
+        <w:color w:val="FFFFFF" w:themeColor="background1"/>
+      </w:rPr>
+      <w:tblPr/>
+      <w:tcPr>
+        <w:tcBorders>
+          <w:top w:val="single" w:sz="6" w:space="0" w:color="FFFFFF" w:themeColor="background1"/>
+        </w:tcBorders>
+        <w:shd w:val="clear" w:color="auto" w:fill="4F6598" w:themeFill="accent5" w:themeFillShade="99"/>
+      </w:tcPr>
+    </w:tblStylePr>
+    <w:tblStylePr w:type="firstCol">
+      <w:rPr>
+        <w:color w:val="FFFFFF" w:themeColor="background1"/>
+      </w:rPr>
+      <w:tblPr/>
+      <w:tcPr>
+        <w:tcBorders>
+          <w:top w:val="nil"/>
+          <w:left w:val="nil"/>
+          <w:bottom w:val="nil"/>
+          <w:right w:val="nil"/>
+          <w:insideH w:val="single" w:sz="4" w:space="0" w:color="4F6598" w:themeColor="accent5" w:themeShade="99"/>
+          <w:insideV w:val="nil"/>
+        </w:tcBorders>
+        <w:shd w:val="clear" w:color="auto" w:fill="4F6598" w:themeFill="accent5" w:themeFillShade="99"/>
+      </w:tcPr>
+    </w:tblStylePr>
+    <w:tblStylePr w:type="lastCol">
+      <w:rPr>
+        <w:color w:val="FFFFFF" w:themeColor="background1"/>
+      </w:rPr>
+      <w:tblPr/>
+      <w:tcPr>
+        <w:tcBorders>
+          <w:top w:val="nil"/>
+          <w:left w:val="nil"/>
+          <w:bottom w:val="nil"/>
+          <w:right w:val="nil"/>
+          <w:insideH w:val="nil"/>
+          <w:insideV w:val="nil"/>
+        </w:tcBorders>
+        <w:shd w:val="clear" w:color="auto" w:fill="4F6598" w:themeFill="accent5" w:themeFillShade="99"/>
+      </w:tcPr>
+    </w:tblStylePr>
+    <w:tblStylePr w:type="band1Vert">
+      <w:tblPr/>
+      <w:tcPr>
+        <w:shd w:val="clear" w:color="auto" w:fill="DEE3EE" w:themeFill="accent5" w:themeFillTint="66"/>
+      </w:tcPr>
+    </w:tblStylePr>
+    <w:tblStylePr w:type="band1Horz">
+      <w:tblPr/>
+      <w:tcPr>
+        <w:shd w:val="clear" w:color="auto" w:fill="D6DCEA" w:themeFill="accent5" w:themeFillTint="7F"/>
+      </w:tcPr>
+    </w:tblStylePr>
+    <w:tblStylePr w:type="neCell">
+      <w:rPr>
+        <w:color w:val="000000" w:themeColor="text1"/>
+      </w:rPr>
+    </w:tblStylePr>
+    <w:tblStylePr w:type="nwCell">
+      <w:rPr>
+        <w:color w:val="000000" w:themeColor="text1"/>
+      </w:rPr>
+    </w:tblStylePr>
+  </w:style>
+  <w:style w:type="table" w:styleId="MediumGrid3-Accent5">
+    <w:name w:val="Medium Grid 3 Accent 5"/>
+    <w:basedOn w:val="TableNormal"/>
+    <w:uiPriority w:val="69"/>
+    <w:rsid w:val="007A1DF1"/>
+    <w:pPr>
+      <w:spacing w:after="0" w:line="240" w:lineRule="auto"/>
+    </w:pPr>
+    <w:tblPr>
+      <w:tblStyleRowBandSize w:val="1"/>
+      <w:tblStyleColBandSize w:val="1"/>
+      <w:tblInd w:w="0" w:type="dxa"/>
+      <w:tblBorders>
+        <w:top w:val="single" w:sz="8" w:space="0" w:color="FFFFFF" w:themeColor="background1"/>
+        <w:left w:val="single" w:sz="8" w:space="0" w:color="FFFFFF" w:themeColor="background1"/>
+        <w:bottom w:val="single" w:sz="8" w:space="0" w:color="FFFFFF" w:themeColor="background1"/>
+        <w:right w:val="single" w:sz="8" w:space="0" w:color="FFFFFF" w:themeColor="background1"/>
+        <w:insideH w:val="single" w:sz="6" w:space="0" w:color="FFFFFF" w:themeColor="background1"/>
+        <w:insideV w:val="single" w:sz="6" w:space="0" w:color="FFFFFF" w:themeColor="background1"/>
+      </w:tblBorders>
+      <w:tblCellMar>
+        <w:top w:w="0" w:type="dxa"/>
+        <w:left w:w="108" w:type="dxa"/>
+        <w:bottom w:w="0" w:type="dxa"/>
+        <w:right w:w="108" w:type="dxa"/>
+      </w:tblCellMar>
+    </w:tblPr>
+    <w:tcPr>
+      <w:shd w:val="clear" w:color="auto" w:fill="EAEDF4" w:themeFill="accent5" w:themeFillTint="3F"/>
+    </w:tcPr>
+    <w:tblStylePr w:type="firstRow">
+      <w:rPr>
+        <w:b/>
+        <w:bCs/>
+        <w:i w:val="0"/>
+        <w:iCs w:val="0"/>
+        <w:color w:val="FFFFFF" w:themeColor="background1"/>
+      </w:rPr>
+      <w:tblPr/>
+      <w:tcPr>
+        <w:tcBorders>
+          <w:top w:val="single" w:sz="8" w:space="0" w:color="FFFFFF" w:themeColor="background1"/>
+          <w:left w:val="single" w:sz="8" w:space="0" w:color="FFFFFF" w:themeColor="background1"/>
+          <w:bottom w:val="single" w:sz="24" w:space="0" w:color="FFFFFF" w:themeColor="background1"/>
+          <w:right w:val="single" w:sz="8" w:space="0" w:color="FFFFFF" w:themeColor="background1"/>
+          <w:insideH w:val="nil"/>
+          <w:insideV w:val="single" w:sz="8" w:space="0" w:color="FFFFFF" w:themeColor="background1"/>
+        </w:tcBorders>
+        <w:shd w:val="clear" w:color="auto" w:fill="AEBAD5" w:themeFill="accent5"/>
+      </w:tcPr>
+    </w:tblStylePr>
+    <w:tblStylePr w:type="lastRow">
+      <w:rPr>
+        <w:b/>
+        <w:bCs/>
+        <w:i w:val="0"/>
+        <w:iCs w:val="0"/>
+        <w:color w:val="FFFFFF" w:themeColor="background1"/>
+      </w:rPr>
+      <w:tblPr/>
+      <w:tcPr>
+        <w:tcBorders>
+          <w:top w:val="single" w:sz="24" w:space="0" w:color="FFFFFF" w:themeColor="background1"/>
+          <w:left w:val="single" w:sz="8" w:space="0" w:color="FFFFFF" w:themeColor="background1"/>
+          <w:bottom w:val="single" w:sz="8" w:space="0" w:color="FFFFFF" w:themeColor="background1"/>
+          <w:right w:val="single" w:sz="8" w:space="0" w:color="FFFFFF" w:themeColor="background1"/>
+          <w:insideH w:val="nil"/>
+          <w:insideV w:val="single" w:sz="8" w:space="0" w:color="FFFFFF" w:themeColor="background1"/>
+        </w:tcBorders>
+        <w:shd w:val="clear" w:color="auto" w:fill="AEBAD5" w:themeFill="accent5"/>
+      </w:tcPr>
+    </w:tblStylePr>
+    <w:tblStylePr w:type="firstCol">
+      <w:rPr>
+        <w:b/>
+        <w:bCs/>
+        <w:i w:val="0"/>
+        <w:iCs w:val="0"/>
+        <w:color w:val="FFFFFF" w:themeColor="background1"/>
+      </w:rPr>
+      <w:tblPr/>
+      <w:tcPr>
+        <w:tcBorders>
+          <w:left w:val="single" w:sz="8" w:space="0" w:color="FFFFFF" w:themeColor="background1"/>
+          <w:right w:val="single" w:sz="24" w:space="0" w:color="FFFFFF" w:themeColor="background1"/>
+          <w:insideH w:val="nil"/>
+          <w:insideV w:val="nil"/>
+        </w:tcBorders>
+        <w:shd w:val="clear" w:color="auto" w:fill="AEBAD5" w:themeFill="accent5"/>
+      </w:tcPr>
+    </w:tblStylePr>
+    <w:tblStylePr w:type="lastCol">
+      <w:rPr>
+        <w:b/>
+        <w:bCs/>
+        <w:i w:val="0"/>
+        <w:iCs w:val="0"/>
+        <w:color w:val="FFFFFF" w:themeColor="background1"/>
+      </w:rPr>
+      <w:tblPr/>
+      <w:tcPr>
+        <w:tcBorders>
+          <w:top w:val="nil"/>
+          <w:left w:val="single" w:sz="24" w:space="0" w:color="FFFFFF" w:themeColor="background1"/>
+          <w:bottom w:val="nil"/>
+          <w:right w:val="nil"/>
+          <w:insideH w:val="nil"/>
+          <w:insideV w:val="nil"/>
+        </w:tcBorders>
+        <w:shd w:val="clear" w:color="auto" w:fill="AEBAD5" w:themeFill="accent5"/>
+      </w:tcPr>
+    </w:tblStylePr>
+    <w:tblStylePr w:type="band1Vert">
+      <w:tblPr/>
+      <w:tcPr>
+        <w:tcBorders>
+          <w:top w:val="single" w:sz="8" w:space="0" w:color="FFFFFF" w:themeColor="background1"/>
+          <w:left w:val="single" w:sz="8" w:space="0" w:color="FFFFFF" w:themeColor="background1"/>
+          <w:bottom w:val="single" w:sz="8" w:space="0" w:color="FFFFFF" w:themeColor="background1"/>
+          <w:right w:val="single" w:sz="8" w:space="0" w:color="FFFFFF" w:themeColor="background1"/>
+          <w:insideH w:val="nil"/>
+          <w:insideV w:val="nil"/>
+        </w:tcBorders>
+        <w:shd w:val="clear" w:color="auto" w:fill="D6DCEA" w:themeFill="accent5" w:themeFillTint="7F"/>
+      </w:tcPr>
+    </w:tblStylePr>
+    <w:tblStylePr w:type="band1Horz">
+      <w:tblPr/>
+      <w:tcPr>
+        <w:tcBorders>
+          <w:top w:val="single" w:sz="8" w:space="0" w:color="FFFFFF" w:themeColor="background1"/>
+          <w:left w:val="single" w:sz="8" w:space="0" w:color="FFFFFF" w:themeColor="background1"/>
+          <w:bottom w:val="single" w:sz="8" w:space="0" w:color="FFFFFF" w:themeColor="background1"/>
+          <w:right w:val="single" w:sz="8" w:space="0" w:color="FFFFFF" w:themeColor="background1"/>
+          <w:insideH w:val="single" w:sz="8" w:space="0" w:color="FFFFFF" w:themeColor="background1"/>
+          <w:insideV w:val="single" w:sz="8" w:space="0" w:color="FFFFFF" w:themeColor="background1"/>
+        </w:tcBorders>
+        <w:shd w:val="clear" w:color="auto" w:fill="D6DCEA" w:themeFill="accent5" w:themeFillTint="7F"/>
+      </w:tcPr>
+    </w:tblStylePr>
+  </w:style>
+  <w:style w:type="table" w:styleId="ColorfulGrid-Accent5">
+    <w:name w:val="Colorful Grid Accent 5"/>
+    <w:basedOn w:val="TableNormal"/>
+    <w:uiPriority w:val="73"/>
+    <w:rsid w:val="007A1DF1"/>
+    <w:pPr>
+      <w:spacing w:after="0" w:line="240" w:lineRule="auto"/>
+    </w:pPr>
+    <w:rPr>
+      <w:color w:val="000000" w:themeColor="text1"/>
+    </w:rPr>
+    <w:tblPr>
+      <w:tblStyleRowBandSize w:val="1"/>
+      <w:tblStyleColBandSize w:val="1"/>
+      <w:tblInd w:w="0" w:type="dxa"/>
+      <w:tblBorders>
+        <w:insideH w:val="single" w:sz="4" w:space="0" w:color="FFFFFF" w:themeColor="background1"/>
+      </w:tblBorders>
+      <w:tblCellMar>
+        <w:top w:w="0" w:type="dxa"/>
+        <w:left w:w="108" w:type="dxa"/>
+        <w:bottom w:w="0" w:type="dxa"/>
+        <w:right w:w="108" w:type="dxa"/>
+      </w:tblCellMar>
+    </w:tblPr>
+    <w:tcPr>
+      <w:shd w:val="clear" w:color="auto" w:fill="EEF1F6" w:themeFill="accent5" w:themeFillTint="33"/>
+    </w:tcPr>
+    <w:tblStylePr w:type="firstRow">
+      <w:rPr>
+        <w:b/>
+        <w:bCs/>
+      </w:rPr>
+      <w:tblPr/>
+      <w:tcPr>
+        <w:shd w:val="clear" w:color="auto" w:fill="DEE3EE" w:themeFill="accent5" w:themeFillTint="66"/>
+      </w:tcPr>
+    </w:tblStylePr>
+    <w:tblStylePr w:type="lastRow">
+      <w:rPr>
+        <w:b/>
+        <w:bCs/>
+        <w:color w:val="000000" w:themeColor="text1"/>
+      </w:rPr>
+      <w:tblPr/>
+      <w:tcPr>
+        <w:shd w:val="clear" w:color="auto" w:fill="DEE3EE" w:themeFill="accent5" w:themeFillTint="66"/>
+      </w:tcPr>
+    </w:tblStylePr>
+    <w:tblStylePr w:type="firstCol">
+      <w:rPr>
+        <w:color w:val="FFFFFF" w:themeColor="background1"/>
+      </w:rPr>
+      <w:tblPr/>
+      <w:tcPr>
+        <w:shd w:val="clear" w:color="auto" w:fill="6D83B3" w:themeFill="accent5" w:themeFillShade="BF"/>
+      </w:tcPr>
+    </w:tblStylePr>
+    <w:tblStylePr w:type="lastCol">
+      <w:rPr>
+        <w:color w:val="FFFFFF" w:themeColor="background1"/>
+      </w:rPr>
+      <w:tblPr/>
+      <w:tcPr>
+        <w:shd w:val="clear" w:color="auto" w:fill="6D83B3" w:themeFill="accent5" w:themeFillShade="BF"/>
+      </w:tcPr>
+    </w:tblStylePr>
+    <w:tblStylePr w:type="band1Vert">
+      <w:tblPr/>
+      <w:tcPr>
+        <w:shd w:val="clear" w:color="auto" w:fill="D6DCEA" w:themeFill="accent5" w:themeFillTint="7F"/>
+      </w:tcPr>
+    </w:tblStylePr>
+    <w:tblStylePr w:type="band1Horz">
+      <w:tblPr/>
+      <w:tcPr>
+        <w:shd w:val="clear" w:color="auto" w:fill="D6DCEA" w:themeFill="accent5" w:themeFillTint="7F"/>
+      </w:tcPr>
+    </w:tblStylePr>
+  </w:style>
 </w:styles>
 </file>
 
@@ -24274,6 +24976,541 @@
       </w:tcPr>
     </w:tblStylePr>
   </w:style>
+  <w:style w:type="table" w:styleId="MediumShading1-Accent5">
+    <w:name w:val="Medium Shading 1 Accent 5"/>
+    <w:basedOn w:val="TableNormal"/>
+    <w:uiPriority w:val="63"/>
+    <w:rsid w:val="007A1DF1"/>
+    <w:pPr>
+      <w:spacing w:after="0" w:line="240" w:lineRule="auto"/>
+    </w:pPr>
+    <w:tblPr>
+      <w:tblStyleRowBandSize w:val="1"/>
+      <w:tblStyleColBandSize w:val="1"/>
+      <w:tblInd w:w="0" w:type="dxa"/>
+      <w:tblBorders>
+        <w:top w:val="single" w:sz="8" w:space="0" w:color="C2CBDF" w:themeColor="accent5" w:themeTint="BF"/>
+        <w:left w:val="single" w:sz="8" w:space="0" w:color="C2CBDF" w:themeColor="accent5" w:themeTint="BF"/>
+        <w:bottom w:val="single" w:sz="8" w:space="0" w:color="C2CBDF" w:themeColor="accent5" w:themeTint="BF"/>
+        <w:right w:val="single" w:sz="8" w:space="0" w:color="C2CBDF" w:themeColor="accent5" w:themeTint="BF"/>
+        <w:insideH w:val="single" w:sz="8" w:space="0" w:color="C2CBDF" w:themeColor="accent5" w:themeTint="BF"/>
+      </w:tblBorders>
+      <w:tblCellMar>
+        <w:top w:w="0" w:type="dxa"/>
+        <w:left w:w="108" w:type="dxa"/>
+        <w:bottom w:w="0" w:type="dxa"/>
+        <w:right w:w="108" w:type="dxa"/>
+      </w:tblCellMar>
+    </w:tblPr>
+    <w:tblStylePr w:type="firstRow">
+      <w:pPr>
+        <w:spacing w:before="0" w:after="0" w:line="240" w:lineRule="auto"/>
+      </w:pPr>
+      <w:rPr>
+        <w:b/>
+        <w:bCs/>
+        <w:color w:val="FFFFFF" w:themeColor="background1"/>
+      </w:rPr>
+      <w:tblPr/>
+      <w:tcPr>
+        <w:tcBorders>
+          <w:top w:val="single" w:sz="8" w:space="0" w:color="C2CBDF" w:themeColor="accent5" w:themeTint="BF"/>
+          <w:left w:val="single" w:sz="8" w:space="0" w:color="C2CBDF" w:themeColor="accent5" w:themeTint="BF"/>
+          <w:bottom w:val="single" w:sz="8" w:space="0" w:color="C2CBDF" w:themeColor="accent5" w:themeTint="BF"/>
+          <w:right w:val="single" w:sz="8" w:space="0" w:color="C2CBDF" w:themeColor="accent5" w:themeTint="BF"/>
+          <w:insideH w:val="nil"/>
+          <w:insideV w:val="nil"/>
+        </w:tcBorders>
+        <w:shd w:val="clear" w:color="auto" w:fill="AEBAD5" w:themeFill="accent5"/>
+      </w:tcPr>
+    </w:tblStylePr>
+    <w:tblStylePr w:type="lastRow">
+      <w:pPr>
+        <w:spacing w:before="0" w:after="0" w:line="240" w:lineRule="auto"/>
+      </w:pPr>
+      <w:rPr>
+        <w:b/>
+        <w:bCs/>
+      </w:rPr>
+      <w:tblPr/>
+      <w:tcPr>
+        <w:tcBorders>
+          <w:top w:val="double" w:sz="6" w:space="0" w:color="C2CBDF" w:themeColor="accent5" w:themeTint="BF"/>
+          <w:left w:val="single" w:sz="8" w:space="0" w:color="C2CBDF" w:themeColor="accent5" w:themeTint="BF"/>
+          <w:bottom w:val="single" w:sz="8" w:space="0" w:color="C2CBDF" w:themeColor="accent5" w:themeTint="BF"/>
+          <w:right w:val="single" w:sz="8" w:space="0" w:color="C2CBDF" w:themeColor="accent5" w:themeTint="BF"/>
+          <w:insideH w:val="nil"/>
+          <w:insideV w:val="nil"/>
+        </w:tcBorders>
+      </w:tcPr>
+    </w:tblStylePr>
+    <w:tblStylePr w:type="firstCol">
+      <w:rPr>
+        <w:b/>
+        <w:bCs/>
+      </w:rPr>
+    </w:tblStylePr>
+    <w:tblStylePr w:type="lastCol">
+      <w:rPr>
+        <w:b/>
+        <w:bCs/>
+      </w:rPr>
+    </w:tblStylePr>
+    <w:tblStylePr w:type="band1Vert">
+      <w:tblPr/>
+      <w:tcPr>
+        <w:shd w:val="clear" w:color="auto" w:fill="EAEDF4" w:themeFill="accent5" w:themeFillTint="3F"/>
+      </w:tcPr>
+    </w:tblStylePr>
+    <w:tblStylePr w:type="band1Horz">
+      <w:tblPr/>
+      <w:tcPr>
+        <w:tcBorders>
+          <w:insideH w:val="nil"/>
+          <w:insideV w:val="nil"/>
+        </w:tcBorders>
+        <w:shd w:val="clear" w:color="auto" w:fill="EAEDF4" w:themeFill="accent5" w:themeFillTint="3F"/>
+      </w:tcPr>
+    </w:tblStylePr>
+    <w:tblStylePr w:type="band2Horz">
+      <w:tblPr/>
+      <w:tcPr>
+        <w:tcBorders>
+          <w:insideH w:val="nil"/>
+          <w:insideV w:val="nil"/>
+        </w:tcBorders>
+      </w:tcPr>
+    </w:tblStylePr>
+  </w:style>
+  <w:style w:type="table" w:styleId="ColorfulList-Accent5">
+    <w:name w:val="Colorful List Accent 5"/>
+    <w:basedOn w:val="TableNormal"/>
+    <w:uiPriority w:val="72"/>
+    <w:rsid w:val="007A1DF1"/>
+    <w:pPr>
+      <w:spacing w:after="0" w:line="240" w:lineRule="auto"/>
+    </w:pPr>
+    <w:rPr>
+      <w:color w:val="000000" w:themeColor="text1"/>
+    </w:rPr>
+    <w:tblPr>
+      <w:tblStyleRowBandSize w:val="1"/>
+      <w:tblStyleColBandSize w:val="1"/>
+      <w:tblInd w:w="0" w:type="dxa"/>
+      <w:tblCellMar>
+        <w:top w:w="0" w:type="dxa"/>
+        <w:left w:w="108" w:type="dxa"/>
+        <w:bottom w:w="0" w:type="dxa"/>
+        <w:right w:w="108" w:type="dxa"/>
+      </w:tblCellMar>
+    </w:tblPr>
+    <w:tcPr>
+      <w:shd w:val="clear" w:color="auto" w:fill="F6F8FA" w:themeFill="accent5" w:themeFillTint="19"/>
+    </w:tcPr>
+    <w:tblStylePr w:type="firstRow">
+      <w:rPr>
+        <w:b/>
+        <w:bCs/>
+        <w:color w:val="FFFFFF" w:themeColor="background1"/>
+      </w:rPr>
+      <w:tblPr/>
+      <w:tcPr>
+        <w:tcBorders>
+          <w:bottom w:val="single" w:sz="12" w:space="0" w:color="FFFFFF" w:themeColor="background1"/>
+        </w:tcBorders>
+        <w:shd w:val="clear" w:color="auto" w:fill="5F6369" w:themeFill="accent6" w:themeFillShade="CC"/>
+      </w:tcPr>
+    </w:tblStylePr>
+    <w:tblStylePr w:type="lastRow">
+      <w:rPr>
+        <w:b/>
+        <w:bCs/>
+        <w:color w:val="5F6369" w:themeColor="accent6" w:themeShade="CC"/>
+      </w:rPr>
+      <w:tblPr/>
+      <w:tcPr>
+        <w:tcBorders>
+          <w:top w:val="single" w:sz="12" w:space="0" w:color="000000" w:themeColor="text1"/>
+        </w:tcBorders>
+        <w:shd w:val="clear" w:color="auto" w:fill="FFFFFF" w:themeFill="background1"/>
+      </w:tcPr>
+    </w:tblStylePr>
+    <w:tblStylePr w:type="firstCol">
+      <w:rPr>
+        <w:b/>
+        <w:bCs/>
+      </w:rPr>
+    </w:tblStylePr>
+    <w:tblStylePr w:type="lastCol">
+      <w:rPr>
+        <w:b/>
+        <w:bCs/>
+      </w:rPr>
+    </w:tblStylePr>
+    <w:tblStylePr w:type="band1Vert">
+      <w:tblPr/>
+      <w:tcPr>
+        <w:tcBorders>
+          <w:top w:val="nil"/>
+          <w:left w:val="nil"/>
+          <w:bottom w:val="nil"/>
+          <w:right w:val="nil"/>
+          <w:insideH w:val="nil"/>
+          <w:insideV w:val="nil"/>
+        </w:tcBorders>
+        <w:shd w:val="clear" w:color="auto" w:fill="EAEDF4" w:themeFill="accent5" w:themeFillTint="3F"/>
+      </w:tcPr>
+    </w:tblStylePr>
+    <w:tblStylePr w:type="band1Horz">
+      <w:tblPr/>
+      <w:tcPr>
+        <w:shd w:val="clear" w:color="auto" w:fill="EEF1F6" w:themeFill="accent5" w:themeFillTint="33"/>
+      </w:tcPr>
+    </w:tblStylePr>
+  </w:style>
+  <w:style w:type="table" w:styleId="ColorfulShading-Accent5">
+    <w:name w:val="Colorful Shading Accent 5"/>
+    <w:basedOn w:val="TableNormal"/>
+    <w:uiPriority w:val="71"/>
+    <w:rsid w:val="007A1DF1"/>
+    <w:pPr>
+      <w:spacing w:after="0" w:line="240" w:lineRule="auto"/>
+    </w:pPr>
+    <w:rPr>
+      <w:color w:val="000000" w:themeColor="text1"/>
+    </w:rPr>
+    <w:tblPr>
+      <w:tblStyleRowBandSize w:val="1"/>
+      <w:tblStyleColBandSize w:val="1"/>
+      <w:tblInd w:w="0" w:type="dxa"/>
+      <w:tblBorders>
+        <w:top w:val="single" w:sz="24" w:space="0" w:color="777C84" w:themeColor="accent6"/>
+        <w:left w:val="single" w:sz="4" w:space="0" w:color="AEBAD5" w:themeColor="accent5"/>
+        <w:bottom w:val="single" w:sz="4" w:space="0" w:color="AEBAD5" w:themeColor="accent5"/>
+        <w:right w:val="single" w:sz="4" w:space="0" w:color="AEBAD5" w:themeColor="accent5"/>
+        <w:insideH w:val="single" w:sz="4" w:space="0" w:color="FFFFFF" w:themeColor="background1"/>
+        <w:insideV w:val="single" w:sz="4" w:space="0" w:color="FFFFFF" w:themeColor="background1"/>
+      </w:tblBorders>
+      <w:tblCellMar>
+        <w:top w:w="0" w:type="dxa"/>
+        <w:left w:w="108" w:type="dxa"/>
+        <w:bottom w:w="0" w:type="dxa"/>
+        <w:right w:w="108" w:type="dxa"/>
+      </w:tblCellMar>
+    </w:tblPr>
+    <w:tcPr>
+      <w:shd w:val="clear" w:color="auto" w:fill="F6F8FA" w:themeFill="accent5" w:themeFillTint="19"/>
+    </w:tcPr>
+    <w:tblStylePr w:type="firstRow">
+      <w:rPr>
+        <w:b/>
+        <w:bCs/>
+      </w:rPr>
+      <w:tblPr/>
+      <w:tcPr>
+        <w:tcBorders>
+          <w:top w:val="nil"/>
+          <w:left w:val="nil"/>
+          <w:bottom w:val="single" w:sz="24" w:space="0" w:color="777C84" w:themeColor="accent6"/>
+          <w:right w:val="nil"/>
+          <w:insideH w:val="nil"/>
+          <w:insideV w:val="nil"/>
+        </w:tcBorders>
+        <w:shd w:val="clear" w:color="auto" w:fill="FFFFFF" w:themeFill="background1"/>
+      </w:tcPr>
+    </w:tblStylePr>
+    <w:tblStylePr w:type="lastRow">
+      <w:rPr>
+        <w:b/>
+        <w:bCs/>
+        <w:color w:val="FFFFFF" w:themeColor="background1"/>
+      </w:rPr>
+      <w:tblPr/>
+      <w:tcPr>
+        <w:tcBorders>
+          <w:top w:val="single" w:sz="6" w:space="0" w:color="FFFFFF" w:themeColor="background1"/>
+        </w:tcBorders>
+        <w:shd w:val="clear" w:color="auto" w:fill="4F6598" w:themeFill="accent5" w:themeFillShade="99"/>
+      </w:tcPr>
+    </w:tblStylePr>
+    <w:tblStylePr w:type="firstCol">
+      <w:rPr>
+        <w:color w:val="FFFFFF" w:themeColor="background1"/>
+      </w:rPr>
+      <w:tblPr/>
+      <w:tcPr>
+        <w:tcBorders>
+          <w:top w:val="nil"/>
+          <w:left w:val="nil"/>
+          <w:bottom w:val="nil"/>
+          <w:right w:val="nil"/>
+          <w:insideH w:val="single" w:sz="4" w:space="0" w:color="4F6598" w:themeColor="accent5" w:themeShade="99"/>
+          <w:insideV w:val="nil"/>
+        </w:tcBorders>
+        <w:shd w:val="clear" w:color="auto" w:fill="4F6598" w:themeFill="accent5" w:themeFillShade="99"/>
+      </w:tcPr>
+    </w:tblStylePr>
+    <w:tblStylePr w:type="lastCol">
+      <w:rPr>
+        <w:color w:val="FFFFFF" w:themeColor="background1"/>
+      </w:rPr>
+      <w:tblPr/>
+      <w:tcPr>
+        <w:tcBorders>
+          <w:top w:val="nil"/>
+          <w:left w:val="nil"/>
+          <w:bottom w:val="nil"/>
+          <w:right w:val="nil"/>
+          <w:insideH w:val="nil"/>
+          <w:insideV w:val="nil"/>
+        </w:tcBorders>
+        <w:shd w:val="clear" w:color="auto" w:fill="4F6598" w:themeFill="accent5" w:themeFillShade="99"/>
+      </w:tcPr>
+    </w:tblStylePr>
+    <w:tblStylePr w:type="band1Vert">
+      <w:tblPr/>
+      <w:tcPr>
+        <w:shd w:val="clear" w:color="auto" w:fill="DEE3EE" w:themeFill="accent5" w:themeFillTint="66"/>
+      </w:tcPr>
+    </w:tblStylePr>
+    <w:tblStylePr w:type="band1Horz">
+      <w:tblPr/>
+      <w:tcPr>
+        <w:shd w:val="clear" w:color="auto" w:fill="D6DCEA" w:themeFill="accent5" w:themeFillTint="7F"/>
+      </w:tcPr>
+    </w:tblStylePr>
+    <w:tblStylePr w:type="neCell">
+      <w:rPr>
+        <w:color w:val="000000" w:themeColor="text1"/>
+      </w:rPr>
+    </w:tblStylePr>
+    <w:tblStylePr w:type="nwCell">
+      <w:rPr>
+        <w:color w:val="000000" w:themeColor="text1"/>
+      </w:rPr>
+    </w:tblStylePr>
+  </w:style>
+  <w:style w:type="table" w:styleId="MediumGrid3-Accent5">
+    <w:name w:val="Medium Grid 3 Accent 5"/>
+    <w:basedOn w:val="TableNormal"/>
+    <w:uiPriority w:val="69"/>
+    <w:rsid w:val="007A1DF1"/>
+    <w:pPr>
+      <w:spacing w:after="0" w:line="240" w:lineRule="auto"/>
+    </w:pPr>
+    <w:tblPr>
+      <w:tblStyleRowBandSize w:val="1"/>
+      <w:tblStyleColBandSize w:val="1"/>
+      <w:tblInd w:w="0" w:type="dxa"/>
+      <w:tblBorders>
+        <w:top w:val="single" w:sz="8" w:space="0" w:color="FFFFFF" w:themeColor="background1"/>
+        <w:left w:val="single" w:sz="8" w:space="0" w:color="FFFFFF" w:themeColor="background1"/>
+        <w:bottom w:val="single" w:sz="8" w:space="0" w:color="FFFFFF" w:themeColor="background1"/>
+        <w:right w:val="single" w:sz="8" w:space="0" w:color="FFFFFF" w:themeColor="background1"/>
+        <w:insideH w:val="single" w:sz="6" w:space="0" w:color="FFFFFF" w:themeColor="background1"/>
+        <w:insideV w:val="single" w:sz="6" w:space="0" w:color="FFFFFF" w:themeColor="background1"/>
+      </w:tblBorders>
+      <w:tblCellMar>
+        <w:top w:w="0" w:type="dxa"/>
+        <w:left w:w="108" w:type="dxa"/>
+        <w:bottom w:w="0" w:type="dxa"/>
+        <w:right w:w="108" w:type="dxa"/>
+      </w:tblCellMar>
+    </w:tblPr>
+    <w:tcPr>
+      <w:shd w:val="clear" w:color="auto" w:fill="EAEDF4" w:themeFill="accent5" w:themeFillTint="3F"/>
+    </w:tcPr>
+    <w:tblStylePr w:type="firstRow">
+      <w:rPr>
+        <w:b/>
+        <w:bCs/>
+        <w:i w:val="0"/>
+        <w:iCs w:val="0"/>
+        <w:color w:val="FFFFFF" w:themeColor="background1"/>
+      </w:rPr>
+      <w:tblPr/>
+      <w:tcPr>
+        <w:tcBorders>
+          <w:top w:val="single" w:sz="8" w:space="0" w:color="FFFFFF" w:themeColor="background1"/>
+          <w:left w:val="single" w:sz="8" w:space="0" w:color="FFFFFF" w:themeColor="background1"/>
+          <w:bottom w:val="single" w:sz="24" w:space="0" w:color="FFFFFF" w:themeColor="background1"/>
+          <w:right w:val="single" w:sz="8" w:space="0" w:color="FFFFFF" w:themeColor="background1"/>
+          <w:insideH w:val="nil"/>
+          <w:insideV w:val="single" w:sz="8" w:space="0" w:color="FFFFFF" w:themeColor="background1"/>
+        </w:tcBorders>
+        <w:shd w:val="clear" w:color="auto" w:fill="AEBAD5" w:themeFill="accent5"/>
+      </w:tcPr>
+    </w:tblStylePr>
+    <w:tblStylePr w:type="lastRow">
+      <w:rPr>
+        <w:b/>
+        <w:bCs/>
+        <w:i w:val="0"/>
+        <w:iCs w:val="0"/>
+        <w:color w:val="FFFFFF" w:themeColor="background1"/>
+      </w:rPr>
+      <w:tblPr/>
+      <w:tcPr>
+        <w:tcBorders>
+          <w:top w:val="single" w:sz="24" w:space="0" w:color="FFFFFF" w:themeColor="background1"/>
+          <w:left w:val="single" w:sz="8" w:space="0" w:color="FFFFFF" w:themeColor="background1"/>
+          <w:bottom w:val="single" w:sz="8" w:space="0" w:color="FFFFFF" w:themeColor="background1"/>
+          <w:right w:val="single" w:sz="8" w:space="0" w:color="FFFFFF" w:themeColor="background1"/>
+          <w:insideH w:val="nil"/>
+          <w:insideV w:val="single" w:sz="8" w:space="0" w:color="FFFFFF" w:themeColor="background1"/>
+        </w:tcBorders>
+        <w:shd w:val="clear" w:color="auto" w:fill="AEBAD5" w:themeFill="accent5"/>
+      </w:tcPr>
+    </w:tblStylePr>
+    <w:tblStylePr w:type="firstCol">
+      <w:rPr>
+        <w:b/>
+        <w:bCs/>
+        <w:i w:val="0"/>
+        <w:iCs w:val="0"/>
+        <w:color w:val="FFFFFF" w:themeColor="background1"/>
+      </w:rPr>
+      <w:tblPr/>
+      <w:tcPr>
+        <w:tcBorders>
+          <w:left w:val="single" w:sz="8" w:space="0" w:color="FFFFFF" w:themeColor="background1"/>
+          <w:right w:val="single" w:sz="24" w:space="0" w:color="FFFFFF" w:themeColor="background1"/>
+          <w:insideH w:val="nil"/>
+          <w:insideV w:val="nil"/>
+        </w:tcBorders>
+        <w:shd w:val="clear" w:color="auto" w:fill="AEBAD5" w:themeFill="accent5"/>
+      </w:tcPr>
+    </w:tblStylePr>
+    <w:tblStylePr w:type="lastCol">
+      <w:rPr>
+        <w:b/>
+        <w:bCs/>
+        <w:i w:val="0"/>
+        <w:iCs w:val="0"/>
+        <w:color w:val="FFFFFF" w:themeColor="background1"/>
+      </w:rPr>
+      <w:tblPr/>
+      <w:tcPr>
+        <w:tcBorders>
+          <w:top w:val="nil"/>
+          <w:left w:val="single" w:sz="24" w:space="0" w:color="FFFFFF" w:themeColor="background1"/>
+          <w:bottom w:val="nil"/>
+          <w:right w:val="nil"/>
+          <w:insideH w:val="nil"/>
+          <w:insideV w:val="nil"/>
+        </w:tcBorders>
+        <w:shd w:val="clear" w:color="auto" w:fill="AEBAD5" w:themeFill="accent5"/>
+      </w:tcPr>
+    </w:tblStylePr>
+    <w:tblStylePr w:type="band1Vert">
+      <w:tblPr/>
+      <w:tcPr>
+        <w:tcBorders>
+          <w:top w:val="single" w:sz="8" w:space="0" w:color="FFFFFF" w:themeColor="background1"/>
+          <w:left w:val="single" w:sz="8" w:space="0" w:color="FFFFFF" w:themeColor="background1"/>
+          <w:bottom w:val="single" w:sz="8" w:space="0" w:color="FFFFFF" w:themeColor="background1"/>
+          <w:right w:val="single" w:sz="8" w:space="0" w:color="FFFFFF" w:themeColor="background1"/>
+          <w:insideH w:val="nil"/>
+          <w:insideV w:val="nil"/>
+        </w:tcBorders>
+        <w:shd w:val="clear" w:color="auto" w:fill="D6DCEA" w:themeFill="accent5" w:themeFillTint="7F"/>
+      </w:tcPr>
+    </w:tblStylePr>
+    <w:tblStylePr w:type="band1Horz">
+      <w:tblPr/>
+      <w:tcPr>
+        <w:tcBorders>
+          <w:top w:val="single" w:sz="8" w:space="0" w:color="FFFFFF" w:themeColor="background1"/>
+          <w:left w:val="single" w:sz="8" w:space="0" w:color="FFFFFF" w:themeColor="background1"/>
+          <w:bottom w:val="single" w:sz="8" w:space="0" w:color="FFFFFF" w:themeColor="background1"/>
+          <w:right w:val="single" w:sz="8" w:space="0" w:color="FFFFFF" w:themeColor="background1"/>
+          <w:insideH w:val="single" w:sz="8" w:space="0" w:color="FFFFFF" w:themeColor="background1"/>
+          <w:insideV w:val="single" w:sz="8" w:space="0" w:color="FFFFFF" w:themeColor="background1"/>
+        </w:tcBorders>
+        <w:shd w:val="clear" w:color="auto" w:fill="D6DCEA" w:themeFill="accent5" w:themeFillTint="7F"/>
+      </w:tcPr>
+    </w:tblStylePr>
+  </w:style>
+  <w:style w:type="table" w:styleId="ColorfulGrid-Accent5">
+    <w:name w:val="Colorful Grid Accent 5"/>
+    <w:basedOn w:val="TableNormal"/>
+    <w:uiPriority w:val="73"/>
+    <w:rsid w:val="007A1DF1"/>
+    <w:pPr>
+      <w:spacing w:after="0" w:line="240" w:lineRule="auto"/>
+    </w:pPr>
+    <w:rPr>
+      <w:color w:val="000000" w:themeColor="text1"/>
+    </w:rPr>
+    <w:tblPr>
+      <w:tblStyleRowBandSize w:val="1"/>
+      <w:tblStyleColBandSize w:val="1"/>
+      <w:tblInd w:w="0" w:type="dxa"/>
+      <w:tblBorders>
+        <w:insideH w:val="single" w:sz="4" w:space="0" w:color="FFFFFF" w:themeColor="background1"/>
+      </w:tblBorders>
+      <w:tblCellMar>
+        <w:top w:w="0" w:type="dxa"/>
+        <w:left w:w="108" w:type="dxa"/>
+        <w:bottom w:w="0" w:type="dxa"/>
+        <w:right w:w="108" w:type="dxa"/>
+      </w:tblCellMar>
+    </w:tblPr>
+    <w:tcPr>
+      <w:shd w:val="clear" w:color="auto" w:fill="EEF1F6" w:themeFill="accent5" w:themeFillTint="33"/>
+    </w:tcPr>
+    <w:tblStylePr w:type="firstRow">
+      <w:rPr>
+        <w:b/>
+        <w:bCs/>
+      </w:rPr>
+      <w:tblPr/>
+      <w:tcPr>
+        <w:shd w:val="clear" w:color="auto" w:fill="DEE3EE" w:themeFill="accent5" w:themeFillTint="66"/>
+      </w:tcPr>
+    </w:tblStylePr>
+    <w:tblStylePr w:type="lastRow">
+      <w:rPr>
+        <w:b/>
+        <w:bCs/>
+        <w:color w:val="000000" w:themeColor="text1"/>
+      </w:rPr>
+      <w:tblPr/>
+      <w:tcPr>
+        <w:shd w:val="clear" w:color="auto" w:fill="DEE3EE" w:themeFill="accent5" w:themeFillTint="66"/>
+      </w:tcPr>
+    </w:tblStylePr>
+    <w:tblStylePr w:type="firstCol">
+      <w:rPr>
+        <w:color w:val="FFFFFF" w:themeColor="background1"/>
+      </w:rPr>
+      <w:tblPr/>
+      <w:tcPr>
+        <w:shd w:val="clear" w:color="auto" w:fill="6D83B3" w:themeFill="accent5" w:themeFillShade="BF"/>
+      </w:tcPr>
+    </w:tblStylePr>
+    <w:tblStylePr w:type="lastCol">
+      <w:rPr>
+        <w:color w:val="FFFFFF" w:themeColor="background1"/>
+      </w:rPr>
+      <w:tblPr/>
+      <w:tcPr>
+        <w:shd w:val="clear" w:color="auto" w:fill="6D83B3" w:themeFill="accent5" w:themeFillShade="BF"/>
+      </w:tcPr>
+    </w:tblStylePr>
+    <w:tblStylePr w:type="band1Vert">
+      <w:tblPr/>
+      <w:tcPr>
+        <w:shd w:val="clear" w:color="auto" w:fill="D6DCEA" w:themeFill="accent5" w:themeFillTint="7F"/>
+      </w:tcPr>
+    </w:tblStylePr>
+    <w:tblStylePr w:type="band1Horz">
+      <w:tblPr/>
+      <w:tcPr>
+        <w:shd w:val="clear" w:color="auto" w:fill="D6DCEA" w:themeFill="accent5" w:themeFillTint="7F"/>
+      </w:tcPr>
+    </w:tblStylePr>
+  </w:style>
 </w:styles>
 </file>
 
@@ -24361,10 +25598,9 @@
     <w:altName w:val="바탕"/>
     <w:panose1 w:val="02030600000101010101"/>
     <w:charset w:val="81"/>
-    <w:family w:val="auto"/>
-    <w:notTrueType/>
-    <w:pitch w:val="fixed"/>
-    <w:sig w:usb0="00000001" w:usb1="09060000" w:usb2="00000010" w:usb3="00000000" w:csb0="00080000" w:csb1="00000000"/>
+    <w:family w:val="roman"/>
+    <w:pitch w:val="variable"/>
+    <w:sig w:usb0="B00002AF" w:usb1="69D77CFB" w:usb2="00000030" w:usb3="00000000" w:csb0="0008009F" w:csb1="00000000"/>
   </w:font>
   <w:font w:name="Tahoma">
     <w:panose1 w:val="020B0604030504040204"/>
@@ -24388,12 +25624,11 @@
     <w:sig w:usb0="E0002AFF" w:usb1="C0007841" w:usb2="00000009" w:usb3="00000000" w:csb0="000001FF" w:csb1="00000000"/>
   </w:font>
   <w:font w:name="Helvetica">
-    <w:panose1 w:val="020B0504020202020204"/>
+    <w:panose1 w:val="020B0604020202020204"/>
     <w:charset w:val="00"/>
     <w:family w:val="swiss"/>
-    <w:notTrueType/>
     <w:pitch w:val="variable"/>
-    <w:sig w:usb0="00000003" w:usb1="00000000" w:usb2="00000000" w:usb3="00000000" w:csb0="00000001" w:csb1="00000000"/>
+    <w:sig w:usb0="E0002AFF" w:usb1="C0007843" w:usb2="00000009" w:usb3="00000000" w:csb0="000001FF" w:csb1="00000000"/>
   </w:font>
   <w:font w:name="Arial Narrow">
     <w:panose1 w:val="020B0606020202030204"/>
@@ -24406,10 +25641,9 @@
     <w:altName w:val="ＭＳ 明朝"/>
     <w:panose1 w:val="02020609040205080304"/>
     <w:charset w:val="80"/>
-    <w:family w:val="roman"/>
-    <w:notTrueType/>
+    <w:family w:val="modern"/>
     <w:pitch w:val="fixed"/>
-    <w:sig w:usb0="00000001" w:usb1="08070000" w:usb2="00000010" w:usb3="00000000" w:csb0="00020000" w:csb1="00000000"/>
+    <w:sig w:usb0="E00002FF" w:usb1="6AC7FDFB" w:usb2="00000012" w:usb3="00000000" w:csb0="0002009F" w:csb1="00000000"/>
   </w:font>
   <w:font w:name="Cambria">
     <w:panose1 w:val="02040503050406030204"/>
@@ -24793,6 +26027,7 @@
     <w:rsid w:val="00162AF5"/>
     <w:rsid w:val="003773E6"/>
     <w:rsid w:val="00462DC2"/>
+    <w:rsid w:val="00816E8C"/>
     <w:rsid w:val="00954DD6"/>
     <w:rsid w:val="00BD0AF5"/>
     <w:rsid w:val="00BF2D82"/>
@@ -25994,7 +27229,7 @@
 </file>
 
 <file path=customXml/itemProps2.xml><?xml version="1.0" encoding="utf-8"?>
-<ds:datastoreItem xmlns:ds="http://schemas.openxmlformats.org/officeDocument/2006/customXml" ds:itemID="{80BCEAE9-8648-4631-A91F-22D4B22CD5DF}">
+<ds:datastoreItem xmlns:ds="http://schemas.openxmlformats.org/officeDocument/2006/customXml" ds:itemID="{4B034C6C-9143-427C-BC8C-0622A1C22FE8}">
   <ds:schemaRefs>
     <ds:schemaRef ds:uri="http://schemas.openxmlformats.org/officeDocument/2006/bibliography"/>
   </ds:schemaRefs>

--- a/Architect and Design/Final Project/POSSystem_Architectural Driver_ver3.0.docx
+++ b/Architect and Design/Final Project/POSSystem_Architectural Driver_ver3.0.docx
@@ -1287,8 +1287,6 @@
       <w:r>
         <w:br w:type="page"/>
       </w:r>
-      <w:bookmarkStart w:id="0" w:name="_GoBack"/>
-      <w:bookmarkEnd w:id="0"/>
     </w:p>
     <w:p>
       <w:pPr>
@@ -1299,9 +1297,9 @@
           <w:sz w:val="36"/>
         </w:rPr>
       </w:pPr>
-      <w:bookmarkStart w:id="1" w:name="_Toc324715473"/>
-      <w:bookmarkStart w:id="2" w:name="_Toc324931843"/>
-      <w:bookmarkStart w:id="3" w:name="_Toc324960235"/>
+      <w:bookmarkStart w:id="0" w:name="_Toc324715473"/>
+      <w:bookmarkStart w:id="1" w:name="_Toc324931843"/>
+      <w:bookmarkStart w:id="2" w:name="_Toc324960235"/>
       <w:r>
         <w:rPr>
           <w:color w:val="4F6228"/>
@@ -1310,9 +1308,9 @@
         <w:lastRenderedPageBreak/>
         <w:t>Information of document</w:t>
       </w:r>
+      <w:bookmarkEnd w:id="0"/>
       <w:bookmarkEnd w:id="1"/>
       <w:bookmarkEnd w:id="2"/>
-      <w:bookmarkEnd w:id="3"/>
     </w:p>
     <w:p>
       <w:pPr>
@@ -1350,11 +1348,11 @@
                 <w:b/>
               </w:rPr>
             </w:pPr>
-            <w:bookmarkStart w:id="4" w:name="_Toc305818895"/>
-            <w:bookmarkStart w:id="5" w:name="_Toc305818997"/>
-            <w:bookmarkStart w:id="6" w:name="_Toc305819134"/>
-            <w:bookmarkStart w:id="7" w:name="_Toc305833995"/>
-            <w:bookmarkStart w:id="8" w:name="_Toc307299843"/>
+            <w:bookmarkStart w:id="3" w:name="_Toc305818895"/>
+            <w:bookmarkStart w:id="4" w:name="_Toc305818997"/>
+            <w:bookmarkStart w:id="5" w:name="_Toc305819134"/>
+            <w:bookmarkStart w:id="6" w:name="_Toc305833995"/>
+            <w:bookmarkStart w:id="7" w:name="_Toc307299843"/>
             <w:r>
               <w:rPr>
                 <w:rFonts w:ascii="Arial" w:hAnsi="Arial" w:cs="Arial"/>
@@ -1362,11 +1360,11 @@
               </w:rPr>
               <w:t>Title</w:t>
             </w:r>
+            <w:bookmarkEnd w:id="3"/>
             <w:bookmarkEnd w:id="4"/>
             <w:bookmarkEnd w:id="5"/>
             <w:bookmarkEnd w:id="6"/>
             <w:bookmarkEnd w:id="7"/>
-            <w:bookmarkEnd w:id="8"/>
           </w:p>
         </w:tc>
         <w:tc>
@@ -1407,11 +1405,11 @@
                 <w:b/>
               </w:rPr>
             </w:pPr>
-            <w:bookmarkStart w:id="9" w:name="_Toc305818897"/>
-            <w:bookmarkStart w:id="10" w:name="_Toc305818999"/>
-            <w:bookmarkStart w:id="11" w:name="_Toc305819136"/>
-            <w:bookmarkStart w:id="12" w:name="_Toc305833997"/>
-            <w:bookmarkStart w:id="13" w:name="_Toc307299847"/>
+            <w:bookmarkStart w:id="8" w:name="_Toc305818897"/>
+            <w:bookmarkStart w:id="9" w:name="_Toc305818999"/>
+            <w:bookmarkStart w:id="10" w:name="_Toc305819136"/>
+            <w:bookmarkStart w:id="11" w:name="_Toc305833997"/>
+            <w:bookmarkStart w:id="12" w:name="_Toc307299847"/>
             <w:r>
               <w:rPr>
                 <w:rFonts w:ascii="Arial" w:hAnsi="Arial" w:cs="Arial"/>
@@ -1419,11 +1417,11 @@
               </w:rPr>
               <w:t>Author(s)</w:t>
             </w:r>
+            <w:bookmarkEnd w:id="8"/>
             <w:bookmarkEnd w:id="9"/>
             <w:bookmarkEnd w:id="10"/>
             <w:bookmarkEnd w:id="11"/>
             <w:bookmarkEnd w:id="12"/>
-            <w:bookmarkEnd w:id="13"/>
           </w:p>
         </w:tc>
         <w:tc>
@@ -1463,11 +1461,11 @@
                 <w:b/>
               </w:rPr>
             </w:pPr>
-            <w:bookmarkStart w:id="14" w:name="_Toc305818899"/>
-            <w:bookmarkStart w:id="15" w:name="_Toc305819001"/>
-            <w:bookmarkStart w:id="16" w:name="_Toc305819138"/>
-            <w:bookmarkStart w:id="17" w:name="_Toc305833999"/>
-            <w:bookmarkStart w:id="18" w:name="_Toc307299850"/>
+            <w:bookmarkStart w:id="13" w:name="_Toc305818899"/>
+            <w:bookmarkStart w:id="14" w:name="_Toc305819001"/>
+            <w:bookmarkStart w:id="15" w:name="_Toc305819138"/>
+            <w:bookmarkStart w:id="16" w:name="_Toc305833999"/>
+            <w:bookmarkStart w:id="17" w:name="_Toc307299850"/>
             <w:r>
               <w:rPr>
                 <w:rFonts w:ascii="Arial" w:hAnsi="Arial" w:cs="Arial"/>
@@ -1475,11 +1473,11 @@
               </w:rPr>
               <w:t>Reviewer(s)</w:t>
             </w:r>
+            <w:bookmarkEnd w:id="13"/>
             <w:bookmarkEnd w:id="14"/>
             <w:bookmarkEnd w:id="15"/>
             <w:bookmarkEnd w:id="16"/>
             <w:bookmarkEnd w:id="17"/>
-            <w:bookmarkEnd w:id="18"/>
           </w:p>
         </w:tc>
         <w:tc>
@@ -1516,11 +1514,11 @@
                 <w:b/>
               </w:rPr>
             </w:pPr>
-            <w:bookmarkStart w:id="19" w:name="_Toc305818901"/>
-            <w:bookmarkStart w:id="20" w:name="_Toc305819003"/>
-            <w:bookmarkStart w:id="21" w:name="_Toc305819140"/>
-            <w:bookmarkStart w:id="22" w:name="_Toc305834001"/>
-            <w:bookmarkStart w:id="23" w:name="_Toc307299853"/>
+            <w:bookmarkStart w:id="18" w:name="_Toc305818901"/>
+            <w:bookmarkStart w:id="19" w:name="_Toc305819003"/>
+            <w:bookmarkStart w:id="20" w:name="_Toc305819140"/>
+            <w:bookmarkStart w:id="21" w:name="_Toc305834001"/>
+            <w:bookmarkStart w:id="22" w:name="_Toc307299853"/>
             <w:r>
               <w:rPr>
                 <w:rFonts w:ascii="Arial" w:hAnsi="Arial" w:cs="Arial"/>
@@ -1528,11 +1526,11 @@
               </w:rPr>
               <w:t>Team name</w:t>
             </w:r>
+            <w:bookmarkEnd w:id="18"/>
             <w:bookmarkEnd w:id="19"/>
             <w:bookmarkEnd w:id="20"/>
             <w:bookmarkEnd w:id="21"/>
             <w:bookmarkEnd w:id="22"/>
-            <w:bookmarkEnd w:id="23"/>
           </w:p>
         </w:tc>
         <w:tc>
@@ -1579,11 +1577,11 @@
                 <w:b/>
               </w:rPr>
             </w:pPr>
-            <w:bookmarkStart w:id="24" w:name="_Toc305818903"/>
-            <w:bookmarkStart w:id="25" w:name="_Toc305819005"/>
-            <w:bookmarkStart w:id="26" w:name="_Toc305819142"/>
-            <w:bookmarkStart w:id="27" w:name="_Toc305834003"/>
-            <w:bookmarkStart w:id="28" w:name="_Toc307299856"/>
+            <w:bookmarkStart w:id="23" w:name="_Toc305818903"/>
+            <w:bookmarkStart w:id="24" w:name="_Toc305819005"/>
+            <w:bookmarkStart w:id="25" w:name="_Toc305819142"/>
+            <w:bookmarkStart w:id="26" w:name="_Toc305834003"/>
+            <w:bookmarkStart w:id="27" w:name="_Toc307299856"/>
             <w:r>
               <w:rPr>
                 <w:rFonts w:ascii="Arial" w:hAnsi="Arial" w:cs="Arial"/>
@@ -1591,11 +1589,11 @@
               </w:rPr>
               <w:t>Team members</w:t>
             </w:r>
+            <w:bookmarkEnd w:id="23"/>
             <w:bookmarkEnd w:id="24"/>
             <w:bookmarkEnd w:id="25"/>
             <w:bookmarkEnd w:id="26"/>
             <w:bookmarkEnd w:id="27"/>
-            <w:bookmarkEnd w:id="28"/>
           </w:p>
         </w:tc>
         <w:tc>
@@ -1724,11 +1722,11 @@
                 <w:b/>
               </w:rPr>
             </w:pPr>
-            <w:bookmarkStart w:id="29" w:name="_Toc305818905"/>
-            <w:bookmarkStart w:id="30" w:name="_Toc305819007"/>
-            <w:bookmarkStart w:id="31" w:name="_Toc305819144"/>
-            <w:bookmarkStart w:id="32" w:name="_Toc305834005"/>
-            <w:bookmarkStart w:id="33" w:name="_Toc307299859"/>
+            <w:bookmarkStart w:id="28" w:name="_Toc305818905"/>
+            <w:bookmarkStart w:id="29" w:name="_Toc305819007"/>
+            <w:bookmarkStart w:id="30" w:name="_Toc305819144"/>
+            <w:bookmarkStart w:id="31" w:name="_Toc305834005"/>
+            <w:bookmarkStart w:id="32" w:name="_Toc307299859"/>
             <w:r>
               <w:rPr>
                 <w:rFonts w:ascii="Arial" w:hAnsi="Arial" w:cs="Arial"/>
@@ -1736,11 +1734,11 @@
               </w:rPr>
               <w:t>Project mentors</w:t>
             </w:r>
+            <w:bookmarkEnd w:id="28"/>
             <w:bookmarkEnd w:id="29"/>
             <w:bookmarkEnd w:id="30"/>
             <w:bookmarkEnd w:id="31"/>
             <w:bookmarkEnd w:id="32"/>
-            <w:bookmarkEnd w:id="33"/>
           </w:p>
         </w:tc>
         <w:tc>
@@ -1808,11 +1806,11 @@
                 <w:b/>
               </w:rPr>
             </w:pPr>
-            <w:bookmarkStart w:id="34" w:name="_Toc305818907"/>
-            <w:bookmarkStart w:id="35" w:name="_Toc305819009"/>
-            <w:bookmarkStart w:id="36" w:name="_Toc305819146"/>
-            <w:bookmarkStart w:id="37" w:name="_Toc305834007"/>
-            <w:bookmarkStart w:id="38" w:name="_Toc307299862"/>
+            <w:bookmarkStart w:id="33" w:name="_Toc305818907"/>
+            <w:bookmarkStart w:id="34" w:name="_Toc305819009"/>
+            <w:bookmarkStart w:id="35" w:name="_Toc305819146"/>
+            <w:bookmarkStart w:id="36" w:name="_Toc305834007"/>
+            <w:bookmarkStart w:id="37" w:name="_Toc307299862"/>
             <w:r>
               <w:rPr>
                 <w:rFonts w:ascii="Arial" w:hAnsi="Arial" w:cs="Arial"/>
@@ -1820,11 +1818,11 @@
               </w:rPr>
               <w:t>Editor</w:t>
             </w:r>
+            <w:bookmarkEnd w:id="33"/>
             <w:bookmarkEnd w:id="34"/>
             <w:bookmarkEnd w:id="35"/>
             <w:bookmarkEnd w:id="36"/>
             <w:bookmarkEnd w:id="37"/>
-            <w:bookmarkEnd w:id="38"/>
           </w:p>
         </w:tc>
         <w:tc>
@@ -1855,11 +1853,11 @@
                 <w:b/>
               </w:rPr>
             </w:pPr>
-            <w:bookmarkStart w:id="39" w:name="_Toc305818909"/>
-            <w:bookmarkStart w:id="40" w:name="_Toc305819011"/>
-            <w:bookmarkStart w:id="41" w:name="_Toc305819148"/>
-            <w:bookmarkStart w:id="42" w:name="_Toc305834009"/>
-            <w:bookmarkStart w:id="43" w:name="_Toc307299865"/>
+            <w:bookmarkStart w:id="38" w:name="_Toc305818909"/>
+            <w:bookmarkStart w:id="39" w:name="_Toc305819011"/>
+            <w:bookmarkStart w:id="40" w:name="_Toc305819148"/>
+            <w:bookmarkStart w:id="41" w:name="_Toc305834009"/>
+            <w:bookmarkStart w:id="42" w:name="_Toc307299865"/>
             <w:r>
               <w:rPr>
                 <w:rFonts w:ascii="Arial" w:hAnsi="Arial" w:cs="Arial"/>
@@ -1867,11 +1865,11 @@
               </w:rPr>
               <w:t>Type of report</w:t>
             </w:r>
+            <w:bookmarkEnd w:id="38"/>
             <w:bookmarkEnd w:id="39"/>
             <w:bookmarkEnd w:id="40"/>
             <w:bookmarkEnd w:id="41"/>
             <w:bookmarkEnd w:id="42"/>
-            <w:bookmarkEnd w:id="43"/>
           </w:p>
         </w:tc>
         <w:tc>
@@ -1912,11 +1910,11 @@
                 <w:b/>
               </w:rPr>
             </w:pPr>
-            <w:bookmarkStart w:id="44" w:name="_Toc305818911"/>
-            <w:bookmarkStart w:id="45" w:name="_Toc305819013"/>
-            <w:bookmarkStart w:id="46" w:name="_Toc305819150"/>
-            <w:bookmarkStart w:id="47" w:name="_Toc305834011"/>
-            <w:bookmarkStart w:id="48" w:name="_Toc307299868"/>
+            <w:bookmarkStart w:id="43" w:name="_Toc305818911"/>
+            <w:bookmarkStart w:id="44" w:name="_Toc305819013"/>
+            <w:bookmarkStart w:id="45" w:name="_Toc305819150"/>
+            <w:bookmarkStart w:id="46" w:name="_Toc305834011"/>
+            <w:bookmarkStart w:id="47" w:name="_Toc307299868"/>
             <w:r>
               <w:rPr>
                 <w:rFonts w:ascii="Arial" w:hAnsi="Arial" w:cs="Arial"/>
@@ -1924,11 +1922,11 @@
               </w:rPr>
               <w:t>Software used</w:t>
             </w:r>
+            <w:bookmarkEnd w:id="43"/>
             <w:bookmarkEnd w:id="44"/>
             <w:bookmarkEnd w:id="45"/>
             <w:bookmarkEnd w:id="46"/>
             <w:bookmarkEnd w:id="47"/>
-            <w:bookmarkEnd w:id="48"/>
           </w:p>
         </w:tc>
         <w:tc>
@@ -1943,22 +1941,22 @@
                 <w:rFonts w:ascii="Arial" w:hAnsi="Arial" w:cs="Arial"/>
               </w:rPr>
             </w:pPr>
-            <w:bookmarkStart w:id="49" w:name="_Toc305818912"/>
-            <w:bookmarkStart w:id="50" w:name="_Toc305819014"/>
-            <w:bookmarkStart w:id="51" w:name="_Toc305819151"/>
-            <w:bookmarkStart w:id="52" w:name="_Toc305834012"/>
-            <w:bookmarkStart w:id="53" w:name="_Toc307299869"/>
+            <w:bookmarkStart w:id="48" w:name="_Toc305818912"/>
+            <w:bookmarkStart w:id="49" w:name="_Toc305819014"/>
+            <w:bookmarkStart w:id="50" w:name="_Toc305819151"/>
+            <w:bookmarkStart w:id="51" w:name="_Toc305834012"/>
+            <w:bookmarkStart w:id="52" w:name="_Toc307299869"/>
             <w:r>
               <w:rPr>
                 <w:rFonts w:ascii="Arial" w:hAnsi="Arial" w:cs="Arial"/>
               </w:rPr>
               <w:t>MS Word</w:t>
             </w:r>
+            <w:bookmarkEnd w:id="48"/>
             <w:bookmarkEnd w:id="49"/>
             <w:bookmarkEnd w:id="50"/>
             <w:bookmarkEnd w:id="51"/>
             <w:bookmarkEnd w:id="52"/>
-            <w:bookmarkEnd w:id="53"/>
           </w:p>
         </w:tc>
       </w:tr>
@@ -1981,9 +1979,9 @@
           <w:sz w:val="36"/>
         </w:rPr>
       </w:pPr>
-      <w:bookmarkStart w:id="54" w:name="_Toc324715474"/>
-      <w:bookmarkStart w:id="55" w:name="_Toc324931844"/>
-      <w:bookmarkStart w:id="56" w:name="_Toc324960236"/>
+      <w:bookmarkStart w:id="53" w:name="_Toc324715474"/>
+      <w:bookmarkStart w:id="54" w:name="_Toc324931844"/>
+      <w:bookmarkStart w:id="55" w:name="_Toc324960236"/>
       <w:r>
         <w:rPr>
           <w:color w:val="4F6228"/>
@@ -1991,9 +1989,9 @@
         </w:rPr>
         <w:t>Document Reviewer Information</w:t>
       </w:r>
+      <w:bookmarkEnd w:id="53"/>
       <w:bookmarkEnd w:id="54"/>
       <w:bookmarkEnd w:id="55"/>
-      <w:bookmarkEnd w:id="56"/>
     </w:p>
     <w:p>
       <w:pPr>
@@ -2293,9 +2291,9 @@
           <w:sz w:val="36"/>
         </w:rPr>
       </w:pPr>
-      <w:bookmarkStart w:id="57" w:name="_Toc324715475"/>
-      <w:bookmarkStart w:id="58" w:name="_Toc324931845"/>
-      <w:bookmarkStart w:id="59" w:name="_Toc324960237"/>
+      <w:bookmarkStart w:id="56" w:name="_Toc324715475"/>
+      <w:bookmarkStart w:id="57" w:name="_Toc324931845"/>
+      <w:bookmarkStart w:id="58" w:name="_Toc324960237"/>
       <w:r>
         <w:rPr>
           <w:color w:val="4F6228"/>
@@ -2303,9 +2301,9 @@
         </w:rPr>
         <w:t>Document Approver Information</w:t>
       </w:r>
+      <w:bookmarkEnd w:id="56"/>
       <w:bookmarkEnd w:id="57"/>
       <w:bookmarkEnd w:id="58"/>
-      <w:bookmarkEnd w:id="59"/>
     </w:p>
     <w:p>
       <w:pPr>
@@ -2580,9 +2578,9 @@
           <w:sz w:val="36"/>
         </w:rPr>
       </w:pPr>
-      <w:bookmarkStart w:id="60" w:name="_Toc324715476"/>
-      <w:bookmarkStart w:id="61" w:name="_Toc324931846"/>
-      <w:bookmarkStart w:id="62" w:name="_Toc324960238"/>
+      <w:bookmarkStart w:id="59" w:name="_Toc324715476"/>
+      <w:bookmarkStart w:id="60" w:name="_Toc324931846"/>
+      <w:bookmarkStart w:id="61" w:name="_Toc324960238"/>
       <w:r>
         <w:rPr>
           <w:color w:val="4F6228"/>
@@ -2590,9 +2588,9 @@
         </w:rPr>
         <w:t>Document Revision History</w:t>
       </w:r>
+      <w:bookmarkEnd w:id="59"/>
       <w:bookmarkEnd w:id="60"/>
       <w:bookmarkEnd w:id="61"/>
-      <w:bookmarkEnd w:id="62"/>
     </w:p>
     <w:p>
       <w:pPr>
@@ -8322,10 +8320,10 @@
       </w:pPr>
       <w:r>
         <w:object w:dxaOrig="9443" w:dyaOrig="13144">
-          <v:shape id="_x0000_i1025" type="#_x0000_t75" style="width:6in;height:598.75pt" o:ole="">
+          <v:shape id="_x0000_i1025" type="#_x0000_t75" style="width:6in;height:598.5pt" o:ole="">
             <v:imagedata r:id="rId13" o:title=""/>
           </v:shape>
-          <o:OLEObject Type="Embed" ProgID="Visio.Drawing.11" ShapeID="_x0000_i1025" DrawAspect="Content" ObjectID="_1399721490" r:id="rId14"/>
+          <o:OLEObject Type="Embed" ProgID="Visio.Drawing.11" ShapeID="_x0000_i1025" DrawAspect="Content" ObjectID="_1400602094" r:id="rId14"/>
         </w:object>
       </w:r>
     </w:p>
@@ -8385,10 +8383,10 @@
       </w:pPr>
       <w:r>
         <w:object w:dxaOrig="7925" w:dyaOrig="3963">
-          <v:shape id="_x0000_i1026" type="#_x0000_t75" style="width:394.1pt;height:197.05pt" o:ole="">
+          <v:shape id="_x0000_i1026" type="#_x0000_t75" style="width:394.5pt;height:196.5pt" o:ole="">
             <v:imagedata r:id="rId15" o:title=""/>
           </v:shape>
-          <o:OLEObject Type="Embed" ProgID="Visio.Drawing.11" ShapeID="_x0000_i1026" DrawAspect="Content" ObjectID="_1399721491" r:id="rId16"/>
+          <o:OLEObject Type="Embed" ProgID="Visio.Drawing.11" ShapeID="_x0000_i1026" DrawAspect="Content" ObjectID="_1400602095" r:id="rId16"/>
         </w:object>
       </w:r>
     </w:p>
@@ -8447,10 +8445,10 @@
       </w:pPr>
       <w:r>
         <w:object w:dxaOrig="5539" w:dyaOrig="4432">
-          <v:shape id="_x0000_i1027" type="#_x0000_t75" style="width:276.65pt;height:219.8pt" o:ole="">
+          <v:shape id="_x0000_i1027" type="#_x0000_t75" style="width:276pt;height:220.5pt" o:ole="">
             <v:imagedata r:id="rId17" o:title=""/>
           </v:shape>
-          <o:OLEObject Type="Embed" ProgID="Visio.Drawing.11" ShapeID="_x0000_i1027" DrawAspect="Content" ObjectID="_1399721492" r:id="rId18"/>
+          <o:OLEObject Type="Embed" ProgID="Visio.Drawing.11" ShapeID="_x0000_i1027" DrawAspect="Content" ObjectID="_1400602096" r:id="rId18"/>
         </w:object>
       </w:r>
     </w:p>
@@ -8532,8 +8530,8 @@
         <w:t>Product Management</w:t>
       </w:r>
     </w:p>
-    <w:bookmarkStart w:id="63" w:name="_MON_1398706971"/>
-    <w:bookmarkEnd w:id="63"/>
+    <w:bookmarkStart w:id="62" w:name="_MON_1398706971"/>
+    <w:bookmarkEnd w:id="62"/>
     <w:p>
       <w:pPr>
         <w:jc w:val="center"/>
@@ -8547,10 +8545,10 @@
       </w:pPr>
       <w:r>
         <w:object w:dxaOrig="7884" w:dyaOrig="4791">
-          <v:shape id="_x0000_i1028" type="#_x0000_t75" style="width:394.1pt;height:238.75pt" o:ole="">
+          <v:shape id="_x0000_i1028" type="#_x0000_t75" style="width:394.5pt;height:238.5pt" o:ole="">
             <v:imagedata r:id="rId19" o:title=""/>
           </v:shape>
-          <o:OLEObject Type="Embed" ProgID="Visio.Drawing.11" ShapeID="_x0000_i1028" DrawAspect="Content" ObjectID="_1399721493" r:id="rId20"/>
+          <o:OLEObject Type="Embed" ProgID="Visio.Drawing.11" ShapeID="_x0000_i1028" DrawAspect="Content" ObjectID="_1400602097" r:id="rId20"/>
         </w:object>
       </w:r>
     </w:p>
@@ -8609,10 +8607,10 @@
       </w:pPr>
       <w:r>
         <w:object w:dxaOrig="7869" w:dyaOrig="3783">
-          <v:shape id="_x0000_i1029" type="#_x0000_t75" style="width:394.1pt;height:189.45pt" o:ole="">
+          <v:shape id="_x0000_i1029" type="#_x0000_t75" style="width:394.5pt;height:189pt" o:ole="">
             <v:imagedata r:id="rId21" o:title=""/>
           </v:shape>
-          <o:OLEObject Type="Embed" ProgID="Visio.Drawing.11" ShapeID="_x0000_i1029" DrawAspect="Content" ObjectID="_1399721494" r:id="rId22"/>
+          <o:OLEObject Type="Embed" ProgID="Visio.Drawing.11" ShapeID="_x0000_i1029" DrawAspect="Content" ObjectID="_1400602098" r:id="rId22"/>
         </w:object>
       </w:r>
     </w:p>
@@ -8708,10 +8706,10 @@
       </w:pPr>
       <w:r>
         <w:object w:dxaOrig="7944" w:dyaOrig="4215">
-          <v:shape id="_x0000_i1030" type="#_x0000_t75" style="width:397.9pt;height:212.2pt" o:ole="">
+          <v:shape id="_x0000_i1030" type="#_x0000_t75" style="width:397.5pt;height:211.5pt" o:ole="">
             <v:imagedata r:id="rId23" o:title=""/>
           </v:shape>
-          <o:OLEObject Type="Embed" ProgID="Visio.Drawing.11" ShapeID="_x0000_i1030" DrawAspect="Content" ObjectID="_1399721495" r:id="rId24"/>
+          <o:OLEObject Type="Embed" ProgID="Visio.Drawing.11" ShapeID="_x0000_i1030" DrawAspect="Content" ObjectID="_1400602099" r:id="rId24"/>
         </w:object>
       </w:r>
     </w:p>
@@ -8764,10 +8762,10 @@
       </w:pPr>
       <w:r>
         <w:object w:dxaOrig="7884" w:dyaOrig="4791">
-          <v:shape id="_x0000_i1031" type="#_x0000_t75" style="width:394.1pt;height:238.75pt" o:ole="">
+          <v:shape id="_x0000_i1031" type="#_x0000_t75" style="width:394.5pt;height:238.5pt" o:ole="">
             <v:imagedata r:id="rId25" o:title=""/>
           </v:shape>
-          <o:OLEObject Type="Embed" ProgID="Visio.Drawing.11" ShapeID="_x0000_i1031" DrawAspect="Content" ObjectID="_1399721496" r:id="rId26"/>
+          <o:OLEObject Type="Embed" ProgID="Visio.Drawing.11" ShapeID="_x0000_i1031" DrawAspect="Content" ObjectID="_1400602100" r:id="rId26"/>
         </w:object>
       </w:r>
     </w:p>
@@ -8818,6 +8816,9 @@
       <w:r>
         <w:rPr>
           <w:rFonts w:ascii="Arial" w:hAnsi="Arial" w:cs="Arial"/>
+          <w:b/>
+          <w:sz w:val="28"/>
+          <w:szCs w:val="28"/>
         </w:rPr>
         <w:t>User Computer</w:t>
       </w:r>
@@ -8847,10 +8848,10 @@
       </w:pPr>
       <w:r>
         <w:object w:dxaOrig="7884" w:dyaOrig="4791">
-          <v:shape id="_x0000_i1032" type="#_x0000_t75" style="width:394.1pt;height:238.75pt" o:ole="">
+          <v:shape id="_x0000_i1032" type="#_x0000_t75" style="width:394.5pt;height:238.5pt" o:ole="">
             <v:imagedata r:id="rId27" o:title=""/>
           </v:shape>
-          <o:OLEObject Type="Embed" ProgID="Visio.Drawing.11" ShapeID="_x0000_i1032" DrawAspect="Content" ObjectID="_1399721497" r:id="rId28"/>
+          <o:OLEObject Type="Embed" ProgID="Visio.Drawing.11" ShapeID="_x0000_i1032" DrawAspect="Content" ObjectID="_1400602101" r:id="rId28"/>
         </w:object>
       </w:r>
     </w:p>
@@ -8882,6 +8883,7 @@
           <w:szCs w:val="24"/>
         </w:rPr>
       </w:pPr>
+      <w:bookmarkStart w:id="63" w:name="_GoBack"/>
       <w:r>
         <w:rPr>
           <w:rFonts w:ascii="Arial" w:hAnsi="Arial" w:cs="Arial"/>
@@ -11781,6 +11783,7 @@
         </w:rPr>
       </w:pPr>
       <w:bookmarkStart w:id="64" w:name="_Toc321424051"/>
+      <w:bookmarkEnd w:id="63"/>
       <w:r>
         <w:rPr>
           <w:rFonts w:ascii="Arial" w:hAnsi="Arial" w:cs="Arial"/>
@@ -11849,14 +11852,14 @@
               <w:rPr>
                 <w:rFonts w:ascii="Arial" w:hAnsi="Arial" w:cs="Arial"/>
                 <w:bCs w:val="0"/>
-                <w:color w:val="FFFFFF"/>
+                <w:color w:val="42557F" w:themeColor="accent5" w:themeShade="80"/>
               </w:rPr>
             </w:pPr>
             <w:r>
               <w:rPr>
                 <w:rFonts w:ascii="Arial" w:hAnsi="Arial" w:cs="Arial"/>
                 <w:bCs w:val="0"/>
-                <w:color w:val="FFFFFF"/>
+                <w:color w:val="42557F" w:themeColor="accent5" w:themeShade="80"/>
               </w:rPr>
               <w:lastRenderedPageBreak/>
               <w:t>Consideration</w:t>
@@ -11878,14 +11881,14 @@
               <w:rPr>
                 <w:rFonts w:ascii="Arial" w:hAnsi="Arial" w:cs="Arial"/>
                 <w:bCs w:val="0"/>
-                <w:color w:val="FFFFFF"/>
+                <w:color w:val="42557F" w:themeColor="accent5" w:themeShade="80"/>
               </w:rPr>
             </w:pPr>
             <w:r>
               <w:rPr>
                 <w:rFonts w:ascii="Arial" w:hAnsi="Arial" w:cs="Arial"/>
                 <w:bCs w:val="0"/>
-                <w:color w:val="FFFFFF"/>
+                <w:color w:val="42557F" w:themeColor="accent5" w:themeShade="80"/>
               </w:rPr>
               <w:t>ID</w:t>
             </w:r>
@@ -11906,14 +11909,14 @@
               <w:rPr>
                 <w:rFonts w:ascii="Arial" w:hAnsi="Arial" w:cs="Arial"/>
                 <w:bCs w:val="0"/>
-                <w:color w:val="FFFFFF"/>
+                <w:color w:val="42557F" w:themeColor="accent5" w:themeShade="80"/>
               </w:rPr>
             </w:pPr>
             <w:r>
               <w:rPr>
                 <w:rFonts w:ascii="Arial" w:hAnsi="Arial" w:cs="Arial"/>
                 <w:bCs w:val="0"/>
-                <w:color w:val="FFFFFF"/>
+                <w:color w:val="42557F" w:themeColor="accent5" w:themeShade="80"/>
               </w:rPr>
               <w:t>Business Constraints.</w:t>
             </w:r>
@@ -11967,11 +11970,13 @@
               <w:cnfStyle w:val="000000100000" w:firstRow="0" w:lastRow="0" w:firstColumn="0" w:lastColumn="0" w:oddVBand="0" w:evenVBand="0" w:oddHBand="1" w:evenHBand="0" w:firstRowFirstColumn="0" w:firstRowLastColumn="0" w:lastRowFirstColumn="0" w:lastRowLastColumn="0"/>
               <w:rPr>
                 <w:rFonts w:ascii="Arial" w:hAnsi="Arial" w:cs="Arial"/>
-              </w:rPr>
-            </w:pPr>
-            <w:r>
-              <w:rPr>
-                <w:rFonts w:ascii="Arial" w:hAnsi="Arial" w:cs="Arial"/>
+                <w:b/>
+              </w:rPr>
+            </w:pPr>
+            <w:r>
+              <w:rPr>
+                <w:rFonts w:ascii="Arial" w:hAnsi="Arial" w:cs="Arial"/>
+                <w:b/>
               </w:rPr>
               <w:t>BC01</w:t>
             </w:r>
@@ -12052,6 +12057,7 @@
               <w:cnfStyle w:val="000000010000" w:firstRow="0" w:lastRow="0" w:firstColumn="0" w:lastColumn="0" w:oddVBand="0" w:evenVBand="0" w:oddHBand="0" w:evenHBand="1" w:firstRowFirstColumn="0" w:firstRowLastColumn="0" w:lastRowFirstColumn="0" w:lastRowLastColumn="0"/>
               <w:rPr>
                 <w:rFonts w:ascii="Arial" w:hAnsi="Arial" w:cs="Arial"/>
+                <w:b/>
               </w:rPr>
             </w:pPr>
           </w:p>
@@ -12143,6 +12149,7 @@
               <w:cnfStyle w:val="000000100000" w:firstRow="0" w:lastRow="0" w:firstColumn="0" w:lastColumn="0" w:oddVBand="0" w:evenVBand="0" w:oddHBand="1" w:evenHBand="0" w:firstRowFirstColumn="0" w:firstRowLastColumn="0" w:lastRowFirstColumn="0" w:lastRowLastColumn="0"/>
               <w:rPr>
                 <w:rFonts w:ascii="Arial" w:hAnsi="Arial" w:cs="Arial"/>
+                <w:b/>
               </w:rPr>
             </w:pPr>
           </w:p>
@@ -12234,6 +12241,7 @@
               <w:cnfStyle w:val="000000010000" w:firstRow="0" w:lastRow="0" w:firstColumn="0" w:lastColumn="0" w:oddVBand="0" w:evenVBand="0" w:oddHBand="0" w:evenHBand="1" w:firstRowFirstColumn="0" w:firstRowLastColumn="0" w:lastRowFirstColumn="0" w:lastRowLastColumn="0"/>
               <w:rPr>
                 <w:rFonts w:ascii="Arial" w:hAnsi="Arial" w:cs="Arial"/>
+                <w:b/>
               </w:rPr>
             </w:pPr>
           </w:p>
@@ -12325,6 +12333,7 @@
               <w:cnfStyle w:val="000000100000" w:firstRow="0" w:lastRow="0" w:firstColumn="0" w:lastColumn="0" w:oddVBand="0" w:evenVBand="0" w:oddHBand="1" w:evenHBand="0" w:firstRowFirstColumn="0" w:firstRowLastColumn="0" w:lastRowFirstColumn="0" w:lastRowLastColumn="0"/>
               <w:rPr>
                 <w:rFonts w:ascii="Arial" w:hAnsi="Arial" w:cs="Arial"/>
+                <w:b/>
               </w:rPr>
             </w:pPr>
           </w:p>
@@ -12410,11 +12419,13 @@
               <w:cnfStyle w:val="000000010000" w:firstRow="0" w:lastRow="0" w:firstColumn="0" w:lastColumn="0" w:oddVBand="0" w:evenVBand="0" w:oddHBand="0" w:evenHBand="1" w:firstRowFirstColumn="0" w:firstRowLastColumn="0" w:lastRowFirstColumn="0" w:lastRowLastColumn="0"/>
               <w:rPr>
                 <w:rFonts w:ascii="Arial" w:hAnsi="Arial" w:cs="Arial"/>
-              </w:rPr>
-            </w:pPr>
-            <w:r>
-              <w:rPr>
-                <w:rFonts w:ascii="Arial" w:hAnsi="Arial" w:cs="Arial"/>
+                <w:b/>
+              </w:rPr>
+            </w:pPr>
+            <w:r>
+              <w:rPr>
+                <w:rFonts w:ascii="Arial" w:hAnsi="Arial" w:cs="Arial"/>
+                <w:b/>
               </w:rPr>
               <w:t>BC02</w:t>
             </w:r>
@@ -12507,11 +12518,13 @@
               <w:cnfStyle w:val="000000100000" w:firstRow="0" w:lastRow="0" w:firstColumn="0" w:lastColumn="0" w:oddVBand="0" w:evenVBand="0" w:oddHBand="1" w:evenHBand="0" w:firstRowFirstColumn="0" w:firstRowLastColumn="0" w:lastRowFirstColumn="0" w:lastRowLastColumn="0"/>
               <w:rPr>
                 <w:rFonts w:ascii="Arial" w:hAnsi="Arial" w:cs="Arial"/>
-              </w:rPr>
-            </w:pPr>
-            <w:r>
-              <w:rPr>
-                <w:rFonts w:ascii="Arial" w:hAnsi="Arial" w:cs="Arial"/>
+                <w:b/>
+              </w:rPr>
+            </w:pPr>
+            <w:r>
+              <w:rPr>
+                <w:rFonts w:ascii="Arial" w:hAnsi="Arial" w:cs="Arial"/>
+                <w:b/>
               </w:rPr>
               <w:t>BC03</w:t>
             </w:r>
@@ -12586,11 +12599,13 @@
               <w:cnfStyle w:val="000000010000" w:firstRow="0" w:lastRow="0" w:firstColumn="0" w:lastColumn="0" w:oddVBand="0" w:evenVBand="0" w:oddHBand="0" w:evenHBand="1" w:firstRowFirstColumn="0" w:firstRowLastColumn="0" w:lastRowFirstColumn="0" w:lastRowLastColumn="0"/>
               <w:rPr>
                 <w:rFonts w:ascii="Arial" w:hAnsi="Arial" w:cs="Arial"/>
-              </w:rPr>
-            </w:pPr>
-            <w:r>
-              <w:rPr>
-                <w:rFonts w:ascii="Arial" w:hAnsi="Arial" w:cs="Arial"/>
+                <w:b/>
+              </w:rPr>
+            </w:pPr>
+            <w:r>
+              <w:rPr>
+                <w:rFonts w:ascii="Arial" w:hAnsi="Arial" w:cs="Arial"/>
+                <w:b/>
               </w:rPr>
               <w:t>BC04</w:t>
             </w:r>
@@ -14251,7 +14266,31 @@
               <w:rPr>
                 <w:rFonts w:ascii="Arial" w:hAnsi="Arial" w:cs="Arial"/>
               </w:rPr>
-              <w:t>UC_P03 – Search/ View POS  Detail Information</w:t>
+              <w:t xml:space="preserve">UC_P03 – Search/ View </w:t>
+            </w:r>
+            <w:r>
+              <w:rPr>
+                <w:rFonts w:ascii="Arial" w:hAnsi="Arial" w:cs="Arial"/>
+              </w:rPr>
+              <w:t>computer</w:t>
+            </w:r>
+            <w:r>
+              <w:rPr>
+                <w:rFonts w:ascii="Arial" w:hAnsi="Arial" w:cs="Arial"/>
+              </w:rPr>
+              <w:t xml:space="preserve"> </w:t>
+            </w:r>
+            <w:r>
+              <w:rPr>
+                <w:rFonts w:ascii="Arial" w:hAnsi="Arial" w:cs="Arial"/>
+              </w:rPr>
+              <w:t xml:space="preserve"> </w:t>
+            </w:r>
+            <w:r>
+              <w:rPr>
+                <w:rFonts w:ascii="Arial" w:hAnsi="Arial" w:cs="Arial"/>
+              </w:rPr>
+              <w:t>Detail Information</w:t>
             </w:r>
           </w:p>
           <w:p>
@@ -14420,7 +14459,7 @@
               <w:rPr>
                 <w:rFonts w:ascii="Arial" w:hAnsi="Arial" w:cs="Arial"/>
               </w:rPr>
-              <w:t>UC_SM05 - Assign Authorize</w:t>
+              <w:t>UC_SM06 - Update User Information</w:t>
             </w:r>
           </w:p>
           <w:p>
@@ -14436,7 +14475,7 @@
               <w:rPr>
                 <w:rFonts w:ascii="Arial" w:hAnsi="Arial" w:cs="Arial"/>
               </w:rPr>
-              <w:t>UC_SM06 - Update User Information</w:t>
+              <w:t>UC_SM07 -  Sync Information</w:t>
             </w:r>
           </w:p>
           <w:p>
@@ -14452,7 +14491,7 @@
               <w:rPr>
                 <w:rFonts w:ascii="Arial" w:hAnsi="Arial" w:cs="Arial"/>
               </w:rPr>
-              <w:t>UC_SM07 -  Sync Information</w:t>
+              <w:t>UC_PM05 -  Update Product Information</w:t>
             </w:r>
           </w:p>
           <w:p>
@@ -14468,7 +14507,7 @@
               <w:rPr>
                 <w:rFonts w:ascii="Arial" w:hAnsi="Arial" w:cs="Arial"/>
               </w:rPr>
-              <w:t>UC_PM05 -  Update Product Information</w:t>
+              <w:t>UC_RSM04 -  Update Store Information</w:t>
             </w:r>
           </w:p>
           <w:p>
@@ -14484,7 +14523,7 @@
               <w:rPr>
                 <w:rFonts w:ascii="Arial" w:hAnsi="Arial" w:cs="Arial"/>
               </w:rPr>
-              <w:t>UC_RSM04 -  Update Store Information</w:t>
+              <w:t>UC_CM04 -  Update Category Information</w:t>
             </w:r>
           </w:p>
           <w:p>
@@ -14500,7 +14539,7 @@
               <w:rPr>
                 <w:rFonts w:ascii="Arial" w:hAnsi="Arial" w:cs="Arial"/>
               </w:rPr>
-              <w:t>UC_CM04 -  Update Category Information</w:t>
+              <w:t>UC_CM04 - Update Category Information</w:t>
             </w:r>
           </w:p>
           <w:p>
@@ -14516,7 +14555,7 @@
               <w:rPr>
                 <w:rFonts w:ascii="Arial" w:hAnsi="Arial" w:cs="Arial"/>
               </w:rPr>
-              <w:t>UC_CM04 - Update Category Information</w:t>
+              <w:t>UC_T01 -  Update Information</w:t>
             </w:r>
           </w:p>
           <w:p>
@@ -14532,23 +14571,25 @@
               <w:rPr>
                 <w:rFonts w:ascii="Arial" w:hAnsi="Arial" w:cs="Arial"/>
               </w:rPr>
-              <w:t>UC_T01 -  Update Information</w:t>
-            </w:r>
-          </w:p>
-          <w:p>
-            <w:pPr>
-              <w:pStyle w:val="ListParagraph"/>
-              <w:ind w:left="0"/>
-              <w:outlineLvl w:val="1"/>
-              <w:rPr>
-                <w:rFonts w:ascii="Arial" w:hAnsi="Arial" w:cs="Arial"/>
-              </w:rPr>
-            </w:pPr>
-            <w:r>
-              <w:rPr>
-                <w:rFonts w:ascii="Arial" w:hAnsi="Arial" w:cs="Arial"/>
-              </w:rPr>
-              <w:t>UC_P04 – Update POS Information</w:t>
+              <w:t xml:space="preserve">UC_P04 – Update </w:t>
+            </w:r>
+            <w:r>
+              <w:rPr>
+                <w:rFonts w:ascii="Arial" w:hAnsi="Arial" w:cs="Arial"/>
+              </w:rPr>
+              <w:t>computer</w:t>
+            </w:r>
+            <w:r>
+              <w:rPr>
+                <w:rFonts w:ascii="Arial" w:hAnsi="Arial" w:cs="Arial"/>
+              </w:rPr>
+              <w:t xml:space="preserve"> </w:t>
+            </w:r>
+            <w:r>
+              <w:rPr>
+                <w:rFonts w:ascii="Arial" w:hAnsi="Arial" w:cs="Arial"/>
+              </w:rPr>
+              <w:t>Information</w:t>
             </w:r>
           </w:p>
         </w:tc>
@@ -14773,7 +14814,13 @@
               <w:rPr>
                 <w:rFonts w:ascii="Arial" w:hAnsi="Arial" w:cs="Arial"/>
               </w:rPr>
-              <w:t>UC_P01 – Add new POS</w:t>
+              <w:t xml:space="preserve">UC_P01 – Add new </w:t>
+            </w:r>
+            <w:r>
+              <w:rPr>
+                <w:rFonts w:ascii="Arial" w:hAnsi="Arial" w:cs="Arial"/>
+              </w:rPr>
+              <w:t>computer</w:t>
             </w:r>
           </w:p>
           <w:p>
@@ -14912,6 +14959,23 @@
               </w:rPr>
               <w:t>UC_S01- Statistic Information</w:t>
             </w:r>
+          </w:p>
+          <w:p>
+            <w:pPr>
+              <w:pStyle w:val="ListParagraph"/>
+              <w:ind w:left="0"/>
+              <w:rPr>
+                <w:rFonts w:ascii="Arial" w:hAnsi="Arial" w:cs="Arial"/>
+              </w:rPr>
+            </w:pPr>
+            <w:proofErr w:type="spellStart"/>
+            <w:r>
+              <w:rPr>
+                <w:rFonts w:ascii="Arial" w:hAnsi="Arial" w:cs="Arial"/>
+              </w:rPr>
+              <w:t>UC_Login</w:t>
+            </w:r>
+            <w:proofErr w:type="spellEnd"/>
           </w:p>
         </w:tc>
         <w:tc>
@@ -14984,9 +15048,10 @@
     <w:p>
       <w:pPr>
         <w:pStyle w:val="ListParagraph"/>
-        <w:spacing w:line="360" w:lineRule="auto"/>
-        <w:ind w:left="0"/>
-        <w:jc w:val="both"/>
+        <w:numPr>
+          <w:ilvl w:val="0"/>
+          <w:numId w:val="13"/>
+        </w:numPr>
         <w:rPr>
           <w:rFonts w:ascii="Arial" w:hAnsi="Arial" w:cs="Arial"/>
         </w:rPr>
@@ -14995,32 +15060,810 @@
         <w:rPr>
           <w:rFonts w:ascii="Arial" w:hAnsi="Arial" w:cs="Arial"/>
         </w:rPr>
-        <w:t xml:space="preserve">This is a retail system, so the performance we discuss in here </w:t>
+        <w:t>Scenario ID: QA_P01</w:t>
       </w:r>
+    </w:p>
+    <w:p>
+      <w:pPr>
+        <w:rPr>
+          <w:rFonts w:ascii="Arial" w:hAnsi="Arial" w:cs="Arial"/>
+        </w:rPr>
+      </w:pPr>
       <w:r>
         <w:rPr>
-          <w:rFonts w:ascii="Tahoma" w:hAnsi="Tahoma" w:cs="Tahoma"/>
+          <w:rFonts w:ascii="Arial" w:hAnsi="Arial" w:cs="Arial"/>
         </w:rPr>
-        <w:t>is about timing</w:t>
+        <w:t>Sales staff scanning products code while the system is operating normally, the system will display product’s information within 1 second</w:t>
+      </w:r>
+    </w:p>
+    <w:tbl>
+      <w:tblPr>
+        <w:tblStyle w:val="MediumList2-Accent2"/>
+        <w:tblW w:w="9810" w:type="dxa"/>
+        <w:tblLook w:val="04A0" w:firstRow="1" w:lastRow="0" w:firstColumn="1" w:lastColumn="0" w:noHBand="0" w:noVBand="1"/>
+      </w:tblPr>
+      <w:tblGrid>
+        <w:gridCol w:w="2610"/>
+        <w:gridCol w:w="7200"/>
+      </w:tblGrid>
+      <w:tr>
+        <w:trPr>
+          <w:cnfStyle w:val="100000000000" w:firstRow="1" w:lastRow="0" w:firstColumn="0" w:lastColumn="0" w:oddVBand="0" w:evenVBand="0" w:oddHBand="0" w:evenHBand="0" w:firstRowFirstColumn="0" w:firstRowLastColumn="0" w:lastRowFirstColumn="0" w:lastRowLastColumn="0"/>
+          <w:trHeight w:val="548"/>
+        </w:trPr>
+        <w:tc>
+          <w:tcPr>
+            <w:cnfStyle w:val="001000000100" w:firstRow="0" w:lastRow="0" w:firstColumn="1" w:lastColumn="0" w:oddVBand="0" w:evenVBand="0" w:oddHBand="0" w:evenHBand="0" w:firstRowFirstColumn="1" w:firstRowLastColumn="0" w:lastRowFirstColumn="0" w:lastRowLastColumn="0"/>
+            <w:tcW w:w="2610" w:type="dxa"/>
+          </w:tcPr>
+          <w:p>
+            <w:pPr>
+              <w:jc w:val="center"/>
+              <w:rPr>
+                <w:rFonts w:ascii="Arial" w:hAnsi="Arial" w:cs="Arial"/>
+                <w:b/>
+                <w:sz w:val="22"/>
+                <w:szCs w:val="22"/>
+              </w:rPr>
+            </w:pPr>
+            <w:r>
+              <w:rPr>
+                <w:rFonts w:ascii="Arial" w:hAnsi="Arial" w:cs="Arial"/>
+                <w:b/>
+                <w:noProof/>
+                <w:sz w:val="22"/>
+                <w:szCs w:val="22"/>
+              </w:rPr>
+              <w:t>Portion of scenario</w:t>
+            </w:r>
+          </w:p>
+        </w:tc>
+        <w:tc>
+          <w:tcPr>
+            <w:tcW w:w="7200" w:type="dxa"/>
+          </w:tcPr>
+          <w:p>
+            <w:pPr>
+              <w:jc w:val="center"/>
+              <w:cnfStyle w:val="100000000000" w:firstRow="1" w:lastRow="0" w:firstColumn="0" w:lastColumn="0" w:oddVBand="0" w:evenVBand="0" w:oddHBand="0" w:evenHBand="0" w:firstRowFirstColumn="0" w:firstRowLastColumn="0" w:lastRowFirstColumn="0" w:lastRowLastColumn="0"/>
+              <w:rPr>
+                <w:rFonts w:ascii="Arial" w:hAnsi="Arial" w:cs="Arial"/>
+                <w:b/>
+                <w:sz w:val="22"/>
+                <w:szCs w:val="22"/>
+              </w:rPr>
+            </w:pPr>
+            <w:r>
+              <w:rPr>
+                <w:rFonts w:ascii="Arial" w:hAnsi="Arial" w:cs="Arial"/>
+                <w:b/>
+                <w:sz w:val="22"/>
+                <w:szCs w:val="22"/>
+              </w:rPr>
+              <w:t>Possible values</w:t>
+            </w:r>
+          </w:p>
+        </w:tc>
+      </w:tr>
+      <w:tr>
+        <w:trPr>
+          <w:cnfStyle w:val="000000100000" w:firstRow="0" w:lastRow="0" w:firstColumn="0" w:lastColumn="0" w:oddVBand="0" w:evenVBand="0" w:oddHBand="1" w:evenHBand="0" w:firstRowFirstColumn="0" w:firstRowLastColumn="0" w:lastRowFirstColumn="0" w:lastRowLastColumn="0"/>
+          <w:trHeight w:val="323"/>
+        </w:trPr>
+        <w:tc>
+          <w:tcPr>
+            <w:cnfStyle w:val="001000000000" w:firstRow="0" w:lastRow="0" w:firstColumn="1" w:lastColumn="0" w:oddVBand="0" w:evenVBand="0" w:oddHBand="0" w:evenHBand="0" w:firstRowFirstColumn="0" w:firstRowLastColumn="0" w:lastRowFirstColumn="0" w:lastRowLastColumn="0"/>
+            <w:tcW w:w="2610" w:type="dxa"/>
+          </w:tcPr>
+          <w:p>
+            <w:pPr>
+              <w:rPr>
+                <w:rFonts w:ascii="Arial" w:hAnsi="Arial" w:cs="Arial"/>
+                <w:b/>
+                <w:noProof/>
+              </w:rPr>
+            </w:pPr>
+            <w:r>
+              <w:rPr>
+                <w:rFonts w:ascii="Arial" w:hAnsi="Arial" w:cs="Arial"/>
+                <w:b/>
+                <w:noProof/>
+              </w:rPr>
+              <w:lastRenderedPageBreak/>
+              <w:t>Source</w:t>
+            </w:r>
+          </w:p>
+        </w:tc>
+        <w:tc>
+          <w:tcPr>
+            <w:tcW w:w="7200" w:type="dxa"/>
+          </w:tcPr>
+          <w:p>
+            <w:pPr>
+              <w:cnfStyle w:val="000000100000" w:firstRow="0" w:lastRow="0" w:firstColumn="0" w:lastColumn="0" w:oddVBand="0" w:evenVBand="0" w:oddHBand="1" w:evenHBand="0" w:firstRowFirstColumn="0" w:firstRowLastColumn="0" w:lastRowFirstColumn="0" w:lastRowLastColumn="0"/>
+              <w:rPr>
+                <w:rFonts w:ascii="Arial" w:hAnsi="Arial" w:cs="Arial"/>
+              </w:rPr>
+            </w:pPr>
+            <w:r>
+              <w:rPr>
+                <w:rFonts w:ascii="Arial" w:hAnsi="Arial" w:cs="Arial"/>
+              </w:rPr>
+              <w:t>Sales staff</w:t>
+            </w:r>
+          </w:p>
+        </w:tc>
+      </w:tr>
+      <w:tr>
+        <w:trPr>
+          <w:trHeight w:val="323"/>
+        </w:trPr>
+        <w:tc>
+          <w:tcPr>
+            <w:cnfStyle w:val="001000000000" w:firstRow="0" w:lastRow="0" w:firstColumn="1" w:lastColumn="0" w:oddVBand="0" w:evenVBand="0" w:oddHBand="0" w:evenHBand="0" w:firstRowFirstColumn="0" w:firstRowLastColumn="0" w:lastRowFirstColumn="0" w:lastRowLastColumn="0"/>
+            <w:tcW w:w="2610" w:type="dxa"/>
+          </w:tcPr>
+          <w:p>
+            <w:pPr>
+              <w:rPr>
+                <w:rFonts w:ascii="Arial" w:hAnsi="Arial" w:cs="Arial"/>
+                <w:b/>
+                <w:noProof/>
+              </w:rPr>
+            </w:pPr>
+            <w:r>
+              <w:rPr>
+                <w:rFonts w:ascii="Arial" w:hAnsi="Arial" w:cs="Arial"/>
+                <w:b/>
+                <w:noProof/>
+              </w:rPr>
+              <w:t>Stimulate</w:t>
+            </w:r>
+          </w:p>
+        </w:tc>
+        <w:tc>
+          <w:tcPr>
+            <w:tcW w:w="7200" w:type="dxa"/>
+          </w:tcPr>
+          <w:p>
+            <w:pPr>
+              <w:cnfStyle w:val="000000000000" w:firstRow="0" w:lastRow="0" w:firstColumn="0" w:lastColumn="0" w:oddVBand="0" w:evenVBand="0" w:oddHBand="0" w:evenHBand="0" w:firstRowFirstColumn="0" w:firstRowLastColumn="0" w:lastRowFirstColumn="0" w:lastRowLastColumn="0"/>
+              <w:rPr>
+                <w:rFonts w:ascii="Arial" w:hAnsi="Arial" w:cs="Arial"/>
+              </w:rPr>
+            </w:pPr>
+            <w:r>
+              <w:rPr>
+                <w:rFonts w:ascii="Arial" w:hAnsi="Arial" w:cs="Arial"/>
+              </w:rPr>
+              <w:t>Scanning products code</w:t>
+            </w:r>
+          </w:p>
+        </w:tc>
+      </w:tr>
+      <w:tr>
+        <w:trPr>
+          <w:cnfStyle w:val="000000100000" w:firstRow="0" w:lastRow="0" w:firstColumn="0" w:lastColumn="0" w:oddVBand="0" w:evenVBand="0" w:oddHBand="1" w:evenHBand="0" w:firstRowFirstColumn="0" w:firstRowLastColumn="0" w:lastRowFirstColumn="0" w:lastRowLastColumn="0"/>
+          <w:trHeight w:val="323"/>
+        </w:trPr>
+        <w:tc>
+          <w:tcPr>
+            <w:cnfStyle w:val="001000000000" w:firstRow="0" w:lastRow="0" w:firstColumn="1" w:lastColumn="0" w:oddVBand="0" w:evenVBand="0" w:oddHBand="0" w:evenHBand="0" w:firstRowFirstColumn="0" w:firstRowLastColumn="0" w:lastRowFirstColumn="0" w:lastRowLastColumn="0"/>
+            <w:tcW w:w="2610" w:type="dxa"/>
+          </w:tcPr>
+          <w:p>
+            <w:pPr>
+              <w:rPr>
+                <w:rFonts w:ascii="Arial" w:hAnsi="Arial" w:cs="Arial"/>
+                <w:b/>
+                <w:noProof/>
+              </w:rPr>
+            </w:pPr>
+            <w:r>
+              <w:rPr>
+                <w:rFonts w:ascii="Arial" w:hAnsi="Arial" w:cs="Arial"/>
+                <w:b/>
+                <w:noProof/>
+              </w:rPr>
+              <w:t>Artifact</w:t>
+            </w:r>
+          </w:p>
+        </w:tc>
+        <w:tc>
+          <w:tcPr>
+            <w:tcW w:w="7200" w:type="dxa"/>
+          </w:tcPr>
+          <w:p>
+            <w:pPr>
+              <w:cnfStyle w:val="000000100000" w:firstRow="0" w:lastRow="0" w:firstColumn="0" w:lastColumn="0" w:oddVBand="0" w:evenVBand="0" w:oddHBand="1" w:evenHBand="0" w:firstRowFirstColumn="0" w:firstRowLastColumn="0" w:lastRowFirstColumn="0" w:lastRowLastColumn="0"/>
+              <w:rPr>
+                <w:rFonts w:ascii="Arial" w:hAnsi="Arial" w:cs="Arial"/>
+              </w:rPr>
+            </w:pPr>
+            <w:r>
+              <w:rPr>
+                <w:rFonts w:ascii="Arial" w:hAnsi="Arial" w:cs="Arial"/>
+              </w:rPr>
+              <w:t>System, information in the system</w:t>
+            </w:r>
+          </w:p>
+        </w:tc>
+      </w:tr>
+      <w:tr>
+        <w:trPr>
+          <w:trHeight w:val="323"/>
+        </w:trPr>
+        <w:tc>
+          <w:tcPr>
+            <w:cnfStyle w:val="001000000000" w:firstRow="0" w:lastRow="0" w:firstColumn="1" w:lastColumn="0" w:oddVBand="0" w:evenVBand="0" w:oddHBand="0" w:evenHBand="0" w:firstRowFirstColumn="0" w:firstRowLastColumn="0" w:lastRowFirstColumn="0" w:lastRowLastColumn="0"/>
+            <w:tcW w:w="2610" w:type="dxa"/>
+          </w:tcPr>
+          <w:p>
+            <w:pPr>
+              <w:rPr>
+                <w:rFonts w:ascii="Arial" w:hAnsi="Arial" w:cs="Arial"/>
+                <w:b/>
+                <w:noProof/>
+              </w:rPr>
+            </w:pPr>
+            <w:r>
+              <w:rPr>
+                <w:rFonts w:ascii="Arial" w:hAnsi="Arial" w:cs="Arial"/>
+                <w:b/>
+                <w:noProof/>
+              </w:rPr>
+              <w:t>Evironment</w:t>
+            </w:r>
+          </w:p>
+        </w:tc>
+        <w:tc>
+          <w:tcPr>
+            <w:tcW w:w="7200" w:type="dxa"/>
+          </w:tcPr>
+          <w:p>
+            <w:pPr>
+              <w:cnfStyle w:val="000000000000" w:firstRow="0" w:lastRow="0" w:firstColumn="0" w:lastColumn="0" w:oddVBand="0" w:evenVBand="0" w:oddHBand="0" w:evenHBand="0" w:firstRowFirstColumn="0" w:firstRowLastColumn="0" w:lastRowFirstColumn="0" w:lastRowLastColumn="0"/>
+              <w:rPr>
+                <w:rFonts w:ascii="Arial" w:hAnsi="Arial" w:cs="Arial"/>
+              </w:rPr>
+            </w:pPr>
+            <w:r>
+              <w:rPr>
+                <w:rFonts w:ascii="Arial" w:hAnsi="Arial" w:cs="Arial"/>
+              </w:rPr>
+              <w:t>System is operating normally</w:t>
+            </w:r>
+          </w:p>
+        </w:tc>
+      </w:tr>
+      <w:tr>
+        <w:trPr>
+          <w:cnfStyle w:val="000000100000" w:firstRow="0" w:lastRow="0" w:firstColumn="0" w:lastColumn="0" w:oddVBand="0" w:evenVBand="0" w:oddHBand="1" w:evenHBand="0" w:firstRowFirstColumn="0" w:firstRowLastColumn="0" w:lastRowFirstColumn="0" w:lastRowLastColumn="0"/>
+          <w:trHeight w:val="323"/>
+        </w:trPr>
+        <w:tc>
+          <w:tcPr>
+            <w:cnfStyle w:val="001000000000" w:firstRow="0" w:lastRow="0" w:firstColumn="1" w:lastColumn="0" w:oddVBand="0" w:evenVBand="0" w:oddHBand="0" w:evenHBand="0" w:firstRowFirstColumn="0" w:firstRowLastColumn="0" w:lastRowFirstColumn="0" w:lastRowLastColumn="0"/>
+            <w:tcW w:w="2610" w:type="dxa"/>
+          </w:tcPr>
+          <w:p>
+            <w:pPr>
+              <w:rPr>
+                <w:rFonts w:ascii="Arial" w:hAnsi="Arial" w:cs="Arial"/>
+                <w:b/>
+                <w:noProof/>
+              </w:rPr>
+            </w:pPr>
+            <w:r>
+              <w:rPr>
+                <w:rFonts w:ascii="Arial" w:hAnsi="Arial" w:cs="Arial"/>
+                <w:b/>
+                <w:noProof/>
+              </w:rPr>
+              <w:t>Respone</w:t>
+            </w:r>
+          </w:p>
+        </w:tc>
+        <w:tc>
+          <w:tcPr>
+            <w:tcW w:w="7200" w:type="dxa"/>
+          </w:tcPr>
+          <w:p>
+            <w:pPr>
+              <w:cnfStyle w:val="000000100000" w:firstRow="0" w:lastRow="0" w:firstColumn="0" w:lastColumn="0" w:oddVBand="0" w:evenVBand="0" w:oddHBand="1" w:evenHBand="0" w:firstRowFirstColumn="0" w:firstRowLastColumn="0" w:lastRowFirstColumn="0" w:lastRowLastColumn="0"/>
+              <w:rPr>
+                <w:rFonts w:ascii="Arial" w:hAnsi="Arial" w:cs="Arial"/>
+              </w:rPr>
+            </w:pPr>
+            <w:r>
+              <w:rPr>
+                <w:rFonts w:ascii="Arial" w:hAnsi="Arial" w:cs="Arial"/>
+              </w:rPr>
+              <w:t>Display product’s information</w:t>
+            </w:r>
+          </w:p>
+        </w:tc>
+      </w:tr>
+      <w:tr>
+        <w:trPr>
+          <w:trHeight w:val="323"/>
+        </w:trPr>
+        <w:tc>
+          <w:tcPr>
+            <w:cnfStyle w:val="001000000000" w:firstRow="0" w:lastRow="0" w:firstColumn="1" w:lastColumn="0" w:oddVBand="0" w:evenVBand="0" w:oddHBand="0" w:evenHBand="0" w:firstRowFirstColumn="0" w:firstRowLastColumn="0" w:lastRowFirstColumn="0" w:lastRowLastColumn="0"/>
+            <w:tcW w:w="2610" w:type="dxa"/>
+          </w:tcPr>
+          <w:p>
+            <w:pPr>
+              <w:rPr>
+                <w:rFonts w:ascii="Arial" w:hAnsi="Arial" w:cs="Arial"/>
+                <w:b/>
+                <w:noProof/>
+              </w:rPr>
+            </w:pPr>
+            <w:r>
+              <w:rPr>
+                <w:rFonts w:ascii="Arial" w:hAnsi="Arial" w:cs="Arial"/>
+                <w:b/>
+                <w:noProof/>
+              </w:rPr>
+              <w:t>Respone measure</w:t>
+            </w:r>
+          </w:p>
+        </w:tc>
+        <w:tc>
+          <w:tcPr>
+            <w:tcW w:w="7200" w:type="dxa"/>
+          </w:tcPr>
+          <w:p>
+            <w:pPr>
+              <w:cnfStyle w:val="000000000000" w:firstRow="0" w:lastRow="0" w:firstColumn="0" w:lastColumn="0" w:oddVBand="0" w:evenVBand="0" w:oddHBand="0" w:evenHBand="0" w:firstRowFirstColumn="0" w:firstRowLastColumn="0" w:lastRowFirstColumn="0" w:lastRowLastColumn="0"/>
+              <w:rPr>
+                <w:rFonts w:ascii="Arial" w:hAnsi="Arial" w:cs="Arial"/>
+              </w:rPr>
+            </w:pPr>
+            <w:r>
+              <w:rPr>
+                <w:rFonts w:ascii="Arial" w:hAnsi="Arial" w:cs="Arial"/>
+              </w:rPr>
+              <w:t>within 1 second</w:t>
+            </w:r>
+          </w:p>
+        </w:tc>
+      </w:tr>
+    </w:tbl>
+    <w:p>
+      <w:pPr>
+        <w:rPr>
+          <w:rFonts w:ascii="Arial" w:hAnsi="Arial" w:cs="Arial"/>
+        </w:rPr>
+      </w:pPr>
+    </w:p>
+    <w:p>
+      <w:pPr>
+        <w:pStyle w:val="ListParagraph"/>
+        <w:numPr>
+          <w:ilvl w:val="0"/>
+          <w:numId w:val="13"/>
+        </w:numPr>
+        <w:rPr>
+          <w:rFonts w:ascii="Arial" w:hAnsi="Arial" w:cs="Arial"/>
+        </w:rPr>
+      </w:pPr>
+      <w:r>
+        <w:rPr>
+          <w:rFonts w:ascii="Arial" w:hAnsi="Arial" w:cs="Arial"/>
+        </w:rPr>
+        <w:t>Scenario ID: QA_</w:t>
       </w:r>
       <w:r>
         <w:rPr>
           <w:rFonts w:ascii="Arial" w:hAnsi="Arial" w:cs="Arial"/>
         </w:rPr>
-        <w:t xml:space="preserve">. It means that we must always ensure that customer service was not delayed. Intervals such as scan the point card, bar code scanning, displaying results... will be done in the shortest time possible to avoid the dissatisfy customer. Things that need attention are: increased client response time, reduced </w:t>
+        <w:t>P02</w:t>
+      </w:r>
+    </w:p>
+    <w:p>
+      <w:pPr>
+        <w:rPr>
+          <w:rFonts w:ascii="Arial" w:hAnsi="Arial" w:cs="Arial"/>
+        </w:rPr>
+      </w:pPr>
+      <w:r>
+        <w:rPr>
+          <w:rFonts w:ascii="Arial" w:hAnsi="Arial" w:cs="Arial"/>
+        </w:rPr>
+        <w:t>The manager performs the statistical reports while the system is operating normally, the system displays information reported within 5 seconds</w:t>
+      </w:r>
+    </w:p>
+    <w:tbl>
+      <w:tblPr>
+        <w:tblStyle w:val="MediumList2-Accent2"/>
+        <w:tblW w:w="9810" w:type="dxa"/>
+        <w:tblLook w:val="04A0" w:firstRow="1" w:lastRow="0" w:firstColumn="1" w:lastColumn="0" w:noHBand="0" w:noVBand="1"/>
+      </w:tblPr>
+      <w:tblGrid>
+        <w:gridCol w:w="2610"/>
+        <w:gridCol w:w="7200"/>
+      </w:tblGrid>
+      <w:tr>
+        <w:trPr>
+          <w:cnfStyle w:val="100000000000" w:firstRow="1" w:lastRow="0" w:firstColumn="0" w:lastColumn="0" w:oddVBand="0" w:evenVBand="0" w:oddHBand="0" w:evenHBand="0" w:firstRowFirstColumn="0" w:firstRowLastColumn="0" w:lastRowFirstColumn="0" w:lastRowLastColumn="0"/>
+          <w:trHeight w:val="548"/>
+        </w:trPr>
+        <w:tc>
+          <w:tcPr>
+            <w:cnfStyle w:val="001000000100" w:firstRow="0" w:lastRow="0" w:firstColumn="1" w:lastColumn="0" w:oddVBand="0" w:evenVBand="0" w:oddHBand="0" w:evenHBand="0" w:firstRowFirstColumn="1" w:firstRowLastColumn="0" w:lastRowFirstColumn="0" w:lastRowLastColumn="0"/>
+            <w:tcW w:w="2610" w:type="dxa"/>
+          </w:tcPr>
+          <w:p>
+            <w:pPr>
+              <w:jc w:val="center"/>
+              <w:rPr>
+                <w:rFonts w:ascii="Arial" w:hAnsi="Arial" w:cs="Arial"/>
+                <w:b/>
+                <w:sz w:val="22"/>
+                <w:szCs w:val="22"/>
+              </w:rPr>
+            </w:pPr>
+            <w:r>
+              <w:rPr>
+                <w:rFonts w:ascii="Arial" w:hAnsi="Arial" w:cs="Arial"/>
+                <w:b/>
+                <w:noProof/>
+                <w:sz w:val="22"/>
+                <w:szCs w:val="22"/>
+              </w:rPr>
+              <w:t>Portion of scenario</w:t>
+            </w:r>
+          </w:p>
+        </w:tc>
+        <w:tc>
+          <w:tcPr>
+            <w:tcW w:w="7200" w:type="dxa"/>
+          </w:tcPr>
+          <w:p>
+            <w:pPr>
+              <w:jc w:val="center"/>
+              <w:cnfStyle w:val="100000000000" w:firstRow="1" w:lastRow="0" w:firstColumn="0" w:lastColumn="0" w:oddVBand="0" w:evenVBand="0" w:oddHBand="0" w:evenHBand="0" w:firstRowFirstColumn="0" w:firstRowLastColumn="0" w:lastRowFirstColumn="0" w:lastRowLastColumn="0"/>
+              <w:rPr>
+                <w:rFonts w:ascii="Arial" w:hAnsi="Arial" w:cs="Arial"/>
+                <w:b/>
+                <w:sz w:val="22"/>
+                <w:szCs w:val="22"/>
+              </w:rPr>
+            </w:pPr>
+            <w:r>
+              <w:rPr>
+                <w:rFonts w:ascii="Arial" w:hAnsi="Arial" w:cs="Arial"/>
+                <w:b/>
+                <w:sz w:val="22"/>
+                <w:szCs w:val="22"/>
+              </w:rPr>
+              <w:t>Possible values</w:t>
+            </w:r>
+          </w:p>
+        </w:tc>
+      </w:tr>
+      <w:tr>
+        <w:trPr>
+          <w:cnfStyle w:val="000000100000" w:firstRow="0" w:lastRow="0" w:firstColumn="0" w:lastColumn="0" w:oddVBand="0" w:evenVBand="0" w:oddHBand="1" w:evenHBand="0" w:firstRowFirstColumn="0" w:firstRowLastColumn="0" w:lastRowFirstColumn="0" w:lastRowLastColumn="0"/>
+          <w:trHeight w:val="323"/>
+        </w:trPr>
+        <w:tc>
+          <w:tcPr>
+            <w:cnfStyle w:val="001000000000" w:firstRow="0" w:lastRow="0" w:firstColumn="1" w:lastColumn="0" w:oddVBand="0" w:evenVBand="0" w:oddHBand="0" w:evenHBand="0" w:firstRowFirstColumn="0" w:firstRowLastColumn="0" w:lastRowFirstColumn="0" w:lastRowLastColumn="0"/>
+            <w:tcW w:w="2610" w:type="dxa"/>
+          </w:tcPr>
+          <w:p>
+            <w:pPr>
+              <w:rPr>
+                <w:rFonts w:ascii="Arial" w:hAnsi="Arial" w:cs="Arial"/>
+                <w:b/>
+                <w:noProof/>
+              </w:rPr>
+            </w:pPr>
+            <w:r>
+              <w:rPr>
+                <w:rFonts w:ascii="Arial" w:hAnsi="Arial" w:cs="Arial"/>
+                <w:b/>
+                <w:noProof/>
+              </w:rPr>
+              <w:t>Source</w:t>
+            </w:r>
+          </w:p>
+        </w:tc>
+        <w:tc>
+          <w:tcPr>
+            <w:tcW w:w="7200" w:type="dxa"/>
+          </w:tcPr>
+          <w:p>
+            <w:pPr>
+              <w:cnfStyle w:val="000000100000" w:firstRow="0" w:lastRow="0" w:firstColumn="0" w:lastColumn="0" w:oddVBand="0" w:evenVBand="0" w:oddHBand="1" w:evenHBand="0" w:firstRowFirstColumn="0" w:firstRowLastColumn="0" w:lastRowFirstColumn="0" w:lastRowLastColumn="0"/>
+              <w:rPr>
+                <w:rFonts w:ascii="Arial" w:hAnsi="Arial" w:cs="Arial"/>
+              </w:rPr>
+            </w:pPr>
+            <w:r>
+              <w:rPr>
+                <w:rFonts w:ascii="Arial" w:hAnsi="Arial" w:cs="Arial"/>
+              </w:rPr>
+              <w:t>The manager</w:t>
+            </w:r>
+          </w:p>
+        </w:tc>
+      </w:tr>
+      <w:tr>
+        <w:trPr>
+          <w:trHeight w:val="323"/>
+        </w:trPr>
+        <w:tc>
+          <w:tcPr>
+            <w:cnfStyle w:val="001000000000" w:firstRow="0" w:lastRow="0" w:firstColumn="1" w:lastColumn="0" w:oddVBand="0" w:evenVBand="0" w:oddHBand="0" w:evenHBand="0" w:firstRowFirstColumn="0" w:firstRowLastColumn="0" w:lastRowFirstColumn="0" w:lastRowLastColumn="0"/>
+            <w:tcW w:w="2610" w:type="dxa"/>
+          </w:tcPr>
+          <w:p>
+            <w:pPr>
+              <w:rPr>
+                <w:rFonts w:ascii="Arial" w:hAnsi="Arial" w:cs="Arial"/>
+                <w:b/>
+                <w:noProof/>
+              </w:rPr>
+            </w:pPr>
+            <w:r>
+              <w:rPr>
+                <w:rFonts w:ascii="Arial" w:hAnsi="Arial" w:cs="Arial"/>
+                <w:b/>
+                <w:noProof/>
+              </w:rPr>
+              <w:t>Stimulate</w:t>
+            </w:r>
+          </w:p>
+        </w:tc>
+        <w:tc>
+          <w:tcPr>
+            <w:tcW w:w="7200" w:type="dxa"/>
+          </w:tcPr>
+          <w:p>
+            <w:pPr>
+              <w:cnfStyle w:val="000000000000" w:firstRow="0" w:lastRow="0" w:firstColumn="0" w:lastColumn="0" w:oddVBand="0" w:evenVBand="0" w:oddHBand="0" w:evenHBand="0" w:firstRowFirstColumn="0" w:firstRowLastColumn="0" w:lastRowFirstColumn="0" w:lastRowLastColumn="0"/>
+              <w:rPr>
+                <w:rFonts w:ascii="Arial" w:hAnsi="Arial" w:cs="Arial"/>
+              </w:rPr>
+            </w:pPr>
+            <w:r>
+              <w:rPr>
+                <w:rFonts w:ascii="Arial" w:hAnsi="Arial" w:cs="Arial"/>
+              </w:rPr>
+              <w:t>Performs the statistical reports</w:t>
+            </w:r>
+          </w:p>
+        </w:tc>
+      </w:tr>
+      <w:tr>
+        <w:trPr>
+          <w:cnfStyle w:val="000000100000" w:firstRow="0" w:lastRow="0" w:firstColumn="0" w:lastColumn="0" w:oddVBand="0" w:evenVBand="0" w:oddHBand="1" w:evenHBand="0" w:firstRowFirstColumn="0" w:firstRowLastColumn="0" w:lastRowFirstColumn="0" w:lastRowLastColumn="0"/>
+          <w:trHeight w:val="323"/>
+        </w:trPr>
+        <w:tc>
+          <w:tcPr>
+            <w:cnfStyle w:val="001000000000" w:firstRow="0" w:lastRow="0" w:firstColumn="1" w:lastColumn="0" w:oddVBand="0" w:evenVBand="0" w:oddHBand="0" w:evenHBand="0" w:firstRowFirstColumn="0" w:firstRowLastColumn="0" w:lastRowFirstColumn="0" w:lastRowLastColumn="0"/>
+            <w:tcW w:w="2610" w:type="dxa"/>
+          </w:tcPr>
+          <w:p>
+            <w:pPr>
+              <w:rPr>
+                <w:rFonts w:ascii="Arial" w:hAnsi="Arial" w:cs="Arial"/>
+                <w:b/>
+                <w:noProof/>
+              </w:rPr>
+            </w:pPr>
+            <w:r>
+              <w:rPr>
+                <w:rFonts w:ascii="Arial" w:hAnsi="Arial" w:cs="Arial"/>
+                <w:b/>
+                <w:noProof/>
+              </w:rPr>
+              <w:t>Artifact</w:t>
+            </w:r>
+          </w:p>
+        </w:tc>
+        <w:tc>
+          <w:tcPr>
+            <w:tcW w:w="7200" w:type="dxa"/>
+          </w:tcPr>
+          <w:p>
+            <w:pPr>
+              <w:cnfStyle w:val="000000100000" w:firstRow="0" w:lastRow="0" w:firstColumn="0" w:lastColumn="0" w:oddVBand="0" w:evenVBand="0" w:oddHBand="1" w:evenHBand="0" w:firstRowFirstColumn="0" w:firstRowLastColumn="0" w:lastRowFirstColumn="0" w:lastRowLastColumn="0"/>
+              <w:rPr>
+                <w:rFonts w:ascii="Arial" w:hAnsi="Arial" w:cs="Arial"/>
+              </w:rPr>
+            </w:pPr>
+            <w:r>
+              <w:rPr>
+                <w:rFonts w:ascii="Arial" w:hAnsi="Arial" w:cs="Arial"/>
+              </w:rPr>
+              <w:t>System, information in the system</w:t>
+            </w:r>
+          </w:p>
+        </w:tc>
+      </w:tr>
+      <w:tr>
+        <w:trPr>
+          <w:trHeight w:val="323"/>
+        </w:trPr>
+        <w:tc>
+          <w:tcPr>
+            <w:cnfStyle w:val="001000000000" w:firstRow="0" w:lastRow="0" w:firstColumn="1" w:lastColumn="0" w:oddVBand="0" w:evenVBand="0" w:oddHBand="0" w:evenHBand="0" w:firstRowFirstColumn="0" w:firstRowLastColumn="0" w:lastRowFirstColumn="0" w:lastRowLastColumn="0"/>
+            <w:tcW w:w="2610" w:type="dxa"/>
+          </w:tcPr>
+          <w:p>
+            <w:pPr>
+              <w:rPr>
+                <w:rFonts w:ascii="Arial" w:hAnsi="Arial" w:cs="Arial"/>
+                <w:b/>
+                <w:noProof/>
+              </w:rPr>
+            </w:pPr>
+            <w:r>
+              <w:rPr>
+                <w:rFonts w:ascii="Arial" w:hAnsi="Arial" w:cs="Arial"/>
+                <w:b/>
+                <w:noProof/>
+              </w:rPr>
+              <w:t>Evironment</w:t>
+            </w:r>
+          </w:p>
+        </w:tc>
+        <w:tc>
+          <w:tcPr>
+            <w:tcW w:w="7200" w:type="dxa"/>
+          </w:tcPr>
+          <w:p>
+            <w:pPr>
+              <w:cnfStyle w:val="000000000000" w:firstRow="0" w:lastRow="0" w:firstColumn="0" w:lastColumn="0" w:oddVBand="0" w:evenVBand="0" w:oddHBand="0" w:evenHBand="0" w:firstRowFirstColumn="0" w:firstRowLastColumn="0" w:lastRowFirstColumn="0" w:lastRowLastColumn="0"/>
+              <w:rPr>
+                <w:rFonts w:ascii="Arial" w:hAnsi="Arial" w:cs="Arial"/>
+              </w:rPr>
+            </w:pPr>
+            <w:r>
+              <w:rPr>
+                <w:rFonts w:ascii="Arial" w:hAnsi="Arial" w:cs="Arial"/>
+              </w:rPr>
+              <w:t>System is operating normally</w:t>
+            </w:r>
+          </w:p>
+        </w:tc>
+      </w:tr>
+      <w:tr>
+        <w:trPr>
+          <w:cnfStyle w:val="000000100000" w:firstRow="0" w:lastRow="0" w:firstColumn="0" w:lastColumn="0" w:oddVBand="0" w:evenVBand="0" w:oddHBand="1" w:evenHBand="0" w:firstRowFirstColumn="0" w:firstRowLastColumn="0" w:lastRowFirstColumn="0" w:lastRowLastColumn="0"/>
+          <w:trHeight w:val="323"/>
+        </w:trPr>
+        <w:tc>
+          <w:tcPr>
+            <w:cnfStyle w:val="001000000000" w:firstRow="0" w:lastRow="0" w:firstColumn="1" w:lastColumn="0" w:oddVBand="0" w:evenVBand="0" w:oddHBand="0" w:evenHBand="0" w:firstRowFirstColumn="0" w:firstRowLastColumn="0" w:lastRowFirstColumn="0" w:lastRowLastColumn="0"/>
+            <w:tcW w:w="2610" w:type="dxa"/>
+          </w:tcPr>
+          <w:p>
+            <w:pPr>
+              <w:rPr>
+                <w:rFonts w:ascii="Arial" w:hAnsi="Arial" w:cs="Arial"/>
+                <w:b/>
+                <w:noProof/>
+              </w:rPr>
+            </w:pPr>
+            <w:r>
+              <w:rPr>
+                <w:rFonts w:ascii="Arial" w:hAnsi="Arial" w:cs="Arial"/>
+                <w:b/>
+                <w:noProof/>
+              </w:rPr>
+              <w:t>Respone</w:t>
+            </w:r>
+          </w:p>
+        </w:tc>
+        <w:tc>
+          <w:tcPr>
+            <w:tcW w:w="7200" w:type="dxa"/>
+          </w:tcPr>
+          <w:p>
+            <w:pPr>
+              <w:cnfStyle w:val="000000100000" w:firstRow="0" w:lastRow="0" w:firstColumn="0" w:lastColumn="0" w:oddVBand="0" w:evenVBand="0" w:oddHBand="1" w:evenHBand="0" w:firstRowFirstColumn="0" w:firstRowLastColumn="0" w:lastRowFirstColumn="0" w:lastRowLastColumn="0"/>
+              <w:rPr>
+                <w:rFonts w:ascii="Arial" w:hAnsi="Arial" w:cs="Arial"/>
+              </w:rPr>
+            </w:pPr>
+            <w:r>
+              <w:rPr>
+                <w:rFonts w:ascii="Arial" w:hAnsi="Arial" w:cs="Arial"/>
+              </w:rPr>
+              <w:t>System displays information reported</w:t>
+            </w:r>
+          </w:p>
+        </w:tc>
+      </w:tr>
+      <w:tr>
+        <w:trPr>
+          <w:trHeight w:val="323"/>
+        </w:trPr>
+        <w:tc>
+          <w:tcPr>
+            <w:cnfStyle w:val="001000000000" w:firstRow="0" w:lastRow="0" w:firstColumn="1" w:lastColumn="0" w:oddVBand="0" w:evenVBand="0" w:oddHBand="0" w:evenHBand="0" w:firstRowFirstColumn="0" w:firstRowLastColumn="0" w:lastRowFirstColumn="0" w:lastRowLastColumn="0"/>
+            <w:tcW w:w="2610" w:type="dxa"/>
+          </w:tcPr>
+          <w:p>
+            <w:pPr>
+              <w:rPr>
+                <w:rFonts w:ascii="Arial" w:hAnsi="Arial" w:cs="Arial"/>
+                <w:b/>
+                <w:noProof/>
+              </w:rPr>
+            </w:pPr>
+            <w:r>
+              <w:rPr>
+                <w:rFonts w:ascii="Arial" w:hAnsi="Arial" w:cs="Arial"/>
+                <w:b/>
+                <w:noProof/>
+              </w:rPr>
+              <w:t>Respone measure</w:t>
+            </w:r>
+          </w:p>
+        </w:tc>
+        <w:tc>
+          <w:tcPr>
+            <w:tcW w:w="7200" w:type="dxa"/>
+          </w:tcPr>
+          <w:p>
+            <w:pPr>
+              <w:cnfStyle w:val="000000000000" w:firstRow="0" w:lastRow="0" w:firstColumn="0" w:lastColumn="0" w:oddVBand="0" w:evenVBand="0" w:oddHBand="0" w:evenHBand="0" w:firstRowFirstColumn="0" w:firstRowLastColumn="0" w:lastRowFirstColumn="0" w:lastRowLastColumn="0"/>
+              <w:rPr>
+                <w:rFonts w:ascii="Arial" w:hAnsi="Arial" w:cs="Arial"/>
+              </w:rPr>
+            </w:pPr>
+            <w:r>
+              <w:rPr>
+                <w:rFonts w:ascii="Arial" w:hAnsi="Arial" w:cs="Arial"/>
+              </w:rPr>
+              <w:t>Within 5 seconds</w:t>
+            </w:r>
+          </w:p>
+        </w:tc>
+      </w:tr>
+    </w:tbl>
+    <w:p>
+      <w:pPr>
+        <w:rPr>
+          <w:rFonts w:ascii="Arial" w:hAnsi="Arial" w:cs="Arial"/>
+        </w:rPr>
+      </w:pPr>
+    </w:p>
+    <w:p>
+      <w:pPr>
+        <w:pStyle w:val="ListParagraph"/>
+        <w:numPr>
+          <w:ilvl w:val="0"/>
+          <w:numId w:val="13"/>
+        </w:numPr>
+        <w:rPr>
+          <w:rFonts w:ascii="Arial" w:hAnsi="Arial" w:cs="Arial"/>
+        </w:rPr>
+      </w:pPr>
+      <w:r>
+        <w:rPr>
+          <w:rFonts w:ascii="Arial" w:hAnsi="Arial" w:cs="Arial"/>
+        </w:rPr>
+        <w:t>Scenario ID: QA_</w:t>
       </w:r>
       <w:r>
         <w:rPr>
           <w:rFonts w:ascii="Arial" w:hAnsi="Arial" w:cs="Arial"/>
         </w:rPr>
-        <w:lastRenderedPageBreak/>
-        <w:t>throughput, and server resource over utilization. Ensure that you structure the application in an appropriate way and deploy it onto a system or systems that provide sufficient resources.</w:t>
+        <w:t>P03</w:t>
       </w:r>
     </w:p>
     <w:p>
       <w:pPr>
-        <w:spacing w:line="360" w:lineRule="auto"/>
-        <w:jc w:val="both"/>
         <w:rPr>
           <w:rFonts w:ascii="Arial" w:hAnsi="Arial" w:cs="Arial"/>
         </w:rPr>
@@ -15028,121 +15871,487 @@
       <w:r>
         <w:rPr>
           <w:rFonts w:ascii="Arial" w:hAnsi="Arial" w:cs="Arial"/>
-          <w:b/>
         </w:rPr>
-        <w:t>Example of Performance Attribute:</w:t>
+        <w:t xml:space="preserve">The staff scans the customer's card while the system is operating </w:t>
+      </w:r>
+      <w:proofErr w:type="gramStart"/>
+      <w:r>
+        <w:rPr>
+          <w:rFonts w:ascii="Arial" w:hAnsi="Arial" w:cs="Arial"/>
+        </w:rPr>
+        <w:t>normally,</w:t>
+      </w:r>
+      <w:proofErr w:type="gramEnd"/>
+      <w:r>
+        <w:rPr>
+          <w:rFonts w:ascii="Arial" w:hAnsi="Arial" w:cs="Arial"/>
+        </w:rPr>
+        <w:t xml:space="preserve"> the system displays the customer information within 2 s</w:t>
+      </w:r>
+    </w:p>
+    <w:tbl>
+      <w:tblPr>
+        <w:tblStyle w:val="MediumList2-Accent2"/>
+        <w:tblW w:w="9810" w:type="dxa"/>
+        <w:tblLook w:val="04A0" w:firstRow="1" w:lastRow="0" w:firstColumn="1" w:lastColumn="0" w:noHBand="0" w:noVBand="1"/>
+      </w:tblPr>
+      <w:tblGrid>
+        <w:gridCol w:w="2610"/>
+        <w:gridCol w:w="7200"/>
+      </w:tblGrid>
+      <w:tr>
+        <w:trPr>
+          <w:cnfStyle w:val="100000000000" w:firstRow="1" w:lastRow="0" w:firstColumn="0" w:lastColumn="0" w:oddVBand="0" w:evenVBand="0" w:oddHBand="0" w:evenHBand="0" w:firstRowFirstColumn="0" w:firstRowLastColumn="0" w:lastRowFirstColumn="0" w:lastRowLastColumn="0"/>
+          <w:trHeight w:val="548"/>
+        </w:trPr>
+        <w:tc>
+          <w:tcPr>
+            <w:cnfStyle w:val="001000000100" w:firstRow="0" w:lastRow="0" w:firstColumn="1" w:lastColumn="0" w:oddVBand="0" w:evenVBand="0" w:oddHBand="0" w:evenHBand="0" w:firstRowFirstColumn="1" w:firstRowLastColumn="0" w:lastRowFirstColumn="0" w:lastRowLastColumn="0"/>
+            <w:tcW w:w="2610" w:type="dxa"/>
+          </w:tcPr>
+          <w:p>
+            <w:pPr>
+              <w:jc w:val="center"/>
+              <w:rPr>
+                <w:rFonts w:ascii="Arial" w:hAnsi="Arial" w:cs="Arial"/>
+                <w:b/>
+                <w:sz w:val="22"/>
+                <w:szCs w:val="22"/>
+              </w:rPr>
+            </w:pPr>
+            <w:r>
+              <w:rPr>
+                <w:rFonts w:ascii="Arial" w:hAnsi="Arial" w:cs="Arial"/>
+                <w:b/>
+                <w:noProof/>
+                <w:sz w:val="22"/>
+                <w:szCs w:val="22"/>
+              </w:rPr>
+              <w:t>Portion of scenario</w:t>
+            </w:r>
+          </w:p>
+        </w:tc>
+        <w:tc>
+          <w:tcPr>
+            <w:tcW w:w="7200" w:type="dxa"/>
+          </w:tcPr>
+          <w:p>
+            <w:pPr>
+              <w:jc w:val="center"/>
+              <w:cnfStyle w:val="100000000000" w:firstRow="1" w:lastRow="0" w:firstColumn="0" w:lastColumn="0" w:oddVBand="0" w:evenVBand="0" w:oddHBand="0" w:evenHBand="0" w:firstRowFirstColumn="0" w:firstRowLastColumn="0" w:lastRowFirstColumn="0" w:lastRowLastColumn="0"/>
+              <w:rPr>
+                <w:rFonts w:ascii="Arial" w:hAnsi="Arial" w:cs="Arial"/>
+                <w:b/>
+                <w:sz w:val="22"/>
+                <w:szCs w:val="22"/>
+              </w:rPr>
+            </w:pPr>
+            <w:r>
+              <w:rPr>
+                <w:rFonts w:ascii="Arial" w:hAnsi="Arial" w:cs="Arial"/>
+                <w:b/>
+                <w:sz w:val="22"/>
+                <w:szCs w:val="22"/>
+              </w:rPr>
+              <w:t>Possible values</w:t>
+            </w:r>
+          </w:p>
+        </w:tc>
+      </w:tr>
+      <w:tr>
+        <w:trPr>
+          <w:cnfStyle w:val="000000100000" w:firstRow="0" w:lastRow="0" w:firstColumn="0" w:lastColumn="0" w:oddVBand="0" w:evenVBand="0" w:oddHBand="1" w:evenHBand="0" w:firstRowFirstColumn="0" w:firstRowLastColumn="0" w:lastRowFirstColumn="0" w:lastRowLastColumn="0"/>
+          <w:trHeight w:val="323"/>
+        </w:trPr>
+        <w:tc>
+          <w:tcPr>
+            <w:cnfStyle w:val="001000000000" w:firstRow="0" w:lastRow="0" w:firstColumn="1" w:lastColumn="0" w:oddVBand="0" w:evenVBand="0" w:oddHBand="0" w:evenHBand="0" w:firstRowFirstColumn="0" w:firstRowLastColumn="0" w:lastRowFirstColumn="0" w:lastRowLastColumn="0"/>
+            <w:tcW w:w="2610" w:type="dxa"/>
+          </w:tcPr>
+          <w:p>
+            <w:pPr>
+              <w:rPr>
+                <w:rFonts w:ascii="Arial" w:hAnsi="Arial" w:cs="Arial"/>
+                <w:b/>
+                <w:noProof/>
+              </w:rPr>
+            </w:pPr>
+            <w:r>
+              <w:rPr>
+                <w:rFonts w:ascii="Arial" w:hAnsi="Arial" w:cs="Arial"/>
+                <w:b/>
+                <w:noProof/>
+              </w:rPr>
+              <w:t>Source</w:t>
+            </w:r>
+          </w:p>
+        </w:tc>
+        <w:tc>
+          <w:tcPr>
+            <w:tcW w:w="7200" w:type="dxa"/>
+          </w:tcPr>
+          <w:p>
+            <w:pPr>
+              <w:cnfStyle w:val="000000100000" w:firstRow="0" w:lastRow="0" w:firstColumn="0" w:lastColumn="0" w:oddVBand="0" w:evenVBand="0" w:oddHBand="1" w:evenHBand="0" w:firstRowFirstColumn="0" w:firstRowLastColumn="0" w:lastRowFirstColumn="0" w:lastRowLastColumn="0"/>
+              <w:rPr>
+                <w:rFonts w:ascii="Arial" w:hAnsi="Arial" w:cs="Arial"/>
+              </w:rPr>
+            </w:pPr>
+            <w:r>
+              <w:rPr>
+                <w:rFonts w:ascii="Arial" w:hAnsi="Arial" w:cs="Arial"/>
+              </w:rPr>
+              <w:t>The staff</w:t>
+            </w:r>
+          </w:p>
+        </w:tc>
+      </w:tr>
+      <w:tr>
+        <w:trPr>
+          <w:trHeight w:val="323"/>
+        </w:trPr>
+        <w:tc>
+          <w:tcPr>
+            <w:cnfStyle w:val="001000000000" w:firstRow="0" w:lastRow="0" w:firstColumn="1" w:lastColumn="0" w:oddVBand="0" w:evenVBand="0" w:oddHBand="0" w:evenHBand="0" w:firstRowFirstColumn="0" w:firstRowLastColumn="0" w:lastRowFirstColumn="0" w:lastRowLastColumn="0"/>
+            <w:tcW w:w="2610" w:type="dxa"/>
+          </w:tcPr>
+          <w:p>
+            <w:pPr>
+              <w:rPr>
+                <w:rFonts w:ascii="Arial" w:hAnsi="Arial" w:cs="Arial"/>
+                <w:b/>
+                <w:noProof/>
+              </w:rPr>
+            </w:pPr>
+            <w:r>
+              <w:rPr>
+                <w:rFonts w:ascii="Arial" w:hAnsi="Arial" w:cs="Arial"/>
+                <w:b/>
+                <w:noProof/>
+              </w:rPr>
+              <w:t>Stimulate</w:t>
+            </w:r>
+          </w:p>
+        </w:tc>
+        <w:tc>
+          <w:tcPr>
+            <w:tcW w:w="7200" w:type="dxa"/>
+          </w:tcPr>
+          <w:p>
+            <w:pPr>
+              <w:cnfStyle w:val="000000000000" w:firstRow="0" w:lastRow="0" w:firstColumn="0" w:lastColumn="0" w:oddVBand="0" w:evenVBand="0" w:oddHBand="0" w:evenHBand="0" w:firstRowFirstColumn="0" w:firstRowLastColumn="0" w:lastRowFirstColumn="0" w:lastRowLastColumn="0"/>
+              <w:rPr>
+                <w:rFonts w:ascii="Arial" w:hAnsi="Arial" w:cs="Arial"/>
+              </w:rPr>
+            </w:pPr>
+            <w:r>
+              <w:rPr>
+                <w:rFonts w:ascii="Arial" w:hAnsi="Arial" w:cs="Arial"/>
+              </w:rPr>
+              <w:t>Scans the customer's card</w:t>
+            </w:r>
+          </w:p>
+        </w:tc>
+      </w:tr>
+      <w:tr>
+        <w:trPr>
+          <w:cnfStyle w:val="000000100000" w:firstRow="0" w:lastRow="0" w:firstColumn="0" w:lastColumn="0" w:oddVBand="0" w:evenVBand="0" w:oddHBand="1" w:evenHBand="0" w:firstRowFirstColumn="0" w:firstRowLastColumn="0" w:lastRowFirstColumn="0" w:lastRowLastColumn="0"/>
+          <w:trHeight w:val="323"/>
+        </w:trPr>
+        <w:tc>
+          <w:tcPr>
+            <w:cnfStyle w:val="001000000000" w:firstRow="0" w:lastRow="0" w:firstColumn="1" w:lastColumn="0" w:oddVBand="0" w:evenVBand="0" w:oddHBand="0" w:evenHBand="0" w:firstRowFirstColumn="0" w:firstRowLastColumn="0" w:lastRowFirstColumn="0" w:lastRowLastColumn="0"/>
+            <w:tcW w:w="2610" w:type="dxa"/>
+          </w:tcPr>
+          <w:p>
+            <w:pPr>
+              <w:rPr>
+                <w:rFonts w:ascii="Arial" w:hAnsi="Arial" w:cs="Arial"/>
+                <w:b/>
+                <w:noProof/>
+              </w:rPr>
+            </w:pPr>
+            <w:r>
+              <w:rPr>
+                <w:rFonts w:ascii="Arial" w:hAnsi="Arial" w:cs="Arial"/>
+                <w:b/>
+                <w:noProof/>
+              </w:rPr>
+              <w:t>Artifact</w:t>
+            </w:r>
+          </w:p>
+        </w:tc>
+        <w:tc>
+          <w:tcPr>
+            <w:tcW w:w="7200" w:type="dxa"/>
+          </w:tcPr>
+          <w:p>
+            <w:pPr>
+              <w:cnfStyle w:val="000000100000" w:firstRow="0" w:lastRow="0" w:firstColumn="0" w:lastColumn="0" w:oddVBand="0" w:evenVBand="0" w:oddHBand="1" w:evenHBand="0" w:firstRowFirstColumn="0" w:firstRowLastColumn="0" w:lastRowFirstColumn="0" w:lastRowLastColumn="0"/>
+              <w:rPr>
+                <w:rFonts w:ascii="Arial" w:hAnsi="Arial" w:cs="Arial"/>
+              </w:rPr>
+            </w:pPr>
+            <w:r>
+              <w:rPr>
+                <w:rFonts w:ascii="Arial" w:hAnsi="Arial" w:cs="Arial"/>
+              </w:rPr>
+              <w:t>System, information in the system</w:t>
+            </w:r>
+          </w:p>
+        </w:tc>
+      </w:tr>
+      <w:tr>
+        <w:trPr>
+          <w:trHeight w:val="323"/>
+        </w:trPr>
+        <w:tc>
+          <w:tcPr>
+            <w:cnfStyle w:val="001000000000" w:firstRow="0" w:lastRow="0" w:firstColumn="1" w:lastColumn="0" w:oddVBand="0" w:evenVBand="0" w:oddHBand="0" w:evenHBand="0" w:firstRowFirstColumn="0" w:firstRowLastColumn="0" w:lastRowFirstColumn="0" w:lastRowLastColumn="0"/>
+            <w:tcW w:w="2610" w:type="dxa"/>
+          </w:tcPr>
+          <w:p>
+            <w:pPr>
+              <w:rPr>
+                <w:rFonts w:ascii="Arial" w:hAnsi="Arial" w:cs="Arial"/>
+                <w:b/>
+                <w:noProof/>
+              </w:rPr>
+            </w:pPr>
+            <w:r>
+              <w:rPr>
+                <w:rFonts w:ascii="Arial" w:hAnsi="Arial" w:cs="Arial"/>
+                <w:b/>
+                <w:noProof/>
+              </w:rPr>
+              <w:t>Evironment</w:t>
+            </w:r>
+          </w:p>
+        </w:tc>
+        <w:tc>
+          <w:tcPr>
+            <w:tcW w:w="7200" w:type="dxa"/>
+          </w:tcPr>
+          <w:p>
+            <w:pPr>
+              <w:cnfStyle w:val="000000000000" w:firstRow="0" w:lastRow="0" w:firstColumn="0" w:lastColumn="0" w:oddVBand="0" w:evenVBand="0" w:oddHBand="0" w:evenHBand="0" w:firstRowFirstColumn="0" w:firstRowLastColumn="0" w:lastRowFirstColumn="0" w:lastRowLastColumn="0"/>
+              <w:rPr>
+                <w:rFonts w:ascii="Arial" w:hAnsi="Arial" w:cs="Arial"/>
+              </w:rPr>
+            </w:pPr>
+            <w:r>
+              <w:rPr>
+                <w:rFonts w:ascii="Arial" w:hAnsi="Arial" w:cs="Arial"/>
+              </w:rPr>
+              <w:t>System is operating normally</w:t>
+            </w:r>
+          </w:p>
+        </w:tc>
+      </w:tr>
+      <w:tr>
+        <w:trPr>
+          <w:cnfStyle w:val="000000100000" w:firstRow="0" w:lastRow="0" w:firstColumn="0" w:lastColumn="0" w:oddVBand="0" w:evenVBand="0" w:oddHBand="1" w:evenHBand="0" w:firstRowFirstColumn="0" w:firstRowLastColumn="0" w:lastRowFirstColumn="0" w:lastRowLastColumn="0"/>
+          <w:trHeight w:val="323"/>
+        </w:trPr>
+        <w:tc>
+          <w:tcPr>
+            <w:cnfStyle w:val="001000000000" w:firstRow="0" w:lastRow="0" w:firstColumn="1" w:lastColumn="0" w:oddVBand="0" w:evenVBand="0" w:oddHBand="0" w:evenHBand="0" w:firstRowFirstColumn="0" w:firstRowLastColumn="0" w:lastRowFirstColumn="0" w:lastRowLastColumn="0"/>
+            <w:tcW w:w="2610" w:type="dxa"/>
+          </w:tcPr>
+          <w:p>
+            <w:pPr>
+              <w:rPr>
+                <w:rFonts w:ascii="Arial" w:hAnsi="Arial" w:cs="Arial"/>
+                <w:b/>
+                <w:noProof/>
+              </w:rPr>
+            </w:pPr>
+            <w:r>
+              <w:rPr>
+                <w:rFonts w:ascii="Arial" w:hAnsi="Arial" w:cs="Arial"/>
+                <w:b/>
+                <w:noProof/>
+              </w:rPr>
+              <w:t>Respone</w:t>
+            </w:r>
+          </w:p>
+        </w:tc>
+        <w:tc>
+          <w:tcPr>
+            <w:tcW w:w="7200" w:type="dxa"/>
+          </w:tcPr>
+          <w:p>
+            <w:pPr>
+              <w:cnfStyle w:val="000000100000" w:firstRow="0" w:lastRow="0" w:firstColumn="0" w:lastColumn="0" w:oddVBand="0" w:evenVBand="0" w:oddHBand="1" w:evenHBand="0" w:firstRowFirstColumn="0" w:firstRowLastColumn="0" w:lastRowFirstColumn="0" w:lastRowLastColumn="0"/>
+              <w:rPr>
+                <w:rFonts w:ascii="Arial" w:hAnsi="Arial" w:cs="Arial"/>
+              </w:rPr>
+            </w:pPr>
+            <w:r>
+              <w:rPr>
+                <w:rFonts w:ascii="Arial" w:hAnsi="Arial" w:cs="Arial"/>
+              </w:rPr>
+              <w:t>System displays the customer information</w:t>
+            </w:r>
+          </w:p>
+        </w:tc>
+      </w:tr>
+      <w:tr>
+        <w:trPr>
+          <w:trHeight w:val="323"/>
+        </w:trPr>
+        <w:tc>
+          <w:tcPr>
+            <w:cnfStyle w:val="001000000000" w:firstRow="0" w:lastRow="0" w:firstColumn="1" w:lastColumn="0" w:oddVBand="0" w:evenVBand="0" w:oddHBand="0" w:evenHBand="0" w:firstRowFirstColumn="0" w:firstRowLastColumn="0" w:lastRowFirstColumn="0" w:lastRowLastColumn="0"/>
+            <w:tcW w:w="2610" w:type="dxa"/>
+          </w:tcPr>
+          <w:p>
+            <w:pPr>
+              <w:rPr>
+                <w:rFonts w:ascii="Arial" w:hAnsi="Arial" w:cs="Arial"/>
+                <w:b/>
+                <w:noProof/>
+              </w:rPr>
+            </w:pPr>
+            <w:r>
+              <w:rPr>
+                <w:rFonts w:ascii="Arial" w:hAnsi="Arial" w:cs="Arial"/>
+                <w:b/>
+                <w:noProof/>
+              </w:rPr>
+              <w:t>Respone measure</w:t>
+            </w:r>
+          </w:p>
+        </w:tc>
+        <w:tc>
+          <w:tcPr>
+            <w:tcW w:w="7200" w:type="dxa"/>
+          </w:tcPr>
+          <w:p>
+            <w:pPr>
+              <w:cnfStyle w:val="000000000000" w:firstRow="0" w:lastRow="0" w:firstColumn="0" w:lastColumn="0" w:oddVBand="0" w:evenVBand="0" w:oddHBand="0" w:evenHBand="0" w:firstRowFirstColumn="0" w:firstRowLastColumn="0" w:lastRowFirstColumn="0" w:lastRowLastColumn="0"/>
+              <w:rPr>
+                <w:rFonts w:ascii="Arial" w:hAnsi="Arial" w:cs="Arial"/>
+              </w:rPr>
+            </w:pPr>
+            <w:r>
+              <w:rPr>
+                <w:rFonts w:ascii="Arial" w:hAnsi="Arial" w:cs="Arial"/>
+              </w:rPr>
+              <w:t>Within 2 s</w:t>
+            </w:r>
+          </w:p>
+        </w:tc>
+      </w:tr>
+    </w:tbl>
+    <w:p>
+      <w:pPr>
+        <w:rPr>
+          <w:rFonts w:ascii="Arial" w:hAnsi="Arial" w:cs="Arial"/>
+        </w:rPr>
+      </w:pPr>
+    </w:p>
+    <w:p>
+      <w:pPr>
+        <w:pStyle w:val="ListParagraph"/>
+        <w:numPr>
+          <w:ilvl w:val="0"/>
+          <w:numId w:val="13"/>
+        </w:numPr>
+        <w:rPr>
+          <w:rFonts w:ascii="Arial" w:hAnsi="Arial" w:cs="Arial"/>
+        </w:rPr>
+      </w:pPr>
+      <w:r>
+        <w:rPr>
+          <w:rFonts w:ascii="Arial" w:hAnsi="Arial" w:cs="Arial"/>
+        </w:rPr>
+        <w:t>Scenario ID: QA_</w:t>
       </w:r>
       <w:r>
         <w:rPr>
           <w:rFonts w:ascii="Arial" w:hAnsi="Arial" w:cs="Arial"/>
         </w:rPr>
-        <w:t xml:space="preserve"> </w:t>
+        <w:t>P04</w:t>
       </w:r>
     </w:p>
     <w:p>
       <w:pPr>
-        <w:spacing w:line="360" w:lineRule="auto"/>
-        <w:jc w:val="both"/>
         <w:rPr>
           <w:rFonts w:ascii="Arial" w:hAnsi="Arial" w:cs="Arial"/>
-          <w:color w:val="FF0000"/>
         </w:rPr>
       </w:pPr>
-      <w:r>
-        <w:rPr>
-          <w:rFonts w:ascii="Arial" w:hAnsi="Arial" w:cs="Arial"/>
-          <w:b/>
-        </w:rPr>
-        <w:t>Example</w:t>
-      </w:r>
       <w:r>
         <w:rPr>
           <w:rFonts w:ascii="Arial" w:hAnsi="Arial" w:cs="Arial"/>
         </w:rPr>
-        <w:t xml:space="preserve"> 1: Users initiate 100 transactions per minute at 100 POS terminal under overload operations, and these transactions are processed with an average latency of two seconds.</w:t>
+        <w:t>Sales staff sends confirmation of payment request while the system is operating normally, system confirm request, save billing information in the database and notify successful payment within 2 s</w:t>
       </w:r>
     </w:p>
     <w:tbl>
       <w:tblPr>
-        <w:tblW w:w="0" w:type="auto"/>
-        <w:tblBorders>
-          <w:top w:val="single" w:sz="8" w:space="0" w:color="FFFFFF"/>
-          <w:left w:val="single" w:sz="8" w:space="0" w:color="FFFFFF"/>
-          <w:bottom w:val="single" w:sz="8" w:space="0" w:color="FFFFFF"/>
-          <w:right w:val="single" w:sz="8" w:space="0" w:color="FFFFFF"/>
-          <w:insideH w:val="single" w:sz="6" w:space="0" w:color="FFFFFF"/>
-          <w:insideV w:val="single" w:sz="6" w:space="0" w:color="FFFFFF"/>
-        </w:tblBorders>
+        <w:tblStyle w:val="MediumList2-Accent2"/>
+        <w:tblW w:w="9810" w:type="dxa"/>
         <w:tblLook w:val="04A0" w:firstRow="1" w:lastRow="0" w:firstColumn="1" w:lastColumn="0" w:noHBand="0" w:noVBand="1"/>
       </w:tblPr>
       <w:tblGrid>
-        <w:gridCol w:w="2340"/>
-        <w:gridCol w:w="7020"/>
+        <w:gridCol w:w="2610"/>
+        <w:gridCol w:w="7200"/>
       </w:tblGrid>
       <w:tr>
-        <w:tc>
-          <w:tcPr>
-            <w:tcW w:w="2340" w:type="dxa"/>
-            <w:tcBorders>
-              <w:top w:val="single" w:sz="8" w:space="0" w:color="FFFFFF"/>
-              <w:left w:val="single" w:sz="8" w:space="0" w:color="FFFFFF"/>
-              <w:bottom w:val="single" w:sz="24" w:space="0" w:color="FFFFFF"/>
-              <w:right w:val="single" w:sz="8" w:space="0" w:color="FFFFFF"/>
-            </w:tcBorders>
-            <w:shd w:val="clear" w:color="auto" w:fill="4BACC6"/>
-            <w:hideMark/>
-          </w:tcPr>
-          <w:p>
-            <w:pPr>
-              <w:spacing w:line="360" w:lineRule="auto"/>
-              <w:jc w:val="both"/>
+        <w:trPr>
+          <w:cnfStyle w:val="100000000000" w:firstRow="1" w:lastRow="0" w:firstColumn="0" w:lastColumn="0" w:oddVBand="0" w:evenVBand="0" w:oddHBand="0" w:evenHBand="0" w:firstRowFirstColumn="0" w:firstRowLastColumn="0" w:lastRowFirstColumn="0" w:lastRowLastColumn="0"/>
+          <w:trHeight w:val="548"/>
+        </w:trPr>
+        <w:tc>
+          <w:tcPr>
+            <w:cnfStyle w:val="001000000100" w:firstRow="0" w:lastRow="0" w:firstColumn="1" w:lastColumn="0" w:oddVBand="0" w:evenVBand="0" w:oddHBand="0" w:evenHBand="0" w:firstRowFirstColumn="1" w:firstRowLastColumn="0" w:lastRowFirstColumn="0" w:lastRowLastColumn="0"/>
+            <w:tcW w:w="2610" w:type="dxa"/>
+          </w:tcPr>
+          <w:p>
+            <w:pPr>
+              <w:jc w:val="center"/>
               <w:rPr>
                 <w:rFonts w:ascii="Arial" w:hAnsi="Arial" w:cs="Arial"/>
                 <w:b/>
-                <w:bCs/>
-                <w:color w:val="FFFFFF"/>
+                <w:sz w:val="22"/>
+                <w:szCs w:val="22"/>
               </w:rPr>
             </w:pPr>
             <w:r>
               <w:rPr>
                 <w:rFonts w:ascii="Arial" w:hAnsi="Arial" w:cs="Arial"/>
                 <w:b/>
-                <w:bCs/>
-                <w:color w:val="FFFFFF"/>
-              </w:rPr>
+                <w:noProof/>
+                <w:sz w:val="22"/>
+                <w:szCs w:val="22"/>
+              </w:rPr>
+              <w:lastRenderedPageBreak/>
               <w:t>Portion of scenario</w:t>
             </w:r>
           </w:p>
         </w:tc>
         <w:tc>
           <w:tcPr>
-            <w:tcW w:w="7020" w:type="dxa"/>
-            <w:tcBorders>
-              <w:top w:val="single" w:sz="8" w:space="0" w:color="FFFFFF"/>
-              <w:left w:val="single" w:sz="8" w:space="0" w:color="FFFFFF"/>
-              <w:bottom w:val="single" w:sz="24" w:space="0" w:color="FFFFFF"/>
-              <w:right w:val="single" w:sz="8" w:space="0" w:color="FFFFFF"/>
-            </w:tcBorders>
-            <w:shd w:val="clear" w:color="auto" w:fill="4BACC6"/>
-            <w:hideMark/>
-          </w:tcPr>
-          <w:p>
-            <w:pPr>
-              <w:spacing w:line="360" w:lineRule="auto"/>
-              <w:jc w:val="both"/>
+            <w:tcW w:w="7200" w:type="dxa"/>
+          </w:tcPr>
+          <w:p>
+            <w:pPr>
+              <w:jc w:val="center"/>
+              <w:cnfStyle w:val="100000000000" w:firstRow="1" w:lastRow="0" w:firstColumn="0" w:lastColumn="0" w:oddVBand="0" w:evenVBand="0" w:oddHBand="0" w:evenHBand="0" w:firstRowFirstColumn="0" w:firstRowLastColumn="0" w:lastRowFirstColumn="0" w:lastRowLastColumn="0"/>
               <w:rPr>
                 <w:rFonts w:ascii="Arial" w:hAnsi="Arial" w:cs="Arial"/>
                 <w:b/>
-                <w:bCs/>
-                <w:color w:val="FFFFFF"/>
+                <w:sz w:val="22"/>
+                <w:szCs w:val="22"/>
               </w:rPr>
             </w:pPr>
             <w:r>
               <w:rPr>
                 <w:rFonts w:ascii="Arial" w:hAnsi="Arial" w:cs="Arial"/>
                 <w:b/>
-                <w:bCs/>
-                <w:color w:val="FFFFFF"/>
+                <w:sz w:val="22"/>
+                <w:szCs w:val="22"/>
               </w:rPr>
               <w:t>Possible values</w:t>
             </w:r>
@@ -15150,35 +16359,28 @@
         </w:tc>
       </w:tr>
       <w:tr>
-        <w:tc>
-          <w:tcPr>
-            <w:tcW w:w="2340" w:type="dxa"/>
-            <w:tcBorders>
-              <w:top w:val="single" w:sz="8" w:space="0" w:color="FFFFFF"/>
-              <w:left w:val="single" w:sz="8" w:space="0" w:color="FFFFFF"/>
-              <w:bottom w:val="nil"/>
-              <w:right w:val="single" w:sz="24" w:space="0" w:color="FFFFFF"/>
-            </w:tcBorders>
-            <w:shd w:val="clear" w:color="auto" w:fill="4BACC6"/>
-            <w:hideMark/>
-          </w:tcPr>
-          <w:p>
-            <w:pPr>
-              <w:spacing w:line="360" w:lineRule="auto"/>
-              <w:jc w:val="both"/>
+        <w:trPr>
+          <w:cnfStyle w:val="000000100000" w:firstRow="0" w:lastRow="0" w:firstColumn="0" w:lastColumn="0" w:oddVBand="0" w:evenVBand="0" w:oddHBand="1" w:evenHBand="0" w:firstRowFirstColumn="0" w:firstRowLastColumn="0" w:lastRowFirstColumn="0" w:lastRowLastColumn="0"/>
+          <w:trHeight w:val="323"/>
+        </w:trPr>
+        <w:tc>
+          <w:tcPr>
+            <w:cnfStyle w:val="001000000000" w:firstRow="0" w:lastRow="0" w:firstColumn="1" w:lastColumn="0" w:oddVBand="0" w:evenVBand="0" w:oddHBand="0" w:evenHBand="0" w:firstRowFirstColumn="0" w:firstRowLastColumn="0" w:lastRowFirstColumn="0" w:lastRowLastColumn="0"/>
+            <w:tcW w:w="2610" w:type="dxa"/>
+          </w:tcPr>
+          <w:p>
+            <w:pPr>
               <w:rPr>
                 <w:rFonts w:ascii="Arial" w:hAnsi="Arial" w:cs="Arial"/>
                 <w:b/>
-                <w:bCs/>
-                <w:color w:val="FFFFFF"/>
+                <w:noProof/>
               </w:rPr>
             </w:pPr>
             <w:r>
               <w:rPr>
                 <w:rFonts w:ascii="Arial" w:hAnsi="Arial" w:cs="Arial"/>
                 <w:b/>
-                <w:bCs/>
-                <w:color w:val="FFFFFF"/>
+                <w:noProof/>
               </w:rPr>
               <w:t>Source</w:t>
             </w:r>
@@ -15186,127 +16388,94 @@
         </w:tc>
         <w:tc>
           <w:tcPr>
-            <w:tcW w:w="7020" w:type="dxa"/>
-            <w:tcBorders>
-              <w:top w:val="single" w:sz="8" w:space="0" w:color="FFFFFF"/>
-              <w:left w:val="single" w:sz="8" w:space="0" w:color="FFFFFF"/>
-              <w:bottom w:val="single" w:sz="8" w:space="0" w:color="FFFFFF"/>
-              <w:right w:val="single" w:sz="8" w:space="0" w:color="FFFFFF"/>
-            </w:tcBorders>
-            <w:shd w:val="clear" w:color="auto" w:fill="A5D5E2"/>
-            <w:hideMark/>
-          </w:tcPr>
-          <w:p>
-            <w:pPr>
-              <w:spacing w:line="360" w:lineRule="auto"/>
-              <w:jc w:val="both"/>
-              <w:rPr>
-                <w:rFonts w:ascii="Arial" w:hAnsi="Arial" w:cs="Arial"/>
-              </w:rPr>
-            </w:pPr>
-            <w:r>
-              <w:rPr>
-                <w:rFonts w:ascii="Arial" w:hAnsi="Arial" w:cs="Arial"/>
-              </w:rPr>
-              <w:t xml:space="preserve">User </w:t>
+            <w:tcW w:w="7200" w:type="dxa"/>
+          </w:tcPr>
+          <w:p>
+            <w:pPr>
+              <w:cnfStyle w:val="000000100000" w:firstRow="0" w:lastRow="0" w:firstColumn="0" w:lastColumn="0" w:oddVBand="0" w:evenVBand="0" w:oddHBand="1" w:evenHBand="0" w:firstRowFirstColumn="0" w:firstRowLastColumn="0" w:lastRowFirstColumn="0" w:lastRowLastColumn="0"/>
+              <w:rPr>
+                <w:rFonts w:ascii="Arial" w:hAnsi="Arial" w:cs="Arial"/>
+              </w:rPr>
+            </w:pPr>
+            <w:r>
+              <w:rPr>
+                <w:rFonts w:ascii="Arial" w:hAnsi="Arial" w:cs="Arial"/>
+              </w:rPr>
+              <w:t>Sales staff</w:t>
             </w:r>
           </w:p>
         </w:tc>
       </w:tr>
       <w:tr>
-        <w:tc>
-          <w:tcPr>
-            <w:tcW w:w="2340" w:type="dxa"/>
-            <w:tcBorders>
-              <w:top w:val="single" w:sz="6" w:space="0" w:color="FFFFFF"/>
-              <w:left w:val="single" w:sz="8" w:space="0" w:color="FFFFFF"/>
-              <w:bottom w:val="nil"/>
-              <w:right w:val="single" w:sz="24" w:space="0" w:color="FFFFFF"/>
-            </w:tcBorders>
-            <w:shd w:val="clear" w:color="auto" w:fill="4BACC6"/>
-            <w:hideMark/>
-          </w:tcPr>
-          <w:p>
-            <w:pPr>
-              <w:spacing w:line="360" w:lineRule="auto"/>
-              <w:jc w:val="both"/>
+        <w:trPr>
+          <w:trHeight w:val="323"/>
+        </w:trPr>
+        <w:tc>
+          <w:tcPr>
+            <w:cnfStyle w:val="001000000000" w:firstRow="0" w:lastRow="0" w:firstColumn="1" w:lastColumn="0" w:oddVBand="0" w:evenVBand="0" w:oddHBand="0" w:evenHBand="0" w:firstRowFirstColumn="0" w:firstRowLastColumn="0" w:lastRowFirstColumn="0" w:lastRowLastColumn="0"/>
+            <w:tcW w:w="2610" w:type="dxa"/>
+          </w:tcPr>
+          <w:p>
+            <w:pPr>
               <w:rPr>
                 <w:rFonts w:ascii="Arial" w:hAnsi="Arial" w:cs="Arial"/>
                 <w:b/>
-                <w:bCs/>
-                <w:color w:val="FFFFFF"/>
+                <w:noProof/>
               </w:rPr>
             </w:pPr>
             <w:r>
               <w:rPr>
                 <w:rFonts w:ascii="Arial" w:hAnsi="Arial" w:cs="Arial"/>
                 <w:b/>
-                <w:bCs/>
-                <w:color w:val="FFFFFF"/>
-              </w:rPr>
-              <w:t>Stimulus</w:t>
-            </w:r>
-          </w:p>
-        </w:tc>
-        <w:tc>
-          <w:tcPr>
-            <w:tcW w:w="7020" w:type="dxa"/>
-            <w:tcBorders>
-              <w:top w:val="single" w:sz="6" w:space="0" w:color="FFFFFF"/>
-              <w:left w:val="single" w:sz="6" w:space="0" w:color="FFFFFF"/>
-              <w:bottom w:val="single" w:sz="6" w:space="0" w:color="FFFFFF"/>
-              <w:right w:val="single" w:sz="8" w:space="0" w:color="FFFFFF"/>
-            </w:tcBorders>
-            <w:shd w:val="clear" w:color="auto" w:fill="D2EAF1"/>
-            <w:hideMark/>
-          </w:tcPr>
-          <w:p>
-            <w:pPr>
-              <w:spacing w:line="360" w:lineRule="auto"/>
-              <w:jc w:val="both"/>
-              <w:rPr>
-                <w:rFonts w:ascii="Arial" w:hAnsi="Arial" w:cs="Arial"/>
-              </w:rPr>
-            </w:pPr>
-            <w:r>
-              <w:rPr>
-                <w:rFonts w:ascii="Arial" w:hAnsi="Arial" w:cs="Arial"/>
-              </w:rPr>
-              <w:t>100 transactions per minute at 100 POS terminal</w:t>
+                <w:noProof/>
+              </w:rPr>
+              <w:t>Stimulate</w:t>
+            </w:r>
+          </w:p>
+        </w:tc>
+        <w:tc>
+          <w:tcPr>
+            <w:tcW w:w="7200" w:type="dxa"/>
+          </w:tcPr>
+          <w:p>
+            <w:pPr>
+              <w:cnfStyle w:val="000000000000" w:firstRow="0" w:lastRow="0" w:firstColumn="0" w:lastColumn="0" w:oddVBand="0" w:evenVBand="0" w:oddHBand="0" w:evenHBand="0" w:firstRowFirstColumn="0" w:firstRowLastColumn="0" w:lastRowFirstColumn="0" w:lastRowLastColumn="0"/>
+              <w:rPr>
+                <w:rFonts w:ascii="Arial" w:hAnsi="Arial" w:cs="Arial"/>
+              </w:rPr>
+            </w:pPr>
+            <w:r>
+              <w:rPr>
+                <w:rFonts w:ascii="Arial" w:hAnsi="Arial" w:cs="Arial"/>
+              </w:rPr>
+              <w:t>Sends confirmation of payment request</w:t>
             </w:r>
           </w:p>
         </w:tc>
       </w:tr>
       <w:tr>
-        <w:tc>
-          <w:tcPr>
-            <w:tcW w:w="2340" w:type="dxa"/>
-            <w:tcBorders>
-              <w:top w:val="single" w:sz="8" w:space="0" w:color="FFFFFF"/>
-              <w:left w:val="single" w:sz="8" w:space="0" w:color="FFFFFF"/>
-              <w:bottom w:val="nil"/>
-              <w:right w:val="single" w:sz="24" w:space="0" w:color="FFFFFF"/>
-            </w:tcBorders>
-            <w:shd w:val="clear" w:color="auto" w:fill="4BACC6"/>
-            <w:hideMark/>
-          </w:tcPr>
-          <w:p>
-            <w:pPr>
-              <w:spacing w:line="360" w:lineRule="auto"/>
-              <w:jc w:val="both"/>
+        <w:trPr>
+          <w:cnfStyle w:val="000000100000" w:firstRow="0" w:lastRow="0" w:firstColumn="0" w:lastColumn="0" w:oddVBand="0" w:evenVBand="0" w:oddHBand="1" w:evenHBand="0" w:firstRowFirstColumn="0" w:firstRowLastColumn="0" w:lastRowFirstColumn="0" w:lastRowLastColumn="0"/>
+          <w:trHeight w:val="323"/>
+        </w:trPr>
+        <w:tc>
+          <w:tcPr>
+            <w:cnfStyle w:val="001000000000" w:firstRow="0" w:lastRow="0" w:firstColumn="1" w:lastColumn="0" w:oddVBand="0" w:evenVBand="0" w:oddHBand="0" w:evenHBand="0" w:firstRowFirstColumn="0" w:firstRowLastColumn="0" w:lastRowFirstColumn="0" w:lastRowLastColumn="0"/>
+            <w:tcW w:w="2610" w:type="dxa"/>
+          </w:tcPr>
+          <w:p>
+            <w:pPr>
               <w:rPr>
                 <w:rFonts w:ascii="Arial" w:hAnsi="Arial" w:cs="Arial"/>
                 <w:b/>
-                <w:bCs/>
-                <w:color w:val="FFFFFF"/>
+                <w:noProof/>
               </w:rPr>
             </w:pPr>
             <w:r>
               <w:rPr>
                 <w:rFonts w:ascii="Arial" w:hAnsi="Arial" w:cs="Arial"/>
                 <w:b/>
-                <w:bCs/>
-                <w:color w:val="FFFFFF"/>
+                <w:noProof/>
               </w:rPr>
               <w:t>Artifact</w:t>
             </w:r>
@@ -15314,221 +16483,162 @@
         </w:tc>
         <w:tc>
           <w:tcPr>
-            <w:tcW w:w="7020" w:type="dxa"/>
-            <w:tcBorders>
-              <w:top w:val="single" w:sz="8" w:space="0" w:color="FFFFFF"/>
-              <w:left w:val="single" w:sz="8" w:space="0" w:color="FFFFFF"/>
-              <w:bottom w:val="single" w:sz="8" w:space="0" w:color="FFFFFF"/>
-              <w:right w:val="single" w:sz="8" w:space="0" w:color="FFFFFF"/>
-            </w:tcBorders>
-            <w:shd w:val="clear" w:color="auto" w:fill="A5D5E2"/>
-            <w:hideMark/>
-          </w:tcPr>
-          <w:p>
-            <w:pPr>
-              <w:spacing w:line="360" w:lineRule="auto"/>
-              <w:jc w:val="both"/>
-              <w:rPr>
-                <w:rFonts w:ascii="Arial" w:hAnsi="Arial" w:cs="Arial"/>
-              </w:rPr>
-            </w:pPr>
-            <w:r>
-              <w:rPr>
-                <w:rFonts w:ascii="Arial" w:hAnsi="Arial" w:cs="Arial"/>
-              </w:rPr>
-              <w:t>System</w:t>
+            <w:tcW w:w="7200" w:type="dxa"/>
+          </w:tcPr>
+          <w:p>
+            <w:pPr>
+              <w:cnfStyle w:val="000000100000" w:firstRow="0" w:lastRow="0" w:firstColumn="0" w:lastColumn="0" w:oddVBand="0" w:evenVBand="0" w:oddHBand="1" w:evenHBand="0" w:firstRowFirstColumn="0" w:firstRowLastColumn="0" w:lastRowFirstColumn="0" w:lastRowLastColumn="0"/>
+              <w:rPr>
+                <w:rFonts w:ascii="Arial" w:hAnsi="Arial" w:cs="Arial"/>
+              </w:rPr>
+            </w:pPr>
+            <w:r>
+              <w:rPr>
+                <w:rFonts w:ascii="Arial" w:hAnsi="Arial" w:cs="Arial"/>
+              </w:rPr>
+              <w:t>System, information in the system</w:t>
             </w:r>
           </w:p>
         </w:tc>
       </w:tr>
       <w:tr>
-        <w:tc>
-          <w:tcPr>
-            <w:tcW w:w="2340" w:type="dxa"/>
-            <w:tcBorders>
-              <w:top w:val="single" w:sz="6" w:space="0" w:color="FFFFFF"/>
-              <w:left w:val="single" w:sz="8" w:space="0" w:color="FFFFFF"/>
-              <w:bottom w:val="nil"/>
-              <w:right w:val="single" w:sz="24" w:space="0" w:color="FFFFFF"/>
-            </w:tcBorders>
-            <w:shd w:val="clear" w:color="auto" w:fill="4BACC6"/>
-            <w:hideMark/>
-          </w:tcPr>
-          <w:p>
-            <w:pPr>
-              <w:spacing w:line="360" w:lineRule="auto"/>
-              <w:jc w:val="both"/>
+        <w:trPr>
+          <w:trHeight w:val="323"/>
+        </w:trPr>
+        <w:tc>
+          <w:tcPr>
+            <w:cnfStyle w:val="001000000000" w:firstRow="0" w:lastRow="0" w:firstColumn="1" w:lastColumn="0" w:oddVBand="0" w:evenVBand="0" w:oddHBand="0" w:evenHBand="0" w:firstRowFirstColumn="0" w:firstRowLastColumn="0" w:lastRowFirstColumn="0" w:lastRowLastColumn="0"/>
+            <w:tcW w:w="2610" w:type="dxa"/>
+          </w:tcPr>
+          <w:p>
+            <w:pPr>
               <w:rPr>
                 <w:rFonts w:ascii="Arial" w:hAnsi="Arial" w:cs="Arial"/>
                 <w:b/>
-                <w:bCs/>
-                <w:color w:val="FFFFFF"/>
+                <w:noProof/>
               </w:rPr>
             </w:pPr>
             <w:r>
               <w:rPr>
                 <w:rFonts w:ascii="Arial" w:hAnsi="Arial" w:cs="Arial"/>
                 <w:b/>
-                <w:bCs/>
-                <w:color w:val="FFFFFF"/>
-              </w:rPr>
-              <w:t>Environment</w:t>
-            </w:r>
-          </w:p>
-        </w:tc>
-        <w:tc>
-          <w:tcPr>
-            <w:tcW w:w="7020" w:type="dxa"/>
-            <w:tcBorders>
-              <w:top w:val="single" w:sz="6" w:space="0" w:color="FFFFFF"/>
-              <w:left w:val="single" w:sz="6" w:space="0" w:color="FFFFFF"/>
-              <w:bottom w:val="single" w:sz="6" w:space="0" w:color="FFFFFF"/>
-              <w:right w:val="single" w:sz="8" w:space="0" w:color="FFFFFF"/>
-            </w:tcBorders>
-            <w:shd w:val="clear" w:color="auto" w:fill="D2EAF1"/>
-            <w:hideMark/>
-          </w:tcPr>
-          <w:p>
-            <w:pPr>
-              <w:spacing w:line="360" w:lineRule="auto"/>
-              <w:jc w:val="both"/>
-              <w:rPr>
-                <w:rFonts w:ascii="Arial" w:hAnsi="Arial" w:cs="Arial"/>
-              </w:rPr>
-            </w:pPr>
-            <w:r>
-              <w:rPr>
-                <w:rFonts w:ascii="Arial" w:hAnsi="Arial" w:cs="Arial"/>
-              </w:rPr>
-              <w:t>Overload operation</w:t>
+                <w:noProof/>
+              </w:rPr>
+              <w:t>Evironment</w:t>
+            </w:r>
+          </w:p>
+        </w:tc>
+        <w:tc>
+          <w:tcPr>
+            <w:tcW w:w="7200" w:type="dxa"/>
+          </w:tcPr>
+          <w:p>
+            <w:pPr>
+              <w:cnfStyle w:val="000000000000" w:firstRow="0" w:lastRow="0" w:firstColumn="0" w:lastColumn="0" w:oddVBand="0" w:evenVBand="0" w:oddHBand="0" w:evenHBand="0" w:firstRowFirstColumn="0" w:firstRowLastColumn="0" w:lastRowFirstColumn="0" w:lastRowLastColumn="0"/>
+              <w:rPr>
+                <w:rFonts w:ascii="Arial" w:hAnsi="Arial" w:cs="Arial"/>
+              </w:rPr>
+            </w:pPr>
+            <w:r>
+              <w:rPr>
+                <w:rFonts w:ascii="Arial" w:hAnsi="Arial" w:cs="Arial"/>
+              </w:rPr>
+              <w:t>System is operating normally</w:t>
             </w:r>
           </w:p>
         </w:tc>
       </w:tr>
       <w:tr>
-        <w:tc>
-          <w:tcPr>
-            <w:tcW w:w="2340" w:type="dxa"/>
-            <w:tcBorders>
-              <w:top w:val="single" w:sz="8" w:space="0" w:color="FFFFFF"/>
-              <w:left w:val="single" w:sz="8" w:space="0" w:color="FFFFFF"/>
-              <w:bottom w:val="nil"/>
-              <w:right w:val="single" w:sz="24" w:space="0" w:color="FFFFFF"/>
-            </w:tcBorders>
-            <w:shd w:val="clear" w:color="auto" w:fill="4BACC6"/>
-            <w:hideMark/>
-          </w:tcPr>
-          <w:p>
-            <w:pPr>
-              <w:spacing w:line="360" w:lineRule="auto"/>
-              <w:jc w:val="both"/>
+        <w:trPr>
+          <w:cnfStyle w:val="000000100000" w:firstRow="0" w:lastRow="0" w:firstColumn="0" w:lastColumn="0" w:oddVBand="0" w:evenVBand="0" w:oddHBand="1" w:evenHBand="0" w:firstRowFirstColumn="0" w:firstRowLastColumn="0" w:lastRowFirstColumn="0" w:lastRowLastColumn="0"/>
+          <w:trHeight w:val="323"/>
+        </w:trPr>
+        <w:tc>
+          <w:tcPr>
+            <w:cnfStyle w:val="001000000000" w:firstRow="0" w:lastRow="0" w:firstColumn="1" w:lastColumn="0" w:oddVBand="0" w:evenVBand="0" w:oddHBand="0" w:evenHBand="0" w:firstRowFirstColumn="0" w:firstRowLastColumn="0" w:lastRowFirstColumn="0" w:lastRowLastColumn="0"/>
+            <w:tcW w:w="2610" w:type="dxa"/>
+          </w:tcPr>
+          <w:p>
+            <w:pPr>
               <w:rPr>
                 <w:rFonts w:ascii="Arial" w:hAnsi="Arial" w:cs="Arial"/>
                 <w:b/>
-                <w:bCs/>
-                <w:color w:val="FFFFFF"/>
+                <w:noProof/>
               </w:rPr>
             </w:pPr>
             <w:r>
               <w:rPr>
                 <w:rFonts w:ascii="Arial" w:hAnsi="Arial" w:cs="Arial"/>
                 <w:b/>
-                <w:bCs/>
-                <w:color w:val="FFFFFF"/>
-              </w:rPr>
-              <w:t>Response</w:t>
-            </w:r>
-          </w:p>
-        </w:tc>
-        <w:tc>
-          <w:tcPr>
-            <w:tcW w:w="7020" w:type="dxa"/>
-            <w:tcBorders>
-              <w:top w:val="single" w:sz="8" w:space="0" w:color="FFFFFF"/>
-              <w:left w:val="single" w:sz="8" w:space="0" w:color="FFFFFF"/>
-              <w:bottom w:val="single" w:sz="8" w:space="0" w:color="FFFFFF"/>
-              <w:right w:val="single" w:sz="8" w:space="0" w:color="FFFFFF"/>
-            </w:tcBorders>
-            <w:shd w:val="clear" w:color="auto" w:fill="A5D5E2"/>
-            <w:hideMark/>
-          </w:tcPr>
-          <w:p>
-            <w:pPr>
-              <w:spacing w:line="360" w:lineRule="auto"/>
-              <w:jc w:val="both"/>
-              <w:rPr>
-                <w:rFonts w:ascii="Arial" w:hAnsi="Arial" w:cs="Arial"/>
-              </w:rPr>
-            </w:pPr>
-            <w:r>
-              <w:rPr>
-                <w:rFonts w:ascii="Arial" w:hAnsi="Arial" w:cs="Arial"/>
-              </w:rPr>
-              <w:t>These transactions are processed</w:t>
+                <w:noProof/>
+              </w:rPr>
+              <w:t>Respone</w:t>
+            </w:r>
+          </w:p>
+        </w:tc>
+        <w:tc>
+          <w:tcPr>
+            <w:tcW w:w="7200" w:type="dxa"/>
+          </w:tcPr>
+          <w:p>
+            <w:pPr>
+              <w:cnfStyle w:val="000000100000" w:firstRow="0" w:lastRow="0" w:firstColumn="0" w:lastColumn="0" w:oddVBand="0" w:evenVBand="0" w:oddHBand="1" w:evenHBand="0" w:firstRowFirstColumn="0" w:firstRowLastColumn="0" w:lastRowFirstColumn="0" w:lastRowLastColumn="0"/>
+              <w:rPr>
+                <w:rFonts w:ascii="Arial" w:hAnsi="Arial" w:cs="Arial"/>
+              </w:rPr>
+            </w:pPr>
+            <w:r>
+              <w:rPr>
+                <w:rFonts w:ascii="Arial" w:hAnsi="Arial" w:cs="Arial"/>
+              </w:rPr>
+              <w:t>System confirm request, save billing information in the database and notify successful payment</w:t>
             </w:r>
           </w:p>
         </w:tc>
       </w:tr>
       <w:tr>
-        <w:tc>
-          <w:tcPr>
-            <w:tcW w:w="2340" w:type="dxa"/>
-            <w:tcBorders>
-              <w:top w:val="single" w:sz="6" w:space="0" w:color="FFFFFF"/>
-              <w:left w:val="single" w:sz="8" w:space="0" w:color="FFFFFF"/>
-              <w:bottom w:val="single" w:sz="8" w:space="0" w:color="FFFFFF"/>
-              <w:right w:val="single" w:sz="24" w:space="0" w:color="FFFFFF"/>
-            </w:tcBorders>
-            <w:shd w:val="clear" w:color="auto" w:fill="4BACC6"/>
-            <w:hideMark/>
-          </w:tcPr>
-          <w:p>
-            <w:pPr>
-              <w:spacing w:line="360" w:lineRule="auto"/>
-              <w:jc w:val="both"/>
+        <w:trPr>
+          <w:trHeight w:val="323"/>
+        </w:trPr>
+        <w:tc>
+          <w:tcPr>
+            <w:cnfStyle w:val="001000000000" w:firstRow="0" w:lastRow="0" w:firstColumn="1" w:lastColumn="0" w:oddVBand="0" w:evenVBand="0" w:oddHBand="0" w:evenHBand="0" w:firstRowFirstColumn="0" w:firstRowLastColumn="0" w:lastRowFirstColumn="0" w:lastRowLastColumn="0"/>
+            <w:tcW w:w="2610" w:type="dxa"/>
+          </w:tcPr>
+          <w:p>
+            <w:pPr>
               <w:rPr>
                 <w:rFonts w:ascii="Arial" w:hAnsi="Arial" w:cs="Arial"/>
                 <w:b/>
-                <w:bCs/>
-                <w:color w:val="FFFFFF"/>
+                <w:noProof/>
               </w:rPr>
             </w:pPr>
             <w:r>
               <w:rPr>
                 <w:rFonts w:ascii="Arial" w:hAnsi="Arial" w:cs="Arial"/>
                 <w:b/>
-                <w:bCs/>
-                <w:color w:val="FFFFFF"/>
-              </w:rPr>
-              <w:t>Response Measure</w:t>
-            </w:r>
-          </w:p>
-        </w:tc>
-        <w:tc>
-          <w:tcPr>
-            <w:tcW w:w="7020" w:type="dxa"/>
-            <w:tcBorders>
-              <w:top w:val="single" w:sz="6" w:space="0" w:color="FFFFFF"/>
-              <w:left w:val="single" w:sz="6" w:space="0" w:color="FFFFFF"/>
-              <w:bottom w:val="single" w:sz="8" w:space="0" w:color="FFFFFF"/>
-              <w:right w:val="single" w:sz="8" w:space="0" w:color="FFFFFF"/>
-            </w:tcBorders>
-            <w:shd w:val="clear" w:color="auto" w:fill="D2EAF1"/>
-            <w:hideMark/>
-          </w:tcPr>
-          <w:p>
-            <w:pPr>
-              <w:spacing w:line="360" w:lineRule="auto"/>
-              <w:jc w:val="both"/>
-              <w:rPr>
-                <w:rFonts w:ascii="Arial" w:hAnsi="Arial" w:cs="Arial"/>
-              </w:rPr>
-            </w:pPr>
-            <w:r>
-              <w:rPr>
-                <w:rFonts w:ascii="Arial" w:hAnsi="Arial" w:cs="Arial"/>
-              </w:rPr>
-              <w:t>2 seconds</w:t>
+                <w:noProof/>
+              </w:rPr>
+              <w:t>Respone measure</w:t>
+            </w:r>
+          </w:p>
+        </w:tc>
+        <w:tc>
+          <w:tcPr>
+            <w:tcW w:w="7200" w:type="dxa"/>
+          </w:tcPr>
+          <w:p>
+            <w:pPr>
+              <w:cnfStyle w:val="000000000000" w:firstRow="0" w:lastRow="0" w:firstColumn="0" w:lastColumn="0" w:oddVBand="0" w:evenVBand="0" w:oddHBand="0" w:evenHBand="0" w:firstRowFirstColumn="0" w:firstRowLastColumn="0" w:lastRowFirstColumn="0" w:lastRowLastColumn="0"/>
+              <w:rPr>
+                <w:rFonts w:ascii="Arial" w:hAnsi="Arial" w:cs="Arial"/>
+              </w:rPr>
+            </w:pPr>
+            <w:r>
+              <w:rPr>
+                <w:rFonts w:ascii="Arial" w:hAnsi="Arial" w:cs="Arial"/>
+              </w:rPr>
+              <w:t>Within 2 s</w:t>
             </w:r>
           </w:p>
         </w:tc>
@@ -15536,521 +16646,8 @@
     </w:tbl>
     <w:p>
       <w:pPr>
-        <w:spacing w:line="360" w:lineRule="auto"/>
-        <w:jc w:val="both"/>
         <w:rPr>
           <w:rFonts w:ascii="Arial" w:hAnsi="Arial" w:cs="Arial"/>
-          <w:b/>
-        </w:rPr>
-      </w:pPr>
-    </w:p>
-    <w:p>
-      <w:pPr>
-        <w:spacing w:line="360" w:lineRule="auto"/>
-        <w:jc w:val="both"/>
-        <w:rPr>
-          <w:rFonts w:ascii="Arial" w:hAnsi="Arial" w:cs="Arial"/>
-          <w:color w:val="FF0000"/>
-        </w:rPr>
-      </w:pPr>
-      <w:r>
-        <w:rPr>
-          <w:rFonts w:ascii="Arial" w:hAnsi="Arial" w:cs="Arial"/>
-          <w:b/>
-        </w:rPr>
-        <w:t>Example</w:t>
-      </w:r>
-      <w:r>
-        <w:rPr>
-          <w:rFonts w:ascii="Arial" w:hAnsi="Arial" w:cs="Arial"/>
-        </w:rPr>
-        <w:t xml:space="preserve"> 2: Users scan the point card under normal operating conditions and the result will be show with an average latency of 0.5 seconds</w:t>
-      </w:r>
-    </w:p>
-    <w:tbl>
-      <w:tblPr>
-        <w:tblW w:w="0" w:type="auto"/>
-        <w:tblBorders>
-          <w:top w:val="single" w:sz="8" w:space="0" w:color="FFFFFF"/>
-          <w:left w:val="single" w:sz="8" w:space="0" w:color="FFFFFF"/>
-          <w:bottom w:val="single" w:sz="8" w:space="0" w:color="FFFFFF"/>
-          <w:right w:val="single" w:sz="8" w:space="0" w:color="FFFFFF"/>
-          <w:insideH w:val="single" w:sz="6" w:space="0" w:color="FFFFFF"/>
-          <w:insideV w:val="single" w:sz="6" w:space="0" w:color="FFFFFF"/>
-        </w:tblBorders>
-        <w:tblLook w:val="04A0" w:firstRow="1" w:lastRow="0" w:firstColumn="1" w:lastColumn="0" w:noHBand="0" w:noVBand="1"/>
-      </w:tblPr>
-      <w:tblGrid>
-        <w:gridCol w:w="2340"/>
-        <w:gridCol w:w="7020"/>
-      </w:tblGrid>
-      <w:tr>
-        <w:tc>
-          <w:tcPr>
-            <w:tcW w:w="2340" w:type="dxa"/>
-            <w:tcBorders>
-              <w:top w:val="single" w:sz="8" w:space="0" w:color="FFFFFF"/>
-              <w:left w:val="single" w:sz="8" w:space="0" w:color="FFFFFF"/>
-              <w:bottom w:val="single" w:sz="24" w:space="0" w:color="FFFFFF"/>
-              <w:right w:val="single" w:sz="8" w:space="0" w:color="FFFFFF"/>
-            </w:tcBorders>
-            <w:shd w:val="clear" w:color="auto" w:fill="4BACC6"/>
-            <w:hideMark/>
-          </w:tcPr>
-          <w:p>
-            <w:pPr>
-              <w:spacing w:line="360" w:lineRule="auto"/>
-              <w:jc w:val="both"/>
-              <w:rPr>
-                <w:rFonts w:ascii="Arial" w:hAnsi="Arial" w:cs="Arial"/>
-                <w:b/>
-                <w:bCs/>
-                <w:color w:val="FFFFFF"/>
-              </w:rPr>
-            </w:pPr>
-            <w:r>
-              <w:rPr>
-                <w:rFonts w:ascii="Arial" w:hAnsi="Arial" w:cs="Arial"/>
-                <w:b/>
-                <w:bCs/>
-                <w:color w:val="FFFFFF"/>
-              </w:rPr>
-              <w:t>Portion of scenario</w:t>
-            </w:r>
-          </w:p>
-        </w:tc>
-        <w:tc>
-          <w:tcPr>
-            <w:tcW w:w="7020" w:type="dxa"/>
-            <w:tcBorders>
-              <w:top w:val="single" w:sz="8" w:space="0" w:color="FFFFFF"/>
-              <w:left w:val="single" w:sz="8" w:space="0" w:color="FFFFFF"/>
-              <w:bottom w:val="single" w:sz="24" w:space="0" w:color="FFFFFF"/>
-              <w:right w:val="single" w:sz="8" w:space="0" w:color="FFFFFF"/>
-            </w:tcBorders>
-            <w:shd w:val="clear" w:color="auto" w:fill="4BACC6"/>
-            <w:hideMark/>
-          </w:tcPr>
-          <w:p>
-            <w:pPr>
-              <w:spacing w:line="360" w:lineRule="auto"/>
-              <w:jc w:val="both"/>
-              <w:rPr>
-                <w:rFonts w:ascii="Arial" w:hAnsi="Arial" w:cs="Arial"/>
-                <w:b/>
-                <w:bCs/>
-                <w:color w:val="FFFFFF"/>
-              </w:rPr>
-            </w:pPr>
-            <w:r>
-              <w:rPr>
-                <w:rFonts w:ascii="Arial" w:hAnsi="Arial" w:cs="Arial"/>
-                <w:b/>
-                <w:bCs/>
-                <w:color w:val="FFFFFF"/>
-              </w:rPr>
-              <w:t>Possible values</w:t>
-            </w:r>
-          </w:p>
-        </w:tc>
-      </w:tr>
-      <w:tr>
-        <w:tc>
-          <w:tcPr>
-            <w:tcW w:w="2340" w:type="dxa"/>
-            <w:tcBorders>
-              <w:top w:val="single" w:sz="8" w:space="0" w:color="FFFFFF"/>
-              <w:left w:val="single" w:sz="8" w:space="0" w:color="FFFFFF"/>
-              <w:bottom w:val="nil"/>
-              <w:right w:val="single" w:sz="24" w:space="0" w:color="FFFFFF"/>
-            </w:tcBorders>
-            <w:shd w:val="clear" w:color="auto" w:fill="4BACC6"/>
-            <w:hideMark/>
-          </w:tcPr>
-          <w:p>
-            <w:pPr>
-              <w:spacing w:line="360" w:lineRule="auto"/>
-              <w:jc w:val="both"/>
-              <w:rPr>
-                <w:rFonts w:ascii="Arial" w:hAnsi="Arial" w:cs="Arial"/>
-                <w:b/>
-                <w:bCs/>
-                <w:color w:val="FFFFFF"/>
-              </w:rPr>
-            </w:pPr>
-            <w:r>
-              <w:rPr>
-                <w:rFonts w:ascii="Arial" w:hAnsi="Arial" w:cs="Arial"/>
-                <w:b/>
-                <w:bCs/>
-                <w:color w:val="FFFFFF"/>
-              </w:rPr>
-              <w:t>Source</w:t>
-            </w:r>
-          </w:p>
-        </w:tc>
-        <w:tc>
-          <w:tcPr>
-            <w:tcW w:w="7020" w:type="dxa"/>
-            <w:tcBorders>
-              <w:top w:val="single" w:sz="8" w:space="0" w:color="FFFFFF"/>
-              <w:left w:val="single" w:sz="8" w:space="0" w:color="FFFFFF"/>
-              <w:bottom w:val="single" w:sz="8" w:space="0" w:color="FFFFFF"/>
-              <w:right w:val="single" w:sz="8" w:space="0" w:color="FFFFFF"/>
-            </w:tcBorders>
-            <w:shd w:val="clear" w:color="auto" w:fill="A5D5E2"/>
-            <w:hideMark/>
-          </w:tcPr>
-          <w:p>
-            <w:pPr>
-              <w:spacing w:line="360" w:lineRule="auto"/>
-              <w:jc w:val="both"/>
-              <w:rPr>
-                <w:rFonts w:ascii="Arial" w:hAnsi="Arial" w:cs="Arial"/>
-              </w:rPr>
-            </w:pPr>
-            <w:r>
-              <w:rPr>
-                <w:rFonts w:ascii="Arial" w:hAnsi="Arial" w:cs="Arial"/>
-              </w:rPr>
-              <w:t xml:space="preserve">User </w:t>
-            </w:r>
-          </w:p>
-        </w:tc>
-      </w:tr>
-      <w:tr>
-        <w:tc>
-          <w:tcPr>
-            <w:tcW w:w="2340" w:type="dxa"/>
-            <w:tcBorders>
-              <w:top w:val="single" w:sz="6" w:space="0" w:color="FFFFFF"/>
-              <w:left w:val="single" w:sz="8" w:space="0" w:color="FFFFFF"/>
-              <w:bottom w:val="nil"/>
-              <w:right w:val="single" w:sz="24" w:space="0" w:color="FFFFFF"/>
-            </w:tcBorders>
-            <w:shd w:val="clear" w:color="auto" w:fill="4BACC6"/>
-            <w:hideMark/>
-          </w:tcPr>
-          <w:p>
-            <w:pPr>
-              <w:spacing w:line="360" w:lineRule="auto"/>
-              <w:jc w:val="both"/>
-              <w:rPr>
-                <w:rFonts w:ascii="Arial" w:hAnsi="Arial" w:cs="Arial"/>
-                <w:b/>
-                <w:bCs/>
-                <w:color w:val="FFFFFF"/>
-              </w:rPr>
-            </w:pPr>
-            <w:r>
-              <w:rPr>
-                <w:rFonts w:ascii="Arial" w:hAnsi="Arial" w:cs="Arial"/>
-                <w:b/>
-                <w:bCs/>
-                <w:color w:val="FFFFFF"/>
-              </w:rPr>
-              <w:t>Stimulus</w:t>
-            </w:r>
-          </w:p>
-        </w:tc>
-        <w:tc>
-          <w:tcPr>
-            <w:tcW w:w="7020" w:type="dxa"/>
-            <w:tcBorders>
-              <w:top w:val="single" w:sz="6" w:space="0" w:color="FFFFFF"/>
-              <w:left w:val="single" w:sz="6" w:space="0" w:color="FFFFFF"/>
-              <w:bottom w:val="single" w:sz="6" w:space="0" w:color="FFFFFF"/>
-              <w:right w:val="single" w:sz="8" w:space="0" w:color="FFFFFF"/>
-            </w:tcBorders>
-            <w:shd w:val="clear" w:color="auto" w:fill="D2EAF1"/>
-            <w:hideMark/>
-          </w:tcPr>
-          <w:p>
-            <w:pPr>
-              <w:spacing w:line="360" w:lineRule="auto"/>
-              <w:jc w:val="both"/>
-              <w:rPr>
-                <w:rFonts w:ascii="Arial" w:hAnsi="Arial" w:cs="Arial"/>
-              </w:rPr>
-            </w:pPr>
-            <w:r>
-              <w:rPr>
-                <w:rFonts w:ascii="Arial" w:hAnsi="Arial" w:cs="Arial"/>
-              </w:rPr>
-              <w:t>Scan the point card</w:t>
-            </w:r>
-          </w:p>
-        </w:tc>
-      </w:tr>
-      <w:tr>
-        <w:tc>
-          <w:tcPr>
-            <w:tcW w:w="2340" w:type="dxa"/>
-            <w:tcBorders>
-              <w:top w:val="single" w:sz="8" w:space="0" w:color="FFFFFF"/>
-              <w:left w:val="single" w:sz="8" w:space="0" w:color="FFFFFF"/>
-              <w:bottom w:val="nil"/>
-              <w:right w:val="single" w:sz="24" w:space="0" w:color="FFFFFF"/>
-            </w:tcBorders>
-            <w:shd w:val="clear" w:color="auto" w:fill="4BACC6"/>
-            <w:hideMark/>
-          </w:tcPr>
-          <w:p>
-            <w:pPr>
-              <w:spacing w:line="360" w:lineRule="auto"/>
-              <w:jc w:val="both"/>
-              <w:rPr>
-                <w:rFonts w:ascii="Arial" w:hAnsi="Arial" w:cs="Arial"/>
-                <w:b/>
-                <w:bCs/>
-                <w:color w:val="FFFFFF"/>
-              </w:rPr>
-            </w:pPr>
-            <w:r>
-              <w:rPr>
-                <w:rFonts w:ascii="Arial" w:hAnsi="Arial" w:cs="Arial"/>
-                <w:b/>
-                <w:bCs/>
-                <w:color w:val="FFFFFF"/>
-              </w:rPr>
-              <w:t>Artifact</w:t>
-            </w:r>
-          </w:p>
-        </w:tc>
-        <w:tc>
-          <w:tcPr>
-            <w:tcW w:w="7020" w:type="dxa"/>
-            <w:tcBorders>
-              <w:top w:val="single" w:sz="8" w:space="0" w:color="FFFFFF"/>
-              <w:left w:val="single" w:sz="8" w:space="0" w:color="FFFFFF"/>
-              <w:bottom w:val="single" w:sz="8" w:space="0" w:color="FFFFFF"/>
-              <w:right w:val="single" w:sz="8" w:space="0" w:color="FFFFFF"/>
-            </w:tcBorders>
-            <w:shd w:val="clear" w:color="auto" w:fill="A5D5E2"/>
-            <w:hideMark/>
-          </w:tcPr>
-          <w:p>
-            <w:pPr>
-              <w:spacing w:line="360" w:lineRule="auto"/>
-              <w:jc w:val="both"/>
-              <w:rPr>
-                <w:rFonts w:ascii="Arial" w:hAnsi="Arial" w:cs="Arial"/>
-              </w:rPr>
-            </w:pPr>
-            <w:r>
-              <w:rPr>
-                <w:rFonts w:ascii="Arial" w:hAnsi="Arial" w:cs="Arial"/>
-              </w:rPr>
-              <w:t>System</w:t>
-            </w:r>
-          </w:p>
-        </w:tc>
-      </w:tr>
-      <w:tr>
-        <w:tc>
-          <w:tcPr>
-            <w:tcW w:w="2340" w:type="dxa"/>
-            <w:tcBorders>
-              <w:top w:val="single" w:sz="6" w:space="0" w:color="FFFFFF"/>
-              <w:left w:val="single" w:sz="8" w:space="0" w:color="FFFFFF"/>
-              <w:bottom w:val="nil"/>
-              <w:right w:val="single" w:sz="24" w:space="0" w:color="FFFFFF"/>
-            </w:tcBorders>
-            <w:shd w:val="clear" w:color="auto" w:fill="4BACC6"/>
-            <w:hideMark/>
-          </w:tcPr>
-          <w:p>
-            <w:pPr>
-              <w:spacing w:line="360" w:lineRule="auto"/>
-              <w:jc w:val="both"/>
-              <w:rPr>
-                <w:rFonts w:ascii="Arial" w:hAnsi="Arial" w:cs="Arial"/>
-                <w:b/>
-                <w:bCs/>
-                <w:color w:val="FFFFFF"/>
-              </w:rPr>
-            </w:pPr>
-            <w:r>
-              <w:rPr>
-                <w:rFonts w:ascii="Arial" w:hAnsi="Arial" w:cs="Arial"/>
-                <w:b/>
-                <w:bCs/>
-                <w:color w:val="FFFFFF"/>
-              </w:rPr>
-              <w:t>Environment</w:t>
-            </w:r>
-          </w:p>
-        </w:tc>
-        <w:tc>
-          <w:tcPr>
-            <w:tcW w:w="7020" w:type="dxa"/>
-            <w:tcBorders>
-              <w:top w:val="single" w:sz="6" w:space="0" w:color="FFFFFF"/>
-              <w:left w:val="single" w:sz="6" w:space="0" w:color="FFFFFF"/>
-              <w:bottom w:val="single" w:sz="6" w:space="0" w:color="FFFFFF"/>
-              <w:right w:val="single" w:sz="8" w:space="0" w:color="FFFFFF"/>
-            </w:tcBorders>
-            <w:shd w:val="clear" w:color="auto" w:fill="D2EAF1"/>
-            <w:hideMark/>
-          </w:tcPr>
-          <w:p>
-            <w:pPr>
-              <w:spacing w:line="360" w:lineRule="auto"/>
-              <w:jc w:val="both"/>
-              <w:rPr>
-                <w:rFonts w:ascii="Arial" w:hAnsi="Arial" w:cs="Arial"/>
-              </w:rPr>
-            </w:pPr>
-            <w:r>
-              <w:rPr>
-                <w:rFonts w:ascii="Arial" w:hAnsi="Arial" w:cs="Arial"/>
-              </w:rPr>
-              <w:t>Normal operating conditions</w:t>
-            </w:r>
-          </w:p>
-        </w:tc>
-      </w:tr>
-      <w:tr>
-        <w:tc>
-          <w:tcPr>
-            <w:tcW w:w="2340" w:type="dxa"/>
-            <w:tcBorders>
-              <w:top w:val="single" w:sz="8" w:space="0" w:color="FFFFFF"/>
-              <w:left w:val="single" w:sz="8" w:space="0" w:color="FFFFFF"/>
-              <w:bottom w:val="nil"/>
-              <w:right w:val="single" w:sz="24" w:space="0" w:color="FFFFFF"/>
-            </w:tcBorders>
-            <w:shd w:val="clear" w:color="auto" w:fill="4BACC6"/>
-            <w:hideMark/>
-          </w:tcPr>
-          <w:p>
-            <w:pPr>
-              <w:spacing w:line="360" w:lineRule="auto"/>
-              <w:jc w:val="both"/>
-              <w:rPr>
-                <w:rFonts w:ascii="Arial" w:hAnsi="Arial" w:cs="Arial"/>
-                <w:b/>
-                <w:bCs/>
-                <w:color w:val="FFFFFF"/>
-              </w:rPr>
-            </w:pPr>
-            <w:r>
-              <w:rPr>
-                <w:rFonts w:ascii="Arial" w:hAnsi="Arial" w:cs="Arial"/>
-                <w:b/>
-                <w:bCs/>
-                <w:color w:val="FFFFFF"/>
-              </w:rPr>
-              <w:t>Response</w:t>
-            </w:r>
-          </w:p>
-        </w:tc>
-        <w:tc>
-          <w:tcPr>
-            <w:tcW w:w="7020" w:type="dxa"/>
-            <w:tcBorders>
-              <w:top w:val="single" w:sz="8" w:space="0" w:color="FFFFFF"/>
-              <w:left w:val="single" w:sz="8" w:space="0" w:color="FFFFFF"/>
-              <w:bottom w:val="single" w:sz="8" w:space="0" w:color="FFFFFF"/>
-              <w:right w:val="single" w:sz="8" w:space="0" w:color="FFFFFF"/>
-            </w:tcBorders>
-            <w:shd w:val="clear" w:color="auto" w:fill="A5D5E2"/>
-            <w:hideMark/>
-          </w:tcPr>
-          <w:p>
-            <w:pPr>
-              <w:spacing w:line="360" w:lineRule="auto"/>
-              <w:jc w:val="both"/>
-              <w:rPr>
-                <w:rFonts w:ascii="Arial" w:hAnsi="Arial" w:cs="Arial"/>
-              </w:rPr>
-            </w:pPr>
-            <w:r>
-              <w:rPr>
-                <w:rFonts w:ascii="Arial" w:hAnsi="Arial" w:cs="Arial"/>
-              </w:rPr>
-              <w:t>The result will be show</w:t>
-            </w:r>
-          </w:p>
-        </w:tc>
-      </w:tr>
-      <w:tr>
-        <w:tc>
-          <w:tcPr>
-            <w:tcW w:w="2340" w:type="dxa"/>
-            <w:tcBorders>
-              <w:top w:val="single" w:sz="6" w:space="0" w:color="FFFFFF"/>
-              <w:left w:val="single" w:sz="8" w:space="0" w:color="FFFFFF"/>
-              <w:bottom w:val="single" w:sz="8" w:space="0" w:color="FFFFFF"/>
-              <w:right w:val="single" w:sz="24" w:space="0" w:color="FFFFFF"/>
-            </w:tcBorders>
-            <w:shd w:val="clear" w:color="auto" w:fill="4BACC6"/>
-            <w:hideMark/>
-          </w:tcPr>
-          <w:p>
-            <w:pPr>
-              <w:spacing w:line="360" w:lineRule="auto"/>
-              <w:jc w:val="both"/>
-              <w:rPr>
-                <w:rFonts w:ascii="Arial" w:hAnsi="Arial" w:cs="Arial"/>
-                <w:b/>
-                <w:bCs/>
-                <w:color w:val="FFFFFF"/>
-              </w:rPr>
-            </w:pPr>
-            <w:r>
-              <w:rPr>
-                <w:rFonts w:ascii="Arial" w:hAnsi="Arial" w:cs="Arial"/>
-                <w:b/>
-                <w:bCs/>
-                <w:color w:val="FFFFFF"/>
-              </w:rPr>
-              <w:t>Response Measure</w:t>
-            </w:r>
-          </w:p>
-        </w:tc>
-        <w:tc>
-          <w:tcPr>
-            <w:tcW w:w="7020" w:type="dxa"/>
-            <w:tcBorders>
-              <w:top w:val="single" w:sz="6" w:space="0" w:color="FFFFFF"/>
-              <w:left w:val="single" w:sz="6" w:space="0" w:color="FFFFFF"/>
-              <w:bottom w:val="single" w:sz="8" w:space="0" w:color="FFFFFF"/>
-              <w:right w:val="single" w:sz="8" w:space="0" w:color="FFFFFF"/>
-            </w:tcBorders>
-            <w:shd w:val="clear" w:color="auto" w:fill="D2EAF1"/>
-            <w:hideMark/>
-          </w:tcPr>
-          <w:p>
-            <w:pPr>
-              <w:spacing w:line="360" w:lineRule="auto"/>
-              <w:jc w:val="both"/>
-              <w:rPr>
-                <w:rFonts w:ascii="Arial" w:hAnsi="Arial" w:cs="Arial"/>
-              </w:rPr>
-            </w:pPr>
-            <w:r>
-              <w:rPr>
-                <w:rFonts w:ascii="Arial" w:hAnsi="Arial" w:cs="Arial"/>
-              </w:rPr>
-              <w:t>0.5 seconds</w:t>
-            </w:r>
-          </w:p>
-        </w:tc>
-      </w:tr>
-    </w:tbl>
-    <w:p>
-      <w:pPr>
-        <w:pStyle w:val="NormalWeb"/>
-        <w:kinsoku w:val="0"/>
-        <w:overflowPunct w:val="0"/>
-        <w:spacing w:before="134" w:beforeAutospacing="0" w:after="0" w:afterAutospacing="0" w:line="360" w:lineRule="auto"/>
-        <w:jc w:val="both"/>
-        <w:textAlignment w:val="baseline"/>
-        <w:rPr>
-          <w:rFonts w:ascii="Arial" w:hAnsi="Arial" w:cs="Arial"/>
-          <w:sz w:val="22"/>
-          <w:szCs w:val="22"/>
         </w:rPr>
       </w:pPr>
     </w:p>
@@ -16097,7 +16694,11 @@
     </w:p>
     <w:p>
       <w:pPr>
-        <w:spacing w:line="360" w:lineRule="auto"/>
+        <w:pStyle w:val="ListParagraph"/>
+        <w:numPr>
+          <w:ilvl w:val="0"/>
+          <w:numId w:val="13"/>
+        </w:numPr>
         <w:rPr>
           <w:rFonts w:ascii="Arial" w:hAnsi="Arial" w:cs="Arial"/>
         </w:rPr>
@@ -16106,102 +16707,496 @@
         <w:rPr>
           <w:rFonts w:ascii="Arial" w:hAnsi="Arial" w:cs="Arial"/>
         </w:rPr>
-        <w:t>This system has two servers located at the head office server and POS terminal, if the failure occurs at head office server or the network; we need the system still available and working normal at the POS terminal.</w:t>
+        <w:t>Scenario ID: QA_</w:t>
+      </w:r>
+      <w:r>
+        <w:rPr>
+          <w:rFonts w:ascii="Arial" w:hAnsi="Arial" w:cs="Arial"/>
+        </w:rPr>
+        <w:t>A01</w:t>
       </w:r>
     </w:p>
     <w:p>
       <w:pPr>
-        <w:pStyle w:val="NormalWeb"/>
-        <w:kinsoku w:val="0"/>
-        <w:overflowPunct w:val="0"/>
-        <w:spacing w:before="134" w:beforeAutospacing="0" w:after="0" w:afterAutospacing="0" w:line="360" w:lineRule="auto"/>
-        <w:jc w:val="both"/>
-        <w:textAlignment w:val="baseline"/>
         <w:rPr>
           <w:rFonts w:ascii="Arial" w:hAnsi="Arial" w:cs="Arial"/>
-          <w:sz w:val="22"/>
-          <w:szCs w:val="22"/>
+        </w:rPr>
+      </w:pPr>
+      <w:r>
+        <w:rPr>
+          <w:rFonts w:ascii="Arial" w:hAnsi="Arial" w:cs="Arial"/>
+        </w:rPr>
+        <w:t>Computer in retail store send a request for bill payment to server in head office while the system is operating normally. The system will accept payment requests, stores the information in the database and respond to machines in retail store with no downtime</w:t>
+      </w:r>
+    </w:p>
+    <w:tbl>
+      <w:tblPr>
+        <w:tblStyle w:val="MediumList2-Accent2"/>
+        <w:tblW w:w="9810" w:type="dxa"/>
+        <w:tblLook w:val="04A0" w:firstRow="1" w:lastRow="0" w:firstColumn="1" w:lastColumn="0" w:noHBand="0" w:noVBand="1"/>
+      </w:tblPr>
+      <w:tblGrid>
+        <w:gridCol w:w="2610"/>
+        <w:gridCol w:w="7200"/>
+      </w:tblGrid>
+      <w:tr>
+        <w:trPr>
+          <w:cnfStyle w:val="100000000000" w:firstRow="1" w:lastRow="0" w:firstColumn="0" w:lastColumn="0" w:oddVBand="0" w:evenVBand="0" w:oddHBand="0" w:evenHBand="0" w:firstRowFirstColumn="0" w:firstRowLastColumn="0" w:lastRowFirstColumn="0" w:lastRowLastColumn="0"/>
+          <w:trHeight w:val="548"/>
+        </w:trPr>
+        <w:tc>
+          <w:tcPr>
+            <w:cnfStyle w:val="001000000100" w:firstRow="0" w:lastRow="0" w:firstColumn="1" w:lastColumn="0" w:oddVBand="0" w:evenVBand="0" w:oddHBand="0" w:evenHBand="0" w:firstRowFirstColumn="1" w:firstRowLastColumn="0" w:lastRowFirstColumn="0" w:lastRowLastColumn="0"/>
+            <w:tcW w:w="2610" w:type="dxa"/>
+          </w:tcPr>
+          <w:p>
+            <w:pPr>
+              <w:jc w:val="center"/>
+              <w:rPr>
+                <w:rFonts w:ascii="Arial" w:hAnsi="Arial" w:cs="Arial"/>
+                <w:b/>
+                <w:sz w:val="22"/>
+                <w:szCs w:val="22"/>
+              </w:rPr>
+            </w:pPr>
+            <w:r>
+              <w:rPr>
+                <w:rFonts w:ascii="Arial" w:hAnsi="Arial" w:cs="Arial"/>
+                <w:b/>
+                <w:noProof/>
+                <w:sz w:val="22"/>
+                <w:szCs w:val="22"/>
+              </w:rPr>
+              <w:t>Portion of scenario</w:t>
+            </w:r>
+          </w:p>
+        </w:tc>
+        <w:tc>
+          <w:tcPr>
+            <w:tcW w:w="7200" w:type="dxa"/>
+          </w:tcPr>
+          <w:p>
+            <w:pPr>
+              <w:jc w:val="center"/>
+              <w:cnfStyle w:val="100000000000" w:firstRow="1" w:lastRow="0" w:firstColumn="0" w:lastColumn="0" w:oddVBand="0" w:evenVBand="0" w:oddHBand="0" w:evenHBand="0" w:firstRowFirstColumn="0" w:firstRowLastColumn="0" w:lastRowFirstColumn="0" w:lastRowLastColumn="0"/>
+              <w:rPr>
+                <w:rFonts w:ascii="Arial" w:hAnsi="Arial" w:cs="Arial"/>
+                <w:b/>
+                <w:sz w:val="22"/>
+                <w:szCs w:val="22"/>
+              </w:rPr>
+            </w:pPr>
+            <w:r>
+              <w:rPr>
+                <w:rFonts w:ascii="Arial" w:hAnsi="Arial" w:cs="Arial"/>
+                <w:b/>
+                <w:sz w:val="22"/>
+                <w:szCs w:val="22"/>
+              </w:rPr>
+              <w:t>Possible values</w:t>
+            </w:r>
+          </w:p>
+        </w:tc>
+      </w:tr>
+      <w:tr>
+        <w:trPr>
+          <w:cnfStyle w:val="000000100000" w:firstRow="0" w:lastRow="0" w:firstColumn="0" w:lastColumn="0" w:oddVBand="0" w:evenVBand="0" w:oddHBand="1" w:evenHBand="0" w:firstRowFirstColumn="0" w:firstRowLastColumn="0" w:lastRowFirstColumn="0" w:lastRowLastColumn="0"/>
+          <w:trHeight w:val="323"/>
+        </w:trPr>
+        <w:tc>
+          <w:tcPr>
+            <w:cnfStyle w:val="001000000000" w:firstRow="0" w:lastRow="0" w:firstColumn="1" w:lastColumn="0" w:oddVBand="0" w:evenVBand="0" w:oddHBand="0" w:evenHBand="0" w:firstRowFirstColumn="0" w:firstRowLastColumn="0" w:lastRowFirstColumn="0" w:lastRowLastColumn="0"/>
+            <w:tcW w:w="2610" w:type="dxa"/>
+          </w:tcPr>
+          <w:p>
+            <w:pPr>
+              <w:rPr>
+                <w:rFonts w:ascii="Arial" w:hAnsi="Arial" w:cs="Arial"/>
+                <w:b/>
+                <w:noProof/>
+              </w:rPr>
+            </w:pPr>
+            <w:r>
+              <w:rPr>
+                <w:rFonts w:ascii="Arial" w:hAnsi="Arial" w:cs="Arial"/>
+                <w:b/>
+                <w:noProof/>
+              </w:rPr>
+              <w:t>Source</w:t>
+            </w:r>
+          </w:p>
+        </w:tc>
+        <w:tc>
+          <w:tcPr>
+            <w:tcW w:w="7200" w:type="dxa"/>
+          </w:tcPr>
+          <w:p>
+            <w:pPr>
+              <w:cnfStyle w:val="000000100000" w:firstRow="0" w:lastRow="0" w:firstColumn="0" w:lastColumn="0" w:oddVBand="0" w:evenVBand="0" w:oddHBand="1" w:evenHBand="0" w:firstRowFirstColumn="0" w:firstRowLastColumn="0" w:lastRowFirstColumn="0" w:lastRowLastColumn="0"/>
+              <w:rPr>
+                <w:rFonts w:ascii="Arial" w:hAnsi="Arial" w:cs="Arial"/>
+              </w:rPr>
+            </w:pPr>
+            <w:r>
+              <w:rPr>
+                <w:rFonts w:ascii="Arial" w:hAnsi="Arial" w:cs="Arial"/>
+              </w:rPr>
+              <w:t>Computer in retail store</w:t>
+            </w:r>
+          </w:p>
+        </w:tc>
+      </w:tr>
+      <w:tr>
+        <w:trPr>
+          <w:trHeight w:val="323"/>
+        </w:trPr>
+        <w:tc>
+          <w:tcPr>
+            <w:cnfStyle w:val="001000000000" w:firstRow="0" w:lastRow="0" w:firstColumn="1" w:lastColumn="0" w:oddVBand="0" w:evenVBand="0" w:oddHBand="0" w:evenHBand="0" w:firstRowFirstColumn="0" w:firstRowLastColumn="0" w:lastRowFirstColumn="0" w:lastRowLastColumn="0"/>
+            <w:tcW w:w="2610" w:type="dxa"/>
+          </w:tcPr>
+          <w:p>
+            <w:pPr>
+              <w:rPr>
+                <w:rFonts w:ascii="Arial" w:hAnsi="Arial" w:cs="Arial"/>
+                <w:b/>
+                <w:noProof/>
+              </w:rPr>
+            </w:pPr>
+            <w:r>
+              <w:rPr>
+                <w:rFonts w:ascii="Arial" w:hAnsi="Arial" w:cs="Arial"/>
+                <w:b/>
+                <w:noProof/>
+              </w:rPr>
+              <w:t>Stimulate</w:t>
+            </w:r>
+          </w:p>
+        </w:tc>
+        <w:tc>
+          <w:tcPr>
+            <w:tcW w:w="7200" w:type="dxa"/>
+          </w:tcPr>
+          <w:p>
+            <w:pPr>
+              <w:cnfStyle w:val="000000000000" w:firstRow="0" w:lastRow="0" w:firstColumn="0" w:lastColumn="0" w:oddVBand="0" w:evenVBand="0" w:oddHBand="0" w:evenHBand="0" w:firstRowFirstColumn="0" w:firstRowLastColumn="0" w:lastRowFirstColumn="0" w:lastRowLastColumn="0"/>
+              <w:rPr>
+                <w:rFonts w:ascii="Arial" w:hAnsi="Arial" w:cs="Arial"/>
+              </w:rPr>
+            </w:pPr>
+            <w:r>
+              <w:rPr>
+                <w:rFonts w:ascii="Arial" w:hAnsi="Arial" w:cs="Arial"/>
+              </w:rPr>
+              <w:t>request for bill payment</w:t>
+            </w:r>
+          </w:p>
+        </w:tc>
+      </w:tr>
+      <w:tr>
+        <w:trPr>
+          <w:cnfStyle w:val="000000100000" w:firstRow="0" w:lastRow="0" w:firstColumn="0" w:lastColumn="0" w:oddVBand="0" w:evenVBand="0" w:oddHBand="1" w:evenHBand="0" w:firstRowFirstColumn="0" w:firstRowLastColumn="0" w:lastRowFirstColumn="0" w:lastRowLastColumn="0"/>
+          <w:trHeight w:val="323"/>
+        </w:trPr>
+        <w:tc>
+          <w:tcPr>
+            <w:cnfStyle w:val="001000000000" w:firstRow="0" w:lastRow="0" w:firstColumn="1" w:lastColumn="0" w:oddVBand="0" w:evenVBand="0" w:oddHBand="0" w:evenHBand="0" w:firstRowFirstColumn="0" w:firstRowLastColumn="0" w:lastRowFirstColumn="0" w:lastRowLastColumn="0"/>
+            <w:tcW w:w="2610" w:type="dxa"/>
+          </w:tcPr>
+          <w:p>
+            <w:pPr>
+              <w:rPr>
+                <w:rFonts w:ascii="Arial" w:hAnsi="Arial" w:cs="Arial"/>
+                <w:b/>
+                <w:noProof/>
+              </w:rPr>
+            </w:pPr>
+            <w:r>
+              <w:rPr>
+                <w:rFonts w:ascii="Arial" w:hAnsi="Arial" w:cs="Arial"/>
+                <w:b/>
+                <w:noProof/>
+              </w:rPr>
+              <w:t>Artifact</w:t>
+            </w:r>
+          </w:p>
+        </w:tc>
+        <w:tc>
+          <w:tcPr>
+            <w:tcW w:w="7200" w:type="dxa"/>
+          </w:tcPr>
+          <w:p>
+            <w:pPr>
+              <w:cnfStyle w:val="000000100000" w:firstRow="0" w:lastRow="0" w:firstColumn="0" w:lastColumn="0" w:oddVBand="0" w:evenVBand="0" w:oddHBand="1" w:evenHBand="0" w:firstRowFirstColumn="0" w:firstRowLastColumn="0" w:lastRowFirstColumn="0" w:lastRowLastColumn="0"/>
+              <w:rPr>
+                <w:rFonts w:ascii="Arial" w:hAnsi="Arial" w:cs="Arial"/>
+              </w:rPr>
+            </w:pPr>
+            <w:r>
+              <w:rPr>
+                <w:rFonts w:ascii="Arial" w:hAnsi="Arial" w:cs="Arial"/>
+              </w:rPr>
+              <w:t>System, information in the system</w:t>
+            </w:r>
+          </w:p>
+        </w:tc>
+      </w:tr>
+      <w:tr>
+        <w:trPr>
+          <w:trHeight w:val="323"/>
+        </w:trPr>
+        <w:tc>
+          <w:tcPr>
+            <w:cnfStyle w:val="001000000000" w:firstRow="0" w:lastRow="0" w:firstColumn="1" w:lastColumn="0" w:oddVBand="0" w:evenVBand="0" w:oddHBand="0" w:evenHBand="0" w:firstRowFirstColumn="0" w:firstRowLastColumn="0" w:lastRowFirstColumn="0" w:lastRowLastColumn="0"/>
+            <w:tcW w:w="2610" w:type="dxa"/>
+          </w:tcPr>
+          <w:p>
+            <w:pPr>
+              <w:rPr>
+                <w:rFonts w:ascii="Arial" w:hAnsi="Arial" w:cs="Arial"/>
+                <w:b/>
+                <w:noProof/>
+              </w:rPr>
+            </w:pPr>
+            <w:r>
+              <w:rPr>
+                <w:rFonts w:ascii="Arial" w:hAnsi="Arial" w:cs="Arial"/>
+                <w:b/>
+                <w:noProof/>
+              </w:rPr>
+              <w:t>Evironment</w:t>
+            </w:r>
+          </w:p>
+        </w:tc>
+        <w:tc>
+          <w:tcPr>
+            <w:tcW w:w="7200" w:type="dxa"/>
+          </w:tcPr>
+          <w:p>
+            <w:pPr>
+              <w:cnfStyle w:val="000000000000" w:firstRow="0" w:lastRow="0" w:firstColumn="0" w:lastColumn="0" w:oddVBand="0" w:evenVBand="0" w:oddHBand="0" w:evenHBand="0" w:firstRowFirstColumn="0" w:firstRowLastColumn="0" w:lastRowFirstColumn="0" w:lastRowLastColumn="0"/>
+              <w:rPr>
+                <w:rFonts w:ascii="Arial" w:hAnsi="Arial" w:cs="Arial"/>
+              </w:rPr>
+            </w:pPr>
+            <w:r>
+              <w:rPr>
+                <w:rFonts w:ascii="Arial" w:hAnsi="Arial" w:cs="Arial"/>
+              </w:rPr>
+              <w:t>System operating normally</w:t>
+            </w:r>
+          </w:p>
+        </w:tc>
+      </w:tr>
+      <w:tr>
+        <w:trPr>
+          <w:cnfStyle w:val="000000100000" w:firstRow="0" w:lastRow="0" w:firstColumn="0" w:lastColumn="0" w:oddVBand="0" w:evenVBand="0" w:oddHBand="1" w:evenHBand="0" w:firstRowFirstColumn="0" w:firstRowLastColumn="0" w:lastRowFirstColumn="0" w:lastRowLastColumn="0"/>
+          <w:trHeight w:val="323"/>
+        </w:trPr>
+        <w:tc>
+          <w:tcPr>
+            <w:cnfStyle w:val="001000000000" w:firstRow="0" w:lastRow="0" w:firstColumn="1" w:lastColumn="0" w:oddVBand="0" w:evenVBand="0" w:oddHBand="0" w:evenHBand="0" w:firstRowFirstColumn="0" w:firstRowLastColumn="0" w:lastRowFirstColumn="0" w:lastRowLastColumn="0"/>
+            <w:tcW w:w="2610" w:type="dxa"/>
+          </w:tcPr>
+          <w:p>
+            <w:pPr>
+              <w:rPr>
+                <w:rFonts w:ascii="Arial" w:hAnsi="Arial" w:cs="Arial"/>
+                <w:b/>
+                <w:noProof/>
+              </w:rPr>
+            </w:pPr>
+            <w:r>
+              <w:rPr>
+                <w:rFonts w:ascii="Arial" w:hAnsi="Arial" w:cs="Arial"/>
+                <w:b/>
+                <w:noProof/>
+              </w:rPr>
+              <w:t>Respone</w:t>
+            </w:r>
+          </w:p>
+        </w:tc>
+        <w:tc>
+          <w:tcPr>
+            <w:tcW w:w="7200" w:type="dxa"/>
+          </w:tcPr>
+          <w:p>
+            <w:pPr>
+              <w:cnfStyle w:val="000000100000" w:firstRow="0" w:lastRow="0" w:firstColumn="0" w:lastColumn="0" w:oddVBand="0" w:evenVBand="0" w:oddHBand="1" w:evenHBand="0" w:firstRowFirstColumn="0" w:firstRowLastColumn="0" w:lastRowFirstColumn="0" w:lastRowLastColumn="0"/>
+              <w:rPr>
+                <w:rFonts w:ascii="Arial" w:hAnsi="Arial" w:cs="Arial"/>
+              </w:rPr>
+            </w:pPr>
+            <w:r>
+              <w:rPr>
+                <w:rFonts w:ascii="Arial" w:hAnsi="Arial" w:cs="Arial"/>
+              </w:rPr>
+              <w:t>The system will accept payment requests, stores the information in the database and respond to machines in retail store</w:t>
+            </w:r>
+          </w:p>
+        </w:tc>
+      </w:tr>
+      <w:tr>
+        <w:trPr>
+          <w:trHeight w:val="323"/>
+        </w:trPr>
+        <w:tc>
+          <w:tcPr>
+            <w:cnfStyle w:val="001000000000" w:firstRow="0" w:lastRow="0" w:firstColumn="1" w:lastColumn="0" w:oddVBand="0" w:evenVBand="0" w:oddHBand="0" w:evenHBand="0" w:firstRowFirstColumn="0" w:firstRowLastColumn="0" w:lastRowFirstColumn="0" w:lastRowLastColumn="0"/>
+            <w:tcW w:w="2610" w:type="dxa"/>
+          </w:tcPr>
+          <w:p>
+            <w:pPr>
+              <w:rPr>
+                <w:rFonts w:ascii="Arial" w:hAnsi="Arial" w:cs="Arial"/>
+                <w:b/>
+                <w:noProof/>
+              </w:rPr>
+            </w:pPr>
+            <w:r>
+              <w:rPr>
+                <w:rFonts w:ascii="Arial" w:hAnsi="Arial" w:cs="Arial"/>
+                <w:b/>
+                <w:noProof/>
+              </w:rPr>
+              <w:t>Respone measure</w:t>
+            </w:r>
+          </w:p>
+        </w:tc>
+        <w:tc>
+          <w:tcPr>
+            <w:tcW w:w="7200" w:type="dxa"/>
+          </w:tcPr>
+          <w:p>
+            <w:pPr>
+              <w:cnfStyle w:val="000000000000" w:firstRow="0" w:lastRow="0" w:firstColumn="0" w:lastColumn="0" w:oddVBand="0" w:evenVBand="0" w:oddHBand="0" w:evenHBand="0" w:firstRowFirstColumn="0" w:firstRowLastColumn="0" w:lastRowFirstColumn="0" w:lastRowLastColumn="0"/>
+              <w:rPr>
+                <w:rFonts w:ascii="Arial" w:hAnsi="Arial" w:cs="Arial"/>
+              </w:rPr>
+            </w:pPr>
+            <w:r>
+              <w:rPr>
+                <w:rFonts w:ascii="Arial" w:hAnsi="Arial" w:cs="Arial"/>
+              </w:rPr>
+              <w:t>No downtime</w:t>
+            </w:r>
+          </w:p>
+        </w:tc>
+      </w:tr>
+    </w:tbl>
+    <w:p>
+      <w:pPr>
+        <w:rPr>
+          <w:rFonts w:ascii="Arial" w:hAnsi="Arial" w:cs="Arial"/>
+        </w:rPr>
+      </w:pPr>
+    </w:p>
+    <w:p>
+      <w:pPr>
+        <w:pStyle w:val="ListParagraph"/>
+        <w:numPr>
+          <w:ilvl w:val="2"/>
+          <w:numId w:val="2"/>
+        </w:numPr>
+        <w:ind w:left="540"/>
+        <w:outlineLvl w:val="1"/>
+        <w:rPr>
+          <w:rFonts w:ascii="Arial" w:hAnsi="Arial" w:cs="Arial"/>
+          <w:b/>
+          <w:sz w:val="24"/>
+          <w:szCs w:val="24"/>
         </w:rPr>
       </w:pPr>
       <w:r>
         <w:rPr>
           <w:rFonts w:ascii="Arial" w:hAnsi="Arial" w:cs="Arial"/>
           <w:b/>
-          <w:sz w:val="22"/>
-          <w:szCs w:val="22"/>
+          <w:sz w:val="24"/>
+          <w:szCs w:val="24"/>
         </w:rPr>
-        <w:t>Example of Availability Attribute</w:t>
+        <w:t>Security</w:t>
+      </w:r>
+    </w:p>
+    <w:p>
+      <w:pPr>
+        <w:pStyle w:val="ListParagraph"/>
+        <w:numPr>
+          <w:ilvl w:val="0"/>
+          <w:numId w:val="2"/>
+        </w:numPr>
+        <w:rPr>
+          <w:rFonts w:ascii="Arial" w:hAnsi="Arial" w:cs="Arial"/>
+        </w:rPr>
+      </w:pPr>
+      <w:r>
+        <w:rPr>
+          <w:rFonts w:ascii="Arial" w:hAnsi="Arial" w:cs="Arial"/>
+        </w:rPr>
+        <w:t>Scenario ID: QA_</w:t>
       </w:r>
       <w:r>
         <w:rPr>
           <w:rFonts w:ascii="Arial" w:hAnsi="Arial" w:cs="Arial"/>
-          <w:sz w:val="22"/>
-          <w:szCs w:val="22"/>
         </w:rPr>
-        <w:t>: The temporary failure of the head office server, the POS terminal will be still working securely. The POST terminals can carry out the sales operation efficiently using locally stored data as much as possible.</w:t>
+        <w:t>S</w:t>
+      </w:r>
+      <w:r>
+        <w:rPr>
+          <w:rFonts w:ascii="Arial" w:hAnsi="Arial" w:cs="Arial"/>
+        </w:rPr>
+        <w:t>01</w:t>
       </w:r>
     </w:p>
     <w:p>
       <w:pPr>
-        <w:pStyle w:val="NormalWeb"/>
-        <w:kinsoku w:val="0"/>
-        <w:overflowPunct w:val="0"/>
-        <w:spacing w:before="134" w:beforeAutospacing="0" w:after="0" w:afterAutospacing="0" w:line="360" w:lineRule="auto"/>
-        <w:jc w:val="both"/>
-        <w:textAlignment w:val="baseline"/>
         <w:rPr>
           <w:rFonts w:ascii="Arial" w:hAnsi="Arial" w:cs="Arial"/>
-          <w:sz w:val="22"/>
-          <w:szCs w:val="22"/>
         </w:rPr>
       </w:pPr>
+      <w:r>
+        <w:rPr>
+          <w:rFonts w:ascii="Arial" w:hAnsi="Arial" w:cs="Arial"/>
+        </w:rPr>
+        <w:t>Sales staff login into the system from an external computer while the system is operating normally. The system will not allow logins and sends out a message to the user that they can’t log in from external computer systems</w:t>
+      </w:r>
     </w:p>
     <w:tbl>
       <w:tblPr>
-        <w:tblW w:w="0" w:type="auto"/>
-        <w:tblBorders>
-          <w:top w:val="single" w:sz="8" w:space="0" w:color="FFFFFF"/>
-          <w:left w:val="single" w:sz="8" w:space="0" w:color="FFFFFF"/>
-          <w:bottom w:val="single" w:sz="8" w:space="0" w:color="FFFFFF"/>
-          <w:right w:val="single" w:sz="8" w:space="0" w:color="FFFFFF"/>
-          <w:insideH w:val="single" w:sz="6" w:space="0" w:color="FFFFFF"/>
-          <w:insideV w:val="single" w:sz="6" w:space="0" w:color="FFFFFF"/>
-        </w:tblBorders>
+        <w:tblStyle w:val="MediumList2-Accent2"/>
+        <w:tblW w:w="9810" w:type="dxa"/>
         <w:tblLook w:val="04A0" w:firstRow="1" w:lastRow="0" w:firstColumn="1" w:lastColumn="0" w:noHBand="0" w:noVBand="1"/>
       </w:tblPr>
       <w:tblGrid>
-        <w:gridCol w:w="2340"/>
-        <w:gridCol w:w="7020"/>
+        <w:gridCol w:w="2610"/>
+        <w:gridCol w:w="7200"/>
       </w:tblGrid>
       <w:tr>
-        <w:tc>
-          <w:tcPr>
-            <w:tcW w:w="2340" w:type="dxa"/>
-            <w:tcBorders>
-              <w:top w:val="single" w:sz="8" w:space="0" w:color="FFFFFF"/>
-              <w:left w:val="single" w:sz="8" w:space="0" w:color="FFFFFF"/>
-              <w:bottom w:val="single" w:sz="24" w:space="0" w:color="FFFFFF"/>
-              <w:right w:val="single" w:sz="8" w:space="0" w:color="FFFFFF"/>
-            </w:tcBorders>
-            <w:shd w:val="clear" w:color="auto" w:fill="4BACC6"/>
-          </w:tcPr>
-          <w:p>
-            <w:pPr>
-              <w:spacing w:line="360" w:lineRule="auto"/>
-              <w:jc w:val="both"/>
+        <w:trPr>
+          <w:cnfStyle w:val="100000000000" w:firstRow="1" w:lastRow="0" w:firstColumn="0" w:lastColumn="0" w:oddVBand="0" w:evenVBand="0" w:oddHBand="0" w:evenHBand="0" w:firstRowFirstColumn="0" w:firstRowLastColumn="0" w:lastRowFirstColumn="0" w:lastRowLastColumn="0"/>
+          <w:trHeight w:val="548"/>
+        </w:trPr>
+        <w:tc>
+          <w:tcPr>
+            <w:cnfStyle w:val="001000000100" w:firstRow="0" w:lastRow="0" w:firstColumn="1" w:lastColumn="0" w:oddVBand="0" w:evenVBand="0" w:oddHBand="0" w:evenHBand="0" w:firstRowFirstColumn="1" w:firstRowLastColumn="0" w:lastRowFirstColumn="0" w:lastRowLastColumn="0"/>
+            <w:tcW w:w="2610" w:type="dxa"/>
+          </w:tcPr>
+          <w:p>
+            <w:pPr>
+              <w:jc w:val="center"/>
               <w:rPr>
                 <w:rFonts w:ascii="Arial" w:hAnsi="Arial" w:cs="Arial"/>
                 <w:b/>
-                <w:bCs/>
-                <w:color w:val="FFFFFF"/>
+                <w:sz w:val="22"/>
+                <w:szCs w:val="22"/>
               </w:rPr>
             </w:pPr>
             <w:r>
               <w:rPr>
                 <w:rFonts w:ascii="Arial" w:hAnsi="Arial" w:cs="Arial"/>
                 <w:b/>
-                <w:bCs/>
-                <w:color w:val="FFFFFF"/>
+                <w:noProof/>
+                <w:sz w:val="22"/>
+                <w:szCs w:val="22"/>
               </w:rPr>
               <w:t>Portion of scenario</w:t>
             </w:r>
@@ -16209,32 +17204,25 @@
         </w:tc>
         <w:tc>
           <w:tcPr>
-            <w:tcW w:w="7020" w:type="dxa"/>
-            <w:tcBorders>
-              <w:top w:val="single" w:sz="8" w:space="0" w:color="FFFFFF"/>
-              <w:left w:val="single" w:sz="8" w:space="0" w:color="FFFFFF"/>
-              <w:bottom w:val="single" w:sz="24" w:space="0" w:color="FFFFFF"/>
-              <w:right w:val="single" w:sz="8" w:space="0" w:color="FFFFFF"/>
-            </w:tcBorders>
-            <w:shd w:val="clear" w:color="auto" w:fill="4BACC6"/>
-          </w:tcPr>
-          <w:p>
-            <w:pPr>
-              <w:spacing w:line="360" w:lineRule="auto"/>
-              <w:jc w:val="both"/>
+            <w:tcW w:w="7200" w:type="dxa"/>
+          </w:tcPr>
+          <w:p>
+            <w:pPr>
+              <w:jc w:val="center"/>
+              <w:cnfStyle w:val="100000000000" w:firstRow="1" w:lastRow="0" w:firstColumn="0" w:lastColumn="0" w:oddVBand="0" w:evenVBand="0" w:oddHBand="0" w:evenHBand="0" w:firstRowFirstColumn="0" w:firstRowLastColumn="0" w:lastRowFirstColumn="0" w:lastRowLastColumn="0"/>
               <w:rPr>
                 <w:rFonts w:ascii="Arial" w:hAnsi="Arial" w:cs="Arial"/>
                 <w:b/>
-                <w:bCs/>
-                <w:color w:val="FFFFFF"/>
+                <w:sz w:val="22"/>
+                <w:szCs w:val="22"/>
               </w:rPr>
             </w:pPr>
             <w:r>
               <w:rPr>
                 <w:rFonts w:ascii="Arial" w:hAnsi="Arial" w:cs="Arial"/>
                 <w:b/>
-                <w:bCs/>
-                <w:color w:val="FFFFFF"/>
+                <w:sz w:val="22"/>
+                <w:szCs w:val="22"/>
               </w:rPr>
               <w:t>Possible values</w:t>
             </w:r>
@@ -16242,34 +17230,28 @@
         </w:tc>
       </w:tr>
       <w:tr>
-        <w:tc>
-          <w:tcPr>
-            <w:tcW w:w="2340" w:type="dxa"/>
-            <w:tcBorders>
-              <w:top w:val="single" w:sz="8" w:space="0" w:color="FFFFFF"/>
-              <w:left w:val="single" w:sz="8" w:space="0" w:color="FFFFFF"/>
-              <w:bottom w:val="nil"/>
-              <w:right w:val="single" w:sz="24" w:space="0" w:color="FFFFFF"/>
-            </w:tcBorders>
-            <w:shd w:val="clear" w:color="auto" w:fill="4BACC6"/>
-          </w:tcPr>
-          <w:p>
-            <w:pPr>
-              <w:spacing w:line="360" w:lineRule="auto"/>
-              <w:jc w:val="both"/>
+        <w:trPr>
+          <w:cnfStyle w:val="000000100000" w:firstRow="0" w:lastRow="0" w:firstColumn="0" w:lastColumn="0" w:oddVBand="0" w:evenVBand="0" w:oddHBand="1" w:evenHBand="0" w:firstRowFirstColumn="0" w:firstRowLastColumn="0" w:lastRowFirstColumn="0" w:lastRowLastColumn="0"/>
+          <w:trHeight w:val="323"/>
+        </w:trPr>
+        <w:tc>
+          <w:tcPr>
+            <w:cnfStyle w:val="001000000000" w:firstRow="0" w:lastRow="0" w:firstColumn="1" w:lastColumn="0" w:oddVBand="0" w:evenVBand="0" w:oddHBand="0" w:evenHBand="0" w:firstRowFirstColumn="0" w:firstRowLastColumn="0" w:lastRowFirstColumn="0" w:lastRowLastColumn="0"/>
+            <w:tcW w:w="2610" w:type="dxa"/>
+          </w:tcPr>
+          <w:p>
+            <w:pPr>
               <w:rPr>
                 <w:rFonts w:ascii="Arial" w:hAnsi="Arial" w:cs="Arial"/>
                 <w:b/>
-                <w:bCs/>
-                <w:color w:val="FFFFFF"/>
+                <w:noProof/>
               </w:rPr>
             </w:pPr>
             <w:r>
               <w:rPr>
                 <w:rFonts w:ascii="Arial" w:hAnsi="Arial" w:cs="Arial"/>
                 <w:b/>
-                <w:bCs/>
-                <w:color w:val="FFFFFF"/>
+                <w:noProof/>
               </w:rPr>
               <w:t>Source</w:t>
             </w:r>
@@ -16277,116 +17259,94 @@
         </w:tc>
         <w:tc>
           <w:tcPr>
-            <w:tcW w:w="7020" w:type="dxa"/>
-            <w:tcBorders>
-              <w:top w:val="single" w:sz="8" w:space="0" w:color="FFFFFF"/>
-              <w:left w:val="single" w:sz="8" w:space="0" w:color="FFFFFF"/>
-              <w:bottom w:val="single" w:sz="8" w:space="0" w:color="FFFFFF"/>
-              <w:right w:val="single" w:sz="8" w:space="0" w:color="FFFFFF"/>
-            </w:tcBorders>
-            <w:shd w:val="clear" w:color="auto" w:fill="A5D5E2"/>
-          </w:tcPr>
-          <w:p>
-            <w:pPr>
-              <w:spacing w:line="360" w:lineRule="auto"/>
-              <w:jc w:val="both"/>
-              <w:rPr>
-                <w:rFonts w:ascii="Arial" w:hAnsi="Arial" w:cs="Arial"/>
-              </w:rPr>
-            </w:pPr>
-            <w:r>
-              <w:rPr>
-                <w:rFonts w:ascii="Arial" w:hAnsi="Arial" w:cs="Arial"/>
-              </w:rPr>
-              <w:t>Head office database</w:t>
+            <w:tcW w:w="7200" w:type="dxa"/>
+          </w:tcPr>
+          <w:p>
+            <w:pPr>
+              <w:cnfStyle w:val="000000100000" w:firstRow="0" w:lastRow="0" w:firstColumn="0" w:lastColumn="0" w:oddVBand="0" w:evenVBand="0" w:oddHBand="1" w:evenHBand="0" w:firstRowFirstColumn="0" w:firstRowLastColumn="0" w:lastRowFirstColumn="0" w:lastRowLastColumn="0"/>
+              <w:rPr>
+                <w:rFonts w:ascii="Arial" w:hAnsi="Arial" w:cs="Arial"/>
+              </w:rPr>
+            </w:pPr>
+            <w:r>
+              <w:rPr>
+                <w:rFonts w:ascii="Arial" w:hAnsi="Arial" w:cs="Arial"/>
+              </w:rPr>
+              <w:t>Sales staff</w:t>
             </w:r>
           </w:p>
         </w:tc>
       </w:tr>
       <w:tr>
-        <w:tc>
-          <w:tcPr>
-            <w:tcW w:w="2340" w:type="dxa"/>
-            <w:tcBorders>
-              <w:left w:val="single" w:sz="8" w:space="0" w:color="FFFFFF"/>
-              <w:bottom w:val="nil"/>
-              <w:right w:val="single" w:sz="24" w:space="0" w:color="FFFFFF"/>
-            </w:tcBorders>
-            <w:shd w:val="clear" w:color="auto" w:fill="4BACC6"/>
-          </w:tcPr>
-          <w:p>
-            <w:pPr>
-              <w:spacing w:line="360" w:lineRule="auto"/>
-              <w:jc w:val="both"/>
+        <w:trPr>
+          <w:trHeight w:val="323"/>
+        </w:trPr>
+        <w:tc>
+          <w:tcPr>
+            <w:cnfStyle w:val="001000000000" w:firstRow="0" w:lastRow="0" w:firstColumn="1" w:lastColumn="0" w:oddVBand="0" w:evenVBand="0" w:oddHBand="0" w:evenHBand="0" w:firstRowFirstColumn="0" w:firstRowLastColumn="0" w:lastRowFirstColumn="0" w:lastRowLastColumn="0"/>
+            <w:tcW w:w="2610" w:type="dxa"/>
+          </w:tcPr>
+          <w:p>
+            <w:pPr>
               <w:rPr>
                 <w:rFonts w:ascii="Arial" w:hAnsi="Arial" w:cs="Arial"/>
                 <w:b/>
-                <w:bCs/>
-                <w:color w:val="FFFFFF"/>
+                <w:noProof/>
               </w:rPr>
             </w:pPr>
             <w:r>
               <w:rPr>
                 <w:rFonts w:ascii="Arial" w:hAnsi="Arial" w:cs="Arial"/>
                 <w:b/>
-                <w:bCs/>
-                <w:color w:val="FFFFFF"/>
-              </w:rPr>
-              <w:t>Stimulus</w:t>
-            </w:r>
-          </w:p>
-        </w:tc>
-        <w:tc>
-          <w:tcPr>
-            <w:tcW w:w="7020" w:type="dxa"/>
-            <w:shd w:val="clear" w:color="auto" w:fill="D2EAF1"/>
-          </w:tcPr>
-          <w:p>
-            <w:pPr>
-              <w:spacing w:line="360" w:lineRule="auto"/>
-              <w:jc w:val="both"/>
-              <w:rPr>
-                <w:rFonts w:ascii="Arial" w:hAnsi="Arial" w:cs="Arial"/>
-              </w:rPr>
-            </w:pPr>
-            <w:r>
-              <w:rPr>
-                <w:rFonts w:ascii="Arial" w:hAnsi="Arial" w:cs="Arial"/>
-              </w:rPr>
-              <w:t>Temporary failure of the head office server</w:t>
+                <w:noProof/>
+              </w:rPr>
+              <w:t>Stimulate</w:t>
+            </w:r>
+          </w:p>
+        </w:tc>
+        <w:tc>
+          <w:tcPr>
+            <w:tcW w:w="7200" w:type="dxa"/>
+          </w:tcPr>
+          <w:p>
+            <w:pPr>
+              <w:cnfStyle w:val="000000000000" w:firstRow="0" w:lastRow="0" w:firstColumn="0" w:lastColumn="0" w:oddVBand="0" w:evenVBand="0" w:oddHBand="0" w:evenHBand="0" w:firstRowFirstColumn="0" w:firstRowLastColumn="0" w:lastRowFirstColumn="0" w:lastRowLastColumn="0"/>
+              <w:rPr>
+                <w:rFonts w:ascii="Arial" w:hAnsi="Arial" w:cs="Arial"/>
+              </w:rPr>
+            </w:pPr>
+            <w:r>
+              <w:rPr>
+                <w:rFonts w:ascii="Arial" w:hAnsi="Arial" w:cs="Arial"/>
+              </w:rPr>
+              <w:t>Login into the system from an external computer</w:t>
             </w:r>
           </w:p>
         </w:tc>
       </w:tr>
       <w:tr>
-        <w:tc>
-          <w:tcPr>
-            <w:tcW w:w="2340" w:type="dxa"/>
-            <w:tcBorders>
-              <w:top w:val="single" w:sz="8" w:space="0" w:color="FFFFFF"/>
-              <w:left w:val="single" w:sz="8" w:space="0" w:color="FFFFFF"/>
-              <w:bottom w:val="nil"/>
-              <w:right w:val="single" w:sz="24" w:space="0" w:color="FFFFFF"/>
-            </w:tcBorders>
-            <w:shd w:val="clear" w:color="auto" w:fill="4BACC6"/>
-          </w:tcPr>
-          <w:p>
-            <w:pPr>
-              <w:spacing w:line="360" w:lineRule="auto"/>
-              <w:jc w:val="both"/>
+        <w:trPr>
+          <w:cnfStyle w:val="000000100000" w:firstRow="0" w:lastRow="0" w:firstColumn="0" w:lastColumn="0" w:oddVBand="0" w:evenVBand="0" w:oddHBand="1" w:evenHBand="0" w:firstRowFirstColumn="0" w:firstRowLastColumn="0" w:lastRowFirstColumn="0" w:lastRowLastColumn="0"/>
+          <w:trHeight w:val="323"/>
+        </w:trPr>
+        <w:tc>
+          <w:tcPr>
+            <w:cnfStyle w:val="001000000000" w:firstRow="0" w:lastRow="0" w:firstColumn="1" w:lastColumn="0" w:oddVBand="0" w:evenVBand="0" w:oddHBand="0" w:evenHBand="0" w:firstRowFirstColumn="0" w:firstRowLastColumn="0" w:lastRowFirstColumn="0" w:lastRowLastColumn="0"/>
+            <w:tcW w:w="2610" w:type="dxa"/>
+          </w:tcPr>
+          <w:p>
+            <w:pPr>
               <w:rPr>
                 <w:rFonts w:ascii="Arial" w:hAnsi="Arial" w:cs="Arial"/>
                 <w:b/>
-                <w:bCs/>
-                <w:color w:val="FFFFFF"/>
+                <w:noProof/>
               </w:rPr>
             </w:pPr>
             <w:r>
               <w:rPr>
                 <w:rFonts w:ascii="Arial" w:hAnsi="Arial" w:cs="Arial"/>
                 <w:b/>
-                <w:bCs/>
-                <w:color w:val="FFFFFF"/>
+                <w:noProof/>
               </w:rPr>
               <w:t>Artifact</w:t>
             </w:r>
@@ -16394,199 +17354,177 @@
         </w:tc>
         <w:tc>
           <w:tcPr>
-            <w:tcW w:w="7020" w:type="dxa"/>
-            <w:tcBorders>
-              <w:top w:val="single" w:sz="8" w:space="0" w:color="FFFFFF"/>
-              <w:left w:val="single" w:sz="8" w:space="0" w:color="FFFFFF"/>
-              <w:bottom w:val="single" w:sz="8" w:space="0" w:color="FFFFFF"/>
-              <w:right w:val="single" w:sz="8" w:space="0" w:color="FFFFFF"/>
-            </w:tcBorders>
-            <w:shd w:val="clear" w:color="auto" w:fill="A5D5E2"/>
-          </w:tcPr>
-          <w:p>
-            <w:pPr>
-              <w:spacing w:line="360" w:lineRule="auto"/>
-              <w:jc w:val="both"/>
-              <w:rPr>
-                <w:rFonts w:ascii="Arial" w:hAnsi="Arial" w:cs="Arial"/>
-              </w:rPr>
-            </w:pPr>
-            <w:r>
-              <w:rPr>
-                <w:rFonts w:ascii="Arial" w:hAnsi="Arial" w:cs="Arial"/>
-              </w:rPr>
-              <w:t>System</w:t>
+            <w:tcW w:w="7200" w:type="dxa"/>
+          </w:tcPr>
+          <w:p>
+            <w:pPr>
+              <w:cnfStyle w:val="000000100000" w:firstRow="0" w:lastRow="0" w:firstColumn="0" w:lastColumn="0" w:oddVBand="0" w:evenVBand="0" w:oddHBand="1" w:evenHBand="0" w:firstRowFirstColumn="0" w:firstRowLastColumn="0" w:lastRowFirstColumn="0" w:lastRowLastColumn="0"/>
+              <w:rPr>
+                <w:rFonts w:ascii="Arial" w:hAnsi="Arial" w:cs="Arial"/>
+              </w:rPr>
+            </w:pPr>
+            <w:r>
+              <w:rPr>
+                <w:rFonts w:ascii="Arial" w:hAnsi="Arial" w:cs="Arial"/>
+              </w:rPr>
+              <w:t>System, information in the system</w:t>
             </w:r>
           </w:p>
         </w:tc>
       </w:tr>
       <w:tr>
-        <w:tc>
-          <w:tcPr>
-            <w:tcW w:w="2340" w:type="dxa"/>
-            <w:tcBorders>
-              <w:left w:val="single" w:sz="8" w:space="0" w:color="FFFFFF"/>
-              <w:bottom w:val="nil"/>
-              <w:right w:val="single" w:sz="24" w:space="0" w:color="FFFFFF"/>
-            </w:tcBorders>
-            <w:shd w:val="clear" w:color="auto" w:fill="4BACC6"/>
-          </w:tcPr>
-          <w:p>
-            <w:pPr>
-              <w:spacing w:line="360" w:lineRule="auto"/>
-              <w:jc w:val="both"/>
+        <w:trPr>
+          <w:trHeight w:val="323"/>
+        </w:trPr>
+        <w:tc>
+          <w:tcPr>
+            <w:cnfStyle w:val="001000000000" w:firstRow="0" w:lastRow="0" w:firstColumn="1" w:lastColumn="0" w:oddVBand="0" w:evenVBand="0" w:oddHBand="0" w:evenHBand="0" w:firstRowFirstColumn="0" w:firstRowLastColumn="0" w:lastRowFirstColumn="0" w:lastRowLastColumn="0"/>
+            <w:tcW w:w="2610" w:type="dxa"/>
+          </w:tcPr>
+          <w:p>
+            <w:pPr>
               <w:rPr>
                 <w:rFonts w:ascii="Arial" w:hAnsi="Arial" w:cs="Arial"/>
                 <w:b/>
-                <w:bCs/>
-                <w:color w:val="FFFFFF"/>
+                <w:noProof/>
               </w:rPr>
             </w:pPr>
             <w:r>
               <w:rPr>
                 <w:rFonts w:ascii="Arial" w:hAnsi="Arial" w:cs="Arial"/>
                 <w:b/>
-                <w:bCs/>
-                <w:color w:val="FFFFFF"/>
-              </w:rPr>
-              <w:t>Environment</w:t>
-            </w:r>
-          </w:p>
-        </w:tc>
-        <w:tc>
-          <w:tcPr>
-            <w:tcW w:w="7020" w:type="dxa"/>
-            <w:shd w:val="clear" w:color="auto" w:fill="D2EAF1"/>
-          </w:tcPr>
-          <w:p>
-            <w:pPr>
-              <w:spacing w:line="360" w:lineRule="auto"/>
-              <w:jc w:val="both"/>
-              <w:rPr>
-                <w:rFonts w:ascii="Arial" w:hAnsi="Arial" w:cs="Arial"/>
-              </w:rPr>
-            </w:pPr>
-            <w:r>
-              <w:rPr>
-                <w:rFonts w:ascii="Arial" w:hAnsi="Arial" w:cs="Arial"/>
-              </w:rPr>
-              <w:t>Normal operation</w:t>
+                <w:noProof/>
+              </w:rPr>
+              <w:t>Evironment</w:t>
+            </w:r>
+          </w:p>
+        </w:tc>
+        <w:tc>
+          <w:tcPr>
+            <w:tcW w:w="7200" w:type="dxa"/>
+          </w:tcPr>
+          <w:p>
+            <w:pPr>
+              <w:cnfStyle w:val="000000000000" w:firstRow="0" w:lastRow="0" w:firstColumn="0" w:lastColumn="0" w:oddVBand="0" w:evenVBand="0" w:oddHBand="0" w:evenHBand="0" w:firstRowFirstColumn="0" w:firstRowLastColumn="0" w:lastRowFirstColumn="0" w:lastRowLastColumn="0"/>
+              <w:rPr>
+                <w:rFonts w:ascii="Arial" w:hAnsi="Arial" w:cs="Arial"/>
+              </w:rPr>
+            </w:pPr>
+            <w:r>
+              <w:rPr>
+                <w:rFonts w:ascii="Arial" w:hAnsi="Arial" w:cs="Arial"/>
+              </w:rPr>
+              <w:t>System is operating normally</w:t>
             </w:r>
           </w:p>
         </w:tc>
       </w:tr>
       <w:tr>
-        <w:tc>
-          <w:tcPr>
-            <w:tcW w:w="2340" w:type="dxa"/>
-            <w:tcBorders>
-              <w:top w:val="single" w:sz="8" w:space="0" w:color="FFFFFF"/>
-              <w:left w:val="single" w:sz="8" w:space="0" w:color="FFFFFF"/>
-              <w:bottom w:val="nil"/>
-              <w:right w:val="single" w:sz="24" w:space="0" w:color="FFFFFF"/>
-            </w:tcBorders>
-            <w:shd w:val="clear" w:color="auto" w:fill="4BACC6"/>
-          </w:tcPr>
-          <w:p>
-            <w:pPr>
-              <w:spacing w:line="360" w:lineRule="auto"/>
-              <w:jc w:val="both"/>
+        <w:trPr>
+          <w:cnfStyle w:val="000000100000" w:firstRow="0" w:lastRow="0" w:firstColumn="0" w:lastColumn="0" w:oddVBand="0" w:evenVBand="0" w:oddHBand="1" w:evenHBand="0" w:firstRowFirstColumn="0" w:firstRowLastColumn="0" w:lastRowFirstColumn="0" w:lastRowLastColumn="0"/>
+          <w:trHeight w:val="323"/>
+        </w:trPr>
+        <w:tc>
+          <w:tcPr>
+            <w:cnfStyle w:val="001000000000" w:firstRow="0" w:lastRow="0" w:firstColumn="1" w:lastColumn="0" w:oddVBand="0" w:evenVBand="0" w:oddHBand="0" w:evenHBand="0" w:firstRowFirstColumn="0" w:firstRowLastColumn="0" w:lastRowFirstColumn="0" w:lastRowLastColumn="0"/>
+            <w:tcW w:w="2610" w:type="dxa"/>
+          </w:tcPr>
+          <w:p>
+            <w:pPr>
               <w:rPr>
                 <w:rFonts w:ascii="Arial" w:hAnsi="Arial" w:cs="Arial"/>
                 <w:b/>
-                <w:bCs/>
-                <w:color w:val="FFFFFF"/>
+                <w:noProof/>
               </w:rPr>
             </w:pPr>
             <w:r>
               <w:rPr>
                 <w:rFonts w:ascii="Arial" w:hAnsi="Arial" w:cs="Arial"/>
                 <w:b/>
-                <w:bCs/>
-                <w:color w:val="FFFFFF"/>
-              </w:rPr>
-              <w:t>Response</w:t>
-            </w:r>
-          </w:p>
-        </w:tc>
-        <w:tc>
-          <w:tcPr>
-            <w:tcW w:w="7020" w:type="dxa"/>
-            <w:tcBorders>
-              <w:top w:val="single" w:sz="8" w:space="0" w:color="FFFFFF"/>
-              <w:left w:val="single" w:sz="8" w:space="0" w:color="FFFFFF"/>
-              <w:bottom w:val="single" w:sz="8" w:space="0" w:color="FFFFFF"/>
-              <w:right w:val="single" w:sz="8" w:space="0" w:color="FFFFFF"/>
-            </w:tcBorders>
-            <w:shd w:val="clear" w:color="auto" w:fill="A5D5E2"/>
-          </w:tcPr>
-          <w:p>
-            <w:pPr>
-              <w:spacing w:line="360" w:lineRule="auto"/>
-              <w:jc w:val="both"/>
-              <w:rPr>
-                <w:rFonts w:ascii="Arial" w:hAnsi="Arial" w:cs="Arial"/>
-              </w:rPr>
-            </w:pPr>
-            <w:r>
-              <w:rPr>
-                <w:rFonts w:ascii="Arial" w:hAnsi="Arial" w:cs="Arial"/>
-              </w:rPr>
-              <w:t>To be still working securely and carry out the sales operation efficiently using locally stored data.</w:t>
+                <w:noProof/>
+              </w:rPr>
+              <w:t>Respone</w:t>
+            </w:r>
+          </w:p>
+        </w:tc>
+        <w:tc>
+          <w:tcPr>
+            <w:tcW w:w="7200" w:type="dxa"/>
+          </w:tcPr>
+          <w:p>
+            <w:pPr>
+              <w:cnfStyle w:val="000000100000" w:firstRow="0" w:lastRow="0" w:firstColumn="0" w:lastColumn="0" w:oddVBand="0" w:evenVBand="0" w:oddHBand="1" w:evenHBand="0" w:firstRowFirstColumn="0" w:firstRowLastColumn="0" w:lastRowFirstColumn="0" w:lastRowLastColumn="0"/>
+              <w:rPr>
+                <w:rFonts w:ascii="Arial" w:hAnsi="Arial" w:cs="Arial"/>
+              </w:rPr>
+            </w:pPr>
+            <w:r>
+              <w:rPr>
+                <w:rFonts w:ascii="Arial" w:hAnsi="Arial" w:cs="Arial"/>
+              </w:rPr>
+              <w:t xml:space="preserve">The system will not allow logins and sends out a message to the user </w:t>
+            </w:r>
+            <w:r>
+              <w:rPr>
+                <w:rFonts w:ascii="Arial" w:hAnsi="Arial" w:cs="Arial"/>
+              </w:rPr>
+              <w:lastRenderedPageBreak/>
+              <w:t>that they can’t log in from external computer systems</w:t>
             </w:r>
           </w:p>
         </w:tc>
       </w:tr>
       <w:tr>
-        <w:tc>
-          <w:tcPr>
-            <w:tcW w:w="2340" w:type="dxa"/>
-            <w:tcBorders>
-              <w:left w:val="single" w:sz="8" w:space="0" w:color="FFFFFF"/>
-              <w:right w:val="single" w:sz="24" w:space="0" w:color="FFFFFF"/>
-            </w:tcBorders>
-            <w:shd w:val="clear" w:color="auto" w:fill="4BACC6"/>
-          </w:tcPr>
-          <w:p>
-            <w:pPr>
-              <w:spacing w:line="360" w:lineRule="auto"/>
-              <w:jc w:val="both"/>
+        <w:trPr>
+          <w:trHeight w:val="323"/>
+        </w:trPr>
+        <w:tc>
+          <w:tcPr>
+            <w:cnfStyle w:val="001000000000" w:firstRow="0" w:lastRow="0" w:firstColumn="1" w:lastColumn="0" w:oddVBand="0" w:evenVBand="0" w:oddHBand="0" w:evenHBand="0" w:firstRowFirstColumn="0" w:firstRowLastColumn="0" w:lastRowFirstColumn="0" w:lastRowLastColumn="0"/>
+            <w:tcW w:w="2610" w:type="dxa"/>
+          </w:tcPr>
+          <w:p>
+            <w:pPr>
               <w:rPr>
                 <w:rFonts w:ascii="Arial" w:hAnsi="Arial" w:cs="Arial"/>
                 <w:b/>
-                <w:bCs/>
-                <w:color w:val="FFFFFF"/>
+                <w:noProof/>
               </w:rPr>
             </w:pPr>
             <w:r>
               <w:rPr>
                 <w:rFonts w:ascii="Arial" w:hAnsi="Arial" w:cs="Arial"/>
                 <w:b/>
-                <w:bCs/>
-                <w:color w:val="FFFFFF"/>
-              </w:rPr>
-              <w:t>Response Measure</w:t>
-            </w:r>
-          </w:p>
-        </w:tc>
-        <w:tc>
-          <w:tcPr>
-            <w:tcW w:w="7020" w:type="dxa"/>
-            <w:shd w:val="clear" w:color="auto" w:fill="D2EAF1"/>
-          </w:tcPr>
-          <w:p>
-            <w:pPr>
-              <w:spacing w:line="360" w:lineRule="auto"/>
-              <w:jc w:val="both"/>
-              <w:rPr>
-                <w:rFonts w:ascii="Arial" w:hAnsi="Arial" w:cs="Arial"/>
-              </w:rPr>
-            </w:pPr>
-            <w:r>
-              <w:rPr>
-                <w:rFonts w:ascii="Arial" w:hAnsi="Arial" w:cs="Arial"/>
-              </w:rPr>
-              <w:t>No down time</w:t>
+                <w:noProof/>
+              </w:rPr>
+              <w:lastRenderedPageBreak/>
+              <w:t>Respone measure</w:t>
+            </w:r>
+          </w:p>
+        </w:tc>
+        <w:tc>
+          <w:tcPr>
+            <w:tcW w:w="7200" w:type="dxa"/>
+          </w:tcPr>
+          <w:p>
+            <w:pPr>
+              <w:cnfStyle w:val="000000000000" w:firstRow="0" w:lastRow="0" w:firstColumn="0" w:lastColumn="0" w:oddVBand="0" w:evenVBand="0" w:oddHBand="0" w:evenHBand="0" w:firstRowFirstColumn="0" w:firstRowLastColumn="0" w:lastRowFirstColumn="0" w:lastRowLastColumn="0"/>
+              <w:rPr>
+                <w:rFonts w:ascii="Arial" w:hAnsi="Arial" w:cs="Arial"/>
+                <w:b/>
+              </w:rPr>
+            </w:pPr>
+            <w:r>
+              <w:rPr>
+                <w:rFonts w:ascii="Arial" w:hAnsi="Arial" w:cs="Arial"/>
+              </w:rPr>
+              <w:t>Within 2 s</w:t>
+            </w:r>
+            <w:r>
+              <w:rPr>
+                <w:rFonts w:ascii="Arial" w:hAnsi="Arial" w:cs="Arial"/>
+              </w:rPr>
+              <w:t xml:space="preserve"> show “Login failed” message</w:t>
             </w:r>
           </w:p>
         </w:tc>
@@ -16594,9 +17532,417 @@
     </w:tbl>
     <w:p>
       <w:pPr>
-        <w:spacing w:line="360" w:lineRule="auto"/>
+        <w:rPr>
+          <w:rFonts w:ascii="Arial" w:hAnsi="Arial" w:cs="Arial"/>
+        </w:rPr>
       </w:pPr>
     </w:p>
+    <w:p>
+      <w:pPr>
+        <w:pStyle w:val="ListParagraph"/>
+        <w:numPr>
+          <w:ilvl w:val="0"/>
+          <w:numId w:val="2"/>
+        </w:numPr>
+        <w:rPr>
+          <w:rFonts w:ascii="Arial" w:hAnsi="Arial" w:cs="Arial"/>
+        </w:rPr>
+      </w:pPr>
+      <w:r>
+        <w:rPr>
+          <w:rFonts w:ascii="Arial" w:hAnsi="Arial" w:cs="Arial"/>
+        </w:rPr>
+        <w:t>Scenario ID: QA_</w:t>
+      </w:r>
+      <w:r>
+        <w:rPr>
+          <w:rFonts w:ascii="Arial" w:hAnsi="Arial" w:cs="Arial"/>
+        </w:rPr>
+        <w:t>S</w:t>
+      </w:r>
+      <w:r>
+        <w:rPr>
+          <w:rFonts w:ascii="Arial" w:hAnsi="Arial" w:cs="Arial"/>
+        </w:rPr>
+        <w:t>02</w:t>
+      </w:r>
+    </w:p>
+    <w:p>
+      <w:pPr>
+        <w:rPr>
+          <w:rFonts w:ascii="Arial" w:hAnsi="Arial" w:cs="Arial"/>
+        </w:rPr>
+      </w:pPr>
+      <w:proofErr w:type="gramStart"/>
+      <w:r>
+        <w:rPr>
+          <w:rFonts w:ascii="Arial" w:hAnsi="Arial" w:cs="Arial"/>
+        </w:rPr>
+        <w:t>The manager request to view a statistical report from any computer with an internet connection while the system is operating normally.</w:t>
+      </w:r>
+      <w:proofErr w:type="gramEnd"/>
+      <w:r>
+        <w:rPr>
+          <w:rFonts w:ascii="Arial" w:hAnsi="Arial" w:cs="Arial"/>
+        </w:rPr>
+        <w:t xml:space="preserve"> The system displays the information reported within 5 seconds</w:t>
+      </w:r>
+    </w:p>
+    <w:tbl>
+      <w:tblPr>
+        <w:tblStyle w:val="MediumList2-Accent2"/>
+        <w:tblW w:w="9810" w:type="dxa"/>
+        <w:tblLook w:val="04A0" w:firstRow="1" w:lastRow="0" w:firstColumn="1" w:lastColumn="0" w:noHBand="0" w:noVBand="1"/>
+      </w:tblPr>
+      <w:tblGrid>
+        <w:gridCol w:w="2610"/>
+        <w:gridCol w:w="7200"/>
+      </w:tblGrid>
+      <w:tr>
+        <w:trPr>
+          <w:cnfStyle w:val="100000000000" w:firstRow="1" w:lastRow="0" w:firstColumn="0" w:lastColumn="0" w:oddVBand="0" w:evenVBand="0" w:oddHBand="0" w:evenHBand="0" w:firstRowFirstColumn="0" w:firstRowLastColumn="0" w:lastRowFirstColumn="0" w:lastRowLastColumn="0"/>
+          <w:trHeight w:val="548"/>
+        </w:trPr>
+        <w:tc>
+          <w:tcPr>
+            <w:cnfStyle w:val="001000000100" w:firstRow="0" w:lastRow="0" w:firstColumn="1" w:lastColumn="0" w:oddVBand="0" w:evenVBand="0" w:oddHBand="0" w:evenHBand="0" w:firstRowFirstColumn="1" w:firstRowLastColumn="0" w:lastRowFirstColumn="0" w:lastRowLastColumn="0"/>
+            <w:tcW w:w="2610" w:type="dxa"/>
+          </w:tcPr>
+          <w:p>
+            <w:pPr>
+              <w:jc w:val="center"/>
+              <w:rPr>
+                <w:rFonts w:ascii="Arial" w:hAnsi="Arial" w:cs="Arial"/>
+                <w:b/>
+                <w:sz w:val="22"/>
+                <w:szCs w:val="22"/>
+              </w:rPr>
+            </w:pPr>
+            <w:r>
+              <w:rPr>
+                <w:rFonts w:ascii="Arial" w:hAnsi="Arial" w:cs="Arial"/>
+                <w:b/>
+                <w:noProof/>
+                <w:sz w:val="22"/>
+                <w:szCs w:val="22"/>
+              </w:rPr>
+              <w:t>Portion of scenario</w:t>
+            </w:r>
+          </w:p>
+        </w:tc>
+        <w:tc>
+          <w:tcPr>
+            <w:tcW w:w="7200" w:type="dxa"/>
+          </w:tcPr>
+          <w:p>
+            <w:pPr>
+              <w:jc w:val="center"/>
+              <w:cnfStyle w:val="100000000000" w:firstRow="1" w:lastRow="0" w:firstColumn="0" w:lastColumn="0" w:oddVBand="0" w:evenVBand="0" w:oddHBand="0" w:evenHBand="0" w:firstRowFirstColumn="0" w:firstRowLastColumn="0" w:lastRowFirstColumn="0" w:lastRowLastColumn="0"/>
+              <w:rPr>
+                <w:rFonts w:ascii="Arial" w:hAnsi="Arial" w:cs="Arial"/>
+                <w:b/>
+                <w:sz w:val="22"/>
+                <w:szCs w:val="22"/>
+              </w:rPr>
+            </w:pPr>
+            <w:r>
+              <w:rPr>
+                <w:rFonts w:ascii="Arial" w:hAnsi="Arial" w:cs="Arial"/>
+                <w:b/>
+                <w:sz w:val="22"/>
+                <w:szCs w:val="22"/>
+              </w:rPr>
+              <w:t>Possible values</w:t>
+            </w:r>
+          </w:p>
+        </w:tc>
+      </w:tr>
+      <w:tr>
+        <w:trPr>
+          <w:cnfStyle w:val="000000100000" w:firstRow="0" w:lastRow="0" w:firstColumn="0" w:lastColumn="0" w:oddVBand="0" w:evenVBand="0" w:oddHBand="1" w:evenHBand="0" w:firstRowFirstColumn="0" w:firstRowLastColumn="0" w:lastRowFirstColumn="0" w:lastRowLastColumn="0"/>
+          <w:trHeight w:val="323"/>
+        </w:trPr>
+        <w:tc>
+          <w:tcPr>
+            <w:cnfStyle w:val="001000000000" w:firstRow="0" w:lastRow="0" w:firstColumn="1" w:lastColumn="0" w:oddVBand="0" w:evenVBand="0" w:oddHBand="0" w:evenHBand="0" w:firstRowFirstColumn="0" w:firstRowLastColumn="0" w:lastRowFirstColumn="0" w:lastRowLastColumn="0"/>
+            <w:tcW w:w="2610" w:type="dxa"/>
+          </w:tcPr>
+          <w:p>
+            <w:pPr>
+              <w:rPr>
+                <w:rFonts w:ascii="Arial" w:hAnsi="Arial" w:cs="Arial"/>
+                <w:b/>
+                <w:noProof/>
+              </w:rPr>
+            </w:pPr>
+            <w:r>
+              <w:rPr>
+                <w:rFonts w:ascii="Arial" w:hAnsi="Arial" w:cs="Arial"/>
+                <w:b/>
+                <w:noProof/>
+              </w:rPr>
+              <w:t>Source</w:t>
+            </w:r>
+          </w:p>
+        </w:tc>
+        <w:tc>
+          <w:tcPr>
+            <w:tcW w:w="7200" w:type="dxa"/>
+          </w:tcPr>
+          <w:p>
+            <w:pPr>
+              <w:cnfStyle w:val="000000100000" w:firstRow="0" w:lastRow="0" w:firstColumn="0" w:lastColumn="0" w:oddVBand="0" w:evenVBand="0" w:oddHBand="1" w:evenHBand="0" w:firstRowFirstColumn="0" w:firstRowLastColumn="0" w:lastRowFirstColumn="0" w:lastRowLastColumn="0"/>
+              <w:rPr>
+                <w:rFonts w:ascii="Arial" w:hAnsi="Arial" w:cs="Arial"/>
+              </w:rPr>
+            </w:pPr>
+            <w:r>
+              <w:rPr>
+                <w:rFonts w:ascii="Arial" w:hAnsi="Arial" w:cs="Arial"/>
+              </w:rPr>
+              <w:t>The manager</w:t>
+            </w:r>
+          </w:p>
+        </w:tc>
+      </w:tr>
+      <w:tr>
+        <w:trPr>
+          <w:trHeight w:val="323"/>
+        </w:trPr>
+        <w:tc>
+          <w:tcPr>
+            <w:cnfStyle w:val="001000000000" w:firstRow="0" w:lastRow="0" w:firstColumn="1" w:lastColumn="0" w:oddVBand="0" w:evenVBand="0" w:oddHBand="0" w:evenHBand="0" w:firstRowFirstColumn="0" w:firstRowLastColumn="0" w:lastRowFirstColumn="0" w:lastRowLastColumn="0"/>
+            <w:tcW w:w="2610" w:type="dxa"/>
+          </w:tcPr>
+          <w:p>
+            <w:pPr>
+              <w:rPr>
+                <w:rFonts w:ascii="Arial" w:hAnsi="Arial" w:cs="Arial"/>
+                <w:b/>
+                <w:noProof/>
+              </w:rPr>
+            </w:pPr>
+            <w:r>
+              <w:rPr>
+                <w:rFonts w:ascii="Arial" w:hAnsi="Arial" w:cs="Arial"/>
+                <w:b/>
+                <w:noProof/>
+              </w:rPr>
+              <w:t>Stimulate</w:t>
+            </w:r>
+          </w:p>
+        </w:tc>
+        <w:tc>
+          <w:tcPr>
+            <w:tcW w:w="7200" w:type="dxa"/>
+          </w:tcPr>
+          <w:p>
+            <w:pPr>
+              <w:cnfStyle w:val="000000000000" w:firstRow="0" w:lastRow="0" w:firstColumn="0" w:lastColumn="0" w:oddVBand="0" w:evenVBand="0" w:oddHBand="0" w:evenHBand="0" w:firstRowFirstColumn="0" w:firstRowLastColumn="0" w:lastRowFirstColumn="0" w:lastRowLastColumn="0"/>
+              <w:rPr>
+                <w:rFonts w:ascii="Arial" w:hAnsi="Arial" w:cs="Arial"/>
+              </w:rPr>
+            </w:pPr>
+            <w:r>
+              <w:rPr>
+                <w:rFonts w:ascii="Arial" w:hAnsi="Arial" w:cs="Arial"/>
+              </w:rPr>
+              <w:t>Request to view a statistical report from any computer with an internet connection</w:t>
+            </w:r>
+          </w:p>
+        </w:tc>
+      </w:tr>
+      <w:tr>
+        <w:trPr>
+          <w:cnfStyle w:val="000000100000" w:firstRow="0" w:lastRow="0" w:firstColumn="0" w:lastColumn="0" w:oddVBand="0" w:evenVBand="0" w:oddHBand="1" w:evenHBand="0" w:firstRowFirstColumn="0" w:firstRowLastColumn="0" w:lastRowFirstColumn="0" w:lastRowLastColumn="0"/>
+          <w:trHeight w:val="323"/>
+        </w:trPr>
+        <w:tc>
+          <w:tcPr>
+            <w:cnfStyle w:val="001000000000" w:firstRow="0" w:lastRow="0" w:firstColumn="1" w:lastColumn="0" w:oddVBand="0" w:evenVBand="0" w:oddHBand="0" w:evenHBand="0" w:firstRowFirstColumn="0" w:firstRowLastColumn="0" w:lastRowFirstColumn="0" w:lastRowLastColumn="0"/>
+            <w:tcW w:w="2610" w:type="dxa"/>
+          </w:tcPr>
+          <w:p>
+            <w:pPr>
+              <w:rPr>
+                <w:rFonts w:ascii="Arial" w:hAnsi="Arial" w:cs="Arial"/>
+                <w:b/>
+                <w:noProof/>
+              </w:rPr>
+            </w:pPr>
+            <w:r>
+              <w:rPr>
+                <w:rFonts w:ascii="Arial" w:hAnsi="Arial" w:cs="Arial"/>
+                <w:b/>
+                <w:noProof/>
+              </w:rPr>
+              <w:t>Artifact</w:t>
+            </w:r>
+          </w:p>
+        </w:tc>
+        <w:tc>
+          <w:tcPr>
+            <w:tcW w:w="7200" w:type="dxa"/>
+          </w:tcPr>
+          <w:p>
+            <w:pPr>
+              <w:cnfStyle w:val="000000100000" w:firstRow="0" w:lastRow="0" w:firstColumn="0" w:lastColumn="0" w:oddVBand="0" w:evenVBand="0" w:oddHBand="1" w:evenHBand="0" w:firstRowFirstColumn="0" w:firstRowLastColumn="0" w:lastRowFirstColumn="0" w:lastRowLastColumn="0"/>
+              <w:rPr>
+                <w:rFonts w:ascii="Arial" w:hAnsi="Arial" w:cs="Arial"/>
+              </w:rPr>
+            </w:pPr>
+            <w:r>
+              <w:rPr>
+                <w:rFonts w:ascii="Arial" w:hAnsi="Arial" w:cs="Arial"/>
+              </w:rPr>
+              <w:t>System, information in the system</w:t>
+            </w:r>
+          </w:p>
+        </w:tc>
+      </w:tr>
+      <w:tr>
+        <w:trPr>
+          <w:trHeight w:val="323"/>
+        </w:trPr>
+        <w:tc>
+          <w:tcPr>
+            <w:cnfStyle w:val="001000000000" w:firstRow="0" w:lastRow="0" w:firstColumn="1" w:lastColumn="0" w:oddVBand="0" w:evenVBand="0" w:oddHBand="0" w:evenHBand="0" w:firstRowFirstColumn="0" w:firstRowLastColumn="0" w:lastRowFirstColumn="0" w:lastRowLastColumn="0"/>
+            <w:tcW w:w="2610" w:type="dxa"/>
+          </w:tcPr>
+          <w:p>
+            <w:pPr>
+              <w:rPr>
+                <w:rFonts w:ascii="Arial" w:hAnsi="Arial" w:cs="Arial"/>
+                <w:b/>
+                <w:noProof/>
+              </w:rPr>
+            </w:pPr>
+            <w:r>
+              <w:rPr>
+                <w:rFonts w:ascii="Arial" w:hAnsi="Arial" w:cs="Arial"/>
+                <w:b/>
+                <w:noProof/>
+              </w:rPr>
+              <w:t>Evironment</w:t>
+            </w:r>
+          </w:p>
+        </w:tc>
+        <w:tc>
+          <w:tcPr>
+            <w:tcW w:w="7200" w:type="dxa"/>
+          </w:tcPr>
+          <w:p>
+            <w:pPr>
+              <w:cnfStyle w:val="000000000000" w:firstRow="0" w:lastRow="0" w:firstColumn="0" w:lastColumn="0" w:oddVBand="0" w:evenVBand="0" w:oddHBand="0" w:evenHBand="0" w:firstRowFirstColumn="0" w:firstRowLastColumn="0" w:lastRowFirstColumn="0" w:lastRowLastColumn="0"/>
+              <w:rPr>
+                <w:rFonts w:ascii="Arial" w:hAnsi="Arial" w:cs="Arial"/>
+              </w:rPr>
+            </w:pPr>
+            <w:r>
+              <w:rPr>
+                <w:rFonts w:ascii="Arial" w:hAnsi="Arial" w:cs="Arial"/>
+              </w:rPr>
+              <w:t>System is operating normally</w:t>
+            </w:r>
+          </w:p>
+        </w:tc>
+      </w:tr>
+      <w:tr>
+        <w:trPr>
+          <w:cnfStyle w:val="000000100000" w:firstRow="0" w:lastRow="0" w:firstColumn="0" w:lastColumn="0" w:oddVBand="0" w:evenVBand="0" w:oddHBand="1" w:evenHBand="0" w:firstRowFirstColumn="0" w:firstRowLastColumn="0" w:lastRowFirstColumn="0" w:lastRowLastColumn="0"/>
+          <w:trHeight w:val="323"/>
+        </w:trPr>
+        <w:tc>
+          <w:tcPr>
+            <w:cnfStyle w:val="001000000000" w:firstRow="0" w:lastRow="0" w:firstColumn="1" w:lastColumn="0" w:oddVBand="0" w:evenVBand="0" w:oddHBand="0" w:evenHBand="0" w:firstRowFirstColumn="0" w:firstRowLastColumn="0" w:lastRowFirstColumn="0" w:lastRowLastColumn="0"/>
+            <w:tcW w:w="2610" w:type="dxa"/>
+          </w:tcPr>
+          <w:p>
+            <w:pPr>
+              <w:rPr>
+                <w:rFonts w:ascii="Arial" w:hAnsi="Arial" w:cs="Arial"/>
+                <w:b/>
+                <w:noProof/>
+              </w:rPr>
+            </w:pPr>
+            <w:r>
+              <w:rPr>
+                <w:rFonts w:ascii="Arial" w:hAnsi="Arial" w:cs="Arial"/>
+                <w:b/>
+                <w:noProof/>
+              </w:rPr>
+              <w:t>Respone</w:t>
+            </w:r>
+          </w:p>
+        </w:tc>
+        <w:tc>
+          <w:tcPr>
+            <w:tcW w:w="7200" w:type="dxa"/>
+          </w:tcPr>
+          <w:p>
+            <w:pPr>
+              <w:cnfStyle w:val="000000100000" w:firstRow="0" w:lastRow="0" w:firstColumn="0" w:lastColumn="0" w:oddVBand="0" w:evenVBand="0" w:oddHBand="1" w:evenHBand="0" w:firstRowFirstColumn="0" w:firstRowLastColumn="0" w:lastRowFirstColumn="0" w:lastRowLastColumn="0"/>
+              <w:rPr>
+                <w:rFonts w:ascii="Arial" w:hAnsi="Arial" w:cs="Arial"/>
+              </w:rPr>
+            </w:pPr>
+            <w:r>
+              <w:rPr>
+                <w:rFonts w:ascii="Arial" w:hAnsi="Arial" w:cs="Arial"/>
+              </w:rPr>
+              <w:t>The system displays the information reported</w:t>
+            </w:r>
+          </w:p>
+        </w:tc>
+      </w:tr>
+      <w:tr>
+        <w:trPr>
+          <w:trHeight w:val="323"/>
+        </w:trPr>
+        <w:tc>
+          <w:tcPr>
+            <w:cnfStyle w:val="001000000000" w:firstRow="0" w:lastRow="0" w:firstColumn="1" w:lastColumn="0" w:oddVBand="0" w:evenVBand="0" w:oddHBand="0" w:evenHBand="0" w:firstRowFirstColumn="0" w:firstRowLastColumn="0" w:lastRowFirstColumn="0" w:lastRowLastColumn="0"/>
+            <w:tcW w:w="2610" w:type="dxa"/>
+          </w:tcPr>
+          <w:p>
+            <w:pPr>
+              <w:rPr>
+                <w:rFonts w:ascii="Arial" w:hAnsi="Arial" w:cs="Arial"/>
+                <w:b/>
+                <w:noProof/>
+              </w:rPr>
+            </w:pPr>
+            <w:r>
+              <w:rPr>
+                <w:rFonts w:ascii="Arial" w:hAnsi="Arial" w:cs="Arial"/>
+                <w:b/>
+                <w:noProof/>
+              </w:rPr>
+              <w:t>Respone measure</w:t>
+            </w:r>
+          </w:p>
+        </w:tc>
+        <w:tc>
+          <w:tcPr>
+            <w:tcW w:w="7200" w:type="dxa"/>
+          </w:tcPr>
+          <w:p>
+            <w:pPr>
+              <w:cnfStyle w:val="000000000000" w:firstRow="0" w:lastRow="0" w:firstColumn="0" w:lastColumn="0" w:oddVBand="0" w:evenVBand="0" w:oddHBand="0" w:evenHBand="0" w:firstRowFirstColumn="0" w:firstRowLastColumn="0" w:lastRowFirstColumn="0" w:lastRowLastColumn="0"/>
+              <w:rPr>
+                <w:rFonts w:ascii="Arial" w:hAnsi="Arial" w:cs="Arial"/>
+              </w:rPr>
+            </w:pPr>
+            <w:r>
+              <w:rPr>
+                <w:rFonts w:ascii="Arial" w:hAnsi="Arial" w:cs="Arial"/>
+              </w:rPr>
+              <w:t>Within 5 seconds</w:t>
+            </w:r>
+          </w:p>
+        </w:tc>
+      </w:tr>
+    </w:tbl>
     <w:p>
       <w:pPr>
         <w:jc w:val="both"/>
@@ -17524,7 +18870,7 @@
         <v:path o:extrusionok="f" gradientshapeok="t" o:connecttype="rect"/>
         <o:lock v:ext="edit" aspectratio="t"/>
       </v:shapetype>
-      <v:shape id="_x0000_i1058" type="#_x0000_t75" style="width:11.35pt;height:11.35pt" o:bullet="t">
+      <v:shape id="_x0000_i1040" type="#_x0000_t75" style="width:12pt;height:12pt" o:bullet="t">
         <v:imagedata r:id="rId1" o:title="msoF9EA"/>
       </v:shape>
     </w:pict>
@@ -17532,15 +18878,19 @@
   <w:abstractNum w:abstractNumId="0">
     <w:nsid w:val="0A0F0638"/>
     <w:multiLevelType w:val="multilevel"/>
-    <w:tmpl w:val="0409001F"/>
+    <w:tmpl w:val="6DB2CB20"/>
     <w:lvl w:ilvl="0">
       <w:start w:val="1"/>
-      <w:numFmt w:val="decimal"/>
-      <w:lvlText w:val="%1."/>
+      <w:numFmt w:val="bullet"/>
+      <w:lvlText w:val=""/>
+      <w:lvlPicBulletId w:val="0"/>
       <w:lvlJc w:val="left"/>
       <w:pPr>
         <w:ind w:left="360" w:hanging="360"/>
       </w:pPr>
+      <w:rPr>
+        <w:rFonts w:ascii="Symbol" w:hAnsi="Symbol" w:hint="default"/>
+      </w:rPr>
     </w:lvl>
     <w:lvl w:ilvl="1">
       <w:start w:val="1"/>
@@ -18491,6 +19841,120 @@
     </w:lvl>
   </w:abstractNum>
   <w:abstractNum w:abstractNumId="10">
+    <w:nsid w:val="5EC50068"/>
+    <w:multiLevelType w:val="hybridMultilevel"/>
+    <w:tmpl w:val="A29E2AE0"/>
+    <w:lvl w:ilvl="0" w:tplc="04090007">
+      <w:start w:val="1"/>
+      <w:numFmt w:val="bullet"/>
+      <w:lvlText w:val=""/>
+      <w:lvlPicBulletId w:val="0"/>
+      <w:lvlJc w:val="left"/>
+      <w:pPr>
+        <w:ind w:left="720" w:hanging="360"/>
+      </w:pPr>
+      <w:rPr>
+        <w:rFonts w:ascii="Symbol" w:hAnsi="Symbol" w:hint="default"/>
+      </w:rPr>
+    </w:lvl>
+    <w:lvl w:ilvl="1" w:tplc="04090003" w:tentative="1">
+      <w:start w:val="1"/>
+      <w:numFmt w:val="bullet"/>
+      <w:lvlText w:val="o"/>
+      <w:lvlJc w:val="left"/>
+      <w:pPr>
+        <w:ind w:left="1440" w:hanging="360"/>
+      </w:pPr>
+      <w:rPr>
+        <w:rFonts w:ascii="Courier New" w:hAnsi="Courier New" w:cs="Courier New" w:hint="default"/>
+      </w:rPr>
+    </w:lvl>
+    <w:lvl w:ilvl="2" w:tplc="04090005" w:tentative="1">
+      <w:start w:val="1"/>
+      <w:numFmt w:val="bullet"/>
+      <w:lvlText w:val=""/>
+      <w:lvlJc w:val="left"/>
+      <w:pPr>
+        <w:ind w:left="2160" w:hanging="360"/>
+      </w:pPr>
+      <w:rPr>
+        <w:rFonts w:ascii="Wingdings" w:hAnsi="Wingdings" w:hint="default"/>
+      </w:rPr>
+    </w:lvl>
+    <w:lvl w:ilvl="3" w:tplc="04090001" w:tentative="1">
+      <w:start w:val="1"/>
+      <w:numFmt w:val="bullet"/>
+      <w:lvlText w:val=""/>
+      <w:lvlJc w:val="left"/>
+      <w:pPr>
+        <w:ind w:left="2880" w:hanging="360"/>
+      </w:pPr>
+      <w:rPr>
+        <w:rFonts w:ascii="Symbol" w:hAnsi="Symbol" w:hint="default"/>
+      </w:rPr>
+    </w:lvl>
+    <w:lvl w:ilvl="4" w:tplc="04090003" w:tentative="1">
+      <w:start w:val="1"/>
+      <w:numFmt w:val="bullet"/>
+      <w:lvlText w:val="o"/>
+      <w:lvlJc w:val="left"/>
+      <w:pPr>
+        <w:ind w:left="3600" w:hanging="360"/>
+      </w:pPr>
+      <w:rPr>
+        <w:rFonts w:ascii="Courier New" w:hAnsi="Courier New" w:cs="Courier New" w:hint="default"/>
+      </w:rPr>
+    </w:lvl>
+    <w:lvl w:ilvl="5" w:tplc="04090005" w:tentative="1">
+      <w:start w:val="1"/>
+      <w:numFmt w:val="bullet"/>
+      <w:lvlText w:val=""/>
+      <w:lvlJc w:val="left"/>
+      <w:pPr>
+        <w:ind w:left="4320" w:hanging="360"/>
+      </w:pPr>
+      <w:rPr>
+        <w:rFonts w:ascii="Wingdings" w:hAnsi="Wingdings" w:hint="default"/>
+      </w:rPr>
+    </w:lvl>
+    <w:lvl w:ilvl="6" w:tplc="04090001" w:tentative="1">
+      <w:start w:val="1"/>
+      <w:numFmt w:val="bullet"/>
+      <w:lvlText w:val=""/>
+      <w:lvlJc w:val="left"/>
+      <w:pPr>
+        <w:ind w:left="5040" w:hanging="360"/>
+      </w:pPr>
+      <w:rPr>
+        <w:rFonts w:ascii="Symbol" w:hAnsi="Symbol" w:hint="default"/>
+      </w:rPr>
+    </w:lvl>
+    <w:lvl w:ilvl="7" w:tplc="04090003" w:tentative="1">
+      <w:start w:val="1"/>
+      <w:numFmt w:val="bullet"/>
+      <w:lvlText w:val="o"/>
+      <w:lvlJc w:val="left"/>
+      <w:pPr>
+        <w:ind w:left="5760" w:hanging="360"/>
+      </w:pPr>
+      <w:rPr>
+        <w:rFonts w:ascii="Courier New" w:hAnsi="Courier New" w:cs="Courier New" w:hint="default"/>
+      </w:rPr>
+    </w:lvl>
+    <w:lvl w:ilvl="8" w:tplc="04090005" w:tentative="1">
+      <w:start w:val="1"/>
+      <w:numFmt w:val="bullet"/>
+      <w:lvlText w:val=""/>
+      <w:lvlJc w:val="left"/>
+      <w:pPr>
+        <w:ind w:left="6480" w:hanging="360"/>
+      </w:pPr>
+      <w:rPr>
+        <w:rFonts w:ascii="Wingdings" w:hAnsi="Wingdings" w:hint="default"/>
+      </w:rPr>
+    </w:lvl>
+  </w:abstractNum>
+  <w:abstractNum w:abstractNumId="11">
     <w:nsid w:val="60B60056"/>
     <w:multiLevelType w:val="hybridMultilevel"/>
     <w:tmpl w:val="0E426EC6"/>
@@ -18579,7 +20043,7 @@
       </w:pPr>
     </w:lvl>
   </w:abstractNum>
-  <w:abstractNum w:abstractNumId="11">
+  <w:abstractNum w:abstractNumId="12">
     <w:nsid w:val="658A30A3"/>
     <w:multiLevelType w:val="hybridMultilevel"/>
     <w:tmpl w:val="5C9AD280"/>
@@ -18704,7 +20168,7 @@
     <w:abstractNumId w:val="2"/>
   </w:num>
   <w:num w:numId="4">
-    <w:abstractNumId w:val="10"/>
+    <w:abstractNumId w:val="11"/>
   </w:num>
   <w:num w:numId="5">
     <w:abstractNumId w:val="7"/>
@@ -18719,7 +20183,7 @@
     <w:abstractNumId w:val="4"/>
   </w:num>
   <w:num w:numId="9">
-    <w:abstractNumId w:val="11"/>
+    <w:abstractNumId w:val="12"/>
   </w:num>
   <w:num w:numId="10">
     <w:abstractNumId w:val="5"/>
@@ -18729,6 +20193,9 @@
   </w:num>
   <w:num w:numId="12">
     <w:abstractNumId w:val="6"/>
+  </w:num>
+  <w:num w:numId="13">
+    <w:abstractNumId w:val="10"/>
   </w:num>
   <w:numIdMacAtCleanup w:val="12"/>
 </w:numbering>
@@ -22121,6 +23588,134 @@
       </w:tcPr>
     </w:tblStylePr>
   </w:style>
+  <w:style w:type="table" w:styleId="MediumList2-Accent2">
+    <w:name w:val="Medium List 2 Accent 2"/>
+    <w:basedOn w:val="TableNormal"/>
+    <w:uiPriority w:val="66"/>
+    <w:rsid w:val="00B80D85"/>
+    <w:pPr>
+      <w:spacing w:after="0" w:line="240" w:lineRule="auto"/>
+    </w:pPr>
+    <w:rPr>
+      <w:rFonts w:asciiTheme="majorHAnsi" w:eastAsiaTheme="majorEastAsia" w:hAnsiTheme="majorHAnsi" w:cstheme="majorBidi"/>
+      <w:color w:val="000000" w:themeColor="text1"/>
+    </w:rPr>
+    <w:tblPr>
+      <w:tblStyleRowBandSize w:val="1"/>
+      <w:tblStyleColBandSize w:val="1"/>
+      <w:tblInd w:w="0" w:type="dxa"/>
+      <w:tblBorders>
+        <w:top w:val="single" w:sz="8" w:space="0" w:color="7598D9" w:themeColor="accent2"/>
+        <w:left w:val="single" w:sz="8" w:space="0" w:color="7598D9" w:themeColor="accent2"/>
+        <w:bottom w:val="single" w:sz="8" w:space="0" w:color="7598D9" w:themeColor="accent2"/>
+        <w:right w:val="single" w:sz="8" w:space="0" w:color="7598D9" w:themeColor="accent2"/>
+      </w:tblBorders>
+      <w:tblCellMar>
+        <w:top w:w="0" w:type="dxa"/>
+        <w:left w:w="108" w:type="dxa"/>
+        <w:bottom w:w="0" w:type="dxa"/>
+        <w:right w:w="108" w:type="dxa"/>
+      </w:tblCellMar>
+    </w:tblPr>
+    <w:tblStylePr w:type="firstRow">
+      <w:rPr>
+        <w:sz w:val="24"/>
+        <w:szCs w:val="24"/>
+      </w:rPr>
+      <w:tblPr/>
+      <w:tcPr>
+        <w:tcBorders>
+          <w:top w:val="nil"/>
+          <w:left w:val="nil"/>
+          <w:bottom w:val="single" w:sz="24" w:space="0" w:color="7598D9" w:themeColor="accent2"/>
+          <w:right w:val="nil"/>
+          <w:insideH w:val="nil"/>
+          <w:insideV w:val="nil"/>
+        </w:tcBorders>
+        <w:shd w:val="clear" w:color="auto" w:fill="FFFFFF" w:themeFill="background1"/>
+      </w:tcPr>
+    </w:tblStylePr>
+    <w:tblStylePr w:type="lastRow">
+      <w:tblPr/>
+      <w:tcPr>
+        <w:tcBorders>
+          <w:top w:val="single" w:sz="8" w:space="0" w:color="7598D9" w:themeColor="accent2"/>
+          <w:left w:val="nil"/>
+          <w:bottom w:val="nil"/>
+          <w:right w:val="nil"/>
+          <w:insideH w:val="nil"/>
+          <w:insideV w:val="nil"/>
+        </w:tcBorders>
+        <w:shd w:val="clear" w:color="auto" w:fill="FFFFFF" w:themeFill="background1"/>
+      </w:tcPr>
+    </w:tblStylePr>
+    <w:tblStylePr w:type="firstCol">
+      <w:tblPr/>
+      <w:tcPr>
+        <w:tcBorders>
+          <w:top w:val="nil"/>
+          <w:left w:val="nil"/>
+          <w:bottom w:val="nil"/>
+          <w:right w:val="single" w:sz="8" w:space="0" w:color="7598D9" w:themeColor="accent2"/>
+          <w:insideH w:val="nil"/>
+          <w:insideV w:val="nil"/>
+        </w:tcBorders>
+        <w:shd w:val="clear" w:color="auto" w:fill="FFFFFF" w:themeFill="background1"/>
+      </w:tcPr>
+    </w:tblStylePr>
+    <w:tblStylePr w:type="lastCol">
+      <w:tblPr/>
+      <w:tcPr>
+        <w:tcBorders>
+          <w:top w:val="nil"/>
+          <w:left w:val="single" w:sz="8" w:space="0" w:color="7598D9" w:themeColor="accent2"/>
+          <w:bottom w:val="nil"/>
+          <w:right w:val="nil"/>
+          <w:insideH w:val="nil"/>
+          <w:insideV w:val="nil"/>
+        </w:tcBorders>
+        <w:shd w:val="clear" w:color="auto" w:fill="FFFFFF" w:themeFill="background1"/>
+      </w:tcPr>
+    </w:tblStylePr>
+    <w:tblStylePr w:type="band1Vert">
+      <w:tblPr/>
+      <w:tcPr>
+        <w:tcBorders>
+          <w:left w:val="nil"/>
+          <w:right w:val="nil"/>
+          <w:insideH w:val="nil"/>
+          <w:insideV w:val="nil"/>
+        </w:tcBorders>
+        <w:shd w:val="clear" w:color="auto" w:fill="DCE5F5" w:themeFill="accent2" w:themeFillTint="3F"/>
+      </w:tcPr>
+    </w:tblStylePr>
+    <w:tblStylePr w:type="band1Horz">
+      <w:tblPr/>
+      <w:tcPr>
+        <w:tcBorders>
+          <w:top w:val="nil"/>
+          <w:bottom w:val="nil"/>
+          <w:insideH w:val="nil"/>
+          <w:insideV w:val="nil"/>
+        </w:tcBorders>
+        <w:shd w:val="clear" w:color="auto" w:fill="DCE5F5" w:themeFill="accent2" w:themeFillTint="3F"/>
+      </w:tcPr>
+    </w:tblStylePr>
+    <w:tblStylePr w:type="nwCell">
+      <w:tblPr/>
+      <w:tcPr>
+        <w:shd w:val="clear" w:color="auto" w:fill="FFFFFF" w:themeFill="background1"/>
+      </w:tcPr>
+    </w:tblStylePr>
+    <w:tblStylePr w:type="swCell">
+      <w:tblPr/>
+      <w:tcPr>
+        <w:tcBorders>
+          <w:top w:val="nil"/>
+        </w:tcBorders>
+      </w:tcPr>
+    </w:tblStylePr>
+  </w:style>
 </w:styles>
 </file>
 
@@ -25511,6 +27106,134 @@
       </w:tcPr>
     </w:tblStylePr>
   </w:style>
+  <w:style w:type="table" w:styleId="MediumList2-Accent2">
+    <w:name w:val="Medium List 2 Accent 2"/>
+    <w:basedOn w:val="TableNormal"/>
+    <w:uiPriority w:val="66"/>
+    <w:rsid w:val="00B80D85"/>
+    <w:pPr>
+      <w:spacing w:after="0" w:line="240" w:lineRule="auto"/>
+    </w:pPr>
+    <w:rPr>
+      <w:rFonts w:asciiTheme="majorHAnsi" w:eastAsiaTheme="majorEastAsia" w:hAnsiTheme="majorHAnsi" w:cstheme="majorBidi"/>
+      <w:color w:val="000000" w:themeColor="text1"/>
+    </w:rPr>
+    <w:tblPr>
+      <w:tblStyleRowBandSize w:val="1"/>
+      <w:tblStyleColBandSize w:val="1"/>
+      <w:tblInd w:w="0" w:type="dxa"/>
+      <w:tblBorders>
+        <w:top w:val="single" w:sz="8" w:space="0" w:color="7598D9" w:themeColor="accent2"/>
+        <w:left w:val="single" w:sz="8" w:space="0" w:color="7598D9" w:themeColor="accent2"/>
+        <w:bottom w:val="single" w:sz="8" w:space="0" w:color="7598D9" w:themeColor="accent2"/>
+        <w:right w:val="single" w:sz="8" w:space="0" w:color="7598D9" w:themeColor="accent2"/>
+      </w:tblBorders>
+      <w:tblCellMar>
+        <w:top w:w="0" w:type="dxa"/>
+        <w:left w:w="108" w:type="dxa"/>
+        <w:bottom w:w="0" w:type="dxa"/>
+        <w:right w:w="108" w:type="dxa"/>
+      </w:tblCellMar>
+    </w:tblPr>
+    <w:tblStylePr w:type="firstRow">
+      <w:rPr>
+        <w:sz w:val="24"/>
+        <w:szCs w:val="24"/>
+      </w:rPr>
+      <w:tblPr/>
+      <w:tcPr>
+        <w:tcBorders>
+          <w:top w:val="nil"/>
+          <w:left w:val="nil"/>
+          <w:bottom w:val="single" w:sz="24" w:space="0" w:color="7598D9" w:themeColor="accent2"/>
+          <w:right w:val="nil"/>
+          <w:insideH w:val="nil"/>
+          <w:insideV w:val="nil"/>
+        </w:tcBorders>
+        <w:shd w:val="clear" w:color="auto" w:fill="FFFFFF" w:themeFill="background1"/>
+      </w:tcPr>
+    </w:tblStylePr>
+    <w:tblStylePr w:type="lastRow">
+      <w:tblPr/>
+      <w:tcPr>
+        <w:tcBorders>
+          <w:top w:val="single" w:sz="8" w:space="0" w:color="7598D9" w:themeColor="accent2"/>
+          <w:left w:val="nil"/>
+          <w:bottom w:val="nil"/>
+          <w:right w:val="nil"/>
+          <w:insideH w:val="nil"/>
+          <w:insideV w:val="nil"/>
+        </w:tcBorders>
+        <w:shd w:val="clear" w:color="auto" w:fill="FFFFFF" w:themeFill="background1"/>
+      </w:tcPr>
+    </w:tblStylePr>
+    <w:tblStylePr w:type="firstCol">
+      <w:tblPr/>
+      <w:tcPr>
+        <w:tcBorders>
+          <w:top w:val="nil"/>
+          <w:left w:val="nil"/>
+          <w:bottom w:val="nil"/>
+          <w:right w:val="single" w:sz="8" w:space="0" w:color="7598D9" w:themeColor="accent2"/>
+          <w:insideH w:val="nil"/>
+          <w:insideV w:val="nil"/>
+        </w:tcBorders>
+        <w:shd w:val="clear" w:color="auto" w:fill="FFFFFF" w:themeFill="background1"/>
+      </w:tcPr>
+    </w:tblStylePr>
+    <w:tblStylePr w:type="lastCol">
+      <w:tblPr/>
+      <w:tcPr>
+        <w:tcBorders>
+          <w:top w:val="nil"/>
+          <w:left w:val="single" w:sz="8" w:space="0" w:color="7598D9" w:themeColor="accent2"/>
+          <w:bottom w:val="nil"/>
+          <w:right w:val="nil"/>
+          <w:insideH w:val="nil"/>
+          <w:insideV w:val="nil"/>
+        </w:tcBorders>
+        <w:shd w:val="clear" w:color="auto" w:fill="FFFFFF" w:themeFill="background1"/>
+      </w:tcPr>
+    </w:tblStylePr>
+    <w:tblStylePr w:type="band1Vert">
+      <w:tblPr/>
+      <w:tcPr>
+        <w:tcBorders>
+          <w:left w:val="nil"/>
+          <w:right w:val="nil"/>
+          <w:insideH w:val="nil"/>
+          <w:insideV w:val="nil"/>
+        </w:tcBorders>
+        <w:shd w:val="clear" w:color="auto" w:fill="DCE5F5" w:themeFill="accent2" w:themeFillTint="3F"/>
+      </w:tcPr>
+    </w:tblStylePr>
+    <w:tblStylePr w:type="band1Horz">
+      <w:tblPr/>
+      <w:tcPr>
+        <w:tcBorders>
+          <w:top w:val="nil"/>
+          <w:bottom w:val="nil"/>
+          <w:insideH w:val="nil"/>
+          <w:insideV w:val="nil"/>
+        </w:tcBorders>
+        <w:shd w:val="clear" w:color="auto" w:fill="DCE5F5" w:themeFill="accent2" w:themeFillTint="3F"/>
+      </w:tcPr>
+    </w:tblStylePr>
+    <w:tblStylePr w:type="nwCell">
+      <w:tblPr/>
+      <w:tcPr>
+        <w:shd w:val="clear" w:color="auto" w:fill="FFFFFF" w:themeFill="background1"/>
+      </w:tcPr>
+    </w:tblStylePr>
+    <w:tblStylePr w:type="swCell">
+      <w:tblPr/>
+      <w:tcPr>
+        <w:tcBorders>
+          <w:top w:val="nil"/>
+        </w:tcBorders>
+      </w:tcPr>
+    </w:tblStylePr>
+  </w:style>
 </w:styles>
 </file>
 
@@ -25552,19 +27275,19 @@
 
 <file path=word/glossary/fontTable.xml><?xml version="1.0" encoding="utf-8"?>
 <w:fonts xmlns:mc="http://schemas.openxmlformats.org/markup-compatibility/2006" xmlns:r="http://schemas.openxmlformats.org/officeDocument/2006/relationships" xmlns:w="http://schemas.openxmlformats.org/wordprocessingml/2006/main" xmlns:w14="http://schemas.microsoft.com/office/word/2010/wordml" mc:Ignorable="w14">
+  <w:font w:name="Symbol">
+    <w:panose1 w:val="05050102010706020507"/>
+    <w:charset w:val="02"/>
+    <w:family w:val="roman"/>
+    <w:pitch w:val="variable"/>
+    <w:sig w:usb0="00000000" w:usb1="10000000" w:usb2="00000000" w:usb3="00000000" w:csb0="80000000" w:csb1="00000000"/>
+  </w:font>
   <w:font w:name="Times New Roman">
     <w:panose1 w:val="02020603050405020304"/>
     <w:charset w:val="00"/>
     <w:family w:val="roman"/>
     <w:pitch w:val="variable"/>
     <w:sig w:usb0="E0002AFF" w:usb1="C0007841" w:usb2="00000009" w:usb3="00000000" w:csb0="000001FF" w:csb1="00000000"/>
-  </w:font>
-  <w:font w:name="Symbol">
-    <w:panose1 w:val="05050102010706020507"/>
-    <w:charset w:val="02"/>
-    <w:family w:val="roman"/>
-    <w:pitch w:val="variable"/>
-    <w:sig w:usb0="00000000" w:usb1="10000000" w:usb2="00000000" w:usb3="00000000" w:csb0="80000000" w:csb1="00000000"/>
   </w:font>
   <w:font w:name="Courier New">
     <w:panose1 w:val="02070309020205020404"/>
@@ -25627,8 +27350,9 @@
     <w:panose1 w:val="020B0604020202020204"/>
     <w:charset w:val="00"/>
     <w:family w:val="swiss"/>
+    <w:notTrueType/>
     <w:pitch w:val="variable"/>
-    <w:sig w:usb0="E0002AFF" w:usb1="C0007843" w:usb2="00000009" w:usb3="00000000" w:csb0="000001FF" w:csb1="00000000"/>
+    <w:sig w:usb0="00000003" w:usb1="00000000" w:usb2="00000000" w:usb3="00000000" w:csb0="00000001" w:csb1="00000000"/>
   </w:font>
   <w:font w:name="Arial Narrow">
     <w:panose1 w:val="020B0606020202030204"/>
@@ -26027,12 +27751,14 @@
     <w:rsid w:val="00162AF5"/>
     <w:rsid w:val="003773E6"/>
     <w:rsid w:val="00462DC2"/>
+    <w:rsid w:val="007D21B2"/>
     <w:rsid w:val="00816E8C"/>
     <w:rsid w:val="00954DD6"/>
     <w:rsid w:val="00BD0AF5"/>
     <w:rsid w:val="00BF2D82"/>
     <w:rsid w:val="00D11BD1"/>
     <w:rsid w:val="00E17F61"/>
+    <w:rsid w:val="00EC2422"/>
     <w:rsid w:val="00F12E5D"/>
   </w:rsids>
   <m:mathPr>
@@ -27229,7 +28955,7 @@
 </file>
 
 <file path=customXml/itemProps2.xml><?xml version="1.0" encoding="utf-8"?>
-<ds:datastoreItem xmlns:ds="http://schemas.openxmlformats.org/officeDocument/2006/customXml" ds:itemID="{4B034C6C-9143-427C-BC8C-0622A1C22FE8}">
+<ds:datastoreItem xmlns:ds="http://schemas.openxmlformats.org/officeDocument/2006/customXml" ds:itemID="{0022375E-F9E8-43F2-ADB1-04E6B7EB91C8}">
   <ds:schemaRefs>
     <ds:schemaRef ds:uri="http://schemas.openxmlformats.org/officeDocument/2006/bibliography"/>
   </ds:schemaRefs>

--- a/Architect and Design/Final Project/POSSystem_Architectural Driver_ver3.0.docx
+++ b/Architect and Design/Final Project/POSSystem_Architectural Driver_ver3.0.docx
@@ -8320,10 +8320,10 @@
       </w:pPr>
       <w:r>
         <w:object w:dxaOrig="9443" w:dyaOrig="13144">
-          <v:shape id="_x0000_i1025" type="#_x0000_t75" style="width:6in;height:598.5pt" o:ole="">
+          <v:shape id="_x0000_i1025" type="#_x0000_t75" style="width:6in;height:598.55pt" o:ole="">
             <v:imagedata r:id="rId13" o:title=""/>
           </v:shape>
-          <o:OLEObject Type="Embed" ProgID="Visio.Drawing.11" ShapeID="_x0000_i1025" DrawAspect="Content" ObjectID="_1400602094" r:id="rId14"/>
+          <o:OLEObject Type="Embed" ProgID="Visio.Drawing.11" ShapeID="_x0000_i1025" DrawAspect="Content" ObjectID="_1400656646" r:id="rId14"/>
         </w:object>
       </w:r>
     </w:p>
@@ -8383,10 +8383,10 @@
       </w:pPr>
       <w:r>
         <w:object w:dxaOrig="7925" w:dyaOrig="3963">
-          <v:shape id="_x0000_i1026" type="#_x0000_t75" style="width:394.5pt;height:196.5pt" o:ole="">
+          <v:shape id="_x0000_i1026" type="#_x0000_t75" style="width:394.4pt;height:196.65pt" o:ole="">
             <v:imagedata r:id="rId15" o:title=""/>
           </v:shape>
-          <o:OLEObject Type="Embed" ProgID="Visio.Drawing.11" ShapeID="_x0000_i1026" DrawAspect="Content" ObjectID="_1400602095" r:id="rId16"/>
+          <o:OLEObject Type="Embed" ProgID="Visio.Drawing.11" ShapeID="_x0000_i1026" DrawAspect="Content" ObjectID="_1400656647" r:id="rId16"/>
         </w:object>
       </w:r>
     </w:p>
@@ -8445,10 +8445,10 @@
       </w:pPr>
       <w:r>
         <w:object w:dxaOrig="5539" w:dyaOrig="4432">
-          <v:shape id="_x0000_i1027" type="#_x0000_t75" style="width:276pt;height:220.5pt" o:ole="">
+          <v:shape id="_x0000_i1027" type="#_x0000_t75" style="width:276.2pt;height:220.3pt" o:ole="">
             <v:imagedata r:id="rId17" o:title=""/>
           </v:shape>
-          <o:OLEObject Type="Embed" ProgID="Visio.Drawing.11" ShapeID="_x0000_i1027" DrawAspect="Content" ObjectID="_1400602096" r:id="rId18"/>
+          <o:OLEObject Type="Embed" ProgID="Visio.Drawing.11" ShapeID="_x0000_i1027" DrawAspect="Content" ObjectID="_1400656648" r:id="rId18"/>
         </w:object>
       </w:r>
     </w:p>
@@ -8545,10 +8545,10 @@
       </w:pPr>
       <w:r>
         <w:object w:dxaOrig="7884" w:dyaOrig="4791">
-          <v:shape id="_x0000_i1028" type="#_x0000_t75" style="width:394.5pt;height:238.5pt" o:ole="">
+          <v:shape id="_x0000_i1028" type="#_x0000_t75" style="width:394.4pt;height:238.55pt" o:ole="">
             <v:imagedata r:id="rId19" o:title=""/>
           </v:shape>
-          <o:OLEObject Type="Embed" ProgID="Visio.Drawing.11" ShapeID="_x0000_i1028" DrawAspect="Content" ObjectID="_1400602097" r:id="rId20"/>
+          <o:OLEObject Type="Embed" ProgID="Visio.Drawing.11" ShapeID="_x0000_i1028" DrawAspect="Content" ObjectID="_1400656649" r:id="rId20"/>
         </w:object>
       </w:r>
     </w:p>
@@ -8607,10 +8607,10 @@
       </w:pPr>
       <w:r>
         <w:object w:dxaOrig="7869" w:dyaOrig="3783">
-          <v:shape id="_x0000_i1029" type="#_x0000_t75" style="width:394.5pt;height:189pt" o:ole="">
+          <v:shape id="_x0000_i1029" type="#_x0000_t75" style="width:394.4pt;height:189.15pt" o:ole="">
             <v:imagedata r:id="rId21" o:title=""/>
           </v:shape>
-          <o:OLEObject Type="Embed" ProgID="Visio.Drawing.11" ShapeID="_x0000_i1029" DrawAspect="Content" ObjectID="_1400602098" r:id="rId22"/>
+          <o:OLEObject Type="Embed" ProgID="Visio.Drawing.11" ShapeID="_x0000_i1029" DrawAspect="Content" ObjectID="_1400656650" r:id="rId22"/>
         </w:object>
       </w:r>
     </w:p>
@@ -8706,10 +8706,10 @@
       </w:pPr>
       <w:r>
         <w:object w:dxaOrig="7944" w:dyaOrig="4215">
-          <v:shape id="_x0000_i1030" type="#_x0000_t75" style="width:397.5pt;height:211.5pt" o:ole="">
+          <v:shape id="_x0000_i1030" type="#_x0000_t75" style="width:397.6pt;height:211.7pt" o:ole="">
             <v:imagedata r:id="rId23" o:title=""/>
           </v:shape>
-          <o:OLEObject Type="Embed" ProgID="Visio.Drawing.11" ShapeID="_x0000_i1030" DrawAspect="Content" ObjectID="_1400602099" r:id="rId24"/>
+          <o:OLEObject Type="Embed" ProgID="Visio.Drawing.11" ShapeID="_x0000_i1030" DrawAspect="Content" ObjectID="_1400656651" r:id="rId24"/>
         </w:object>
       </w:r>
     </w:p>
@@ -8762,10 +8762,10 @@
       </w:pPr>
       <w:r>
         <w:object w:dxaOrig="7884" w:dyaOrig="4791">
-          <v:shape id="_x0000_i1031" type="#_x0000_t75" style="width:394.5pt;height:238.5pt" o:ole="">
+          <v:shape id="_x0000_i1031" type="#_x0000_t75" style="width:394.4pt;height:238.55pt" o:ole="">
             <v:imagedata r:id="rId25" o:title=""/>
           </v:shape>
-          <o:OLEObject Type="Embed" ProgID="Visio.Drawing.11" ShapeID="_x0000_i1031" DrawAspect="Content" ObjectID="_1400602100" r:id="rId26"/>
+          <o:OLEObject Type="Embed" ProgID="Visio.Drawing.11" ShapeID="_x0000_i1031" DrawAspect="Content" ObjectID="_1400656652" r:id="rId26"/>
         </w:object>
       </w:r>
     </w:p>
@@ -8848,10 +8848,10 @@
       </w:pPr>
       <w:r>
         <w:object w:dxaOrig="7884" w:dyaOrig="4791">
-          <v:shape id="_x0000_i1032" type="#_x0000_t75" style="width:394.5pt;height:238.5pt" o:ole="">
+          <v:shape id="_x0000_i1032" type="#_x0000_t75" style="width:394.4pt;height:238.55pt" o:ole="">
             <v:imagedata r:id="rId27" o:title=""/>
           </v:shape>
-          <o:OLEObject Type="Embed" ProgID="Visio.Drawing.11" ShapeID="_x0000_i1032" DrawAspect="Content" ObjectID="_1400602101" r:id="rId28"/>
+          <o:OLEObject Type="Embed" ProgID="Visio.Drawing.11" ShapeID="_x0000_i1032" DrawAspect="Content" ObjectID="_1400656653" r:id="rId28"/>
         </w:object>
       </w:r>
     </w:p>
@@ -8883,7 +8883,6 @@
           <w:szCs w:val="24"/>
         </w:rPr>
       </w:pPr>
-      <w:bookmarkStart w:id="63" w:name="_GoBack"/>
       <w:r>
         <w:rPr>
           <w:rFonts w:ascii="Arial" w:hAnsi="Arial" w:cs="Arial"/>
@@ -11782,8 +11781,7 @@
           <w:szCs w:val="28"/>
         </w:rPr>
       </w:pPr>
-      <w:bookmarkStart w:id="64" w:name="_Toc321424051"/>
-      <w:bookmarkEnd w:id="63"/>
+      <w:bookmarkStart w:id="63" w:name="_Toc321424051"/>
       <w:r>
         <w:rPr>
           <w:rFonts w:ascii="Arial" w:hAnsi="Arial" w:cs="Arial"/>
@@ -11793,7 +11791,7 @@
         </w:rPr>
         <w:t>Constrains:</w:t>
       </w:r>
-      <w:bookmarkEnd w:id="64"/>
+      <w:bookmarkEnd w:id="63"/>
     </w:p>
     <w:p>
       <w:pPr>
@@ -13138,7 +13136,7 @@
           <w:szCs w:val="28"/>
         </w:rPr>
       </w:pPr>
-      <w:bookmarkStart w:id="65" w:name="_Toc321424052"/>
+      <w:bookmarkStart w:id="64" w:name="_Toc321424052"/>
       <w:r>
         <w:rPr>
           <w:rFonts w:ascii="Arial" w:hAnsi="Arial" w:cs="Arial"/>
@@ -13148,7 +13146,7 @@
         </w:rPr>
         <w:t>Quality Attributes</w:t>
       </w:r>
-      <w:bookmarkEnd w:id="65"/>
+      <w:bookmarkEnd w:id="64"/>
     </w:p>
     <w:p>
       <w:pPr>
@@ -13734,15 +13732,8 @@
     </w:p>
     <w:tbl>
       <w:tblPr>
+        <w:tblStyle w:val="ColorfulShading-Accent5"/>
         <w:tblW w:w="9720" w:type="dxa"/>
-        <w:tblBorders>
-          <w:top w:val="single" w:sz="8" w:space="0" w:color="FFFFFF"/>
-          <w:left w:val="single" w:sz="8" w:space="0" w:color="FFFFFF"/>
-          <w:bottom w:val="single" w:sz="8" w:space="0" w:color="FFFFFF"/>
-          <w:right w:val="single" w:sz="8" w:space="0" w:color="FFFFFF"/>
-          <w:insideH w:val="single" w:sz="6" w:space="0" w:color="FFFFFF"/>
-          <w:insideV w:val="single" w:sz="6" w:space="0" w:color="FFFFFF"/>
-        </w:tblBorders>
         <w:tblLayout w:type="fixed"/>
         <w:tblLook w:val="04A0" w:firstRow="1" w:lastRow="0" w:firstColumn="1" w:lastColumn="0" w:noHBand="0" w:noVBand="1"/>
       </w:tblPr>
@@ -13755,18 +13746,13 @@
       </w:tblGrid>
       <w:tr>
         <w:trPr>
+          <w:cnfStyle w:val="100000000000" w:firstRow="1" w:lastRow="0" w:firstColumn="0" w:lastColumn="0" w:oddVBand="0" w:evenVBand="0" w:oddHBand="0" w:evenHBand="0" w:firstRowFirstColumn="0" w:firstRowLastColumn="0" w:lastRowFirstColumn="0" w:lastRowLastColumn="0"/>
           <w:trHeight w:val="565"/>
         </w:trPr>
         <w:tc>
           <w:tcPr>
+            <w:cnfStyle w:val="001000000100" w:firstRow="0" w:lastRow="0" w:firstColumn="1" w:lastColumn="0" w:oddVBand="0" w:evenVBand="0" w:oddHBand="0" w:evenHBand="0" w:firstRowFirstColumn="1" w:firstRowLastColumn="0" w:lastRowFirstColumn="0" w:lastRowLastColumn="0"/>
             <w:tcW w:w="1458" w:type="dxa"/>
-            <w:tcBorders>
-              <w:top w:val="single" w:sz="8" w:space="0" w:color="FFFFFF"/>
-              <w:left w:val="single" w:sz="8" w:space="0" w:color="FFFFFF"/>
-              <w:bottom w:val="single" w:sz="24" w:space="0" w:color="FFFFFF"/>
-              <w:right w:val="single" w:sz="8" w:space="0" w:color="FFFFFF"/>
-            </w:tcBorders>
-            <w:shd w:val="clear" w:color="auto" w:fill="4BACC6"/>
           </w:tcPr>
           <w:p>
             <w:pPr>
@@ -13774,254 +13760,199 @@
               <w:ind w:left="0"/>
               <w:rPr>
                 <w:rFonts w:ascii="Arial" w:hAnsi="Arial" w:cs="Arial"/>
+                <w:b w:val="0"/>
+                <w:bCs w:val="0"/>
+              </w:rPr>
+            </w:pPr>
+            <w:bookmarkStart w:id="65" w:name="OLE_LINK1"/>
+            <w:bookmarkStart w:id="66" w:name="OLE_LINK2"/>
+            <w:bookmarkStart w:id="67" w:name="OLE_LINK14"/>
+            <w:bookmarkStart w:id="68" w:name="OLE_LINK19"/>
+            <w:bookmarkStart w:id="69" w:name="OLE_LINK20"/>
+            <w:bookmarkStart w:id="70" w:name="OLE_LINK10"/>
+            <w:bookmarkStart w:id="71" w:name="OLE_LINK24"/>
+            <w:r>
+              <w:rPr>
+                <w:rFonts w:ascii="Arial" w:hAnsi="Arial" w:cs="Arial"/>
+              </w:rPr>
+              <w:t>Quality</w:t>
+            </w:r>
+          </w:p>
+        </w:tc>
+        <w:tc>
+          <w:tcPr>
+            <w:tcW w:w="1080" w:type="dxa"/>
+          </w:tcPr>
+          <w:p>
+            <w:pPr>
+              <w:pStyle w:val="ListParagraph"/>
+              <w:ind w:left="0"/>
+              <w:cnfStyle w:val="100000000000" w:firstRow="1" w:lastRow="0" w:firstColumn="0" w:lastColumn="0" w:oddVBand="0" w:evenVBand="0" w:oddHBand="0" w:evenHBand="0" w:firstRowFirstColumn="0" w:firstRowLastColumn="0" w:lastRowFirstColumn="0" w:lastRowLastColumn="0"/>
+              <w:rPr>
+                <w:rFonts w:ascii="Arial" w:hAnsi="Arial" w:cs="Arial"/>
+                <w:b w:val="0"/>
+                <w:bCs w:val="0"/>
+              </w:rPr>
+            </w:pPr>
+            <w:r>
+              <w:rPr>
+                <w:rFonts w:ascii="Arial" w:hAnsi="Arial" w:cs="Arial"/>
+              </w:rPr>
+              <w:t>Quality ID</w:t>
+            </w:r>
+          </w:p>
+        </w:tc>
+        <w:tc>
+          <w:tcPr>
+            <w:tcW w:w="1620" w:type="dxa"/>
+          </w:tcPr>
+          <w:p>
+            <w:pPr>
+              <w:pStyle w:val="ListParagraph"/>
+              <w:ind w:left="0"/>
+              <w:cnfStyle w:val="100000000000" w:firstRow="1" w:lastRow="0" w:firstColumn="0" w:lastColumn="0" w:oddVBand="0" w:evenVBand="0" w:oddHBand="0" w:evenHBand="0" w:firstRowFirstColumn="0" w:firstRowLastColumn="0" w:lastRowFirstColumn="0" w:lastRowLastColumn="0"/>
+              <w:rPr>
+                <w:rFonts w:ascii="Arial" w:hAnsi="Arial" w:cs="Arial"/>
+                <w:b w:val="0"/>
+                <w:bCs w:val="0"/>
+              </w:rPr>
+            </w:pPr>
+            <w:r>
+              <w:rPr>
+                <w:rFonts w:ascii="Arial" w:hAnsi="Arial" w:cs="Arial"/>
+              </w:rPr>
+              <w:t>Concern</w:t>
+            </w:r>
+          </w:p>
+        </w:tc>
+        <w:tc>
+          <w:tcPr>
+            <w:tcW w:w="3510" w:type="dxa"/>
+          </w:tcPr>
+          <w:p>
+            <w:pPr>
+              <w:pStyle w:val="ListParagraph"/>
+              <w:ind w:left="0"/>
+              <w:cnfStyle w:val="100000000000" w:firstRow="1" w:lastRow="0" w:firstColumn="0" w:lastColumn="0" w:oddVBand="0" w:evenVBand="0" w:oddHBand="0" w:evenHBand="0" w:firstRowFirstColumn="0" w:firstRowLastColumn="0" w:lastRowFirstColumn="0" w:lastRowLastColumn="0"/>
+              <w:rPr>
+                <w:rFonts w:ascii="Arial" w:hAnsi="Arial" w:cs="Arial"/>
+                <w:b w:val="0"/>
+                <w:bCs w:val="0"/>
+              </w:rPr>
+            </w:pPr>
+            <w:r>
+              <w:rPr>
+                <w:rFonts w:ascii="Arial" w:hAnsi="Arial" w:cs="Arial"/>
+              </w:rPr>
+              <w:t>Use case</w:t>
+            </w:r>
+          </w:p>
+        </w:tc>
+        <w:tc>
+          <w:tcPr>
+            <w:tcW w:w="2052" w:type="dxa"/>
+          </w:tcPr>
+          <w:p>
+            <w:pPr>
+              <w:pStyle w:val="ListParagraph"/>
+              <w:ind w:left="0"/>
+              <w:cnfStyle w:val="100000000000" w:firstRow="1" w:lastRow="0" w:firstColumn="0" w:lastColumn="0" w:oddVBand="0" w:evenVBand="0" w:oddHBand="0" w:evenHBand="0" w:firstRowFirstColumn="0" w:firstRowLastColumn="0" w:lastRowFirstColumn="0" w:lastRowLastColumn="0"/>
+              <w:rPr>
+                <w:rFonts w:ascii="Arial" w:hAnsi="Arial" w:cs="Arial"/>
+                <w:b w:val="0"/>
+                <w:bCs w:val="0"/>
+              </w:rPr>
+            </w:pPr>
+            <w:r>
+              <w:rPr>
+                <w:rFonts w:ascii="Arial" w:hAnsi="Arial" w:cs="Arial"/>
+              </w:rPr>
+              <w:t>Attribute</w:t>
+            </w:r>
+          </w:p>
+        </w:tc>
+      </w:tr>
+      <w:tr>
+        <w:trPr>
+          <w:cnfStyle w:val="000000100000" w:firstRow="0" w:lastRow="0" w:firstColumn="0" w:lastColumn="0" w:oddVBand="0" w:evenVBand="0" w:oddHBand="1" w:evenHBand="0" w:firstRowFirstColumn="0" w:firstRowLastColumn="0" w:lastRowFirstColumn="0" w:lastRowLastColumn="0"/>
+        </w:trPr>
+        <w:tc>
+          <w:tcPr>
+            <w:cnfStyle w:val="001000000000" w:firstRow="0" w:lastRow="0" w:firstColumn="1" w:lastColumn="0" w:oddVBand="0" w:evenVBand="0" w:oddHBand="0" w:evenHBand="0" w:firstRowFirstColumn="0" w:firstRowLastColumn="0" w:lastRowFirstColumn="0" w:lastRowLastColumn="0"/>
+            <w:tcW w:w="1458" w:type="dxa"/>
+            <w:vMerge w:val="restart"/>
+          </w:tcPr>
+          <w:p>
+            <w:pPr>
+              <w:pStyle w:val="ListParagraph"/>
+              <w:ind w:left="0"/>
+              <w:rPr>
+                <w:rFonts w:ascii="Arial" w:hAnsi="Arial" w:cs="Arial"/>
                 <w:b/>
                 <w:bCs/>
               </w:rPr>
             </w:pPr>
-            <w:bookmarkStart w:id="66" w:name="OLE_LINK1"/>
-            <w:bookmarkStart w:id="67" w:name="OLE_LINK2"/>
-            <w:bookmarkStart w:id="68" w:name="OLE_LINK14"/>
-            <w:bookmarkStart w:id="69" w:name="OLE_LINK19"/>
-            <w:bookmarkStart w:id="70" w:name="OLE_LINK20"/>
-            <w:bookmarkStart w:id="71" w:name="OLE_LINK10"/>
-            <w:bookmarkStart w:id="72" w:name="OLE_LINK24"/>
             <w:r>
               <w:rPr>
                 <w:rFonts w:ascii="Arial" w:hAnsi="Arial" w:cs="Arial"/>
                 <w:b/>
                 <w:bCs/>
               </w:rPr>
-              <w:t>Quality</w:t>
+              <w:t>Performance</w:t>
             </w:r>
           </w:p>
         </w:tc>
         <w:tc>
           <w:tcPr>
             <w:tcW w:w="1080" w:type="dxa"/>
-            <w:tcBorders>
-              <w:top w:val="single" w:sz="8" w:space="0" w:color="FFFFFF"/>
-              <w:left w:val="single" w:sz="8" w:space="0" w:color="FFFFFF"/>
-              <w:bottom w:val="single" w:sz="24" w:space="0" w:color="FFFFFF"/>
-              <w:right w:val="single" w:sz="8" w:space="0" w:color="FFFFFF"/>
-            </w:tcBorders>
-            <w:shd w:val="clear" w:color="auto" w:fill="4BACC6"/>
           </w:tcPr>
           <w:p>
             <w:pPr>
               <w:pStyle w:val="ListParagraph"/>
               <w:ind w:left="0"/>
-              <w:rPr>
-                <w:rFonts w:ascii="Arial" w:hAnsi="Arial" w:cs="Arial"/>
-                <w:b/>
-                <w:bCs/>
-              </w:rPr>
-            </w:pPr>
-            <w:r>
-              <w:rPr>
-                <w:rFonts w:ascii="Arial" w:hAnsi="Arial" w:cs="Arial"/>
-                <w:b/>
-                <w:bCs/>
-              </w:rPr>
-              <w:t>Quality ID</w:t>
+              <w:cnfStyle w:val="000000100000" w:firstRow="0" w:lastRow="0" w:firstColumn="0" w:lastColumn="0" w:oddVBand="0" w:evenVBand="0" w:oddHBand="1" w:evenHBand="0" w:firstRowFirstColumn="0" w:firstRowLastColumn="0" w:lastRowFirstColumn="0" w:lastRowLastColumn="0"/>
+              <w:rPr>
+                <w:rFonts w:ascii="Arial" w:hAnsi="Arial" w:cs="Arial"/>
+              </w:rPr>
+            </w:pPr>
+            <w:r>
+              <w:rPr>
+                <w:rFonts w:ascii="Arial" w:hAnsi="Arial" w:cs="Arial"/>
+              </w:rPr>
+              <w:t>QP01</w:t>
             </w:r>
           </w:p>
         </w:tc>
         <w:tc>
           <w:tcPr>
             <w:tcW w:w="1620" w:type="dxa"/>
-            <w:tcBorders>
-              <w:top w:val="single" w:sz="8" w:space="0" w:color="FFFFFF"/>
-              <w:left w:val="single" w:sz="8" w:space="0" w:color="FFFFFF"/>
-              <w:bottom w:val="single" w:sz="24" w:space="0" w:color="FFFFFF"/>
-              <w:right w:val="single" w:sz="8" w:space="0" w:color="FFFFFF"/>
-            </w:tcBorders>
-            <w:shd w:val="clear" w:color="auto" w:fill="4BACC6"/>
           </w:tcPr>
           <w:p>
             <w:pPr>
               <w:pStyle w:val="ListParagraph"/>
               <w:ind w:left="0"/>
-              <w:rPr>
-                <w:rFonts w:ascii="Arial" w:hAnsi="Arial" w:cs="Arial"/>
-                <w:b/>
-                <w:bCs/>
-              </w:rPr>
-            </w:pPr>
-            <w:r>
-              <w:rPr>
-                <w:rFonts w:ascii="Arial" w:hAnsi="Arial" w:cs="Arial"/>
-                <w:b/>
-                <w:bCs/>
-              </w:rPr>
-              <w:t>Concern</w:t>
+              <w:cnfStyle w:val="000000100000" w:firstRow="0" w:lastRow="0" w:firstColumn="0" w:lastColumn="0" w:oddVBand="0" w:evenVBand="0" w:oddHBand="1" w:evenHBand="0" w:firstRowFirstColumn="0" w:firstRowLastColumn="0" w:lastRowFirstColumn="0" w:lastRowLastColumn="0"/>
+              <w:rPr>
+                <w:rFonts w:ascii="Arial" w:hAnsi="Arial" w:cs="Arial"/>
+              </w:rPr>
+            </w:pPr>
+            <w:r>
+              <w:rPr>
+                <w:rFonts w:ascii="Arial" w:hAnsi="Arial" w:cs="Arial"/>
+              </w:rPr>
+              <w:t>Response time</w:t>
             </w:r>
           </w:p>
         </w:tc>
         <w:tc>
           <w:tcPr>
             <w:tcW w:w="3510" w:type="dxa"/>
-            <w:tcBorders>
-              <w:top w:val="single" w:sz="8" w:space="0" w:color="FFFFFF"/>
-              <w:left w:val="single" w:sz="8" w:space="0" w:color="FFFFFF"/>
-              <w:bottom w:val="single" w:sz="24" w:space="0" w:color="FFFFFF"/>
-              <w:right w:val="single" w:sz="8" w:space="0" w:color="FFFFFF"/>
-            </w:tcBorders>
-            <w:shd w:val="clear" w:color="auto" w:fill="4BACC6"/>
           </w:tcPr>
           <w:p>
             <w:pPr>
               <w:pStyle w:val="ListParagraph"/>
               <w:ind w:left="0"/>
-              <w:rPr>
-                <w:rFonts w:ascii="Arial" w:hAnsi="Arial" w:cs="Arial"/>
-                <w:b/>
-                <w:bCs/>
-              </w:rPr>
-            </w:pPr>
-            <w:r>
-              <w:rPr>
-                <w:rFonts w:ascii="Arial" w:hAnsi="Arial" w:cs="Arial"/>
-                <w:b/>
-                <w:bCs/>
-              </w:rPr>
-              <w:t>Use case</w:t>
-            </w:r>
-          </w:p>
-        </w:tc>
-        <w:tc>
-          <w:tcPr>
-            <w:tcW w:w="2052" w:type="dxa"/>
-            <w:tcBorders>
-              <w:top w:val="single" w:sz="8" w:space="0" w:color="FFFFFF"/>
-              <w:left w:val="single" w:sz="8" w:space="0" w:color="FFFFFF"/>
-              <w:bottom w:val="single" w:sz="24" w:space="0" w:color="FFFFFF"/>
-              <w:right w:val="single" w:sz="8" w:space="0" w:color="FFFFFF"/>
-            </w:tcBorders>
-            <w:shd w:val="clear" w:color="auto" w:fill="4BACC6"/>
-          </w:tcPr>
-          <w:p>
-            <w:pPr>
-              <w:pStyle w:val="ListParagraph"/>
-              <w:ind w:left="0"/>
-              <w:rPr>
-                <w:rFonts w:ascii="Arial" w:hAnsi="Arial" w:cs="Arial"/>
-                <w:b/>
-                <w:bCs/>
-              </w:rPr>
-            </w:pPr>
-            <w:r>
-              <w:rPr>
-                <w:rFonts w:ascii="Arial" w:hAnsi="Arial" w:cs="Arial"/>
-                <w:b/>
-                <w:bCs/>
-              </w:rPr>
-              <w:t>Attribute</w:t>
-            </w:r>
-          </w:p>
-        </w:tc>
-      </w:tr>
-      <w:tr>
-        <w:tc>
-          <w:tcPr>
-            <w:tcW w:w="1458" w:type="dxa"/>
-            <w:vMerge w:val="restart"/>
-            <w:tcBorders>
-              <w:top w:val="single" w:sz="8" w:space="0" w:color="FFFFFF"/>
-              <w:left w:val="single" w:sz="8" w:space="0" w:color="FFFFFF"/>
-              <w:bottom w:val="nil"/>
-              <w:right w:val="single" w:sz="24" w:space="0" w:color="FFFFFF"/>
-            </w:tcBorders>
-            <w:shd w:val="clear" w:color="auto" w:fill="4BACC6"/>
-          </w:tcPr>
-          <w:p>
-            <w:pPr>
-              <w:pStyle w:val="ListParagraph"/>
-              <w:ind w:left="0"/>
-              <w:rPr>
-                <w:rFonts w:ascii="Arial" w:hAnsi="Arial" w:cs="Arial"/>
-                <w:b/>
-                <w:bCs/>
-              </w:rPr>
-            </w:pPr>
-            <w:r>
-              <w:rPr>
-                <w:rFonts w:ascii="Arial" w:hAnsi="Arial" w:cs="Arial"/>
-                <w:b/>
-                <w:bCs/>
-              </w:rPr>
-              <w:t>Performance</w:t>
-            </w:r>
-          </w:p>
-        </w:tc>
-        <w:tc>
-          <w:tcPr>
-            <w:tcW w:w="1080" w:type="dxa"/>
-            <w:tcBorders>
-              <w:top w:val="single" w:sz="8" w:space="0" w:color="FFFFFF"/>
-              <w:left w:val="single" w:sz="8" w:space="0" w:color="FFFFFF"/>
-              <w:bottom w:val="single" w:sz="8" w:space="0" w:color="FFFFFF"/>
-              <w:right w:val="single" w:sz="8" w:space="0" w:color="FFFFFF"/>
-            </w:tcBorders>
-            <w:shd w:val="clear" w:color="auto" w:fill="A5D5E2"/>
-          </w:tcPr>
-          <w:p>
-            <w:pPr>
-              <w:pStyle w:val="ListParagraph"/>
-              <w:ind w:left="0"/>
-              <w:rPr>
-                <w:rFonts w:ascii="Arial" w:hAnsi="Arial" w:cs="Arial"/>
-              </w:rPr>
-            </w:pPr>
-            <w:r>
-              <w:rPr>
-                <w:rFonts w:ascii="Arial" w:hAnsi="Arial" w:cs="Arial"/>
-              </w:rPr>
-              <w:t>QP01</w:t>
-            </w:r>
-          </w:p>
-        </w:tc>
-        <w:tc>
-          <w:tcPr>
-            <w:tcW w:w="1620" w:type="dxa"/>
-            <w:tcBorders>
-              <w:top w:val="single" w:sz="8" w:space="0" w:color="FFFFFF"/>
-              <w:left w:val="single" w:sz="8" w:space="0" w:color="FFFFFF"/>
-              <w:bottom w:val="single" w:sz="8" w:space="0" w:color="FFFFFF"/>
-              <w:right w:val="single" w:sz="8" w:space="0" w:color="FFFFFF"/>
-            </w:tcBorders>
-            <w:shd w:val="clear" w:color="auto" w:fill="A5D5E2"/>
-          </w:tcPr>
-          <w:p>
-            <w:pPr>
-              <w:pStyle w:val="ListParagraph"/>
-              <w:ind w:left="0"/>
-              <w:rPr>
-                <w:rFonts w:ascii="Arial" w:hAnsi="Arial" w:cs="Arial"/>
-              </w:rPr>
-            </w:pPr>
-            <w:r>
-              <w:rPr>
-                <w:rFonts w:ascii="Arial" w:hAnsi="Arial" w:cs="Arial"/>
-              </w:rPr>
-              <w:t>Response time</w:t>
-            </w:r>
-          </w:p>
-        </w:tc>
-        <w:tc>
-          <w:tcPr>
-            <w:tcW w:w="3510" w:type="dxa"/>
-            <w:tcBorders>
-              <w:top w:val="single" w:sz="8" w:space="0" w:color="FFFFFF"/>
-              <w:left w:val="single" w:sz="8" w:space="0" w:color="FFFFFF"/>
-              <w:bottom w:val="single" w:sz="8" w:space="0" w:color="FFFFFF"/>
-              <w:right w:val="single" w:sz="8" w:space="0" w:color="FFFFFF"/>
-            </w:tcBorders>
-            <w:shd w:val="clear" w:color="auto" w:fill="A5D5E2"/>
-          </w:tcPr>
-          <w:p>
-            <w:pPr>
-              <w:pStyle w:val="ListParagraph"/>
-              <w:ind w:left="0"/>
+              <w:cnfStyle w:val="000000100000" w:firstRow="0" w:lastRow="0" w:firstColumn="0" w:lastColumn="0" w:oddVBand="0" w:evenVBand="0" w:oddHBand="1" w:evenHBand="0" w:firstRowFirstColumn="0" w:firstRowLastColumn="0" w:lastRowFirstColumn="0" w:lastRowLastColumn="0"/>
               <w:rPr>
                 <w:rFonts w:ascii="Arial" w:hAnsi="Arial" w:cs="Arial"/>
               </w:rPr>
@@ -14038,6 +13969,7 @@
               <w:pStyle w:val="ListParagraph"/>
               <w:ind w:left="0"/>
               <w:outlineLvl w:val="1"/>
+              <w:cnfStyle w:val="000000100000" w:firstRow="0" w:lastRow="0" w:firstColumn="0" w:lastColumn="0" w:oddVBand="0" w:evenVBand="0" w:oddHBand="1" w:evenHBand="0" w:firstRowFirstColumn="0" w:firstRowLastColumn="0" w:lastRowFirstColumn="0" w:lastRowLastColumn="0"/>
               <w:rPr>
                 <w:rFonts w:ascii="Arial" w:hAnsi="Arial" w:cs="Arial"/>
               </w:rPr>
@@ -14053,6 +13985,7 @@
             <w:pPr>
               <w:pStyle w:val="ListParagraph"/>
               <w:ind w:left="0"/>
+              <w:cnfStyle w:val="000000100000" w:firstRow="0" w:lastRow="0" w:firstColumn="0" w:lastColumn="0" w:oddVBand="0" w:evenVBand="0" w:oddHBand="1" w:evenHBand="0" w:firstRowFirstColumn="0" w:firstRowLastColumn="0" w:lastRowFirstColumn="0" w:lastRowLastColumn="0"/>
               <w:rPr>
                 <w:rFonts w:ascii="Arial" w:hAnsi="Arial" w:cs="Arial"/>
               </w:rPr>
@@ -14068,6 +14001,7 @@
             <w:pPr>
               <w:pStyle w:val="ListParagraph"/>
               <w:ind w:left="0"/>
+              <w:cnfStyle w:val="000000100000" w:firstRow="0" w:lastRow="0" w:firstColumn="0" w:lastColumn="0" w:oddVBand="0" w:evenVBand="0" w:oddHBand="1" w:evenHBand="0" w:firstRowFirstColumn="0" w:firstRowLastColumn="0" w:lastRowFirstColumn="0" w:lastRowLastColumn="0"/>
               <w:rPr>
                 <w:rFonts w:ascii="Arial" w:hAnsi="Arial" w:cs="Arial"/>
               </w:rPr>
@@ -14083,6 +14017,7 @@
             <w:pPr>
               <w:pStyle w:val="ListParagraph"/>
               <w:ind w:left="0"/>
+              <w:cnfStyle w:val="000000100000" w:firstRow="0" w:lastRow="0" w:firstColumn="0" w:lastColumn="0" w:oddVBand="0" w:evenVBand="0" w:oddHBand="1" w:evenHBand="0" w:firstRowFirstColumn="0" w:firstRowLastColumn="0" w:lastRowFirstColumn="0" w:lastRowLastColumn="0"/>
               <w:rPr>
                 <w:rFonts w:ascii="Arial" w:hAnsi="Arial" w:cs="Arial"/>
               </w:rPr>
@@ -14098,6 +14033,7 @@
             <w:pPr>
               <w:pStyle w:val="ListParagraph"/>
               <w:ind w:left="0"/>
+              <w:cnfStyle w:val="000000100000" w:firstRow="0" w:lastRow="0" w:firstColumn="0" w:lastColumn="0" w:oddVBand="0" w:evenVBand="0" w:oddHBand="1" w:evenHBand="0" w:firstRowFirstColumn="0" w:firstRowLastColumn="0" w:lastRowFirstColumn="0" w:lastRowLastColumn="0"/>
               <w:rPr>
                 <w:rFonts w:ascii="Arial" w:hAnsi="Arial" w:cs="Arial"/>
               </w:rPr>
@@ -14113,6 +14049,7 @@
             <w:pPr>
               <w:pStyle w:val="ListParagraph"/>
               <w:ind w:left="0"/>
+              <w:cnfStyle w:val="000000100000" w:firstRow="0" w:lastRow="0" w:firstColumn="0" w:lastColumn="0" w:oddVBand="0" w:evenVBand="0" w:oddHBand="1" w:evenHBand="0" w:firstRowFirstColumn="0" w:firstRowLastColumn="0" w:lastRowFirstColumn="0" w:lastRowLastColumn="0"/>
               <w:rPr>
                 <w:rFonts w:ascii="Arial" w:hAnsi="Arial" w:cs="Arial"/>
               </w:rPr>
@@ -14128,6 +14065,7 @@
             <w:pPr>
               <w:pStyle w:val="ListParagraph"/>
               <w:ind w:left="0"/>
+              <w:cnfStyle w:val="000000100000" w:firstRow="0" w:lastRow="0" w:firstColumn="0" w:lastColumn="0" w:oddVBand="0" w:evenVBand="0" w:oddHBand="1" w:evenHBand="0" w:firstRowFirstColumn="0" w:firstRowLastColumn="0" w:lastRowFirstColumn="0" w:lastRowLastColumn="0"/>
               <w:rPr>
                 <w:rFonts w:ascii="Arial" w:hAnsi="Arial" w:cs="Arial"/>
               </w:rPr>
@@ -14143,6 +14081,7 @@
             <w:pPr>
               <w:pStyle w:val="ListParagraph"/>
               <w:ind w:left="0"/>
+              <w:cnfStyle w:val="000000100000" w:firstRow="0" w:lastRow="0" w:firstColumn="0" w:lastColumn="0" w:oddVBand="0" w:evenVBand="0" w:oddHBand="1" w:evenHBand="0" w:firstRowFirstColumn="0" w:firstRowLastColumn="0" w:lastRowFirstColumn="0" w:lastRowLastColumn="0"/>
               <w:rPr>
                 <w:rFonts w:ascii="Arial" w:hAnsi="Arial" w:cs="Arial"/>
               </w:rPr>
@@ -14158,6 +14097,7 @@
             <w:pPr>
               <w:pStyle w:val="ListParagraph"/>
               <w:ind w:left="0"/>
+              <w:cnfStyle w:val="000000100000" w:firstRow="0" w:lastRow="0" w:firstColumn="0" w:lastColumn="0" w:oddVBand="0" w:evenVBand="0" w:oddHBand="1" w:evenHBand="0" w:firstRowFirstColumn="0" w:firstRowLastColumn="0" w:lastRowFirstColumn="0" w:lastRowLastColumn="0"/>
               <w:rPr>
                 <w:rFonts w:ascii="Arial" w:hAnsi="Arial" w:cs="Arial"/>
               </w:rPr>
@@ -14173,6 +14113,7 @@
             <w:pPr>
               <w:pStyle w:val="ListParagraph"/>
               <w:ind w:left="0"/>
+              <w:cnfStyle w:val="000000100000" w:firstRow="0" w:lastRow="0" w:firstColumn="0" w:lastColumn="0" w:oddVBand="0" w:evenVBand="0" w:oddHBand="1" w:evenHBand="0" w:firstRowFirstColumn="0" w:firstRowLastColumn="0" w:lastRowFirstColumn="0" w:lastRowLastColumn="0"/>
               <w:rPr>
                 <w:rFonts w:ascii="Arial" w:hAnsi="Arial" w:cs="Arial"/>
               </w:rPr>
@@ -14188,6 +14129,7 @@
             <w:pPr>
               <w:pStyle w:val="ListParagraph"/>
               <w:ind w:left="0"/>
+              <w:cnfStyle w:val="000000100000" w:firstRow="0" w:lastRow="0" w:firstColumn="0" w:lastColumn="0" w:oddVBand="0" w:evenVBand="0" w:oddHBand="1" w:evenHBand="0" w:firstRowFirstColumn="0" w:firstRowLastColumn="0" w:lastRowFirstColumn="0" w:lastRowLastColumn="0"/>
               <w:rPr>
                 <w:rFonts w:ascii="Arial" w:hAnsi="Arial" w:cs="Arial"/>
               </w:rPr>
@@ -14203,6 +14145,7 @@
             <w:pPr>
               <w:pStyle w:val="ListParagraph"/>
               <w:ind w:left="0"/>
+              <w:cnfStyle w:val="000000100000" w:firstRow="0" w:lastRow="0" w:firstColumn="0" w:lastColumn="0" w:oddVBand="0" w:evenVBand="0" w:oddHBand="1" w:evenHBand="0" w:firstRowFirstColumn="0" w:firstRowLastColumn="0" w:lastRowFirstColumn="0" w:lastRowLastColumn="0"/>
               <w:rPr>
                 <w:rFonts w:ascii="Arial" w:hAnsi="Arial" w:cs="Arial"/>
               </w:rPr>
@@ -14219,6 +14162,7 @@
               <w:pStyle w:val="ListParagraph"/>
               <w:ind w:left="0"/>
               <w:outlineLvl w:val="1"/>
+              <w:cnfStyle w:val="000000100000" w:firstRow="0" w:lastRow="0" w:firstColumn="0" w:lastColumn="0" w:oddVBand="0" w:evenVBand="0" w:oddHBand="1" w:evenHBand="0" w:firstRowFirstColumn="0" w:firstRowLastColumn="0" w:lastRowFirstColumn="0" w:lastRowLastColumn="0"/>
               <w:rPr>
                 <w:rFonts w:ascii="Arial" w:hAnsi="Arial" w:cs="Arial"/>
               </w:rPr>
@@ -14235,22 +14179,16 @@
               <w:pStyle w:val="ListParagraph"/>
               <w:ind w:left="0"/>
               <w:outlineLvl w:val="1"/>
-              <w:rPr>
-                <w:rFonts w:ascii="Arial" w:hAnsi="Arial" w:cs="Arial"/>
-              </w:rPr>
-            </w:pPr>
-            <w:r>
-              <w:rPr>
-                <w:rFonts w:ascii="Arial" w:hAnsi="Arial" w:cs="Arial"/>
-              </w:rPr>
-              <w:t xml:space="preserve">UC_C03 - View Customer Detail </w:t>
-            </w:r>
-            <w:r>
-              <w:rPr>
-                <w:rFonts w:ascii="Arial" w:hAnsi="Arial" w:cs="Arial"/>
-              </w:rPr>
-              <w:lastRenderedPageBreak/>
-              <w:t>Information</w:t>
+              <w:cnfStyle w:val="000000100000" w:firstRow="0" w:lastRow="0" w:firstColumn="0" w:lastColumn="0" w:oddVBand="0" w:evenVBand="0" w:oddHBand="1" w:evenHBand="0" w:firstRowFirstColumn="0" w:firstRowLastColumn="0" w:lastRowFirstColumn="0" w:lastRowLastColumn="0"/>
+              <w:rPr>
+                <w:rFonts w:ascii="Arial" w:hAnsi="Arial" w:cs="Arial"/>
+              </w:rPr>
+            </w:pPr>
+            <w:r>
+              <w:rPr>
+                <w:rFonts w:ascii="Arial" w:hAnsi="Arial" w:cs="Arial"/>
+              </w:rPr>
+              <w:t>UC_C03 - View Customer Detail Information</w:t>
             </w:r>
           </w:p>
           <w:p>
@@ -14258,6 +14196,7 @@
               <w:pStyle w:val="ListParagraph"/>
               <w:ind w:left="0"/>
               <w:outlineLvl w:val="1"/>
+              <w:cnfStyle w:val="000000100000" w:firstRow="0" w:lastRow="0" w:firstColumn="0" w:lastColumn="0" w:oddVBand="0" w:evenVBand="0" w:oddHBand="1" w:evenHBand="0" w:firstRowFirstColumn="0" w:firstRowLastColumn="0" w:lastRowFirstColumn="0" w:lastRowLastColumn="0"/>
               <w:rPr>
                 <w:rFonts w:ascii="Arial" w:hAnsi="Arial" w:cs="Arial"/>
               </w:rPr>
@@ -14272,19 +14211,7 @@
               <w:rPr>
                 <w:rFonts w:ascii="Arial" w:hAnsi="Arial" w:cs="Arial"/>
               </w:rPr>
-              <w:t>computer</w:t>
-            </w:r>
-            <w:r>
-              <w:rPr>
-                <w:rFonts w:ascii="Arial" w:hAnsi="Arial" w:cs="Arial"/>
-              </w:rPr>
-              <w:t xml:space="preserve"> </w:t>
-            </w:r>
-            <w:r>
-              <w:rPr>
-                <w:rFonts w:ascii="Arial" w:hAnsi="Arial" w:cs="Arial"/>
-              </w:rPr>
-              <w:t xml:space="preserve"> </w:t>
+              <w:t xml:space="preserve">computer  </w:t>
             </w:r>
             <w:r>
               <w:rPr>
@@ -14298,6 +14225,7 @@
               <w:pStyle w:val="ListParagraph"/>
               <w:ind w:left="0"/>
               <w:outlineLvl w:val="1"/>
+              <w:cnfStyle w:val="000000100000" w:firstRow="0" w:lastRow="0" w:firstColumn="0" w:lastColumn="0" w:oddVBand="0" w:evenVBand="0" w:oddHBand="1" w:evenHBand="0" w:firstRowFirstColumn="0" w:firstRowLastColumn="0" w:lastRowFirstColumn="0" w:lastRowLastColumn="0"/>
               <w:rPr>
                 <w:rFonts w:ascii="Arial" w:hAnsi="Arial" w:cs="Arial"/>
               </w:rPr>
@@ -14314,14 +14242,16 @@
               <w:pStyle w:val="ListParagraph"/>
               <w:ind w:left="0"/>
               <w:outlineLvl w:val="1"/>
-              <w:rPr>
-                <w:rFonts w:ascii="Arial" w:hAnsi="Arial" w:cs="Arial"/>
-              </w:rPr>
-            </w:pPr>
-            <w:r>
-              <w:rPr>
-                <w:rFonts w:ascii="Arial" w:hAnsi="Arial" w:cs="Arial"/>
-              </w:rPr>
+              <w:cnfStyle w:val="000000100000" w:firstRow="0" w:lastRow="0" w:firstColumn="0" w:lastColumn="0" w:oddVBand="0" w:evenVBand="0" w:oddHBand="1" w:evenHBand="0" w:firstRowFirstColumn="0" w:firstRowLastColumn="0" w:lastRowFirstColumn="0" w:lastRowLastColumn="0"/>
+              <w:rPr>
+                <w:rFonts w:ascii="Arial" w:hAnsi="Arial" w:cs="Arial"/>
+              </w:rPr>
+            </w:pPr>
+            <w:r>
+              <w:rPr>
+                <w:rFonts w:ascii="Arial" w:hAnsi="Arial" w:cs="Arial"/>
+              </w:rPr>
+              <w:lastRenderedPageBreak/>
               <w:t>UC_C05 - View Customer Point Log</w:t>
             </w:r>
           </w:p>
@@ -14330,6 +14260,7 @@
               <w:pStyle w:val="ListParagraph"/>
               <w:ind w:left="0"/>
               <w:outlineLvl w:val="1"/>
+              <w:cnfStyle w:val="000000100000" w:firstRow="0" w:lastRow="0" w:firstColumn="0" w:lastColumn="0" w:oddVBand="0" w:evenVBand="0" w:oddHBand="1" w:evenHBand="0" w:firstRowFirstColumn="0" w:firstRowLastColumn="0" w:lastRowFirstColumn="0" w:lastRowLastColumn="0"/>
               <w:rPr>
                 <w:rFonts w:ascii="Arial" w:hAnsi="Arial" w:cs="Arial"/>
               </w:rPr>
@@ -14345,18 +14276,12 @@
         <w:tc>
           <w:tcPr>
             <w:tcW w:w="2052" w:type="dxa"/>
-            <w:tcBorders>
-              <w:top w:val="single" w:sz="8" w:space="0" w:color="FFFFFF"/>
-              <w:left w:val="single" w:sz="8" w:space="0" w:color="FFFFFF"/>
-              <w:bottom w:val="single" w:sz="8" w:space="0" w:color="FFFFFF"/>
-              <w:right w:val="single" w:sz="8" w:space="0" w:color="FFFFFF"/>
-            </w:tcBorders>
-            <w:shd w:val="clear" w:color="auto" w:fill="A5D5E2"/>
           </w:tcPr>
           <w:p>
             <w:pPr>
               <w:pStyle w:val="ListParagraph"/>
               <w:ind w:left="0"/>
+              <w:cnfStyle w:val="000000100000" w:firstRow="0" w:lastRow="0" w:firstColumn="0" w:lastColumn="0" w:oddVBand="0" w:evenVBand="0" w:oddHBand="1" w:evenHBand="0" w:firstRowFirstColumn="0" w:firstRowLastColumn="0" w:lastRowFirstColumn="0" w:lastRowLastColumn="0"/>
               <w:rPr>
                 <w:rFonts w:ascii="Arial" w:hAnsi="Arial" w:cs="Arial"/>
               </w:rPr>
@@ -14366,7 +14291,21 @@
                 <w:rFonts w:ascii="Arial" w:hAnsi="Arial" w:cs="Arial"/>
               </w:rPr>
               <w:lastRenderedPageBreak/>
-              <w:t>System will return results within 0.5s if there is any interaction with it (search, view…)</w:t>
+              <w:t>Syste</w:t>
+            </w:r>
+            <w:r>
+              <w:rPr>
+                <w:rFonts w:ascii="Arial" w:hAnsi="Arial" w:cs="Arial"/>
+              </w:rPr>
+              <w:t>m will return results within 1</w:t>
+            </w:r>
+            <w:bookmarkStart w:id="72" w:name="_GoBack"/>
+            <w:bookmarkEnd w:id="72"/>
+            <w:r>
+              <w:rPr>
+                <w:rFonts w:ascii="Arial" w:hAnsi="Arial" w:cs="Arial"/>
+              </w:rPr>
+              <w:t>s if there is any interaction with it (search, view…)</w:t>
             </w:r>
           </w:p>
         </w:tc>
@@ -14377,14 +14316,9 @@
         </w:trPr>
         <w:tc>
           <w:tcPr>
+            <w:cnfStyle w:val="001000000000" w:firstRow="0" w:lastRow="0" w:firstColumn="1" w:lastColumn="0" w:oddVBand="0" w:evenVBand="0" w:oddHBand="0" w:evenHBand="0" w:firstRowFirstColumn="0" w:firstRowLastColumn="0" w:lastRowFirstColumn="0" w:lastRowLastColumn="0"/>
             <w:tcW w:w="1458" w:type="dxa"/>
             <w:vMerge/>
-            <w:tcBorders>
-              <w:left w:val="single" w:sz="8" w:space="0" w:color="FFFFFF"/>
-              <w:bottom w:val="nil"/>
-              <w:right w:val="single" w:sz="24" w:space="0" w:color="FFFFFF"/>
-            </w:tcBorders>
-            <w:shd w:val="clear" w:color="auto" w:fill="4BACC6"/>
           </w:tcPr>
           <w:p>
             <w:pPr>
@@ -14402,12 +14336,12 @@
         <w:tc>
           <w:tcPr>
             <w:tcW w:w="1080" w:type="dxa"/>
-            <w:shd w:val="clear" w:color="auto" w:fill="D2EAF1"/>
           </w:tcPr>
           <w:p>
             <w:pPr>
               <w:pStyle w:val="ListParagraph"/>
               <w:ind w:left="0"/>
+              <w:cnfStyle w:val="000000000000" w:firstRow="0" w:lastRow="0" w:firstColumn="0" w:lastColumn="0" w:oddVBand="0" w:evenVBand="0" w:oddHBand="0" w:evenHBand="0" w:firstRowFirstColumn="0" w:firstRowLastColumn="0" w:lastRowFirstColumn="0" w:lastRowLastColumn="0"/>
               <w:rPr>
                 <w:rFonts w:ascii="Arial" w:hAnsi="Arial" w:cs="Arial"/>
               </w:rPr>
@@ -14423,12 +14357,12 @@
         <w:tc>
           <w:tcPr>
             <w:tcW w:w="1620" w:type="dxa"/>
-            <w:shd w:val="clear" w:color="auto" w:fill="D2EAF1"/>
           </w:tcPr>
           <w:p>
             <w:pPr>
               <w:pStyle w:val="ListParagraph"/>
               <w:ind w:left="0"/>
+              <w:cnfStyle w:val="000000000000" w:firstRow="0" w:lastRow="0" w:firstColumn="0" w:lastColumn="0" w:oddVBand="0" w:evenVBand="0" w:oddHBand="0" w:evenHBand="0" w:firstRowFirstColumn="0" w:firstRowLastColumn="0" w:lastRowFirstColumn="0" w:lastRowLastColumn="0"/>
               <w:rPr>
                 <w:rFonts w:ascii="Arial" w:hAnsi="Arial" w:cs="Arial"/>
               </w:rPr>
@@ -14444,13 +14378,13 @@
         <w:tc>
           <w:tcPr>
             <w:tcW w:w="3510" w:type="dxa"/>
-            <w:shd w:val="clear" w:color="auto" w:fill="D2EAF1"/>
           </w:tcPr>
           <w:p>
             <w:pPr>
               <w:pStyle w:val="ListParagraph"/>
               <w:ind w:left="0"/>
               <w:outlineLvl w:val="1"/>
+              <w:cnfStyle w:val="000000000000" w:firstRow="0" w:lastRow="0" w:firstColumn="0" w:lastColumn="0" w:oddVBand="0" w:evenVBand="0" w:oddHBand="0" w:evenHBand="0" w:firstRowFirstColumn="0" w:firstRowLastColumn="0" w:lastRowFirstColumn="0" w:lastRowLastColumn="0"/>
               <w:rPr>
                 <w:rFonts w:ascii="Arial" w:hAnsi="Arial" w:cs="Arial"/>
               </w:rPr>
@@ -14467,6 +14401,7 @@
               <w:pStyle w:val="ListParagraph"/>
               <w:ind w:left="0"/>
               <w:outlineLvl w:val="1"/>
+              <w:cnfStyle w:val="000000000000" w:firstRow="0" w:lastRow="0" w:firstColumn="0" w:lastColumn="0" w:oddVBand="0" w:evenVBand="0" w:oddHBand="0" w:evenHBand="0" w:firstRowFirstColumn="0" w:firstRowLastColumn="0" w:lastRowFirstColumn="0" w:lastRowLastColumn="0"/>
               <w:rPr>
                 <w:rFonts w:ascii="Arial" w:hAnsi="Arial" w:cs="Arial"/>
               </w:rPr>
@@ -14483,6 +14418,7 @@
               <w:pStyle w:val="ListParagraph"/>
               <w:ind w:left="0"/>
               <w:outlineLvl w:val="1"/>
+              <w:cnfStyle w:val="000000000000" w:firstRow="0" w:lastRow="0" w:firstColumn="0" w:lastColumn="0" w:oddVBand="0" w:evenVBand="0" w:oddHBand="0" w:evenHBand="0" w:firstRowFirstColumn="0" w:firstRowLastColumn="0" w:lastRowFirstColumn="0" w:lastRowLastColumn="0"/>
               <w:rPr>
                 <w:rFonts w:ascii="Arial" w:hAnsi="Arial" w:cs="Arial"/>
               </w:rPr>
@@ -14499,6 +14435,7 @@
               <w:pStyle w:val="ListParagraph"/>
               <w:ind w:left="0"/>
               <w:outlineLvl w:val="1"/>
+              <w:cnfStyle w:val="000000000000" w:firstRow="0" w:lastRow="0" w:firstColumn="0" w:lastColumn="0" w:oddVBand="0" w:evenVBand="0" w:oddHBand="0" w:evenHBand="0" w:firstRowFirstColumn="0" w:firstRowLastColumn="0" w:lastRowFirstColumn="0" w:lastRowLastColumn="0"/>
               <w:rPr>
                 <w:rFonts w:ascii="Arial" w:hAnsi="Arial" w:cs="Arial"/>
               </w:rPr>
@@ -14515,6 +14452,7 @@
               <w:pStyle w:val="ListParagraph"/>
               <w:ind w:left="0"/>
               <w:outlineLvl w:val="1"/>
+              <w:cnfStyle w:val="000000000000" w:firstRow="0" w:lastRow="0" w:firstColumn="0" w:lastColumn="0" w:oddVBand="0" w:evenVBand="0" w:oddHBand="0" w:evenHBand="0" w:firstRowFirstColumn="0" w:firstRowLastColumn="0" w:lastRowFirstColumn="0" w:lastRowLastColumn="0"/>
               <w:rPr>
                 <w:rFonts w:ascii="Arial" w:hAnsi="Arial" w:cs="Arial"/>
               </w:rPr>
@@ -14531,6 +14469,7 @@
               <w:pStyle w:val="ListParagraph"/>
               <w:ind w:left="0"/>
               <w:outlineLvl w:val="1"/>
+              <w:cnfStyle w:val="000000000000" w:firstRow="0" w:lastRow="0" w:firstColumn="0" w:lastColumn="0" w:oddVBand="0" w:evenVBand="0" w:oddHBand="0" w:evenHBand="0" w:firstRowFirstColumn="0" w:firstRowLastColumn="0" w:lastRowFirstColumn="0" w:lastRowLastColumn="0"/>
               <w:rPr>
                 <w:rFonts w:ascii="Arial" w:hAnsi="Arial" w:cs="Arial"/>
               </w:rPr>
@@ -14547,6 +14486,7 @@
               <w:pStyle w:val="ListParagraph"/>
               <w:ind w:left="0"/>
               <w:outlineLvl w:val="1"/>
+              <w:cnfStyle w:val="000000000000" w:firstRow="0" w:lastRow="0" w:firstColumn="0" w:lastColumn="0" w:oddVBand="0" w:evenVBand="0" w:oddHBand="0" w:evenHBand="0" w:firstRowFirstColumn="0" w:firstRowLastColumn="0" w:lastRowFirstColumn="0" w:lastRowLastColumn="0"/>
               <w:rPr>
                 <w:rFonts w:ascii="Arial" w:hAnsi="Arial" w:cs="Arial"/>
               </w:rPr>
@@ -14563,6 +14503,7 @@
               <w:pStyle w:val="ListParagraph"/>
               <w:ind w:left="0"/>
               <w:outlineLvl w:val="1"/>
+              <w:cnfStyle w:val="000000000000" w:firstRow="0" w:lastRow="0" w:firstColumn="0" w:lastColumn="0" w:oddVBand="0" w:evenVBand="0" w:oddHBand="0" w:evenHBand="0" w:firstRowFirstColumn="0" w:firstRowLastColumn="0" w:lastRowFirstColumn="0" w:lastRowLastColumn="0"/>
               <w:rPr>
                 <w:rFonts w:ascii="Arial" w:hAnsi="Arial" w:cs="Arial"/>
               </w:rPr>
@@ -14577,13 +14518,7 @@
               <w:rPr>
                 <w:rFonts w:ascii="Arial" w:hAnsi="Arial" w:cs="Arial"/>
               </w:rPr>
-              <w:t>computer</w:t>
-            </w:r>
-            <w:r>
-              <w:rPr>
-                <w:rFonts w:ascii="Arial" w:hAnsi="Arial" w:cs="Arial"/>
-              </w:rPr>
-              <w:t xml:space="preserve"> </w:t>
+              <w:t xml:space="preserve">computer </w:t>
             </w:r>
             <w:r>
               <w:rPr>
@@ -14596,12 +14531,12 @@
         <w:tc>
           <w:tcPr>
             <w:tcW w:w="2052" w:type="dxa"/>
-            <w:shd w:val="clear" w:color="auto" w:fill="D2EAF1"/>
           </w:tcPr>
           <w:p>
             <w:pPr>
               <w:pStyle w:val="ListParagraph"/>
               <w:ind w:left="0"/>
+              <w:cnfStyle w:val="000000000000" w:firstRow="0" w:lastRow="0" w:firstColumn="0" w:lastColumn="0" w:oddVBand="0" w:evenVBand="0" w:oddHBand="0" w:evenHBand="0" w:firstRowFirstColumn="0" w:firstRowLastColumn="0" w:lastRowFirstColumn="0" w:lastRowLastColumn="0"/>
               <w:rPr>
                 <w:rFonts w:ascii="Arial" w:hAnsi="Arial" w:cs="Arial"/>
               </w:rPr>
@@ -14616,16 +14551,13 @@
         </w:tc>
       </w:tr>
       <w:tr>
-        <w:tc>
-          <w:tcPr>
+        <w:trPr>
+          <w:cnfStyle w:val="000000100000" w:firstRow="0" w:lastRow="0" w:firstColumn="0" w:lastColumn="0" w:oddVBand="0" w:evenVBand="0" w:oddHBand="1" w:evenHBand="0" w:firstRowFirstColumn="0" w:firstRowLastColumn="0" w:lastRowFirstColumn="0" w:lastRowLastColumn="0"/>
+        </w:trPr>
+        <w:tc>
+          <w:tcPr>
+            <w:cnfStyle w:val="001000000000" w:firstRow="0" w:lastRow="0" w:firstColumn="1" w:lastColumn="0" w:oddVBand="0" w:evenVBand="0" w:oddHBand="0" w:evenHBand="0" w:firstRowFirstColumn="0" w:firstRowLastColumn="0" w:lastRowFirstColumn="0" w:lastRowLastColumn="0"/>
             <w:tcW w:w="1458" w:type="dxa"/>
-            <w:tcBorders>
-              <w:top w:val="single" w:sz="8" w:space="0" w:color="FFFFFF"/>
-              <w:left w:val="single" w:sz="8" w:space="0" w:color="FFFFFF"/>
-              <w:bottom w:val="nil"/>
-              <w:right w:val="single" w:sz="24" w:space="0" w:color="FFFFFF"/>
-            </w:tcBorders>
-            <w:shd w:val="clear" w:color="auto" w:fill="4BACC6"/>
           </w:tcPr>
           <w:p>
             <w:pPr>
@@ -14650,18 +14582,12 @@
         <w:tc>
           <w:tcPr>
             <w:tcW w:w="1080" w:type="dxa"/>
-            <w:tcBorders>
-              <w:top w:val="single" w:sz="8" w:space="0" w:color="FFFFFF"/>
-              <w:left w:val="single" w:sz="8" w:space="0" w:color="FFFFFF"/>
-              <w:bottom w:val="single" w:sz="8" w:space="0" w:color="FFFFFF"/>
-              <w:right w:val="single" w:sz="8" w:space="0" w:color="FFFFFF"/>
-            </w:tcBorders>
-            <w:shd w:val="clear" w:color="auto" w:fill="A5D5E2"/>
           </w:tcPr>
           <w:p>
             <w:pPr>
               <w:pStyle w:val="ListParagraph"/>
               <w:ind w:left="0"/>
+              <w:cnfStyle w:val="000000100000" w:firstRow="0" w:lastRow="0" w:firstColumn="0" w:lastColumn="0" w:oddVBand="0" w:evenVBand="0" w:oddHBand="1" w:evenHBand="0" w:firstRowFirstColumn="0" w:firstRowLastColumn="0" w:lastRowFirstColumn="0" w:lastRowLastColumn="0"/>
               <w:rPr>
                 <w:rFonts w:ascii="Arial" w:hAnsi="Arial" w:cs="Arial"/>
               </w:rPr>
@@ -14677,18 +14603,12 @@
         <w:tc>
           <w:tcPr>
             <w:tcW w:w="1620" w:type="dxa"/>
-            <w:tcBorders>
-              <w:top w:val="single" w:sz="8" w:space="0" w:color="FFFFFF"/>
-              <w:left w:val="single" w:sz="8" w:space="0" w:color="FFFFFF"/>
-              <w:bottom w:val="single" w:sz="8" w:space="0" w:color="FFFFFF"/>
-              <w:right w:val="single" w:sz="8" w:space="0" w:color="FFFFFF"/>
-            </w:tcBorders>
-            <w:shd w:val="clear" w:color="auto" w:fill="A5D5E2"/>
           </w:tcPr>
           <w:p>
             <w:pPr>
               <w:pStyle w:val="ListParagraph"/>
               <w:ind w:left="0"/>
+              <w:cnfStyle w:val="000000100000" w:firstRow="0" w:lastRow="0" w:firstColumn="0" w:lastColumn="0" w:oddVBand="0" w:evenVBand="0" w:oddHBand="1" w:evenHBand="0" w:firstRowFirstColumn="0" w:firstRowLastColumn="0" w:lastRowFirstColumn="0" w:lastRowLastColumn="0"/>
               <w:rPr>
                 <w:rFonts w:ascii="Arial" w:hAnsi="Arial" w:cs="Arial"/>
               </w:rPr>
@@ -14704,18 +14624,12 @@
         <w:tc>
           <w:tcPr>
             <w:tcW w:w="3510" w:type="dxa"/>
-            <w:tcBorders>
-              <w:top w:val="single" w:sz="8" w:space="0" w:color="FFFFFF"/>
-              <w:left w:val="single" w:sz="8" w:space="0" w:color="FFFFFF"/>
-              <w:bottom w:val="single" w:sz="8" w:space="0" w:color="FFFFFF"/>
-              <w:right w:val="single" w:sz="8" w:space="0" w:color="FFFFFF"/>
-            </w:tcBorders>
-            <w:shd w:val="clear" w:color="auto" w:fill="A5D5E2"/>
           </w:tcPr>
           <w:p>
             <w:pPr>
               <w:pStyle w:val="ListParagraph"/>
               <w:ind w:left="0"/>
+              <w:cnfStyle w:val="000000100000" w:firstRow="0" w:lastRow="0" w:firstColumn="0" w:lastColumn="0" w:oddVBand="0" w:evenVBand="0" w:oddHBand="1" w:evenHBand="0" w:firstRowFirstColumn="0" w:firstRowLastColumn="0" w:lastRowFirstColumn="0" w:lastRowLastColumn="0"/>
               <w:rPr>
                 <w:rFonts w:ascii="Arial" w:hAnsi="Arial" w:cs="Arial"/>
               </w:rPr>
@@ -14731,6 +14645,7 @@
             <w:pPr>
               <w:pStyle w:val="ListParagraph"/>
               <w:ind w:left="0"/>
+              <w:cnfStyle w:val="000000100000" w:firstRow="0" w:lastRow="0" w:firstColumn="0" w:lastColumn="0" w:oddVBand="0" w:evenVBand="0" w:oddHBand="1" w:evenHBand="0" w:firstRowFirstColumn="0" w:firstRowLastColumn="0" w:lastRowFirstColumn="0" w:lastRowLastColumn="0"/>
               <w:rPr>
                 <w:rFonts w:ascii="Arial" w:hAnsi="Arial" w:cs="Arial"/>
               </w:rPr>
@@ -14746,6 +14661,7 @@
             <w:pPr>
               <w:pStyle w:val="ListParagraph"/>
               <w:ind w:left="0"/>
+              <w:cnfStyle w:val="000000100000" w:firstRow="0" w:lastRow="0" w:firstColumn="0" w:lastColumn="0" w:oddVBand="0" w:evenVBand="0" w:oddHBand="1" w:evenHBand="0" w:firstRowFirstColumn="0" w:firstRowLastColumn="0" w:lastRowFirstColumn="0" w:lastRowLastColumn="0"/>
               <w:rPr>
                 <w:rFonts w:ascii="Arial" w:hAnsi="Arial" w:cs="Arial"/>
               </w:rPr>
@@ -14761,6 +14677,7 @@
             <w:pPr>
               <w:pStyle w:val="ListParagraph"/>
               <w:ind w:left="0"/>
+              <w:cnfStyle w:val="000000100000" w:firstRow="0" w:lastRow="0" w:firstColumn="0" w:lastColumn="0" w:oddVBand="0" w:evenVBand="0" w:oddHBand="1" w:evenHBand="0" w:firstRowFirstColumn="0" w:firstRowLastColumn="0" w:lastRowFirstColumn="0" w:lastRowLastColumn="0"/>
               <w:rPr>
                 <w:rFonts w:ascii="Arial" w:hAnsi="Arial" w:cs="Arial"/>
               </w:rPr>
@@ -14776,6 +14693,7 @@
             <w:pPr>
               <w:pStyle w:val="ListParagraph"/>
               <w:ind w:left="0"/>
+              <w:cnfStyle w:val="000000100000" w:firstRow="0" w:lastRow="0" w:firstColumn="0" w:lastColumn="0" w:oddVBand="0" w:evenVBand="0" w:oddHBand="1" w:evenHBand="0" w:firstRowFirstColumn="0" w:firstRowLastColumn="0" w:lastRowFirstColumn="0" w:lastRowLastColumn="0"/>
               <w:rPr>
                 <w:rFonts w:ascii="Arial" w:hAnsi="Arial" w:cs="Arial"/>
               </w:rPr>
@@ -14791,6 +14709,7 @@
             <w:pPr>
               <w:pStyle w:val="ListParagraph"/>
               <w:ind w:left="0"/>
+              <w:cnfStyle w:val="000000100000" w:firstRow="0" w:lastRow="0" w:firstColumn="0" w:lastColumn="0" w:oddVBand="0" w:evenVBand="0" w:oddHBand="1" w:evenHBand="0" w:firstRowFirstColumn="0" w:firstRowLastColumn="0" w:lastRowFirstColumn="0" w:lastRowLastColumn="0"/>
               <w:rPr>
                 <w:rFonts w:ascii="Arial" w:hAnsi="Arial" w:cs="Arial"/>
               </w:rPr>
@@ -14806,6 +14725,7 @@
             <w:pPr>
               <w:pStyle w:val="ListParagraph"/>
               <w:ind w:left="0"/>
+              <w:cnfStyle w:val="000000100000" w:firstRow="0" w:lastRow="0" w:firstColumn="0" w:lastColumn="0" w:oddVBand="0" w:evenVBand="0" w:oddHBand="1" w:evenHBand="0" w:firstRowFirstColumn="0" w:firstRowLastColumn="0" w:lastRowFirstColumn="0" w:lastRowLastColumn="0"/>
               <w:rPr>
                 <w:rFonts w:ascii="Arial" w:hAnsi="Arial" w:cs="Arial"/>
               </w:rPr>
@@ -14827,6 +14747,7 @@
             <w:pPr>
               <w:pStyle w:val="ListParagraph"/>
               <w:ind w:left="0"/>
+              <w:cnfStyle w:val="000000100000" w:firstRow="0" w:lastRow="0" w:firstColumn="0" w:lastColumn="0" w:oddVBand="0" w:evenVBand="0" w:oddHBand="1" w:evenHBand="0" w:firstRowFirstColumn="0" w:firstRowLastColumn="0" w:lastRowFirstColumn="0" w:lastRowLastColumn="0"/>
               <w:rPr>
                 <w:rFonts w:ascii="Arial" w:hAnsi="Arial" w:cs="Arial"/>
               </w:rPr>
@@ -14842,18 +14763,12 @@
         <w:tc>
           <w:tcPr>
             <w:tcW w:w="2052" w:type="dxa"/>
-            <w:tcBorders>
-              <w:top w:val="single" w:sz="8" w:space="0" w:color="FFFFFF"/>
-              <w:left w:val="single" w:sz="8" w:space="0" w:color="FFFFFF"/>
-              <w:bottom w:val="single" w:sz="8" w:space="0" w:color="FFFFFF"/>
-              <w:right w:val="single" w:sz="8" w:space="0" w:color="FFFFFF"/>
-            </w:tcBorders>
-            <w:shd w:val="clear" w:color="auto" w:fill="A5D5E2"/>
           </w:tcPr>
           <w:p>
             <w:pPr>
               <w:pStyle w:val="ListParagraph"/>
               <w:ind w:left="0"/>
+              <w:cnfStyle w:val="000000100000" w:firstRow="0" w:lastRow="0" w:firstColumn="0" w:lastColumn="0" w:oddVBand="0" w:evenVBand="0" w:oddHBand="1" w:evenHBand="0" w:firstRowFirstColumn="0" w:firstRowLastColumn="0" w:lastRowFirstColumn="0" w:lastRowLastColumn="0"/>
               <w:rPr>
                 <w:rFonts w:ascii="Arial" w:hAnsi="Arial" w:cs="Arial"/>
               </w:rPr>
@@ -14871,12 +14786,8 @@
       <w:tr>
         <w:tc>
           <w:tcPr>
+            <w:cnfStyle w:val="001000000000" w:firstRow="0" w:lastRow="0" w:firstColumn="1" w:lastColumn="0" w:oddVBand="0" w:evenVBand="0" w:oddHBand="0" w:evenHBand="0" w:firstRowFirstColumn="0" w:firstRowLastColumn="0" w:lastRowFirstColumn="0" w:lastRowLastColumn="0"/>
             <w:tcW w:w="1458" w:type="dxa"/>
-            <w:tcBorders>
-              <w:left w:val="single" w:sz="8" w:space="0" w:color="FFFFFF"/>
-              <w:right w:val="single" w:sz="24" w:space="0" w:color="FFFFFF"/>
-            </w:tcBorders>
-            <w:shd w:val="clear" w:color="auto" w:fill="4BACC6"/>
           </w:tcPr>
           <w:p>
             <w:pPr>
@@ -14901,12 +14812,12 @@
         <w:tc>
           <w:tcPr>
             <w:tcW w:w="1080" w:type="dxa"/>
-            <w:shd w:val="clear" w:color="auto" w:fill="D2EAF1"/>
           </w:tcPr>
           <w:p>
             <w:pPr>
               <w:pStyle w:val="ListParagraph"/>
               <w:ind w:left="0"/>
+              <w:cnfStyle w:val="000000000000" w:firstRow="0" w:lastRow="0" w:firstColumn="0" w:lastColumn="0" w:oddVBand="0" w:evenVBand="0" w:oddHBand="0" w:evenHBand="0" w:firstRowFirstColumn="0" w:firstRowLastColumn="0" w:lastRowFirstColumn="0" w:lastRowLastColumn="0"/>
               <w:rPr>
                 <w:rFonts w:ascii="Arial" w:hAnsi="Arial" w:cs="Arial"/>
               </w:rPr>
@@ -14922,12 +14833,12 @@
         <w:tc>
           <w:tcPr>
             <w:tcW w:w="1620" w:type="dxa"/>
-            <w:shd w:val="clear" w:color="auto" w:fill="D2EAF1"/>
           </w:tcPr>
           <w:p>
             <w:pPr>
               <w:pStyle w:val="ListParagraph"/>
               <w:ind w:left="0"/>
+              <w:cnfStyle w:val="000000000000" w:firstRow="0" w:lastRow="0" w:firstColumn="0" w:lastColumn="0" w:oddVBand="0" w:evenVBand="0" w:oddHBand="0" w:evenHBand="0" w:firstRowFirstColumn="0" w:firstRowLastColumn="0" w:lastRowFirstColumn="0" w:lastRowLastColumn="0"/>
               <w:rPr>
                 <w:rFonts w:ascii="Arial" w:hAnsi="Arial" w:cs="Arial"/>
               </w:rPr>
@@ -14943,12 +14854,12 @@
         <w:tc>
           <w:tcPr>
             <w:tcW w:w="3510" w:type="dxa"/>
-            <w:shd w:val="clear" w:color="auto" w:fill="D2EAF1"/>
           </w:tcPr>
           <w:p>
             <w:pPr>
               <w:pStyle w:val="ListParagraph"/>
               <w:ind w:left="0"/>
+              <w:cnfStyle w:val="000000000000" w:firstRow="0" w:lastRow="0" w:firstColumn="0" w:lastColumn="0" w:oddVBand="0" w:evenVBand="0" w:oddHBand="0" w:evenHBand="0" w:firstRowFirstColumn="0" w:firstRowLastColumn="0" w:lastRowFirstColumn="0" w:lastRowLastColumn="0"/>
               <w:rPr>
                 <w:rFonts w:ascii="Arial" w:hAnsi="Arial" w:cs="Arial"/>
               </w:rPr>
@@ -14964,6 +14875,7 @@
             <w:pPr>
               <w:pStyle w:val="ListParagraph"/>
               <w:ind w:left="0"/>
+              <w:cnfStyle w:val="000000000000" w:firstRow="0" w:lastRow="0" w:firstColumn="0" w:lastColumn="0" w:oddVBand="0" w:evenVBand="0" w:oddHBand="0" w:evenHBand="0" w:firstRowFirstColumn="0" w:firstRowLastColumn="0" w:lastRowFirstColumn="0" w:lastRowLastColumn="0"/>
               <w:rPr>
                 <w:rFonts w:ascii="Arial" w:hAnsi="Arial" w:cs="Arial"/>
               </w:rPr>
@@ -14981,12 +14893,12 @@
         <w:tc>
           <w:tcPr>
             <w:tcW w:w="2052" w:type="dxa"/>
-            <w:shd w:val="clear" w:color="auto" w:fill="D2EAF1"/>
           </w:tcPr>
           <w:p>
             <w:pPr>
               <w:pStyle w:val="ListParagraph"/>
               <w:ind w:left="0"/>
+              <w:cnfStyle w:val="000000000000" w:firstRow="0" w:lastRow="0" w:firstColumn="0" w:lastColumn="0" w:oddVBand="0" w:evenVBand="0" w:oddHBand="0" w:evenHBand="0" w:firstRowFirstColumn="0" w:firstRowLastColumn="0" w:lastRowFirstColumn="0" w:lastRowLastColumn="0"/>
               <w:rPr>
                 <w:rFonts w:ascii="Arial" w:hAnsi="Arial" w:cs="Arial"/>
               </w:rPr>
@@ -15000,13 +14912,13 @@
           </w:p>
         </w:tc>
       </w:tr>
+      <w:bookmarkEnd w:id="65"/>
       <w:bookmarkEnd w:id="66"/>
       <w:bookmarkEnd w:id="67"/>
       <w:bookmarkEnd w:id="68"/>
       <w:bookmarkEnd w:id="69"/>
       <w:bookmarkEnd w:id="70"/>
       <w:bookmarkEnd w:id="71"/>
-      <w:bookmarkEnd w:id="72"/>
     </w:tbl>
     <w:p>
       <w:pPr>
@@ -15169,7 +15081,6 @@
                 <w:b/>
                 <w:noProof/>
               </w:rPr>
-              <w:lastRenderedPageBreak/>
               <w:t>Source</w:t>
             </w:r>
           </w:p>
@@ -15473,6 +15384,7 @@
         <w:rPr>
           <w:rFonts w:ascii="Arial" w:hAnsi="Arial" w:cs="Arial"/>
         </w:rPr>
+        <w:lastRenderedPageBreak/>
         <w:t>The manager performs the statistical reports while the system is operating normally, the system displays information reported within 5 seconds</w:t>
       </w:r>
     </w:p>
@@ -16326,7 +16238,6 @@
                 <w:sz w:val="22"/>
                 <w:szCs w:val="22"/>
               </w:rPr>
-              <w:lastRenderedPageBreak/>
               <w:t>Portion of scenario</w:t>
             </w:r>
           </w:p>
@@ -16707,13 +16618,7 @@
         <w:rPr>
           <w:rFonts w:ascii="Arial" w:hAnsi="Arial" w:cs="Arial"/>
         </w:rPr>
-        <w:t>Scenario ID: QA_</w:t>
-      </w:r>
-      <w:r>
-        <w:rPr>
-          <w:rFonts w:ascii="Arial" w:hAnsi="Arial" w:cs="Arial"/>
-        </w:rPr>
-        <w:t>A01</w:t>
+        <w:t>Scenario ID: QA_A01</w:t>
       </w:r>
     </w:p>
     <w:p>
@@ -17462,14 +17367,7 @@
               <w:rPr>
                 <w:rFonts w:ascii="Arial" w:hAnsi="Arial" w:cs="Arial"/>
               </w:rPr>
-              <w:t xml:space="preserve">The system will not allow logins and sends out a message to the user </w:t>
-            </w:r>
-            <w:r>
-              <w:rPr>
-                <w:rFonts w:ascii="Arial" w:hAnsi="Arial" w:cs="Arial"/>
-              </w:rPr>
-              <w:lastRenderedPageBreak/>
-              <w:t>that they can’t log in from external computer systems</w:t>
+              <w:t>The system will not allow logins and sends out a message to the user that they can’t log in from external computer systems</w:t>
             </w:r>
           </w:p>
         </w:tc>
@@ -17497,7 +17395,6 @@
                 <w:b/>
                 <w:noProof/>
               </w:rPr>
-              <w:lastRenderedPageBreak/>
               <w:t>Respone measure</w:t>
             </w:r>
           </w:p>
@@ -17558,13 +17455,7 @@
         <w:rPr>
           <w:rFonts w:ascii="Arial" w:hAnsi="Arial" w:cs="Arial"/>
         </w:rPr>
-        <w:t>S</w:t>
-      </w:r>
-      <w:r>
-        <w:rPr>
-          <w:rFonts w:ascii="Arial" w:hAnsi="Arial" w:cs="Arial"/>
-        </w:rPr>
-        <w:t>02</w:t>
+        <w:t>S02</w:t>
       </w:r>
     </w:p>
     <w:p>
@@ -17681,6 +17572,7 @@
                 <w:b/>
                 <w:noProof/>
               </w:rPr>
+              <w:lastRenderedPageBreak/>
               <w:t>Source</w:t>
             </w:r>
           </w:p>
@@ -18870,7 +18762,7 @@
         <v:path o:extrusionok="f" gradientshapeok="t" o:connecttype="rect"/>
         <o:lock v:ext="edit" aspectratio="t"/>
       </v:shapetype>
-      <v:shape id="_x0000_i1040" type="#_x0000_t75" style="width:12pt;height:12pt" o:bullet="t">
+      <v:shape id="_x0000_i1082" type="#_x0000_t75" style="width:11.8pt;height:11.8pt" o:bullet="t">
         <v:imagedata r:id="rId1" o:title="msoF9EA"/>
       </v:shape>
     </w:pict>
@@ -18878,7 +18770,7 @@
   <w:abstractNum w:abstractNumId="0">
     <w:nsid w:val="0A0F0638"/>
     <w:multiLevelType w:val="multilevel"/>
-    <w:tmpl w:val="6DB2CB20"/>
+    <w:tmpl w:val="EB86340E"/>
     <w:lvl w:ilvl="0">
       <w:start w:val="1"/>
       <w:numFmt w:val="bullet"/>
@@ -18895,11 +18787,14 @@
     <w:lvl w:ilvl="1">
       <w:start w:val="1"/>
       <w:numFmt w:val="decimal"/>
-      <w:lvlText w:val="%1.%2."/>
+      <w:lvlText w:val="%2."/>
       <w:lvlJc w:val="left"/>
       <w:pPr>
         <w:ind w:left="792" w:hanging="432"/>
       </w:pPr>
+      <w:rPr>
+        <w:rFonts w:hint="default"/>
+      </w:rPr>
     </w:lvl>
     <w:lvl w:ilvl="2">
       <w:start w:val="1"/>
@@ -27760,6 +27655,7 @@
     <w:rsid w:val="00E17F61"/>
     <w:rsid w:val="00EC2422"/>
     <w:rsid w:val="00F12E5D"/>
+    <w:rsid w:val="00FF2D5F"/>
   </w:rsids>
   <m:mathPr>
     <m:mathFont m:val="Cambria Math"/>
@@ -28955,7 +28851,7 @@
 </file>
 
 <file path=customXml/itemProps2.xml><?xml version="1.0" encoding="utf-8"?>
-<ds:datastoreItem xmlns:ds="http://schemas.openxmlformats.org/officeDocument/2006/customXml" ds:itemID="{0022375E-F9E8-43F2-ADB1-04E6B7EB91C8}">
+<ds:datastoreItem xmlns:ds="http://schemas.openxmlformats.org/officeDocument/2006/customXml" ds:itemID="{AD112AFE-2D3B-4798-8C11-5310F898BD5F}">
   <ds:schemaRefs>
     <ds:schemaRef ds:uri="http://schemas.openxmlformats.org/officeDocument/2006/bibliography"/>
   </ds:schemaRefs>

--- a/Architect and Design/Final Project/POSSystem_Architectural Driver_ver3.0.docx
+++ b/Architect and Design/Final Project/POSSystem_Architectural Driver_ver3.0.docx
@@ -379,23 +379,12 @@
                                   <w:docPart w:val="E27E00ECE5634A3792A3626D35B77DF3"/>
                                 </w:placeholder>
                               </w:sdtPr>
-                              <w:sdtEndPr>
-                                <w:rPr>
-                                  <w:rStyle w:val="CompanyNameChar"/>
-                                </w:rPr>
-                              </w:sdtEndPr>
                               <w:sdtContent>
                                 <w:r>
                                   <w:rPr>
                                     <w:rStyle w:val="CompanyNameChar"/>
                                   </w:rPr>
-                                  <w:t xml:space="preserve">POS SYSTEM – </w:t>
-                                </w:r>
-                                <w:r>
-                                  <w:rPr>
-                                    <w:rStyle w:val="CompanyNameChar"/>
-                                  </w:rPr>
-                                  <w:t>ARCHITECTURE DRIVERS</w:t>
+                                  <w:t>POS SYSTEM – ARCHITECTURE DRIVERS</w:t>
                                 </w:r>
                               </w:sdtContent>
                             </w:sdt>
@@ -439,23 +428,12 @@
                             <w:docPart w:val="E27E00ECE5634A3792A3626D35B77DF3"/>
                           </w:placeholder>
                         </w:sdtPr>
-                        <w:sdtEndPr>
-                          <w:rPr>
-                            <w:rStyle w:val="CompanyNameChar"/>
-                          </w:rPr>
-                        </w:sdtEndPr>
                         <w:sdtContent>
                           <w:r>
                             <w:rPr>
                               <w:rStyle w:val="CompanyNameChar"/>
                             </w:rPr>
-                            <w:t xml:space="preserve">POS SYSTEM – </w:t>
-                          </w:r>
-                          <w:r>
-                            <w:rPr>
-                              <w:rStyle w:val="CompanyNameChar"/>
-                            </w:rPr>
-                            <w:t>ARCHITECTURE DRIVERS</w:t>
+                            <w:t>POS SYSTEM – ARCHITECTURE DRIVERS</w:t>
                           </w:r>
                         </w:sdtContent>
                       </w:sdt>
@@ -4208,7 +4186,7 @@
               <w:rPr>
                 <w:rFonts w:ascii="Arial" w:hAnsi="Arial" w:cs="Arial"/>
               </w:rPr>
-              <w:t>Medium</w:t>
+              <w:t>High</w:t>
             </w:r>
           </w:p>
         </w:tc>
@@ -4351,7 +4329,7 @@
               <w:rPr>
                 <w:rFonts w:ascii="Arial" w:hAnsi="Arial" w:cs="Arial"/>
               </w:rPr>
-              <w:t>View User Log</w:t>
+              <w:t>View User Detail Information</w:t>
             </w:r>
           </w:p>
         </w:tc>
@@ -4373,7 +4351,7 @@
               <w:rPr>
                 <w:rFonts w:ascii="Arial" w:hAnsi="Arial" w:cs="Arial"/>
               </w:rPr>
-              <w:t>Low</w:t>
+              <w:t>Normal</w:t>
             </w:r>
           </w:p>
         </w:tc>
@@ -4395,7 +4373,7 @@
               <w:rPr>
                 <w:rFonts w:ascii="Arial" w:hAnsi="Arial" w:cs="Arial"/>
               </w:rPr>
-              <w:t>High</w:t>
+              <w:t>Low</w:t>
             </w:r>
           </w:p>
         </w:tc>
@@ -4446,7 +4424,19 @@
               <w:rPr>
                 <w:rFonts w:ascii="Arial" w:hAnsi="Arial" w:cs="Arial"/>
               </w:rPr>
-              <w:t>View User Detail Information</w:t>
+              <w:t>Update User Information</w:t>
+            </w:r>
+            <w:r>
+              <w:rPr>
+                <w:rFonts w:ascii="Arial" w:hAnsi="Arial" w:cs="Arial"/>
+              </w:rPr>
+              <w:t>,</w:t>
+            </w:r>
+            <w:r>
+              <w:rPr>
+                <w:rFonts w:ascii="Arial" w:hAnsi="Arial" w:cs="Arial"/>
+              </w:rPr>
+              <w:t xml:space="preserve"> Assign Authorize</w:t>
             </w:r>
           </w:p>
         </w:tc>
@@ -4468,7 +4458,7 @@
               <w:rPr>
                 <w:rFonts w:ascii="Arial" w:hAnsi="Arial" w:cs="Arial"/>
               </w:rPr>
-              <w:t>Normal</w:t>
+              <w:t>High</w:t>
             </w:r>
           </w:p>
         </w:tc>
@@ -4490,7 +4480,7 @@
               <w:rPr>
                 <w:rFonts w:ascii="Arial" w:hAnsi="Arial" w:cs="Arial"/>
               </w:rPr>
-              <w:t>Low</w:t>
+              <w:t>High</w:t>
             </w:r>
           </w:p>
         </w:tc>
@@ -4499,90 +4489,29 @@
         <w:tc>
           <w:tcPr>
             <w:cnfStyle w:val="001000000000" w:firstRow="0" w:lastRow="0" w:firstColumn="1" w:lastColumn="0" w:oddVBand="0" w:evenVBand="0" w:oddHBand="0" w:evenHBand="0" w:firstRowFirstColumn="0" w:firstRowLastColumn="0" w:lastRowFirstColumn="0" w:lastRowLastColumn="0"/>
-            <w:tcW w:w="1548" w:type="dxa"/>
+            <w:tcW w:w="9473" w:type="dxa"/>
+            <w:gridSpan w:val="4"/>
           </w:tcPr>
           <w:p>
             <w:pPr>
               <w:pStyle w:val="ListParagraph"/>
               <w:ind w:left="0"/>
+              <w:jc w:val="center"/>
               <w:outlineLvl w:val="1"/>
               <w:rPr>
                 <w:rFonts w:ascii="Arial" w:hAnsi="Arial" w:cs="Arial"/>
                 <w:bCs w:val="0"/>
+                <w:color w:val="000000"/>
               </w:rPr>
             </w:pPr>
             <w:r>
               <w:rPr>
                 <w:rFonts w:ascii="Arial" w:hAnsi="Arial" w:cs="Arial"/>
                 <w:bCs w:val="0"/>
-              </w:rPr>
-              <w:t>UC_SM05</w:t>
-            </w:r>
-          </w:p>
-        </w:tc>
-        <w:tc>
-          <w:tcPr>
-            <w:tcW w:w="3312" w:type="dxa"/>
-          </w:tcPr>
-          <w:p>
-            <w:pPr>
-              <w:pStyle w:val="ListParagraph"/>
-              <w:ind w:left="0"/>
-              <w:outlineLvl w:val="1"/>
-              <w:cnfStyle w:val="000000000000" w:firstRow="0" w:lastRow="0" w:firstColumn="0" w:lastColumn="0" w:oddVBand="0" w:evenVBand="0" w:oddHBand="0" w:evenHBand="0" w:firstRowFirstColumn="0" w:firstRowLastColumn="0" w:lastRowFirstColumn="0" w:lastRowLastColumn="0"/>
-              <w:rPr>
-                <w:rFonts w:ascii="Arial" w:hAnsi="Arial" w:cs="Arial"/>
-              </w:rPr>
-            </w:pPr>
-            <w:r>
-              <w:rPr>
-                <w:rFonts w:ascii="Arial" w:hAnsi="Arial" w:cs="Arial"/>
-              </w:rPr>
-              <w:t>Assign Authorize</w:t>
-            </w:r>
-          </w:p>
-        </w:tc>
-        <w:tc>
-          <w:tcPr>
-            <w:tcW w:w="2311" w:type="dxa"/>
-          </w:tcPr>
-          <w:p>
-            <w:pPr>
-              <w:pStyle w:val="ListParagraph"/>
-              <w:ind w:left="0"/>
-              <w:outlineLvl w:val="1"/>
-              <w:cnfStyle w:val="000000000000" w:firstRow="0" w:lastRow="0" w:firstColumn="0" w:lastColumn="0" w:oddVBand="0" w:evenVBand="0" w:oddHBand="0" w:evenHBand="0" w:firstRowFirstColumn="0" w:firstRowLastColumn="0" w:lastRowFirstColumn="0" w:lastRowLastColumn="0"/>
-              <w:rPr>
-                <w:rFonts w:ascii="Arial" w:hAnsi="Arial" w:cs="Arial"/>
-              </w:rPr>
-            </w:pPr>
-            <w:r>
-              <w:rPr>
-                <w:rFonts w:ascii="Arial" w:hAnsi="Arial" w:cs="Arial"/>
-              </w:rPr>
-              <w:t>High</w:t>
-            </w:r>
-          </w:p>
-        </w:tc>
-        <w:tc>
-          <w:tcPr>
-            <w:tcW w:w="2302" w:type="dxa"/>
-          </w:tcPr>
-          <w:p>
-            <w:pPr>
-              <w:pStyle w:val="ListParagraph"/>
-              <w:ind w:left="0"/>
-              <w:outlineLvl w:val="1"/>
-              <w:cnfStyle w:val="000000000000" w:firstRow="0" w:lastRow="0" w:firstColumn="0" w:lastColumn="0" w:oddVBand="0" w:evenVBand="0" w:oddHBand="0" w:evenHBand="0" w:firstRowFirstColumn="0" w:firstRowLastColumn="0" w:lastRowFirstColumn="0" w:lastRowLastColumn="0"/>
-              <w:rPr>
-                <w:rFonts w:ascii="Arial" w:hAnsi="Arial" w:cs="Arial"/>
-              </w:rPr>
-            </w:pPr>
-            <w:r>
-              <w:rPr>
-                <w:rFonts w:ascii="Arial" w:hAnsi="Arial" w:cs="Arial"/>
-              </w:rPr>
-              <w:t>High</w:t>
+                <w:sz w:val="36"/>
+                <w:szCs w:val="36"/>
+              </w:rPr>
+              <w:t>Product Management</w:t>
             </w:r>
           </w:p>
         </w:tc>
@@ -4611,7 +4540,7 @@
                 <w:rFonts w:ascii="Arial" w:hAnsi="Arial" w:cs="Arial"/>
                 <w:bCs w:val="0"/>
               </w:rPr>
-              <w:t>UC_SM06</w:t>
+              <w:t>UC_PM01</w:t>
             </w:r>
           </w:p>
         </w:tc>
@@ -4633,7 +4562,7 @@
               <w:rPr>
                 <w:rFonts w:ascii="Arial" w:hAnsi="Arial" w:cs="Arial"/>
               </w:rPr>
-              <w:t>Update User Information</w:t>
+              <w:t>Add New Product</w:t>
             </w:r>
           </w:p>
         </w:tc>
@@ -4655,7 +4584,7 @@
               <w:rPr>
                 <w:rFonts w:ascii="Arial" w:hAnsi="Arial" w:cs="Arial"/>
               </w:rPr>
-              <w:t>Normal</w:t>
+              <w:t>High</w:t>
             </w:r>
           </w:p>
         </w:tc>
@@ -4686,29 +4615,90 @@
         <w:tc>
           <w:tcPr>
             <w:cnfStyle w:val="001000000000" w:firstRow="0" w:lastRow="0" w:firstColumn="1" w:lastColumn="0" w:oddVBand="0" w:evenVBand="0" w:oddHBand="0" w:evenHBand="0" w:firstRowFirstColumn="0" w:firstRowLastColumn="0" w:lastRowFirstColumn="0" w:lastRowLastColumn="0"/>
-            <w:tcW w:w="9473" w:type="dxa"/>
-            <w:gridSpan w:val="4"/>
+            <w:tcW w:w="1548" w:type="dxa"/>
           </w:tcPr>
           <w:p>
             <w:pPr>
               <w:pStyle w:val="ListParagraph"/>
               <w:ind w:left="0"/>
-              <w:jc w:val="center"/>
               <w:outlineLvl w:val="1"/>
               <w:rPr>
                 <w:rFonts w:ascii="Arial" w:hAnsi="Arial" w:cs="Arial"/>
                 <w:bCs w:val="0"/>
-                <w:color w:val="000000"/>
               </w:rPr>
             </w:pPr>
             <w:r>
               <w:rPr>
                 <w:rFonts w:ascii="Arial" w:hAnsi="Arial" w:cs="Arial"/>
                 <w:bCs w:val="0"/>
-                <w:sz w:val="36"/>
-                <w:szCs w:val="36"/>
-              </w:rPr>
-              <w:t>Product Management</w:t>
+              </w:rPr>
+              <w:t>UC_PM02</w:t>
+            </w:r>
+          </w:p>
+        </w:tc>
+        <w:tc>
+          <w:tcPr>
+            <w:tcW w:w="3312" w:type="dxa"/>
+          </w:tcPr>
+          <w:p>
+            <w:pPr>
+              <w:pStyle w:val="ListParagraph"/>
+              <w:ind w:left="0"/>
+              <w:outlineLvl w:val="1"/>
+              <w:cnfStyle w:val="000000000000" w:firstRow="0" w:lastRow="0" w:firstColumn="0" w:lastColumn="0" w:oddVBand="0" w:evenVBand="0" w:oddHBand="0" w:evenHBand="0" w:firstRowFirstColumn="0" w:firstRowLastColumn="0" w:lastRowFirstColumn="0" w:lastRowLastColumn="0"/>
+              <w:rPr>
+                <w:rFonts w:ascii="Arial" w:hAnsi="Arial" w:cs="Arial"/>
+              </w:rPr>
+            </w:pPr>
+            <w:r>
+              <w:rPr>
+                <w:rFonts w:ascii="Arial" w:hAnsi="Arial" w:cs="Arial"/>
+              </w:rPr>
+              <w:t>Search/ View Product List</w:t>
+            </w:r>
+          </w:p>
+        </w:tc>
+        <w:tc>
+          <w:tcPr>
+            <w:tcW w:w="2311" w:type="dxa"/>
+          </w:tcPr>
+          <w:p>
+            <w:pPr>
+              <w:pStyle w:val="ListParagraph"/>
+              <w:ind w:left="0"/>
+              <w:outlineLvl w:val="1"/>
+              <w:cnfStyle w:val="000000000000" w:firstRow="0" w:lastRow="0" w:firstColumn="0" w:lastColumn="0" w:oddVBand="0" w:evenVBand="0" w:oddHBand="0" w:evenHBand="0" w:firstRowFirstColumn="0" w:firstRowLastColumn="0" w:lastRowFirstColumn="0" w:lastRowLastColumn="0"/>
+              <w:rPr>
+                <w:rFonts w:ascii="Arial" w:hAnsi="Arial" w:cs="Arial"/>
+              </w:rPr>
+            </w:pPr>
+            <w:r>
+              <w:rPr>
+                <w:rFonts w:ascii="Arial" w:hAnsi="Arial" w:cs="Arial"/>
+              </w:rPr>
+              <w:t>Medium</w:t>
+            </w:r>
+          </w:p>
+        </w:tc>
+        <w:tc>
+          <w:tcPr>
+            <w:tcW w:w="2302" w:type="dxa"/>
+          </w:tcPr>
+          <w:p>
+            <w:pPr>
+              <w:pStyle w:val="ListParagraph"/>
+              <w:ind w:left="0"/>
+              <w:outlineLvl w:val="1"/>
+              <w:cnfStyle w:val="000000000000" w:firstRow="0" w:lastRow="0" w:firstColumn="0" w:lastColumn="0" w:oddVBand="0" w:evenVBand="0" w:oddHBand="0" w:evenHBand="0" w:firstRowFirstColumn="0" w:firstRowLastColumn="0" w:lastRowFirstColumn="0" w:lastRowLastColumn="0"/>
+              <w:rPr>
+                <w:rFonts w:ascii="Arial" w:hAnsi="Arial" w:cs="Arial"/>
+              </w:rPr>
+            </w:pPr>
+            <w:r>
+              <w:rPr>
+                <w:rFonts w:ascii="Arial" w:hAnsi="Arial" w:cs="Arial"/>
+              </w:rPr>
+              <w:t>Low</w:t>
             </w:r>
           </w:p>
         </w:tc>
@@ -4737,7 +4727,7 @@
                 <w:rFonts w:ascii="Arial" w:hAnsi="Arial" w:cs="Arial"/>
                 <w:bCs w:val="0"/>
               </w:rPr>
-              <w:t>UC_PM01</w:t>
+              <w:t>UC_PM03</w:t>
             </w:r>
           </w:p>
         </w:tc>
@@ -4759,7 +4749,7 @@
               <w:rPr>
                 <w:rFonts w:ascii="Arial" w:hAnsi="Arial" w:cs="Arial"/>
               </w:rPr>
-              <w:t>Add New Product</w:t>
+              <w:t>View Product Detail Information</w:t>
             </w:r>
           </w:p>
         </w:tc>
@@ -4781,7 +4771,7 @@
               <w:rPr>
                 <w:rFonts w:ascii="Arial" w:hAnsi="Arial" w:cs="Arial"/>
               </w:rPr>
-              <w:t>High</w:t>
+              <w:t>Medium</w:t>
             </w:r>
           </w:p>
         </w:tc>
@@ -4803,7 +4793,7 @@
               <w:rPr>
                 <w:rFonts w:ascii="Arial" w:hAnsi="Arial" w:cs="Arial"/>
               </w:rPr>
-              <w:t>Medium</w:t>
+              <w:t>Low</w:t>
             </w:r>
           </w:p>
         </w:tc>
@@ -4829,7 +4819,8 @@
                 <w:rFonts w:ascii="Arial" w:hAnsi="Arial" w:cs="Arial"/>
                 <w:bCs w:val="0"/>
               </w:rPr>
-              <w:t>UC_PM02</w:t>
+              <w:lastRenderedPageBreak/>
+              <w:t>UC_PM05</w:t>
             </w:r>
           </w:p>
         </w:tc>
@@ -4851,7 +4842,7 @@
               <w:rPr>
                 <w:rFonts w:ascii="Arial" w:hAnsi="Arial" w:cs="Arial"/>
               </w:rPr>
-              <w:t>Search/ View Product List</w:t>
+              <w:t>Update Product Information</w:t>
             </w:r>
           </w:p>
         </w:tc>
@@ -4895,7 +4886,7 @@
               <w:rPr>
                 <w:rFonts w:ascii="Arial" w:hAnsi="Arial" w:cs="Arial"/>
               </w:rPr>
-              <w:t>Low</w:t>
+              <w:t>Medium</w:t>
             </w:r>
           </w:p>
         </w:tc>
@@ -4907,6 +4898,46 @@
         <w:tc>
           <w:tcPr>
             <w:cnfStyle w:val="001000000000" w:firstRow="0" w:lastRow="0" w:firstColumn="1" w:lastColumn="0" w:oddVBand="0" w:evenVBand="0" w:oddHBand="0" w:evenHBand="0" w:firstRowFirstColumn="0" w:firstRowLastColumn="0" w:lastRowFirstColumn="0" w:lastRowLastColumn="0"/>
+            <w:tcW w:w="9473" w:type="dxa"/>
+            <w:gridSpan w:val="4"/>
+          </w:tcPr>
+          <w:p>
+            <w:pPr>
+              <w:pStyle w:val="ListParagraph"/>
+              <w:ind w:left="0"/>
+              <w:jc w:val="center"/>
+              <w:outlineLvl w:val="1"/>
+              <w:rPr>
+                <w:rFonts w:ascii="Arial" w:hAnsi="Arial" w:cs="Arial"/>
+                <w:bCs w:val="0"/>
+                <w:color w:val="000000"/>
+              </w:rPr>
+            </w:pPr>
+            <w:r>
+              <w:rPr>
+                <w:rFonts w:ascii="Arial" w:hAnsi="Arial" w:cs="Arial"/>
+                <w:bCs w:val="0"/>
+                <w:sz w:val="36"/>
+                <w:szCs w:val="36"/>
+              </w:rPr>
+              <w:t>Record</w:t>
+            </w:r>
+            <w:r>
+              <w:rPr>
+                <w:rFonts w:ascii="Arial" w:hAnsi="Arial" w:cs="Arial"/>
+                <w:bCs w:val="0"/>
+                <w:sz w:val="36"/>
+                <w:szCs w:val="36"/>
+              </w:rPr>
+              <w:t xml:space="preserve"> Management</w:t>
+            </w:r>
+          </w:p>
+        </w:tc>
+      </w:tr>
+      <w:tr>
+        <w:tc>
+          <w:tcPr>
+            <w:cnfStyle w:val="001000000000" w:firstRow="0" w:lastRow="0" w:firstColumn="1" w:lastColumn="0" w:oddVBand="0" w:evenVBand="0" w:oddHBand="0" w:evenHBand="0" w:firstRowFirstColumn="0" w:firstRowLastColumn="0" w:lastRowFirstColumn="0" w:lastRowLastColumn="0"/>
             <w:tcW w:w="1548" w:type="dxa"/>
           </w:tcPr>
           <w:p>
@@ -4924,100 +4955,7 @@
                 <w:rFonts w:ascii="Arial" w:hAnsi="Arial" w:cs="Arial"/>
                 <w:bCs w:val="0"/>
               </w:rPr>
-              <w:lastRenderedPageBreak/>
-              <w:t>UC_PM03</w:t>
-            </w:r>
-          </w:p>
-        </w:tc>
-        <w:tc>
-          <w:tcPr>
-            <w:tcW w:w="3312" w:type="dxa"/>
-          </w:tcPr>
-          <w:p>
-            <w:pPr>
-              <w:pStyle w:val="ListParagraph"/>
-              <w:ind w:left="0"/>
-              <w:outlineLvl w:val="1"/>
-              <w:cnfStyle w:val="000000100000" w:firstRow="0" w:lastRow="0" w:firstColumn="0" w:lastColumn="0" w:oddVBand="0" w:evenVBand="0" w:oddHBand="1" w:evenHBand="0" w:firstRowFirstColumn="0" w:firstRowLastColumn="0" w:lastRowFirstColumn="0" w:lastRowLastColumn="0"/>
-              <w:rPr>
-                <w:rFonts w:ascii="Arial" w:hAnsi="Arial" w:cs="Arial"/>
-              </w:rPr>
-            </w:pPr>
-            <w:r>
-              <w:rPr>
-                <w:rFonts w:ascii="Arial" w:hAnsi="Arial" w:cs="Arial"/>
-              </w:rPr>
-              <w:t>View Product Detail Information</w:t>
-            </w:r>
-          </w:p>
-        </w:tc>
-        <w:tc>
-          <w:tcPr>
-            <w:tcW w:w="2311" w:type="dxa"/>
-          </w:tcPr>
-          <w:p>
-            <w:pPr>
-              <w:pStyle w:val="ListParagraph"/>
-              <w:ind w:left="0"/>
-              <w:outlineLvl w:val="1"/>
-              <w:cnfStyle w:val="000000100000" w:firstRow="0" w:lastRow="0" w:firstColumn="0" w:lastColumn="0" w:oddVBand="0" w:evenVBand="0" w:oddHBand="1" w:evenHBand="0" w:firstRowFirstColumn="0" w:firstRowLastColumn="0" w:lastRowFirstColumn="0" w:lastRowLastColumn="0"/>
-              <w:rPr>
-                <w:rFonts w:ascii="Arial" w:hAnsi="Arial" w:cs="Arial"/>
-              </w:rPr>
-            </w:pPr>
-            <w:r>
-              <w:rPr>
-                <w:rFonts w:ascii="Arial" w:hAnsi="Arial" w:cs="Arial"/>
-              </w:rPr>
-              <w:t>Medium</w:t>
-            </w:r>
-          </w:p>
-        </w:tc>
-        <w:tc>
-          <w:tcPr>
-            <w:tcW w:w="2302" w:type="dxa"/>
-          </w:tcPr>
-          <w:p>
-            <w:pPr>
-              <w:pStyle w:val="ListParagraph"/>
-              <w:ind w:left="0"/>
-              <w:outlineLvl w:val="1"/>
-              <w:cnfStyle w:val="000000100000" w:firstRow="0" w:lastRow="0" w:firstColumn="0" w:lastColumn="0" w:oddVBand="0" w:evenVBand="0" w:oddHBand="1" w:evenHBand="0" w:firstRowFirstColumn="0" w:firstRowLastColumn="0" w:lastRowFirstColumn="0" w:lastRowLastColumn="0"/>
-              <w:rPr>
-                <w:rFonts w:ascii="Arial" w:hAnsi="Arial" w:cs="Arial"/>
-              </w:rPr>
-            </w:pPr>
-            <w:r>
-              <w:rPr>
-                <w:rFonts w:ascii="Arial" w:hAnsi="Arial" w:cs="Arial"/>
-              </w:rPr>
-              <w:t>Low</w:t>
-            </w:r>
-          </w:p>
-        </w:tc>
-      </w:tr>
-      <w:tr>
-        <w:tc>
-          <w:tcPr>
-            <w:cnfStyle w:val="001000000000" w:firstRow="0" w:lastRow="0" w:firstColumn="1" w:lastColumn="0" w:oddVBand="0" w:evenVBand="0" w:oddHBand="0" w:evenHBand="0" w:firstRowFirstColumn="0" w:firstRowLastColumn="0" w:lastRowFirstColumn="0" w:lastRowLastColumn="0"/>
-            <w:tcW w:w="1548" w:type="dxa"/>
-          </w:tcPr>
-          <w:p>
-            <w:pPr>
-              <w:pStyle w:val="ListParagraph"/>
-              <w:ind w:left="0"/>
-              <w:outlineLvl w:val="1"/>
-              <w:rPr>
-                <w:rFonts w:ascii="Arial" w:hAnsi="Arial" w:cs="Arial"/>
-                <w:bCs w:val="0"/>
-              </w:rPr>
-            </w:pPr>
-            <w:r>
-              <w:rPr>
-                <w:rFonts w:ascii="Arial" w:hAnsi="Arial" w:cs="Arial"/>
-                <w:bCs w:val="0"/>
-              </w:rPr>
-              <w:t>UC_PM05</w:t>
+              <w:t>UC_RM01</w:t>
             </w:r>
           </w:p>
         </w:tc>
@@ -5039,7 +4977,13 @@
               <w:rPr>
                 <w:rFonts w:ascii="Arial" w:hAnsi="Arial" w:cs="Arial"/>
               </w:rPr>
-              <w:t>Update Product Information</w:t>
+              <w:t xml:space="preserve">Add New </w:t>
+            </w:r>
+            <w:r>
+              <w:rPr>
+                <w:rFonts w:ascii="Arial" w:hAnsi="Arial" w:cs="Arial"/>
+              </w:rPr>
+              <w:t>Record</w:t>
             </w:r>
           </w:p>
         </w:tc>
@@ -5061,7 +5005,7 @@
               <w:rPr>
                 <w:rFonts w:ascii="Arial" w:hAnsi="Arial" w:cs="Arial"/>
               </w:rPr>
-              <w:t>Medium</w:t>
+              <w:t>High</w:t>
             </w:r>
           </w:p>
         </w:tc>
@@ -5083,7 +5027,7 @@
               <w:rPr>
                 <w:rFonts w:ascii="Arial" w:hAnsi="Arial" w:cs="Arial"/>
               </w:rPr>
-              <w:t>Medium</w:t>
+              <w:t>High</w:t>
             </w:r>
           </w:p>
         </w:tc>
@@ -5095,46 +5039,6 @@
         <w:tc>
           <w:tcPr>
             <w:cnfStyle w:val="001000000000" w:firstRow="0" w:lastRow="0" w:firstColumn="1" w:lastColumn="0" w:oddVBand="0" w:evenVBand="0" w:oddHBand="0" w:evenHBand="0" w:firstRowFirstColumn="0" w:firstRowLastColumn="0" w:lastRowFirstColumn="0" w:lastRowLastColumn="0"/>
-            <w:tcW w:w="9473" w:type="dxa"/>
-            <w:gridSpan w:val="4"/>
-          </w:tcPr>
-          <w:p>
-            <w:pPr>
-              <w:pStyle w:val="ListParagraph"/>
-              <w:ind w:left="0"/>
-              <w:jc w:val="center"/>
-              <w:outlineLvl w:val="1"/>
-              <w:rPr>
-                <w:rFonts w:ascii="Arial" w:hAnsi="Arial" w:cs="Arial"/>
-                <w:bCs w:val="0"/>
-                <w:color w:val="000000"/>
-              </w:rPr>
-            </w:pPr>
-            <w:r>
-              <w:rPr>
-                <w:rFonts w:ascii="Arial" w:hAnsi="Arial" w:cs="Arial"/>
-                <w:bCs w:val="0"/>
-                <w:sz w:val="36"/>
-                <w:szCs w:val="36"/>
-              </w:rPr>
-              <w:t>Bill</w:t>
-            </w:r>
-            <w:r>
-              <w:rPr>
-                <w:rFonts w:ascii="Arial" w:hAnsi="Arial" w:cs="Arial"/>
-                <w:bCs w:val="0"/>
-                <w:sz w:val="36"/>
-                <w:szCs w:val="36"/>
-              </w:rPr>
-              <w:t xml:space="preserve"> Management</w:t>
-            </w:r>
-          </w:p>
-        </w:tc>
-      </w:tr>
-      <w:tr>
-        <w:tc>
-          <w:tcPr>
-            <w:cnfStyle w:val="001000000000" w:firstRow="0" w:lastRow="0" w:firstColumn="1" w:lastColumn="0" w:oddVBand="0" w:evenVBand="0" w:oddHBand="0" w:evenHBand="0" w:firstRowFirstColumn="0" w:firstRowLastColumn="0" w:lastRowFirstColumn="0" w:lastRowLastColumn="0"/>
             <w:tcW w:w="1548" w:type="dxa"/>
           </w:tcPr>
           <w:p>
@@ -5152,7 +5056,117 @@
                 <w:rFonts w:ascii="Arial" w:hAnsi="Arial" w:cs="Arial"/>
                 <w:bCs w:val="0"/>
               </w:rPr>
-              <w:t>UC_RM01</w:t>
+              <w:t>UC_RM02</w:t>
+            </w:r>
+          </w:p>
+        </w:tc>
+        <w:tc>
+          <w:tcPr>
+            <w:tcW w:w="3312" w:type="dxa"/>
+          </w:tcPr>
+          <w:p>
+            <w:pPr>
+              <w:pStyle w:val="ListParagraph"/>
+              <w:ind w:left="0"/>
+              <w:outlineLvl w:val="1"/>
+              <w:cnfStyle w:val="000000100000" w:firstRow="0" w:lastRow="0" w:firstColumn="0" w:lastColumn="0" w:oddVBand="0" w:evenVBand="0" w:oddHBand="1" w:evenHBand="0" w:firstRowFirstColumn="0" w:firstRowLastColumn="0" w:lastRowFirstColumn="0" w:lastRowLastColumn="0"/>
+              <w:rPr>
+                <w:rFonts w:ascii="Arial" w:hAnsi="Arial" w:cs="Arial"/>
+              </w:rPr>
+            </w:pPr>
+            <w:r>
+              <w:rPr>
+                <w:rFonts w:ascii="Arial" w:hAnsi="Arial" w:cs="Arial"/>
+              </w:rPr>
+              <w:t xml:space="preserve">Search/ View </w:t>
+            </w:r>
+            <w:r>
+              <w:rPr>
+                <w:rFonts w:ascii="Arial" w:hAnsi="Arial" w:cs="Arial"/>
+              </w:rPr>
+              <w:t>Record</w:t>
+            </w:r>
+            <w:r>
+              <w:rPr>
+                <w:rFonts w:ascii="Arial" w:hAnsi="Arial" w:cs="Arial"/>
+              </w:rPr>
+              <w:t xml:space="preserve"> </w:t>
+            </w:r>
+            <w:r>
+              <w:rPr>
+                <w:rFonts w:ascii="Arial" w:hAnsi="Arial" w:cs="Arial"/>
+              </w:rPr>
+              <w:t>List</w:t>
+            </w:r>
+          </w:p>
+        </w:tc>
+        <w:tc>
+          <w:tcPr>
+            <w:tcW w:w="2311" w:type="dxa"/>
+          </w:tcPr>
+          <w:p>
+            <w:pPr>
+              <w:pStyle w:val="ListParagraph"/>
+              <w:ind w:left="0"/>
+              <w:outlineLvl w:val="1"/>
+              <w:cnfStyle w:val="000000100000" w:firstRow="0" w:lastRow="0" w:firstColumn="0" w:lastColumn="0" w:oddVBand="0" w:evenVBand="0" w:oddHBand="1" w:evenHBand="0" w:firstRowFirstColumn="0" w:firstRowLastColumn="0" w:lastRowFirstColumn="0" w:lastRowLastColumn="0"/>
+              <w:rPr>
+                <w:rFonts w:ascii="Arial" w:hAnsi="Arial" w:cs="Arial"/>
+              </w:rPr>
+            </w:pPr>
+            <w:r>
+              <w:rPr>
+                <w:rFonts w:ascii="Arial" w:hAnsi="Arial" w:cs="Arial"/>
+              </w:rPr>
+              <w:t>Medium</w:t>
+            </w:r>
+          </w:p>
+        </w:tc>
+        <w:tc>
+          <w:tcPr>
+            <w:tcW w:w="2302" w:type="dxa"/>
+          </w:tcPr>
+          <w:p>
+            <w:pPr>
+              <w:pStyle w:val="ListParagraph"/>
+              <w:ind w:left="0"/>
+              <w:outlineLvl w:val="1"/>
+              <w:cnfStyle w:val="000000100000" w:firstRow="0" w:lastRow="0" w:firstColumn="0" w:lastColumn="0" w:oddVBand="0" w:evenVBand="0" w:oddHBand="1" w:evenHBand="0" w:firstRowFirstColumn="0" w:firstRowLastColumn="0" w:lastRowFirstColumn="0" w:lastRowLastColumn="0"/>
+              <w:rPr>
+                <w:rFonts w:ascii="Arial" w:hAnsi="Arial" w:cs="Arial"/>
+              </w:rPr>
+            </w:pPr>
+            <w:r>
+              <w:rPr>
+                <w:rFonts w:ascii="Arial" w:hAnsi="Arial" w:cs="Arial"/>
+              </w:rPr>
+              <w:t>Low</w:t>
+            </w:r>
+          </w:p>
+        </w:tc>
+      </w:tr>
+      <w:tr>
+        <w:tc>
+          <w:tcPr>
+            <w:cnfStyle w:val="001000000000" w:firstRow="0" w:lastRow="0" w:firstColumn="1" w:lastColumn="0" w:oddVBand="0" w:evenVBand="0" w:oddHBand="0" w:evenHBand="0" w:firstRowFirstColumn="0" w:firstRowLastColumn="0" w:lastRowFirstColumn="0" w:lastRowLastColumn="0"/>
+            <w:tcW w:w="1548" w:type="dxa"/>
+          </w:tcPr>
+          <w:p>
+            <w:pPr>
+              <w:pStyle w:val="ListParagraph"/>
+              <w:ind w:left="0"/>
+              <w:outlineLvl w:val="1"/>
+              <w:rPr>
+                <w:rFonts w:ascii="Arial" w:hAnsi="Arial" w:cs="Arial"/>
+                <w:bCs w:val="0"/>
+              </w:rPr>
+            </w:pPr>
+            <w:r>
+              <w:rPr>
+                <w:rFonts w:ascii="Arial" w:hAnsi="Arial" w:cs="Arial"/>
+                <w:bCs w:val="0"/>
+              </w:rPr>
+              <w:t>UC_RM03</w:t>
             </w:r>
           </w:p>
         </w:tc>
@@ -5174,13 +5188,25 @@
               <w:rPr>
                 <w:rFonts w:ascii="Arial" w:hAnsi="Arial" w:cs="Arial"/>
               </w:rPr>
-              <w:t xml:space="preserve">Add New </w:t>
-            </w:r>
-            <w:r>
-              <w:rPr>
-                <w:rFonts w:ascii="Arial" w:hAnsi="Arial" w:cs="Arial"/>
-              </w:rPr>
-              <w:t>Bill</w:t>
+              <w:t xml:space="preserve">View </w:t>
+            </w:r>
+            <w:r>
+              <w:rPr>
+                <w:rFonts w:ascii="Arial" w:hAnsi="Arial" w:cs="Arial"/>
+              </w:rPr>
+              <w:t>Record</w:t>
+            </w:r>
+            <w:r>
+              <w:rPr>
+                <w:rFonts w:ascii="Arial" w:hAnsi="Arial" w:cs="Arial"/>
+              </w:rPr>
+              <w:t xml:space="preserve"> </w:t>
+            </w:r>
+            <w:r>
+              <w:rPr>
+                <w:rFonts w:ascii="Arial" w:hAnsi="Arial" w:cs="Arial"/>
+              </w:rPr>
+              <w:t>Detail Information</w:t>
             </w:r>
           </w:p>
         </w:tc>
@@ -5202,7 +5228,7 @@
               <w:rPr>
                 <w:rFonts w:ascii="Arial" w:hAnsi="Arial" w:cs="Arial"/>
               </w:rPr>
-              <w:t>High</w:t>
+              <w:t>Medium</w:t>
             </w:r>
           </w:p>
         </w:tc>
@@ -5224,7 +5250,7 @@
               <w:rPr>
                 <w:rFonts w:ascii="Arial" w:hAnsi="Arial" w:cs="Arial"/>
               </w:rPr>
-              <w:t>High</w:t>
+              <w:t>Low</w:t>
             </w:r>
           </w:p>
         </w:tc>
@@ -5253,7 +5279,7 @@
                 <w:rFonts w:ascii="Arial" w:hAnsi="Arial" w:cs="Arial"/>
                 <w:bCs w:val="0"/>
               </w:rPr>
-              <w:t>UC_RM02</w:t>
+              <w:t>UC_RM04</w:t>
             </w:r>
           </w:p>
         </w:tc>
@@ -5275,224 +5301,13 @@
               <w:rPr>
                 <w:rFonts w:ascii="Arial" w:hAnsi="Arial" w:cs="Arial"/>
               </w:rPr>
-              <w:t xml:space="preserve">Search/ View </w:t>
-            </w:r>
-            <w:r>
-              <w:rPr>
-                <w:rFonts w:ascii="Arial" w:hAnsi="Arial" w:cs="Arial"/>
-              </w:rPr>
-              <w:t>Bill</w:t>
-            </w:r>
-            <w:r>
-              <w:rPr>
-                <w:rFonts w:ascii="Arial" w:hAnsi="Arial" w:cs="Arial"/>
-              </w:rPr>
-              <w:t xml:space="preserve"> List</w:t>
-            </w:r>
-          </w:p>
-        </w:tc>
-        <w:tc>
-          <w:tcPr>
-            <w:tcW w:w="2311" w:type="dxa"/>
-          </w:tcPr>
-          <w:p>
-            <w:pPr>
-              <w:pStyle w:val="ListParagraph"/>
-              <w:ind w:left="0"/>
-              <w:outlineLvl w:val="1"/>
-              <w:cnfStyle w:val="000000100000" w:firstRow="0" w:lastRow="0" w:firstColumn="0" w:lastColumn="0" w:oddVBand="0" w:evenVBand="0" w:oddHBand="1" w:evenHBand="0" w:firstRowFirstColumn="0" w:firstRowLastColumn="0" w:lastRowFirstColumn="0" w:lastRowLastColumn="0"/>
-              <w:rPr>
-                <w:rFonts w:ascii="Arial" w:hAnsi="Arial" w:cs="Arial"/>
-              </w:rPr>
-            </w:pPr>
-            <w:r>
-              <w:rPr>
-                <w:rFonts w:ascii="Arial" w:hAnsi="Arial" w:cs="Arial"/>
-              </w:rPr>
-              <w:t>Medium</w:t>
-            </w:r>
-          </w:p>
-        </w:tc>
-        <w:tc>
-          <w:tcPr>
-            <w:tcW w:w="2302" w:type="dxa"/>
-          </w:tcPr>
-          <w:p>
-            <w:pPr>
-              <w:pStyle w:val="ListParagraph"/>
-              <w:ind w:left="0"/>
-              <w:outlineLvl w:val="1"/>
-              <w:cnfStyle w:val="000000100000" w:firstRow="0" w:lastRow="0" w:firstColumn="0" w:lastColumn="0" w:oddVBand="0" w:evenVBand="0" w:oddHBand="1" w:evenHBand="0" w:firstRowFirstColumn="0" w:firstRowLastColumn="0" w:lastRowFirstColumn="0" w:lastRowLastColumn="0"/>
-              <w:rPr>
-                <w:rFonts w:ascii="Arial" w:hAnsi="Arial" w:cs="Arial"/>
-              </w:rPr>
-            </w:pPr>
-            <w:r>
-              <w:rPr>
-                <w:rFonts w:ascii="Arial" w:hAnsi="Arial" w:cs="Arial"/>
-              </w:rPr>
-              <w:t>Low</w:t>
-            </w:r>
-          </w:p>
-        </w:tc>
-      </w:tr>
-      <w:tr>
-        <w:tc>
-          <w:tcPr>
-            <w:cnfStyle w:val="001000000000" w:firstRow="0" w:lastRow="0" w:firstColumn="1" w:lastColumn="0" w:oddVBand="0" w:evenVBand="0" w:oddHBand="0" w:evenHBand="0" w:firstRowFirstColumn="0" w:firstRowLastColumn="0" w:lastRowFirstColumn="0" w:lastRowLastColumn="0"/>
-            <w:tcW w:w="1548" w:type="dxa"/>
-          </w:tcPr>
-          <w:p>
-            <w:pPr>
-              <w:pStyle w:val="ListParagraph"/>
-              <w:ind w:left="0"/>
-              <w:outlineLvl w:val="1"/>
-              <w:rPr>
-                <w:rFonts w:ascii="Arial" w:hAnsi="Arial" w:cs="Arial"/>
-                <w:bCs w:val="0"/>
-              </w:rPr>
-            </w:pPr>
-            <w:r>
-              <w:rPr>
-                <w:rFonts w:ascii="Arial" w:hAnsi="Arial" w:cs="Arial"/>
-                <w:bCs w:val="0"/>
-              </w:rPr>
-              <w:t>UC_RM03</w:t>
-            </w:r>
-          </w:p>
-        </w:tc>
-        <w:tc>
-          <w:tcPr>
-            <w:tcW w:w="3312" w:type="dxa"/>
-          </w:tcPr>
-          <w:p>
-            <w:pPr>
-              <w:pStyle w:val="ListParagraph"/>
-              <w:ind w:left="0"/>
-              <w:outlineLvl w:val="1"/>
-              <w:cnfStyle w:val="000000000000" w:firstRow="0" w:lastRow="0" w:firstColumn="0" w:lastColumn="0" w:oddVBand="0" w:evenVBand="0" w:oddHBand="0" w:evenHBand="0" w:firstRowFirstColumn="0" w:firstRowLastColumn="0" w:lastRowFirstColumn="0" w:lastRowLastColumn="0"/>
-              <w:rPr>
-                <w:rFonts w:ascii="Arial" w:hAnsi="Arial" w:cs="Arial"/>
-              </w:rPr>
-            </w:pPr>
-            <w:r>
-              <w:rPr>
-                <w:rFonts w:ascii="Arial" w:hAnsi="Arial" w:cs="Arial"/>
-              </w:rPr>
-              <w:t xml:space="preserve">View </w:t>
-            </w:r>
-            <w:r>
-              <w:rPr>
-                <w:rFonts w:ascii="Arial" w:hAnsi="Arial" w:cs="Arial"/>
-              </w:rPr>
-              <w:t>Bill</w:t>
-            </w:r>
-            <w:r>
-              <w:rPr>
-                <w:rFonts w:ascii="Arial" w:hAnsi="Arial" w:cs="Arial"/>
-              </w:rPr>
-              <w:t xml:space="preserve"> Detail Information</w:t>
-            </w:r>
-          </w:p>
-        </w:tc>
-        <w:tc>
-          <w:tcPr>
-            <w:tcW w:w="2311" w:type="dxa"/>
-          </w:tcPr>
-          <w:p>
-            <w:pPr>
-              <w:pStyle w:val="ListParagraph"/>
-              <w:ind w:left="0"/>
-              <w:outlineLvl w:val="1"/>
-              <w:cnfStyle w:val="000000000000" w:firstRow="0" w:lastRow="0" w:firstColumn="0" w:lastColumn="0" w:oddVBand="0" w:evenVBand="0" w:oddHBand="0" w:evenHBand="0" w:firstRowFirstColumn="0" w:firstRowLastColumn="0" w:lastRowFirstColumn="0" w:lastRowLastColumn="0"/>
-              <w:rPr>
-                <w:rFonts w:ascii="Arial" w:hAnsi="Arial" w:cs="Arial"/>
-              </w:rPr>
-            </w:pPr>
-            <w:r>
-              <w:rPr>
-                <w:rFonts w:ascii="Arial" w:hAnsi="Arial" w:cs="Arial"/>
-              </w:rPr>
-              <w:t>Medium</w:t>
-            </w:r>
-          </w:p>
-        </w:tc>
-        <w:tc>
-          <w:tcPr>
-            <w:tcW w:w="2302" w:type="dxa"/>
-          </w:tcPr>
-          <w:p>
-            <w:pPr>
-              <w:pStyle w:val="ListParagraph"/>
-              <w:ind w:left="0"/>
-              <w:outlineLvl w:val="1"/>
-              <w:cnfStyle w:val="000000000000" w:firstRow="0" w:lastRow="0" w:firstColumn="0" w:lastColumn="0" w:oddVBand="0" w:evenVBand="0" w:oddHBand="0" w:evenHBand="0" w:firstRowFirstColumn="0" w:firstRowLastColumn="0" w:lastRowFirstColumn="0" w:lastRowLastColumn="0"/>
-              <w:rPr>
-                <w:rFonts w:ascii="Arial" w:hAnsi="Arial" w:cs="Arial"/>
-              </w:rPr>
-            </w:pPr>
-            <w:r>
-              <w:rPr>
-                <w:rFonts w:ascii="Arial" w:hAnsi="Arial" w:cs="Arial"/>
-              </w:rPr>
-              <w:t>Low</w:t>
-            </w:r>
-          </w:p>
-        </w:tc>
-      </w:tr>
-      <w:tr>
-        <w:trPr>
-          <w:cnfStyle w:val="000000100000" w:firstRow="0" w:lastRow="0" w:firstColumn="0" w:lastColumn="0" w:oddVBand="0" w:evenVBand="0" w:oddHBand="1" w:evenHBand="0" w:firstRowFirstColumn="0" w:firstRowLastColumn="0" w:lastRowFirstColumn="0" w:lastRowLastColumn="0"/>
-        </w:trPr>
-        <w:tc>
-          <w:tcPr>
-            <w:cnfStyle w:val="001000000000" w:firstRow="0" w:lastRow="0" w:firstColumn="1" w:lastColumn="0" w:oddVBand="0" w:evenVBand="0" w:oddHBand="0" w:evenHBand="0" w:firstRowFirstColumn="0" w:firstRowLastColumn="0" w:lastRowFirstColumn="0" w:lastRowLastColumn="0"/>
-            <w:tcW w:w="1548" w:type="dxa"/>
-          </w:tcPr>
-          <w:p>
-            <w:pPr>
-              <w:pStyle w:val="ListParagraph"/>
-              <w:ind w:left="0"/>
-              <w:outlineLvl w:val="1"/>
-              <w:rPr>
-                <w:rFonts w:ascii="Arial" w:hAnsi="Arial" w:cs="Arial"/>
-                <w:bCs w:val="0"/>
-              </w:rPr>
-            </w:pPr>
-            <w:r>
-              <w:rPr>
-                <w:rFonts w:ascii="Arial" w:hAnsi="Arial" w:cs="Arial"/>
-                <w:bCs w:val="0"/>
-              </w:rPr>
-              <w:t>UC_RM04</w:t>
-            </w:r>
-          </w:p>
-        </w:tc>
-        <w:tc>
-          <w:tcPr>
-            <w:tcW w:w="3312" w:type="dxa"/>
-          </w:tcPr>
-          <w:p>
-            <w:pPr>
-              <w:pStyle w:val="ListParagraph"/>
-              <w:ind w:left="0"/>
-              <w:outlineLvl w:val="1"/>
-              <w:cnfStyle w:val="000000100000" w:firstRow="0" w:lastRow="0" w:firstColumn="0" w:lastColumn="0" w:oddVBand="0" w:evenVBand="0" w:oddHBand="1" w:evenHBand="0" w:firstRowFirstColumn="0" w:firstRowLastColumn="0" w:lastRowFirstColumn="0" w:lastRowLastColumn="0"/>
-              <w:rPr>
-                <w:rFonts w:ascii="Arial" w:hAnsi="Arial" w:cs="Arial"/>
-              </w:rPr>
-            </w:pPr>
-            <w:r>
-              <w:rPr>
-                <w:rFonts w:ascii="Arial" w:hAnsi="Arial" w:cs="Arial"/>
-              </w:rPr>
               <w:t xml:space="preserve">Print </w:t>
             </w:r>
             <w:r>
               <w:rPr>
                 <w:rFonts w:ascii="Arial" w:hAnsi="Arial" w:cs="Arial"/>
               </w:rPr>
-              <w:t>Bill</w:t>
+              <w:t>Record</w:t>
             </w:r>
           </w:p>
         </w:tc>
@@ -7713,17 +7528,19 @@
           <w:szCs w:val="24"/>
         </w:rPr>
         <w:lastRenderedPageBreak/>
-        <w:t>Use-case Diagrams</w:t>
+        <w:t xml:space="preserve"> Actor table</w:t>
       </w:r>
-      <w:r>
+    </w:p>
+    <w:p>
+      <w:pPr>
+        <w:outlineLvl w:val="1"/>
         <w:rPr>
           <w:rFonts w:ascii="Arial" w:hAnsi="Arial" w:cs="Arial"/>
           <w:b/>
           <w:sz w:val="24"/>
           <w:szCs w:val="24"/>
         </w:rPr>
-        <w:t xml:space="preserve"> and Use-case Descriptions</w:t>
-      </w:r>
+      </w:pPr>
     </w:p>
     <w:tbl>
       <w:tblPr>
@@ -8134,741 +7951,6 @@
     </w:p>
     <w:p>
       <w:pPr>
-        <w:rPr>
-          <w:b/>
-          <w:i/>
-          <w:color w:val="7030A0"/>
-          <w:u w:val="single"/>
-        </w:rPr>
-      </w:pPr>
-      <w:r>
-        <w:rPr>
-          <w:b/>
-          <w:i/>
-          <w:color w:val="7030A0"/>
-          <w:u w:val="single"/>
-        </w:rPr>
-        <w:t>Note</w:t>
-      </w:r>
-      <w:r>
-        <w:rPr>
-          <w:b/>
-          <w:i/>
-          <w:color w:val="7030A0"/>
-          <w:u w:val="single"/>
-        </w:rPr>
-        <w:t xml:space="preserve"> </w:t>
-      </w:r>
-      <w:r>
-        <w:rPr>
-          <w:b/>
-          <w:i/>
-          <w:color w:val="7030A0"/>
-          <w:u w:val="single"/>
-        </w:rPr>
-        <w:t>Table:</w:t>
-      </w:r>
-    </w:p>
-    <w:p>
-      <w:pPr>
-        <w:jc w:val="center"/>
-      </w:pPr>
-      <w:r>
-        <w:rPr>
-          <w:noProof/>
-        </w:rPr>
-        <w:drawing>
-          <wp:inline distT="0" distB="0" distL="0" distR="0">
-            <wp:extent cx="5273675" cy="2998470"/>
-            <wp:effectExtent l="0" t="0" r="3175" b="0"/>
-            <wp:docPr id="13" name="Picture 13"/>
-            <wp:cNvGraphicFramePr>
-              <a:graphicFrameLocks xmlns:a="http://schemas.openxmlformats.org/drawingml/2006/main" noChangeAspect="1"/>
-            </wp:cNvGraphicFramePr>
-            <a:graphic xmlns:a="http://schemas.openxmlformats.org/drawingml/2006/main">
-              <a:graphicData uri="http://schemas.openxmlformats.org/drawingml/2006/picture">
-                <pic:pic xmlns:pic="http://schemas.openxmlformats.org/drawingml/2006/picture">
-                  <pic:nvPicPr>
-                    <pic:cNvPr id="0" name="Picture 29"/>
-                    <pic:cNvPicPr>
-                      <a:picLocks noChangeAspect="1" noChangeArrowheads="1"/>
-                    </pic:cNvPicPr>
-                  </pic:nvPicPr>
-                  <pic:blipFill>
-                    <a:blip r:embed="rId11">
-                      <a:extLst>
-                        <a:ext uri="{28A0092B-C50C-407E-A947-70E740481C1C}">
-                          <a14:useLocalDpi xmlns:a14="http://schemas.microsoft.com/office/drawing/2010/main" val="0"/>
-                        </a:ext>
-                      </a:extLst>
-                    </a:blip>
-                    <a:srcRect/>
-                    <a:stretch>
-                      <a:fillRect/>
-                    </a:stretch>
-                  </pic:blipFill>
-                  <pic:spPr bwMode="auto">
-                    <a:xfrm>
-                      <a:off x="0" y="0"/>
-                      <a:ext cx="5273675" cy="2998470"/>
-                    </a:xfrm>
-                    <a:prstGeom prst="rect">
-                      <a:avLst/>
-                    </a:prstGeom>
-                    <a:noFill/>
-                    <a:ln>
-                      <a:noFill/>
-                    </a:ln>
-                  </pic:spPr>
-                </pic:pic>
-              </a:graphicData>
-            </a:graphic>
-          </wp:inline>
-        </w:drawing>
-      </w:r>
-    </w:p>
-    <w:p>
-      <w:pPr>
-        <w:jc w:val="center"/>
-      </w:pPr>
-      <w:r>
-        <w:rPr>
-          <w:noProof/>
-        </w:rPr>
-        <w:lastRenderedPageBreak/>
-        <w:drawing>
-          <wp:inline distT="0" distB="0" distL="0" distR="0">
-            <wp:extent cx="5125085" cy="2998470"/>
-            <wp:effectExtent l="0" t="0" r="0" b="0"/>
-            <wp:docPr id="12" name="Picture 12"/>
-            <wp:cNvGraphicFramePr>
-              <a:graphicFrameLocks xmlns:a="http://schemas.openxmlformats.org/drawingml/2006/main" noChangeAspect="1"/>
-            </wp:cNvGraphicFramePr>
-            <a:graphic xmlns:a="http://schemas.openxmlformats.org/drawingml/2006/main">
-              <a:graphicData uri="http://schemas.openxmlformats.org/drawingml/2006/picture">
-                <pic:pic xmlns:pic="http://schemas.openxmlformats.org/drawingml/2006/picture">
-                  <pic:nvPicPr>
-                    <pic:cNvPr id="0" name="Picture 28"/>
-                    <pic:cNvPicPr>
-                      <a:picLocks noChangeAspect="1" noChangeArrowheads="1"/>
-                    </pic:cNvPicPr>
-                  </pic:nvPicPr>
-                  <pic:blipFill>
-                    <a:blip r:embed="rId12">
-                      <a:extLst>
-                        <a:ext uri="{28A0092B-C50C-407E-A947-70E740481C1C}">
-                          <a14:useLocalDpi xmlns:a14="http://schemas.microsoft.com/office/drawing/2010/main" val="0"/>
-                        </a:ext>
-                      </a:extLst>
-                    </a:blip>
-                    <a:srcRect/>
-                    <a:stretch>
-                      <a:fillRect/>
-                    </a:stretch>
-                  </pic:blipFill>
-                  <pic:spPr bwMode="auto">
-                    <a:xfrm>
-                      <a:off x="0" y="0"/>
-                      <a:ext cx="5125085" cy="2998470"/>
-                    </a:xfrm>
-                    <a:prstGeom prst="rect">
-                      <a:avLst/>
-                    </a:prstGeom>
-                    <a:noFill/>
-                    <a:ln>
-                      <a:noFill/>
-                    </a:ln>
-                  </pic:spPr>
-                </pic:pic>
-              </a:graphicData>
-            </a:graphic>
-          </wp:inline>
-        </w:drawing>
-      </w:r>
-    </w:p>
-    <w:p>
-      <w:pPr>
-        <w:jc w:val="center"/>
-        <w:outlineLvl w:val="1"/>
-        <w:rPr>
-          <w:rFonts w:ascii="Arial" w:hAnsi="Arial" w:cs="Arial"/>
-          <w:b/>
-          <w:sz w:val="28"/>
-          <w:szCs w:val="28"/>
-        </w:rPr>
-      </w:pPr>
-      <w:r>
-        <w:rPr>
-          <w:rFonts w:ascii="Arial" w:hAnsi="Arial" w:cs="Arial"/>
-          <w:b/>
-          <w:sz w:val="28"/>
-          <w:szCs w:val="28"/>
-        </w:rPr>
-        <w:t>Level 1 – Retail Sales System</w:t>
-      </w:r>
-    </w:p>
-    <w:p>
-      <w:pPr>
-        <w:jc w:val="center"/>
-        <w:outlineLvl w:val="1"/>
-        <w:rPr>
-          <w:rFonts w:ascii="Arial" w:hAnsi="Arial" w:cs="Arial"/>
-          <w:b/>
-          <w:sz w:val="28"/>
-          <w:szCs w:val="28"/>
-        </w:rPr>
-      </w:pPr>
-      <w:r>
-        <w:object w:dxaOrig="9443" w:dyaOrig="13144">
-          <v:shape id="_x0000_i1025" type="#_x0000_t75" style="width:6in;height:598.55pt" o:ole="">
-            <v:imagedata r:id="rId13" o:title=""/>
-          </v:shape>
-          <o:OLEObject Type="Embed" ProgID="Visio.Drawing.11" ShapeID="_x0000_i1025" DrawAspect="Content" ObjectID="_1400656646" r:id="rId14"/>
-        </w:object>
-      </w:r>
-    </w:p>
-    <w:p>
-      <w:pPr>
-        <w:jc w:val="center"/>
-        <w:outlineLvl w:val="1"/>
-        <w:rPr>
-          <w:rFonts w:ascii="Arial" w:hAnsi="Arial" w:cs="Arial"/>
-          <w:b/>
-          <w:sz w:val="28"/>
-          <w:szCs w:val="28"/>
-        </w:rPr>
-      </w:pPr>
-    </w:p>
-    <w:p>
-      <w:pPr>
-        <w:jc w:val="center"/>
-        <w:outlineLvl w:val="1"/>
-        <w:rPr>
-          <w:rFonts w:ascii="Arial" w:hAnsi="Arial" w:cs="Arial"/>
-          <w:b/>
-          <w:sz w:val="28"/>
-          <w:szCs w:val="28"/>
-        </w:rPr>
-      </w:pPr>
-      <w:r>
-        <w:rPr>
-          <w:rFonts w:ascii="Arial" w:hAnsi="Arial" w:cs="Arial"/>
-          <w:b/>
-          <w:sz w:val="28"/>
-          <w:szCs w:val="28"/>
-        </w:rPr>
-        <w:lastRenderedPageBreak/>
-        <w:t xml:space="preserve">Level 2 - </w:t>
-      </w:r>
-      <w:r>
-        <w:rPr>
-          <w:rFonts w:ascii="Arial" w:hAnsi="Arial" w:cs="Arial"/>
-          <w:b/>
-          <w:sz w:val="28"/>
-          <w:szCs w:val="28"/>
-        </w:rPr>
-        <w:t>System Management</w:t>
-      </w:r>
-    </w:p>
-    <w:p>
-      <w:pPr>
-        <w:jc w:val="center"/>
-        <w:outlineLvl w:val="1"/>
-        <w:rPr>
-          <w:rFonts w:ascii="Arial" w:hAnsi="Arial" w:cs="Arial"/>
-          <w:b/>
-          <w:sz w:val="28"/>
-          <w:szCs w:val="28"/>
-        </w:rPr>
-      </w:pPr>
-      <w:r>
-        <w:object w:dxaOrig="7925" w:dyaOrig="3963">
-          <v:shape id="_x0000_i1026" type="#_x0000_t75" style="width:394.4pt;height:196.65pt" o:ole="">
-            <v:imagedata r:id="rId15" o:title=""/>
-          </v:shape>
-          <o:OLEObject Type="Embed" ProgID="Visio.Drawing.11" ShapeID="_x0000_i1026" DrawAspect="Content" ObjectID="_1400656647" r:id="rId16"/>
-        </w:object>
-      </w:r>
-    </w:p>
-    <w:p>
-      <w:pPr>
-        <w:jc w:val="center"/>
-        <w:outlineLvl w:val="1"/>
-        <w:rPr>
-          <w:rFonts w:ascii="Arial" w:hAnsi="Arial" w:cs="Arial"/>
-          <w:b/>
-          <w:sz w:val="28"/>
-          <w:szCs w:val="28"/>
-        </w:rPr>
-      </w:pPr>
-    </w:p>
-    <w:p>
-      <w:pPr>
-        <w:jc w:val="center"/>
-        <w:outlineLvl w:val="1"/>
-        <w:rPr>
-          <w:rFonts w:ascii="Arial" w:hAnsi="Arial" w:cs="Arial"/>
-          <w:b/>
-          <w:sz w:val="28"/>
-          <w:szCs w:val="28"/>
-        </w:rPr>
-      </w:pPr>
-      <w:r>
-        <w:rPr>
-          <w:rFonts w:ascii="Arial" w:hAnsi="Arial" w:cs="Arial"/>
-          <w:b/>
-          <w:sz w:val="28"/>
-          <w:szCs w:val="28"/>
-        </w:rPr>
-        <w:t xml:space="preserve">Level 2 - </w:t>
-      </w:r>
-      <w:r>
-        <w:rPr>
-          <w:rFonts w:ascii="Arial" w:hAnsi="Arial" w:cs="Arial"/>
-          <w:b/>
-          <w:sz w:val="28"/>
-          <w:szCs w:val="28"/>
-        </w:rPr>
-        <w:t>Customer Management</w:t>
-      </w:r>
-    </w:p>
-    <w:p>
-      <w:pPr>
-        <w:jc w:val="center"/>
-        <w:outlineLvl w:val="1"/>
-        <w:rPr>
-          <w:rFonts w:ascii="Arial" w:hAnsi="Arial" w:cs="Arial"/>
-          <w:b/>
-          <w:sz w:val="28"/>
-          <w:szCs w:val="28"/>
-        </w:rPr>
-      </w:pPr>
-      <w:r>
-        <w:object w:dxaOrig="5539" w:dyaOrig="4432">
-          <v:shape id="_x0000_i1027" type="#_x0000_t75" style="width:276.2pt;height:220.3pt" o:ole="">
-            <v:imagedata r:id="rId17" o:title=""/>
-          </v:shape>
-          <o:OLEObject Type="Embed" ProgID="Visio.Drawing.11" ShapeID="_x0000_i1027" DrawAspect="Content" ObjectID="_1400656648" r:id="rId18"/>
-        </w:object>
-      </w:r>
-    </w:p>
-    <w:p>
-      <w:pPr>
-        <w:jc w:val="center"/>
-        <w:outlineLvl w:val="1"/>
-        <w:rPr>
-          <w:rFonts w:ascii="Arial" w:hAnsi="Arial" w:cs="Arial"/>
-          <w:b/>
-          <w:sz w:val="28"/>
-          <w:szCs w:val="28"/>
-        </w:rPr>
-      </w:pPr>
-    </w:p>
-    <w:p>
-      <w:pPr>
-        <w:jc w:val="center"/>
-        <w:outlineLvl w:val="1"/>
-        <w:rPr>
-          <w:rFonts w:ascii="Arial" w:hAnsi="Arial" w:cs="Arial"/>
-          <w:b/>
-          <w:sz w:val="28"/>
-          <w:szCs w:val="28"/>
-        </w:rPr>
-      </w:pPr>
-    </w:p>
-    <w:p>
-      <w:pPr>
-        <w:jc w:val="center"/>
-        <w:outlineLvl w:val="1"/>
-        <w:rPr>
-          <w:rFonts w:ascii="Arial" w:hAnsi="Arial" w:cs="Arial"/>
-          <w:b/>
-          <w:sz w:val="28"/>
-          <w:szCs w:val="28"/>
-        </w:rPr>
-      </w:pPr>
-    </w:p>
-    <w:p>
-      <w:pPr>
-        <w:outlineLvl w:val="1"/>
-        <w:rPr>
-          <w:rFonts w:ascii="Arial" w:hAnsi="Arial" w:cs="Arial"/>
-          <w:b/>
-          <w:sz w:val="28"/>
-          <w:szCs w:val="28"/>
-        </w:rPr>
-      </w:pPr>
-    </w:p>
-    <w:p>
-      <w:pPr>
-        <w:jc w:val="center"/>
-        <w:outlineLvl w:val="1"/>
-        <w:rPr>
-          <w:rFonts w:ascii="Arial" w:hAnsi="Arial" w:cs="Arial"/>
-          <w:b/>
-          <w:sz w:val="28"/>
-          <w:szCs w:val="28"/>
-        </w:rPr>
-      </w:pPr>
-      <w:r>
-        <w:rPr>
-          <w:rFonts w:ascii="Arial" w:hAnsi="Arial" w:cs="Arial"/>
-          <w:b/>
-          <w:sz w:val="28"/>
-          <w:szCs w:val="28"/>
-        </w:rPr>
-        <w:lastRenderedPageBreak/>
-        <w:t xml:space="preserve">Level 2 - </w:t>
-      </w:r>
-      <w:r>
-        <w:rPr>
-          <w:rFonts w:ascii="Arial" w:hAnsi="Arial" w:cs="Arial"/>
-          <w:b/>
-          <w:sz w:val="28"/>
-          <w:szCs w:val="28"/>
-        </w:rPr>
-        <w:t>Product Management</w:t>
-      </w:r>
-    </w:p>
-    <w:bookmarkStart w:id="62" w:name="_MON_1398706971"/>
-    <w:bookmarkEnd w:id="62"/>
-    <w:p>
-      <w:pPr>
-        <w:jc w:val="center"/>
-        <w:outlineLvl w:val="1"/>
-        <w:rPr>
-          <w:rFonts w:ascii="Arial" w:hAnsi="Arial" w:cs="Arial"/>
-          <w:b/>
-          <w:sz w:val="28"/>
-          <w:szCs w:val="28"/>
-        </w:rPr>
-      </w:pPr>
-      <w:r>
-        <w:object w:dxaOrig="7884" w:dyaOrig="4791">
-          <v:shape id="_x0000_i1028" type="#_x0000_t75" style="width:394.4pt;height:238.55pt" o:ole="">
-            <v:imagedata r:id="rId19" o:title=""/>
-          </v:shape>
-          <o:OLEObject Type="Embed" ProgID="Visio.Drawing.11" ShapeID="_x0000_i1028" DrawAspect="Content" ObjectID="_1400656649" r:id="rId20"/>
-        </w:object>
-      </w:r>
-    </w:p>
-    <w:p>
-      <w:pPr>
-        <w:jc w:val="center"/>
-        <w:outlineLvl w:val="1"/>
-        <w:rPr>
-          <w:rFonts w:ascii="Arial" w:hAnsi="Arial" w:cs="Arial"/>
-          <w:b/>
-          <w:sz w:val="28"/>
-          <w:szCs w:val="28"/>
-        </w:rPr>
-      </w:pPr>
-    </w:p>
-    <w:p>
-      <w:pPr>
-        <w:jc w:val="center"/>
-        <w:outlineLvl w:val="1"/>
-        <w:rPr>
-          <w:rFonts w:ascii="Arial" w:hAnsi="Arial" w:cs="Arial"/>
-          <w:b/>
-          <w:sz w:val="28"/>
-          <w:szCs w:val="28"/>
-        </w:rPr>
-      </w:pPr>
-      <w:r>
-        <w:rPr>
-          <w:rFonts w:ascii="Arial" w:hAnsi="Arial" w:cs="Arial"/>
-          <w:b/>
-          <w:sz w:val="28"/>
-          <w:szCs w:val="28"/>
-        </w:rPr>
-        <w:t xml:space="preserve">Level 2 - </w:t>
-      </w:r>
-      <w:r>
-        <w:rPr>
-          <w:rFonts w:ascii="Arial" w:hAnsi="Arial" w:cs="Arial"/>
-          <w:b/>
-          <w:sz w:val="28"/>
-          <w:szCs w:val="28"/>
-        </w:rPr>
-        <w:t>Category Management</w:t>
-      </w:r>
-    </w:p>
-    <w:p>
-      <w:pPr>
-        <w:jc w:val="center"/>
-        <w:outlineLvl w:val="1"/>
-        <w:rPr>
-          <w:rFonts w:ascii="Arial" w:hAnsi="Arial" w:cs="Arial"/>
-          <w:b/>
-          <w:sz w:val="28"/>
-          <w:szCs w:val="28"/>
-        </w:rPr>
-      </w:pPr>
-      <w:r>
-        <w:object w:dxaOrig="7869" w:dyaOrig="3783">
-          <v:shape id="_x0000_i1029" type="#_x0000_t75" style="width:394.4pt;height:189.15pt" o:ole="">
-            <v:imagedata r:id="rId21" o:title=""/>
-          </v:shape>
-          <o:OLEObject Type="Embed" ProgID="Visio.Drawing.11" ShapeID="_x0000_i1029" DrawAspect="Content" ObjectID="_1400656650" r:id="rId22"/>
-        </w:object>
-      </w:r>
-    </w:p>
-    <w:p>
-      <w:pPr>
-        <w:jc w:val="center"/>
-        <w:outlineLvl w:val="1"/>
-        <w:rPr>
-          <w:rFonts w:ascii="Arial" w:hAnsi="Arial" w:cs="Arial"/>
-          <w:b/>
-          <w:sz w:val="28"/>
-          <w:szCs w:val="28"/>
-        </w:rPr>
-      </w:pPr>
-    </w:p>
-    <w:p>
-      <w:pPr>
-        <w:jc w:val="center"/>
-        <w:outlineLvl w:val="1"/>
-        <w:rPr>
-          <w:rFonts w:ascii="Arial" w:hAnsi="Arial" w:cs="Arial"/>
-          <w:b/>
-          <w:sz w:val="28"/>
-          <w:szCs w:val="28"/>
-        </w:rPr>
-      </w:pPr>
-    </w:p>
-    <w:p>
-      <w:pPr>
-        <w:jc w:val="center"/>
-        <w:outlineLvl w:val="1"/>
-        <w:rPr>
-          <w:rFonts w:ascii="Arial" w:hAnsi="Arial" w:cs="Arial"/>
-          <w:b/>
-          <w:sz w:val="28"/>
-          <w:szCs w:val="28"/>
-        </w:rPr>
-      </w:pPr>
-    </w:p>
-    <w:p>
-      <w:pPr>
-        <w:jc w:val="center"/>
-        <w:outlineLvl w:val="1"/>
-        <w:rPr>
-          <w:rFonts w:ascii="Arial" w:hAnsi="Arial" w:cs="Arial"/>
-          <w:b/>
-          <w:sz w:val="28"/>
-          <w:szCs w:val="28"/>
-        </w:rPr>
-      </w:pPr>
-    </w:p>
-    <w:p>
-      <w:pPr>
-        <w:jc w:val="center"/>
-        <w:outlineLvl w:val="1"/>
-        <w:rPr>
-          <w:rFonts w:ascii="Arial" w:hAnsi="Arial" w:cs="Arial"/>
-          <w:b/>
-          <w:sz w:val="28"/>
-          <w:szCs w:val="28"/>
-        </w:rPr>
-      </w:pPr>
-      <w:r>
-        <w:rPr>
-          <w:rFonts w:ascii="Arial" w:hAnsi="Arial" w:cs="Arial"/>
-          <w:b/>
-          <w:sz w:val="28"/>
-          <w:szCs w:val="28"/>
-        </w:rPr>
-        <w:lastRenderedPageBreak/>
-        <w:t>Level 2 - Bill</w:t>
-      </w:r>
-      <w:r>
-        <w:rPr>
-          <w:rFonts w:ascii="Arial" w:hAnsi="Arial" w:cs="Arial"/>
-          <w:b/>
-          <w:sz w:val="28"/>
-          <w:szCs w:val="28"/>
-        </w:rPr>
-        <w:t xml:space="preserve"> Management</w:t>
-      </w:r>
-    </w:p>
-    <w:p>
-      <w:pPr>
-        <w:jc w:val="center"/>
-        <w:outlineLvl w:val="1"/>
-        <w:rPr>
-          <w:rFonts w:ascii="Arial" w:hAnsi="Arial" w:cs="Arial"/>
-          <w:b/>
-          <w:sz w:val="28"/>
-          <w:szCs w:val="28"/>
-        </w:rPr>
-      </w:pPr>
-      <w:r>
-        <w:object w:dxaOrig="7944" w:dyaOrig="4215">
-          <v:shape id="_x0000_i1030" type="#_x0000_t75" style="width:397.6pt;height:211.7pt" o:ole="">
-            <v:imagedata r:id="rId23" o:title=""/>
-          </v:shape>
-          <o:OLEObject Type="Embed" ProgID="Visio.Drawing.11" ShapeID="_x0000_i1030" DrawAspect="Content" ObjectID="_1400656651" r:id="rId24"/>
-        </w:object>
-      </w:r>
-    </w:p>
-    <w:p>
-      <w:pPr>
-        <w:jc w:val="center"/>
-        <w:outlineLvl w:val="1"/>
-        <w:rPr>
-          <w:rFonts w:ascii="Arial" w:hAnsi="Arial" w:cs="Arial"/>
-          <w:b/>
-          <w:sz w:val="28"/>
-          <w:szCs w:val="28"/>
-        </w:rPr>
-      </w:pPr>
-    </w:p>
-    <w:p>
-      <w:pPr>
-        <w:jc w:val="center"/>
-        <w:outlineLvl w:val="1"/>
-        <w:rPr>
-          <w:rFonts w:ascii="Arial" w:hAnsi="Arial" w:cs="Arial"/>
-          <w:b/>
-          <w:sz w:val="28"/>
-          <w:szCs w:val="28"/>
-        </w:rPr>
-      </w:pPr>
-      <w:r>
-        <w:rPr>
-          <w:rFonts w:ascii="Arial" w:hAnsi="Arial" w:cs="Arial"/>
-          <w:b/>
-          <w:sz w:val="28"/>
-          <w:szCs w:val="28"/>
-        </w:rPr>
-        <w:t xml:space="preserve">Level 2 - </w:t>
-      </w:r>
-      <w:r>
-        <w:rPr>
-          <w:rFonts w:ascii="Arial" w:hAnsi="Arial" w:cs="Arial"/>
-          <w:b/>
-          <w:sz w:val="28"/>
-          <w:szCs w:val="28"/>
-        </w:rPr>
-        <w:t>Retail Stores Management</w:t>
-      </w:r>
-    </w:p>
-    <w:p>
-      <w:pPr>
-        <w:jc w:val="center"/>
-        <w:outlineLvl w:val="1"/>
-      </w:pPr>
-      <w:r>
-        <w:object w:dxaOrig="7884" w:dyaOrig="4791">
-          <v:shape id="_x0000_i1031" type="#_x0000_t75" style="width:394.4pt;height:238.55pt" o:ole="">
-            <v:imagedata r:id="rId25" o:title=""/>
-          </v:shape>
-          <o:OLEObject Type="Embed" ProgID="Visio.Drawing.11" ShapeID="_x0000_i1031" DrawAspect="Content" ObjectID="_1400656652" r:id="rId26"/>
-        </w:object>
-      </w:r>
-    </w:p>
-    <w:p>
-      <w:pPr>
-        <w:jc w:val="center"/>
-        <w:outlineLvl w:val="1"/>
-      </w:pPr>
-    </w:p>
-    <w:p>
-      <w:pPr>
-        <w:jc w:val="center"/>
-        <w:outlineLvl w:val="1"/>
-        <w:rPr>
-          <w:rFonts w:ascii="Arial" w:hAnsi="Arial" w:cs="Arial"/>
-          <w:b/>
-          <w:sz w:val="28"/>
-          <w:szCs w:val="28"/>
-        </w:rPr>
-      </w:pPr>
-      <w:r>
-        <w:rPr>
-          <w:rFonts w:ascii="Arial" w:hAnsi="Arial" w:cs="Arial"/>
-          <w:b/>
-          <w:sz w:val="28"/>
-          <w:szCs w:val="28"/>
-        </w:rPr>
-        <w:t xml:space="preserve">Level 2 </w:t>
-      </w:r>
-      <w:r>
-        <w:rPr>
-          <w:rFonts w:ascii="Arial" w:hAnsi="Arial" w:cs="Arial"/>
-          <w:b/>
-          <w:sz w:val="28"/>
-          <w:szCs w:val="28"/>
-        </w:rPr>
-        <w:t>–</w:t>
-      </w:r>
-      <w:r>
-        <w:rPr>
-          <w:rFonts w:ascii="Arial" w:hAnsi="Arial" w:cs="Arial"/>
-          <w:b/>
-          <w:sz w:val="28"/>
-          <w:szCs w:val="28"/>
-        </w:rPr>
-        <w:t xml:space="preserve"> </w:t>
-      </w:r>
-      <w:r>
-        <w:rPr>
-          <w:rFonts w:ascii="Arial" w:hAnsi="Arial" w:cs="Arial"/>
-          <w:b/>
-          <w:sz w:val="28"/>
-          <w:szCs w:val="28"/>
-        </w:rPr>
-        <w:t>User Computer</w:t>
-      </w:r>
-      <w:r>
-        <w:rPr>
-          <w:rFonts w:ascii="Arial" w:hAnsi="Arial" w:cs="Arial"/>
-          <w:b/>
-          <w:sz w:val="28"/>
-          <w:szCs w:val="28"/>
-        </w:rPr>
-        <w:t xml:space="preserve"> </w:t>
-      </w:r>
-      <w:r>
-        <w:rPr>
-          <w:rFonts w:ascii="Arial" w:hAnsi="Arial" w:cs="Arial"/>
-          <w:b/>
-          <w:sz w:val="28"/>
-          <w:szCs w:val="28"/>
-        </w:rPr>
-        <w:t>Management</w:t>
-      </w:r>
-    </w:p>
-    <w:p>
-      <w:pPr>
-        <w:jc w:val="center"/>
-        <w:outlineLvl w:val="1"/>
-      </w:pPr>
-      <w:r>
-        <w:object w:dxaOrig="7884" w:dyaOrig="4791">
-          <v:shape id="_x0000_i1032" type="#_x0000_t75" style="width:394.4pt;height:238.55pt" o:ole="">
-            <v:imagedata r:id="rId27" o:title=""/>
-          </v:shape>
-          <o:OLEObject Type="Embed" ProgID="Visio.Drawing.11" ShapeID="_x0000_i1032" DrawAspect="Content" ObjectID="_1400656653" r:id="rId28"/>
-        </w:object>
-      </w:r>
-    </w:p>
-    <w:p>
-      <w:pPr>
-        <w:jc w:val="center"/>
-        <w:outlineLvl w:val="1"/>
-        <w:rPr>
-          <w:rFonts w:ascii="Arial" w:hAnsi="Arial" w:cs="Arial"/>
-          <w:b/>
-          <w:sz w:val="28"/>
-          <w:szCs w:val="28"/>
-        </w:rPr>
-      </w:pPr>
-    </w:p>
-    <w:p>
-      <w:pPr>
         <w:pStyle w:val="ListParagraph"/>
         <w:numPr>
           <w:ilvl w:val="2"/>
@@ -8890,2880 +7972,56 @@
           <w:sz w:val="24"/>
           <w:szCs w:val="24"/>
         </w:rPr>
-        <w:t>Use-case Descriptions</w:t>
+        <w:t>Use-case Diagrams</w:t>
       </w:r>
+      <w:r>
+        <w:rPr>
+          <w:rFonts w:ascii="Arial" w:hAnsi="Arial" w:cs="Arial"/>
+          <w:b/>
+          <w:sz w:val="24"/>
+          <w:szCs w:val="24"/>
+        </w:rPr>
+        <w:t xml:space="preserve"> and Use-case Descriptions</w:t>
+      </w:r>
+      <w:bookmarkStart w:id="62" w:name="_GoBack"/>
+      <w:bookmarkEnd w:id="62"/>
     </w:p>
-    <w:tbl>
-      <w:tblPr>
-        <w:tblW w:w="0" w:type="auto"/>
-        <w:tblBorders>
-          <w:top w:val="single" w:sz="4" w:space="0" w:color="auto"/>
-          <w:left w:val="single" w:sz="4" w:space="0" w:color="auto"/>
-          <w:bottom w:val="single" w:sz="4" w:space="0" w:color="auto"/>
-          <w:right w:val="single" w:sz="4" w:space="0" w:color="auto"/>
-          <w:insideH w:val="single" w:sz="4" w:space="0" w:color="auto"/>
-          <w:insideV w:val="single" w:sz="4" w:space="0" w:color="auto"/>
-        </w:tblBorders>
-        <w:tblLook w:val="04A0" w:firstRow="1" w:lastRow="0" w:firstColumn="1" w:lastColumn="0" w:noHBand="0" w:noVBand="1"/>
-      </w:tblPr>
-      <w:tblGrid>
-        <w:gridCol w:w="4788"/>
-        <w:gridCol w:w="4788"/>
-      </w:tblGrid>
-      <w:tr>
-        <w:tc>
-          <w:tcPr>
-            <w:tcW w:w="4788" w:type="dxa"/>
-            <w:shd w:val="clear" w:color="auto" w:fill="auto"/>
-          </w:tcPr>
-          <w:p>
-            <w:pPr>
-              <w:outlineLvl w:val="1"/>
-              <w:rPr>
-                <w:rFonts w:ascii="Arial" w:hAnsi="Arial" w:cs="Arial"/>
-                <w:b/>
-                <w:sz w:val="28"/>
-                <w:szCs w:val="28"/>
-              </w:rPr>
-            </w:pPr>
-            <w:r>
-              <w:rPr>
-                <w:rFonts w:ascii="Arial" w:hAnsi="Arial" w:cs="Arial"/>
-                <w:b/>
-                <w:sz w:val="28"/>
-                <w:szCs w:val="28"/>
-              </w:rPr>
-              <w:t xml:space="preserve">Use Case Title: </w:t>
-            </w:r>
-            <w:r>
-              <w:rPr>
-                <w:rFonts w:ascii="Arial" w:hAnsi="Arial" w:cs="Arial"/>
-              </w:rPr>
-              <w:t>Add New Store</w:t>
-            </w:r>
-          </w:p>
-        </w:tc>
-        <w:tc>
-          <w:tcPr>
-            <w:tcW w:w="4788" w:type="dxa"/>
-            <w:shd w:val="clear" w:color="auto" w:fill="auto"/>
-          </w:tcPr>
-          <w:p>
-            <w:pPr>
-              <w:outlineLvl w:val="1"/>
-              <w:rPr>
-                <w:rFonts w:ascii="Arial" w:hAnsi="Arial" w:cs="Arial"/>
-                <w:b/>
-                <w:sz w:val="28"/>
-                <w:szCs w:val="28"/>
-              </w:rPr>
-            </w:pPr>
-            <w:r>
-              <w:rPr>
-                <w:rFonts w:ascii="Arial" w:hAnsi="Arial" w:cs="Arial"/>
-                <w:b/>
-                <w:sz w:val="28"/>
-                <w:szCs w:val="28"/>
-              </w:rPr>
-              <w:t xml:space="preserve">Use Case ID: </w:t>
-            </w:r>
-            <w:r>
-              <w:rPr>
-                <w:rFonts w:ascii="Arial" w:hAnsi="Arial" w:cs="Arial"/>
-              </w:rPr>
-              <w:t>UC_RSM01</w:t>
-            </w:r>
-          </w:p>
-        </w:tc>
-      </w:tr>
-      <w:tr>
-        <w:tc>
-          <w:tcPr>
-            <w:tcW w:w="9576" w:type="dxa"/>
-            <w:gridSpan w:val="2"/>
-            <w:shd w:val="clear" w:color="auto" w:fill="auto"/>
-          </w:tcPr>
-          <w:p>
-            <w:pPr>
-              <w:outlineLvl w:val="1"/>
-              <w:rPr>
-                <w:rFonts w:ascii="Arial" w:hAnsi="Arial" w:cs="Arial"/>
-                <w:b/>
-                <w:sz w:val="28"/>
-                <w:szCs w:val="28"/>
-              </w:rPr>
-            </w:pPr>
-            <w:r>
-              <w:rPr>
-                <w:rFonts w:ascii="Arial" w:hAnsi="Arial" w:cs="Arial"/>
-                <w:b/>
-                <w:sz w:val="28"/>
-                <w:szCs w:val="28"/>
-              </w:rPr>
-              <w:t>General Use Case Description:</w:t>
-            </w:r>
-            <w:r>
-              <w:rPr>
-                <w:rFonts w:ascii="Arial" w:hAnsi="Arial" w:cs="Arial"/>
-              </w:rPr>
-              <w:t xml:space="preserve"> </w:t>
-            </w:r>
-            <w:r>
-              <w:rPr>
-                <w:rFonts w:ascii="Arial" w:hAnsi="Arial" w:cs="Arial"/>
-              </w:rPr>
-              <w:t>This u</w:t>
-            </w:r>
-            <w:r>
-              <w:rPr>
-                <w:rFonts w:ascii="Arial" w:hAnsi="Arial" w:cs="Arial"/>
-              </w:rPr>
-              <w:t xml:space="preserve">se case </w:t>
-            </w:r>
-            <w:r>
-              <w:rPr>
-                <w:rFonts w:ascii="Arial" w:hAnsi="Arial" w:cs="Arial"/>
-              </w:rPr>
-              <w:t xml:space="preserve">help the manager add new sale store. </w:t>
-            </w:r>
-            <w:r>
-              <w:rPr>
-                <w:rFonts w:ascii="Arial" w:hAnsi="Arial" w:cs="Arial"/>
-              </w:rPr>
-              <w:t>This function can also split products of retail stores that are consumed, as wel</w:t>
-            </w:r>
-            <w:r>
-              <w:rPr>
-                <w:rFonts w:ascii="Arial" w:hAnsi="Arial" w:cs="Arial"/>
-              </w:rPr>
-              <w:t>l as regulate the product price</w:t>
-            </w:r>
-            <w:r>
-              <w:rPr>
-                <w:rFonts w:ascii="Arial" w:hAnsi="Arial" w:cs="Arial"/>
-              </w:rPr>
-              <w:t>.</w:t>
-            </w:r>
-          </w:p>
-        </w:tc>
-      </w:tr>
-      <w:tr>
-        <w:tc>
-          <w:tcPr>
-            <w:tcW w:w="9576" w:type="dxa"/>
-            <w:gridSpan w:val="2"/>
-            <w:shd w:val="clear" w:color="auto" w:fill="auto"/>
-          </w:tcPr>
-          <w:p>
-            <w:pPr>
-              <w:outlineLvl w:val="1"/>
-              <w:rPr>
-                <w:rFonts w:ascii="Arial" w:hAnsi="Arial" w:cs="Arial"/>
-                <w:b/>
-                <w:sz w:val="28"/>
-                <w:szCs w:val="28"/>
-              </w:rPr>
-            </w:pPr>
-            <w:r>
-              <w:rPr>
-                <w:rFonts w:ascii="Arial" w:hAnsi="Arial" w:cs="Arial"/>
-                <w:b/>
-                <w:sz w:val="28"/>
-                <w:szCs w:val="28"/>
-              </w:rPr>
-              <w:t xml:space="preserve">Entities Involved: </w:t>
-            </w:r>
-            <w:r>
-              <w:rPr>
-                <w:rFonts w:ascii="Arial" w:hAnsi="Arial" w:cs="Arial"/>
-              </w:rPr>
-              <w:t>Manager</w:t>
-            </w:r>
-            <w:r>
-              <w:rPr>
-                <w:rFonts w:ascii="Arial" w:hAnsi="Arial" w:cs="Arial"/>
-              </w:rPr>
-              <w:t>, Retail Store</w:t>
-            </w:r>
-          </w:p>
-        </w:tc>
-      </w:tr>
-      <w:tr>
-        <w:tc>
-          <w:tcPr>
-            <w:tcW w:w="9576" w:type="dxa"/>
-            <w:gridSpan w:val="2"/>
-            <w:shd w:val="clear" w:color="auto" w:fill="auto"/>
-          </w:tcPr>
-          <w:p>
-            <w:pPr>
-              <w:outlineLvl w:val="1"/>
-              <w:rPr>
-                <w:rFonts w:ascii="Arial" w:hAnsi="Arial" w:cs="Arial"/>
-                <w:b/>
-                <w:sz w:val="28"/>
-                <w:szCs w:val="28"/>
-              </w:rPr>
-            </w:pPr>
-            <w:r>
-              <w:rPr>
-                <w:rFonts w:ascii="Arial" w:hAnsi="Arial" w:cs="Arial"/>
-                <w:b/>
-                <w:sz w:val="28"/>
-                <w:szCs w:val="28"/>
-              </w:rPr>
-              <w:t>Preconditions:</w:t>
-            </w:r>
-          </w:p>
-          <w:p>
-            <w:pPr>
-              <w:numPr>
-                <w:ilvl w:val="0"/>
-                <w:numId w:val="9"/>
-              </w:numPr>
-              <w:outlineLvl w:val="1"/>
-              <w:rPr>
-                <w:rFonts w:ascii="Arial" w:hAnsi="Arial" w:cs="Arial"/>
-              </w:rPr>
-            </w:pPr>
-            <w:r>
-              <w:rPr>
-                <w:rFonts w:ascii="Arial" w:hAnsi="Arial" w:cs="Arial"/>
-              </w:rPr>
-              <w:t>User is assigned authorized to use this function</w:t>
-            </w:r>
-          </w:p>
-          <w:p>
-            <w:pPr>
-              <w:numPr>
-                <w:ilvl w:val="0"/>
-                <w:numId w:val="9"/>
-              </w:numPr>
-              <w:outlineLvl w:val="1"/>
-              <w:rPr>
-                <w:rFonts w:ascii="Arial" w:hAnsi="Arial" w:cs="Arial"/>
-              </w:rPr>
-            </w:pPr>
-            <w:r>
-              <w:rPr>
-                <w:rFonts w:ascii="Arial" w:hAnsi="Arial" w:cs="Arial"/>
-              </w:rPr>
-              <w:t>User has chosen Retail Stores Management function</w:t>
-            </w:r>
-          </w:p>
-          <w:p>
-            <w:pPr>
-              <w:numPr>
-                <w:ilvl w:val="0"/>
-                <w:numId w:val="9"/>
-              </w:numPr>
-              <w:outlineLvl w:val="1"/>
-              <w:rPr>
-                <w:rFonts w:ascii="Arial" w:hAnsi="Arial" w:cs="Arial"/>
-                <w:b/>
-                <w:sz w:val="28"/>
-                <w:szCs w:val="28"/>
-              </w:rPr>
-            </w:pPr>
-            <w:r>
-              <w:rPr>
-                <w:rFonts w:ascii="Arial" w:hAnsi="Arial" w:cs="Arial"/>
-              </w:rPr>
-              <w:t>The system is available</w:t>
-            </w:r>
-            <w:r>
-              <w:rPr>
-                <w:rFonts w:ascii="Arial" w:hAnsi="Arial" w:cs="Arial"/>
-                <w:b/>
-                <w:sz w:val="28"/>
-                <w:szCs w:val="28"/>
-              </w:rPr>
-              <w:t xml:space="preserve"> </w:t>
-            </w:r>
-          </w:p>
-        </w:tc>
-      </w:tr>
-      <w:tr>
-        <w:tc>
-          <w:tcPr>
-            <w:tcW w:w="9576" w:type="dxa"/>
-            <w:gridSpan w:val="2"/>
-            <w:shd w:val="clear" w:color="auto" w:fill="auto"/>
-          </w:tcPr>
-          <w:p>
-            <w:pPr>
-              <w:outlineLvl w:val="1"/>
-              <w:rPr>
-                <w:rFonts w:ascii="Arial" w:hAnsi="Arial" w:cs="Arial"/>
-                <w:b/>
-                <w:sz w:val="28"/>
-                <w:szCs w:val="28"/>
-              </w:rPr>
-            </w:pPr>
-            <w:r>
-              <w:rPr>
-                <w:rFonts w:ascii="Arial" w:hAnsi="Arial" w:cs="Arial"/>
-                <w:b/>
-                <w:sz w:val="28"/>
-                <w:szCs w:val="28"/>
-              </w:rPr>
-              <w:t>Primary Use Case Flow of Events:</w:t>
-            </w:r>
-          </w:p>
-          <w:p>
-            <w:pPr>
-              <w:numPr>
-                <w:ilvl w:val="0"/>
-                <w:numId w:val="3"/>
-              </w:numPr>
-              <w:outlineLvl w:val="1"/>
-              <w:rPr>
-                <w:rFonts w:ascii="Arial" w:hAnsi="Arial" w:cs="Arial"/>
-              </w:rPr>
-            </w:pPr>
-            <w:r>
-              <w:rPr>
-                <w:rFonts w:ascii="Arial" w:hAnsi="Arial" w:cs="Arial"/>
-              </w:rPr>
-              <w:t>User choose “Add new store” button</w:t>
-            </w:r>
-          </w:p>
-          <w:p>
-            <w:pPr>
-              <w:numPr>
-                <w:ilvl w:val="0"/>
-                <w:numId w:val="3"/>
-              </w:numPr>
-              <w:outlineLvl w:val="1"/>
-              <w:rPr>
-                <w:rStyle w:val="hps"/>
-                <w:rFonts w:ascii="Arial" w:hAnsi="Arial" w:cs="Arial"/>
-              </w:rPr>
-            </w:pPr>
-            <w:r>
-              <w:rPr>
-                <w:rStyle w:val="hps"/>
-                <w:rFonts w:ascii="Arial" w:hAnsi="Arial" w:cs="Arial"/>
-              </w:rPr>
-              <w:t>Program displays</w:t>
-            </w:r>
-            <w:r>
-              <w:rPr>
-                <w:rStyle w:val="apple-converted-space"/>
-                <w:rFonts w:ascii="Arial" w:hAnsi="Arial" w:cs="Arial"/>
-              </w:rPr>
-              <w:t xml:space="preserve"> </w:t>
-            </w:r>
-            <w:r>
-              <w:rPr>
-                <w:rStyle w:val="hps"/>
-                <w:rFonts w:ascii="Arial" w:hAnsi="Arial" w:cs="Arial"/>
-              </w:rPr>
-              <w:t>Add new store</w:t>
-            </w:r>
-            <w:r>
-              <w:rPr>
-                <w:rStyle w:val="apple-converted-space"/>
-                <w:rFonts w:ascii="Arial" w:hAnsi="Arial" w:cs="Arial"/>
-              </w:rPr>
-              <w:t xml:space="preserve"> </w:t>
-            </w:r>
-            <w:r>
-              <w:rPr>
-                <w:rStyle w:val="hps"/>
-                <w:rFonts w:ascii="Arial" w:hAnsi="Arial" w:cs="Arial"/>
-              </w:rPr>
-              <w:t>interface</w:t>
-            </w:r>
-          </w:p>
-          <w:p>
-            <w:pPr>
-              <w:numPr>
-                <w:ilvl w:val="0"/>
-                <w:numId w:val="3"/>
-              </w:numPr>
-              <w:outlineLvl w:val="1"/>
-              <w:rPr>
-                <w:rStyle w:val="hps"/>
-                <w:rFonts w:ascii="Arial" w:hAnsi="Arial" w:cs="Arial"/>
-              </w:rPr>
-            </w:pPr>
-            <w:r>
-              <w:rPr>
-                <w:rStyle w:val="hps"/>
-                <w:rFonts w:ascii="Arial" w:hAnsi="Arial" w:cs="Arial"/>
-              </w:rPr>
-              <w:t>User fills in Store name text field</w:t>
-            </w:r>
-          </w:p>
-          <w:p>
-            <w:pPr>
-              <w:numPr>
-                <w:ilvl w:val="0"/>
-                <w:numId w:val="3"/>
-              </w:numPr>
-              <w:outlineLvl w:val="1"/>
-              <w:rPr>
-                <w:rStyle w:val="hps"/>
-                <w:rFonts w:ascii="Arial" w:hAnsi="Arial" w:cs="Arial"/>
-              </w:rPr>
-            </w:pPr>
-            <w:r>
-              <w:rPr>
-                <w:rStyle w:val="hps"/>
-                <w:rFonts w:ascii="Arial" w:hAnsi="Arial" w:cs="Arial"/>
-              </w:rPr>
-              <w:lastRenderedPageBreak/>
-              <w:t>User fills in Address text field</w:t>
-            </w:r>
-          </w:p>
-          <w:p>
-            <w:pPr>
-              <w:numPr>
-                <w:ilvl w:val="0"/>
-                <w:numId w:val="3"/>
-              </w:numPr>
-              <w:outlineLvl w:val="1"/>
-              <w:rPr>
-                <w:rStyle w:val="hps"/>
-                <w:rFonts w:ascii="Arial" w:hAnsi="Arial" w:cs="Arial"/>
-              </w:rPr>
-            </w:pPr>
-            <w:r>
-              <w:rPr>
-                <w:rStyle w:val="hps"/>
-                <w:rFonts w:ascii="Arial" w:hAnsi="Arial" w:cs="Arial"/>
-              </w:rPr>
-              <w:t>User chooses a Category</w:t>
-            </w:r>
-          </w:p>
-          <w:p>
-            <w:pPr>
-              <w:numPr>
-                <w:ilvl w:val="0"/>
-                <w:numId w:val="3"/>
-              </w:numPr>
-              <w:outlineLvl w:val="1"/>
-              <w:rPr>
-                <w:rStyle w:val="hps"/>
-                <w:rFonts w:ascii="Arial" w:hAnsi="Arial" w:cs="Arial"/>
-              </w:rPr>
-            </w:pPr>
-            <w:r>
-              <w:rPr>
-                <w:rStyle w:val="hps"/>
-                <w:rFonts w:ascii="Arial" w:hAnsi="Arial" w:cs="Arial"/>
-              </w:rPr>
-              <w:t>Program displays Products which has in that Category</w:t>
-            </w:r>
-          </w:p>
-          <w:p>
-            <w:pPr>
-              <w:numPr>
-                <w:ilvl w:val="0"/>
-                <w:numId w:val="3"/>
-              </w:numPr>
-              <w:outlineLvl w:val="1"/>
-              <w:rPr>
-                <w:rStyle w:val="hps"/>
-                <w:rFonts w:ascii="Arial" w:hAnsi="Arial" w:cs="Arial"/>
-              </w:rPr>
-            </w:pPr>
-            <w:r>
-              <w:rPr>
-                <w:rStyle w:val="hps"/>
-                <w:rFonts w:ascii="Arial" w:hAnsi="Arial" w:cs="Arial"/>
-              </w:rPr>
-              <w:t>User chooses a Product</w:t>
-            </w:r>
-          </w:p>
-          <w:p>
-            <w:pPr>
-              <w:numPr>
-                <w:ilvl w:val="0"/>
-                <w:numId w:val="3"/>
-              </w:numPr>
-              <w:outlineLvl w:val="1"/>
-              <w:rPr>
-                <w:rStyle w:val="hps"/>
-                <w:rFonts w:ascii="Arial" w:hAnsi="Arial" w:cs="Arial"/>
-              </w:rPr>
-            </w:pPr>
-            <w:r>
-              <w:rPr>
-                <w:rStyle w:val="hps"/>
-                <w:rFonts w:ascii="Arial" w:hAnsi="Arial" w:cs="Arial"/>
-              </w:rPr>
-              <w:t xml:space="preserve">Program add the product which user just has chosen to the Product List with the </w:t>
-            </w:r>
-            <w:r>
-              <w:rPr>
-                <w:rStyle w:val="hps"/>
-                <w:rFonts w:ascii="Arial" w:hAnsi="Arial" w:cs="Arial"/>
-              </w:rPr>
-              <w:t xml:space="preserve">standard </w:t>
-            </w:r>
-            <w:r>
-              <w:rPr>
-                <w:rStyle w:val="hps"/>
-                <w:rFonts w:ascii="Arial" w:hAnsi="Arial" w:cs="Arial"/>
-              </w:rPr>
-              <w:t>Price</w:t>
-            </w:r>
-          </w:p>
-          <w:p>
-            <w:pPr>
-              <w:numPr>
-                <w:ilvl w:val="0"/>
-                <w:numId w:val="3"/>
-              </w:numPr>
-              <w:outlineLvl w:val="1"/>
-              <w:rPr>
-                <w:rStyle w:val="hps"/>
-                <w:rFonts w:ascii="Arial" w:hAnsi="Arial" w:cs="Arial"/>
-              </w:rPr>
-            </w:pPr>
-            <w:r>
-              <w:rPr>
-                <w:rStyle w:val="hps"/>
-                <w:rFonts w:ascii="Arial" w:hAnsi="Arial" w:cs="Arial"/>
-              </w:rPr>
-              <w:t>User can edit the Price base on how much the store want to sell that product.</w:t>
-            </w:r>
-          </w:p>
-          <w:p>
-            <w:pPr>
-              <w:numPr>
-                <w:ilvl w:val="0"/>
-                <w:numId w:val="3"/>
-              </w:numPr>
-              <w:outlineLvl w:val="1"/>
-              <w:rPr>
-                <w:rStyle w:val="hps"/>
-                <w:rFonts w:ascii="Arial" w:hAnsi="Arial" w:cs="Arial"/>
-              </w:rPr>
-            </w:pPr>
-            <w:r>
-              <w:rPr>
-                <w:rStyle w:val="hps"/>
-                <w:rFonts w:ascii="Arial" w:hAnsi="Arial" w:cs="Arial"/>
-              </w:rPr>
-              <w:t>User clicks "OK".</w:t>
-            </w:r>
-          </w:p>
-          <w:p>
-            <w:pPr>
-              <w:numPr>
-                <w:ilvl w:val="0"/>
-                <w:numId w:val="3"/>
-              </w:numPr>
-              <w:outlineLvl w:val="1"/>
-              <w:rPr>
-                <w:rStyle w:val="hps"/>
-                <w:rFonts w:ascii="Arial" w:hAnsi="Arial" w:cs="Arial"/>
-              </w:rPr>
-            </w:pPr>
-            <w:r>
-              <w:rPr>
-                <w:rStyle w:val="hps"/>
-                <w:rFonts w:ascii="Arial" w:hAnsi="Arial" w:cs="Arial"/>
-              </w:rPr>
-              <w:t>Program shows message "Are you sure you want to create new retail store’s information as above?"</w:t>
-            </w:r>
-          </w:p>
-          <w:p>
-            <w:pPr>
-              <w:numPr>
-                <w:ilvl w:val="0"/>
-                <w:numId w:val="3"/>
-              </w:numPr>
-              <w:outlineLvl w:val="1"/>
-              <w:rPr>
-                <w:rStyle w:val="hps"/>
-                <w:rFonts w:ascii="Arial" w:hAnsi="Arial" w:cs="Arial"/>
-              </w:rPr>
-            </w:pPr>
-            <w:r>
-              <w:rPr>
-                <w:rStyle w:val="hps"/>
-                <w:rFonts w:ascii="Arial" w:hAnsi="Arial" w:cs="Arial"/>
-              </w:rPr>
-              <w:t>User clicks "OK" to confirm</w:t>
-            </w:r>
-          </w:p>
-          <w:p>
-            <w:pPr>
-              <w:numPr>
-                <w:ilvl w:val="0"/>
-                <w:numId w:val="3"/>
-              </w:numPr>
-              <w:outlineLvl w:val="1"/>
-              <w:rPr>
-                <w:rStyle w:val="hps"/>
-                <w:rFonts w:ascii="Arial" w:hAnsi="Arial" w:cs="Arial"/>
-              </w:rPr>
-            </w:pPr>
-            <w:r>
-              <w:rPr>
-                <w:rStyle w:val="hps"/>
-                <w:rFonts w:ascii="Arial" w:hAnsi="Arial" w:cs="Arial"/>
-              </w:rPr>
-              <w:t>The system stores the retail store’s information that has just been created and returned to retail store management interface</w:t>
-            </w:r>
-          </w:p>
-          <w:p>
-            <w:pPr>
-              <w:numPr>
-                <w:ilvl w:val="0"/>
-                <w:numId w:val="3"/>
-              </w:numPr>
-              <w:outlineLvl w:val="1"/>
-              <w:rPr>
-                <w:rFonts w:ascii="Arial" w:hAnsi="Arial" w:cs="Arial"/>
-              </w:rPr>
-            </w:pPr>
-            <w:r>
-              <w:rPr>
-                <w:rStyle w:val="hps"/>
-                <w:rFonts w:ascii="Arial" w:hAnsi="Arial" w:cs="Arial"/>
-              </w:rPr>
-              <w:t>End Use-case</w:t>
-            </w:r>
-          </w:p>
-        </w:tc>
-      </w:tr>
-      <w:tr>
-        <w:tc>
-          <w:tcPr>
-            <w:tcW w:w="9576" w:type="dxa"/>
-            <w:gridSpan w:val="2"/>
-            <w:shd w:val="clear" w:color="auto" w:fill="auto"/>
-          </w:tcPr>
-          <w:p>
-            <w:pPr>
-              <w:outlineLvl w:val="1"/>
-              <w:rPr>
-                <w:rFonts w:ascii="Arial" w:hAnsi="Arial" w:cs="Arial"/>
-                <w:b/>
-                <w:sz w:val="28"/>
-                <w:szCs w:val="28"/>
-              </w:rPr>
-            </w:pPr>
-            <w:r>
-              <w:rPr>
-                <w:rFonts w:ascii="Arial" w:hAnsi="Arial" w:cs="Arial"/>
-                <w:b/>
-                <w:sz w:val="28"/>
-                <w:szCs w:val="28"/>
-              </w:rPr>
-              <w:lastRenderedPageBreak/>
-              <w:t>Primary Use Case Post Conditions:</w:t>
-            </w:r>
-          </w:p>
-          <w:p>
-            <w:pPr>
-              <w:widowControl w:val="0"/>
-              <w:tabs>
-                <w:tab w:val="left" w:pos="443"/>
-              </w:tabs>
-              <w:autoSpaceDE w:val="0"/>
-              <w:autoSpaceDN w:val="0"/>
-              <w:adjustRightInd w:val="0"/>
-              <w:rPr>
-                <w:rFonts w:ascii="Arial" w:hAnsi="Arial" w:cs="Arial"/>
-              </w:rPr>
-            </w:pPr>
-            <w:r>
-              <w:rPr>
-                <w:rFonts w:ascii="Arial" w:hAnsi="Arial" w:cs="Arial"/>
-              </w:rPr>
-              <w:t xml:space="preserve">Successful: Create new successful. </w:t>
-            </w:r>
-            <w:r>
-              <w:rPr>
-                <w:rStyle w:val="hps"/>
-                <w:rFonts w:ascii="Arial" w:hAnsi="Arial" w:cs="Arial"/>
-              </w:rPr>
-              <w:t>The system stores the retail store’s information that has just been created and returned to retail store management interface</w:t>
-            </w:r>
-          </w:p>
-          <w:p>
-            <w:pPr>
-              <w:outlineLvl w:val="1"/>
-              <w:rPr>
-                <w:rFonts w:ascii="Arial" w:hAnsi="Arial" w:cs="Arial"/>
-                <w:b/>
-                <w:sz w:val="28"/>
-                <w:szCs w:val="28"/>
-              </w:rPr>
-            </w:pPr>
-            <w:r>
-              <w:rPr>
-                <w:rFonts w:ascii="Arial" w:hAnsi="Arial" w:cs="Arial"/>
-              </w:rPr>
-              <w:t>Fail: Failed to create new</w:t>
-            </w:r>
-          </w:p>
-        </w:tc>
-      </w:tr>
-      <w:tr>
-        <w:tc>
-          <w:tcPr>
-            <w:tcW w:w="9576" w:type="dxa"/>
-            <w:gridSpan w:val="2"/>
-            <w:shd w:val="clear" w:color="auto" w:fill="auto"/>
-          </w:tcPr>
-          <w:p>
-            <w:pPr>
-              <w:outlineLvl w:val="1"/>
-              <w:rPr>
-                <w:rFonts w:ascii="Arial" w:hAnsi="Arial" w:cs="Arial"/>
-                <w:b/>
-                <w:sz w:val="28"/>
-                <w:szCs w:val="28"/>
-              </w:rPr>
-            </w:pPr>
-            <w:r>
-              <w:rPr>
-                <w:rFonts w:ascii="Arial" w:hAnsi="Arial" w:cs="Arial"/>
-                <w:b/>
-                <w:sz w:val="28"/>
-                <w:szCs w:val="28"/>
-              </w:rPr>
-              <w:t>Alternate Use Case #1 Flow of Events:</w:t>
-            </w:r>
-          </w:p>
-          <w:p>
-            <w:pPr>
-              <w:pStyle w:val="ListParagraph"/>
-              <w:widowControl w:val="0"/>
-              <w:autoSpaceDE w:val="0"/>
-              <w:autoSpaceDN w:val="0"/>
-              <w:adjustRightInd w:val="0"/>
-              <w:spacing w:after="0" w:line="240" w:lineRule="auto"/>
-              <w:ind w:left="0"/>
-              <w:rPr>
-                <w:rStyle w:val="hps"/>
-              </w:rPr>
-            </w:pPr>
-            <w:r>
-              <w:rPr>
-                <w:rStyle w:val="hps"/>
-                <w:rFonts w:ascii="Arial" w:hAnsi="Arial" w:cs="Arial"/>
-              </w:rPr>
-              <w:t>There is a store with already name</w:t>
-            </w:r>
-            <w:r>
-              <w:rPr>
-                <w:rStyle w:val="hps"/>
-              </w:rPr>
-              <w:t xml:space="preserve"> </w:t>
-            </w:r>
-            <w:r>
-              <w:rPr>
-                <w:rStyle w:val="hps"/>
-                <w:rFonts w:ascii="Arial" w:hAnsi="Arial" w:cs="Arial"/>
-              </w:rPr>
-              <w:t>(starting</w:t>
-            </w:r>
-            <w:r>
-              <w:rPr>
-                <w:rStyle w:val="hps"/>
-              </w:rPr>
-              <w:t xml:space="preserve"> </w:t>
-            </w:r>
-            <w:r>
-              <w:rPr>
-                <w:rStyle w:val="hps"/>
-                <w:rFonts w:ascii="Arial" w:hAnsi="Arial" w:cs="Arial"/>
-              </w:rPr>
-              <w:t>from step</w:t>
-            </w:r>
-            <w:r>
-              <w:rPr>
-                <w:rStyle w:val="hps"/>
-              </w:rPr>
-              <w:t xml:space="preserve"> </w:t>
-            </w:r>
-            <w:r>
-              <w:rPr>
-                <w:rStyle w:val="hps"/>
-                <w:rFonts w:ascii="Arial" w:hAnsi="Arial" w:cs="Arial"/>
-              </w:rPr>
-              <w:t>11</w:t>
-            </w:r>
-            <w:r>
-              <w:rPr>
-                <w:rStyle w:val="hps"/>
-              </w:rPr>
-              <w:t xml:space="preserve"> </w:t>
-            </w:r>
-            <w:r>
-              <w:rPr>
-                <w:rStyle w:val="hps"/>
-                <w:rFonts w:ascii="Arial" w:hAnsi="Arial" w:cs="Arial"/>
-              </w:rPr>
-              <w:t>of the main flow</w:t>
-            </w:r>
-            <w:r>
-              <w:rPr>
-                <w:rStyle w:val="hps"/>
-              </w:rPr>
-              <w:t>)</w:t>
-            </w:r>
-          </w:p>
-          <w:p>
-            <w:pPr>
-              <w:pStyle w:val="ListParagraph"/>
-              <w:widowControl w:val="0"/>
-              <w:autoSpaceDE w:val="0"/>
-              <w:autoSpaceDN w:val="0"/>
-              <w:adjustRightInd w:val="0"/>
-              <w:spacing w:after="0" w:line="240" w:lineRule="auto"/>
-              <w:ind w:left="0"/>
-            </w:pPr>
-          </w:p>
-          <w:p>
-            <w:pPr>
-              <w:numPr>
-                <w:ilvl w:val="0"/>
-                <w:numId w:val="5"/>
-              </w:numPr>
-              <w:outlineLvl w:val="1"/>
-              <w:rPr>
-                <w:rStyle w:val="hps"/>
-                <w:rFonts w:ascii="Arial" w:hAnsi="Arial" w:cs="Arial"/>
-              </w:rPr>
-            </w:pPr>
-            <w:r>
-              <w:rPr>
-                <w:rStyle w:val="hps"/>
-                <w:rFonts w:ascii="Arial" w:hAnsi="Arial" w:cs="Arial"/>
-              </w:rPr>
-              <w:t>Program shows message "Are you sure you want to create new retail store’s information as above?"</w:t>
-            </w:r>
-          </w:p>
-          <w:p>
-            <w:pPr>
-              <w:numPr>
-                <w:ilvl w:val="0"/>
-                <w:numId w:val="5"/>
-              </w:numPr>
-              <w:outlineLvl w:val="1"/>
-              <w:rPr>
-                <w:rStyle w:val="hps"/>
-                <w:rFonts w:ascii="Arial" w:hAnsi="Arial" w:cs="Arial"/>
-              </w:rPr>
-            </w:pPr>
-            <w:r>
-              <w:rPr>
-                <w:rStyle w:val="hps"/>
-                <w:rFonts w:ascii="Arial" w:hAnsi="Arial" w:cs="Arial"/>
-              </w:rPr>
-              <w:t>User clicks "OK" to confirm</w:t>
-            </w:r>
-          </w:p>
-          <w:p>
-            <w:pPr>
-              <w:numPr>
-                <w:ilvl w:val="0"/>
-                <w:numId w:val="5"/>
-              </w:numPr>
-              <w:outlineLvl w:val="1"/>
-              <w:rPr>
-                <w:rStyle w:val="hps"/>
-                <w:rFonts w:ascii="Arial" w:hAnsi="Arial" w:cs="Arial"/>
-              </w:rPr>
-            </w:pPr>
-            <w:r>
-              <w:rPr>
-                <w:rStyle w:val="hps"/>
-                <w:rFonts w:ascii="Arial" w:hAnsi="Arial" w:cs="Arial"/>
-              </w:rPr>
-              <w:t>Program check in database and found that it has a store with already name</w:t>
-            </w:r>
-          </w:p>
-          <w:p>
-            <w:pPr>
-              <w:numPr>
-                <w:ilvl w:val="0"/>
-                <w:numId w:val="5"/>
-              </w:numPr>
-              <w:outlineLvl w:val="1"/>
-              <w:rPr>
-                <w:rStyle w:val="hps"/>
-                <w:rFonts w:ascii="Arial" w:hAnsi="Arial" w:cs="Arial"/>
-              </w:rPr>
-            </w:pPr>
-            <w:r>
-              <w:rPr>
-                <w:rStyle w:val="hps"/>
-                <w:rFonts w:ascii="Arial" w:hAnsi="Arial" w:cs="Arial"/>
-              </w:rPr>
-              <w:t>Program display warning dialog “There is a store with already name. Please fill in again”</w:t>
-            </w:r>
-          </w:p>
-          <w:p>
-            <w:pPr>
-              <w:numPr>
-                <w:ilvl w:val="0"/>
-                <w:numId w:val="5"/>
-              </w:numPr>
-              <w:outlineLvl w:val="1"/>
-              <w:rPr>
-                <w:rFonts w:ascii="Arial" w:hAnsi="Arial" w:cs="Arial"/>
-              </w:rPr>
-            </w:pPr>
-            <w:r>
-              <w:rPr>
-                <w:rStyle w:val="hps"/>
-                <w:rFonts w:ascii="Arial" w:hAnsi="Arial" w:cs="Arial"/>
-              </w:rPr>
-              <w:t>End Use-case</w:t>
-            </w:r>
-          </w:p>
-        </w:tc>
-      </w:tr>
-      <w:tr>
-        <w:tc>
-          <w:tcPr>
-            <w:tcW w:w="9576" w:type="dxa"/>
-            <w:gridSpan w:val="2"/>
-            <w:shd w:val="clear" w:color="auto" w:fill="auto"/>
-          </w:tcPr>
-          <w:p>
-            <w:pPr>
-              <w:outlineLvl w:val="1"/>
-              <w:rPr>
-                <w:rFonts w:ascii="Arial" w:hAnsi="Arial" w:cs="Arial"/>
-                <w:b/>
-                <w:sz w:val="28"/>
-                <w:szCs w:val="28"/>
-              </w:rPr>
-            </w:pPr>
-            <w:r>
-              <w:rPr>
-                <w:rFonts w:ascii="Arial" w:hAnsi="Arial" w:cs="Arial"/>
-                <w:b/>
-                <w:sz w:val="28"/>
-                <w:szCs w:val="28"/>
-              </w:rPr>
-              <w:t>Alternate Use Case #1 Post Events:</w:t>
-            </w:r>
-          </w:p>
-          <w:p>
-            <w:pPr>
-              <w:outlineLvl w:val="1"/>
-              <w:rPr>
-                <w:rFonts w:ascii="Arial" w:hAnsi="Arial" w:cs="Arial"/>
-                <w:b/>
-                <w:sz w:val="28"/>
-                <w:szCs w:val="28"/>
-              </w:rPr>
-            </w:pPr>
-          </w:p>
-        </w:tc>
-      </w:tr>
-    </w:tbl>
     <w:p>
       <w:pPr>
+        <w:jc w:val="center"/>
         <w:outlineLvl w:val="1"/>
         <w:rPr>
           <w:rFonts w:ascii="Arial" w:hAnsi="Arial" w:cs="Arial"/>
           <w:b/>
-          <w:sz w:val="28"/>
-          <w:szCs w:val="28"/>
+          <w:i/>
         </w:rPr>
       </w:pPr>
-    </w:p>
-    <w:p>
-      <w:pPr>
-        <w:outlineLvl w:val="1"/>
+      <w:r>
         <w:rPr>
           <w:rFonts w:ascii="Arial" w:hAnsi="Arial" w:cs="Arial"/>
           <w:b/>
-          <w:sz w:val="28"/>
-          <w:szCs w:val="28"/>
+          <w:i/>
         </w:rPr>
-      </w:pPr>
-    </w:p>
-    <w:tbl>
-      <w:tblPr>
-        <w:tblW w:w="0" w:type="auto"/>
-        <w:tblBorders>
-          <w:top w:val="single" w:sz="4" w:space="0" w:color="auto"/>
-          <w:left w:val="single" w:sz="4" w:space="0" w:color="auto"/>
-          <w:bottom w:val="single" w:sz="4" w:space="0" w:color="auto"/>
-          <w:right w:val="single" w:sz="4" w:space="0" w:color="auto"/>
-          <w:insideH w:val="single" w:sz="4" w:space="0" w:color="auto"/>
-          <w:insideV w:val="single" w:sz="4" w:space="0" w:color="auto"/>
-        </w:tblBorders>
-        <w:tblLook w:val="04A0" w:firstRow="1" w:lastRow="0" w:firstColumn="1" w:lastColumn="0" w:noHBand="0" w:noVBand="1"/>
-      </w:tblPr>
-      <w:tblGrid>
-        <w:gridCol w:w="4788"/>
-        <w:gridCol w:w="4788"/>
-      </w:tblGrid>
-      <w:tr>
-        <w:tc>
-          <w:tcPr>
-            <w:tcW w:w="4788" w:type="dxa"/>
-            <w:shd w:val="clear" w:color="auto" w:fill="auto"/>
-          </w:tcPr>
-          <w:p>
-            <w:pPr>
-              <w:outlineLvl w:val="1"/>
-              <w:rPr>
-                <w:rFonts w:ascii="Arial" w:hAnsi="Arial" w:cs="Arial"/>
-                <w:b/>
-                <w:sz w:val="28"/>
-                <w:szCs w:val="28"/>
-              </w:rPr>
-            </w:pPr>
-            <w:r>
-              <w:rPr>
-                <w:rFonts w:ascii="Arial" w:hAnsi="Arial" w:cs="Arial"/>
-                <w:b/>
-                <w:sz w:val="28"/>
-                <w:szCs w:val="28"/>
-              </w:rPr>
-              <w:t xml:space="preserve">Use Case Title: </w:t>
-            </w:r>
-            <w:r>
-              <w:rPr>
-                <w:rFonts w:ascii="Arial" w:hAnsi="Arial" w:cs="Arial"/>
-              </w:rPr>
-              <w:t>Sync Information</w:t>
-            </w:r>
-          </w:p>
-        </w:tc>
-        <w:tc>
-          <w:tcPr>
-            <w:tcW w:w="4788" w:type="dxa"/>
-            <w:shd w:val="clear" w:color="auto" w:fill="auto"/>
-          </w:tcPr>
-          <w:p>
-            <w:pPr>
-              <w:outlineLvl w:val="1"/>
-              <w:rPr>
-                <w:rFonts w:ascii="Arial" w:hAnsi="Arial" w:cs="Arial"/>
-                <w:b/>
-                <w:sz w:val="28"/>
-                <w:szCs w:val="28"/>
-              </w:rPr>
-            </w:pPr>
-            <w:r>
-              <w:rPr>
-                <w:rFonts w:ascii="Arial" w:hAnsi="Arial" w:cs="Arial"/>
-                <w:b/>
-                <w:sz w:val="28"/>
-                <w:szCs w:val="28"/>
-              </w:rPr>
-              <w:t xml:space="preserve">Use Case ID: </w:t>
-            </w:r>
-            <w:r>
-              <w:rPr>
-                <w:rFonts w:ascii="Arial" w:hAnsi="Arial" w:cs="Arial"/>
-              </w:rPr>
-              <w:t>UC_SM01</w:t>
-            </w:r>
-          </w:p>
-        </w:tc>
-      </w:tr>
-      <w:tr>
-        <w:tc>
-          <w:tcPr>
-            <w:tcW w:w="9576" w:type="dxa"/>
-            <w:gridSpan w:val="2"/>
-            <w:shd w:val="clear" w:color="auto" w:fill="auto"/>
-          </w:tcPr>
-          <w:p>
-            <w:pPr>
-              <w:outlineLvl w:val="1"/>
-              <w:rPr>
-                <w:rFonts w:ascii="Arial" w:hAnsi="Arial" w:cs="Arial"/>
-                <w:b/>
-                <w:sz w:val="28"/>
-                <w:szCs w:val="28"/>
-              </w:rPr>
-            </w:pPr>
-            <w:r>
-              <w:rPr>
-                <w:rFonts w:ascii="Arial" w:hAnsi="Arial" w:cs="Arial"/>
-                <w:b/>
-                <w:sz w:val="28"/>
-                <w:szCs w:val="28"/>
-              </w:rPr>
-              <w:t>General Use Case Description:</w:t>
-            </w:r>
-            <w:r>
-              <w:rPr>
-                <w:rFonts w:ascii="Arial" w:hAnsi="Arial" w:cs="Arial"/>
-              </w:rPr>
-              <w:t xml:space="preserve"> </w:t>
-            </w:r>
-            <w:r>
-              <w:rPr>
-                <w:rFonts w:ascii="Arial" w:hAnsi="Arial" w:cs="Arial"/>
-              </w:rPr>
-              <w:t xml:space="preserve">This use case help the administrator synchronize information between retail stores and head office: mostly </w:t>
-            </w:r>
-            <w:r>
-              <w:rPr>
-                <w:rFonts w:ascii="Arial" w:hAnsi="Arial" w:cs="Arial"/>
-              </w:rPr>
-              <w:t>customer’s</w:t>
-            </w:r>
-            <w:r>
-              <w:rPr>
-                <w:rFonts w:ascii="Arial" w:hAnsi="Arial" w:cs="Arial"/>
-              </w:rPr>
-              <w:t xml:space="preserve"> </w:t>
-            </w:r>
-            <w:r>
-              <w:rPr>
-                <w:rFonts w:ascii="Arial" w:hAnsi="Arial" w:cs="Arial"/>
-              </w:rPr>
-              <w:t xml:space="preserve">points </w:t>
-            </w:r>
-            <w:r>
-              <w:rPr>
-                <w:rFonts w:ascii="Arial" w:hAnsi="Arial" w:cs="Arial"/>
-              </w:rPr>
-              <w:t>needs to be updated to be able to use immediately the next day</w:t>
-            </w:r>
-          </w:p>
-        </w:tc>
-      </w:tr>
-      <w:tr>
-        <w:tc>
-          <w:tcPr>
-            <w:tcW w:w="9576" w:type="dxa"/>
-            <w:gridSpan w:val="2"/>
-            <w:shd w:val="clear" w:color="auto" w:fill="auto"/>
-          </w:tcPr>
-          <w:p>
-            <w:pPr>
-              <w:outlineLvl w:val="1"/>
-              <w:rPr>
-                <w:rFonts w:ascii="Arial" w:hAnsi="Arial" w:cs="Arial"/>
-                <w:b/>
-                <w:sz w:val="28"/>
-                <w:szCs w:val="28"/>
-              </w:rPr>
-            </w:pPr>
-            <w:r>
-              <w:rPr>
-                <w:rFonts w:ascii="Arial" w:hAnsi="Arial" w:cs="Arial"/>
-                <w:b/>
-                <w:sz w:val="28"/>
-                <w:szCs w:val="28"/>
-              </w:rPr>
-              <w:t xml:space="preserve">Entities Involved: </w:t>
-            </w:r>
-            <w:r>
-              <w:rPr>
-                <w:rFonts w:ascii="Arial" w:hAnsi="Arial" w:cs="Arial"/>
-              </w:rPr>
-              <w:t>Administrator</w:t>
-            </w:r>
-          </w:p>
-        </w:tc>
-      </w:tr>
-      <w:tr>
-        <w:tc>
-          <w:tcPr>
-            <w:tcW w:w="9576" w:type="dxa"/>
-            <w:gridSpan w:val="2"/>
-            <w:shd w:val="clear" w:color="auto" w:fill="auto"/>
-          </w:tcPr>
-          <w:p>
-            <w:pPr>
-              <w:outlineLvl w:val="1"/>
-              <w:rPr>
-                <w:rFonts w:ascii="Arial" w:hAnsi="Arial" w:cs="Arial"/>
-                <w:b/>
-                <w:sz w:val="28"/>
-                <w:szCs w:val="28"/>
-              </w:rPr>
-            </w:pPr>
-            <w:r>
-              <w:rPr>
-                <w:rFonts w:ascii="Arial" w:hAnsi="Arial" w:cs="Arial"/>
-                <w:b/>
-                <w:sz w:val="28"/>
-                <w:szCs w:val="28"/>
-              </w:rPr>
-              <w:t>Preconditions:</w:t>
-            </w:r>
-          </w:p>
-          <w:p>
-            <w:pPr>
-              <w:numPr>
-                <w:ilvl w:val="0"/>
-                <w:numId w:val="10"/>
-              </w:numPr>
-              <w:outlineLvl w:val="1"/>
-              <w:rPr>
-                <w:rFonts w:ascii="Arial" w:hAnsi="Arial" w:cs="Arial"/>
-              </w:rPr>
-            </w:pPr>
-            <w:r>
-              <w:rPr>
-                <w:rFonts w:ascii="Arial" w:hAnsi="Arial" w:cs="Arial"/>
-              </w:rPr>
-              <w:t>User use this function at the end of the day when all sessions are finished</w:t>
-            </w:r>
-          </w:p>
-          <w:p>
-            <w:pPr>
-              <w:numPr>
-                <w:ilvl w:val="0"/>
-                <w:numId w:val="10"/>
-              </w:numPr>
-              <w:outlineLvl w:val="1"/>
-              <w:rPr>
-                <w:rFonts w:ascii="Arial" w:hAnsi="Arial" w:cs="Arial"/>
-                <w:b/>
-                <w:sz w:val="28"/>
-                <w:szCs w:val="28"/>
-              </w:rPr>
-            </w:pPr>
-            <w:r>
-              <w:rPr>
-                <w:rFonts w:ascii="Arial" w:hAnsi="Arial" w:cs="Arial"/>
-              </w:rPr>
-              <w:t>The system is available</w:t>
-            </w:r>
-            <w:r>
-              <w:rPr>
-                <w:rFonts w:ascii="Arial" w:hAnsi="Arial" w:cs="Arial"/>
-                <w:b/>
-                <w:sz w:val="28"/>
-                <w:szCs w:val="28"/>
-              </w:rPr>
-              <w:t xml:space="preserve"> </w:t>
-            </w:r>
-          </w:p>
-        </w:tc>
-      </w:tr>
-      <w:tr>
-        <w:tc>
-          <w:tcPr>
-            <w:tcW w:w="9576" w:type="dxa"/>
-            <w:gridSpan w:val="2"/>
-            <w:shd w:val="clear" w:color="auto" w:fill="auto"/>
-          </w:tcPr>
-          <w:p>
-            <w:pPr>
-              <w:outlineLvl w:val="1"/>
-              <w:rPr>
-                <w:rFonts w:ascii="Arial" w:hAnsi="Arial" w:cs="Arial"/>
-                <w:b/>
-                <w:sz w:val="28"/>
-                <w:szCs w:val="28"/>
-              </w:rPr>
-            </w:pPr>
-            <w:r>
-              <w:rPr>
-                <w:rFonts w:ascii="Arial" w:hAnsi="Arial" w:cs="Arial"/>
-                <w:b/>
-                <w:sz w:val="28"/>
-                <w:szCs w:val="28"/>
-              </w:rPr>
-              <w:t>Primary Use Case Flow of Events:</w:t>
-            </w:r>
-          </w:p>
-          <w:p>
-            <w:pPr>
-              <w:numPr>
-                <w:ilvl w:val="0"/>
-                <w:numId w:val="4"/>
-              </w:numPr>
-              <w:outlineLvl w:val="1"/>
-              <w:rPr>
-                <w:rFonts w:ascii="Arial" w:hAnsi="Arial" w:cs="Arial"/>
-              </w:rPr>
-            </w:pPr>
-            <w:r>
-              <w:rPr>
-                <w:rFonts w:ascii="Arial" w:hAnsi="Arial" w:cs="Arial"/>
-              </w:rPr>
-              <w:t>User choose “Sync Information” button</w:t>
-            </w:r>
-          </w:p>
-          <w:p>
-            <w:pPr>
-              <w:numPr>
-                <w:ilvl w:val="0"/>
-                <w:numId w:val="4"/>
-              </w:numPr>
-              <w:outlineLvl w:val="1"/>
-              <w:rPr>
-                <w:rStyle w:val="hps"/>
-                <w:rFonts w:ascii="Arial" w:hAnsi="Arial" w:cs="Arial"/>
-              </w:rPr>
-            </w:pPr>
-            <w:r>
-              <w:rPr>
-                <w:rStyle w:val="hps"/>
-                <w:rFonts w:ascii="Arial" w:hAnsi="Arial" w:cs="Arial"/>
-              </w:rPr>
-              <w:t>Program displays</w:t>
-            </w:r>
-            <w:r>
-              <w:rPr>
-                <w:rStyle w:val="apple-converted-space"/>
-                <w:rFonts w:ascii="Arial" w:hAnsi="Arial" w:cs="Arial"/>
-              </w:rPr>
-              <w:t xml:space="preserve"> </w:t>
-            </w:r>
-            <w:r>
-              <w:rPr>
-                <w:rStyle w:val="hps"/>
-                <w:rFonts w:ascii="Arial" w:hAnsi="Arial" w:cs="Arial"/>
-              </w:rPr>
-              <w:t>Sync Information</w:t>
-            </w:r>
-            <w:r>
-              <w:rPr>
-                <w:rStyle w:val="apple-converted-space"/>
-                <w:rFonts w:ascii="Arial" w:hAnsi="Arial" w:cs="Arial"/>
-              </w:rPr>
-              <w:t xml:space="preserve"> </w:t>
-            </w:r>
-            <w:r>
-              <w:rPr>
-                <w:rStyle w:val="hps"/>
-                <w:rFonts w:ascii="Arial" w:hAnsi="Arial" w:cs="Arial"/>
-              </w:rPr>
-              <w:t>interface</w:t>
-            </w:r>
-          </w:p>
-          <w:p>
-            <w:pPr>
-              <w:numPr>
-                <w:ilvl w:val="0"/>
-                <w:numId w:val="4"/>
-              </w:numPr>
-              <w:outlineLvl w:val="1"/>
-              <w:rPr>
-                <w:rStyle w:val="hps"/>
-                <w:rFonts w:ascii="Arial" w:hAnsi="Arial" w:cs="Arial"/>
-              </w:rPr>
-            </w:pPr>
-            <w:r>
-              <w:rPr>
-                <w:rStyle w:val="hps"/>
-                <w:rFonts w:ascii="Arial" w:hAnsi="Arial" w:cs="Arial"/>
-              </w:rPr>
-              <w:t>User choose the retail store want to sync with the head office</w:t>
-            </w:r>
-          </w:p>
-          <w:p>
-            <w:pPr>
-              <w:numPr>
-                <w:ilvl w:val="0"/>
-                <w:numId w:val="4"/>
-              </w:numPr>
-              <w:outlineLvl w:val="1"/>
-              <w:rPr>
-                <w:rStyle w:val="hps"/>
-                <w:rFonts w:ascii="Arial" w:hAnsi="Arial" w:cs="Arial"/>
-              </w:rPr>
-            </w:pPr>
-            <w:r>
-              <w:rPr>
-                <w:rStyle w:val="hps"/>
-                <w:rFonts w:ascii="Arial" w:hAnsi="Arial" w:cs="Arial"/>
-              </w:rPr>
-              <w:t>User choose type what to sync: all or just customer point</w:t>
-            </w:r>
-          </w:p>
-          <w:p>
-            <w:pPr>
-              <w:numPr>
-                <w:ilvl w:val="0"/>
-                <w:numId w:val="4"/>
-              </w:numPr>
-              <w:outlineLvl w:val="1"/>
-              <w:rPr>
-                <w:rStyle w:val="hps"/>
-                <w:rFonts w:ascii="Arial" w:hAnsi="Arial" w:cs="Arial"/>
-              </w:rPr>
-            </w:pPr>
-            <w:r>
-              <w:rPr>
-                <w:rStyle w:val="hps"/>
-                <w:rFonts w:ascii="Arial" w:hAnsi="Arial" w:cs="Arial"/>
-              </w:rPr>
-              <w:t xml:space="preserve">User choose </w:t>
-            </w:r>
-            <w:r>
-              <w:rPr>
-                <w:rStyle w:val="hps"/>
-                <w:rFonts w:ascii="Arial" w:hAnsi="Arial" w:cs="Arial"/>
-              </w:rPr>
-              <w:t>“S</w:t>
-            </w:r>
-            <w:r>
-              <w:rPr>
-                <w:rStyle w:val="hps"/>
-                <w:rFonts w:ascii="Arial" w:hAnsi="Arial" w:cs="Arial"/>
-              </w:rPr>
-              <w:t>ync</w:t>
-            </w:r>
-            <w:r>
-              <w:rPr>
-                <w:rStyle w:val="hps"/>
-                <w:rFonts w:ascii="Arial" w:hAnsi="Arial" w:cs="Arial"/>
-              </w:rPr>
-              <w:t>” button</w:t>
-            </w:r>
-          </w:p>
-          <w:p>
-            <w:pPr>
-              <w:numPr>
-                <w:ilvl w:val="0"/>
-                <w:numId w:val="4"/>
-              </w:numPr>
-              <w:outlineLvl w:val="1"/>
-              <w:rPr>
-                <w:rStyle w:val="hps"/>
-                <w:rFonts w:ascii="Arial" w:hAnsi="Arial" w:cs="Arial"/>
-              </w:rPr>
-            </w:pPr>
-            <w:r>
-              <w:rPr>
-                <w:rStyle w:val="hps"/>
-                <w:rFonts w:ascii="Arial" w:hAnsi="Arial" w:cs="Arial"/>
-              </w:rPr>
-              <w:t>Program syncs information between the head office with those retail stores</w:t>
-            </w:r>
-          </w:p>
-          <w:p>
-            <w:pPr>
-              <w:numPr>
-                <w:ilvl w:val="0"/>
-                <w:numId w:val="4"/>
-              </w:numPr>
-              <w:outlineLvl w:val="1"/>
-              <w:rPr>
-                <w:rStyle w:val="hps"/>
-                <w:rFonts w:ascii="Arial" w:hAnsi="Arial" w:cs="Arial"/>
-              </w:rPr>
-            </w:pPr>
-            <w:r>
-              <w:rPr>
-                <w:rStyle w:val="hps"/>
-                <w:rFonts w:ascii="Arial" w:hAnsi="Arial" w:cs="Arial"/>
-              </w:rPr>
-              <w:t>Program shows message “Sync Information Successful”</w:t>
-            </w:r>
-          </w:p>
-          <w:p>
-            <w:pPr>
-              <w:numPr>
-                <w:ilvl w:val="0"/>
-                <w:numId w:val="4"/>
-              </w:numPr>
-              <w:outlineLvl w:val="1"/>
-              <w:rPr>
-                <w:rFonts w:ascii="Arial" w:hAnsi="Arial" w:cs="Arial"/>
-              </w:rPr>
-            </w:pPr>
-            <w:r>
-              <w:rPr>
-                <w:rStyle w:val="hps"/>
-                <w:rFonts w:ascii="Arial" w:hAnsi="Arial" w:cs="Arial"/>
-              </w:rPr>
-              <w:t>End Use-case</w:t>
-            </w:r>
-          </w:p>
-        </w:tc>
-      </w:tr>
-      <w:tr>
-        <w:tc>
-          <w:tcPr>
-            <w:tcW w:w="9576" w:type="dxa"/>
-            <w:gridSpan w:val="2"/>
-            <w:shd w:val="clear" w:color="auto" w:fill="auto"/>
-          </w:tcPr>
-          <w:p>
-            <w:pPr>
-              <w:outlineLvl w:val="1"/>
-              <w:rPr>
-                <w:rFonts w:ascii="Arial" w:hAnsi="Arial" w:cs="Arial"/>
-                <w:b/>
-                <w:sz w:val="28"/>
-                <w:szCs w:val="28"/>
-              </w:rPr>
-            </w:pPr>
-            <w:r>
-              <w:rPr>
-                <w:rFonts w:ascii="Arial" w:hAnsi="Arial" w:cs="Arial"/>
-                <w:b/>
-                <w:sz w:val="28"/>
-                <w:szCs w:val="28"/>
-              </w:rPr>
-              <w:t>Primary Use Case Post Conditions:</w:t>
-            </w:r>
-          </w:p>
-          <w:p>
-            <w:pPr>
-              <w:widowControl w:val="0"/>
-              <w:tabs>
-                <w:tab w:val="left" w:pos="443"/>
-              </w:tabs>
-              <w:autoSpaceDE w:val="0"/>
-              <w:autoSpaceDN w:val="0"/>
-              <w:adjustRightInd w:val="0"/>
-              <w:rPr>
-                <w:rFonts w:ascii="Arial" w:hAnsi="Arial" w:cs="Arial"/>
-                <w:sz w:val="20"/>
-                <w:szCs w:val="20"/>
-              </w:rPr>
-            </w:pPr>
-            <w:r>
-              <w:rPr>
-                <w:rFonts w:ascii="Arial" w:hAnsi="Arial" w:cs="Arial"/>
-                <w:sz w:val="20"/>
-                <w:szCs w:val="20"/>
-              </w:rPr>
-              <w:t>Successful: Sync Successful</w:t>
-            </w:r>
-          </w:p>
-          <w:p>
-            <w:pPr>
-              <w:outlineLvl w:val="1"/>
-              <w:rPr>
-                <w:rFonts w:ascii="Arial" w:hAnsi="Arial" w:cs="Arial"/>
-                <w:b/>
-                <w:sz w:val="28"/>
-                <w:szCs w:val="28"/>
-              </w:rPr>
-            </w:pPr>
-            <w:r>
-              <w:rPr>
-                <w:rFonts w:ascii="Arial" w:hAnsi="Arial" w:cs="Arial"/>
-                <w:sz w:val="20"/>
-                <w:szCs w:val="20"/>
-              </w:rPr>
-              <w:t>Fail: Failed to sync</w:t>
-            </w:r>
-            <w:r>
-              <w:rPr>
-                <w:rFonts w:ascii="Arial" w:hAnsi="Arial" w:cs="Arial"/>
-                <w:sz w:val="20"/>
-                <w:szCs w:val="20"/>
-              </w:rPr>
-              <w:t xml:space="preserve"> OK</w:t>
-            </w:r>
-          </w:p>
-        </w:tc>
-      </w:tr>
-      <w:tr>
-        <w:tc>
-          <w:tcPr>
-            <w:tcW w:w="9576" w:type="dxa"/>
-            <w:gridSpan w:val="2"/>
-            <w:shd w:val="clear" w:color="auto" w:fill="auto"/>
-          </w:tcPr>
-          <w:p>
-            <w:pPr>
-              <w:outlineLvl w:val="1"/>
-              <w:rPr>
-                <w:rStyle w:val="hps"/>
-                <w:rFonts w:ascii="Arial" w:hAnsi="Arial" w:cs="Arial"/>
-                <w:b/>
-                <w:sz w:val="28"/>
-                <w:szCs w:val="28"/>
-              </w:rPr>
-            </w:pPr>
-            <w:r>
-              <w:rPr>
-                <w:rFonts w:ascii="Arial" w:hAnsi="Arial" w:cs="Arial"/>
-                <w:b/>
-                <w:sz w:val="28"/>
-                <w:szCs w:val="28"/>
-              </w:rPr>
-              <w:t>Altern</w:t>
-            </w:r>
-            <w:r>
-              <w:rPr>
-                <w:rFonts w:ascii="Arial" w:hAnsi="Arial" w:cs="Arial"/>
-                <w:b/>
-                <w:sz w:val="28"/>
-                <w:szCs w:val="28"/>
-              </w:rPr>
-              <w:t>ate Use Case #1 Flow of Events:</w:t>
-            </w:r>
-          </w:p>
-          <w:p>
-            <w:pPr>
-              <w:pStyle w:val="ListParagraph"/>
-              <w:widowControl w:val="0"/>
-              <w:autoSpaceDE w:val="0"/>
-              <w:autoSpaceDN w:val="0"/>
-              <w:adjustRightInd w:val="0"/>
-              <w:spacing w:after="0" w:line="240" w:lineRule="auto"/>
-              <w:ind w:left="0"/>
-              <w:rPr>
-                <w:rStyle w:val="hps"/>
-              </w:rPr>
-            </w:pPr>
-            <w:r>
-              <w:rPr>
-                <w:rStyle w:val="hps"/>
-                <w:rFonts w:ascii="Arial" w:hAnsi="Arial" w:cs="Arial"/>
-              </w:rPr>
-              <w:t xml:space="preserve">Can’t access the retail store’s database </w:t>
-            </w:r>
-            <w:r>
-              <w:rPr>
-                <w:rStyle w:val="hps"/>
-                <w:rFonts w:ascii="Arial" w:hAnsi="Arial" w:cs="Arial"/>
-              </w:rPr>
-              <w:t>(starting</w:t>
-            </w:r>
-            <w:r>
-              <w:rPr>
-                <w:rStyle w:val="hps"/>
-              </w:rPr>
-              <w:t xml:space="preserve"> </w:t>
-            </w:r>
-            <w:r>
-              <w:rPr>
-                <w:rStyle w:val="hps"/>
-                <w:rFonts w:ascii="Arial" w:hAnsi="Arial" w:cs="Arial"/>
-              </w:rPr>
-              <w:t>from step</w:t>
-            </w:r>
-            <w:r>
-              <w:rPr>
-                <w:rStyle w:val="hps"/>
-              </w:rPr>
-              <w:t xml:space="preserve"> </w:t>
-            </w:r>
-            <w:r>
-              <w:rPr>
-                <w:rStyle w:val="hps"/>
-                <w:rFonts w:ascii="Arial" w:hAnsi="Arial" w:cs="Arial"/>
-              </w:rPr>
-              <w:t>6</w:t>
-            </w:r>
-            <w:r>
-              <w:rPr>
-                <w:rStyle w:val="hps"/>
-              </w:rPr>
-              <w:t xml:space="preserve"> </w:t>
-            </w:r>
-            <w:r>
-              <w:rPr>
-                <w:rStyle w:val="hps"/>
-                <w:rFonts w:ascii="Arial" w:hAnsi="Arial" w:cs="Arial"/>
-              </w:rPr>
-              <w:t>of the main flow</w:t>
-            </w:r>
-            <w:r>
-              <w:rPr>
-                <w:rStyle w:val="hps"/>
-              </w:rPr>
-              <w:t>)</w:t>
-            </w:r>
-          </w:p>
-          <w:p>
-            <w:pPr>
-              <w:pStyle w:val="ListParagraph"/>
-              <w:widowControl w:val="0"/>
-              <w:autoSpaceDE w:val="0"/>
-              <w:autoSpaceDN w:val="0"/>
-              <w:adjustRightInd w:val="0"/>
-              <w:spacing w:after="0" w:line="240" w:lineRule="auto"/>
-              <w:ind w:left="0"/>
-              <w:rPr>
-                <w:rStyle w:val="hps"/>
-              </w:rPr>
-            </w:pPr>
-          </w:p>
-          <w:p>
-            <w:pPr>
-              <w:numPr>
-                <w:ilvl w:val="0"/>
-                <w:numId w:val="6"/>
-              </w:numPr>
-              <w:outlineLvl w:val="1"/>
-              <w:rPr>
-                <w:rStyle w:val="hps"/>
-                <w:rFonts w:ascii="Arial" w:hAnsi="Arial" w:cs="Arial"/>
-              </w:rPr>
-            </w:pPr>
-            <w:r>
-              <w:rPr>
-                <w:rStyle w:val="hps"/>
-                <w:rFonts w:ascii="Arial" w:hAnsi="Arial" w:cs="Arial"/>
-              </w:rPr>
-              <w:lastRenderedPageBreak/>
-              <w:t>Program syncs information between the head office with those retail stores</w:t>
-            </w:r>
-          </w:p>
-          <w:p>
-            <w:pPr>
-              <w:numPr>
-                <w:ilvl w:val="0"/>
-                <w:numId w:val="6"/>
-              </w:numPr>
-              <w:outlineLvl w:val="1"/>
-              <w:rPr>
-                <w:rStyle w:val="hps"/>
-                <w:rFonts w:ascii="Arial" w:hAnsi="Arial" w:cs="Arial"/>
-              </w:rPr>
-            </w:pPr>
-            <w:r>
-              <w:rPr>
-                <w:rStyle w:val="hps"/>
-                <w:rFonts w:ascii="Arial" w:hAnsi="Arial" w:cs="Arial"/>
-              </w:rPr>
-              <w:t>Program shows message “Sync Information Successful”</w:t>
-            </w:r>
-          </w:p>
-          <w:p>
-            <w:pPr>
-              <w:numPr>
-                <w:ilvl w:val="0"/>
-                <w:numId w:val="6"/>
-              </w:numPr>
-              <w:outlineLvl w:val="1"/>
-              <w:rPr>
-                <w:rFonts w:ascii="Arial" w:hAnsi="Arial" w:cs="Arial"/>
-              </w:rPr>
-            </w:pPr>
-            <w:r>
-              <w:rPr>
-                <w:rStyle w:val="hps"/>
-                <w:rFonts w:ascii="Arial" w:hAnsi="Arial" w:cs="Arial"/>
-              </w:rPr>
-              <w:t>End Use-case</w:t>
-            </w:r>
-          </w:p>
-        </w:tc>
-      </w:tr>
-      <w:tr>
-        <w:tc>
-          <w:tcPr>
-            <w:tcW w:w="9576" w:type="dxa"/>
-            <w:gridSpan w:val="2"/>
-            <w:shd w:val="clear" w:color="auto" w:fill="auto"/>
-          </w:tcPr>
-          <w:p>
-            <w:pPr>
-              <w:outlineLvl w:val="1"/>
-              <w:rPr>
-                <w:rFonts w:ascii="Arial" w:hAnsi="Arial" w:cs="Arial"/>
-                <w:b/>
-                <w:sz w:val="28"/>
-                <w:szCs w:val="28"/>
-              </w:rPr>
-            </w:pPr>
-            <w:r>
-              <w:rPr>
-                <w:rFonts w:ascii="Arial" w:hAnsi="Arial" w:cs="Arial"/>
-                <w:b/>
-                <w:sz w:val="28"/>
-                <w:szCs w:val="28"/>
-              </w:rPr>
-              <w:lastRenderedPageBreak/>
-              <w:t>Alternate Use Case #1 Post Events:</w:t>
-            </w:r>
-          </w:p>
-        </w:tc>
-      </w:tr>
-    </w:tbl>
-    <w:p>
-      <w:pPr>
-        <w:outlineLvl w:val="1"/>
+        <w:t>Please Reference “</w:t>
+      </w:r>
+      <w:proofErr w:type="spellStart"/>
+      <w:r>
         <w:rPr>
           <w:rFonts w:ascii="Arial" w:hAnsi="Arial" w:cs="Arial"/>
           <w:b/>
-          <w:sz w:val="28"/>
-          <w:szCs w:val="28"/>
+          <w:i/>
         </w:rPr>
-      </w:pPr>
-    </w:p>
-    <w:tbl>
-      <w:tblPr>
-        <w:tblW w:w="0" w:type="auto"/>
-        <w:tblBorders>
-          <w:top w:val="single" w:sz="4" w:space="0" w:color="auto"/>
-          <w:left w:val="single" w:sz="4" w:space="0" w:color="auto"/>
-          <w:bottom w:val="single" w:sz="4" w:space="0" w:color="auto"/>
-          <w:right w:val="single" w:sz="4" w:space="0" w:color="auto"/>
-          <w:insideH w:val="single" w:sz="4" w:space="0" w:color="auto"/>
-          <w:insideV w:val="single" w:sz="4" w:space="0" w:color="auto"/>
-        </w:tblBorders>
-        <w:tblLook w:val="04A0" w:firstRow="1" w:lastRow="0" w:firstColumn="1" w:lastColumn="0" w:noHBand="0" w:noVBand="1"/>
-      </w:tblPr>
-      <w:tblGrid>
-        <w:gridCol w:w="4788"/>
-        <w:gridCol w:w="4788"/>
-      </w:tblGrid>
-      <w:tr>
-        <w:tc>
-          <w:tcPr>
-            <w:tcW w:w="4788" w:type="dxa"/>
-            <w:shd w:val="clear" w:color="auto" w:fill="auto"/>
-          </w:tcPr>
-          <w:p>
-            <w:pPr>
-              <w:outlineLvl w:val="1"/>
-              <w:rPr>
-                <w:rFonts w:ascii="Arial" w:hAnsi="Arial" w:cs="Arial"/>
-                <w:b/>
-                <w:sz w:val="28"/>
-                <w:szCs w:val="28"/>
-              </w:rPr>
-            </w:pPr>
-            <w:r>
-              <w:rPr>
-                <w:rFonts w:ascii="Arial" w:hAnsi="Arial" w:cs="Arial"/>
-                <w:b/>
-                <w:sz w:val="28"/>
-                <w:szCs w:val="28"/>
-              </w:rPr>
-              <w:t xml:space="preserve">Use Case Title: </w:t>
-            </w:r>
-            <w:r>
-              <w:rPr>
-                <w:rFonts w:ascii="Arial" w:hAnsi="Arial" w:cs="Arial"/>
-              </w:rPr>
-              <w:t>Add New Bill</w:t>
-            </w:r>
-          </w:p>
-        </w:tc>
-        <w:tc>
-          <w:tcPr>
-            <w:tcW w:w="4788" w:type="dxa"/>
-            <w:shd w:val="clear" w:color="auto" w:fill="auto"/>
-          </w:tcPr>
-          <w:p>
-            <w:pPr>
-              <w:outlineLvl w:val="1"/>
-              <w:rPr>
-                <w:rFonts w:ascii="Arial" w:hAnsi="Arial" w:cs="Arial"/>
-                <w:b/>
-                <w:sz w:val="28"/>
-                <w:szCs w:val="28"/>
-              </w:rPr>
-            </w:pPr>
-            <w:r>
-              <w:rPr>
-                <w:rFonts w:ascii="Arial" w:hAnsi="Arial" w:cs="Arial"/>
-                <w:b/>
-                <w:sz w:val="28"/>
-                <w:szCs w:val="28"/>
-              </w:rPr>
-              <w:t xml:space="preserve">Use Case ID: </w:t>
-            </w:r>
-            <w:r>
-              <w:rPr>
-                <w:rFonts w:ascii="Arial" w:hAnsi="Arial" w:cs="Arial"/>
-              </w:rPr>
-              <w:t>UC_R</w:t>
-            </w:r>
-            <w:r>
-              <w:rPr>
-                <w:rFonts w:ascii="Arial" w:hAnsi="Arial" w:cs="Arial"/>
-              </w:rPr>
-              <w:t>M01</w:t>
-            </w:r>
-          </w:p>
-        </w:tc>
-      </w:tr>
-      <w:tr>
-        <w:tc>
-          <w:tcPr>
-            <w:tcW w:w="9576" w:type="dxa"/>
-            <w:gridSpan w:val="2"/>
-            <w:shd w:val="clear" w:color="auto" w:fill="auto"/>
-          </w:tcPr>
-          <w:p>
-            <w:pPr>
-              <w:outlineLvl w:val="1"/>
-              <w:rPr>
-                <w:rFonts w:ascii="Arial" w:hAnsi="Arial" w:cs="Arial"/>
-                <w:b/>
-                <w:sz w:val="28"/>
-                <w:szCs w:val="28"/>
-              </w:rPr>
-            </w:pPr>
-            <w:r>
-              <w:rPr>
-                <w:rFonts w:ascii="Arial" w:hAnsi="Arial" w:cs="Arial"/>
-                <w:b/>
-                <w:sz w:val="28"/>
-                <w:szCs w:val="28"/>
-              </w:rPr>
-              <w:t>General Use Case Description:</w:t>
-            </w:r>
-            <w:r>
-              <w:rPr>
-                <w:rFonts w:ascii="Arial" w:hAnsi="Arial" w:cs="Arial"/>
-              </w:rPr>
-              <w:t xml:space="preserve"> </w:t>
-            </w:r>
-            <w:r>
-              <w:rPr>
-                <w:rFonts w:ascii="Arial" w:hAnsi="Arial" w:cs="Arial"/>
-              </w:rPr>
-              <w:t>This use case helps cashiers who work at retail stores make bill-paying for customers. Cashier can use barcode reader or directly enter the product code and product number by keyboard, then use the payment function to save to database and printed out bills for customers.</w:t>
-            </w:r>
-          </w:p>
-        </w:tc>
-      </w:tr>
-      <w:tr>
-        <w:tc>
-          <w:tcPr>
-            <w:tcW w:w="9576" w:type="dxa"/>
-            <w:gridSpan w:val="2"/>
-            <w:shd w:val="clear" w:color="auto" w:fill="auto"/>
-          </w:tcPr>
-          <w:p>
-            <w:pPr>
-              <w:outlineLvl w:val="1"/>
-              <w:rPr>
-                <w:rFonts w:ascii="Arial" w:hAnsi="Arial" w:cs="Arial"/>
-                <w:b/>
-                <w:sz w:val="28"/>
-                <w:szCs w:val="28"/>
-              </w:rPr>
-            </w:pPr>
-            <w:r>
-              <w:rPr>
-                <w:rFonts w:ascii="Arial" w:hAnsi="Arial" w:cs="Arial"/>
-                <w:b/>
-                <w:sz w:val="28"/>
-                <w:szCs w:val="28"/>
-              </w:rPr>
-              <w:t xml:space="preserve">Entities Involved: </w:t>
-            </w:r>
-            <w:r>
-              <w:rPr>
-                <w:rFonts w:ascii="Arial" w:hAnsi="Arial" w:cs="Arial"/>
-              </w:rPr>
-              <w:t>Cashier</w:t>
-            </w:r>
-            <w:r>
-              <w:rPr>
-                <w:rFonts w:ascii="Arial" w:hAnsi="Arial" w:cs="Arial"/>
-              </w:rPr>
-              <w:t>, Retail Store</w:t>
-            </w:r>
-          </w:p>
-        </w:tc>
-      </w:tr>
-      <w:tr>
-        <w:tc>
-          <w:tcPr>
-            <w:tcW w:w="9576" w:type="dxa"/>
-            <w:gridSpan w:val="2"/>
-            <w:shd w:val="clear" w:color="auto" w:fill="auto"/>
-          </w:tcPr>
-          <w:p>
-            <w:pPr>
-              <w:outlineLvl w:val="1"/>
-              <w:rPr>
-                <w:rFonts w:ascii="Arial" w:hAnsi="Arial" w:cs="Arial"/>
-                <w:b/>
-                <w:sz w:val="28"/>
-                <w:szCs w:val="28"/>
-              </w:rPr>
-            </w:pPr>
-            <w:r>
-              <w:rPr>
-                <w:rFonts w:ascii="Arial" w:hAnsi="Arial" w:cs="Arial"/>
-                <w:b/>
-                <w:sz w:val="28"/>
-                <w:szCs w:val="28"/>
-              </w:rPr>
-              <w:t>Preconditions:</w:t>
-            </w:r>
-          </w:p>
-          <w:p>
-            <w:pPr>
-              <w:numPr>
-                <w:ilvl w:val="0"/>
-                <w:numId w:val="11"/>
-              </w:numPr>
-              <w:outlineLvl w:val="1"/>
-              <w:rPr>
-                <w:rFonts w:ascii="Arial" w:hAnsi="Arial" w:cs="Arial"/>
-              </w:rPr>
-            </w:pPr>
-            <w:r>
-              <w:rPr>
-                <w:rFonts w:ascii="Arial" w:hAnsi="Arial" w:cs="Arial"/>
-              </w:rPr>
-              <w:t>User is assigned authorized to use this function</w:t>
-            </w:r>
-          </w:p>
-          <w:p>
-            <w:pPr>
-              <w:numPr>
-                <w:ilvl w:val="0"/>
-                <w:numId w:val="11"/>
-              </w:numPr>
-              <w:outlineLvl w:val="1"/>
-              <w:rPr>
-                <w:rFonts w:ascii="Arial" w:hAnsi="Arial" w:cs="Arial"/>
-              </w:rPr>
-            </w:pPr>
-            <w:r>
-              <w:rPr>
-                <w:rFonts w:ascii="Arial" w:hAnsi="Arial" w:cs="Arial"/>
-              </w:rPr>
-              <w:t xml:space="preserve">User has chosen Bill </w:t>
-            </w:r>
-            <w:r>
-              <w:rPr>
-                <w:rFonts w:ascii="Arial" w:hAnsi="Arial" w:cs="Arial"/>
-              </w:rPr>
-              <w:t>Management function</w:t>
-            </w:r>
-          </w:p>
-          <w:p>
-            <w:pPr>
-              <w:numPr>
-                <w:ilvl w:val="0"/>
-                <w:numId w:val="11"/>
-              </w:numPr>
-              <w:outlineLvl w:val="1"/>
-              <w:rPr>
-                <w:rFonts w:ascii="Arial" w:hAnsi="Arial" w:cs="Arial"/>
-                <w:b/>
-                <w:sz w:val="28"/>
-                <w:szCs w:val="28"/>
-              </w:rPr>
-            </w:pPr>
-            <w:r>
-              <w:rPr>
-                <w:rFonts w:ascii="Arial" w:hAnsi="Arial" w:cs="Arial"/>
-              </w:rPr>
-              <w:t>The system is available</w:t>
-            </w:r>
-            <w:r>
-              <w:rPr>
-                <w:rFonts w:ascii="Arial" w:hAnsi="Arial" w:cs="Arial"/>
-              </w:rPr>
-              <w:t>.</w:t>
-            </w:r>
-            <w:r>
-              <w:rPr>
-                <w:rFonts w:ascii="Arial" w:hAnsi="Arial" w:cs="Arial"/>
-                <w:b/>
-                <w:sz w:val="28"/>
-                <w:szCs w:val="28"/>
-              </w:rPr>
-              <w:t xml:space="preserve"> </w:t>
-            </w:r>
-          </w:p>
-        </w:tc>
-      </w:tr>
-      <w:tr>
-        <w:tc>
-          <w:tcPr>
-            <w:tcW w:w="9576" w:type="dxa"/>
-            <w:gridSpan w:val="2"/>
-            <w:shd w:val="clear" w:color="auto" w:fill="auto"/>
-          </w:tcPr>
-          <w:p>
-            <w:pPr>
-              <w:outlineLvl w:val="1"/>
-              <w:rPr>
-                <w:rStyle w:val="hps"/>
-              </w:rPr>
-            </w:pPr>
-            <w:r>
-              <w:rPr>
-                <w:rFonts w:ascii="Arial" w:hAnsi="Arial" w:cs="Arial"/>
-                <w:b/>
-                <w:sz w:val="28"/>
-                <w:szCs w:val="28"/>
-              </w:rPr>
-              <w:t>Primary Use Case Flow of Events:</w:t>
-            </w:r>
-          </w:p>
-          <w:p>
-            <w:pPr>
-              <w:numPr>
-                <w:ilvl w:val="0"/>
-                <w:numId w:val="7"/>
-              </w:numPr>
-              <w:outlineLvl w:val="1"/>
-              <w:rPr>
-                <w:rStyle w:val="hps"/>
-                <w:rFonts w:ascii="Arial" w:hAnsi="Arial" w:cs="Arial"/>
-              </w:rPr>
-            </w:pPr>
-            <w:r>
-              <w:rPr>
-                <w:rStyle w:val="hps"/>
-                <w:rFonts w:ascii="Arial" w:hAnsi="Arial" w:cs="Arial"/>
-              </w:rPr>
-              <w:t xml:space="preserve">User choose “Add new </w:t>
-            </w:r>
-            <w:r>
-              <w:rPr>
-                <w:rStyle w:val="hps"/>
-                <w:rFonts w:ascii="Arial" w:hAnsi="Arial" w:cs="Arial"/>
-              </w:rPr>
-              <w:t>bill</w:t>
-            </w:r>
-            <w:r>
-              <w:rPr>
-                <w:rStyle w:val="hps"/>
-                <w:rFonts w:ascii="Arial" w:hAnsi="Arial" w:cs="Arial"/>
-              </w:rPr>
-              <w:t>” button</w:t>
-            </w:r>
-          </w:p>
-          <w:p>
-            <w:pPr>
-              <w:numPr>
-                <w:ilvl w:val="0"/>
-                <w:numId w:val="7"/>
-              </w:numPr>
-              <w:outlineLvl w:val="1"/>
-              <w:rPr>
-                <w:rStyle w:val="hps"/>
-                <w:rFonts w:ascii="Arial" w:hAnsi="Arial" w:cs="Arial"/>
-              </w:rPr>
-            </w:pPr>
-            <w:r>
-              <w:rPr>
-                <w:rStyle w:val="hps"/>
-                <w:rFonts w:ascii="Arial" w:hAnsi="Arial" w:cs="Arial"/>
-              </w:rPr>
-              <w:t>Program displays Add new store interface</w:t>
-            </w:r>
-          </w:p>
-          <w:p>
-            <w:pPr>
-              <w:numPr>
-                <w:ilvl w:val="0"/>
-                <w:numId w:val="7"/>
-              </w:numPr>
-              <w:outlineLvl w:val="1"/>
-              <w:rPr>
-                <w:rStyle w:val="hps"/>
-                <w:rFonts w:ascii="Arial" w:hAnsi="Arial" w:cs="Arial"/>
-              </w:rPr>
-            </w:pPr>
-            <w:r>
-              <w:rPr>
-                <w:rStyle w:val="hps"/>
-                <w:rFonts w:ascii="Arial" w:hAnsi="Arial" w:cs="Arial"/>
-              </w:rPr>
-              <w:t>User fills in Bar Code text field</w:t>
-            </w:r>
-          </w:p>
-          <w:p>
-            <w:pPr>
-              <w:numPr>
-                <w:ilvl w:val="0"/>
-                <w:numId w:val="7"/>
-              </w:numPr>
-              <w:outlineLvl w:val="1"/>
-              <w:rPr>
-                <w:rStyle w:val="hps"/>
-                <w:rFonts w:ascii="Arial" w:hAnsi="Arial" w:cs="Arial"/>
-              </w:rPr>
-            </w:pPr>
-            <w:r>
-              <w:rPr>
-                <w:rStyle w:val="hps"/>
-                <w:rFonts w:ascii="Arial" w:hAnsi="Arial" w:cs="Arial"/>
-              </w:rPr>
-              <w:t>User choose “Add” button</w:t>
-            </w:r>
-          </w:p>
-          <w:p>
-            <w:pPr>
-              <w:numPr>
-                <w:ilvl w:val="0"/>
-                <w:numId w:val="7"/>
-              </w:numPr>
-              <w:outlineLvl w:val="1"/>
-              <w:rPr>
-                <w:rStyle w:val="hps"/>
-                <w:rFonts w:ascii="Arial" w:hAnsi="Arial" w:cs="Arial"/>
-              </w:rPr>
-            </w:pPr>
-            <w:r>
-              <w:rPr>
-                <w:rStyle w:val="hps"/>
-                <w:rFonts w:ascii="Arial" w:hAnsi="Arial" w:cs="Arial"/>
-              </w:rPr>
-              <w:t>The system load information from database to the “Product List” table on the interface.</w:t>
-            </w:r>
-          </w:p>
-          <w:p>
-            <w:pPr>
-              <w:numPr>
-                <w:ilvl w:val="0"/>
-                <w:numId w:val="7"/>
-              </w:numPr>
-              <w:outlineLvl w:val="1"/>
-              <w:rPr>
-                <w:rStyle w:val="hps"/>
-                <w:rFonts w:ascii="Arial" w:hAnsi="Arial" w:cs="Arial"/>
-              </w:rPr>
-            </w:pPr>
-            <w:r>
-              <w:rPr>
-                <w:rStyle w:val="hps"/>
-                <w:rFonts w:ascii="Arial" w:hAnsi="Arial" w:cs="Arial"/>
-              </w:rPr>
-              <w:t>User fills in Quantity text field</w:t>
-            </w:r>
-          </w:p>
-          <w:p>
-            <w:pPr>
-              <w:numPr>
-                <w:ilvl w:val="0"/>
-                <w:numId w:val="7"/>
-              </w:numPr>
-              <w:outlineLvl w:val="1"/>
-              <w:rPr>
-                <w:rStyle w:val="hps"/>
-                <w:rFonts w:ascii="Arial" w:hAnsi="Arial" w:cs="Arial"/>
-              </w:rPr>
-            </w:pPr>
-            <w:r>
-              <w:rPr>
-                <w:rStyle w:val="hps"/>
-                <w:rFonts w:ascii="Arial" w:hAnsi="Arial" w:cs="Arial"/>
-              </w:rPr>
-              <w:t>User scan or fill in customer Loyalty card ID</w:t>
-            </w:r>
-          </w:p>
-          <w:p>
-            <w:pPr>
-              <w:numPr>
-                <w:ilvl w:val="0"/>
-                <w:numId w:val="7"/>
-              </w:numPr>
-              <w:outlineLvl w:val="1"/>
-              <w:rPr>
-                <w:rStyle w:val="hps"/>
-                <w:rFonts w:ascii="Arial" w:hAnsi="Arial" w:cs="Arial"/>
-              </w:rPr>
-            </w:pPr>
-            <w:r>
-              <w:rPr>
-                <w:rStyle w:val="hps"/>
-                <w:rFonts w:ascii="Arial" w:hAnsi="Arial" w:cs="Arial"/>
-              </w:rPr>
-              <w:t>The system load information from database and show customer name with their point on the interface</w:t>
-            </w:r>
-          </w:p>
-          <w:p>
-            <w:pPr>
-              <w:numPr>
-                <w:ilvl w:val="0"/>
-                <w:numId w:val="7"/>
-              </w:numPr>
-              <w:outlineLvl w:val="1"/>
-              <w:rPr>
-                <w:rStyle w:val="hps"/>
-                <w:rFonts w:ascii="Arial" w:hAnsi="Arial" w:cs="Arial"/>
-              </w:rPr>
-            </w:pPr>
-            <w:r>
-              <w:rPr>
-                <w:rStyle w:val="hps"/>
-                <w:rFonts w:ascii="Arial" w:hAnsi="Arial" w:cs="Arial"/>
-              </w:rPr>
-              <w:t>If customer want to use their point to pay bill, User choose “Type to pay bill”</w:t>
-            </w:r>
-          </w:p>
-          <w:p>
-            <w:pPr>
-              <w:numPr>
-                <w:ilvl w:val="0"/>
-                <w:numId w:val="7"/>
-              </w:numPr>
-              <w:outlineLvl w:val="1"/>
-              <w:rPr>
-                <w:rStyle w:val="hps"/>
-                <w:rFonts w:ascii="Arial" w:hAnsi="Arial" w:cs="Arial"/>
-              </w:rPr>
-            </w:pPr>
-            <w:r>
-              <w:rPr>
-                <w:rStyle w:val="hps"/>
-                <w:rFonts w:ascii="Arial" w:hAnsi="Arial" w:cs="Arial"/>
-              </w:rPr>
-              <w:lastRenderedPageBreak/>
-              <w:t>There are three ways to pay bill:</w:t>
-            </w:r>
-          </w:p>
-          <w:p>
-            <w:pPr>
-              <w:numPr>
-                <w:ilvl w:val="1"/>
-                <w:numId w:val="7"/>
-              </w:numPr>
-              <w:outlineLvl w:val="1"/>
-              <w:rPr>
-                <w:rStyle w:val="hps"/>
-                <w:rFonts w:ascii="Arial" w:hAnsi="Arial" w:cs="Arial"/>
-              </w:rPr>
-            </w:pPr>
-            <w:r>
-              <w:rPr>
-                <w:rStyle w:val="hps"/>
-                <w:rFonts w:ascii="Arial" w:hAnsi="Arial" w:cs="Arial"/>
-              </w:rPr>
-              <w:t>Pay by cash: User does not fill in “Point” text field. The system auto shows all the money customer has to pay in “Cash” text field.</w:t>
-            </w:r>
-          </w:p>
-          <w:p>
-            <w:pPr>
-              <w:numPr>
-                <w:ilvl w:val="1"/>
-                <w:numId w:val="7"/>
-              </w:numPr>
-              <w:outlineLvl w:val="1"/>
-              <w:rPr>
-                <w:rStyle w:val="hps"/>
-                <w:rFonts w:ascii="Arial" w:hAnsi="Arial" w:cs="Arial"/>
-              </w:rPr>
-            </w:pPr>
-            <w:r>
-              <w:rPr>
-                <w:rStyle w:val="hps"/>
-                <w:rFonts w:ascii="Arial" w:hAnsi="Arial" w:cs="Arial"/>
-              </w:rPr>
-              <w:t>Pay by point: User fills in “Point” text field if user has enough point to pay that bill, the system auto shows “0 VND” in “Cash” text field.</w:t>
-            </w:r>
-          </w:p>
-          <w:p>
-            <w:pPr>
-              <w:numPr>
-                <w:ilvl w:val="1"/>
-                <w:numId w:val="7"/>
-              </w:numPr>
-              <w:outlineLvl w:val="1"/>
-              <w:rPr>
-                <w:rStyle w:val="hps"/>
-                <w:rFonts w:ascii="Arial" w:hAnsi="Arial" w:cs="Arial"/>
-              </w:rPr>
-            </w:pPr>
-            <w:r>
-              <w:rPr>
-                <w:rStyle w:val="hps"/>
-                <w:rFonts w:ascii="Arial" w:hAnsi="Arial" w:cs="Arial"/>
-              </w:rPr>
-              <w:t xml:space="preserve">Pay by point and cash: User fills in “Point” text </w:t>
-            </w:r>
-            <w:proofErr w:type="gramStart"/>
-            <w:r>
-              <w:rPr>
-                <w:rStyle w:val="hps"/>
-                <w:rFonts w:ascii="Arial" w:hAnsi="Arial" w:cs="Arial"/>
-              </w:rPr>
-              <w:t>field,</w:t>
-            </w:r>
-            <w:proofErr w:type="gramEnd"/>
-            <w:r>
-              <w:rPr>
-                <w:rStyle w:val="hps"/>
-                <w:rFonts w:ascii="Arial" w:hAnsi="Arial" w:cs="Arial"/>
-              </w:rPr>
-              <w:t xml:space="preserve"> the system shows money that customer still has to pay with that bill in “Cash” text field.</w:t>
-            </w:r>
-          </w:p>
-          <w:p>
-            <w:pPr>
-              <w:numPr>
-                <w:ilvl w:val="0"/>
-                <w:numId w:val="7"/>
-              </w:numPr>
-              <w:outlineLvl w:val="1"/>
-              <w:rPr>
-                <w:rStyle w:val="hps"/>
-                <w:rFonts w:ascii="Arial" w:hAnsi="Arial" w:cs="Arial"/>
-              </w:rPr>
-            </w:pPr>
-            <w:r>
-              <w:rPr>
-                <w:rStyle w:val="hps"/>
-                <w:rFonts w:ascii="Arial" w:hAnsi="Arial" w:cs="Arial"/>
-              </w:rPr>
-              <w:t>User choose “Pay by Cash”</w:t>
-            </w:r>
-          </w:p>
-          <w:p>
-            <w:pPr>
-              <w:numPr>
-                <w:ilvl w:val="0"/>
-                <w:numId w:val="7"/>
-              </w:numPr>
-              <w:outlineLvl w:val="1"/>
-              <w:rPr>
-                <w:rStyle w:val="hps"/>
-                <w:rFonts w:ascii="Arial" w:hAnsi="Arial" w:cs="Arial"/>
-              </w:rPr>
-            </w:pPr>
-            <w:r>
-              <w:rPr>
-                <w:rStyle w:val="hps"/>
-                <w:rFonts w:ascii="Arial" w:hAnsi="Arial" w:cs="Arial"/>
-              </w:rPr>
-              <w:t>User choose Pay bill button</w:t>
-            </w:r>
-          </w:p>
-          <w:p>
-            <w:pPr>
-              <w:numPr>
-                <w:ilvl w:val="0"/>
-                <w:numId w:val="7"/>
-              </w:numPr>
-              <w:outlineLvl w:val="1"/>
-              <w:rPr>
-                <w:rStyle w:val="hps"/>
-                <w:rFonts w:ascii="Arial" w:hAnsi="Arial" w:cs="Arial"/>
-              </w:rPr>
-            </w:pPr>
-            <w:r>
-              <w:rPr>
-                <w:rStyle w:val="hps"/>
-                <w:rFonts w:ascii="Arial" w:hAnsi="Arial" w:cs="Arial"/>
-              </w:rPr>
-              <w:t xml:space="preserve">The system stores the </w:t>
-            </w:r>
-            <w:r>
-              <w:rPr>
-                <w:rStyle w:val="hps"/>
-                <w:rFonts w:ascii="Arial" w:hAnsi="Arial" w:cs="Arial"/>
-              </w:rPr>
-              <w:t>bill</w:t>
-            </w:r>
-            <w:r>
-              <w:rPr>
-                <w:rStyle w:val="hps"/>
-                <w:rFonts w:ascii="Arial" w:hAnsi="Arial" w:cs="Arial"/>
-              </w:rPr>
-              <w:t xml:space="preserve">’s information that has just been created and prints the bill. Then the program returns to </w:t>
-            </w:r>
-            <w:r>
-              <w:rPr>
-                <w:rStyle w:val="hps"/>
-                <w:rFonts w:ascii="Arial" w:hAnsi="Arial" w:cs="Arial"/>
-              </w:rPr>
-              <w:t>bill</w:t>
-            </w:r>
-            <w:r>
-              <w:rPr>
-                <w:rStyle w:val="hps"/>
-                <w:rFonts w:ascii="Arial" w:hAnsi="Arial" w:cs="Arial"/>
-              </w:rPr>
-              <w:t xml:space="preserve"> management interface</w:t>
-            </w:r>
-          </w:p>
-          <w:p>
-            <w:pPr>
-              <w:numPr>
-                <w:ilvl w:val="0"/>
-                <w:numId w:val="7"/>
-              </w:numPr>
-              <w:outlineLvl w:val="1"/>
-              <w:rPr>
-                <w:rStyle w:val="hps"/>
-              </w:rPr>
-            </w:pPr>
-            <w:r>
-              <w:rPr>
-                <w:rStyle w:val="hps"/>
-                <w:rFonts w:ascii="Arial" w:hAnsi="Arial" w:cs="Arial"/>
-              </w:rPr>
-              <w:t>End Use-case</w:t>
-            </w:r>
-          </w:p>
-        </w:tc>
-      </w:tr>
-      <w:tr>
-        <w:tc>
-          <w:tcPr>
-            <w:tcW w:w="9576" w:type="dxa"/>
-            <w:gridSpan w:val="2"/>
-            <w:shd w:val="clear" w:color="auto" w:fill="auto"/>
-          </w:tcPr>
-          <w:p>
-            <w:pPr>
-              <w:outlineLvl w:val="1"/>
-              <w:rPr>
-                <w:rFonts w:ascii="Arial" w:hAnsi="Arial" w:cs="Arial"/>
-                <w:b/>
-                <w:sz w:val="28"/>
-                <w:szCs w:val="28"/>
-              </w:rPr>
-            </w:pPr>
-            <w:r>
-              <w:rPr>
-                <w:rFonts w:ascii="Arial" w:hAnsi="Arial" w:cs="Arial"/>
-                <w:b/>
-                <w:sz w:val="28"/>
-                <w:szCs w:val="28"/>
-              </w:rPr>
-              <w:lastRenderedPageBreak/>
-              <w:t>Primary Use Case Post Conditions:</w:t>
-            </w:r>
-          </w:p>
-          <w:p>
-            <w:pPr>
-              <w:widowControl w:val="0"/>
-              <w:tabs>
-                <w:tab w:val="left" w:pos="443"/>
-              </w:tabs>
-              <w:autoSpaceDE w:val="0"/>
-              <w:autoSpaceDN w:val="0"/>
-              <w:adjustRightInd w:val="0"/>
-              <w:rPr>
-                <w:rFonts w:ascii="Arial" w:hAnsi="Arial" w:cs="Arial"/>
-              </w:rPr>
-            </w:pPr>
-            <w:r>
-              <w:rPr>
-                <w:rFonts w:ascii="Arial" w:hAnsi="Arial" w:cs="Arial"/>
-              </w:rPr>
-              <w:t xml:space="preserve">Successful: Create new successful. </w:t>
-            </w:r>
-            <w:r>
-              <w:rPr>
-                <w:rStyle w:val="hps"/>
-                <w:rFonts w:ascii="Arial" w:hAnsi="Arial" w:cs="Arial"/>
-              </w:rPr>
-              <w:t xml:space="preserve">The system stores the </w:t>
-            </w:r>
-            <w:r>
-              <w:rPr>
-                <w:rStyle w:val="hps"/>
-                <w:rFonts w:ascii="Arial" w:hAnsi="Arial" w:cs="Arial"/>
-              </w:rPr>
-              <w:t>bill</w:t>
-            </w:r>
-            <w:r>
-              <w:rPr>
-                <w:rStyle w:val="hps"/>
-                <w:rFonts w:ascii="Arial" w:hAnsi="Arial" w:cs="Arial"/>
-              </w:rPr>
-              <w:t>’s informatio</w:t>
-            </w:r>
-            <w:r>
-              <w:rPr>
-                <w:rStyle w:val="hps"/>
-                <w:rFonts w:ascii="Arial" w:hAnsi="Arial" w:cs="Arial"/>
-              </w:rPr>
-              <w:t>n that has just been created and prints the bill. Then the program returns</w:t>
-            </w:r>
-            <w:r>
-              <w:rPr>
-                <w:rStyle w:val="hps"/>
-                <w:rFonts w:ascii="Arial" w:hAnsi="Arial" w:cs="Arial"/>
-              </w:rPr>
-              <w:t xml:space="preserve"> to </w:t>
-            </w:r>
-            <w:r>
-              <w:rPr>
-                <w:rStyle w:val="hps"/>
-                <w:rFonts w:ascii="Arial" w:hAnsi="Arial" w:cs="Arial"/>
-              </w:rPr>
-              <w:t>bill</w:t>
-            </w:r>
-            <w:r>
-              <w:rPr>
-                <w:rStyle w:val="hps"/>
-                <w:rFonts w:ascii="Arial" w:hAnsi="Arial" w:cs="Arial"/>
-              </w:rPr>
-              <w:t xml:space="preserve"> management interface</w:t>
-            </w:r>
-          </w:p>
-          <w:p>
-            <w:pPr>
-              <w:outlineLvl w:val="1"/>
-              <w:rPr>
-                <w:rFonts w:ascii="Arial" w:hAnsi="Arial" w:cs="Arial"/>
-                <w:b/>
-                <w:sz w:val="28"/>
-                <w:szCs w:val="28"/>
-              </w:rPr>
-            </w:pPr>
-            <w:r>
-              <w:rPr>
-                <w:rFonts w:ascii="Arial" w:hAnsi="Arial" w:cs="Arial"/>
-              </w:rPr>
-              <w:t xml:space="preserve">Fail: </w:t>
-            </w:r>
-            <w:r>
-              <w:rPr>
-                <w:rFonts w:ascii="Arial" w:hAnsi="Arial" w:cs="Arial"/>
-              </w:rPr>
-              <w:t>Can’t print the bill</w:t>
-            </w:r>
-          </w:p>
-        </w:tc>
-      </w:tr>
-      <w:tr>
-        <w:tc>
-          <w:tcPr>
-            <w:tcW w:w="9576" w:type="dxa"/>
-            <w:gridSpan w:val="2"/>
-            <w:shd w:val="clear" w:color="auto" w:fill="auto"/>
-          </w:tcPr>
-          <w:p>
-            <w:pPr>
-              <w:outlineLvl w:val="1"/>
-              <w:rPr>
-                <w:rFonts w:ascii="Arial" w:hAnsi="Arial" w:cs="Arial"/>
-                <w:b/>
-                <w:sz w:val="28"/>
-                <w:szCs w:val="28"/>
-              </w:rPr>
-            </w:pPr>
-            <w:r>
-              <w:rPr>
-                <w:rFonts w:ascii="Arial" w:hAnsi="Arial" w:cs="Arial"/>
-                <w:b/>
-                <w:sz w:val="28"/>
-                <w:szCs w:val="28"/>
-              </w:rPr>
-              <w:t>Alternate Use Case #1 Flow of Events:</w:t>
-            </w:r>
-          </w:p>
-          <w:p>
-            <w:pPr>
-              <w:pStyle w:val="ListParagraph"/>
-              <w:widowControl w:val="0"/>
-              <w:autoSpaceDE w:val="0"/>
-              <w:autoSpaceDN w:val="0"/>
-              <w:adjustRightInd w:val="0"/>
-              <w:spacing w:after="0" w:line="240" w:lineRule="auto"/>
-              <w:ind w:left="0"/>
-              <w:rPr>
-                <w:rStyle w:val="hps"/>
-              </w:rPr>
-            </w:pPr>
-            <w:r>
-              <w:rPr>
-                <w:rStyle w:val="hps"/>
-                <w:rFonts w:ascii="Arial" w:hAnsi="Arial" w:cs="Arial"/>
-              </w:rPr>
-              <w:t>The bar code is invalid</w:t>
-            </w:r>
-            <w:r>
-              <w:rPr>
-                <w:rStyle w:val="hps"/>
-              </w:rPr>
-              <w:t xml:space="preserve"> </w:t>
-            </w:r>
-            <w:r>
-              <w:rPr>
-                <w:rStyle w:val="hps"/>
-                <w:rFonts w:ascii="Arial" w:hAnsi="Arial" w:cs="Arial"/>
-              </w:rPr>
-              <w:t>(starting</w:t>
-            </w:r>
-            <w:r>
-              <w:rPr>
-                <w:rStyle w:val="hps"/>
-              </w:rPr>
-              <w:t xml:space="preserve"> </w:t>
-            </w:r>
-            <w:r>
-              <w:rPr>
-                <w:rStyle w:val="hps"/>
-                <w:rFonts w:ascii="Arial" w:hAnsi="Arial" w:cs="Arial"/>
-              </w:rPr>
-              <w:t>from step 5</w:t>
-            </w:r>
-            <w:r>
-              <w:rPr>
-                <w:rStyle w:val="hps"/>
-              </w:rPr>
-              <w:t xml:space="preserve"> </w:t>
-            </w:r>
-            <w:r>
-              <w:rPr>
-                <w:rStyle w:val="hps"/>
-                <w:rFonts w:ascii="Arial" w:hAnsi="Arial" w:cs="Arial"/>
-              </w:rPr>
-              <w:t>of the main flow</w:t>
-            </w:r>
-            <w:r>
-              <w:rPr>
-                <w:rStyle w:val="hps"/>
-              </w:rPr>
-              <w:t>)</w:t>
-            </w:r>
-          </w:p>
-          <w:p>
-            <w:pPr>
-              <w:pStyle w:val="ListParagraph"/>
-              <w:widowControl w:val="0"/>
-              <w:autoSpaceDE w:val="0"/>
-              <w:autoSpaceDN w:val="0"/>
-              <w:adjustRightInd w:val="0"/>
-              <w:spacing w:after="0" w:line="240" w:lineRule="auto"/>
-              <w:ind w:left="0"/>
-            </w:pPr>
-          </w:p>
-          <w:p>
-            <w:pPr>
-              <w:numPr>
-                <w:ilvl w:val="0"/>
-                <w:numId w:val="8"/>
-              </w:numPr>
-              <w:outlineLvl w:val="1"/>
-              <w:rPr>
-                <w:rStyle w:val="hps"/>
-                <w:rFonts w:ascii="Arial" w:hAnsi="Arial" w:cs="Arial"/>
-              </w:rPr>
-            </w:pPr>
-            <w:r>
-              <w:rPr>
-                <w:rStyle w:val="hps"/>
-                <w:rFonts w:ascii="Arial" w:hAnsi="Arial" w:cs="Arial"/>
-              </w:rPr>
-              <w:t xml:space="preserve">Program </w:t>
-            </w:r>
-            <w:r>
-              <w:rPr>
-                <w:rStyle w:val="hps"/>
-                <w:rFonts w:ascii="Arial" w:hAnsi="Arial" w:cs="Arial"/>
-              </w:rPr>
-              <w:t>loads information from database and shows message “The bar code is invalid”</w:t>
-            </w:r>
-          </w:p>
-          <w:p>
-            <w:pPr>
-              <w:numPr>
-                <w:ilvl w:val="0"/>
-                <w:numId w:val="8"/>
-              </w:numPr>
-              <w:outlineLvl w:val="1"/>
-              <w:rPr>
-                <w:rStyle w:val="hps"/>
-                <w:rFonts w:ascii="Arial" w:hAnsi="Arial" w:cs="Arial"/>
-              </w:rPr>
-            </w:pPr>
-            <w:r>
-              <w:rPr>
-                <w:rStyle w:val="hps"/>
-                <w:rFonts w:ascii="Arial" w:hAnsi="Arial" w:cs="Arial"/>
-              </w:rPr>
-              <w:t>User clicks "OK" to confirm</w:t>
-            </w:r>
-          </w:p>
-          <w:p>
-            <w:pPr>
-              <w:numPr>
-                <w:ilvl w:val="0"/>
-                <w:numId w:val="8"/>
-              </w:numPr>
-              <w:outlineLvl w:val="1"/>
-              <w:rPr>
-                <w:rStyle w:val="hps"/>
-                <w:rFonts w:ascii="Arial" w:hAnsi="Arial" w:cs="Arial"/>
-              </w:rPr>
-            </w:pPr>
-            <w:r>
-              <w:rPr>
-                <w:rStyle w:val="hps"/>
-                <w:rFonts w:ascii="Arial" w:hAnsi="Arial" w:cs="Arial"/>
-              </w:rPr>
-              <w:t xml:space="preserve">Program </w:t>
-            </w:r>
-            <w:r>
-              <w:rPr>
-                <w:rStyle w:val="hps"/>
-                <w:rFonts w:ascii="Arial" w:hAnsi="Arial" w:cs="Arial"/>
-              </w:rPr>
-              <w:t>allows user to retype the bar code</w:t>
-            </w:r>
-          </w:p>
-          <w:p>
-            <w:pPr>
-              <w:numPr>
-                <w:ilvl w:val="0"/>
-                <w:numId w:val="8"/>
-              </w:numPr>
-              <w:outlineLvl w:val="1"/>
-              <w:rPr>
-                <w:rFonts w:ascii="Arial" w:hAnsi="Arial" w:cs="Arial"/>
-              </w:rPr>
-            </w:pPr>
-            <w:r>
-              <w:rPr>
-                <w:rStyle w:val="hps"/>
-                <w:rFonts w:ascii="Arial" w:hAnsi="Arial" w:cs="Arial"/>
-              </w:rPr>
-              <w:t>End Use-case</w:t>
-            </w:r>
-          </w:p>
-        </w:tc>
-      </w:tr>
-      <w:tr>
-        <w:tc>
-          <w:tcPr>
-            <w:tcW w:w="9576" w:type="dxa"/>
-            <w:gridSpan w:val="2"/>
-            <w:shd w:val="clear" w:color="auto" w:fill="auto"/>
-          </w:tcPr>
-          <w:p>
-            <w:pPr>
-              <w:outlineLvl w:val="1"/>
-              <w:rPr>
-                <w:rFonts w:ascii="Arial" w:hAnsi="Arial" w:cs="Arial"/>
-                <w:b/>
-                <w:sz w:val="28"/>
-                <w:szCs w:val="28"/>
-              </w:rPr>
-            </w:pPr>
-            <w:r>
-              <w:rPr>
-                <w:rFonts w:ascii="Arial" w:hAnsi="Arial" w:cs="Arial"/>
-                <w:b/>
-                <w:sz w:val="28"/>
-                <w:szCs w:val="28"/>
-              </w:rPr>
-              <w:t>Alternate Use Case #1 Post Events:</w:t>
-            </w:r>
-          </w:p>
-          <w:p>
-            <w:pPr>
-              <w:outlineLvl w:val="1"/>
-              <w:rPr>
-                <w:rFonts w:ascii="Arial" w:hAnsi="Arial" w:cs="Arial"/>
-                <w:b/>
-                <w:sz w:val="28"/>
-                <w:szCs w:val="28"/>
-              </w:rPr>
-            </w:pPr>
-          </w:p>
-        </w:tc>
-      </w:tr>
-    </w:tbl>
-    <w:p>
-      <w:pPr>
-        <w:outlineLvl w:val="1"/>
+        <w:t>POSSystem_Usecase</w:t>
+      </w:r>
+      <w:proofErr w:type="spellEnd"/>
+      <w:r>
         <w:rPr>
           <w:rFonts w:ascii="Arial" w:hAnsi="Arial" w:cs="Arial"/>
           <w:b/>
-          <w:sz w:val="28"/>
-          <w:szCs w:val="28"/>
+          <w:i/>
         </w:rPr>
-      </w:pPr>
+        <w:t>”</w:t>
+      </w:r>
     </w:p>
     <w:p>
       <w:pPr>
@@ -11859,7 +8117,6 @@
                 <w:bCs w:val="0"/>
                 <w:color w:val="42557F" w:themeColor="accent5" w:themeShade="80"/>
               </w:rPr>
-              <w:lastRenderedPageBreak/>
               <w:t>Consideration</w:t>
             </w:r>
           </w:p>
@@ -12580,6 +8837,7 @@
                 <w:b w:val="0"/>
                 <w:bCs w:val="0"/>
               </w:rPr>
+              <w:lastRenderedPageBreak/>
               <w:t>Organizational restrictions and demands.</w:t>
             </w:r>
           </w:p>
@@ -13169,7 +9427,6 @@
           <w:sz w:val="24"/>
           <w:szCs w:val="24"/>
         </w:rPr>
-        <w:lastRenderedPageBreak/>
         <w:t>Quality Attribute Ranking Table</w:t>
       </w:r>
     </w:p>
@@ -13994,6 +10251,7 @@
               <w:rPr>
                 <w:rFonts w:ascii="Arial" w:hAnsi="Arial" w:cs="Arial"/>
               </w:rPr>
+              <w:lastRenderedPageBreak/>
               <w:t>UC_SM04 - View User Detail Information</w:t>
             </w:r>
           </w:p>
@@ -14251,7 +10509,6 @@
               <w:rPr>
                 <w:rFonts w:ascii="Arial" w:hAnsi="Arial" w:cs="Arial"/>
               </w:rPr>
-              <w:lastRenderedPageBreak/>
               <w:t>UC_C05 - View Customer Point Log</w:t>
             </w:r>
           </w:p>
@@ -14299,13 +10556,18 @@
               </w:rPr>
               <w:t>m will return results within 1</w:t>
             </w:r>
-            <w:bookmarkStart w:id="72" w:name="_GoBack"/>
-            <w:bookmarkEnd w:id="72"/>
-            <w:r>
-              <w:rPr>
-                <w:rFonts w:ascii="Arial" w:hAnsi="Arial" w:cs="Arial"/>
-              </w:rPr>
-              <w:t>s if there is any interaction with it (search, view…)</w:t>
+            <w:r>
+              <w:rPr>
+                <w:rFonts w:ascii="Arial" w:hAnsi="Arial" w:cs="Arial"/>
+              </w:rPr>
+              <w:t xml:space="preserve">s if there is any </w:t>
+            </w:r>
+            <w:r>
+              <w:rPr>
+                <w:rFonts w:ascii="Arial" w:hAnsi="Arial" w:cs="Arial"/>
+              </w:rPr>
+              <w:lastRenderedPageBreak/>
+              <w:t>interaction with it (search, view…)</w:t>
             </w:r>
           </w:p>
         </w:tc>
@@ -14330,7 +10592,7 @@
                 <w:bCs/>
               </w:rPr>
             </w:pPr>
-            <w:bookmarkStart w:id="73" w:name="_Hlk266656873"/>
+            <w:bookmarkStart w:id="72" w:name="_Hlk266656873"/>
           </w:p>
         </w:tc>
         <w:tc>
@@ -14734,6 +10996,7 @@
               <w:rPr>
                 <w:rFonts w:ascii="Arial" w:hAnsi="Arial" w:cs="Arial"/>
               </w:rPr>
+              <w:lastRenderedPageBreak/>
               <w:t xml:space="preserve">UC_P01 – Add new </w:t>
             </w:r>
             <w:r>
@@ -14777,12 +11040,13 @@
               <w:rPr>
                 <w:rFonts w:ascii="Arial" w:hAnsi="Arial" w:cs="Arial"/>
               </w:rPr>
+              <w:lastRenderedPageBreak/>
               <w:t>The user interface is easy for users to add new anything in the system.</w:t>
             </w:r>
           </w:p>
         </w:tc>
       </w:tr>
-      <w:bookmarkEnd w:id="73"/>
+      <w:bookmarkEnd w:id="72"/>
       <w:tr>
         <w:tc>
           <w:tcPr>
@@ -14805,6 +11069,7 @@
                 <w:b/>
                 <w:bCs/>
               </w:rPr>
+              <w:lastRenderedPageBreak/>
               <w:t>Security</w:t>
             </w:r>
           </w:p>
@@ -15384,7 +11649,6 @@
         <w:rPr>
           <w:rFonts w:ascii="Arial" w:hAnsi="Arial" w:cs="Arial"/>
         </w:rPr>
-        <w:lastRenderedPageBreak/>
         <w:t>The manager performs the statistical reports while the system is operating normally, the system displays information reported within 5 seconds</w:t>
       </w:r>
     </w:p>
@@ -15894,6 +12158,7 @@
                 <w:b/>
                 <w:noProof/>
               </w:rPr>
+              <w:lastRenderedPageBreak/>
               <w:t>Source</w:t>
             </w:r>
           </w:p>
@@ -17019,6 +13284,7 @@
           <w:sz w:val="24"/>
           <w:szCs w:val="24"/>
         </w:rPr>
+        <w:lastRenderedPageBreak/>
         <w:t>Security</w:t>
       </w:r>
     </w:p>
@@ -17572,7 +13838,6 @@
                 <w:b/>
                 <w:noProof/>
               </w:rPr>
-              <w:lastRenderedPageBreak/>
               <w:t>Source</w:t>
             </w:r>
           </w:p>
@@ -17961,9 +14226,9 @@
       </w:r>
     </w:p>
     <w:sectPr>
-      <w:headerReference w:type="even" r:id="rId29"/>
-      <w:headerReference w:type="default" r:id="rId30"/>
-      <w:footerReference w:type="even" r:id="rId31"/>
+      <w:headerReference w:type="even" r:id="rId11"/>
+      <w:headerReference w:type="default" r:id="rId12"/>
+      <w:footerReference w:type="even" r:id="rId13"/>
       <w:pgSz w:w="12240" w:h="15840" w:code="1"/>
       <w:pgMar w:top="1440" w:right="1440" w:bottom="1440" w:left="1440" w:header="0" w:footer="0" w:gutter="0"/>
       <w:cols w:space="720"/>
@@ -18324,19 +14589,7 @@
                                 <w:rPr>
                                   <w:rStyle w:val="TagLineChar"/>
                                 </w:rPr>
-                                <w:t xml:space="preserve">HIT Team – </w:t>
-                              </w:r>
-                              <w:r>
-                                <w:rPr>
-                                  <w:rStyle w:val="TagLineChar"/>
-                                </w:rPr>
-                                <w:t>ADD</w:t>
-                              </w:r>
-                              <w:r>
-                                <w:rPr>
-                                  <w:rStyle w:val="TagLineChar"/>
-                                </w:rPr>
-                                <w:t xml:space="preserve"> for POS System </w:t>
+                                <w:t xml:space="preserve">HIT Team – ADD for POS System </w:t>
                               </w:r>
                             </w:p>
                           </w:sdtContent>
@@ -18385,19 +14638,7 @@
                           <w:rPr>
                             <w:rStyle w:val="TagLineChar"/>
                           </w:rPr>
-                          <w:t xml:space="preserve">HIT Team – </w:t>
-                        </w:r>
-                        <w:r>
-                          <w:rPr>
-                            <w:rStyle w:val="TagLineChar"/>
-                          </w:rPr>
-                          <w:t>ADD</w:t>
-                        </w:r>
-                        <w:r>
-                          <w:rPr>
-                            <w:rStyle w:val="TagLineChar"/>
-                          </w:rPr>
-                          <w:t xml:space="preserve"> for POS System </w:t>
+                          <w:t xml:space="preserve">HIT Team – ADD for POS System </w:t>
                         </w:r>
                       </w:p>
                     </w:sdtContent>
@@ -18762,7 +15003,7 @@
         <v:path o:extrusionok="f" gradientshapeok="t" o:connecttype="rect"/>
         <o:lock v:ext="edit" aspectratio="t"/>
       </v:shapetype>
-      <v:shape id="_x0000_i1082" type="#_x0000_t75" style="width:11.8pt;height:11.8pt" o:bullet="t">
+      <v:shape id="_x0000_i1032" type="#_x0000_t75" style="width:10.75pt;height:10.75pt" o:bullet="t">
         <v:imagedata r:id="rId1" o:title="msoF9EA"/>
       </v:shape>
     </w:pict>
@@ -27245,9 +23486,8 @@
     <w:panose1 w:val="020B0604020202020204"/>
     <w:charset w:val="00"/>
     <w:family w:val="swiss"/>
-    <w:notTrueType/>
     <w:pitch w:val="variable"/>
-    <w:sig w:usb0="00000003" w:usb1="00000000" w:usb2="00000000" w:usb3="00000000" w:csb0="00000001" w:csb1="00000000"/>
+    <w:sig w:usb0="E0002AFF" w:usb1="C0007843" w:usb2="00000009" w:usb3="00000000" w:csb0="000001FF" w:csb1="00000000"/>
   </w:font>
   <w:font w:name="Arial Narrow">
     <w:panose1 w:val="020B0606020202030204"/>
@@ -27652,6 +23892,7 @@
     <w:rsid w:val="00BD0AF5"/>
     <w:rsid w:val="00BF2D82"/>
     <w:rsid w:val="00D11BD1"/>
+    <w:rsid w:val="00D2606F"/>
     <w:rsid w:val="00E17F61"/>
     <w:rsid w:val="00EC2422"/>
     <w:rsid w:val="00F12E5D"/>
@@ -28851,7 +25092,7 @@
 </file>
 
 <file path=customXml/itemProps2.xml><?xml version="1.0" encoding="utf-8"?>
-<ds:datastoreItem xmlns:ds="http://schemas.openxmlformats.org/officeDocument/2006/customXml" ds:itemID="{AD112AFE-2D3B-4798-8C11-5310F898BD5F}">
+<ds:datastoreItem xmlns:ds="http://schemas.openxmlformats.org/officeDocument/2006/customXml" ds:itemID="{3FF3776A-4525-44CA-AE8C-9EAAEB1BD285}">
   <ds:schemaRefs>
     <ds:schemaRef ds:uri="http://schemas.openxmlformats.org/officeDocument/2006/bibliography"/>
   </ds:schemaRefs>

--- a/Architect and Design/Final Project/POSSystem_Architectural Driver_ver3.0.docx
+++ b/Architect and Design/Final Project/POSSystem_Architectural Driver_ver3.0.docx
@@ -379,6 +379,11 @@
                                   <w:docPart w:val="E27E00ECE5634A3792A3626D35B77DF3"/>
                                 </w:placeholder>
                               </w:sdtPr>
+                              <w:sdtEndPr>
+                                <w:rPr>
+                                  <w:rStyle w:val="CompanyNameChar"/>
+                                </w:rPr>
+                              </w:sdtEndPr>
                               <w:sdtContent>
                                 <w:r>
                                   <w:rPr>
@@ -428,6 +433,11 @@
                             <w:docPart w:val="E27E00ECE5634A3792A3626D35B77DF3"/>
                           </w:placeholder>
                         </w:sdtPr>
+                        <w:sdtEndPr>
+                          <w:rPr>
+                            <w:rStyle w:val="CompanyNameChar"/>
+                          </w:rPr>
+                        </w:sdtEndPr>
                         <w:sdtContent>
                           <w:r>
                             <w:rPr>
@@ -7983,8 +7993,6 @@
         </w:rPr>
         <w:t xml:space="preserve"> and Use-case Descriptions</w:t>
       </w:r>
-      <w:bookmarkStart w:id="62" w:name="_GoBack"/>
-      <w:bookmarkEnd w:id="62"/>
     </w:p>
     <w:p>
       <w:pPr>
@@ -8039,7 +8047,7 @@
           <w:szCs w:val="28"/>
         </w:rPr>
       </w:pPr>
-      <w:bookmarkStart w:id="63" w:name="_Toc321424051"/>
+      <w:bookmarkStart w:id="62" w:name="_Toc321424051"/>
       <w:r>
         <w:rPr>
           <w:rFonts w:ascii="Arial" w:hAnsi="Arial" w:cs="Arial"/>
@@ -8049,7 +8057,7 @@
         </w:rPr>
         <w:t>Constrains:</w:t>
       </w:r>
-      <w:bookmarkEnd w:id="63"/>
+      <w:bookmarkEnd w:id="62"/>
     </w:p>
     <w:p>
       <w:pPr>
@@ -9394,7 +9402,7 @@
           <w:szCs w:val="28"/>
         </w:rPr>
       </w:pPr>
-      <w:bookmarkStart w:id="64" w:name="_Toc321424052"/>
+      <w:bookmarkStart w:id="63" w:name="_Toc321424052"/>
       <w:r>
         <w:rPr>
           <w:rFonts w:ascii="Arial" w:hAnsi="Arial" w:cs="Arial"/>
@@ -9404,7 +9412,7 @@
         </w:rPr>
         <w:t>Quality Attributes</w:t>
       </w:r>
-      <w:bookmarkEnd w:id="64"/>
+      <w:bookmarkEnd w:id="63"/>
     </w:p>
     <w:p>
       <w:pPr>
@@ -10021,13 +10029,13 @@
                 <w:bCs w:val="0"/>
               </w:rPr>
             </w:pPr>
-            <w:bookmarkStart w:id="65" w:name="OLE_LINK1"/>
-            <w:bookmarkStart w:id="66" w:name="OLE_LINK2"/>
-            <w:bookmarkStart w:id="67" w:name="OLE_LINK14"/>
-            <w:bookmarkStart w:id="68" w:name="OLE_LINK19"/>
-            <w:bookmarkStart w:id="69" w:name="OLE_LINK20"/>
-            <w:bookmarkStart w:id="70" w:name="OLE_LINK10"/>
-            <w:bookmarkStart w:id="71" w:name="OLE_LINK24"/>
+            <w:bookmarkStart w:id="64" w:name="OLE_LINK1"/>
+            <w:bookmarkStart w:id="65" w:name="OLE_LINK2"/>
+            <w:bookmarkStart w:id="66" w:name="OLE_LINK14"/>
+            <w:bookmarkStart w:id="67" w:name="OLE_LINK19"/>
+            <w:bookmarkStart w:id="68" w:name="OLE_LINK20"/>
+            <w:bookmarkStart w:id="69" w:name="OLE_LINK10"/>
+            <w:bookmarkStart w:id="70" w:name="OLE_LINK24"/>
             <w:r>
               <w:rPr>
                 <w:rFonts w:ascii="Arial" w:hAnsi="Arial" w:cs="Arial"/>
@@ -10218,7 +10226,15 @@
               <w:rPr>
                 <w:rFonts w:ascii="Arial" w:hAnsi="Arial" w:cs="Arial"/>
               </w:rPr>
-              <w:t>UC_SM02 -  Search/ View User List</w:t>
+              <w:t>UC_SM02 -  Search/ View</w:t>
+            </w:r>
+            <w:bookmarkStart w:id="71" w:name="_GoBack"/>
+            <w:bookmarkEnd w:id="71"/>
+            <w:r>
+              <w:rPr>
+                <w:rFonts w:ascii="Arial" w:hAnsi="Arial" w:cs="Arial"/>
+              </w:rPr>
+              <w:t xml:space="preserve"> User List</w:t>
             </w:r>
           </w:p>
           <w:p>
@@ -10545,29 +10561,17 @@
             </w:pPr>
             <w:r>
               <w:rPr>
-                <w:rFonts w:ascii="Arial" w:hAnsi="Arial" w:cs="Arial"/>
+                <w:rFonts w:ascii="Tahoma" w:hAnsi="Tahoma" w:cs="Tahoma"/>
               </w:rPr>
               <w:lastRenderedPageBreak/>
-              <w:t>Syste</w:t>
-            </w:r>
-            <w:r>
-              <w:rPr>
-                <w:rFonts w:ascii="Arial" w:hAnsi="Arial" w:cs="Arial"/>
-              </w:rPr>
-              <w:t>m will return results within 1</w:t>
-            </w:r>
-            <w:r>
-              <w:rPr>
-                <w:rFonts w:ascii="Arial" w:hAnsi="Arial" w:cs="Arial"/>
-              </w:rPr>
-              <w:t xml:space="preserve">s if there is any </w:t>
-            </w:r>
-            <w:r>
-              <w:rPr>
-                <w:rFonts w:ascii="Arial" w:hAnsi="Arial" w:cs="Arial"/>
+              <w:t xml:space="preserve">Indication of responsiveness of </w:t>
+            </w:r>
+            <w:r>
+              <w:rPr>
+                <w:rFonts w:ascii="Tahoma" w:hAnsi="Tahoma" w:cs="Tahoma"/>
               </w:rPr>
               <w:lastRenderedPageBreak/>
-              <w:t>interaction with it (search, view…)</w:t>
+              <w:t>a system to execute any action within a given time interval. It can be measured in terms of latency or throughput. Latency is the time taken to respond to any event. Throughput is the number of events that take place within a given amount of time</w:t>
             </w:r>
           </w:p>
         </w:tc>
@@ -11038,10 +11042,17 @@
             </w:pPr>
             <w:r>
               <w:rPr>
-                <w:rFonts w:ascii="Arial" w:hAnsi="Arial" w:cs="Arial"/>
+                <w:rFonts w:ascii="Tahoma" w:hAnsi="Tahoma" w:cs="Tahoma"/>
               </w:rPr>
               <w:lastRenderedPageBreak/>
-              <w:t>The user interface is easy for users to add new anything in the system.</w:t>
+              <w:t xml:space="preserve">Concerned with system failure and its associated consequences. A system failure occurs when the </w:t>
+            </w:r>
+            <w:r>
+              <w:rPr>
+                <w:rFonts w:ascii="Tahoma" w:hAnsi="Tahoma" w:cs="Tahoma"/>
+              </w:rPr>
+              <w:lastRenderedPageBreak/>
+              <w:t>system no longer delivers a service consistent with its specification</w:t>
             </w:r>
           </w:p>
         </w:tc>
@@ -11170,20 +11181,20 @@
             </w:pPr>
             <w:r>
               <w:rPr>
-                <w:rFonts w:ascii="Arial" w:hAnsi="Arial" w:cs="Arial"/>
-              </w:rPr>
-              <w:t>Customer’s information will be protection with high level</w:t>
+                <w:rFonts w:ascii="Tahoma" w:hAnsi="Tahoma" w:cs="Tahoma"/>
+              </w:rPr>
+              <w:t>The capability of a system to prevent malicious or accidental actions outside of the designed usage, and to prevent disclosure or loss of information. A secure system aims to protect assets and prevent unauthorized modification of information</w:t>
             </w:r>
           </w:p>
         </w:tc>
       </w:tr>
+      <w:bookmarkEnd w:id="64"/>
       <w:bookmarkEnd w:id="65"/>
       <w:bookmarkEnd w:id="66"/>
       <w:bookmarkEnd w:id="67"/>
       <w:bookmarkEnd w:id="68"/>
       <w:bookmarkEnd w:id="69"/>
       <w:bookmarkEnd w:id="70"/>
-      <w:bookmarkEnd w:id="71"/>
     </w:tbl>
     <w:p>
       <w:pPr>
@@ -11840,6 +11851,7 @@
                 <w:b/>
                 <w:noProof/>
               </w:rPr>
+              <w:lastRenderedPageBreak/>
               <w:t>Artifact</w:t>
             </w:r>
           </w:p>
@@ -12158,7 +12170,6 @@
                 <w:b/>
                 <w:noProof/>
               </w:rPr>
-              <w:lastRenderedPageBreak/>
               <w:t>Source</w:t>
             </w:r>
           </w:p>
@@ -12937,6 +12948,7 @@
                 <w:sz w:val="22"/>
                 <w:szCs w:val="22"/>
               </w:rPr>
+              <w:lastRenderedPageBreak/>
               <w:t>Portion of scenario</w:t>
             </w:r>
           </w:p>
@@ -13284,7 +13296,6 @@
           <w:sz w:val="24"/>
           <w:szCs w:val="24"/>
         </w:rPr>
-        <w:lastRenderedPageBreak/>
         <w:t>Security</w:t>
       </w:r>
     </w:p>
@@ -15003,7 +15014,7 @@
         <v:path o:extrusionok="f" gradientshapeok="t" o:connecttype="rect"/>
         <o:lock v:ext="edit" aspectratio="t"/>
       </v:shapetype>
-      <v:shape id="_x0000_i1032" type="#_x0000_t75" style="width:10.75pt;height:10.75pt" o:bullet="t">
+      <v:shape id="_x0000_i1028" type="#_x0000_t75" style="width:10.75pt;height:10.75pt" o:bullet="t">
         <v:imagedata r:id="rId1" o:title="msoF9EA"/>
       </v:shape>
     </w:pict>
@@ -23887,6 +23898,7 @@
     <w:rsid w:val="003773E6"/>
     <w:rsid w:val="00462DC2"/>
     <w:rsid w:val="007D21B2"/>
+    <w:rsid w:val="007E31C4"/>
     <w:rsid w:val="00816E8C"/>
     <w:rsid w:val="00954DD6"/>
     <w:rsid w:val="00BD0AF5"/>
@@ -25092,7 +25104,7 @@
 </file>
 
 <file path=customXml/itemProps2.xml><?xml version="1.0" encoding="utf-8"?>
-<ds:datastoreItem xmlns:ds="http://schemas.openxmlformats.org/officeDocument/2006/customXml" ds:itemID="{3FF3776A-4525-44CA-AE8C-9EAAEB1BD285}">
+<ds:datastoreItem xmlns:ds="http://schemas.openxmlformats.org/officeDocument/2006/customXml" ds:itemID="{191D709F-01CC-4C23-A25A-46EEA2023A5A}">
   <ds:schemaRefs>
     <ds:schemaRef ds:uri="http://schemas.openxmlformats.org/officeDocument/2006/bibliography"/>
   </ds:schemaRefs>

--- a/Architect and Design/Final Project/POSSystem_Architectural Driver_ver3.0.docx
+++ b/Architect and Design/Final Project/POSSystem_Architectural Driver_ver3.0.docx
@@ -9416,39 +9416,872 @@
     </w:p>
     <w:p>
       <w:pPr>
+        <w:spacing w:line="360" w:lineRule="auto"/>
+        <w:cnfStyle w:val="100000000000" w:firstRow="1" w:lastRow="0" w:firstColumn="0" w:lastColumn="0" w:oddVBand="0" w:evenVBand="0" w:oddHBand="0" w:evenHBand="0" w:firstRowFirstColumn="0" w:firstRowLastColumn="0" w:lastRowFirstColumn="0" w:lastRowLastColumn="0"/>
+        <w:rPr>
+          <w:rFonts w:ascii="Arial" w:hAnsi="Arial" w:cs="Arial"/>
+          <w:bCs/>
+        </w:rPr>
+      </w:pPr>
+      <w:proofErr w:type="spellStart"/>
+      <w:r>
+        <w:rPr>
+          <w:rFonts w:ascii="Arial" w:hAnsi="Arial" w:cs="Arial"/>
+        </w:rPr>
+        <w:t>Việc</w:t>
+      </w:r>
+      <w:proofErr w:type="spellEnd"/>
+      <w:r>
+        <w:rPr>
+          <w:rFonts w:ascii="Arial" w:hAnsi="Arial" w:cs="Arial"/>
+        </w:rPr>
+        <w:t xml:space="preserve"> </w:t>
+      </w:r>
+      <w:proofErr w:type="spellStart"/>
+      <w:r>
+        <w:rPr>
+          <w:rFonts w:ascii="Arial" w:hAnsi="Arial" w:cs="Arial"/>
+        </w:rPr>
+        <w:t>đánh</w:t>
+      </w:r>
+      <w:proofErr w:type="spellEnd"/>
+      <w:r>
+        <w:rPr>
+          <w:rFonts w:ascii="Arial" w:hAnsi="Arial" w:cs="Arial"/>
+        </w:rPr>
+        <w:t xml:space="preserve"> </w:t>
+      </w:r>
+      <w:proofErr w:type="spellStart"/>
+      <w:r>
+        <w:rPr>
+          <w:rFonts w:ascii="Arial" w:hAnsi="Arial" w:cs="Arial"/>
+        </w:rPr>
+        <w:t>giá</w:t>
+      </w:r>
+      <w:proofErr w:type="spellEnd"/>
+      <w:r>
+        <w:rPr>
+          <w:rFonts w:ascii="Arial" w:hAnsi="Arial" w:cs="Arial"/>
+        </w:rPr>
+        <w:t xml:space="preserve"> </w:t>
+      </w:r>
+      <w:proofErr w:type="spellStart"/>
+      <w:r>
+        <w:rPr>
+          <w:rFonts w:ascii="Arial" w:hAnsi="Arial" w:cs="Arial"/>
+        </w:rPr>
+        <w:t>mức</w:t>
+      </w:r>
+      <w:proofErr w:type="spellEnd"/>
+      <w:r>
+        <w:rPr>
+          <w:rFonts w:ascii="Arial" w:hAnsi="Arial" w:cs="Arial"/>
+        </w:rPr>
+        <w:t xml:space="preserve"> </w:t>
+      </w:r>
+      <w:proofErr w:type="spellStart"/>
+      <w:r>
+        <w:rPr>
+          <w:rFonts w:ascii="Arial" w:hAnsi="Arial" w:cs="Arial"/>
+        </w:rPr>
+        <w:t>độ</w:t>
+      </w:r>
+      <w:proofErr w:type="spellEnd"/>
+      <w:r>
+        <w:rPr>
+          <w:rFonts w:ascii="Arial" w:hAnsi="Arial" w:cs="Arial"/>
+        </w:rPr>
+        <w:t xml:space="preserve"> </w:t>
+      </w:r>
+      <w:proofErr w:type="spellStart"/>
+      <w:r>
+        <w:rPr>
+          <w:rFonts w:ascii="Arial" w:hAnsi="Arial" w:cs="Arial"/>
+        </w:rPr>
+        <w:t>của</w:t>
+      </w:r>
+      <w:proofErr w:type="spellEnd"/>
+      <w:r>
+        <w:rPr>
+          <w:rFonts w:ascii="Arial" w:hAnsi="Arial" w:cs="Arial"/>
+        </w:rPr>
+        <w:t xml:space="preserve"> </w:t>
+      </w:r>
+      <w:proofErr w:type="spellStart"/>
+      <w:r>
+        <w:rPr>
+          <w:rFonts w:ascii="Arial" w:hAnsi="Arial" w:cs="Arial"/>
+        </w:rPr>
+        <w:t>các</w:t>
+      </w:r>
+      <w:proofErr w:type="spellEnd"/>
+      <w:r>
+        <w:rPr>
+          <w:rFonts w:ascii="Arial" w:hAnsi="Arial" w:cs="Arial"/>
+        </w:rPr>
+        <w:t xml:space="preserve"> Quality Attributes </w:t>
+      </w:r>
+      <w:proofErr w:type="spellStart"/>
+      <w:r>
+        <w:rPr>
+          <w:rFonts w:ascii="Arial" w:hAnsi="Arial" w:cs="Arial"/>
+        </w:rPr>
+        <w:t>phải</w:t>
+      </w:r>
+      <w:proofErr w:type="spellEnd"/>
+      <w:r>
+        <w:rPr>
+          <w:rFonts w:ascii="Arial" w:hAnsi="Arial" w:cs="Arial"/>
+        </w:rPr>
+        <w:t xml:space="preserve"> </w:t>
+      </w:r>
+      <w:proofErr w:type="spellStart"/>
+      <w:r>
+        <w:rPr>
+          <w:rFonts w:ascii="Arial" w:hAnsi="Arial" w:cs="Arial"/>
+        </w:rPr>
+        <w:t>dựa</w:t>
+      </w:r>
+      <w:proofErr w:type="spellEnd"/>
+      <w:r>
+        <w:rPr>
+          <w:rFonts w:ascii="Arial" w:hAnsi="Arial" w:cs="Arial"/>
+        </w:rPr>
+        <w:t xml:space="preserve"> </w:t>
+      </w:r>
+      <w:proofErr w:type="spellStart"/>
+      <w:r>
+        <w:rPr>
+          <w:rFonts w:ascii="Arial" w:hAnsi="Arial" w:cs="Arial"/>
+        </w:rPr>
+        <w:t>vào</w:t>
+      </w:r>
+      <w:proofErr w:type="spellEnd"/>
+      <w:r>
+        <w:rPr>
+          <w:rFonts w:ascii="Arial" w:hAnsi="Arial" w:cs="Arial"/>
+        </w:rPr>
+        <w:t xml:space="preserve"> </w:t>
+      </w:r>
+      <w:proofErr w:type="spellStart"/>
+      <w:r>
+        <w:rPr>
+          <w:rFonts w:ascii="Arial" w:hAnsi="Arial" w:cs="Arial"/>
+        </w:rPr>
+        <w:t>hai</w:t>
+      </w:r>
+      <w:proofErr w:type="spellEnd"/>
+      <w:r>
+        <w:rPr>
+          <w:rFonts w:ascii="Arial" w:hAnsi="Arial" w:cs="Arial"/>
+        </w:rPr>
+        <w:t xml:space="preserve"> </w:t>
+      </w:r>
+      <w:proofErr w:type="spellStart"/>
+      <w:r>
+        <w:rPr>
+          <w:rFonts w:ascii="Arial" w:hAnsi="Arial" w:cs="Arial"/>
+        </w:rPr>
+        <w:t>bên</w:t>
+      </w:r>
+      <w:proofErr w:type="spellEnd"/>
+      <w:r>
+        <w:rPr>
+          <w:rFonts w:ascii="Arial" w:hAnsi="Arial" w:cs="Arial"/>
+        </w:rPr>
+        <w:t xml:space="preserve"> stakeholder (</w:t>
+      </w:r>
+      <w:proofErr w:type="gramStart"/>
+      <w:r>
+        <w:rPr>
+          <w:rFonts w:ascii="Arial" w:hAnsi="Arial" w:cs="Arial"/>
+        </w:rPr>
+        <w:t>Important )</w:t>
+      </w:r>
+      <w:proofErr w:type="gramEnd"/>
+      <w:r>
+        <w:rPr>
+          <w:rFonts w:ascii="Arial" w:hAnsi="Arial" w:cs="Arial"/>
+        </w:rPr>
+        <w:t xml:space="preserve"> </w:t>
+      </w:r>
+      <w:proofErr w:type="spellStart"/>
+      <w:r>
+        <w:rPr>
+          <w:rFonts w:ascii="Arial" w:hAnsi="Arial" w:cs="Arial"/>
+        </w:rPr>
+        <w:t>và</w:t>
+      </w:r>
+      <w:proofErr w:type="spellEnd"/>
+      <w:r>
+        <w:rPr>
+          <w:rFonts w:ascii="Arial" w:hAnsi="Arial" w:cs="Arial"/>
+        </w:rPr>
+        <w:t xml:space="preserve"> </w:t>
+      </w:r>
+      <w:proofErr w:type="spellStart"/>
+      <w:r>
+        <w:rPr>
+          <w:rFonts w:ascii="Arial" w:hAnsi="Arial" w:cs="Arial"/>
+        </w:rPr>
+        <w:t>đội</w:t>
+      </w:r>
+      <w:proofErr w:type="spellEnd"/>
+      <w:r>
+        <w:rPr>
+          <w:rFonts w:ascii="Arial" w:hAnsi="Arial" w:cs="Arial"/>
+        </w:rPr>
+        <w:t xml:space="preserve"> </w:t>
+      </w:r>
+      <w:proofErr w:type="spellStart"/>
+      <w:r>
+        <w:rPr>
+          <w:rFonts w:ascii="Arial" w:hAnsi="Arial" w:cs="Arial"/>
+        </w:rPr>
+        <w:t>phát</w:t>
+      </w:r>
+      <w:proofErr w:type="spellEnd"/>
+      <w:r>
+        <w:rPr>
+          <w:rFonts w:ascii="Arial" w:hAnsi="Arial" w:cs="Arial"/>
+        </w:rPr>
+        <w:t xml:space="preserve"> </w:t>
+      </w:r>
+      <w:proofErr w:type="spellStart"/>
+      <w:r>
+        <w:rPr>
+          <w:rFonts w:ascii="Arial" w:hAnsi="Arial" w:cs="Arial"/>
+        </w:rPr>
+        <w:t>triển</w:t>
+      </w:r>
+      <w:proofErr w:type="spellEnd"/>
+      <w:r>
+        <w:rPr>
+          <w:rFonts w:ascii="Arial" w:hAnsi="Arial" w:cs="Arial"/>
+        </w:rPr>
+        <w:t xml:space="preserve"> </w:t>
+      </w:r>
+      <w:proofErr w:type="spellStart"/>
+      <w:r>
+        <w:rPr>
+          <w:rFonts w:ascii="Arial" w:hAnsi="Arial" w:cs="Arial"/>
+        </w:rPr>
+        <w:t>dự</w:t>
+      </w:r>
+      <w:proofErr w:type="spellEnd"/>
+      <w:r>
+        <w:rPr>
+          <w:rFonts w:ascii="Arial" w:hAnsi="Arial" w:cs="Arial"/>
+        </w:rPr>
+        <w:t xml:space="preserve"> </w:t>
+      </w:r>
+      <w:proofErr w:type="spellStart"/>
+      <w:r>
+        <w:rPr>
+          <w:rFonts w:ascii="Arial" w:hAnsi="Arial" w:cs="Arial"/>
+        </w:rPr>
+        <w:t>án</w:t>
+      </w:r>
+      <w:proofErr w:type="spellEnd"/>
+      <w:r>
+        <w:rPr>
+          <w:rFonts w:ascii="Arial" w:hAnsi="Arial" w:cs="Arial"/>
+        </w:rPr>
+        <w:t xml:space="preserve"> (Difficult level (to implement) . </w:t>
+      </w:r>
+      <w:proofErr w:type="spellStart"/>
+      <w:r>
+        <w:rPr>
+          <w:rFonts w:ascii="Arial" w:hAnsi="Arial" w:cs="Arial"/>
+        </w:rPr>
+        <w:t>Sau</w:t>
+      </w:r>
+      <w:proofErr w:type="spellEnd"/>
+      <w:r>
+        <w:rPr>
+          <w:rFonts w:ascii="Arial" w:hAnsi="Arial" w:cs="Arial"/>
+        </w:rPr>
+        <w:t xml:space="preserve"> </w:t>
+      </w:r>
+      <w:proofErr w:type="spellStart"/>
+      <w:r>
+        <w:rPr>
+          <w:rFonts w:ascii="Arial" w:hAnsi="Arial" w:cs="Arial"/>
+        </w:rPr>
+        <w:t>đây</w:t>
+      </w:r>
+      <w:proofErr w:type="spellEnd"/>
+      <w:r>
+        <w:rPr>
+          <w:rFonts w:ascii="Arial" w:hAnsi="Arial" w:cs="Arial"/>
+        </w:rPr>
+        <w:t xml:space="preserve"> </w:t>
+      </w:r>
+      <w:proofErr w:type="spellStart"/>
+      <w:r>
+        <w:rPr>
+          <w:rFonts w:ascii="Arial" w:hAnsi="Arial" w:cs="Arial"/>
+        </w:rPr>
+        <w:t>là</w:t>
+      </w:r>
+      <w:proofErr w:type="spellEnd"/>
+      <w:r>
+        <w:rPr>
+          <w:rFonts w:ascii="Arial" w:hAnsi="Arial" w:cs="Arial"/>
+        </w:rPr>
+        <w:t xml:space="preserve"> </w:t>
+      </w:r>
+      <w:proofErr w:type="spellStart"/>
+      <w:r>
+        <w:rPr>
+          <w:rFonts w:ascii="Arial" w:hAnsi="Arial" w:cs="Arial"/>
+        </w:rPr>
+        <w:t>bảng</w:t>
+      </w:r>
+      <w:proofErr w:type="spellEnd"/>
+      <w:r>
+        <w:rPr>
+          <w:rFonts w:ascii="Arial" w:hAnsi="Arial" w:cs="Arial"/>
+        </w:rPr>
+        <w:t xml:space="preserve"> </w:t>
+      </w:r>
+      <w:proofErr w:type="spellStart"/>
+      <w:r>
+        <w:rPr>
+          <w:rFonts w:ascii="Arial" w:hAnsi="Arial" w:cs="Arial"/>
+        </w:rPr>
+        <w:t>đánh</w:t>
+      </w:r>
+      <w:proofErr w:type="spellEnd"/>
+      <w:r>
+        <w:rPr>
+          <w:rFonts w:ascii="Arial" w:hAnsi="Arial" w:cs="Arial"/>
+        </w:rPr>
+        <w:t xml:space="preserve"> </w:t>
+      </w:r>
+      <w:proofErr w:type="spellStart"/>
+      <w:r>
+        <w:rPr>
+          <w:rFonts w:ascii="Arial" w:hAnsi="Arial" w:cs="Arial"/>
+        </w:rPr>
+        <w:t>giá</w:t>
+      </w:r>
+      <w:proofErr w:type="spellEnd"/>
+      <w:r>
+        <w:rPr>
+          <w:rFonts w:ascii="Arial" w:hAnsi="Arial" w:cs="Arial"/>
+        </w:rPr>
+        <w:t xml:space="preserve"> </w:t>
+      </w:r>
+      <w:proofErr w:type="spellStart"/>
+      <w:r>
+        <w:rPr>
+          <w:rFonts w:ascii="Arial" w:hAnsi="Arial" w:cs="Arial"/>
+        </w:rPr>
+        <w:t>dự</w:t>
+      </w:r>
+      <w:proofErr w:type="spellEnd"/>
+      <w:r>
+        <w:rPr>
+          <w:rFonts w:ascii="Arial" w:hAnsi="Arial" w:cs="Arial"/>
+        </w:rPr>
+        <w:t xml:space="preserve"> </w:t>
+      </w:r>
+      <w:proofErr w:type="spellStart"/>
+      <w:r>
+        <w:rPr>
+          <w:rFonts w:ascii="Arial" w:hAnsi="Arial" w:cs="Arial"/>
+        </w:rPr>
+        <w:t>trên</w:t>
+      </w:r>
+      <w:proofErr w:type="spellEnd"/>
+      <w:r>
+        <w:rPr>
+          <w:rFonts w:ascii="Arial" w:hAnsi="Arial" w:cs="Arial"/>
+        </w:rPr>
+        <w:t xml:space="preserve"> </w:t>
+      </w:r>
+      <w:proofErr w:type="spellStart"/>
+      <w:r>
+        <w:rPr>
+          <w:rFonts w:ascii="Arial" w:hAnsi="Arial" w:cs="Arial"/>
+        </w:rPr>
+        <w:t>thang</w:t>
+      </w:r>
+      <w:proofErr w:type="spellEnd"/>
+      <w:r>
+        <w:rPr>
+          <w:rFonts w:ascii="Arial" w:hAnsi="Arial" w:cs="Arial"/>
+        </w:rPr>
+        <w:t xml:space="preserve"> </w:t>
+      </w:r>
+      <w:proofErr w:type="spellStart"/>
+      <w:r>
+        <w:rPr>
+          <w:rFonts w:ascii="Arial" w:hAnsi="Arial" w:cs="Arial"/>
+        </w:rPr>
+        <w:t>điểm</w:t>
+      </w:r>
+      <w:proofErr w:type="spellEnd"/>
+      <w:r>
+        <w:rPr>
+          <w:rFonts w:ascii="Arial" w:hAnsi="Arial" w:cs="Arial"/>
+        </w:rPr>
+        <w:t xml:space="preserve"> </w:t>
+      </w:r>
+      <w:proofErr w:type="spellStart"/>
+      <w:r>
+        <w:rPr>
+          <w:rFonts w:ascii="Arial" w:hAnsi="Arial" w:cs="Arial"/>
+        </w:rPr>
+        <w:t>từ</w:t>
+      </w:r>
+      <w:proofErr w:type="spellEnd"/>
+      <w:r>
+        <w:rPr>
+          <w:rFonts w:ascii="Arial" w:hAnsi="Arial" w:cs="Arial"/>
+        </w:rPr>
+        <w:t xml:space="preserve"> 1 </w:t>
+      </w:r>
+      <w:proofErr w:type="spellStart"/>
+      <w:r>
+        <w:rPr>
+          <w:rFonts w:ascii="Arial" w:hAnsi="Arial" w:cs="Arial"/>
+        </w:rPr>
+        <w:t>đến</w:t>
+      </w:r>
+      <w:proofErr w:type="spellEnd"/>
+      <w:r>
+        <w:rPr>
+          <w:rFonts w:ascii="Arial" w:hAnsi="Arial" w:cs="Arial"/>
+        </w:rPr>
+        <w:t xml:space="preserve"> 5 </w:t>
+      </w:r>
+      <w:proofErr w:type="spellStart"/>
+      <w:proofErr w:type="gramStart"/>
+      <w:r>
+        <w:rPr>
+          <w:rFonts w:ascii="Arial" w:hAnsi="Arial" w:cs="Arial"/>
+        </w:rPr>
+        <w:t>theo</w:t>
+      </w:r>
+      <w:proofErr w:type="spellEnd"/>
+      <w:proofErr w:type="gramEnd"/>
+      <w:r>
+        <w:rPr>
+          <w:rFonts w:ascii="Arial" w:hAnsi="Arial" w:cs="Arial"/>
+        </w:rPr>
+        <w:t xml:space="preserve"> </w:t>
+      </w:r>
+      <w:proofErr w:type="spellStart"/>
+      <w:r>
+        <w:rPr>
+          <w:rFonts w:ascii="Arial" w:hAnsi="Arial" w:cs="Arial"/>
+        </w:rPr>
+        <w:t>mức</w:t>
+      </w:r>
+      <w:proofErr w:type="spellEnd"/>
+      <w:r>
+        <w:rPr>
+          <w:rFonts w:ascii="Arial" w:hAnsi="Arial" w:cs="Arial"/>
+        </w:rPr>
+        <w:t xml:space="preserve"> </w:t>
+      </w:r>
+      <w:proofErr w:type="spellStart"/>
+      <w:r>
+        <w:rPr>
+          <w:rFonts w:ascii="Arial" w:hAnsi="Arial" w:cs="Arial"/>
+        </w:rPr>
+        <w:t>độ</w:t>
+      </w:r>
+      <w:proofErr w:type="spellEnd"/>
+      <w:r>
+        <w:rPr>
+          <w:rFonts w:ascii="Arial" w:hAnsi="Arial" w:cs="Arial"/>
+        </w:rPr>
+        <w:t xml:space="preserve"> </w:t>
+      </w:r>
+      <w:proofErr w:type="spellStart"/>
+      <w:r>
+        <w:rPr>
+          <w:rFonts w:ascii="Arial" w:hAnsi="Arial" w:cs="Arial"/>
+        </w:rPr>
+        <w:t>tăng</w:t>
+      </w:r>
+      <w:proofErr w:type="spellEnd"/>
+      <w:r>
+        <w:rPr>
+          <w:rFonts w:ascii="Arial" w:hAnsi="Arial" w:cs="Arial"/>
+        </w:rPr>
+        <w:t xml:space="preserve"> </w:t>
+      </w:r>
+      <w:proofErr w:type="spellStart"/>
+      <w:r>
+        <w:rPr>
+          <w:rFonts w:ascii="Arial" w:hAnsi="Arial" w:cs="Arial"/>
+        </w:rPr>
+        <w:t>đều</w:t>
+      </w:r>
+      <w:proofErr w:type="spellEnd"/>
+      <w:r>
+        <w:rPr>
+          <w:rFonts w:ascii="Arial" w:hAnsi="Arial" w:cs="Arial"/>
+        </w:rPr>
+        <w:t xml:space="preserve"> </w:t>
+      </w:r>
+      <w:proofErr w:type="spellStart"/>
+      <w:r>
+        <w:rPr>
+          <w:rFonts w:ascii="Arial" w:hAnsi="Arial" w:cs="Arial"/>
+        </w:rPr>
+        <w:t>mức</w:t>
+      </w:r>
+      <w:proofErr w:type="spellEnd"/>
+      <w:r>
+        <w:rPr>
+          <w:rFonts w:ascii="Arial" w:hAnsi="Arial" w:cs="Arial"/>
+        </w:rPr>
+        <w:t xml:space="preserve"> </w:t>
+      </w:r>
+      <w:proofErr w:type="spellStart"/>
+      <w:r>
+        <w:rPr>
+          <w:rFonts w:ascii="Arial" w:hAnsi="Arial" w:cs="Arial"/>
+        </w:rPr>
+        <w:t>độ</w:t>
+      </w:r>
+      <w:proofErr w:type="spellEnd"/>
+      <w:r>
+        <w:rPr>
+          <w:rFonts w:ascii="Arial" w:hAnsi="Arial" w:cs="Arial"/>
+        </w:rPr>
+        <w:t xml:space="preserve"> </w:t>
+      </w:r>
+      <w:proofErr w:type="spellStart"/>
+      <w:r>
+        <w:rPr>
+          <w:rFonts w:ascii="Arial" w:hAnsi="Arial" w:cs="Arial"/>
+        </w:rPr>
+        <w:t>cần</w:t>
+      </w:r>
+      <w:proofErr w:type="spellEnd"/>
+      <w:r>
+        <w:rPr>
+          <w:rFonts w:ascii="Arial" w:hAnsi="Arial" w:cs="Arial"/>
+        </w:rPr>
+        <w:t xml:space="preserve"> </w:t>
+      </w:r>
+      <w:proofErr w:type="spellStart"/>
+      <w:r>
+        <w:rPr>
+          <w:rFonts w:ascii="Arial" w:hAnsi="Arial" w:cs="Arial"/>
+        </w:rPr>
+        <w:t>thiết</w:t>
+      </w:r>
+      <w:proofErr w:type="spellEnd"/>
+      <w:r>
+        <w:rPr>
+          <w:rFonts w:ascii="Arial" w:hAnsi="Arial" w:cs="Arial"/>
+        </w:rPr>
+        <w:t>.</w:t>
+      </w:r>
+    </w:p>
+    <w:p>
+      <w:pPr>
+        <w:rPr>
+          <w:rFonts w:ascii="Arial" w:hAnsi="Arial" w:cs="Arial"/>
+        </w:rPr>
+      </w:pPr>
+      <w:r>
+        <w:rPr>
+          <w:rFonts w:ascii="Arial" w:hAnsi="Arial" w:cs="Arial"/>
+        </w:rPr>
+        <w:t xml:space="preserve">QA </w:t>
+      </w:r>
+      <w:proofErr w:type="spellStart"/>
+      <w:r>
+        <w:rPr>
+          <w:rFonts w:ascii="Arial" w:hAnsi="Arial" w:cs="Arial"/>
+        </w:rPr>
+        <w:t>sẽ</w:t>
+      </w:r>
+      <w:proofErr w:type="spellEnd"/>
+      <w:r>
+        <w:rPr>
+          <w:rFonts w:ascii="Arial" w:hAnsi="Arial" w:cs="Arial"/>
+        </w:rPr>
+        <w:t xml:space="preserve"> </w:t>
+      </w:r>
+      <w:proofErr w:type="spellStart"/>
+      <w:r>
+        <w:rPr>
+          <w:rFonts w:ascii="Arial" w:hAnsi="Arial" w:cs="Arial"/>
+        </w:rPr>
+        <w:t>được</w:t>
+      </w:r>
+      <w:proofErr w:type="spellEnd"/>
+      <w:r>
+        <w:rPr>
+          <w:rFonts w:ascii="Arial" w:hAnsi="Arial" w:cs="Arial"/>
+        </w:rPr>
+        <w:t xml:space="preserve"> </w:t>
+      </w:r>
+      <w:proofErr w:type="spellStart"/>
+      <w:r>
+        <w:rPr>
+          <w:rFonts w:ascii="Arial" w:hAnsi="Arial" w:cs="Arial"/>
+        </w:rPr>
+        <w:t>xếp</w:t>
+      </w:r>
+      <w:proofErr w:type="spellEnd"/>
+      <w:r>
+        <w:rPr>
+          <w:rFonts w:ascii="Arial" w:hAnsi="Arial" w:cs="Arial"/>
+        </w:rPr>
+        <w:t xml:space="preserve"> </w:t>
+      </w:r>
+      <w:proofErr w:type="spellStart"/>
+      <w:r>
+        <w:rPr>
+          <w:rFonts w:ascii="Arial" w:hAnsi="Arial" w:cs="Arial"/>
+        </w:rPr>
+        <w:t>thứ</w:t>
+      </w:r>
+      <w:proofErr w:type="spellEnd"/>
+      <w:r>
+        <w:rPr>
+          <w:rFonts w:ascii="Arial" w:hAnsi="Arial" w:cs="Arial"/>
+        </w:rPr>
+        <w:t xml:space="preserve"> </w:t>
+      </w:r>
+      <w:proofErr w:type="spellStart"/>
+      <w:r>
+        <w:rPr>
+          <w:rFonts w:ascii="Arial" w:hAnsi="Arial" w:cs="Arial"/>
+        </w:rPr>
+        <w:t>tự</w:t>
+      </w:r>
+      <w:proofErr w:type="spellEnd"/>
+      <w:r>
+        <w:rPr>
+          <w:rFonts w:ascii="Arial" w:hAnsi="Arial" w:cs="Arial"/>
+        </w:rPr>
+        <w:t xml:space="preserve"> </w:t>
+      </w:r>
+      <w:proofErr w:type="spellStart"/>
+      <w:proofErr w:type="gramStart"/>
+      <w:r>
+        <w:rPr>
+          <w:rFonts w:ascii="Arial" w:hAnsi="Arial" w:cs="Arial"/>
+        </w:rPr>
+        <w:t>theo</w:t>
+      </w:r>
+      <w:proofErr w:type="spellEnd"/>
+      <w:proofErr w:type="gramEnd"/>
+      <w:r>
+        <w:rPr>
+          <w:rFonts w:ascii="Arial" w:hAnsi="Arial" w:cs="Arial"/>
+        </w:rPr>
+        <w:t xml:space="preserve"> </w:t>
+      </w:r>
+      <w:proofErr w:type="spellStart"/>
+      <w:r>
+        <w:rPr>
+          <w:rFonts w:ascii="Arial" w:hAnsi="Arial" w:cs="Arial"/>
+        </w:rPr>
+        <w:t>cột</w:t>
+      </w:r>
+      <w:proofErr w:type="spellEnd"/>
+      <w:r>
+        <w:rPr>
+          <w:rFonts w:ascii="Arial" w:hAnsi="Arial" w:cs="Arial"/>
+        </w:rPr>
+        <w:t xml:space="preserve"> Priority </w:t>
+      </w:r>
+      <w:proofErr w:type="spellStart"/>
+      <w:r>
+        <w:rPr>
+          <w:rFonts w:ascii="Arial" w:hAnsi="Arial" w:cs="Arial"/>
+        </w:rPr>
+        <w:t>với</w:t>
+      </w:r>
+      <w:proofErr w:type="spellEnd"/>
+      <w:r>
+        <w:rPr>
+          <w:rFonts w:ascii="Arial" w:hAnsi="Arial" w:cs="Arial"/>
+        </w:rPr>
+        <w:t xml:space="preserve"> </w:t>
+      </w:r>
+      <w:proofErr w:type="spellStart"/>
+      <w:r>
+        <w:rPr>
+          <w:rFonts w:ascii="Arial" w:hAnsi="Arial" w:cs="Arial"/>
+        </w:rPr>
+        <w:t>công</w:t>
+      </w:r>
+      <w:proofErr w:type="spellEnd"/>
+      <w:r>
+        <w:rPr>
+          <w:rFonts w:ascii="Arial" w:hAnsi="Arial" w:cs="Arial"/>
+        </w:rPr>
+        <w:t xml:space="preserve"> </w:t>
+      </w:r>
+      <w:proofErr w:type="spellStart"/>
+      <w:r>
+        <w:rPr>
+          <w:rFonts w:ascii="Arial" w:hAnsi="Arial" w:cs="Arial"/>
+        </w:rPr>
+        <w:t>thức</w:t>
+      </w:r>
+      <w:proofErr w:type="spellEnd"/>
+      <w:r>
+        <w:rPr>
+          <w:rFonts w:ascii="Arial" w:hAnsi="Arial" w:cs="Arial"/>
+        </w:rPr>
+        <w:t xml:space="preserve"> Priority = (SP*2 + TP</w:t>
+      </w:r>
+      <w:r>
+        <w:rPr>
+          <w:rFonts w:ascii="Arial" w:hAnsi="Arial" w:cs="Arial"/>
+        </w:rPr>
+        <w:t>)/3</w:t>
+      </w:r>
+    </w:p>
+    <w:p>
+      <w:pPr>
+        <w:pStyle w:val="ListParagraph"/>
+        <w:numPr>
+          <w:ilvl w:val="0"/>
+          <w:numId w:val="12"/>
+        </w:numPr>
+        <w:rPr>
+          <w:rFonts w:ascii="Arial" w:hAnsi="Arial" w:cs="Arial"/>
+        </w:rPr>
+      </w:pPr>
+      <w:r>
+        <w:rPr>
+          <w:rFonts w:ascii="Arial" w:hAnsi="Arial" w:cs="Arial"/>
+        </w:rPr>
+        <w:t xml:space="preserve">The priority is high if </w:t>
+      </w:r>
+      <w:r>
+        <w:rPr>
+          <w:rFonts w:ascii="Arial" w:hAnsi="Arial" w:cs="Arial"/>
+        </w:rPr>
+        <w:t xml:space="preserve">point </w:t>
+      </w:r>
+      <w:r>
+        <w:rPr>
+          <w:rFonts w:ascii="Arial" w:hAnsi="Arial" w:cs="Arial"/>
+        </w:rPr>
+        <w:t xml:space="preserve">&gt;= </w:t>
+      </w:r>
+      <w:r>
+        <w:rPr>
+          <w:rFonts w:ascii="Arial" w:hAnsi="Arial" w:cs="Arial"/>
+        </w:rPr>
+        <w:t>4.0</w:t>
+      </w:r>
+    </w:p>
+    <w:p>
+      <w:pPr>
+        <w:pStyle w:val="ListParagraph"/>
+        <w:numPr>
+          <w:ilvl w:val="0"/>
+          <w:numId w:val="12"/>
+        </w:numPr>
+        <w:rPr>
+          <w:rFonts w:ascii="Arial" w:hAnsi="Arial" w:cs="Arial"/>
+        </w:rPr>
+      </w:pPr>
+      <w:r>
+        <w:rPr>
+          <w:rFonts w:ascii="Arial" w:hAnsi="Arial" w:cs="Arial"/>
+        </w:rPr>
+        <w:t xml:space="preserve">The priority is medium if  </w:t>
+      </w:r>
+      <w:r>
+        <w:rPr>
+          <w:rFonts w:ascii="Arial" w:hAnsi="Arial" w:cs="Arial"/>
+        </w:rPr>
+        <w:t xml:space="preserve">point </w:t>
+      </w:r>
+      <w:r>
+        <w:rPr>
+          <w:rFonts w:ascii="Arial" w:hAnsi="Arial" w:cs="Arial"/>
+        </w:rPr>
+        <w:t>3.5&lt;= Final &lt;4.0</w:t>
+      </w:r>
+    </w:p>
+    <w:p>
+      <w:pPr>
+        <w:pStyle w:val="ListParagraph"/>
+        <w:numPr>
+          <w:ilvl w:val="0"/>
+          <w:numId w:val="12"/>
+        </w:numPr>
+        <w:rPr>
+          <w:rFonts w:ascii="Arial" w:hAnsi="Arial" w:cs="Arial"/>
+        </w:rPr>
+      </w:pPr>
+      <w:r>
+        <w:rPr>
+          <w:rFonts w:ascii="Arial" w:hAnsi="Arial" w:cs="Arial"/>
+        </w:rPr>
+        <w:t>The</w:t>
+      </w:r>
+      <w:r>
+        <w:rPr>
+          <w:rFonts w:ascii="Arial" w:hAnsi="Arial" w:cs="Arial"/>
+        </w:rPr>
+        <w:t xml:space="preserve"> priority is medium if  </w:t>
+      </w:r>
+      <w:r>
+        <w:rPr>
+          <w:rFonts w:ascii="Arial" w:hAnsi="Arial" w:cs="Arial"/>
+        </w:rPr>
+        <w:t xml:space="preserve">point </w:t>
+      </w:r>
+      <w:r>
+        <w:rPr>
+          <w:rFonts w:ascii="Arial" w:hAnsi="Arial" w:cs="Arial"/>
+        </w:rPr>
+        <w:t xml:space="preserve"> Final &lt;3.5</w:t>
+      </w:r>
+    </w:p>
+    <w:p>
+      <w:pPr>
         <w:numPr>
           <w:ilvl w:val="0"/>
           <w:numId w:val="12"/>
         </w:numPr>
         <w:spacing w:line="360" w:lineRule="auto"/>
         <w:rPr>
-          <w:rFonts w:ascii="Times New Roman" w:hAnsi="Times New Roman"/>
-          <w:b/>
-          <w:sz w:val="24"/>
-          <w:szCs w:val="24"/>
+          <w:rFonts w:ascii="Arial" w:hAnsi="Arial" w:cs="Arial"/>
         </w:rPr>
       </w:pPr>
       <w:r>
         <w:rPr>
-          <w:rFonts w:ascii="Times New Roman" w:hAnsi="Times New Roman"/>
-          <w:b/>
-          <w:sz w:val="24"/>
-          <w:szCs w:val="24"/>
+          <w:rFonts w:ascii="Arial" w:hAnsi="Arial" w:cs="Arial"/>
         </w:rPr>
         <w:t>Quality Attribute Ranking Table</w:t>
       </w:r>
     </w:p>
     <w:tbl>
       <w:tblPr>
-        <w:tblStyle w:val="ColorfulList-Accent5"/>
-        <w:tblW w:w="0" w:type="auto"/>
+        <w:tblStyle w:val="ColorfulShading-Accent5"/>
+        <w:tblW w:w="9900" w:type="dxa"/>
+        <w:tblInd w:w="-522" w:type="dxa"/>
+        <w:tblLayout w:type="fixed"/>
         <w:tblLook w:val="04A0" w:firstRow="1" w:lastRow="0" w:firstColumn="1" w:lastColumn="0" w:noHBand="0" w:noVBand="1"/>
       </w:tblPr>
       <w:tblGrid>
-        <w:gridCol w:w="1998"/>
-        <w:gridCol w:w="3060"/>
-        <w:gridCol w:w="3240"/>
-        <w:gridCol w:w="1278"/>
+        <w:gridCol w:w="1458"/>
+        <w:gridCol w:w="1032"/>
+        <w:gridCol w:w="3900"/>
+        <w:gridCol w:w="1350"/>
+        <w:gridCol w:w="1260"/>
+        <w:gridCol w:w="900"/>
       </w:tblGrid>
       <w:tr>
         <w:trPr>
@@ -9456,92 +10289,90 @@
         </w:trPr>
         <w:tc>
           <w:tcPr>
-            <w:cnfStyle w:val="001000000000" w:firstRow="0" w:lastRow="0" w:firstColumn="1" w:lastColumn="0" w:oddVBand="0" w:evenVBand="0" w:oddHBand="0" w:evenHBand="0" w:firstRowFirstColumn="0" w:firstRowLastColumn="0" w:lastRowFirstColumn="0" w:lastRowLastColumn="0"/>
-            <w:tcW w:w="1998" w:type="dxa"/>
-          </w:tcPr>
-          <w:p>
-            <w:pPr>
-              <w:spacing w:line="360" w:lineRule="auto"/>
+            <w:cnfStyle w:val="001000000100" w:firstRow="0" w:lastRow="0" w:firstColumn="1" w:lastColumn="0" w:oddVBand="0" w:evenVBand="0" w:oddHBand="0" w:evenHBand="0" w:firstRowFirstColumn="1" w:firstRowLastColumn="0" w:lastRowFirstColumn="0" w:lastRowLastColumn="0"/>
+            <w:tcW w:w="1458" w:type="dxa"/>
+            <w:vAlign w:val="center"/>
+          </w:tcPr>
+          <w:p>
+            <w:pPr>
               <w:jc w:val="center"/>
-              <w:rPr>
-                <w:rFonts w:ascii="Arial" w:hAnsi="Arial" w:cs="Arial"/>
-                <w:bCs w:val="0"/>
-              </w:rPr>
-            </w:pPr>
-            <w:r>
-              <w:rPr>
-                <w:rFonts w:ascii="Arial" w:hAnsi="Arial" w:cs="Arial"/>
-                <w:bCs w:val="0"/>
-              </w:rPr>
-              <w:t>Quality Attribute</w:t>
-            </w:r>
-          </w:p>
-        </w:tc>
-        <w:tc>
-          <w:tcPr>
-            <w:tcW w:w="3060" w:type="dxa"/>
-          </w:tcPr>
-          <w:p>
-            <w:pPr>
-              <w:spacing w:line="360" w:lineRule="auto"/>
+            </w:pPr>
+            <w:r>
+              <w:t>Quality Attributes</w:t>
+            </w:r>
+          </w:p>
+        </w:tc>
+        <w:tc>
+          <w:tcPr>
+            <w:tcW w:w="1032" w:type="dxa"/>
+            <w:vAlign w:val="center"/>
+          </w:tcPr>
+          <w:p>
+            <w:pPr>
               <w:jc w:val="center"/>
               <w:cnfStyle w:val="100000000000" w:firstRow="1" w:lastRow="0" w:firstColumn="0" w:lastColumn="0" w:oddVBand="0" w:evenVBand="0" w:oddHBand="0" w:evenHBand="0" w:firstRowFirstColumn="0" w:firstRowLastColumn="0" w:lastRowFirstColumn="0" w:lastRowLastColumn="0"/>
-              <w:rPr>
-                <w:rFonts w:ascii="Arial" w:hAnsi="Arial" w:cs="Arial"/>
-                <w:bCs w:val="0"/>
-              </w:rPr>
-            </w:pPr>
-            <w:r>
-              <w:rPr>
-                <w:rFonts w:ascii="Arial" w:hAnsi="Arial" w:cs="Arial"/>
-                <w:bCs w:val="0"/>
-              </w:rPr>
-              <w:t>Important (base on customer)</w:t>
-            </w:r>
-          </w:p>
-        </w:tc>
-        <w:tc>
-          <w:tcPr>
-            <w:tcW w:w="3240" w:type="dxa"/>
-          </w:tcPr>
-          <w:p>
-            <w:pPr>
-              <w:spacing w:line="360" w:lineRule="auto"/>
+            </w:pPr>
+            <w:r>
+              <w:t>QA_ID</w:t>
+            </w:r>
+          </w:p>
+        </w:tc>
+        <w:tc>
+          <w:tcPr>
+            <w:tcW w:w="3900" w:type="dxa"/>
+            <w:vAlign w:val="center"/>
+          </w:tcPr>
+          <w:p>
+            <w:pPr>
               <w:jc w:val="center"/>
               <w:cnfStyle w:val="100000000000" w:firstRow="1" w:lastRow="0" w:firstColumn="0" w:lastColumn="0" w:oddVBand="0" w:evenVBand="0" w:oddHBand="0" w:evenHBand="0" w:firstRowFirstColumn="0" w:firstRowLastColumn="0" w:lastRowFirstColumn="0" w:lastRowLastColumn="0"/>
-              <w:rPr>
-                <w:rFonts w:ascii="Arial" w:hAnsi="Arial" w:cs="Arial"/>
-                <w:bCs w:val="0"/>
-              </w:rPr>
-            </w:pPr>
-            <w:r>
-              <w:rPr>
-                <w:rFonts w:ascii="Arial" w:hAnsi="Arial" w:cs="Arial"/>
-                <w:bCs w:val="0"/>
-              </w:rPr>
-              <w:t>Difficult level (to implement)</w:t>
-            </w:r>
-          </w:p>
-        </w:tc>
-        <w:tc>
-          <w:tcPr>
-            <w:tcW w:w="1278" w:type="dxa"/>
-          </w:tcPr>
-          <w:p>
-            <w:pPr>
-              <w:spacing w:line="360" w:lineRule="auto"/>
+            </w:pPr>
+            <w:r>
+              <w:t>Short Description</w:t>
+            </w:r>
+          </w:p>
+        </w:tc>
+        <w:tc>
+          <w:tcPr>
+            <w:tcW w:w="1350" w:type="dxa"/>
+            <w:vAlign w:val="center"/>
+          </w:tcPr>
+          <w:p>
+            <w:pPr>
               <w:jc w:val="center"/>
               <w:cnfStyle w:val="100000000000" w:firstRow="1" w:lastRow="0" w:firstColumn="0" w:lastColumn="0" w:oddVBand="0" w:evenVBand="0" w:oddHBand="0" w:evenHBand="0" w:firstRowFirstColumn="0" w:firstRowLastColumn="0" w:lastRowFirstColumn="0" w:lastRowLastColumn="0"/>
-              <w:rPr>
-                <w:rFonts w:ascii="Arial" w:hAnsi="Arial" w:cs="Arial"/>
-                <w:bCs w:val="0"/>
-              </w:rPr>
-            </w:pPr>
-            <w:r>
-              <w:rPr>
-                <w:rFonts w:ascii="Arial" w:hAnsi="Arial" w:cs="Arial"/>
-                <w:bCs w:val="0"/>
-              </w:rPr>
+            </w:pPr>
+            <w:r>
+              <w:t>Stakeholder Point</w:t>
+            </w:r>
+          </w:p>
+        </w:tc>
+        <w:tc>
+          <w:tcPr>
+            <w:tcW w:w="1260" w:type="dxa"/>
+            <w:vAlign w:val="center"/>
+          </w:tcPr>
+          <w:p>
+            <w:pPr>
+              <w:jc w:val="center"/>
+              <w:cnfStyle w:val="100000000000" w:firstRow="1" w:lastRow="0" w:firstColumn="0" w:lastColumn="0" w:oddVBand="0" w:evenVBand="0" w:oddHBand="0" w:evenHBand="0" w:firstRowFirstColumn="0" w:firstRowLastColumn="0" w:lastRowFirstColumn="0" w:lastRowLastColumn="0"/>
+            </w:pPr>
+            <w:r>
+              <w:t>Team Point</w:t>
+            </w:r>
+          </w:p>
+        </w:tc>
+        <w:tc>
+          <w:tcPr>
+            <w:tcW w:w="900" w:type="dxa"/>
+            <w:vAlign w:val="center"/>
+          </w:tcPr>
+          <w:p>
+            <w:pPr>
+              <w:jc w:val="center"/>
+              <w:cnfStyle w:val="100000000000" w:firstRow="1" w:lastRow="0" w:firstColumn="0" w:lastColumn="0" w:oddVBand="0" w:evenVBand="0" w:oddHBand="0" w:evenHBand="0" w:firstRowFirstColumn="0" w:firstRowLastColumn="0" w:lastRowFirstColumn="0" w:lastRowLastColumn="0"/>
+            </w:pPr>
+            <w:r>
               <w:t>Priority</w:t>
             </w:r>
           </w:p>
@@ -9554,100 +10385,71 @@
         <w:tc>
           <w:tcPr>
             <w:cnfStyle w:val="001000000000" w:firstRow="0" w:lastRow="0" w:firstColumn="1" w:lastColumn="0" w:oddVBand="0" w:evenVBand="0" w:oddHBand="0" w:evenHBand="0" w:firstRowFirstColumn="0" w:firstRowLastColumn="0" w:lastRowFirstColumn="0" w:lastRowLastColumn="0"/>
-            <w:tcW w:w="1998" w:type="dxa"/>
-          </w:tcPr>
-          <w:p>
-            <w:pPr>
-              <w:spacing w:line="360" w:lineRule="auto"/>
-              <w:rPr>
-                <w:rFonts w:ascii="Arial" w:hAnsi="Arial" w:cs="Arial"/>
-                <w:bCs w:val="0"/>
-                <w:color w:val="auto"/>
-              </w:rPr>
-            </w:pPr>
-            <w:r>
-              <w:rPr>
-                <w:rFonts w:ascii="Arial" w:hAnsi="Arial" w:cs="Arial"/>
-                <w:bCs w:val="0"/>
-                <w:color w:val="auto"/>
-              </w:rPr>
+            <w:tcW w:w="1458" w:type="dxa"/>
+          </w:tcPr>
+          <w:p>
+            <w:r>
               <w:t>Performance</w:t>
             </w:r>
           </w:p>
         </w:tc>
         <w:tc>
           <w:tcPr>
-            <w:tcW w:w="3060" w:type="dxa"/>
-          </w:tcPr>
-          <w:p>
-            <w:pPr>
-              <w:spacing w:line="360" w:lineRule="auto"/>
-              <w:jc w:val="center"/>
+            <w:tcW w:w="1032" w:type="dxa"/>
+          </w:tcPr>
+          <w:p>
+            <w:pPr>
               <w:cnfStyle w:val="000000100000" w:firstRow="0" w:lastRow="0" w:firstColumn="0" w:lastColumn="0" w:oddVBand="0" w:evenVBand="0" w:oddHBand="1" w:evenHBand="0" w:firstRowFirstColumn="0" w:firstRowLastColumn="0" w:lastRowFirstColumn="0" w:lastRowLastColumn="0"/>
-              <w:rPr>
-                <w:rFonts w:ascii="Arial" w:hAnsi="Arial" w:cs="Arial"/>
-                <w:b/>
-                <w:color w:val="FF0000"/>
-              </w:rPr>
-            </w:pPr>
-            <w:r>
-              <w:rPr>
-                <w:rFonts w:ascii="Arial" w:hAnsi="Arial" w:cs="Arial"/>
-                <w:b/>
-                <w:color w:val="FF0000"/>
-              </w:rPr>
-              <w:t>High</w:t>
-            </w:r>
-          </w:p>
-        </w:tc>
-        <w:tc>
-          <w:tcPr>
-            <w:tcW w:w="3240" w:type="dxa"/>
-          </w:tcPr>
-          <w:p>
-            <w:pPr>
-              <w:spacing w:line="360" w:lineRule="auto"/>
-              <w:jc w:val="center"/>
+            </w:pPr>
+            <w:r>
+              <w:t>QA_P01</w:t>
+            </w:r>
+          </w:p>
+        </w:tc>
+        <w:tc>
+          <w:tcPr>
+            <w:tcW w:w="3900" w:type="dxa"/>
+          </w:tcPr>
+          <w:p>
+            <w:pPr>
               <w:cnfStyle w:val="000000100000" w:firstRow="0" w:lastRow="0" w:firstColumn="0" w:lastColumn="0" w:oddVBand="0" w:evenVBand="0" w:oddHBand="1" w:evenHBand="0" w:firstRowFirstColumn="0" w:firstRowLastColumn="0" w:lastRowFirstColumn="0" w:lastRowLastColumn="0"/>
-              <w:rPr>
-                <w:rFonts w:ascii="Arial" w:hAnsi="Arial" w:cs="Arial"/>
-                <w:b/>
-                <w:color w:val="FF0000"/>
-              </w:rPr>
-            </w:pPr>
-            <w:r>
-              <w:rPr>
-                <w:rFonts w:ascii="Arial" w:hAnsi="Arial" w:cs="Arial"/>
-                <w:b/>
-                <w:color w:val="FF0000"/>
-              </w:rPr>
-              <w:t>High</w:t>
-            </w:r>
-          </w:p>
-        </w:tc>
-        <w:tc>
-          <w:tcPr>
-            <w:tcW w:w="1278" w:type="dxa"/>
-          </w:tcPr>
-          <w:p>
-            <w:pPr>
-              <w:spacing w:line="360" w:lineRule="auto"/>
-              <w:jc w:val="center"/>
+            </w:pPr>
+            <w:r>
+              <w:rPr>
+                <w:rFonts w:ascii="Arial" w:hAnsi="Arial" w:cs="Arial"/>
+              </w:rPr>
+              <w:t>Sales staff scanning products code while the system is operating normally,</w:t>
+            </w:r>
+          </w:p>
+        </w:tc>
+        <w:tc>
+          <w:tcPr>
+            <w:tcW w:w="1350" w:type="dxa"/>
+          </w:tcPr>
+          <w:p>
+            <w:pPr>
               <w:cnfStyle w:val="000000100000" w:firstRow="0" w:lastRow="0" w:firstColumn="0" w:lastColumn="0" w:oddVBand="0" w:evenVBand="0" w:oddHBand="1" w:evenHBand="0" w:firstRowFirstColumn="0" w:firstRowLastColumn="0" w:lastRowFirstColumn="0" w:lastRowLastColumn="0"/>
-              <w:rPr>
-                <w:rFonts w:ascii="Arial" w:hAnsi="Arial" w:cs="Arial"/>
-                <w:b/>
-                <w:color w:val="FF0000"/>
-              </w:rPr>
-            </w:pPr>
-            <w:r>
-              <w:rPr>
-                <w:rFonts w:ascii="Arial" w:hAnsi="Arial" w:cs="Arial"/>
-                <w:b/>
-                <w:color w:val="FF0000"/>
-              </w:rPr>
-              <w:t>High</w:t>
-            </w:r>
+            </w:pPr>
+          </w:p>
+        </w:tc>
+        <w:tc>
+          <w:tcPr>
+            <w:tcW w:w="1260" w:type="dxa"/>
+          </w:tcPr>
+          <w:p>
+            <w:pPr>
+              <w:cnfStyle w:val="000000100000" w:firstRow="0" w:lastRow="0" w:firstColumn="0" w:lastColumn="0" w:oddVBand="0" w:evenVBand="0" w:oddHBand="1" w:evenHBand="0" w:firstRowFirstColumn="0" w:firstRowLastColumn="0" w:lastRowFirstColumn="0" w:lastRowLastColumn="0"/>
+            </w:pPr>
+          </w:p>
+        </w:tc>
+        <w:tc>
+          <w:tcPr>
+            <w:tcW w:w="900" w:type="dxa"/>
+          </w:tcPr>
+          <w:p>
+            <w:pPr>
+              <w:cnfStyle w:val="000000100000" w:firstRow="0" w:lastRow="0" w:firstColumn="0" w:lastColumn="0" w:oddVBand="0" w:evenVBand="0" w:oddHBand="1" w:evenHBand="0" w:firstRowFirstColumn="0" w:firstRowLastColumn="0" w:lastRowFirstColumn="0" w:lastRowLastColumn="0"/>
+            </w:pPr>
           </w:p>
         </w:tc>
       </w:tr>
@@ -9655,100 +10457,67 @@
         <w:tc>
           <w:tcPr>
             <w:cnfStyle w:val="001000000000" w:firstRow="0" w:lastRow="0" w:firstColumn="1" w:lastColumn="0" w:oddVBand="0" w:evenVBand="0" w:oddHBand="0" w:evenHBand="0" w:firstRowFirstColumn="0" w:firstRowLastColumn="0" w:lastRowFirstColumn="0" w:lastRowLastColumn="0"/>
-            <w:tcW w:w="1998" w:type="dxa"/>
-          </w:tcPr>
-          <w:p>
-            <w:pPr>
-              <w:spacing w:line="360" w:lineRule="auto"/>
-              <w:rPr>
-                <w:rFonts w:ascii="Arial" w:hAnsi="Arial" w:cs="Arial"/>
-                <w:bCs w:val="0"/>
-                <w:color w:val="auto"/>
-              </w:rPr>
-            </w:pPr>
-            <w:r>
-              <w:rPr>
-                <w:rFonts w:ascii="Arial" w:hAnsi="Arial" w:cs="Arial"/>
-                <w:bCs w:val="0"/>
-                <w:color w:val="auto"/>
-              </w:rPr>
-              <w:t>Security</w:t>
-            </w:r>
-          </w:p>
-        </w:tc>
-        <w:tc>
-          <w:tcPr>
-            <w:tcW w:w="3060" w:type="dxa"/>
-          </w:tcPr>
-          <w:p>
-            <w:pPr>
-              <w:spacing w:line="360" w:lineRule="auto"/>
-              <w:jc w:val="center"/>
+            <w:tcW w:w="1458" w:type="dxa"/>
+          </w:tcPr>
+          <w:p/>
+        </w:tc>
+        <w:tc>
+          <w:tcPr>
+            <w:tcW w:w="1032" w:type="dxa"/>
+          </w:tcPr>
+          <w:p>
+            <w:pPr>
               <w:cnfStyle w:val="000000000000" w:firstRow="0" w:lastRow="0" w:firstColumn="0" w:lastColumn="0" w:oddVBand="0" w:evenVBand="0" w:oddHBand="0" w:evenHBand="0" w:firstRowFirstColumn="0" w:firstRowLastColumn="0" w:lastRowFirstColumn="0" w:lastRowLastColumn="0"/>
-              <w:rPr>
-                <w:rFonts w:ascii="Arial" w:hAnsi="Arial" w:cs="Arial"/>
-                <w:b/>
-                <w:color w:val="FF0000"/>
-              </w:rPr>
-            </w:pPr>
-            <w:r>
-              <w:rPr>
-                <w:rFonts w:ascii="Arial" w:hAnsi="Arial" w:cs="Arial"/>
-                <w:b/>
-                <w:color w:val="FF0000"/>
-              </w:rPr>
-              <w:t>High</w:t>
-            </w:r>
-          </w:p>
-        </w:tc>
-        <w:tc>
-          <w:tcPr>
-            <w:tcW w:w="3240" w:type="dxa"/>
-          </w:tcPr>
-          <w:p>
-            <w:pPr>
-              <w:spacing w:line="360" w:lineRule="auto"/>
-              <w:jc w:val="center"/>
+            </w:pPr>
+            <w:r>
+              <w:t>QA_P02</w:t>
+            </w:r>
+          </w:p>
+        </w:tc>
+        <w:tc>
+          <w:tcPr>
+            <w:tcW w:w="3900" w:type="dxa"/>
+          </w:tcPr>
+          <w:p>
+            <w:pPr>
               <w:cnfStyle w:val="000000000000" w:firstRow="0" w:lastRow="0" w:firstColumn="0" w:lastColumn="0" w:oddVBand="0" w:evenVBand="0" w:oddHBand="0" w:evenHBand="0" w:firstRowFirstColumn="0" w:firstRowLastColumn="0" w:lastRowFirstColumn="0" w:lastRowLastColumn="0"/>
-              <w:rPr>
-                <w:rFonts w:ascii="Arial" w:hAnsi="Arial" w:cs="Arial"/>
-                <w:b/>
-                <w:color w:val="FF0000"/>
-              </w:rPr>
-            </w:pPr>
-            <w:r>
-              <w:rPr>
-                <w:rFonts w:ascii="Arial" w:hAnsi="Arial" w:cs="Arial"/>
-                <w:b/>
-                <w:color w:val="FF0000"/>
-              </w:rPr>
-              <w:t>High</w:t>
-            </w:r>
-          </w:p>
-        </w:tc>
-        <w:tc>
-          <w:tcPr>
-            <w:tcW w:w="1278" w:type="dxa"/>
-          </w:tcPr>
-          <w:p>
-            <w:pPr>
-              <w:spacing w:line="360" w:lineRule="auto"/>
-              <w:jc w:val="center"/>
+            </w:pPr>
+            <w:r>
+              <w:rPr>
+                <w:rFonts w:ascii="Arial" w:hAnsi="Arial" w:cs="Arial"/>
+              </w:rPr>
+              <w:t>The manager performs the statistical reports while the system is operating normally</w:t>
+            </w:r>
+          </w:p>
+        </w:tc>
+        <w:tc>
+          <w:tcPr>
+            <w:tcW w:w="1350" w:type="dxa"/>
+          </w:tcPr>
+          <w:p>
+            <w:pPr>
               <w:cnfStyle w:val="000000000000" w:firstRow="0" w:lastRow="0" w:firstColumn="0" w:lastColumn="0" w:oddVBand="0" w:evenVBand="0" w:oddHBand="0" w:evenHBand="0" w:firstRowFirstColumn="0" w:firstRowLastColumn="0" w:lastRowFirstColumn="0" w:lastRowLastColumn="0"/>
-              <w:rPr>
-                <w:rFonts w:ascii="Arial" w:hAnsi="Arial" w:cs="Arial"/>
-                <w:b/>
-                <w:color w:val="FF0000"/>
-              </w:rPr>
-            </w:pPr>
-            <w:r>
-              <w:rPr>
-                <w:rFonts w:ascii="Arial" w:hAnsi="Arial" w:cs="Arial"/>
-                <w:b/>
-                <w:color w:val="FF0000"/>
-              </w:rPr>
-              <w:t>High</w:t>
-            </w:r>
+            </w:pPr>
+          </w:p>
+        </w:tc>
+        <w:tc>
+          <w:tcPr>
+            <w:tcW w:w="1260" w:type="dxa"/>
+          </w:tcPr>
+          <w:p>
+            <w:pPr>
+              <w:cnfStyle w:val="000000000000" w:firstRow="0" w:lastRow="0" w:firstColumn="0" w:lastColumn="0" w:oddVBand="0" w:evenVBand="0" w:oddHBand="0" w:evenHBand="0" w:firstRowFirstColumn="0" w:firstRowLastColumn="0" w:lastRowFirstColumn="0" w:lastRowLastColumn="0"/>
+            </w:pPr>
+          </w:p>
+        </w:tc>
+        <w:tc>
+          <w:tcPr>
+            <w:tcW w:w="900" w:type="dxa"/>
+          </w:tcPr>
+          <w:p>
+            <w:pPr>
+              <w:cnfStyle w:val="000000000000" w:firstRow="0" w:lastRow="0" w:firstColumn="0" w:lastColumn="0" w:oddVBand="0" w:evenVBand="0" w:oddHBand="0" w:evenHBand="0" w:firstRowFirstColumn="0" w:firstRowLastColumn="0" w:lastRowFirstColumn="0" w:lastRowLastColumn="0"/>
+            </w:pPr>
           </w:p>
         </w:tc>
       </w:tr>
@@ -9759,97 +10528,74 @@
         <w:tc>
           <w:tcPr>
             <w:cnfStyle w:val="001000000000" w:firstRow="0" w:lastRow="0" w:firstColumn="1" w:lastColumn="0" w:oddVBand="0" w:evenVBand="0" w:oddHBand="0" w:evenHBand="0" w:firstRowFirstColumn="0" w:firstRowLastColumn="0" w:lastRowFirstColumn="0" w:lastRowLastColumn="0"/>
-            <w:tcW w:w="1998" w:type="dxa"/>
-          </w:tcPr>
-          <w:p>
-            <w:pPr>
-              <w:spacing w:line="360" w:lineRule="auto"/>
-              <w:rPr>
-                <w:rFonts w:ascii="Arial" w:hAnsi="Arial" w:cs="Arial"/>
-                <w:bCs w:val="0"/>
-                <w:color w:val="auto"/>
-              </w:rPr>
-            </w:pPr>
-            <w:r>
-              <w:rPr>
-                <w:rFonts w:ascii="Arial" w:hAnsi="Arial" w:cs="Arial"/>
-                <w:bCs w:val="0"/>
-                <w:color w:val="auto"/>
-              </w:rPr>
-              <w:t>Availability</w:t>
-            </w:r>
-          </w:p>
-        </w:tc>
-        <w:tc>
-          <w:tcPr>
-            <w:tcW w:w="3060" w:type="dxa"/>
-          </w:tcPr>
-          <w:p>
-            <w:pPr>
-              <w:spacing w:line="360" w:lineRule="auto"/>
-              <w:jc w:val="center"/>
+            <w:tcW w:w="1458" w:type="dxa"/>
+          </w:tcPr>
+          <w:p/>
+        </w:tc>
+        <w:tc>
+          <w:tcPr>
+            <w:tcW w:w="1032" w:type="dxa"/>
+          </w:tcPr>
+          <w:p>
+            <w:pPr>
               <w:cnfStyle w:val="000000100000" w:firstRow="0" w:lastRow="0" w:firstColumn="0" w:lastColumn="0" w:oddVBand="0" w:evenVBand="0" w:oddHBand="1" w:evenHBand="0" w:firstRowFirstColumn="0" w:firstRowLastColumn="0" w:lastRowFirstColumn="0" w:lastRowLastColumn="0"/>
-              <w:rPr>
-                <w:rFonts w:ascii="Arial" w:hAnsi="Arial" w:cs="Arial"/>
-                <w:b/>
-              </w:rPr>
-            </w:pPr>
-            <w:r>
-              <w:rPr>
-                <w:rFonts w:ascii="Arial" w:hAnsi="Arial" w:cs="Arial"/>
-                <w:b/>
-                <w:color w:val="FFC000"/>
-              </w:rPr>
-              <w:t>Medium</w:t>
-            </w:r>
-          </w:p>
-        </w:tc>
-        <w:tc>
-          <w:tcPr>
-            <w:tcW w:w="3240" w:type="dxa"/>
-          </w:tcPr>
-          <w:p>
-            <w:pPr>
-              <w:spacing w:line="360" w:lineRule="auto"/>
-              <w:jc w:val="center"/>
+            </w:pPr>
+            <w:r>
+              <w:t>QA_P03</w:t>
+            </w:r>
+          </w:p>
+        </w:tc>
+        <w:tc>
+          <w:tcPr>
+            <w:tcW w:w="3900" w:type="dxa"/>
+          </w:tcPr>
+          <w:p>
+            <w:pPr>
               <w:cnfStyle w:val="000000100000" w:firstRow="0" w:lastRow="0" w:firstColumn="0" w:lastColumn="0" w:oddVBand="0" w:evenVBand="0" w:oddHBand="1" w:evenHBand="0" w:firstRowFirstColumn="0" w:firstRowLastColumn="0" w:lastRowFirstColumn="0" w:lastRowLastColumn="0"/>
-              <w:rPr>
-                <w:rFonts w:ascii="Arial" w:hAnsi="Arial" w:cs="Arial"/>
-                <w:b/>
-              </w:rPr>
-            </w:pPr>
-            <w:r>
-              <w:rPr>
-                <w:rFonts w:ascii="Arial" w:hAnsi="Arial" w:cs="Arial"/>
-                <w:b/>
-                <w:color w:val="FFC000"/>
-              </w:rPr>
-              <w:t>Medium</w:t>
-            </w:r>
-          </w:p>
-        </w:tc>
-        <w:tc>
-          <w:tcPr>
-            <w:tcW w:w="1278" w:type="dxa"/>
-          </w:tcPr>
-          <w:p>
-            <w:pPr>
-              <w:spacing w:line="360" w:lineRule="auto"/>
-              <w:jc w:val="center"/>
+            </w:pPr>
+            <w:r>
+              <w:rPr>
+                <w:rFonts w:ascii="Arial" w:hAnsi="Arial" w:cs="Arial"/>
+              </w:rPr>
+              <w:t xml:space="preserve">The staff scans the customer's card while the system is operating </w:t>
+            </w:r>
+            <w:r>
+              <w:rPr>
+                <w:rFonts w:ascii="Arial" w:hAnsi="Arial" w:cs="Arial"/>
+              </w:rPr>
+              <w:lastRenderedPageBreak/>
+              <w:t>normally</w:t>
+            </w:r>
+          </w:p>
+        </w:tc>
+        <w:tc>
+          <w:tcPr>
+            <w:tcW w:w="1350" w:type="dxa"/>
+          </w:tcPr>
+          <w:p>
+            <w:pPr>
               <w:cnfStyle w:val="000000100000" w:firstRow="0" w:lastRow="0" w:firstColumn="0" w:lastColumn="0" w:oddVBand="0" w:evenVBand="0" w:oddHBand="1" w:evenHBand="0" w:firstRowFirstColumn="0" w:firstRowLastColumn="0" w:lastRowFirstColumn="0" w:lastRowLastColumn="0"/>
-              <w:rPr>
-                <w:rFonts w:ascii="Arial" w:hAnsi="Arial" w:cs="Arial"/>
-                <w:b/>
-              </w:rPr>
-            </w:pPr>
-            <w:r>
-              <w:rPr>
-                <w:rFonts w:ascii="Arial" w:hAnsi="Arial" w:cs="Arial"/>
-                <w:b/>
-                <w:color w:val="FFC000"/>
-              </w:rPr>
-              <w:t>Medium</w:t>
-            </w:r>
+            </w:pPr>
+          </w:p>
+        </w:tc>
+        <w:tc>
+          <w:tcPr>
+            <w:tcW w:w="1260" w:type="dxa"/>
+          </w:tcPr>
+          <w:p>
+            <w:pPr>
+              <w:cnfStyle w:val="000000100000" w:firstRow="0" w:lastRow="0" w:firstColumn="0" w:lastColumn="0" w:oddVBand="0" w:evenVBand="0" w:oddHBand="1" w:evenHBand="0" w:firstRowFirstColumn="0" w:firstRowLastColumn="0" w:lastRowFirstColumn="0" w:lastRowLastColumn="0"/>
+            </w:pPr>
+          </w:p>
+        </w:tc>
+        <w:tc>
+          <w:tcPr>
+            <w:tcW w:w="900" w:type="dxa"/>
+          </w:tcPr>
+          <w:p>
+            <w:pPr>
+              <w:cnfStyle w:val="000000100000" w:firstRow="0" w:lastRow="0" w:firstColumn="0" w:lastColumn="0" w:oddVBand="0" w:evenVBand="0" w:oddHBand="1" w:evenHBand="0" w:firstRowFirstColumn="0" w:firstRowLastColumn="0" w:lastRowFirstColumn="0" w:lastRowLastColumn="0"/>
+            </w:pPr>
           </w:p>
         </w:tc>
       </w:tr>
@@ -9857,101 +10603,278 @@
         <w:tc>
           <w:tcPr>
             <w:cnfStyle w:val="001000000000" w:firstRow="0" w:lastRow="0" w:firstColumn="1" w:lastColumn="0" w:oddVBand="0" w:evenVBand="0" w:oddHBand="0" w:evenHBand="0" w:firstRowFirstColumn="0" w:firstRowLastColumn="0" w:lastRowFirstColumn="0" w:lastRowLastColumn="0"/>
-            <w:tcW w:w="1998" w:type="dxa"/>
-          </w:tcPr>
-          <w:p>
-            <w:pPr>
-              <w:spacing w:line="360" w:lineRule="auto"/>
-              <w:rPr>
-                <w:rFonts w:ascii="Arial" w:hAnsi="Arial" w:cs="Arial"/>
-                <w:bCs w:val="0"/>
-                <w:color w:val="auto"/>
-              </w:rPr>
-            </w:pPr>
-            <w:r>
-              <w:rPr>
-                <w:rFonts w:ascii="Arial" w:hAnsi="Arial" w:cs="Arial"/>
-                <w:bCs w:val="0"/>
-                <w:color w:val="auto"/>
-              </w:rPr>
-              <w:t>Usability</w:t>
-            </w:r>
-          </w:p>
-        </w:tc>
-        <w:tc>
-          <w:tcPr>
-            <w:tcW w:w="3060" w:type="dxa"/>
-          </w:tcPr>
-          <w:p>
-            <w:pPr>
-              <w:spacing w:line="360" w:lineRule="auto"/>
-              <w:jc w:val="center"/>
+            <w:tcW w:w="1458" w:type="dxa"/>
+          </w:tcPr>
+          <w:p/>
+        </w:tc>
+        <w:tc>
+          <w:tcPr>
+            <w:tcW w:w="1032" w:type="dxa"/>
+          </w:tcPr>
+          <w:p>
+            <w:pPr>
               <w:cnfStyle w:val="000000000000" w:firstRow="0" w:lastRow="0" w:firstColumn="0" w:lastColumn="0" w:oddVBand="0" w:evenVBand="0" w:oddHBand="0" w:evenHBand="0" w:firstRowFirstColumn="0" w:firstRowLastColumn="0" w:lastRowFirstColumn="0" w:lastRowLastColumn="0"/>
-              <w:rPr>
-                <w:rFonts w:ascii="Arial" w:hAnsi="Arial" w:cs="Arial"/>
-                <w:b/>
-              </w:rPr>
-            </w:pPr>
-            <w:r>
-              <w:rPr>
-                <w:rFonts w:ascii="Arial" w:hAnsi="Arial" w:cs="Arial"/>
-                <w:b/>
-                <w:color w:val="FFC000"/>
-              </w:rPr>
-              <w:t>Medium</w:t>
-            </w:r>
-          </w:p>
-        </w:tc>
-        <w:tc>
-          <w:tcPr>
-            <w:tcW w:w="3240" w:type="dxa"/>
-          </w:tcPr>
-          <w:p>
-            <w:pPr>
-              <w:spacing w:line="360" w:lineRule="auto"/>
-              <w:jc w:val="center"/>
+            </w:pPr>
+            <w:r>
+              <w:t>QA_P04</w:t>
+            </w:r>
+          </w:p>
+        </w:tc>
+        <w:tc>
+          <w:tcPr>
+            <w:tcW w:w="3900" w:type="dxa"/>
+          </w:tcPr>
+          <w:p>
+            <w:pPr>
               <w:cnfStyle w:val="000000000000" w:firstRow="0" w:lastRow="0" w:firstColumn="0" w:lastColumn="0" w:oddVBand="0" w:evenVBand="0" w:oddHBand="0" w:evenHBand="0" w:firstRowFirstColumn="0" w:firstRowLastColumn="0" w:lastRowFirstColumn="0" w:lastRowLastColumn="0"/>
-              <w:rPr>
-                <w:rFonts w:ascii="Arial" w:hAnsi="Arial" w:cs="Arial"/>
-                <w:b/>
-              </w:rPr>
-            </w:pPr>
-            <w:r>
-              <w:rPr>
-                <w:rFonts w:ascii="Arial" w:hAnsi="Arial" w:cs="Arial"/>
-                <w:b/>
-                <w:color w:val="00B050"/>
-              </w:rPr>
-              <w:t>Low</w:t>
-            </w:r>
-          </w:p>
-        </w:tc>
-        <w:tc>
-          <w:tcPr>
-            <w:tcW w:w="1278" w:type="dxa"/>
-          </w:tcPr>
-          <w:p>
-            <w:pPr>
-              <w:spacing w:line="360" w:lineRule="auto"/>
-              <w:jc w:val="center"/>
+            </w:pPr>
+            <w:r>
+              <w:rPr>
+                <w:rFonts w:ascii="Arial" w:hAnsi="Arial" w:cs="Arial"/>
+              </w:rPr>
+              <w:t>Sales staff sends confirmation of payment request while the system is operating normally</w:t>
+            </w:r>
+            <w:bookmarkStart w:id="64" w:name="_GoBack"/>
+            <w:bookmarkEnd w:id="64"/>
+          </w:p>
+        </w:tc>
+        <w:tc>
+          <w:tcPr>
+            <w:tcW w:w="1350" w:type="dxa"/>
+          </w:tcPr>
+          <w:p>
+            <w:pPr>
               <w:cnfStyle w:val="000000000000" w:firstRow="0" w:lastRow="0" w:firstColumn="0" w:lastColumn="0" w:oddVBand="0" w:evenVBand="0" w:oddHBand="0" w:evenHBand="0" w:firstRowFirstColumn="0" w:firstRowLastColumn="0" w:lastRowFirstColumn="0" w:lastRowLastColumn="0"/>
-              <w:rPr>
-                <w:rFonts w:ascii="Arial" w:hAnsi="Arial" w:cs="Arial"/>
-                <w:b/>
-              </w:rPr>
-            </w:pPr>
-            <w:r>
-              <w:rPr>
-                <w:rFonts w:ascii="Arial" w:hAnsi="Arial" w:cs="Arial"/>
-                <w:b/>
-                <w:color w:val="00B050"/>
-              </w:rPr>
-              <w:t>Low</w:t>
-            </w:r>
+            </w:pPr>
+          </w:p>
+        </w:tc>
+        <w:tc>
+          <w:tcPr>
+            <w:tcW w:w="1260" w:type="dxa"/>
+          </w:tcPr>
+          <w:p>
+            <w:pPr>
+              <w:cnfStyle w:val="000000000000" w:firstRow="0" w:lastRow="0" w:firstColumn="0" w:lastColumn="0" w:oddVBand="0" w:evenVBand="0" w:oddHBand="0" w:evenHBand="0" w:firstRowFirstColumn="0" w:firstRowLastColumn="0" w:lastRowFirstColumn="0" w:lastRowLastColumn="0"/>
+            </w:pPr>
+          </w:p>
+        </w:tc>
+        <w:tc>
+          <w:tcPr>
+            <w:tcW w:w="900" w:type="dxa"/>
+          </w:tcPr>
+          <w:p>
+            <w:pPr>
+              <w:cnfStyle w:val="000000000000" w:firstRow="0" w:lastRow="0" w:firstColumn="0" w:lastColumn="0" w:oddVBand="0" w:evenVBand="0" w:oddHBand="0" w:evenHBand="0" w:firstRowFirstColumn="0" w:firstRowLastColumn="0" w:lastRowFirstColumn="0" w:lastRowLastColumn="0"/>
+            </w:pPr>
+          </w:p>
+        </w:tc>
+      </w:tr>
+      <w:tr>
+        <w:trPr>
+          <w:cnfStyle w:val="000000100000" w:firstRow="0" w:lastRow="0" w:firstColumn="0" w:lastColumn="0" w:oddVBand="0" w:evenVBand="0" w:oddHBand="1" w:evenHBand="0" w:firstRowFirstColumn="0" w:firstRowLastColumn="0" w:lastRowFirstColumn="0" w:lastRowLastColumn="0"/>
+        </w:trPr>
+        <w:tc>
+          <w:tcPr>
+            <w:cnfStyle w:val="001000000000" w:firstRow="0" w:lastRow="0" w:firstColumn="1" w:lastColumn="0" w:oddVBand="0" w:evenVBand="0" w:oddHBand="0" w:evenHBand="0" w:firstRowFirstColumn="0" w:firstRowLastColumn="0" w:lastRowFirstColumn="0" w:lastRowLastColumn="0"/>
+            <w:tcW w:w="1458" w:type="dxa"/>
+          </w:tcPr>
+          <w:p/>
+        </w:tc>
+        <w:tc>
+          <w:tcPr>
+            <w:tcW w:w="1032" w:type="dxa"/>
+          </w:tcPr>
+          <w:p>
+            <w:pPr>
+              <w:cnfStyle w:val="000000100000" w:firstRow="0" w:lastRow="0" w:firstColumn="0" w:lastColumn="0" w:oddVBand="0" w:evenVBand="0" w:oddHBand="1" w:evenHBand="0" w:firstRowFirstColumn="0" w:firstRowLastColumn="0" w:lastRowFirstColumn="0" w:lastRowLastColumn="0"/>
+            </w:pPr>
+          </w:p>
+        </w:tc>
+        <w:tc>
+          <w:tcPr>
+            <w:tcW w:w="3900" w:type="dxa"/>
+          </w:tcPr>
+          <w:p>
+            <w:pPr>
+              <w:cnfStyle w:val="000000100000" w:firstRow="0" w:lastRow="0" w:firstColumn="0" w:lastColumn="0" w:oddVBand="0" w:evenVBand="0" w:oddHBand="1" w:evenHBand="0" w:firstRowFirstColumn="0" w:firstRowLastColumn="0" w:lastRowFirstColumn="0" w:lastRowLastColumn="0"/>
+            </w:pPr>
+          </w:p>
+        </w:tc>
+        <w:tc>
+          <w:tcPr>
+            <w:tcW w:w="1350" w:type="dxa"/>
+          </w:tcPr>
+          <w:p>
+            <w:pPr>
+              <w:cnfStyle w:val="000000100000" w:firstRow="0" w:lastRow="0" w:firstColumn="0" w:lastColumn="0" w:oddVBand="0" w:evenVBand="0" w:oddHBand="1" w:evenHBand="0" w:firstRowFirstColumn="0" w:firstRowLastColumn="0" w:lastRowFirstColumn="0" w:lastRowLastColumn="0"/>
+            </w:pPr>
+          </w:p>
+        </w:tc>
+        <w:tc>
+          <w:tcPr>
+            <w:tcW w:w="1260" w:type="dxa"/>
+          </w:tcPr>
+          <w:p>
+            <w:pPr>
+              <w:cnfStyle w:val="000000100000" w:firstRow="0" w:lastRow="0" w:firstColumn="0" w:lastColumn="0" w:oddVBand="0" w:evenVBand="0" w:oddHBand="1" w:evenHBand="0" w:firstRowFirstColumn="0" w:firstRowLastColumn="0" w:lastRowFirstColumn="0" w:lastRowLastColumn="0"/>
+            </w:pPr>
+          </w:p>
+        </w:tc>
+        <w:tc>
+          <w:tcPr>
+            <w:tcW w:w="900" w:type="dxa"/>
+          </w:tcPr>
+          <w:p>
+            <w:pPr>
+              <w:cnfStyle w:val="000000100000" w:firstRow="0" w:lastRow="0" w:firstColumn="0" w:lastColumn="0" w:oddVBand="0" w:evenVBand="0" w:oddHBand="1" w:evenHBand="0" w:firstRowFirstColumn="0" w:firstRowLastColumn="0" w:lastRowFirstColumn="0" w:lastRowLastColumn="0"/>
+            </w:pPr>
+          </w:p>
+        </w:tc>
+      </w:tr>
+      <w:tr>
+        <w:tc>
+          <w:tcPr>
+            <w:cnfStyle w:val="001000000000" w:firstRow="0" w:lastRow="0" w:firstColumn="1" w:lastColumn="0" w:oddVBand="0" w:evenVBand="0" w:oddHBand="0" w:evenHBand="0" w:firstRowFirstColumn="0" w:firstRowLastColumn="0" w:lastRowFirstColumn="0" w:lastRowLastColumn="0"/>
+            <w:tcW w:w="1458" w:type="dxa"/>
+          </w:tcPr>
+          <w:p/>
+        </w:tc>
+        <w:tc>
+          <w:tcPr>
+            <w:tcW w:w="1032" w:type="dxa"/>
+          </w:tcPr>
+          <w:p>
+            <w:pPr>
+              <w:cnfStyle w:val="000000000000" w:firstRow="0" w:lastRow="0" w:firstColumn="0" w:lastColumn="0" w:oddVBand="0" w:evenVBand="0" w:oddHBand="0" w:evenHBand="0" w:firstRowFirstColumn="0" w:firstRowLastColumn="0" w:lastRowFirstColumn="0" w:lastRowLastColumn="0"/>
+            </w:pPr>
+          </w:p>
+        </w:tc>
+        <w:tc>
+          <w:tcPr>
+            <w:tcW w:w="3900" w:type="dxa"/>
+          </w:tcPr>
+          <w:p>
+            <w:pPr>
+              <w:cnfStyle w:val="000000000000" w:firstRow="0" w:lastRow="0" w:firstColumn="0" w:lastColumn="0" w:oddVBand="0" w:evenVBand="0" w:oddHBand="0" w:evenHBand="0" w:firstRowFirstColumn="0" w:firstRowLastColumn="0" w:lastRowFirstColumn="0" w:lastRowLastColumn="0"/>
+            </w:pPr>
+          </w:p>
+        </w:tc>
+        <w:tc>
+          <w:tcPr>
+            <w:tcW w:w="1350" w:type="dxa"/>
+          </w:tcPr>
+          <w:p>
+            <w:pPr>
+              <w:cnfStyle w:val="000000000000" w:firstRow="0" w:lastRow="0" w:firstColumn="0" w:lastColumn="0" w:oddVBand="0" w:evenVBand="0" w:oddHBand="0" w:evenHBand="0" w:firstRowFirstColumn="0" w:firstRowLastColumn="0" w:lastRowFirstColumn="0" w:lastRowLastColumn="0"/>
+            </w:pPr>
+          </w:p>
+        </w:tc>
+        <w:tc>
+          <w:tcPr>
+            <w:tcW w:w="1260" w:type="dxa"/>
+          </w:tcPr>
+          <w:p>
+            <w:pPr>
+              <w:cnfStyle w:val="000000000000" w:firstRow="0" w:lastRow="0" w:firstColumn="0" w:lastColumn="0" w:oddVBand="0" w:evenVBand="0" w:oddHBand="0" w:evenHBand="0" w:firstRowFirstColumn="0" w:firstRowLastColumn="0" w:lastRowFirstColumn="0" w:lastRowLastColumn="0"/>
+            </w:pPr>
+          </w:p>
+        </w:tc>
+        <w:tc>
+          <w:tcPr>
+            <w:tcW w:w="900" w:type="dxa"/>
+          </w:tcPr>
+          <w:p>
+            <w:pPr>
+              <w:cnfStyle w:val="000000000000" w:firstRow="0" w:lastRow="0" w:firstColumn="0" w:lastColumn="0" w:oddVBand="0" w:evenVBand="0" w:oddHBand="0" w:evenHBand="0" w:firstRowFirstColumn="0" w:firstRowLastColumn="0" w:lastRowFirstColumn="0" w:lastRowLastColumn="0"/>
+            </w:pPr>
+          </w:p>
+        </w:tc>
+      </w:tr>
+      <w:tr>
+        <w:trPr>
+          <w:cnfStyle w:val="000000100000" w:firstRow="0" w:lastRow="0" w:firstColumn="0" w:lastColumn="0" w:oddVBand="0" w:evenVBand="0" w:oddHBand="1" w:evenHBand="0" w:firstRowFirstColumn="0" w:firstRowLastColumn="0" w:lastRowFirstColumn="0" w:lastRowLastColumn="0"/>
+        </w:trPr>
+        <w:tc>
+          <w:tcPr>
+            <w:cnfStyle w:val="001000000000" w:firstRow="0" w:lastRow="0" w:firstColumn="1" w:lastColumn="0" w:oddVBand="0" w:evenVBand="0" w:oddHBand="0" w:evenHBand="0" w:firstRowFirstColumn="0" w:firstRowLastColumn="0" w:lastRowFirstColumn="0" w:lastRowLastColumn="0"/>
+            <w:tcW w:w="1458" w:type="dxa"/>
+          </w:tcPr>
+          <w:p/>
+        </w:tc>
+        <w:tc>
+          <w:tcPr>
+            <w:tcW w:w="1032" w:type="dxa"/>
+          </w:tcPr>
+          <w:p>
+            <w:pPr>
+              <w:cnfStyle w:val="000000100000" w:firstRow="0" w:lastRow="0" w:firstColumn="0" w:lastColumn="0" w:oddVBand="0" w:evenVBand="0" w:oddHBand="1" w:evenHBand="0" w:firstRowFirstColumn="0" w:firstRowLastColumn="0" w:lastRowFirstColumn="0" w:lastRowLastColumn="0"/>
+            </w:pPr>
+          </w:p>
+        </w:tc>
+        <w:tc>
+          <w:tcPr>
+            <w:tcW w:w="3900" w:type="dxa"/>
+          </w:tcPr>
+          <w:p>
+            <w:pPr>
+              <w:cnfStyle w:val="000000100000" w:firstRow="0" w:lastRow="0" w:firstColumn="0" w:lastColumn="0" w:oddVBand="0" w:evenVBand="0" w:oddHBand="1" w:evenHBand="0" w:firstRowFirstColumn="0" w:firstRowLastColumn="0" w:lastRowFirstColumn="0" w:lastRowLastColumn="0"/>
+            </w:pPr>
+          </w:p>
+        </w:tc>
+        <w:tc>
+          <w:tcPr>
+            <w:tcW w:w="1350" w:type="dxa"/>
+          </w:tcPr>
+          <w:p>
+            <w:pPr>
+              <w:cnfStyle w:val="000000100000" w:firstRow="0" w:lastRow="0" w:firstColumn="0" w:lastColumn="0" w:oddVBand="0" w:evenVBand="0" w:oddHBand="1" w:evenHBand="0" w:firstRowFirstColumn="0" w:firstRowLastColumn="0" w:lastRowFirstColumn="0" w:lastRowLastColumn="0"/>
+            </w:pPr>
+          </w:p>
+        </w:tc>
+        <w:tc>
+          <w:tcPr>
+            <w:tcW w:w="1260" w:type="dxa"/>
+          </w:tcPr>
+          <w:p>
+            <w:pPr>
+              <w:cnfStyle w:val="000000100000" w:firstRow="0" w:lastRow="0" w:firstColumn="0" w:lastColumn="0" w:oddVBand="0" w:evenVBand="0" w:oddHBand="1" w:evenHBand="0" w:firstRowFirstColumn="0" w:firstRowLastColumn="0" w:lastRowFirstColumn="0" w:lastRowLastColumn="0"/>
+            </w:pPr>
+          </w:p>
+        </w:tc>
+        <w:tc>
+          <w:tcPr>
+            <w:tcW w:w="900" w:type="dxa"/>
+          </w:tcPr>
+          <w:p>
+            <w:pPr>
+              <w:cnfStyle w:val="000000100000" w:firstRow="0" w:lastRow="0" w:firstColumn="0" w:lastColumn="0" w:oddVBand="0" w:evenVBand="0" w:oddHBand="1" w:evenHBand="0" w:firstRowFirstColumn="0" w:firstRowLastColumn="0" w:lastRowFirstColumn="0" w:lastRowLastColumn="0"/>
+            </w:pPr>
           </w:p>
         </w:tc>
       </w:tr>
     </w:tbl>
+    <w:p>
+      <w:pPr>
+        <w:spacing w:line="360" w:lineRule="auto"/>
+        <w:rPr>
+          <w:rFonts w:ascii="Times New Roman" w:hAnsi="Times New Roman"/>
+          <w:b/>
+          <w:sz w:val="24"/>
+          <w:szCs w:val="24"/>
+        </w:rPr>
+      </w:pPr>
+    </w:p>
+    <w:p>
+      <w:pPr>
+        <w:spacing w:line="360" w:lineRule="auto"/>
+        <w:rPr>
+          <w:rFonts w:ascii="Times New Roman" w:hAnsi="Times New Roman"/>
+          <w:b/>
+          <w:sz w:val="24"/>
+          <w:szCs w:val="24"/>
+        </w:rPr>
+      </w:pPr>
+    </w:p>
     <w:p>
       <w:pPr>
         <w:spacing w:line="360" w:lineRule="auto"/>
@@ -9998,16 +10921,16 @@
     <w:tbl>
       <w:tblPr>
         <w:tblStyle w:val="ColorfulShading-Accent5"/>
-        <w:tblW w:w="9720" w:type="dxa"/>
+        <w:tblW w:w="10368" w:type="dxa"/>
+        <w:tblInd w:w="-432" w:type="dxa"/>
         <w:tblLayout w:type="fixed"/>
         <w:tblLook w:val="04A0" w:firstRow="1" w:lastRow="0" w:firstColumn="1" w:lastColumn="0" w:noHBand="0" w:noVBand="1"/>
       </w:tblPr>
       <w:tblGrid>
-        <w:gridCol w:w="1458"/>
-        <w:gridCol w:w="1080"/>
+        <w:gridCol w:w="1728"/>
         <w:gridCol w:w="1620"/>
         <w:gridCol w:w="3510"/>
-        <w:gridCol w:w="2052"/>
+        <w:gridCol w:w="3510"/>
       </w:tblGrid>
       <w:tr>
         <w:trPr>
@@ -10017,7 +10940,7 @@
         <w:tc>
           <w:tcPr>
             <w:cnfStyle w:val="001000000100" w:firstRow="0" w:lastRow="0" w:firstColumn="1" w:lastColumn="0" w:oddVBand="0" w:evenVBand="0" w:oddHBand="0" w:evenHBand="0" w:firstRowFirstColumn="1" w:firstRowLastColumn="0" w:lastRowFirstColumn="0" w:lastRowLastColumn="0"/>
-            <w:tcW w:w="1458" w:type="dxa"/>
+            <w:tcW w:w="1728" w:type="dxa"/>
           </w:tcPr>
           <w:p>
             <w:pPr>
@@ -10029,13 +10952,13 @@
                 <w:bCs w:val="0"/>
               </w:rPr>
             </w:pPr>
-            <w:bookmarkStart w:id="64" w:name="OLE_LINK1"/>
-            <w:bookmarkStart w:id="65" w:name="OLE_LINK2"/>
-            <w:bookmarkStart w:id="66" w:name="OLE_LINK14"/>
-            <w:bookmarkStart w:id="67" w:name="OLE_LINK19"/>
-            <w:bookmarkStart w:id="68" w:name="OLE_LINK20"/>
-            <w:bookmarkStart w:id="69" w:name="OLE_LINK10"/>
-            <w:bookmarkStart w:id="70" w:name="OLE_LINK24"/>
+            <w:bookmarkStart w:id="65" w:name="OLE_LINK1"/>
+            <w:bookmarkStart w:id="66" w:name="OLE_LINK2"/>
+            <w:bookmarkStart w:id="67" w:name="OLE_LINK14"/>
+            <w:bookmarkStart w:id="68" w:name="OLE_LINK19"/>
+            <w:bookmarkStart w:id="69" w:name="OLE_LINK20"/>
+            <w:bookmarkStart w:id="70" w:name="OLE_LINK10"/>
+            <w:bookmarkStart w:id="71" w:name="OLE_LINK24"/>
             <w:r>
               <w:rPr>
                 <w:rFonts w:ascii="Arial" w:hAnsi="Arial" w:cs="Arial"/>
@@ -10046,7 +10969,7 @@
         </w:tc>
         <w:tc>
           <w:tcPr>
-            <w:tcW w:w="1080" w:type="dxa"/>
+            <w:tcW w:w="1620" w:type="dxa"/>
           </w:tcPr>
           <w:p>
             <w:pPr>
@@ -10063,13 +10986,13 @@
               <w:rPr>
                 <w:rFonts w:ascii="Arial" w:hAnsi="Arial" w:cs="Arial"/>
               </w:rPr>
-              <w:t>Quality ID</w:t>
-            </w:r>
-          </w:p>
-        </w:tc>
-        <w:tc>
-          <w:tcPr>
-            <w:tcW w:w="1620" w:type="dxa"/>
+              <w:t>Concern</w:t>
+            </w:r>
+          </w:p>
+        </w:tc>
+        <w:tc>
+          <w:tcPr>
+            <w:tcW w:w="3510" w:type="dxa"/>
           </w:tcPr>
           <w:p>
             <w:pPr>
@@ -10086,36 +11009,13 @@
               <w:rPr>
                 <w:rFonts w:ascii="Arial" w:hAnsi="Arial" w:cs="Arial"/>
               </w:rPr>
-              <w:t>Concern</w:t>
+              <w:t>Use case</w:t>
             </w:r>
           </w:p>
         </w:tc>
         <w:tc>
           <w:tcPr>
             <w:tcW w:w="3510" w:type="dxa"/>
-          </w:tcPr>
-          <w:p>
-            <w:pPr>
-              <w:pStyle w:val="ListParagraph"/>
-              <w:ind w:left="0"/>
-              <w:cnfStyle w:val="100000000000" w:firstRow="1" w:lastRow="0" w:firstColumn="0" w:lastColumn="0" w:oddVBand="0" w:evenVBand="0" w:oddHBand="0" w:evenHBand="0" w:firstRowFirstColumn="0" w:firstRowLastColumn="0" w:lastRowFirstColumn="0" w:lastRowLastColumn="0"/>
-              <w:rPr>
-                <w:rFonts w:ascii="Arial" w:hAnsi="Arial" w:cs="Arial"/>
-                <w:b w:val="0"/>
-                <w:bCs w:val="0"/>
-              </w:rPr>
-            </w:pPr>
-            <w:r>
-              <w:rPr>
-                <w:rFonts w:ascii="Arial" w:hAnsi="Arial" w:cs="Arial"/>
-              </w:rPr>
-              <w:t>Use case</w:t>
-            </w:r>
-          </w:p>
-        </w:tc>
-        <w:tc>
-          <w:tcPr>
-            <w:tcW w:w="2052" w:type="dxa"/>
           </w:tcPr>
           <w:p>
             <w:pPr>
@@ -10144,7 +11044,7 @@
         <w:tc>
           <w:tcPr>
             <w:cnfStyle w:val="001000000000" w:firstRow="0" w:lastRow="0" w:firstColumn="1" w:lastColumn="0" w:oddVBand="0" w:evenVBand="0" w:oddHBand="0" w:evenHBand="0" w:firstRowFirstColumn="0" w:firstRowLastColumn="0" w:lastRowFirstColumn="0" w:lastRowLastColumn="0"/>
-            <w:tcW w:w="1458" w:type="dxa"/>
+            <w:tcW w:w="1728" w:type="dxa"/>
             <w:vMerge w:val="restart"/>
           </w:tcPr>
           <w:p>
@@ -10169,7 +11069,7 @@
         </w:tc>
         <w:tc>
           <w:tcPr>
-            <w:tcW w:w="1080" w:type="dxa"/>
+            <w:tcW w:w="1620" w:type="dxa"/>
           </w:tcPr>
           <w:p>
             <w:pPr>
@@ -10184,13 +11084,13 @@
               <w:rPr>
                 <w:rFonts w:ascii="Arial" w:hAnsi="Arial" w:cs="Arial"/>
               </w:rPr>
-              <w:t>QP01</w:t>
-            </w:r>
-          </w:p>
-        </w:tc>
-        <w:tc>
-          <w:tcPr>
-            <w:tcW w:w="1620" w:type="dxa"/>
+              <w:t>Response time</w:t>
+            </w:r>
+          </w:p>
+        </w:tc>
+        <w:tc>
+          <w:tcPr>
+            <w:tcW w:w="3510" w:type="dxa"/>
           </w:tcPr>
           <w:p>
             <w:pPr>
@@ -10205,36 +11105,7 @@
               <w:rPr>
                 <w:rFonts w:ascii="Arial" w:hAnsi="Arial" w:cs="Arial"/>
               </w:rPr>
-              <w:t>Response time</w:t>
-            </w:r>
-          </w:p>
-        </w:tc>
-        <w:tc>
-          <w:tcPr>
-            <w:tcW w:w="3510" w:type="dxa"/>
-          </w:tcPr>
-          <w:p>
-            <w:pPr>
-              <w:pStyle w:val="ListParagraph"/>
-              <w:ind w:left="0"/>
-              <w:cnfStyle w:val="000000100000" w:firstRow="0" w:lastRow="0" w:firstColumn="0" w:lastColumn="0" w:oddVBand="0" w:evenVBand="0" w:oddHBand="1" w:evenHBand="0" w:firstRowFirstColumn="0" w:firstRowLastColumn="0" w:lastRowFirstColumn="0" w:lastRowLastColumn="0"/>
-              <w:rPr>
-                <w:rFonts w:ascii="Arial" w:hAnsi="Arial" w:cs="Arial"/>
-              </w:rPr>
-            </w:pPr>
-            <w:r>
-              <w:rPr>
-                <w:rFonts w:ascii="Arial" w:hAnsi="Arial" w:cs="Arial"/>
-              </w:rPr>
-              <w:t>UC_SM02 -  Search/ View</w:t>
-            </w:r>
-            <w:bookmarkStart w:id="71" w:name="_GoBack"/>
-            <w:bookmarkEnd w:id="71"/>
-            <w:r>
-              <w:rPr>
-                <w:rFonts w:ascii="Arial" w:hAnsi="Arial" w:cs="Arial"/>
-              </w:rPr>
-              <w:t xml:space="preserve"> User List</w:t>
+              <w:t>UC_SM02 -  Search/ View User List</w:t>
             </w:r>
           </w:p>
           <w:p>
@@ -10267,7 +11138,6 @@
               <w:rPr>
                 <w:rFonts w:ascii="Arial" w:hAnsi="Arial" w:cs="Arial"/>
               </w:rPr>
-              <w:lastRenderedPageBreak/>
               <w:t>UC_SM04 - View User Detail Information</w:t>
             </w:r>
           </w:p>
@@ -10479,19 +11349,7 @@
               <w:rPr>
                 <w:rFonts w:ascii="Arial" w:hAnsi="Arial" w:cs="Arial"/>
               </w:rPr>
-              <w:t xml:space="preserve">UC_P03 – Search/ View </w:t>
-            </w:r>
-            <w:r>
-              <w:rPr>
-                <w:rFonts w:ascii="Arial" w:hAnsi="Arial" w:cs="Arial"/>
-              </w:rPr>
-              <w:t xml:space="preserve">computer  </w:t>
-            </w:r>
-            <w:r>
-              <w:rPr>
-                <w:rFonts w:ascii="Arial" w:hAnsi="Arial" w:cs="Arial"/>
-              </w:rPr>
-              <w:t>Detail Information</w:t>
+              <w:t>UC_P03 – Search/ View computer  Detail Information</w:t>
             </w:r>
           </w:p>
           <w:p>
@@ -10508,7 +11366,14 @@
               <w:rPr>
                 <w:rFonts w:ascii="Arial" w:hAnsi="Arial" w:cs="Arial"/>
               </w:rPr>
-              <w:t>UC_C04 - Update Customer Information</w:t>
+              <w:t xml:space="preserve">UC_C04 - Update Customer </w:t>
+            </w:r>
+            <w:r>
+              <w:rPr>
+                <w:rFonts w:ascii="Arial" w:hAnsi="Arial" w:cs="Arial"/>
+              </w:rPr>
+              <w:lastRenderedPageBreak/>
+              <w:t>Information</w:t>
             </w:r>
           </w:p>
           <w:p>
@@ -10548,7 +11413,7 @@
         </w:tc>
         <w:tc>
           <w:tcPr>
-            <w:tcW w:w="2052" w:type="dxa"/>
+            <w:tcW w:w="3510" w:type="dxa"/>
           </w:tcPr>
           <w:p>
             <w:pPr>
@@ -10564,14 +11429,7 @@
                 <w:rFonts w:ascii="Tahoma" w:hAnsi="Tahoma" w:cs="Tahoma"/>
               </w:rPr>
               <w:lastRenderedPageBreak/>
-              <w:t xml:space="preserve">Indication of responsiveness of </w:t>
-            </w:r>
-            <w:r>
-              <w:rPr>
-                <w:rFonts w:ascii="Tahoma" w:hAnsi="Tahoma" w:cs="Tahoma"/>
-              </w:rPr>
-              <w:lastRenderedPageBreak/>
-              <w:t>a system to execute any action within a given time interval. It can be measured in terms of latency or throughput. Latency is the time taken to respond to any event. Throughput is the number of events that take place within a given amount of time</w:t>
+              <w:t>Indication of responsiveness of a system to execute any action within a given time interval. It can be measured in terms of latency or throughput. Latency is the time taken to respond to any event. Throughput is the number of events that take place within a given amount of time</w:t>
             </w:r>
           </w:p>
         </w:tc>
@@ -10583,7 +11441,7 @@
         <w:tc>
           <w:tcPr>
             <w:cnfStyle w:val="001000000000" w:firstRow="0" w:lastRow="0" w:firstColumn="1" w:lastColumn="0" w:oddVBand="0" w:evenVBand="0" w:oddHBand="0" w:evenHBand="0" w:firstRowFirstColumn="0" w:firstRowLastColumn="0" w:lastRowFirstColumn="0" w:lastRowLastColumn="0"/>
-            <w:tcW w:w="1458" w:type="dxa"/>
+            <w:tcW w:w="1728" w:type="dxa"/>
             <w:vMerge/>
           </w:tcPr>
           <w:p>
@@ -10597,27 +11455,6 @@
               </w:rPr>
             </w:pPr>
             <w:bookmarkStart w:id="72" w:name="_Hlk266656873"/>
-          </w:p>
-        </w:tc>
-        <w:tc>
-          <w:tcPr>
-            <w:tcW w:w="1080" w:type="dxa"/>
-          </w:tcPr>
-          <w:p>
-            <w:pPr>
-              <w:pStyle w:val="ListParagraph"/>
-              <w:ind w:left="0"/>
-              <w:cnfStyle w:val="000000000000" w:firstRow="0" w:lastRow="0" w:firstColumn="0" w:lastColumn="0" w:oddVBand="0" w:evenVBand="0" w:oddHBand="0" w:evenHBand="0" w:firstRowFirstColumn="0" w:firstRowLastColumn="0" w:lastRowFirstColumn="0" w:lastRowLastColumn="0"/>
-              <w:rPr>
-                <w:rFonts w:ascii="Arial" w:hAnsi="Arial" w:cs="Arial"/>
-              </w:rPr>
-            </w:pPr>
-            <w:r>
-              <w:rPr>
-                <w:rFonts w:ascii="Arial" w:hAnsi="Arial" w:cs="Arial"/>
-              </w:rPr>
-              <w:t>QP02</w:t>
-            </w:r>
           </w:p>
         </w:tc>
         <w:tc>
@@ -10778,25 +11615,13 @@
               <w:rPr>
                 <w:rFonts w:ascii="Arial" w:hAnsi="Arial" w:cs="Arial"/>
               </w:rPr>
-              <w:t xml:space="preserve">UC_P04 – Update </w:t>
-            </w:r>
-            <w:r>
-              <w:rPr>
-                <w:rFonts w:ascii="Arial" w:hAnsi="Arial" w:cs="Arial"/>
-              </w:rPr>
-              <w:t xml:space="preserve">computer </w:t>
-            </w:r>
-            <w:r>
-              <w:rPr>
-                <w:rFonts w:ascii="Arial" w:hAnsi="Arial" w:cs="Arial"/>
-              </w:rPr>
-              <w:t>Information</w:t>
-            </w:r>
-          </w:p>
-        </w:tc>
-        <w:tc>
-          <w:tcPr>
-            <w:tcW w:w="2052" w:type="dxa"/>
+              <w:t>UC_P04 – Update computer Information</w:t>
+            </w:r>
+          </w:p>
+        </w:tc>
+        <w:tc>
+          <w:tcPr>
+            <w:tcW w:w="3510" w:type="dxa"/>
           </w:tcPr>
           <w:p>
             <w:pPr>
@@ -10823,7 +11648,7 @@
         <w:tc>
           <w:tcPr>
             <w:cnfStyle w:val="001000000000" w:firstRow="0" w:lastRow="0" w:firstColumn="1" w:lastColumn="0" w:oddVBand="0" w:evenVBand="0" w:oddHBand="0" w:evenHBand="0" w:firstRowFirstColumn="0" w:firstRowLastColumn="0" w:lastRowFirstColumn="0" w:lastRowLastColumn="0"/>
-            <w:tcW w:w="1458" w:type="dxa"/>
+            <w:tcW w:w="1728" w:type="dxa"/>
           </w:tcPr>
           <w:p>
             <w:pPr>
@@ -10847,7 +11672,7 @@
         </w:tc>
         <w:tc>
           <w:tcPr>
-            <w:tcW w:w="1080" w:type="dxa"/>
+            <w:tcW w:w="1620" w:type="dxa"/>
           </w:tcPr>
           <w:p>
             <w:pPr>
@@ -10862,13 +11687,13 @@
               <w:rPr>
                 <w:rFonts w:ascii="Arial" w:hAnsi="Arial" w:cs="Arial"/>
               </w:rPr>
-              <w:t>QA01</w:t>
-            </w:r>
-          </w:p>
-        </w:tc>
-        <w:tc>
-          <w:tcPr>
-            <w:tcW w:w="1620" w:type="dxa"/>
+              <w:t>Easy to configure</w:t>
+            </w:r>
+          </w:p>
+        </w:tc>
+        <w:tc>
+          <w:tcPr>
+            <w:tcW w:w="3510" w:type="dxa"/>
           </w:tcPr>
           <w:p>
             <w:pPr>
@@ -10883,14 +11708,9 @@
               <w:rPr>
                 <w:rFonts w:ascii="Arial" w:hAnsi="Arial" w:cs="Arial"/>
               </w:rPr>
-              <w:t>Easy to configure</w:t>
-            </w:r>
-          </w:p>
-        </w:tc>
-        <w:tc>
-          <w:tcPr>
-            <w:tcW w:w="3510" w:type="dxa"/>
-          </w:tcPr>
+              <w:t>UC_SM01 -  Add New User</w:t>
+            </w:r>
+          </w:p>
           <w:p>
             <w:pPr>
               <w:pStyle w:val="ListParagraph"/>
@@ -10904,7 +11724,7 @@
               <w:rPr>
                 <w:rFonts w:ascii="Arial" w:hAnsi="Arial" w:cs="Arial"/>
               </w:rPr>
-              <w:t>UC_SM01 -  Add New User</w:t>
+              <w:t>UC_PM01 -  Add New Product</w:t>
             </w:r>
           </w:p>
           <w:p>
@@ -10920,7 +11740,7 @@
               <w:rPr>
                 <w:rFonts w:ascii="Arial" w:hAnsi="Arial" w:cs="Arial"/>
               </w:rPr>
-              <w:t>UC_PM01 -  Add New Product</w:t>
+              <w:t>UC_RM01 -  Add New Bill</w:t>
             </w:r>
           </w:p>
           <w:p>
@@ -10936,7 +11756,7 @@
               <w:rPr>
                 <w:rFonts w:ascii="Arial" w:hAnsi="Arial" w:cs="Arial"/>
               </w:rPr>
-              <w:t>UC_RM01 -  Add New Bill</w:t>
+              <w:t>UC_RSM01 -  Add New Store</w:t>
             </w:r>
           </w:p>
           <w:p>
@@ -10952,7 +11772,7 @@
               <w:rPr>
                 <w:rFonts w:ascii="Arial" w:hAnsi="Arial" w:cs="Arial"/>
               </w:rPr>
-              <w:t>UC_RSM01 -  Add New Store</w:t>
+              <w:t>UC_CM01 -  Add New Category</w:t>
             </w:r>
           </w:p>
           <w:p>
@@ -10968,7 +11788,7 @@
               <w:rPr>
                 <w:rFonts w:ascii="Arial" w:hAnsi="Arial" w:cs="Arial"/>
               </w:rPr>
-              <w:t>UC_CM01 -  Add New Category</w:t>
+              <w:t xml:space="preserve">UC_C01 -  Add New Customer </w:t>
             </w:r>
           </w:p>
           <w:p>
@@ -10984,7 +11804,7 @@
               <w:rPr>
                 <w:rFonts w:ascii="Arial" w:hAnsi="Arial" w:cs="Arial"/>
               </w:rPr>
-              <w:t xml:space="preserve">UC_C01 -  Add New Customer </w:t>
+              <w:t>UC_P01 – Add new computer</w:t>
             </w:r>
           </w:p>
           <w:p>
@@ -11000,16 +11820,14 @@
               <w:rPr>
                 <w:rFonts w:ascii="Arial" w:hAnsi="Arial" w:cs="Arial"/>
               </w:rPr>
-              <w:lastRenderedPageBreak/>
-              <w:t xml:space="preserve">UC_P01 – Add new </w:t>
-            </w:r>
-            <w:r>
-              <w:rPr>
-                <w:rFonts w:ascii="Arial" w:hAnsi="Arial" w:cs="Arial"/>
-              </w:rPr>
-              <w:t>computer</w:t>
-            </w:r>
-          </w:p>
+              <w:t>UC_SM05 - Assign Authorize</w:t>
+            </w:r>
+          </w:p>
+        </w:tc>
+        <w:tc>
+          <w:tcPr>
+            <w:tcW w:w="3510" w:type="dxa"/>
+          </w:tcPr>
           <w:p>
             <w:pPr>
               <w:pStyle w:val="ListParagraph"/>
@@ -11021,38 +11839,9 @@
             </w:pPr>
             <w:r>
               <w:rPr>
-                <w:rFonts w:ascii="Arial" w:hAnsi="Arial" w:cs="Arial"/>
-              </w:rPr>
-              <w:t>UC_SM05 - Assign Authorize</w:t>
-            </w:r>
-          </w:p>
-        </w:tc>
-        <w:tc>
-          <w:tcPr>
-            <w:tcW w:w="2052" w:type="dxa"/>
-          </w:tcPr>
-          <w:p>
-            <w:pPr>
-              <w:pStyle w:val="ListParagraph"/>
-              <w:ind w:left="0"/>
-              <w:cnfStyle w:val="000000100000" w:firstRow="0" w:lastRow="0" w:firstColumn="0" w:lastColumn="0" w:oddVBand="0" w:evenVBand="0" w:oddHBand="1" w:evenHBand="0" w:firstRowFirstColumn="0" w:firstRowLastColumn="0" w:lastRowFirstColumn="0" w:lastRowLastColumn="0"/>
-              <w:rPr>
-                <w:rFonts w:ascii="Arial" w:hAnsi="Arial" w:cs="Arial"/>
-              </w:rPr>
-            </w:pPr>
-            <w:r>
-              <w:rPr>
                 <w:rFonts w:ascii="Tahoma" w:hAnsi="Tahoma" w:cs="Tahoma"/>
               </w:rPr>
-              <w:lastRenderedPageBreak/>
-              <w:t xml:space="preserve">Concerned with system failure and its associated consequences. A system failure occurs when the </w:t>
-            </w:r>
-            <w:r>
-              <w:rPr>
-                <w:rFonts w:ascii="Tahoma" w:hAnsi="Tahoma" w:cs="Tahoma"/>
-              </w:rPr>
-              <w:lastRenderedPageBreak/>
-              <w:t>system no longer delivers a service consistent with its specification</w:t>
+              <w:t>Concerned with system failure and its associated consequences. A system failure occurs when the system no longer delivers a service consistent with its specification</w:t>
             </w:r>
           </w:p>
         </w:tc>
@@ -11062,7 +11851,7 @@
         <w:tc>
           <w:tcPr>
             <w:cnfStyle w:val="001000000000" w:firstRow="0" w:lastRow="0" w:firstColumn="1" w:lastColumn="0" w:oddVBand="0" w:evenVBand="0" w:oddHBand="0" w:evenHBand="0" w:firstRowFirstColumn="0" w:firstRowLastColumn="0" w:lastRowFirstColumn="0" w:lastRowLastColumn="0"/>
-            <w:tcW w:w="1458" w:type="dxa"/>
+            <w:tcW w:w="1728" w:type="dxa"/>
           </w:tcPr>
           <w:p>
             <w:pPr>
@@ -11080,14 +11869,13 @@
                 <w:b/>
                 <w:bCs/>
               </w:rPr>
-              <w:lastRenderedPageBreak/>
               <w:t>Security</w:t>
             </w:r>
           </w:p>
         </w:tc>
         <w:tc>
           <w:tcPr>
-            <w:tcW w:w="1080" w:type="dxa"/>
+            <w:tcW w:w="1620" w:type="dxa"/>
           </w:tcPr>
           <w:p>
             <w:pPr>
@@ -11102,13 +11890,13 @@
               <w:rPr>
                 <w:rFonts w:ascii="Arial" w:hAnsi="Arial" w:cs="Arial"/>
               </w:rPr>
-              <w:t>QS01</w:t>
-            </w:r>
-          </w:p>
-        </w:tc>
-        <w:tc>
-          <w:tcPr>
-            <w:tcW w:w="1620" w:type="dxa"/>
+              <w:t>Security customer’s information</w:t>
+            </w:r>
+          </w:p>
+        </w:tc>
+        <w:tc>
+          <w:tcPr>
+            <w:tcW w:w="3510" w:type="dxa"/>
           </w:tcPr>
           <w:p>
             <w:pPr>
@@ -11123,14 +11911,9 @@
               <w:rPr>
                 <w:rFonts w:ascii="Arial" w:hAnsi="Arial" w:cs="Arial"/>
               </w:rPr>
-              <w:t>Security customer’s information</w:t>
-            </w:r>
-          </w:p>
-        </w:tc>
-        <w:tc>
-          <w:tcPr>
-            <w:tcW w:w="3510" w:type="dxa"/>
-          </w:tcPr>
+              <w:t>UC_S01- Statistic Information</w:t>
+            </w:r>
+          </w:p>
           <w:p>
             <w:pPr>
               <w:pStyle w:val="ListParagraph"/>
@@ -11140,13 +11923,20 @@
                 <w:rFonts w:ascii="Arial" w:hAnsi="Arial" w:cs="Arial"/>
               </w:rPr>
             </w:pPr>
-            <w:r>
-              <w:rPr>
-                <w:rFonts w:ascii="Arial" w:hAnsi="Arial" w:cs="Arial"/>
-              </w:rPr>
-              <w:t>UC_S01- Statistic Information</w:t>
-            </w:r>
-          </w:p>
+            <w:proofErr w:type="spellStart"/>
+            <w:r>
+              <w:rPr>
+                <w:rFonts w:ascii="Arial" w:hAnsi="Arial" w:cs="Arial"/>
+              </w:rPr>
+              <w:t>UC_Login</w:t>
+            </w:r>
+            <w:proofErr w:type="spellEnd"/>
+          </w:p>
+        </w:tc>
+        <w:tc>
+          <w:tcPr>
+            <w:tcW w:w="3510" w:type="dxa"/>
+          </w:tcPr>
           <w:p>
             <w:pPr>
               <w:pStyle w:val="ListParagraph"/>
@@ -11156,29 +11946,6 @@
                 <w:rFonts w:ascii="Arial" w:hAnsi="Arial" w:cs="Arial"/>
               </w:rPr>
             </w:pPr>
-            <w:proofErr w:type="spellStart"/>
-            <w:r>
-              <w:rPr>
-                <w:rFonts w:ascii="Arial" w:hAnsi="Arial" w:cs="Arial"/>
-              </w:rPr>
-              <w:t>UC_Login</w:t>
-            </w:r>
-            <w:proofErr w:type="spellEnd"/>
-          </w:p>
-        </w:tc>
-        <w:tc>
-          <w:tcPr>
-            <w:tcW w:w="2052" w:type="dxa"/>
-          </w:tcPr>
-          <w:p>
-            <w:pPr>
-              <w:pStyle w:val="ListParagraph"/>
-              <w:ind w:left="0"/>
-              <w:cnfStyle w:val="000000000000" w:firstRow="0" w:lastRow="0" w:firstColumn="0" w:lastColumn="0" w:oddVBand="0" w:evenVBand="0" w:oddHBand="0" w:evenHBand="0" w:firstRowFirstColumn="0" w:firstRowLastColumn="0" w:lastRowFirstColumn="0" w:lastRowLastColumn="0"/>
-              <w:rPr>
-                <w:rFonts w:ascii="Arial" w:hAnsi="Arial" w:cs="Arial"/>
-              </w:rPr>
-            </w:pPr>
             <w:r>
               <w:rPr>
                 <w:rFonts w:ascii="Tahoma" w:hAnsi="Tahoma" w:cs="Tahoma"/>
@@ -11188,13 +11955,13 @@
           </w:p>
         </w:tc>
       </w:tr>
-      <w:bookmarkEnd w:id="64"/>
       <w:bookmarkEnd w:id="65"/>
       <w:bookmarkEnd w:id="66"/>
       <w:bookmarkEnd w:id="67"/>
       <w:bookmarkEnd w:id="68"/>
       <w:bookmarkEnd w:id="69"/>
       <w:bookmarkEnd w:id="70"/>
+      <w:bookmarkEnd w:id="71"/>
     </w:tbl>
     <w:p>
       <w:pPr>
@@ -11547,6 +12314,7 @@
                 <w:b/>
                 <w:noProof/>
               </w:rPr>
+              <w:lastRenderedPageBreak/>
               <w:t>Respone</w:t>
             </w:r>
           </w:p>
@@ -11851,7 +12619,6 @@
                 <w:b/>
                 <w:noProof/>
               </w:rPr>
-              <w:lastRenderedPageBreak/>
               <w:t>Artifact</w:t>
             </w:r>
           </w:p>
@@ -12062,14 +12829,12 @@
         </w:rPr>
         <w:t xml:space="preserve">The staff scans the customer's card while the system is operating </w:t>
       </w:r>
-      <w:proofErr w:type="gramStart"/>
       <w:r>
         <w:rPr>
           <w:rFonts w:ascii="Arial" w:hAnsi="Arial" w:cs="Arial"/>
         </w:rPr>
-        <w:t>normally,</w:t>
+        <w:t>normally;</w:t>
       </w:r>
-      <w:proofErr w:type="gramEnd"/>
       <w:r>
         <w:rPr>
           <w:rFonts w:ascii="Arial" w:hAnsi="Arial" w:cs="Arial"/>
@@ -12711,6 +13476,7 @@
                 <w:b/>
                 <w:noProof/>
               </w:rPr>
+              <w:lastRenderedPageBreak/>
               <w:t>Evironment</w:t>
             </w:r>
           </w:p>
@@ -12948,7 +13714,6 @@
                 <w:sz w:val="22"/>
                 <w:szCs w:val="22"/>
               </w:rPr>
-              <w:lastRenderedPageBreak/>
               <w:t>Portion of scenario</w:t>
             </w:r>
           </w:p>
@@ -13746,6 +14511,7 @@
         <w:rPr>
           <w:rFonts w:ascii="Arial" w:hAnsi="Arial" w:cs="Arial"/>
         </w:rPr>
+        <w:lastRenderedPageBreak/>
         <w:t>The manager request to view a statistical report from any computer with an internet connection while the system is operating normally.</w:t>
       </w:r>
       <w:proofErr w:type="gramEnd"/>
@@ -14240,6 +15006,7 @@
       <w:headerReference w:type="even" r:id="rId11"/>
       <w:headerReference w:type="default" r:id="rId12"/>
       <w:footerReference w:type="even" r:id="rId13"/>
+      <w:footerReference w:type="default" r:id="rId14"/>
       <w:pgSz w:w="12240" w:h="15840" w:code="1"/>
       <w:pgMar w:top="1440" w:right="1440" w:bottom="1440" w:left="1440" w:header="0" w:footer="0" w:gutter="0"/>
       <w:cols w:space="720"/>
@@ -14666,6 +15433,402 @@
 </w:ftr>
 </file>
 
+<file path=word/footer2.xml><?xml version="1.0" encoding="utf-8"?>
+<w:ftr xmlns:wpc="http://schemas.microsoft.com/office/word/2010/wordprocessingCanvas" xmlns:mc="http://schemas.openxmlformats.org/markup-compatibility/2006" xmlns:o="urn:schemas-microsoft-com:office:office" xmlns:r="http://schemas.openxmlformats.org/officeDocument/2006/relationships" xmlns:m="http://schemas.openxmlformats.org/officeDocument/2006/math" xmlns:v="urn:schemas-microsoft-com:vml" xmlns:wp14="http://schemas.microsoft.com/office/word/2010/wordprocessingDrawing" xmlns:wp="http://schemas.openxmlformats.org/drawingml/2006/wordprocessingDrawing" xmlns:w10="urn:schemas-microsoft-com:office:word" xmlns:w="http://schemas.openxmlformats.org/wordprocessingml/2006/main" xmlns:w14="http://schemas.microsoft.com/office/word/2010/wordml" xmlns:wpg="http://schemas.microsoft.com/office/word/2010/wordprocessingGroup" xmlns:wpi="http://schemas.microsoft.com/office/word/2010/wordprocessingInk" xmlns:wne="http://schemas.microsoft.com/office/word/2006/wordml" xmlns:wps="http://schemas.microsoft.com/office/word/2010/wordprocessingShape" mc:Ignorable="w14 wp14">
+  <w:p>
+    <w:pPr>
+      <w:pStyle w:val="Footer"/>
+    </w:pPr>
+    <w:r>
+      <w:rPr>
+        <w:noProof/>
+      </w:rPr>
+      <mc:AlternateContent>
+        <mc:Choice Requires="wpg">
+          <w:drawing>
+            <wp:anchor distT="0" distB="0" distL="114300" distR="114300" simplePos="0" relativeHeight="251667456" behindDoc="0" locked="0" layoutInCell="1" allowOverlap="1" wp14:anchorId="68CF009A" wp14:editId="68570430">
+              <wp:simplePos x="0" y="0"/>
+              <wp:positionH relativeFrom="margin">
+                <wp:posOffset>4370705</wp:posOffset>
+              </wp:positionH>
+              <wp:positionV relativeFrom="paragraph">
+                <wp:posOffset>-951230</wp:posOffset>
+              </wp:positionV>
+              <wp:extent cx="2230755" cy="1607185"/>
+              <wp:effectExtent l="0" t="0" r="0" b="0"/>
+              <wp:wrapNone/>
+              <wp:docPr id="1" name="Group 59"/>
+              <wp:cNvGraphicFramePr>
+                <a:graphicFrameLocks xmlns:a="http://schemas.openxmlformats.org/drawingml/2006/main"/>
+              </wp:cNvGraphicFramePr>
+              <a:graphic xmlns:a="http://schemas.openxmlformats.org/drawingml/2006/main">
+                <a:graphicData uri="http://schemas.microsoft.com/office/word/2010/wordprocessingGroup">
+                  <wpg:wgp>
+                    <wpg:cNvGrpSpPr>
+                      <a:grpSpLocks/>
+                    </wpg:cNvGrpSpPr>
+                    <wpg:grpSpPr bwMode="auto">
+                      <a:xfrm>
+                        <a:off x="0" y="0"/>
+                        <a:ext cx="2230755" cy="1607185"/>
+                        <a:chOff x="-1180" y="8291"/>
+                        <a:chExt cx="7229" cy="5208"/>
+                      </a:xfrm>
+                    </wpg:grpSpPr>
+                    <wps:wsp>
+                      <wps:cNvPr id="3" name="Freeform 60"/>
+                      <wps:cNvSpPr>
+                        <a:spLocks/>
+                      </wps:cNvSpPr>
+                      <wps:spPr bwMode="auto">
+                        <a:xfrm rot="10800000" flipH="1" flipV="1">
+                          <a:off x="-1180" y="9630"/>
+                          <a:ext cx="7224" cy="3869"/>
+                        </a:xfrm>
+                        <a:custGeom>
+                          <a:avLst/>
+                          <a:gdLst>
+                            <a:gd name="T0" fmla="*/ 7224 w 7224"/>
+                            <a:gd name="T1" fmla="*/ 966 h 3869"/>
+                            <a:gd name="T2" fmla="*/ 0 w 7224"/>
+                            <a:gd name="T3" fmla="*/ 0 h 3869"/>
+                            <a:gd name="T4" fmla="*/ 7224 w 7224"/>
+                            <a:gd name="T5" fmla="*/ 384 h 3869"/>
+                            <a:gd name="T6" fmla="*/ 7224 w 7224"/>
+                            <a:gd name="T7" fmla="*/ 966 h 3869"/>
+                          </a:gdLst>
+                          <a:ahLst/>
+                          <a:cxnLst>
+                            <a:cxn ang="0">
+                              <a:pos x="T0" y="T1"/>
+                            </a:cxn>
+                            <a:cxn ang="0">
+                              <a:pos x="T2" y="T3"/>
+                            </a:cxn>
+                            <a:cxn ang="0">
+                              <a:pos x="T4" y="T5"/>
+                            </a:cxn>
+                            <a:cxn ang="0">
+                              <a:pos x="T6" y="T7"/>
+                            </a:cxn>
+                          </a:cxnLst>
+                          <a:rect l="0" t="0" r="r" b="b"/>
+                          <a:pathLst>
+                            <a:path w="7224" h="3869">
+                              <a:moveTo>
+                                <a:pt x="7224" y="966"/>
+                              </a:moveTo>
+                              <a:cubicBezTo>
+                                <a:pt x="1719" y="3869"/>
+                                <a:pt x="0" y="0"/>
+                                <a:pt x="0" y="0"/>
+                              </a:cubicBezTo>
+                              <a:cubicBezTo>
+                                <a:pt x="0" y="0"/>
+                                <a:pt x="1989" y="3340"/>
+                                <a:pt x="7224" y="384"/>
+                              </a:cubicBezTo>
+                              <a:cubicBezTo>
+                                <a:pt x="7221" y="630"/>
+                                <a:pt x="7224" y="978"/>
+                                <a:pt x="7224" y="966"/>
+                              </a:cubicBezTo>
+                              <a:close/>
+                            </a:path>
+                          </a:pathLst>
+                        </a:custGeom>
+                        <a:solidFill>
+                          <a:schemeClr val="bg2">
+                            <a:lumMod val="75000"/>
+                            <a:lumOff val="0"/>
+                          </a:schemeClr>
+                        </a:solidFill>
+                        <a:ln>
+                          <a:noFill/>
+                        </a:ln>
+                        <a:extLst>
+                          <a:ext uri="{91240B29-F687-4F45-9708-019B960494DF}">
+                            <a14:hiddenLine xmlns:a14="http://schemas.microsoft.com/office/drawing/2010/main" w="9525">
+                              <a:solidFill>
+                                <a:srgbClr val="000000"/>
+                              </a:solidFill>
+                              <a:round/>
+                              <a:headEnd/>
+                              <a:tailEnd/>
+                            </a14:hiddenLine>
+                          </a:ext>
+                        </a:extLst>
+                      </wps:spPr>
+                      <wps:bodyPr rot="0" vert="horz" wrap="square" lIns="91440" tIns="45720" rIns="91440" bIns="45720" anchor="t" anchorCtr="0" upright="1">
+                        <a:noAutofit/>
+                      </wps:bodyPr>
+                    </wps:wsp>
+                    <wps:wsp>
+                      <wps:cNvPr id="4" name="Freeform 61"/>
+                      <wps:cNvSpPr>
+                        <a:spLocks/>
+                      </wps:cNvSpPr>
+                      <wps:spPr bwMode="auto">
+                        <a:xfrm rot="10800000">
+                          <a:off x="-430" y="8291"/>
+                          <a:ext cx="6479" cy="3825"/>
+                        </a:xfrm>
+                        <a:custGeom>
+                          <a:avLst/>
+                          <a:gdLst>
+                            <a:gd name="T0" fmla="*/ 0 w 1097"/>
+                            <a:gd name="T1" fmla="*/ 484 h 648"/>
+                            <a:gd name="T2" fmla="*/ 1097 w 1097"/>
+                            <a:gd name="T3" fmla="*/ 648 h 648"/>
+                            <a:gd name="T4" fmla="*/ 0 w 1097"/>
+                            <a:gd name="T5" fmla="*/ 386 h 648"/>
+                            <a:gd name="T6" fmla="*/ 0 w 1097"/>
+                            <a:gd name="T7" fmla="*/ 484 h 648"/>
+                          </a:gdLst>
+                          <a:ahLst/>
+                          <a:cxnLst>
+                            <a:cxn ang="0">
+                              <a:pos x="T0" y="T1"/>
+                            </a:cxn>
+                            <a:cxn ang="0">
+                              <a:pos x="T2" y="T3"/>
+                            </a:cxn>
+                            <a:cxn ang="0">
+                              <a:pos x="T4" y="T5"/>
+                            </a:cxn>
+                            <a:cxn ang="0">
+                              <a:pos x="T6" y="T7"/>
+                            </a:cxn>
+                          </a:cxnLst>
+                          <a:rect l="0" t="0" r="r" b="b"/>
+                          <a:pathLst>
+                            <a:path w="1097" h="648">
+                              <a:moveTo>
+                                <a:pt x="0" y="484"/>
+                              </a:moveTo>
+                              <a:cubicBezTo>
+                                <a:pt x="842" y="94"/>
+                                <a:pt x="1076" y="603"/>
+                                <a:pt x="1097" y="648"/>
+                              </a:cubicBezTo>
+                              <a:cubicBezTo>
+                                <a:pt x="1097" y="648"/>
+                                <a:pt x="946" y="0"/>
+                                <a:pt x="0" y="386"/>
+                              </a:cubicBezTo>
+                              <a:lnTo>
+                                <a:pt x="0" y="484"/>
+                              </a:lnTo>
+                              <a:close/>
+                            </a:path>
+                          </a:pathLst>
+                        </a:custGeom>
+                        <a:solidFill>
+                          <a:schemeClr val="bg1">
+                            <a:lumMod val="100000"/>
+                            <a:lumOff val="0"/>
+                          </a:schemeClr>
+                        </a:solidFill>
+                        <a:ln>
+                          <a:noFill/>
+                        </a:ln>
+                        <a:extLst>
+                          <a:ext uri="{91240B29-F687-4F45-9708-019B960494DF}">
+                            <a14:hiddenLine xmlns:a14="http://schemas.microsoft.com/office/drawing/2010/main" w="9525">
+                              <a:solidFill>
+                                <a:srgbClr val="000000"/>
+                              </a:solidFill>
+                              <a:round/>
+                              <a:headEnd/>
+                              <a:tailEnd/>
+                            </a14:hiddenLine>
+                          </a:ext>
+                        </a:extLst>
+                      </wps:spPr>
+                      <wps:bodyPr rot="0" vert="horz" wrap="square" lIns="91440" tIns="45720" rIns="91440" bIns="45720" anchor="t" anchorCtr="0" upright="1">
+                        <a:noAutofit/>
+                      </wps:bodyPr>
+                    </wps:wsp>
+                  </wpg:wgp>
+                </a:graphicData>
+              </a:graphic>
+              <wp14:sizeRelH relativeFrom="page">
+                <wp14:pctWidth>0</wp14:pctWidth>
+              </wp14:sizeRelH>
+              <wp14:sizeRelV relativeFrom="page">
+                <wp14:pctHeight>0</wp14:pctHeight>
+              </wp14:sizeRelV>
+            </wp:anchor>
+          </w:drawing>
+        </mc:Choice>
+        <mc:Fallback>
+          <w:pict>
+            <v:group id="Group 59" o:spid="_x0000_s1026" style="position:absolute;margin-left:344.15pt;margin-top:-74.9pt;width:175.65pt;height:126.55pt;z-index:251667456;mso-position-horizontal-relative:margin" coordorigin="-1180,8291" coordsize="7229,5208" o:gfxdata="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">
+              <v:shape id="Freeform 60" o:spid="_x0000_s1027" style="position:absolute;left:-1180;top:9630;width:7224;height:3869;rotation:180;flip:x y;visibility:visible;mso-wrap-style:square;v-text-anchor:top" coordsize="7224,3869" o:gfxdata="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" path="m7224,966c1719,3869,,,,,,,1989,3340,7224,384v-3,246,,594,,582xe" fillcolor="#ffe535 [2414]" stroked="f">
+                <v:path arrowok="t" o:connecttype="custom" o:connectlocs="7224,966;0,0;7224,384;7224,966" o:connectangles="0,0,0,0"/>
+              </v:shape>
+              <v:shape id="Freeform 61" o:spid="_x0000_s1028" style="position:absolute;left:-430;top:8291;width:6479;height:3825;rotation:180;visibility:visible;mso-wrap-style:square;v-text-anchor:top" coordsize="1097,648" o:gfxdata="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" path="m,484c842,94,1076,603,1097,648,1097,648,946,,,386r,98xe" fillcolor="white [3212]" stroked="f">
+                <v:path arrowok="t" o:connecttype="custom" o:connectlocs="0,2857;6479,3825;0,2278;0,2857" o:connectangles="0,0,0,0"/>
+              </v:shape>
+              <w10:wrap anchorx="margin"/>
+            </v:group>
+          </w:pict>
+        </mc:Fallback>
+      </mc:AlternateContent>
+    </w:r>
+    <w:r>
+      <w:rPr>
+        <w:noProof/>
+      </w:rPr>
+      <mc:AlternateContent>
+        <mc:Choice Requires="wps">
+          <w:drawing>
+            <wp:anchor distT="0" distB="0" distL="114300" distR="114300" simplePos="0" relativeHeight="251666432" behindDoc="0" locked="0" layoutInCell="1" allowOverlap="1" wp14:anchorId="6D488305" wp14:editId="11D75200">
+              <wp:simplePos x="0" y="0"/>
+              <wp:positionH relativeFrom="margin">
+                <wp:posOffset>-714375</wp:posOffset>
+              </wp:positionH>
+              <wp:positionV relativeFrom="margin">
+                <wp:posOffset>8384540</wp:posOffset>
+              </wp:positionV>
+              <wp:extent cx="7315200" cy="610235"/>
+              <wp:effectExtent l="0" t="0" r="0" b="0"/>
+              <wp:wrapNone/>
+              <wp:docPr id="5" name="Rectangle 22"/>
+              <wp:cNvGraphicFramePr>
+                <a:graphicFrameLocks xmlns:a="http://schemas.openxmlformats.org/drawingml/2006/main"/>
+              </wp:cNvGraphicFramePr>
+              <a:graphic xmlns:a="http://schemas.openxmlformats.org/drawingml/2006/main">
+                <a:graphicData uri="http://schemas.microsoft.com/office/word/2010/wordprocessingShape">
+                  <wps:wsp>
+                    <wps:cNvSpPr>
+                      <a:spLocks noChangeArrowheads="1"/>
+                    </wps:cNvSpPr>
+                    <wps:spPr bwMode="auto">
+                      <a:xfrm>
+                        <a:off x="0" y="0"/>
+                        <a:ext cx="7315200" cy="610235"/>
+                      </a:xfrm>
+                      <a:prstGeom prst="rect">
+                        <a:avLst/>
+                      </a:prstGeom>
+                      <a:solidFill>
+                        <a:schemeClr val="accent3">
+                          <a:lumMod val="50000"/>
+                          <a:lumOff val="0"/>
+                        </a:schemeClr>
+                      </a:solidFill>
+                      <a:ln>
+                        <a:noFill/>
+                      </a:ln>
+                      <a:extLst>
+                        <a:ext uri="{91240B29-F687-4F45-9708-019B960494DF}">
+                          <a14:hiddenLine xmlns:a14="http://schemas.microsoft.com/office/drawing/2010/main" w="9525">
+                            <a:solidFill>
+                              <a:srgbClr val="000000"/>
+                            </a:solidFill>
+                            <a:miter lim="800000"/>
+                            <a:headEnd/>
+                            <a:tailEnd/>
+                          </a14:hiddenLine>
+                        </a:ext>
+                      </a:extLst>
+                    </wps:spPr>
+                    <wps:txbx>
+                      <w:txbxContent>
+                        <w:sdt>
+                          <w:sdtPr>
+                            <w:rPr>
+                              <w:rStyle w:val="TagLineChar"/>
+                            </w:rPr>
+                            <w:id w:val="121425633"/>
+                          </w:sdtPr>
+                          <w:sdtEndPr>
+                            <w:rPr>
+                              <w:rStyle w:val="DefaultParagraphFont"/>
+                            </w:rPr>
+                          </w:sdtEndPr>
+                          <w:sdtContent>
+                            <w:p>
+                              <w:pPr>
+                                <w:pStyle w:val="TagLine"/>
+                                <w:jc w:val="left"/>
+                              </w:pPr>
+                              <w:r>
+                                <w:rPr>
+                                  <w:rStyle w:val="TagLineChar"/>
+                                </w:rPr>
+                                <w:t xml:space="preserve">HIT Team – ADD for POS System </w:t>
+                              </w:r>
+                            </w:p>
+                          </w:sdtContent>
+                        </w:sdt>
+                      </w:txbxContent>
+                    </wps:txbx>
+                    <wps:bodyPr rot="0" vert="horz" wrap="square" lIns="182880" tIns="0" rIns="182880" bIns="91440" anchor="b" anchorCtr="0" upright="1">
+                      <a:noAutofit/>
+                    </wps:bodyPr>
+                  </wps:wsp>
+                </a:graphicData>
+              </a:graphic>
+              <wp14:sizeRelH relativeFrom="page">
+                <wp14:pctWidth>0</wp14:pctWidth>
+              </wp14:sizeRelH>
+              <wp14:sizeRelV relativeFrom="page">
+                <wp14:pctHeight>0</wp14:pctHeight>
+              </wp14:sizeRelV>
+            </wp:anchor>
+          </w:drawing>
+        </mc:Choice>
+        <mc:Fallback>
+          <w:pict>
+            <v:rect id="_x0000_s1030" style="position:absolute;margin-left:-56.25pt;margin-top:660.2pt;width:8in;height:48.05pt;z-index:251666432;visibility:visible;mso-wrap-style:square;mso-width-percent:0;mso-height-percent:0;mso-wrap-distance-left:9pt;mso-wrap-distance-top:0;mso-wrap-distance-right:9pt;mso-wrap-distance-bottom:0;mso-position-horizontal:absolute;mso-position-horizontal-relative:margin;mso-position-vertical:absolute;mso-position-vertical-relative:margin;mso-width-percent:0;mso-height-percent:0;mso-width-relative:page;mso-height-relative:page;v-text-anchor:bottom" o:gfxdata="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" fillcolor="#59150b [1606]" stroked="f">
+              <v:textbox inset="14.4pt,0,14.4pt,7.2pt">
+                <w:txbxContent>
+                  <w:sdt>
+                    <w:sdtPr>
+                      <w:rPr>
+                        <w:rStyle w:val="TagLineChar"/>
+                      </w:rPr>
+                      <w:id w:val="121425633"/>
+                    </w:sdtPr>
+                    <w:sdtEndPr>
+                      <w:rPr>
+                        <w:rStyle w:val="DefaultParagraphFont"/>
+                      </w:rPr>
+                    </w:sdtEndPr>
+                    <w:sdtContent>
+                      <w:p>
+                        <w:pPr>
+                          <w:pStyle w:val="TagLine"/>
+                          <w:jc w:val="left"/>
+                        </w:pPr>
+                        <w:r>
+                          <w:rPr>
+                            <w:rStyle w:val="TagLineChar"/>
+                          </w:rPr>
+                          <w:t xml:space="preserve">HIT Team – ADD for POS System </w:t>
+                        </w:r>
+                      </w:p>
+                    </w:sdtContent>
+                  </w:sdt>
+                </w:txbxContent>
+              </v:textbox>
+              <w10:wrap anchorx="margin" anchory="margin"/>
+            </v:rect>
+          </w:pict>
+        </mc:Fallback>
+      </mc:AlternateContent>
+    </w:r>
+  </w:p>
+  <w:p>
+    <w:pPr>
+      <w:pStyle w:val="Footer"/>
+    </w:pPr>
+  </w:p>
+</w:ftr>
+</file>
+
 <file path=word/footnotes.xml><?xml version="1.0" encoding="utf-8"?>
 <w:footnotes xmlns:wpc="http://schemas.microsoft.com/office/word/2010/wordprocessingCanvas" xmlns:mc="http://schemas.openxmlformats.org/markup-compatibility/2006" xmlns:o="urn:schemas-microsoft-com:office:office" xmlns:r="http://schemas.openxmlformats.org/officeDocument/2006/relationships" xmlns:m="http://schemas.openxmlformats.org/officeDocument/2006/math" xmlns:v="urn:schemas-microsoft-com:vml" xmlns:wp14="http://schemas.microsoft.com/office/word/2010/wordprocessingDrawing" xmlns:wp="http://schemas.openxmlformats.org/drawingml/2006/wordprocessingDrawing" xmlns:w10="urn:schemas-microsoft-com:office:word" xmlns:w="http://schemas.openxmlformats.org/wordprocessingml/2006/main" xmlns:w14="http://schemas.microsoft.com/office/word/2010/wordml" xmlns:wpg="http://schemas.microsoft.com/office/word/2010/wordprocessingGroup" xmlns:wpi="http://schemas.microsoft.com/office/word/2010/wordprocessingInk" xmlns:wne="http://schemas.microsoft.com/office/word/2006/wordml" xmlns:wps="http://schemas.microsoft.com/office/word/2010/wordprocessingShape" mc:Ignorable="w14 wp14">
   <w:footnote w:type="separator" w:id="-1">
@@ -15014,7 +16177,7 @@
         <v:path o:extrusionok="f" gradientshapeok="t" o:connecttype="rect"/>
         <o:lock v:ext="edit" aspectratio="t"/>
       </v:shapetype>
-      <v:shape id="_x0000_i1028" type="#_x0000_t75" style="width:10.75pt;height:10.75pt" o:bullet="t">
+      <v:shape id="_x0000_i1031" type="#_x0000_t75" style="width:10.75pt;height:10.75pt" o:bullet="t">
         <v:imagedata r:id="rId1" o:title="msoF9EA"/>
       </v:shape>
     </w:pict>
@@ -15988,6 +17151,119 @@
     </w:lvl>
   </w:abstractNum>
   <w:abstractNum w:abstractNumId="10">
+    <w:nsid w:val="5DBF3FEF"/>
+    <w:multiLevelType w:val="hybridMultilevel"/>
+    <w:tmpl w:val="035E7D22"/>
+    <w:lvl w:ilvl="0" w:tplc="04090001">
+      <w:start w:val="1"/>
+      <w:numFmt w:val="bullet"/>
+      <w:lvlText w:val=""/>
+      <w:lvlJc w:val="left"/>
+      <w:pPr>
+        <w:ind w:left="720" w:hanging="360"/>
+      </w:pPr>
+      <w:rPr>
+        <w:rFonts w:ascii="Symbol" w:hAnsi="Symbol" w:hint="default"/>
+      </w:rPr>
+    </w:lvl>
+    <w:lvl w:ilvl="1" w:tplc="04090003" w:tentative="1">
+      <w:start w:val="1"/>
+      <w:numFmt w:val="bullet"/>
+      <w:lvlText w:val="o"/>
+      <w:lvlJc w:val="left"/>
+      <w:pPr>
+        <w:ind w:left="1440" w:hanging="360"/>
+      </w:pPr>
+      <w:rPr>
+        <w:rFonts w:ascii="Courier New" w:hAnsi="Courier New" w:cs="Courier New" w:hint="default"/>
+      </w:rPr>
+    </w:lvl>
+    <w:lvl w:ilvl="2" w:tplc="04090005" w:tentative="1">
+      <w:start w:val="1"/>
+      <w:numFmt w:val="bullet"/>
+      <w:lvlText w:val=""/>
+      <w:lvlJc w:val="left"/>
+      <w:pPr>
+        <w:ind w:left="2160" w:hanging="360"/>
+      </w:pPr>
+      <w:rPr>
+        <w:rFonts w:ascii="Wingdings" w:hAnsi="Wingdings" w:hint="default"/>
+      </w:rPr>
+    </w:lvl>
+    <w:lvl w:ilvl="3" w:tplc="04090001" w:tentative="1">
+      <w:start w:val="1"/>
+      <w:numFmt w:val="bullet"/>
+      <w:lvlText w:val=""/>
+      <w:lvlJc w:val="left"/>
+      <w:pPr>
+        <w:ind w:left="2880" w:hanging="360"/>
+      </w:pPr>
+      <w:rPr>
+        <w:rFonts w:ascii="Symbol" w:hAnsi="Symbol" w:hint="default"/>
+      </w:rPr>
+    </w:lvl>
+    <w:lvl w:ilvl="4" w:tplc="04090003" w:tentative="1">
+      <w:start w:val="1"/>
+      <w:numFmt w:val="bullet"/>
+      <w:lvlText w:val="o"/>
+      <w:lvlJc w:val="left"/>
+      <w:pPr>
+        <w:ind w:left="3600" w:hanging="360"/>
+      </w:pPr>
+      <w:rPr>
+        <w:rFonts w:ascii="Courier New" w:hAnsi="Courier New" w:cs="Courier New" w:hint="default"/>
+      </w:rPr>
+    </w:lvl>
+    <w:lvl w:ilvl="5" w:tplc="04090005" w:tentative="1">
+      <w:start w:val="1"/>
+      <w:numFmt w:val="bullet"/>
+      <w:lvlText w:val=""/>
+      <w:lvlJc w:val="left"/>
+      <w:pPr>
+        <w:ind w:left="4320" w:hanging="360"/>
+      </w:pPr>
+      <w:rPr>
+        <w:rFonts w:ascii="Wingdings" w:hAnsi="Wingdings" w:hint="default"/>
+      </w:rPr>
+    </w:lvl>
+    <w:lvl w:ilvl="6" w:tplc="04090001" w:tentative="1">
+      <w:start w:val="1"/>
+      <w:numFmt w:val="bullet"/>
+      <w:lvlText w:val=""/>
+      <w:lvlJc w:val="left"/>
+      <w:pPr>
+        <w:ind w:left="5040" w:hanging="360"/>
+      </w:pPr>
+      <w:rPr>
+        <w:rFonts w:ascii="Symbol" w:hAnsi="Symbol" w:hint="default"/>
+      </w:rPr>
+    </w:lvl>
+    <w:lvl w:ilvl="7" w:tplc="04090003" w:tentative="1">
+      <w:start w:val="1"/>
+      <w:numFmt w:val="bullet"/>
+      <w:lvlText w:val="o"/>
+      <w:lvlJc w:val="left"/>
+      <w:pPr>
+        <w:ind w:left="5760" w:hanging="360"/>
+      </w:pPr>
+      <w:rPr>
+        <w:rFonts w:ascii="Courier New" w:hAnsi="Courier New" w:cs="Courier New" w:hint="default"/>
+      </w:rPr>
+    </w:lvl>
+    <w:lvl w:ilvl="8" w:tplc="04090005" w:tentative="1">
+      <w:start w:val="1"/>
+      <w:numFmt w:val="bullet"/>
+      <w:lvlText w:val=""/>
+      <w:lvlJc w:val="left"/>
+      <w:pPr>
+        <w:ind w:left="6480" w:hanging="360"/>
+      </w:pPr>
+      <w:rPr>
+        <w:rFonts w:ascii="Wingdings" w:hAnsi="Wingdings" w:hint="default"/>
+      </w:rPr>
+    </w:lvl>
+  </w:abstractNum>
+  <w:abstractNum w:abstractNumId="11">
     <w:nsid w:val="5EC50068"/>
     <w:multiLevelType w:val="hybridMultilevel"/>
     <w:tmpl w:val="A29E2AE0"/>
@@ -16101,7 +17377,7 @@
       </w:rPr>
     </w:lvl>
   </w:abstractNum>
-  <w:abstractNum w:abstractNumId="11">
+  <w:abstractNum w:abstractNumId="12">
     <w:nsid w:val="60B60056"/>
     <w:multiLevelType w:val="hybridMultilevel"/>
     <w:tmpl w:val="0E426EC6"/>
@@ -16190,7 +17466,7 @@
       </w:pPr>
     </w:lvl>
   </w:abstractNum>
-  <w:abstractNum w:abstractNumId="12">
+  <w:abstractNum w:abstractNumId="13">
     <w:nsid w:val="658A30A3"/>
     <w:multiLevelType w:val="hybridMultilevel"/>
     <w:tmpl w:val="5C9AD280"/>
@@ -16315,7 +17591,7 @@
     <w:abstractNumId w:val="2"/>
   </w:num>
   <w:num w:numId="4">
-    <w:abstractNumId w:val="11"/>
+    <w:abstractNumId w:val="12"/>
   </w:num>
   <w:num w:numId="5">
     <w:abstractNumId w:val="7"/>
@@ -16330,7 +17606,7 @@
     <w:abstractNumId w:val="4"/>
   </w:num>
   <w:num w:numId="9">
-    <w:abstractNumId w:val="12"/>
+    <w:abstractNumId w:val="13"/>
   </w:num>
   <w:num w:numId="10">
     <w:abstractNumId w:val="5"/>
@@ -16342,6 +17618,9 @@
     <w:abstractNumId w:val="6"/>
   </w:num>
   <w:num w:numId="13">
+    <w:abstractNumId w:val="11"/>
+  </w:num>
+  <w:num w:numId="14">
     <w:abstractNumId w:val="10"/>
   </w:num>
   <w:numIdMacAtCleanup w:val="12"/>
@@ -23903,6 +25182,7 @@
     <w:rsid w:val="00954DD6"/>
     <w:rsid w:val="00BD0AF5"/>
     <w:rsid w:val="00BF2D82"/>
+    <w:rsid w:val="00C30047"/>
     <w:rsid w:val="00D11BD1"/>
     <w:rsid w:val="00D2606F"/>
     <w:rsid w:val="00E17F61"/>
@@ -25104,7 +26384,7 @@
 </file>
 
 <file path=customXml/itemProps2.xml><?xml version="1.0" encoding="utf-8"?>
-<ds:datastoreItem xmlns:ds="http://schemas.openxmlformats.org/officeDocument/2006/customXml" ds:itemID="{191D709F-01CC-4C23-A25A-46EEA2023A5A}">
+<ds:datastoreItem xmlns:ds="http://schemas.openxmlformats.org/officeDocument/2006/customXml" ds:itemID="{8900A8EB-B6E6-4B66-B013-78735E22F1B9}">
   <ds:schemaRefs>
     <ds:schemaRef ds:uri="http://schemas.openxmlformats.org/officeDocument/2006/bibliography"/>
   </ds:schemaRefs>

--- a/Architect and Design/Final Project/POSSystem_Architectural Driver_ver3.0.docx
+++ b/Architect and Design/Final Project/POSSystem_Architectural Driver_ver3.0.docx
@@ -379,11 +379,6 @@
                                   <w:docPart w:val="E27E00ECE5634A3792A3626D35B77DF3"/>
                                 </w:placeholder>
                               </w:sdtPr>
-                              <w:sdtEndPr>
-                                <w:rPr>
-                                  <w:rStyle w:val="CompanyNameChar"/>
-                                </w:rPr>
-                              </w:sdtEndPr>
                               <w:sdtContent>
                                 <w:r>
                                   <w:rPr>
@@ -433,11 +428,6 @@
                             <w:docPart w:val="E27E00ECE5634A3792A3626D35B77DF3"/>
                           </w:placeholder>
                         </w:sdtPr>
-                        <w:sdtEndPr>
-                          <w:rPr>
-                            <w:rStyle w:val="CompanyNameChar"/>
-                          </w:rPr>
-                        </w:sdtEndPr>
                         <w:sdtContent>
                           <w:r>
                             <w:rPr>
@@ -7538,7 +7528,25 @@
           <w:szCs w:val="24"/>
         </w:rPr>
         <w:lastRenderedPageBreak/>
-        <w:t xml:space="preserve"> Actor table</w:t>
+        <w:t xml:space="preserve"> </w:t>
+      </w:r>
+      <w:r>
+        <w:rPr>
+          <w:rFonts w:ascii="Arial" w:hAnsi="Arial" w:cs="Arial"/>
+          <w:b/>
+          <w:sz w:val="24"/>
+          <w:szCs w:val="24"/>
+        </w:rPr>
+        <w:t>Entity</w:t>
+      </w:r>
+      <w:r>
+        <w:rPr>
+          <w:rFonts w:ascii="Arial" w:hAnsi="Arial" w:cs="Arial"/>
+          <w:b/>
+          <w:sz w:val="24"/>
+          <w:szCs w:val="24"/>
+        </w:rPr>
+        <w:t xml:space="preserve"> table</w:t>
       </w:r>
     </w:p>
     <w:p>
@@ -7570,11 +7578,13 @@
           <w:tcPr>
             <w:cnfStyle w:val="001000000100" w:firstRow="0" w:lastRow="0" w:firstColumn="1" w:lastColumn="0" w:oddVBand="0" w:evenVBand="0" w:oddHBand="0" w:evenHBand="0" w:firstRowFirstColumn="1" w:firstRowLastColumn="0" w:lastRowFirstColumn="0" w:lastRowLastColumn="0"/>
             <w:tcW w:w="2088" w:type="dxa"/>
+            <w:vAlign w:val="center"/>
           </w:tcPr>
           <w:p>
             <w:pPr>
               <w:pStyle w:val="ListParagraph"/>
               <w:ind w:left="0"/>
+              <w:jc w:val="center"/>
               <w:outlineLvl w:val="1"/>
               <w:rPr>
                 <w:rFonts w:ascii="Arial" w:eastAsia="Times New Roman" w:hAnsi="Arial" w:cs="Arial"/>
@@ -7590,18 +7600,20 @@
                 <w:sz w:val="24"/>
                 <w:szCs w:val="24"/>
               </w:rPr>
-              <w:t>Actor</w:t>
+              <w:t>Entity</w:t>
             </w:r>
           </w:p>
         </w:tc>
         <w:tc>
           <w:tcPr>
             <w:tcW w:w="6120" w:type="dxa"/>
+            <w:vAlign w:val="center"/>
           </w:tcPr>
           <w:p>
             <w:pPr>
               <w:pStyle w:val="ListParagraph"/>
               <w:ind w:left="0"/>
+              <w:jc w:val="center"/>
               <w:outlineLvl w:val="1"/>
               <w:cnfStyle w:val="100000000000" w:firstRow="1" w:lastRow="0" w:firstColumn="0" w:lastColumn="0" w:oddVBand="0" w:evenVBand="0" w:oddHBand="0" w:evenHBand="0" w:firstRowFirstColumn="0" w:firstRowLastColumn="0" w:lastRowFirstColumn="0" w:lastRowLastColumn="0"/>
               <w:rPr>
@@ -7683,14 +7695,12 @@
               </w:rPr>
               <w:t xml:space="preserve"> by setting static </w:t>
             </w:r>
-            <w:proofErr w:type="gramStart"/>
-            <w:r>
-              <w:rPr>
-                <w:rFonts w:ascii="Arial" w:hAnsi="Arial" w:cs="Arial"/>
-              </w:rPr>
-              <w:t>IP,</w:t>
-            </w:r>
-            <w:proofErr w:type="gramEnd"/>
+            <w:r>
+              <w:rPr>
+                <w:rFonts w:ascii="Arial" w:hAnsi="Arial" w:cs="Arial"/>
+              </w:rPr>
+              <w:t>IP;</w:t>
+            </w:r>
             <w:r>
               <w:rPr>
                 <w:rFonts w:ascii="Arial" w:hAnsi="Arial" w:cs="Arial"/>
@@ -9416,8 +9426,429 @@
     </w:p>
     <w:p>
       <w:pPr>
+        <w:outlineLvl w:val="1"/>
+        <w:rPr>
+          <w:rFonts w:ascii="Arial" w:hAnsi="Arial" w:cs="Arial"/>
+          <w:b/>
+          <w:sz w:val="28"/>
+          <w:szCs w:val="28"/>
+        </w:rPr>
+      </w:pPr>
+    </w:p>
+    <w:tbl>
+      <w:tblPr>
+        <w:tblStyle w:val="ColorfulShading-Accent5"/>
+        <w:tblW w:w="9990" w:type="dxa"/>
+        <w:tblLayout w:type="fixed"/>
+        <w:tblLook w:val="04A0" w:firstRow="1" w:lastRow="0" w:firstColumn="1" w:lastColumn="0" w:noHBand="0" w:noVBand="1"/>
+      </w:tblPr>
+      <w:tblGrid>
+        <w:gridCol w:w="1728"/>
+        <w:gridCol w:w="1620"/>
+        <w:gridCol w:w="6642"/>
+      </w:tblGrid>
+      <w:tr>
+        <w:trPr>
+          <w:cnfStyle w:val="100000000000" w:firstRow="1" w:lastRow="0" w:firstColumn="0" w:lastColumn="0" w:oddVBand="0" w:evenVBand="0" w:oddHBand="0" w:evenHBand="0" w:firstRowFirstColumn="0" w:firstRowLastColumn="0" w:lastRowFirstColumn="0" w:lastRowLastColumn="0"/>
+          <w:trHeight w:val="565"/>
+        </w:trPr>
+        <w:tc>
+          <w:tcPr>
+            <w:cnfStyle w:val="001000000100" w:firstRow="0" w:lastRow="0" w:firstColumn="1" w:lastColumn="0" w:oddVBand="0" w:evenVBand="0" w:oddHBand="0" w:evenHBand="0" w:firstRowFirstColumn="1" w:firstRowLastColumn="0" w:lastRowFirstColumn="0" w:lastRowLastColumn="0"/>
+            <w:tcW w:w="1728" w:type="dxa"/>
+            <w:vAlign w:val="center"/>
+          </w:tcPr>
+          <w:p>
+            <w:pPr>
+              <w:pStyle w:val="ListParagraph"/>
+              <w:ind w:left="0"/>
+              <w:jc w:val="center"/>
+              <w:rPr>
+                <w:rFonts w:ascii="Arial" w:hAnsi="Arial" w:cs="Arial"/>
+                <w:b w:val="0"/>
+                <w:bCs w:val="0"/>
+              </w:rPr>
+            </w:pPr>
+            <w:bookmarkStart w:id="64" w:name="OLE_LINK1"/>
+            <w:bookmarkStart w:id="65" w:name="OLE_LINK2"/>
+            <w:bookmarkStart w:id="66" w:name="OLE_LINK14"/>
+            <w:bookmarkStart w:id="67" w:name="OLE_LINK19"/>
+            <w:bookmarkStart w:id="68" w:name="OLE_LINK20"/>
+            <w:bookmarkStart w:id="69" w:name="OLE_LINK10"/>
+            <w:bookmarkStart w:id="70" w:name="OLE_LINK24"/>
+            <w:r>
+              <w:rPr>
+                <w:rFonts w:ascii="Arial" w:hAnsi="Arial" w:cs="Arial"/>
+              </w:rPr>
+              <w:t>Quality</w:t>
+            </w:r>
+          </w:p>
+        </w:tc>
+        <w:tc>
+          <w:tcPr>
+            <w:tcW w:w="1620" w:type="dxa"/>
+            <w:vAlign w:val="center"/>
+          </w:tcPr>
+          <w:p>
+            <w:pPr>
+              <w:pStyle w:val="ListParagraph"/>
+              <w:ind w:left="0"/>
+              <w:jc w:val="center"/>
+              <w:cnfStyle w:val="100000000000" w:firstRow="1" w:lastRow="0" w:firstColumn="0" w:lastColumn="0" w:oddVBand="0" w:evenVBand="0" w:oddHBand="0" w:evenHBand="0" w:firstRowFirstColumn="0" w:firstRowLastColumn="0" w:lastRowFirstColumn="0" w:lastRowLastColumn="0"/>
+              <w:rPr>
+                <w:rFonts w:ascii="Arial" w:hAnsi="Arial" w:cs="Arial"/>
+                <w:b w:val="0"/>
+                <w:bCs w:val="0"/>
+              </w:rPr>
+            </w:pPr>
+            <w:r>
+              <w:rPr>
+                <w:rFonts w:ascii="Arial" w:hAnsi="Arial" w:cs="Arial"/>
+              </w:rPr>
+              <w:t>Concern</w:t>
+            </w:r>
+          </w:p>
+        </w:tc>
+        <w:tc>
+          <w:tcPr>
+            <w:tcW w:w="6642" w:type="dxa"/>
+            <w:vAlign w:val="center"/>
+          </w:tcPr>
+          <w:p>
+            <w:pPr>
+              <w:pStyle w:val="ListParagraph"/>
+              <w:ind w:left="0" w:right="-3690"/>
+              <w:cnfStyle w:val="100000000000" w:firstRow="1" w:lastRow="0" w:firstColumn="0" w:lastColumn="0" w:oddVBand="0" w:evenVBand="0" w:oddHBand="0" w:evenHBand="0" w:firstRowFirstColumn="0" w:firstRowLastColumn="0" w:lastRowFirstColumn="0" w:lastRowLastColumn="0"/>
+              <w:rPr>
+                <w:rFonts w:ascii="Arial" w:hAnsi="Arial" w:cs="Arial"/>
+                <w:b w:val="0"/>
+                <w:bCs w:val="0"/>
+              </w:rPr>
+            </w:pPr>
+            <w:r>
+              <w:rPr>
+                <w:rFonts w:ascii="Arial" w:hAnsi="Arial" w:cs="Arial"/>
+              </w:rPr>
+              <w:t xml:space="preserve"> Description </w:t>
+            </w:r>
+          </w:p>
+        </w:tc>
+      </w:tr>
+      <w:tr>
+        <w:trPr>
+          <w:cnfStyle w:val="000000100000" w:firstRow="0" w:lastRow="0" w:firstColumn="0" w:lastColumn="0" w:oddVBand="0" w:evenVBand="0" w:oddHBand="1" w:evenHBand="0" w:firstRowFirstColumn="0" w:firstRowLastColumn="0" w:lastRowFirstColumn="0" w:lastRowLastColumn="0"/>
+        </w:trPr>
+        <w:tc>
+          <w:tcPr>
+            <w:cnfStyle w:val="001000000000" w:firstRow="0" w:lastRow="0" w:firstColumn="1" w:lastColumn="0" w:oddVBand="0" w:evenVBand="0" w:oddHBand="0" w:evenHBand="0" w:firstRowFirstColumn="0" w:firstRowLastColumn="0" w:lastRowFirstColumn="0" w:lastRowLastColumn="0"/>
+            <w:tcW w:w="1728" w:type="dxa"/>
+            <w:vMerge w:val="restart"/>
+            <w:vAlign w:val="center"/>
+          </w:tcPr>
+          <w:p>
+            <w:pPr>
+              <w:pStyle w:val="ListParagraph"/>
+              <w:ind w:left="0"/>
+              <w:rPr>
+                <w:rFonts w:ascii="Arial" w:hAnsi="Arial" w:cs="Arial"/>
+                <w:b/>
+                <w:bCs/>
+              </w:rPr>
+            </w:pPr>
+            <w:r>
+              <w:rPr>
+                <w:rFonts w:ascii="Arial" w:hAnsi="Arial" w:cs="Arial"/>
+                <w:b/>
+                <w:bCs/>
+              </w:rPr>
+              <w:t>Performance</w:t>
+            </w:r>
+          </w:p>
+        </w:tc>
+        <w:tc>
+          <w:tcPr>
+            <w:tcW w:w="1620" w:type="dxa"/>
+            <w:vAlign w:val="center"/>
+          </w:tcPr>
+          <w:p>
+            <w:pPr>
+              <w:pStyle w:val="ListParagraph"/>
+              <w:ind w:left="0"/>
+              <w:cnfStyle w:val="000000100000" w:firstRow="0" w:lastRow="0" w:firstColumn="0" w:lastColumn="0" w:oddVBand="0" w:evenVBand="0" w:oddHBand="1" w:evenHBand="0" w:firstRowFirstColumn="0" w:firstRowLastColumn="0" w:lastRowFirstColumn="0" w:lastRowLastColumn="0"/>
+              <w:rPr>
+                <w:rFonts w:ascii="Arial" w:hAnsi="Arial" w:cs="Arial"/>
+              </w:rPr>
+            </w:pPr>
+            <w:r>
+              <w:rPr>
+                <w:rFonts w:ascii="Arial" w:hAnsi="Arial" w:cs="Arial"/>
+              </w:rPr>
+              <w:t>Response time</w:t>
+            </w:r>
+          </w:p>
+        </w:tc>
+        <w:tc>
+          <w:tcPr>
+            <w:tcW w:w="6642" w:type="dxa"/>
+            <w:vAlign w:val="center"/>
+          </w:tcPr>
+          <w:p>
+            <w:pPr>
+              <w:pStyle w:val="ListParagraph"/>
+              <w:ind w:left="0"/>
+              <w:cnfStyle w:val="000000100000" w:firstRow="0" w:lastRow="0" w:firstColumn="0" w:lastColumn="0" w:oddVBand="0" w:evenVBand="0" w:oddHBand="1" w:evenHBand="0" w:firstRowFirstColumn="0" w:firstRowLastColumn="0" w:lastRowFirstColumn="0" w:lastRowLastColumn="0"/>
+              <w:rPr>
+                <w:rFonts w:ascii="Arial" w:hAnsi="Arial" w:cs="Arial"/>
+              </w:rPr>
+            </w:pPr>
+            <w:r>
+              <w:rPr>
+                <w:rFonts w:ascii="Arial" w:hAnsi="Arial" w:cs="Arial"/>
+              </w:rPr>
+              <w:t>Indication of responsiveness of a system to execute any action within a given time interval. It can be measured in terms of latency or throughput. Latency is the time taken to respond to any event. Throughput is the number of events that take place within a given amount of time</w:t>
+            </w:r>
+          </w:p>
+        </w:tc>
+      </w:tr>
+      <w:tr>
+        <w:trPr>
+          <w:trHeight w:val="809"/>
+        </w:trPr>
+        <w:tc>
+          <w:tcPr>
+            <w:cnfStyle w:val="001000000000" w:firstRow="0" w:lastRow="0" w:firstColumn="1" w:lastColumn="0" w:oddVBand="0" w:evenVBand="0" w:oddHBand="0" w:evenHBand="0" w:firstRowFirstColumn="0" w:firstRowLastColumn="0" w:lastRowFirstColumn="0" w:lastRowLastColumn="0"/>
+            <w:tcW w:w="1728" w:type="dxa"/>
+            <w:vMerge/>
+            <w:vAlign w:val="center"/>
+          </w:tcPr>
+          <w:p>
+            <w:pPr>
+              <w:pStyle w:val="ListParagraph"/>
+              <w:ind w:left="0"/>
+              <w:rPr>
+                <w:rFonts w:ascii="Arial" w:hAnsi="Arial" w:cs="Arial"/>
+                <w:b/>
+                <w:bCs/>
+              </w:rPr>
+            </w:pPr>
+            <w:bookmarkStart w:id="71" w:name="_Hlk266656873"/>
+          </w:p>
+        </w:tc>
+        <w:tc>
+          <w:tcPr>
+            <w:tcW w:w="1620" w:type="dxa"/>
+            <w:vAlign w:val="center"/>
+          </w:tcPr>
+          <w:p>
+            <w:pPr>
+              <w:pStyle w:val="ListParagraph"/>
+              <w:ind w:left="0"/>
+              <w:cnfStyle w:val="000000000000" w:firstRow="0" w:lastRow="0" w:firstColumn="0" w:lastColumn="0" w:oddVBand="0" w:evenVBand="0" w:oddHBand="0" w:evenHBand="0" w:firstRowFirstColumn="0" w:firstRowLastColumn="0" w:lastRowFirstColumn="0" w:lastRowLastColumn="0"/>
+              <w:rPr>
+                <w:rFonts w:ascii="Arial" w:hAnsi="Arial" w:cs="Arial"/>
+              </w:rPr>
+            </w:pPr>
+            <w:r>
+              <w:rPr>
+                <w:rFonts w:ascii="Arial" w:hAnsi="Arial" w:cs="Arial"/>
+              </w:rPr>
+              <w:t>Delay time</w:t>
+            </w:r>
+          </w:p>
+        </w:tc>
+        <w:tc>
+          <w:tcPr>
+            <w:tcW w:w="6642" w:type="dxa"/>
+            <w:vAlign w:val="center"/>
+          </w:tcPr>
+          <w:p>
+            <w:pPr>
+              <w:pStyle w:val="ListParagraph"/>
+              <w:ind w:left="0"/>
+              <w:cnfStyle w:val="000000000000" w:firstRow="0" w:lastRow="0" w:firstColumn="0" w:lastColumn="0" w:oddVBand="0" w:evenVBand="0" w:oddHBand="0" w:evenHBand="0" w:firstRowFirstColumn="0" w:firstRowLastColumn="0" w:lastRowFirstColumn="0" w:lastRowLastColumn="0"/>
+              <w:rPr>
+                <w:rFonts w:ascii="Arial" w:hAnsi="Arial" w:cs="Arial"/>
+              </w:rPr>
+            </w:pPr>
+            <w:r>
+              <w:rPr>
+                <w:rFonts w:ascii="Arial" w:hAnsi="Arial" w:cs="Arial"/>
+              </w:rPr>
+              <w:t>For interactive into systems requires more time to handling, these transactions are processed and with an average latency of two seconds.</w:t>
+            </w:r>
+          </w:p>
+        </w:tc>
+      </w:tr>
+      <w:tr>
+        <w:trPr>
+          <w:cnfStyle w:val="000000100000" w:firstRow="0" w:lastRow="0" w:firstColumn="0" w:lastColumn="0" w:oddVBand="0" w:evenVBand="0" w:oddHBand="1" w:evenHBand="0" w:firstRowFirstColumn="0" w:firstRowLastColumn="0" w:lastRowFirstColumn="0" w:lastRowLastColumn="0"/>
+        </w:trPr>
+        <w:tc>
+          <w:tcPr>
+            <w:cnfStyle w:val="001000000000" w:firstRow="0" w:lastRow="0" w:firstColumn="1" w:lastColumn="0" w:oddVBand="0" w:evenVBand="0" w:oddHBand="0" w:evenHBand="0" w:firstRowFirstColumn="0" w:firstRowLastColumn="0" w:lastRowFirstColumn="0" w:lastRowLastColumn="0"/>
+            <w:tcW w:w="1728" w:type="dxa"/>
+            <w:vAlign w:val="center"/>
+          </w:tcPr>
+          <w:p>
+            <w:pPr>
+              <w:pStyle w:val="ListParagraph"/>
+              <w:ind w:left="0"/>
+              <w:rPr>
+                <w:rFonts w:ascii="Arial" w:hAnsi="Arial" w:cs="Arial"/>
+                <w:b/>
+                <w:bCs/>
+              </w:rPr>
+            </w:pPr>
+            <w:r>
+              <w:rPr>
+                <w:rFonts w:ascii="Arial" w:hAnsi="Arial" w:cs="Arial"/>
+                <w:b/>
+                <w:bCs/>
+              </w:rPr>
+              <w:t>Availability</w:t>
+            </w:r>
+          </w:p>
+        </w:tc>
+        <w:tc>
+          <w:tcPr>
+            <w:tcW w:w="1620" w:type="dxa"/>
+            <w:vAlign w:val="center"/>
+          </w:tcPr>
+          <w:p>
+            <w:pPr>
+              <w:pStyle w:val="ListParagraph"/>
+              <w:ind w:left="0"/>
+              <w:cnfStyle w:val="000000100000" w:firstRow="0" w:lastRow="0" w:firstColumn="0" w:lastColumn="0" w:oddVBand="0" w:evenVBand="0" w:oddHBand="1" w:evenHBand="0" w:firstRowFirstColumn="0" w:firstRowLastColumn="0" w:lastRowFirstColumn="0" w:lastRowLastColumn="0"/>
+              <w:rPr>
+                <w:rFonts w:ascii="Arial" w:hAnsi="Arial" w:cs="Arial"/>
+              </w:rPr>
+            </w:pPr>
+            <w:r>
+              <w:rPr>
+                <w:rFonts w:ascii="Arial" w:hAnsi="Arial" w:cs="Arial"/>
+              </w:rPr>
+              <w:t>Easy to configure</w:t>
+            </w:r>
+          </w:p>
+        </w:tc>
+        <w:tc>
+          <w:tcPr>
+            <w:tcW w:w="6642" w:type="dxa"/>
+            <w:vAlign w:val="center"/>
+          </w:tcPr>
+          <w:p>
+            <w:pPr>
+              <w:pStyle w:val="ListParagraph"/>
+              <w:ind w:left="0"/>
+              <w:cnfStyle w:val="000000100000" w:firstRow="0" w:lastRow="0" w:firstColumn="0" w:lastColumn="0" w:oddVBand="0" w:evenVBand="0" w:oddHBand="1" w:evenHBand="0" w:firstRowFirstColumn="0" w:firstRowLastColumn="0" w:lastRowFirstColumn="0" w:lastRowLastColumn="0"/>
+              <w:rPr>
+                <w:rFonts w:ascii="Arial" w:hAnsi="Arial" w:cs="Arial"/>
+              </w:rPr>
+            </w:pPr>
+            <w:r>
+              <w:rPr>
+                <w:rFonts w:ascii="Arial" w:hAnsi="Arial" w:cs="Arial"/>
+              </w:rPr>
+              <w:t>Concerned with system failure and its associated consequences. A system failure occurs when the system no longer delivers a service consistent with its specification</w:t>
+            </w:r>
+          </w:p>
+        </w:tc>
+      </w:tr>
+      <w:bookmarkEnd w:id="71"/>
+      <w:tr>
+        <w:tc>
+          <w:tcPr>
+            <w:cnfStyle w:val="001000000000" w:firstRow="0" w:lastRow="0" w:firstColumn="1" w:lastColumn="0" w:oddVBand="0" w:evenVBand="0" w:oddHBand="0" w:evenHBand="0" w:firstRowFirstColumn="0" w:firstRowLastColumn="0" w:lastRowFirstColumn="0" w:lastRowLastColumn="0"/>
+            <w:tcW w:w="1728" w:type="dxa"/>
+            <w:vAlign w:val="center"/>
+          </w:tcPr>
+          <w:p>
+            <w:pPr>
+              <w:pStyle w:val="ListParagraph"/>
+              <w:ind w:left="0"/>
+              <w:rPr>
+                <w:rFonts w:ascii="Arial" w:hAnsi="Arial" w:cs="Arial"/>
+                <w:b/>
+                <w:bCs/>
+              </w:rPr>
+            </w:pPr>
+            <w:r>
+              <w:rPr>
+                <w:rFonts w:ascii="Arial" w:hAnsi="Arial" w:cs="Arial"/>
+                <w:b/>
+                <w:bCs/>
+              </w:rPr>
+              <w:t>Security</w:t>
+            </w:r>
+          </w:p>
+        </w:tc>
+        <w:tc>
+          <w:tcPr>
+            <w:tcW w:w="1620" w:type="dxa"/>
+            <w:vAlign w:val="center"/>
+          </w:tcPr>
+          <w:p>
+            <w:pPr>
+              <w:pStyle w:val="ListParagraph"/>
+              <w:ind w:left="0"/>
+              <w:cnfStyle w:val="000000000000" w:firstRow="0" w:lastRow="0" w:firstColumn="0" w:lastColumn="0" w:oddVBand="0" w:evenVBand="0" w:oddHBand="0" w:evenHBand="0" w:firstRowFirstColumn="0" w:firstRowLastColumn="0" w:lastRowFirstColumn="0" w:lastRowLastColumn="0"/>
+              <w:rPr>
+                <w:rFonts w:ascii="Arial" w:hAnsi="Arial" w:cs="Arial"/>
+              </w:rPr>
+            </w:pPr>
+            <w:r>
+              <w:rPr>
+                <w:rFonts w:ascii="Arial" w:hAnsi="Arial" w:cs="Arial"/>
+              </w:rPr>
+              <w:t>Security customer’s information</w:t>
+            </w:r>
+          </w:p>
+        </w:tc>
+        <w:tc>
+          <w:tcPr>
+            <w:tcW w:w="6642" w:type="dxa"/>
+            <w:vAlign w:val="center"/>
+          </w:tcPr>
+          <w:p>
+            <w:pPr>
+              <w:pStyle w:val="ListParagraph"/>
+              <w:ind w:left="0"/>
+              <w:cnfStyle w:val="000000000000" w:firstRow="0" w:lastRow="0" w:firstColumn="0" w:lastColumn="0" w:oddVBand="0" w:evenVBand="0" w:oddHBand="0" w:evenHBand="0" w:firstRowFirstColumn="0" w:firstRowLastColumn="0" w:lastRowFirstColumn="0" w:lastRowLastColumn="0"/>
+              <w:rPr>
+                <w:rFonts w:ascii="Arial" w:hAnsi="Arial" w:cs="Arial"/>
+              </w:rPr>
+            </w:pPr>
+            <w:r>
+              <w:rPr>
+                <w:rFonts w:ascii="Arial" w:hAnsi="Arial" w:cs="Arial"/>
+              </w:rPr>
+              <w:t>The capability of a system to prevent malicious or accidental actions outside of the designed usage, and to prevent disclosure or loss of information. A secure system aims to protect assets and prevent unauthorized modification of information</w:t>
+            </w:r>
+          </w:p>
+        </w:tc>
+      </w:tr>
+      <w:bookmarkEnd w:id="64"/>
+      <w:bookmarkEnd w:id="65"/>
+      <w:bookmarkEnd w:id="66"/>
+      <w:bookmarkEnd w:id="67"/>
+      <w:bookmarkEnd w:id="68"/>
+      <w:bookmarkEnd w:id="69"/>
+      <w:bookmarkEnd w:id="70"/>
+    </w:tbl>
+    <w:p>
+      <w:pPr>
+        <w:outlineLvl w:val="1"/>
+        <w:rPr>
+          <w:rFonts w:ascii="Arial" w:hAnsi="Arial" w:cs="Arial"/>
+          <w:b/>
+          <w:sz w:val="28"/>
+          <w:szCs w:val="28"/>
+        </w:rPr>
+      </w:pPr>
+    </w:p>
+    <w:p>
+      <w:pPr>
         <w:spacing w:line="360" w:lineRule="auto"/>
-        <w:cnfStyle w:val="100000000000" w:firstRow="1" w:lastRow="0" w:firstColumn="0" w:lastColumn="0" w:oddVBand="0" w:evenVBand="0" w:oddHBand="0" w:evenHBand="0" w:firstRowFirstColumn="0" w:firstRowLastColumn="0" w:lastRowFirstColumn="0" w:lastRowLastColumn="0"/>
         <w:rPr>
           <w:rFonts w:ascii="Arial" w:hAnsi="Arial" w:cs="Arial"/>
           <w:bCs/>
@@ -9428,6 +9859,7 @@
         <w:rPr>
           <w:rFonts w:ascii="Arial" w:hAnsi="Arial" w:cs="Arial"/>
         </w:rPr>
+        <w:lastRenderedPageBreak/>
         <w:t>Việc</w:t>
       </w:r>
       <w:proofErr w:type="spellEnd"/>
@@ -10138,13 +10570,7 @@
         <w:rPr>
           <w:rFonts w:ascii="Arial" w:hAnsi="Arial" w:cs="Arial"/>
         </w:rPr>
-        <w:t xml:space="preserve"> Priority = (SP*2 + TP</w:t>
-      </w:r>
-      <w:r>
-        <w:rPr>
-          <w:rFonts w:ascii="Arial" w:hAnsi="Arial" w:cs="Arial"/>
-        </w:rPr>
-        <w:t>)/3</w:t>
+        <w:t xml:space="preserve"> Priority = (SP*2 + TP)/3</w:t>
       </w:r>
     </w:p>
     <w:p>
@@ -10162,25 +10588,7 @@
         <w:rPr>
           <w:rFonts w:ascii="Arial" w:hAnsi="Arial" w:cs="Arial"/>
         </w:rPr>
-        <w:t xml:space="preserve">The priority is high if </w:t>
-      </w:r>
-      <w:r>
-        <w:rPr>
-          <w:rFonts w:ascii="Arial" w:hAnsi="Arial" w:cs="Arial"/>
-        </w:rPr>
-        <w:t xml:space="preserve">point </w:t>
-      </w:r>
-      <w:r>
-        <w:rPr>
-          <w:rFonts w:ascii="Arial" w:hAnsi="Arial" w:cs="Arial"/>
-        </w:rPr>
-        <w:t xml:space="preserve">&gt;= </w:t>
-      </w:r>
-      <w:r>
-        <w:rPr>
-          <w:rFonts w:ascii="Arial" w:hAnsi="Arial" w:cs="Arial"/>
-        </w:rPr>
-        <w:t>4.0</w:t>
+        <w:t>The priority is high if point &gt;= 4.0</w:t>
       </w:r>
     </w:p>
     <w:p>
@@ -10198,19 +10606,7 @@
         <w:rPr>
           <w:rFonts w:ascii="Arial" w:hAnsi="Arial" w:cs="Arial"/>
         </w:rPr>
-        <w:t xml:space="preserve">The priority is medium if  </w:t>
-      </w:r>
-      <w:r>
-        <w:rPr>
-          <w:rFonts w:ascii="Arial" w:hAnsi="Arial" w:cs="Arial"/>
-        </w:rPr>
-        <w:t xml:space="preserve">point </w:t>
-      </w:r>
-      <w:r>
-        <w:rPr>
-          <w:rFonts w:ascii="Arial" w:hAnsi="Arial" w:cs="Arial"/>
-        </w:rPr>
-        <w:t>3.5&lt;= Final &lt;4.0</w:t>
+        <w:t>The priority is medium if  point 3.5&lt;= Final &lt;4.0</w:t>
       </w:r>
     </w:p>
     <w:p>
@@ -10228,25 +10624,7 @@
         <w:rPr>
           <w:rFonts w:ascii="Arial" w:hAnsi="Arial" w:cs="Arial"/>
         </w:rPr>
-        <w:t>The</w:t>
-      </w:r>
-      <w:r>
-        <w:rPr>
-          <w:rFonts w:ascii="Arial" w:hAnsi="Arial" w:cs="Arial"/>
-        </w:rPr>
-        <w:t xml:space="preserve"> priority is medium if  </w:t>
-      </w:r>
-      <w:r>
-        <w:rPr>
-          <w:rFonts w:ascii="Arial" w:hAnsi="Arial" w:cs="Arial"/>
-        </w:rPr>
-        <w:t xml:space="preserve">point </w:t>
-      </w:r>
-      <w:r>
-        <w:rPr>
-          <w:rFonts w:ascii="Arial" w:hAnsi="Arial" w:cs="Arial"/>
-        </w:rPr>
-        <w:t xml:space="preserve"> Final &lt;3.5</w:t>
+        <w:t>The priority is medium if  point  Final &lt;3.5</w:t>
       </w:r>
     </w:p>
     <w:p>
@@ -10386,6 +10764,8 @@
           <w:tcPr>
             <w:cnfStyle w:val="001000000000" w:firstRow="0" w:lastRow="0" w:firstColumn="1" w:lastColumn="0" w:oddVBand="0" w:evenVBand="0" w:oddHBand="0" w:evenHBand="0" w:firstRowFirstColumn="0" w:firstRowLastColumn="0" w:lastRowFirstColumn="0" w:lastRowLastColumn="0"/>
             <w:tcW w:w="1458" w:type="dxa"/>
+            <w:vMerge w:val="restart"/>
+            <w:vAlign w:val="center"/>
           </w:tcPr>
           <w:p>
             <w:r>
@@ -10396,6 +10776,7 @@
         <w:tc>
           <w:tcPr>
             <w:tcW w:w="1032" w:type="dxa"/>
+            <w:vAlign w:val="center"/>
           </w:tcPr>
           <w:p>
             <w:pPr>
@@ -10409,6 +10790,7 @@
         <w:tc>
           <w:tcPr>
             <w:tcW w:w="3900" w:type="dxa"/>
+            <w:vAlign w:val="center"/>
           </w:tcPr>
           <w:p>
             <w:pPr>
@@ -10440,6 +10822,9 @@
             <w:pPr>
               <w:cnfStyle w:val="000000100000" w:firstRow="0" w:lastRow="0" w:firstColumn="0" w:lastColumn="0" w:oddVBand="0" w:evenVBand="0" w:oddHBand="1" w:evenHBand="0" w:firstRowFirstColumn="0" w:firstRowLastColumn="0" w:lastRowFirstColumn="0" w:lastRowLastColumn="0"/>
             </w:pPr>
+            <w:r>
+              <w:t>5</w:t>
+            </w:r>
           </w:p>
         </w:tc>
         <w:tc>
@@ -10458,12 +10843,15 @@
           <w:tcPr>
             <w:cnfStyle w:val="001000000000" w:firstRow="0" w:lastRow="0" w:firstColumn="1" w:lastColumn="0" w:oddVBand="0" w:evenVBand="0" w:oddHBand="0" w:evenHBand="0" w:firstRowFirstColumn="0" w:firstRowLastColumn="0" w:lastRowFirstColumn="0" w:lastRowLastColumn="0"/>
             <w:tcW w:w="1458" w:type="dxa"/>
+            <w:vMerge/>
+            <w:vAlign w:val="center"/>
           </w:tcPr>
           <w:p/>
         </w:tc>
         <w:tc>
           <w:tcPr>
             <w:tcW w:w="1032" w:type="dxa"/>
+            <w:vAlign w:val="center"/>
           </w:tcPr>
           <w:p>
             <w:pPr>
@@ -10477,6 +10865,7 @@
         <w:tc>
           <w:tcPr>
             <w:tcW w:w="3900" w:type="dxa"/>
+            <w:vAlign w:val="center"/>
           </w:tcPr>
           <w:p>
             <w:pPr>
@@ -10508,6 +10897,9 @@
             <w:pPr>
               <w:cnfStyle w:val="000000000000" w:firstRow="0" w:lastRow="0" w:firstColumn="0" w:lastColumn="0" w:oddVBand="0" w:evenVBand="0" w:oddHBand="0" w:evenHBand="0" w:firstRowFirstColumn="0" w:firstRowLastColumn="0" w:lastRowFirstColumn="0" w:lastRowLastColumn="0"/>
             </w:pPr>
+            <w:r>
+              <w:t>5</w:t>
+            </w:r>
           </w:p>
         </w:tc>
         <w:tc>
@@ -10529,12 +10921,15 @@
           <w:tcPr>
             <w:cnfStyle w:val="001000000000" w:firstRow="0" w:lastRow="0" w:firstColumn="1" w:lastColumn="0" w:oddVBand="0" w:evenVBand="0" w:oddHBand="0" w:evenHBand="0" w:firstRowFirstColumn="0" w:firstRowLastColumn="0" w:lastRowFirstColumn="0" w:lastRowLastColumn="0"/>
             <w:tcW w:w="1458" w:type="dxa"/>
+            <w:vMerge/>
+            <w:vAlign w:val="center"/>
           </w:tcPr>
           <w:p/>
         </w:tc>
         <w:tc>
           <w:tcPr>
             <w:tcW w:w="1032" w:type="dxa"/>
+            <w:vAlign w:val="center"/>
           </w:tcPr>
           <w:p>
             <w:pPr>
@@ -10548,6 +10943,7 @@
         <w:tc>
           <w:tcPr>
             <w:tcW w:w="3900" w:type="dxa"/>
+            <w:vAlign w:val="center"/>
           </w:tcPr>
           <w:p>
             <w:pPr>
@@ -10557,14 +10953,7 @@
               <w:rPr>
                 <w:rFonts w:ascii="Arial" w:hAnsi="Arial" w:cs="Arial"/>
               </w:rPr>
-              <w:t xml:space="preserve">The staff scans the customer's card while the system is operating </w:t>
-            </w:r>
-            <w:r>
-              <w:rPr>
-                <w:rFonts w:ascii="Arial" w:hAnsi="Arial" w:cs="Arial"/>
-              </w:rPr>
-              <w:lastRenderedPageBreak/>
-              <w:t>normally</w:t>
+              <w:t>The staff scans the customer's card while the system is operating normally</w:t>
             </w:r>
           </w:p>
         </w:tc>
@@ -10586,6 +10975,9 @@
             <w:pPr>
               <w:cnfStyle w:val="000000100000" w:firstRow="0" w:lastRow="0" w:firstColumn="0" w:lastColumn="0" w:oddVBand="0" w:evenVBand="0" w:oddHBand="1" w:evenHBand="0" w:firstRowFirstColumn="0" w:firstRowLastColumn="0" w:lastRowFirstColumn="0" w:lastRowLastColumn="0"/>
             </w:pPr>
+            <w:r>
+              <w:t>5</w:t>
+            </w:r>
           </w:p>
         </w:tc>
         <w:tc>
@@ -10604,12 +10996,15 @@
           <w:tcPr>
             <w:cnfStyle w:val="001000000000" w:firstRow="0" w:lastRow="0" w:firstColumn="1" w:lastColumn="0" w:oddVBand="0" w:evenVBand="0" w:oddHBand="0" w:evenHBand="0" w:firstRowFirstColumn="0" w:firstRowLastColumn="0" w:lastRowFirstColumn="0" w:lastRowLastColumn="0"/>
             <w:tcW w:w="1458" w:type="dxa"/>
+            <w:vMerge/>
+            <w:vAlign w:val="center"/>
           </w:tcPr>
           <w:p/>
         </w:tc>
         <w:tc>
           <w:tcPr>
             <w:tcW w:w="1032" w:type="dxa"/>
+            <w:vAlign w:val="center"/>
           </w:tcPr>
           <w:p>
             <w:pPr>
@@ -10623,6 +11018,7 @@
         <w:tc>
           <w:tcPr>
             <w:tcW w:w="3900" w:type="dxa"/>
+            <w:vAlign w:val="center"/>
           </w:tcPr>
           <w:p>
             <w:pPr>
@@ -10634,8 +11030,6 @@
               </w:rPr>
               <w:t>Sales staff sends confirmation of payment request while the system is operating normally</w:t>
             </w:r>
-            <w:bookmarkStart w:id="64" w:name="_GoBack"/>
-            <w:bookmarkEnd w:id="64"/>
           </w:p>
         </w:tc>
         <w:tc>
@@ -10656,6 +11050,9 @@
             <w:pPr>
               <w:cnfStyle w:val="000000000000" w:firstRow="0" w:lastRow="0" w:firstColumn="0" w:lastColumn="0" w:oddVBand="0" w:evenVBand="0" w:oddHBand="0" w:evenHBand="0" w:firstRowFirstColumn="0" w:firstRowLastColumn="0" w:lastRowFirstColumn="0" w:lastRowLastColumn="0"/>
             </w:pPr>
+            <w:r>
+              <w:t>5</w:t>
+            </w:r>
           </w:p>
         </w:tc>
         <w:tc>
@@ -10677,27 +11074,43 @@
           <w:tcPr>
             <w:cnfStyle w:val="001000000000" w:firstRow="0" w:lastRow="0" w:firstColumn="1" w:lastColumn="0" w:oddVBand="0" w:evenVBand="0" w:oddHBand="0" w:evenHBand="0" w:firstRowFirstColumn="0" w:firstRowLastColumn="0" w:lastRowFirstColumn="0" w:lastRowLastColumn="0"/>
             <w:tcW w:w="1458" w:type="dxa"/>
-          </w:tcPr>
-          <w:p/>
+            <w:vAlign w:val="center"/>
+          </w:tcPr>
+          <w:p>
+            <w:r>
+              <w:t xml:space="preserve">Availability </w:t>
+            </w:r>
+          </w:p>
         </w:tc>
         <w:tc>
           <w:tcPr>
             <w:tcW w:w="1032" w:type="dxa"/>
+            <w:vAlign w:val="center"/>
           </w:tcPr>
           <w:p>
             <w:pPr>
               <w:cnfStyle w:val="000000100000" w:firstRow="0" w:lastRow="0" w:firstColumn="0" w:lastColumn="0" w:oddVBand="0" w:evenVBand="0" w:oddHBand="1" w:evenHBand="0" w:firstRowFirstColumn="0" w:firstRowLastColumn="0" w:lastRowFirstColumn="0" w:lastRowLastColumn="0"/>
             </w:pPr>
+            <w:r>
+              <w:t>QA_A01</w:t>
+            </w:r>
           </w:p>
         </w:tc>
         <w:tc>
           <w:tcPr>
             <w:tcW w:w="3900" w:type="dxa"/>
+            <w:vAlign w:val="center"/>
           </w:tcPr>
           <w:p>
             <w:pPr>
               <w:cnfStyle w:val="000000100000" w:firstRow="0" w:lastRow="0" w:firstColumn="0" w:lastColumn="0" w:oddVBand="0" w:evenVBand="0" w:oddHBand="1" w:evenHBand="0" w:firstRowFirstColumn="0" w:firstRowLastColumn="0" w:lastRowFirstColumn="0" w:lastRowLastColumn="0"/>
             </w:pPr>
+            <w:r>
+              <w:rPr>
+                <w:rFonts w:ascii="Arial" w:hAnsi="Arial" w:cs="Arial"/>
+              </w:rPr>
+              <w:t>Computer in retail store send a request for bill payment to server in head office while the system is operating normally.</w:t>
+            </w:r>
           </w:p>
         </w:tc>
         <w:tc>
@@ -10718,6 +11131,9 @@
             <w:pPr>
               <w:cnfStyle w:val="000000100000" w:firstRow="0" w:lastRow="0" w:firstColumn="0" w:lastColumn="0" w:oddVBand="0" w:evenVBand="0" w:oddHBand="1" w:evenHBand="0" w:firstRowFirstColumn="0" w:firstRowLastColumn="0" w:lastRowFirstColumn="0" w:lastRowLastColumn="0"/>
             </w:pPr>
+            <w:r>
+              <w:t>3</w:t>
+            </w:r>
           </w:p>
         </w:tc>
         <w:tc>
@@ -10736,27 +11152,44 @@
           <w:tcPr>
             <w:cnfStyle w:val="001000000000" w:firstRow="0" w:lastRow="0" w:firstColumn="1" w:lastColumn="0" w:oddVBand="0" w:evenVBand="0" w:oddHBand="0" w:evenHBand="0" w:firstRowFirstColumn="0" w:firstRowLastColumn="0" w:lastRowFirstColumn="0" w:lastRowLastColumn="0"/>
             <w:tcW w:w="1458" w:type="dxa"/>
-          </w:tcPr>
-          <w:p/>
+            <w:vMerge w:val="restart"/>
+            <w:vAlign w:val="center"/>
+          </w:tcPr>
+          <w:p>
+            <w:r>
+              <w:t xml:space="preserve">Security </w:t>
+            </w:r>
+          </w:p>
         </w:tc>
         <w:tc>
           <w:tcPr>
             <w:tcW w:w="1032" w:type="dxa"/>
+            <w:vAlign w:val="center"/>
           </w:tcPr>
           <w:p>
             <w:pPr>
               <w:cnfStyle w:val="000000000000" w:firstRow="0" w:lastRow="0" w:firstColumn="0" w:lastColumn="0" w:oddVBand="0" w:evenVBand="0" w:oddHBand="0" w:evenHBand="0" w:firstRowFirstColumn="0" w:firstRowLastColumn="0" w:lastRowFirstColumn="0" w:lastRowLastColumn="0"/>
             </w:pPr>
+            <w:r>
+              <w:t>QA_S01</w:t>
+            </w:r>
           </w:p>
         </w:tc>
         <w:tc>
           <w:tcPr>
             <w:tcW w:w="3900" w:type="dxa"/>
+            <w:vAlign w:val="center"/>
           </w:tcPr>
           <w:p>
             <w:pPr>
               <w:cnfStyle w:val="000000000000" w:firstRow="0" w:lastRow="0" w:firstColumn="0" w:lastColumn="0" w:oddVBand="0" w:evenVBand="0" w:oddHBand="0" w:evenHBand="0" w:firstRowFirstColumn="0" w:firstRowLastColumn="0" w:lastRowFirstColumn="0" w:lastRowLastColumn="0"/>
             </w:pPr>
+            <w:r>
+              <w:rPr>
+                <w:rFonts w:ascii="Arial" w:hAnsi="Arial" w:cs="Arial"/>
+              </w:rPr>
+              <w:t>Sales staff login into the system from an external computer while the system is operating normally</w:t>
+            </w:r>
           </w:p>
         </w:tc>
         <w:tc>
@@ -10777,6 +11210,9 @@
             <w:pPr>
               <w:cnfStyle w:val="000000000000" w:firstRow="0" w:lastRow="0" w:firstColumn="0" w:lastColumn="0" w:oddVBand="0" w:evenVBand="0" w:oddHBand="0" w:evenHBand="0" w:firstRowFirstColumn="0" w:firstRowLastColumn="0" w:lastRowFirstColumn="0" w:lastRowLastColumn="0"/>
             </w:pPr>
+            <w:r>
+              <w:t>4</w:t>
+            </w:r>
           </w:p>
         </w:tc>
         <w:tc>
@@ -10798,27 +11234,40 @@
           <w:tcPr>
             <w:cnfStyle w:val="001000000000" w:firstRow="0" w:lastRow="0" w:firstColumn="1" w:lastColumn="0" w:oddVBand="0" w:evenVBand="0" w:oddHBand="0" w:evenHBand="0" w:firstRowFirstColumn="0" w:firstRowLastColumn="0" w:lastRowFirstColumn="0" w:lastRowLastColumn="0"/>
             <w:tcW w:w="1458" w:type="dxa"/>
+            <w:vMerge/>
+            <w:vAlign w:val="center"/>
           </w:tcPr>
           <w:p/>
         </w:tc>
         <w:tc>
           <w:tcPr>
             <w:tcW w:w="1032" w:type="dxa"/>
+            <w:vAlign w:val="center"/>
           </w:tcPr>
           <w:p>
             <w:pPr>
               <w:cnfStyle w:val="000000100000" w:firstRow="0" w:lastRow="0" w:firstColumn="0" w:lastColumn="0" w:oddVBand="0" w:evenVBand="0" w:oddHBand="1" w:evenHBand="0" w:firstRowFirstColumn="0" w:firstRowLastColumn="0" w:lastRowFirstColumn="0" w:lastRowLastColumn="0"/>
             </w:pPr>
+            <w:r>
+              <w:t>QA_S02</w:t>
+            </w:r>
           </w:p>
         </w:tc>
         <w:tc>
           <w:tcPr>
             <w:tcW w:w="3900" w:type="dxa"/>
+            <w:vAlign w:val="center"/>
           </w:tcPr>
           <w:p>
             <w:pPr>
               <w:cnfStyle w:val="000000100000" w:firstRow="0" w:lastRow="0" w:firstColumn="0" w:lastColumn="0" w:oddVBand="0" w:evenVBand="0" w:oddHBand="1" w:evenHBand="0" w:firstRowFirstColumn="0" w:firstRowLastColumn="0" w:lastRowFirstColumn="0" w:lastRowLastColumn="0"/>
             </w:pPr>
+            <w:r>
+              <w:rPr>
+                <w:rFonts w:ascii="Arial" w:hAnsi="Arial" w:cs="Arial"/>
+              </w:rPr>
+              <w:t>The manager request to view a statistical report from any computer with an internet connection while the system is operating normally.</w:t>
+            </w:r>
           </w:p>
         </w:tc>
         <w:tc>
@@ -10839,6 +11288,9 @@
             <w:pPr>
               <w:cnfStyle w:val="000000100000" w:firstRow="0" w:lastRow="0" w:firstColumn="0" w:lastColumn="0" w:oddVBand="0" w:evenVBand="0" w:oddHBand="1" w:evenHBand="0" w:firstRowFirstColumn="0" w:firstRowLastColumn="0" w:lastRowFirstColumn="0" w:lastRowLastColumn="0"/>
             </w:pPr>
+            <w:r>
+              <w:t>4</w:t>
+            </w:r>
           </w:p>
         </w:tc>
         <w:tc>
@@ -10855,1114 +11307,13 @@
     </w:tbl>
     <w:p>
       <w:pPr>
-        <w:spacing w:line="360" w:lineRule="auto"/>
-        <w:rPr>
-          <w:rFonts w:ascii="Times New Roman" w:hAnsi="Times New Roman"/>
-          <w:b/>
-          <w:sz w:val="24"/>
-          <w:szCs w:val="24"/>
-        </w:rPr>
-      </w:pPr>
-    </w:p>
-    <w:p>
-      <w:pPr>
-        <w:spacing w:line="360" w:lineRule="auto"/>
-        <w:rPr>
-          <w:rFonts w:ascii="Times New Roman" w:hAnsi="Times New Roman"/>
-          <w:b/>
-          <w:sz w:val="24"/>
-          <w:szCs w:val="24"/>
-        </w:rPr>
-      </w:pPr>
-    </w:p>
-    <w:p>
-      <w:pPr>
-        <w:spacing w:line="360" w:lineRule="auto"/>
-        <w:ind w:left="360"/>
-        <w:rPr>
-          <w:rFonts w:ascii="Times New Roman" w:hAnsi="Times New Roman"/>
-          <w:b/>
-          <w:sz w:val="24"/>
-          <w:szCs w:val="24"/>
-        </w:rPr>
-      </w:pPr>
-    </w:p>
-    <w:p>
-      <w:pPr>
-        <w:spacing w:line="360" w:lineRule="auto"/>
-        <w:rPr>
-          <w:rFonts w:ascii="Times New Roman" w:hAnsi="Times New Roman"/>
-          <w:b/>
-          <w:sz w:val="24"/>
-          <w:szCs w:val="24"/>
-        </w:rPr>
-      </w:pPr>
-    </w:p>
-    <w:p>
-      <w:pPr>
-        <w:numPr>
-          <w:ilvl w:val="0"/>
-          <w:numId w:val="12"/>
-        </w:numPr>
         <w:spacing w:line="360" w:lineRule="auto"/>
         <w:rPr>
           <w:rFonts w:ascii="Arial" w:hAnsi="Arial" w:cs="Arial"/>
           <w:b/>
         </w:rPr>
       </w:pPr>
-      <w:r>
-        <w:rPr>
-          <w:rFonts w:ascii="Arial" w:hAnsi="Arial" w:cs="Arial"/>
-          <w:b/>
-        </w:rPr>
-        <w:t xml:space="preserve">List of quality attributes </w:t>
-      </w:r>
     </w:p>
-    <w:tbl>
-      <w:tblPr>
-        <w:tblStyle w:val="ColorfulShading-Accent5"/>
-        <w:tblW w:w="10368" w:type="dxa"/>
-        <w:tblInd w:w="-432" w:type="dxa"/>
-        <w:tblLayout w:type="fixed"/>
-        <w:tblLook w:val="04A0" w:firstRow="1" w:lastRow="0" w:firstColumn="1" w:lastColumn="0" w:noHBand="0" w:noVBand="1"/>
-      </w:tblPr>
-      <w:tblGrid>
-        <w:gridCol w:w="1728"/>
-        <w:gridCol w:w="1620"/>
-        <w:gridCol w:w="3510"/>
-        <w:gridCol w:w="3510"/>
-      </w:tblGrid>
-      <w:tr>
-        <w:trPr>
-          <w:cnfStyle w:val="100000000000" w:firstRow="1" w:lastRow="0" w:firstColumn="0" w:lastColumn="0" w:oddVBand="0" w:evenVBand="0" w:oddHBand="0" w:evenHBand="0" w:firstRowFirstColumn="0" w:firstRowLastColumn="0" w:lastRowFirstColumn="0" w:lastRowLastColumn="0"/>
-          <w:trHeight w:val="565"/>
-        </w:trPr>
-        <w:tc>
-          <w:tcPr>
-            <w:cnfStyle w:val="001000000100" w:firstRow="0" w:lastRow="0" w:firstColumn="1" w:lastColumn="0" w:oddVBand="0" w:evenVBand="0" w:oddHBand="0" w:evenHBand="0" w:firstRowFirstColumn="1" w:firstRowLastColumn="0" w:lastRowFirstColumn="0" w:lastRowLastColumn="0"/>
-            <w:tcW w:w="1728" w:type="dxa"/>
-          </w:tcPr>
-          <w:p>
-            <w:pPr>
-              <w:pStyle w:val="ListParagraph"/>
-              <w:ind w:left="0"/>
-              <w:rPr>
-                <w:rFonts w:ascii="Arial" w:hAnsi="Arial" w:cs="Arial"/>
-                <w:b w:val="0"/>
-                <w:bCs w:val="0"/>
-              </w:rPr>
-            </w:pPr>
-            <w:bookmarkStart w:id="65" w:name="OLE_LINK1"/>
-            <w:bookmarkStart w:id="66" w:name="OLE_LINK2"/>
-            <w:bookmarkStart w:id="67" w:name="OLE_LINK14"/>
-            <w:bookmarkStart w:id="68" w:name="OLE_LINK19"/>
-            <w:bookmarkStart w:id="69" w:name="OLE_LINK20"/>
-            <w:bookmarkStart w:id="70" w:name="OLE_LINK10"/>
-            <w:bookmarkStart w:id="71" w:name="OLE_LINK24"/>
-            <w:r>
-              <w:rPr>
-                <w:rFonts w:ascii="Arial" w:hAnsi="Arial" w:cs="Arial"/>
-              </w:rPr>
-              <w:t>Quality</w:t>
-            </w:r>
-          </w:p>
-        </w:tc>
-        <w:tc>
-          <w:tcPr>
-            <w:tcW w:w="1620" w:type="dxa"/>
-          </w:tcPr>
-          <w:p>
-            <w:pPr>
-              <w:pStyle w:val="ListParagraph"/>
-              <w:ind w:left="0"/>
-              <w:cnfStyle w:val="100000000000" w:firstRow="1" w:lastRow="0" w:firstColumn="0" w:lastColumn="0" w:oddVBand="0" w:evenVBand="0" w:oddHBand="0" w:evenHBand="0" w:firstRowFirstColumn="0" w:firstRowLastColumn="0" w:lastRowFirstColumn="0" w:lastRowLastColumn="0"/>
-              <w:rPr>
-                <w:rFonts w:ascii="Arial" w:hAnsi="Arial" w:cs="Arial"/>
-                <w:b w:val="0"/>
-                <w:bCs w:val="0"/>
-              </w:rPr>
-            </w:pPr>
-            <w:r>
-              <w:rPr>
-                <w:rFonts w:ascii="Arial" w:hAnsi="Arial" w:cs="Arial"/>
-              </w:rPr>
-              <w:t>Concern</w:t>
-            </w:r>
-          </w:p>
-        </w:tc>
-        <w:tc>
-          <w:tcPr>
-            <w:tcW w:w="3510" w:type="dxa"/>
-          </w:tcPr>
-          <w:p>
-            <w:pPr>
-              <w:pStyle w:val="ListParagraph"/>
-              <w:ind w:left="0"/>
-              <w:cnfStyle w:val="100000000000" w:firstRow="1" w:lastRow="0" w:firstColumn="0" w:lastColumn="0" w:oddVBand="0" w:evenVBand="0" w:oddHBand="0" w:evenHBand="0" w:firstRowFirstColumn="0" w:firstRowLastColumn="0" w:lastRowFirstColumn="0" w:lastRowLastColumn="0"/>
-              <w:rPr>
-                <w:rFonts w:ascii="Arial" w:hAnsi="Arial" w:cs="Arial"/>
-                <w:b w:val="0"/>
-                <w:bCs w:val="0"/>
-              </w:rPr>
-            </w:pPr>
-            <w:r>
-              <w:rPr>
-                <w:rFonts w:ascii="Arial" w:hAnsi="Arial" w:cs="Arial"/>
-              </w:rPr>
-              <w:t>Use case</w:t>
-            </w:r>
-          </w:p>
-        </w:tc>
-        <w:tc>
-          <w:tcPr>
-            <w:tcW w:w="3510" w:type="dxa"/>
-          </w:tcPr>
-          <w:p>
-            <w:pPr>
-              <w:pStyle w:val="ListParagraph"/>
-              <w:ind w:left="0"/>
-              <w:cnfStyle w:val="100000000000" w:firstRow="1" w:lastRow="0" w:firstColumn="0" w:lastColumn="0" w:oddVBand="0" w:evenVBand="0" w:oddHBand="0" w:evenHBand="0" w:firstRowFirstColumn="0" w:firstRowLastColumn="0" w:lastRowFirstColumn="0" w:lastRowLastColumn="0"/>
-              <w:rPr>
-                <w:rFonts w:ascii="Arial" w:hAnsi="Arial" w:cs="Arial"/>
-                <w:b w:val="0"/>
-                <w:bCs w:val="0"/>
-              </w:rPr>
-            </w:pPr>
-            <w:r>
-              <w:rPr>
-                <w:rFonts w:ascii="Arial" w:hAnsi="Arial" w:cs="Arial"/>
-              </w:rPr>
-              <w:t>Attribute</w:t>
-            </w:r>
-          </w:p>
-        </w:tc>
-      </w:tr>
-      <w:tr>
-        <w:trPr>
-          <w:cnfStyle w:val="000000100000" w:firstRow="0" w:lastRow="0" w:firstColumn="0" w:lastColumn="0" w:oddVBand="0" w:evenVBand="0" w:oddHBand="1" w:evenHBand="0" w:firstRowFirstColumn="0" w:firstRowLastColumn="0" w:lastRowFirstColumn="0" w:lastRowLastColumn="0"/>
-        </w:trPr>
-        <w:tc>
-          <w:tcPr>
-            <w:cnfStyle w:val="001000000000" w:firstRow="0" w:lastRow="0" w:firstColumn="1" w:lastColumn="0" w:oddVBand="0" w:evenVBand="0" w:oddHBand="0" w:evenHBand="0" w:firstRowFirstColumn="0" w:firstRowLastColumn="0" w:lastRowFirstColumn="0" w:lastRowLastColumn="0"/>
-            <w:tcW w:w="1728" w:type="dxa"/>
-            <w:vMerge w:val="restart"/>
-          </w:tcPr>
-          <w:p>
-            <w:pPr>
-              <w:pStyle w:val="ListParagraph"/>
-              <w:ind w:left="0"/>
-              <w:rPr>
-                <w:rFonts w:ascii="Arial" w:hAnsi="Arial" w:cs="Arial"/>
-                <w:b/>
-                <w:bCs/>
-              </w:rPr>
-            </w:pPr>
-            <w:r>
-              <w:rPr>
-                <w:rFonts w:ascii="Arial" w:hAnsi="Arial" w:cs="Arial"/>
-                <w:b/>
-                <w:bCs/>
-              </w:rPr>
-              <w:t>Performance</w:t>
-            </w:r>
-          </w:p>
-        </w:tc>
-        <w:tc>
-          <w:tcPr>
-            <w:tcW w:w="1620" w:type="dxa"/>
-          </w:tcPr>
-          <w:p>
-            <w:pPr>
-              <w:pStyle w:val="ListParagraph"/>
-              <w:ind w:left="0"/>
-              <w:cnfStyle w:val="000000100000" w:firstRow="0" w:lastRow="0" w:firstColumn="0" w:lastColumn="0" w:oddVBand="0" w:evenVBand="0" w:oddHBand="1" w:evenHBand="0" w:firstRowFirstColumn="0" w:firstRowLastColumn="0" w:lastRowFirstColumn="0" w:lastRowLastColumn="0"/>
-              <w:rPr>
-                <w:rFonts w:ascii="Arial" w:hAnsi="Arial" w:cs="Arial"/>
-              </w:rPr>
-            </w:pPr>
-            <w:r>
-              <w:rPr>
-                <w:rFonts w:ascii="Arial" w:hAnsi="Arial" w:cs="Arial"/>
-              </w:rPr>
-              <w:t>Response time</w:t>
-            </w:r>
-          </w:p>
-        </w:tc>
-        <w:tc>
-          <w:tcPr>
-            <w:tcW w:w="3510" w:type="dxa"/>
-          </w:tcPr>
-          <w:p>
-            <w:pPr>
-              <w:pStyle w:val="ListParagraph"/>
-              <w:ind w:left="0"/>
-              <w:cnfStyle w:val="000000100000" w:firstRow="0" w:lastRow="0" w:firstColumn="0" w:lastColumn="0" w:oddVBand="0" w:evenVBand="0" w:oddHBand="1" w:evenHBand="0" w:firstRowFirstColumn="0" w:firstRowLastColumn="0" w:lastRowFirstColumn="0" w:lastRowLastColumn="0"/>
-              <w:rPr>
-                <w:rFonts w:ascii="Arial" w:hAnsi="Arial" w:cs="Arial"/>
-              </w:rPr>
-            </w:pPr>
-            <w:r>
-              <w:rPr>
-                <w:rFonts w:ascii="Arial" w:hAnsi="Arial" w:cs="Arial"/>
-              </w:rPr>
-              <w:t>UC_SM02 -  Search/ View User List</w:t>
-            </w:r>
-          </w:p>
-          <w:p>
-            <w:pPr>
-              <w:pStyle w:val="ListParagraph"/>
-              <w:ind w:left="0"/>
-              <w:outlineLvl w:val="1"/>
-              <w:cnfStyle w:val="000000100000" w:firstRow="0" w:lastRow="0" w:firstColumn="0" w:lastColumn="0" w:oddVBand="0" w:evenVBand="0" w:oddHBand="1" w:evenHBand="0" w:firstRowFirstColumn="0" w:firstRowLastColumn="0" w:lastRowFirstColumn="0" w:lastRowLastColumn="0"/>
-              <w:rPr>
-                <w:rFonts w:ascii="Arial" w:hAnsi="Arial" w:cs="Arial"/>
-              </w:rPr>
-            </w:pPr>
-            <w:r>
-              <w:rPr>
-                <w:rFonts w:ascii="Arial" w:hAnsi="Arial" w:cs="Arial"/>
-              </w:rPr>
-              <w:t>UC_SM03 -  View User Log</w:t>
-            </w:r>
-          </w:p>
-          <w:p>
-            <w:pPr>
-              <w:pStyle w:val="ListParagraph"/>
-              <w:ind w:left="0"/>
-              <w:cnfStyle w:val="000000100000" w:firstRow="0" w:lastRow="0" w:firstColumn="0" w:lastColumn="0" w:oddVBand="0" w:evenVBand="0" w:oddHBand="1" w:evenHBand="0" w:firstRowFirstColumn="0" w:firstRowLastColumn="0" w:lastRowFirstColumn="0" w:lastRowLastColumn="0"/>
-              <w:rPr>
-                <w:rFonts w:ascii="Arial" w:hAnsi="Arial" w:cs="Arial"/>
-              </w:rPr>
-            </w:pPr>
-            <w:r>
-              <w:rPr>
-                <w:rFonts w:ascii="Arial" w:hAnsi="Arial" w:cs="Arial"/>
-              </w:rPr>
-              <w:t>UC_SM04 - View User Detail Information</w:t>
-            </w:r>
-          </w:p>
-          <w:p>
-            <w:pPr>
-              <w:pStyle w:val="ListParagraph"/>
-              <w:ind w:left="0"/>
-              <w:cnfStyle w:val="000000100000" w:firstRow="0" w:lastRow="0" w:firstColumn="0" w:lastColumn="0" w:oddVBand="0" w:evenVBand="0" w:oddHBand="1" w:evenHBand="0" w:firstRowFirstColumn="0" w:firstRowLastColumn="0" w:lastRowFirstColumn="0" w:lastRowLastColumn="0"/>
-              <w:rPr>
-                <w:rFonts w:ascii="Arial" w:hAnsi="Arial" w:cs="Arial"/>
-              </w:rPr>
-            </w:pPr>
-            <w:r>
-              <w:rPr>
-                <w:rFonts w:ascii="Arial" w:hAnsi="Arial" w:cs="Arial"/>
-              </w:rPr>
-              <w:t>UC_PM02 - Search/ View Product List</w:t>
-            </w:r>
-          </w:p>
-          <w:p>
-            <w:pPr>
-              <w:pStyle w:val="ListParagraph"/>
-              <w:ind w:left="0"/>
-              <w:cnfStyle w:val="000000100000" w:firstRow="0" w:lastRow="0" w:firstColumn="0" w:lastColumn="0" w:oddVBand="0" w:evenVBand="0" w:oddHBand="1" w:evenHBand="0" w:firstRowFirstColumn="0" w:firstRowLastColumn="0" w:lastRowFirstColumn="0" w:lastRowLastColumn="0"/>
-              <w:rPr>
-                <w:rFonts w:ascii="Arial" w:hAnsi="Arial" w:cs="Arial"/>
-              </w:rPr>
-            </w:pPr>
-            <w:r>
-              <w:rPr>
-                <w:rFonts w:ascii="Arial" w:hAnsi="Arial" w:cs="Arial"/>
-              </w:rPr>
-              <w:t>UC_PM03 -  View Product Detail Information</w:t>
-            </w:r>
-          </w:p>
-          <w:p>
-            <w:pPr>
-              <w:pStyle w:val="ListParagraph"/>
-              <w:ind w:left="0"/>
-              <w:cnfStyle w:val="000000100000" w:firstRow="0" w:lastRow="0" w:firstColumn="0" w:lastColumn="0" w:oddVBand="0" w:evenVBand="0" w:oddHBand="1" w:evenHBand="0" w:firstRowFirstColumn="0" w:firstRowLastColumn="0" w:lastRowFirstColumn="0" w:lastRowLastColumn="0"/>
-              <w:rPr>
-                <w:rFonts w:ascii="Arial" w:hAnsi="Arial" w:cs="Arial"/>
-              </w:rPr>
-            </w:pPr>
-            <w:r>
-              <w:rPr>
-                <w:rFonts w:ascii="Arial" w:hAnsi="Arial" w:cs="Arial"/>
-              </w:rPr>
-              <w:t>UC_PM04 - Choose Category</w:t>
-            </w:r>
-          </w:p>
-          <w:p>
-            <w:pPr>
-              <w:pStyle w:val="ListParagraph"/>
-              <w:ind w:left="0"/>
-              <w:cnfStyle w:val="000000100000" w:firstRow="0" w:lastRow="0" w:firstColumn="0" w:lastColumn="0" w:oddVBand="0" w:evenVBand="0" w:oddHBand="1" w:evenHBand="0" w:firstRowFirstColumn="0" w:firstRowLastColumn="0" w:lastRowFirstColumn="0" w:lastRowLastColumn="0"/>
-              <w:rPr>
-                <w:rFonts w:ascii="Arial" w:hAnsi="Arial" w:cs="Arial"/>
-              </w:rPr>
-            </w:pPr>
-            <w:r>
-              <w:rPr>
-                <w:rFonts w:ascii="Arial" w:hAnsi="Arial" w:cs="Arial"/>
-              </w:rPr>
-              <w:t>UC_RM02 - Search/ View Bill List</w:t>
-            </w:r>
-          </w:p>
-          <w:p>
-            <w:pPr>
-              <w:pStyle w:val="ListParagraph"/>
-              <w:ind w:left="0"/>
-              <w:cnfStyle w:val="000000100000" w:firstRow="0" w:lastRow="0" w:firstColumn="0" w:lastColumn="0" w:oddVBand="0" w:evenVBand="0" w:oddHBand="1" w:evenHBand="0" w:firstRowFirstColumn="0" w:firstRowLastColumn="0" w:lastRowFirstColumn="0" w:lastRowLastColumn="0"/>
-              <w:rPr>
-                <w:rFonts w:ascii="Arial" w:hAnsi="Arial" w:cs="Arial"/>
-              </w:rPr>
-            </w:pPr>
-            <w:r>
-              <w:rPr>
-                <w:rFonts w:ascii="Arial" w:hAnsi="Arial" w:cs="Arial"/>
-              </w:rPr>
-              <w:t>UC_RM03 -  View Bill Detail Information</w:t>
-            </w:r>
-          </w:p>
-          <w:p>
-            <w:pPr>
-              <w:pStyle w:val="ListParagraph"/>
-              <w:ind w:left="0"/>
-              <w:cnfStyle w:val="000000100000" w:firstRow="0" w:lastRow="0" w:firstColumn="0" w:lastColumn="0" w:oddVBand="0" w:evenVBand="0" w:oddHBand="1" w:evenHBand="0" w:firstRowFirstColumn="0" w:firstRowLastColumn="0" w:lastRowFirstColumn="0" w:lastRowLastColumn="0"/>
-              <w:rPr>
-                <w:rFonts w:ascii="Arial" w:hAnsi="Arial" w:cs="Arial"/>
-              </w:rPr>
-            </w:pPr>
-            <w:r>
-              <w:rPr>
-                <w:rFonts w:ascii="Arial" w:hAnsi="Arial" w:cs="Arial"/>
-              </w:rPr>
-              <w:t>UC_RM04 -  Print Bill</w:t>
-            </w:r>
-          </w:p>
-          <w:p>
-            <w:pPr>
-              <w:pStyle w:val="ListParagraph"/>
-              <w:ind w:left="0"/>
-              <w:cnfStyle w:val="000000100000" w:firstRow="0" w:lastRow="0" w:firstColumn="0" w:lastColumn="0" w:oddVBand="0" w:evenVBand="0" w:oddHBand="1" w:evenHBand="0" w:firstRowFirstColumn="0" w:firstRowLastColumn="0" w:lastRowFirstColumn="0" w:lastRowLastColumn="0"/>
-              <w:rPr>
-                <w:rFonts w:ascii="Arial" w:hAnsi="Arial" w:cs="Arial"/>
-              </w:rPr>
-            </w:pPr>
-            <w:r>
-              <w:rPr>
-                <w:rFonts w:ascii="Arial" w:hAnsi="Arial" w:cs="Arial"/>
-              </w:rPr>
-              <w:t>UC_RSM02 -  Search/ View Store List</w:t>
-            </w:r>
-          </w:p>
-          <w:p>
-            <w:pPr>
-              <w:pStyle w:val="ListParagraph"/>
-              <w:ind w:left="0"/>
-              <w:cnfStyle w:val="000000100000" w:firstRow="0" w:lastRow="0" w:firstColumn="0" w:lastColumn="0" w:oddVBand="0" w:evenVBand="0" w:oddHBand="1" w:evenHBand="0" w:firstRowFirstColumn="0" w:firstRowLastColumn="0" w:lastRowFirstColumn="0" w:lastRowLastColumn="0"/>
-              <w:rPr>
-                <w:rFonts w:ascii="Arial" w:hAnsi="Arial" w:cs="Arial"/>
-              </w:rPr>
-            </w:pPr>
-            <w:r>
-              <w:rPr>
-                <w:rFonts w:ascii="Arial" w:hAnsi="Arial" w:cs="Arial"/>
-              </w:rPr>
-              <w:t>UC_RSM03 -  View Store Detail Information</w:t>
-            </w:r>
-          </w:p>
-          <w:p>
-            <w:pPr>
-              <w:pStyle w:val="ListParagraph"/>
-              <w:ind w:left="0"/>
-              <w:cnfStyle w:val="000000100000" w:firstRow="0" w:lastRow="0" w:firstColumn="0" w:lastColumn="0" w:oddVBand="0" w:evenVBand="0" w:oddHBand="1" w:evenHBand="0" w:firstRowFirstColumn="0" w:firstRowLastColumn="0" w:lastRowFirstColumn="0" w:lastRowLastColumn="0"/>
-              <w:rPr>
-                <w:rFonts w:ascii="Arial" w:hAnsi="Arial" w:cs="Arial"/>
-              </w:rPr>
-            </w:pPr>
-            <w:r>
-              <w:rPr>
-                <w:rFonts w:ascii="Arial" w:hAnsi="Arial" w:cs="Arial"/>
-              </w:rPr>
-              <w:t>UC_CM02 - Search/ View Category List</w:t>
-            </w:r>
-          </w:p>
-          <w:p>
-            <w:pPr>
-              <w:pStyle w:val="ListParagraph"/>
-              <w:ind w:left="0"/>
-              <w:cnfStyle w:val="000000100000" w:firstRow="0" w:lastRow="0" w:firstColumn="0" w:lastColumn="0" w:oddVBand="0" w:evenVBand="0" w:oddHBand="1" w:evenHBand="0" w:firstRowFirstColumn="0" w:firstRowLastColumn="0" w:lastRowFirstColumn="0" w:lastRowLastColumn="0"/>
-              <w:rPr>
-                <w:rFonts w:ascii="Arial" w:hAnsi="Arial" w:cs="Arial"/>
-              </w:rPr>
-            </w:pPr>
-            <w:r>
-              <w:rPr>
-                <w:rFonts w:ascii="Arial" w:hAnsi="Arial" w:cs="Arial"/>
-              </w:rPr>
-              <w:t>UC_CM03 - View Category Detail Information</w:t>
-            </w:r>
-          </w:p>
-          <w:p>
-            <w:pPr>
-              <w:pStyle w:val="ListParagraph"/>
-              <w:ind w:left="0"/>
-              <w:outlineLvl w:val="1"/>
-              <w:cnfStyle w:val="000000100000" w:firstRow="0" w:lastRow="0" w:firstColumn="0" w:lastColumn="0" w:oddVBand="0" w:evenVBand="0" w:oddHBand="1" w:evenHBand="0" w:firstRowFirstColumn="0" w:firstRowLastColumn="0" w:lastRowFirstColumn="0" w:lastRowLastColumn="0"/>
-              <w:rPr>
-                <w:rFonts w:ascii="Arial" w:hAnsi="Arial" w:cs="Arial"/>
-              </w:rPr>
-            </w:pPr>
-            <w:r>
-              <w:rPr>
-                <w:rFonts w:ascii="Arial" w:hAnsi="Arial" w:cs="Arial"/>
-              </w:rPr>
-              <w:t>UC_C02 - Search/ View Customer List</w:t>
-            </w:r>
-          </w:p>
-          <w:p>
-            <w:pPr>
-              <w:pStyle w:val="ListParagraph"/>
-              <w:ind w:left="0"/>
-              <w:outlineLvl w:val="1"/>
-              <w:cnfStyle w:val="000000100000" w:firstRow="0" w:lastRow="0" w:firstColumn="0" w:lastColumn="0" w:oddVBand="0" w:evenVBand="0" w:oddHBand="1" w:evenHBand="0" w:firstRowFirstColumn="0" w:firstRowLastColumn="0" w:lastRowFirstColumn="0" w:lastRowLastColumn="0"/>
-              <w:rPr>
-                <w:rFonts w:ascii="Arial" w:hAnsi="Arial" w:cs="Arial"/>
-              </w:rPr>
-            </w:pPr>
-            <w:r>
-              <w:rPr>
-                <w:rFonts w:ascii="Arial" w:hAnsi="Arial" w:cs="Arial"/>
-              </w:rPr>
-              <w:t>UC_C03 - View Customer Detail Information</w:t>
-            </w:r>
-          </w:p>
-          <w:p>
-            <w:pPr>
-              <w:pStyle w:val="ListParagraph"/>
-              <w:ind w:left="0"/>
-              <w:outlineLvl w:val="1"/>
-              <w:cnfStyle w:val="000000100000" w:firstRow="0" w:lastRow="0" w:firstColumn="0" w:lastColumn="0" w:oddVBand="0" w:evenVBand="0" w:oddHBand="1" w:evenHBand="0" w:firstRowFirstColumn="0" w:firstRowLastColumn="0" w:lastRowFirstColumn="0" w:lastRowLastColumn="0"/>
-              <w:rPr>
-                <w:rFonts w:ascii="Arial" w:hAnsi="Arial" w:cs="Arial"/>
-              </w:rPr>
-            </w:pPr>
-            <w:r>
-              <w:rPr>
-                <w:rFonts w:ascii="Arial" w:hAnsi="Arial" w:cs="Arial"/>
-              </w:rPr>
-              <w:t>UC_P03 – Search/ View computer  Detail Information</w:t>
-            </w:r>
-          </w:p>
-          <w:p>
-            <w:pPr>
-              <w:pStyle w:val="ListParagraph"/>
-              <w:ind w:left="0"/>
-              <w:outlineLvl w:val="1"/>
-              <w:cnfStyle w:val="000000100000" w:firstRow="0" w:lastRow="0" w:firstColumn="0" w:lastColumn="0" w:oddVBand="0" w:evenVBand="0" w:oddHBand="1" w:evenHBand="0" w:firstRowFirstColumn="0" w:firstRowLastColumn="0" w:lastRowFirstColumn="0" w:lastRowLastColumn="0"/>
-              <w:rPr>
-                <w:rFonts w:ascii="Arial" w:hAnsi="Arial" w:cs="Arial"/>
-              </w:rPr>
-            </w:pPr>
-            <w:r>
-              <w:rPr>
-                <w:rFonts w:ascii="Arial" w:hAnsi="Arial" w:cs="Arial"/>
-              </w:rPr>
-              <w:t xml:space="preserve">UC_C04 - Update Customer </w:t>
-            </w:r>
-            <w:r>
-              <w:rPr>
-                <w:rFonts w:ascii="Arial" w:hAnsi="Arial" w:cs="Arial"/>
-              </w:rPr>
-              <w:lastRenderedPageBreak/>
-              <w:t>Information</w:t>
-            </w:r>
-          </w:p>
-          <w:p>
-            <w:pPr>
-              <w:pStyle w:val="ListParagraph"/>
-              <w:ind w:left="0"/>
-              <w:outlineLvl w:val="1"/>
-              <w:cnfStyle w:val="000000100000" w:firstRow="0" w:lastRow="0" w:firstColumn="0" w:lastColumn="0" w:oddVBand="0" w:evenVBand="0" w:oddHBand="1" w:evenHBand="0" w:firstRowFirstColumn="0" w:firstRowLastColumn="0" w:lastRowFirstColumn="0" w:lastRowLastColumn="0"/>
-              <w:rPr>
-                <w:rFonts w:ascii="Arial" w:hAnsi="Arial" w:cs="Arial"/>
-              </w:rPr>
-            </w:pPr>
-            <w:r>
-              <w:rPr>
-                <w:rFonts w:ascii="Arial" w:hAnsi="Arial" w:cs="Arial"/>
-              </w:rPr>
-              <w:t>UC_C05 - View Customer Point Log</w:t>
-            </w:r>
-          </w:p>
-          <w:p>
-            <w:pPr>
-              <w:pStyle w:val="ListParagraph"/>
-              <w:ind w:left="0"/>
-              <w:outlineLvl w:val="1"/>
-              <w:cnfStyle w:val="000000100000" w:firstRow="0" w:lastRow="0" w:firstColumn="0" w:lastColumn="0" w:oddVBand="0" w:evenVBand="0" w:oddHBand="1" w:evenHBand="0" w:firstRowFirstColumn="0" w:firstRowLastColumn="0" w:lastRowFirstColumn="0" w:lastRowLastColumn="0"/>
-              <w:rPr>
-                <w:rFonts w:ascii="Arial" w:hAnsi="Arial" w:cs="Arial"/>
-              </w:rPr>
-            </w:pPr>
-            <w:r>
-              <w:rPr>
-                <w:rFonts w:ascii="Arial" w:hAnsi="Arial" w:cs="Arial"/>
-              </w:rPr>
-              <w:t>UC_CM01 - View Point</w:t>
-            </w:r>
-          </w:p>
-        </w:tc>
-        <w:tc>
-          <w:tcPr>
-            <w:tcW w:w="3510" w:type="dxa"/>
-          </w:tcPr>
-          <w:p>
-            <w:pPr>
-              <w:pStyle w:val="ListParagraph"/>
-              <w:ind w:left="0"/>
-              <w:cnfStyle w:val="000000100000" w:firstRow="0" w:lastRow="0" w:firstColumn="0" w:lastColumn="0" w:oddVBand="0" w:evenVBand="0" w:oddHBand="1" w:evenHBand="0" w:firstRowFirstColumn="0" w:firstRowLastColumn="0" w:lastRowFirstColumn="0" w:lastRowLastColumn="0"/>
-              <w:rPr>
-                <w:rFonts w:ascii="Arial" w:hAnsi="Arial" w:cs="Arial"/>
-              </w:rPr>
-            </w:pPr>
-            <w:r>
-              <w:rPr>
-                <w:rFonts w:ascii="Tahoma" w:hAnsi="Tahoma" w:cs="Tahoma"/>
-              </w:rPr>
-              <w:lastRenderedPageBreak/>
-              <w:t>Indication of responsiveness of a system to execute any action within a given time interval. It can be measured in terms of latency or throughput. Latency is the time taken to respond to any event. Throughput is the number of events that take place within a given amount of time</w:t>
-            </w:r>
-          </w:p>
-        </w:tc>
-      </w:tr>
-      <w:tr>
-        <w:trPr>
-          <w:trHeight w:val="3275"/>
-        </w:trPr>
-        <w:tc>
-          <w:tcPr>
-            <w:cnfStyle w:val="001000000000" w:firstRow="0" w:lastRow="0" w:firstColumn="1" w:lastColumn="0" w:oddVBand="0" w:evenVBand="0" w:oddHBand="0" w:evenHBand="0" w:firstRowFirstColumn="0" w:firstRowLastColumn="0" w:lastRowFirstColumn="0" w:lastRowLastColumn="0"/>
-            <w:tcW w:w="1728" w:type="dxa"/>
-            <w:vMerge/>
-          </w:tcPr>
-          <w:p>
-            <w:pPr>
-              <w:pStyle w:val="ListParagraph"/>
-              <w:ind w:left="0"/>
-              <w:rPr>
-                <w:rFonts w:ascii="Arial" w:hAnsi="Arial" w:cs="Arial"/>
-                <w:b/>
-                <w:bCs/>
-              </w:rPr>
-            </w:pPr>
-            <w:bookmarkStart w:id="72" w:name="_Hlk266656873"/>
-          </w:p>
-        </w:tc>
-        <w:tc>
-          <w:tcPr>
-            <w:tcW w:w="1620" w:type="dxa"/>
-          </w:tcPr>
-          <w:p>
-            <w:pPr>
-              <w:pStyle w:val="ListParagraph"/>
-              <w:ind w:left="0"/>
-              <w:cnfStyle w:val="000000000000" w:firstRow="0" w:lastRow="0" w:firstColumn="0" w:lastColumn="0" w:oddVBand="0" w:evenVBand="0" w:oddHBand="0" w:evenHBand="0" w:firstRowFirstColumn="0" w:firstRowLastColumn="0" w:lastRowFirstColumn="0" w:lastRowLastColumn="0"/>
-              <w:rPr>
-                <w:rFonts w:ascii="Arial" w:hAnsi="Arial" w:cs="Arial"/>
-              </w:rPr>
-            </w:pPr>
-            <w:r>
-              <w:rPr>
-                <w:rFonts w:ascii="Arial" w:hAnsi="Arial" w:cs="Arial"/>
-              </w:rPr>
-              <w:t>Delay time</w:t>
-            </w:r>
-          </w:p>
-        </w:tc>
-        <w:tc>
-          <w:tcPr>
-            <w:tcW w:w="3510" w:type="dxa"/>
-          </w:tcPr>
-          <w:p>
-            <w:pPr>
-              <w:pStyle w:val="ListParagraph"/>
-              <w:ind w:left="0"/>
-              <w:outlineLvl w:val="1"/>
-              <w:cnfStyle w:val="000000000000" w:firstRow="0" w:lastRow="0" w:firstColumn="0" w:lastColumn="0" w:oddVBand="0" w:evenVBand="0" w:oddHBand="0" w:evenHBand="0" w:firstRowFirstColumn="0" w:firstRowLastColumn="0" w:lastRowFirstColumn="0" w:lastRowLastColumn="0"/>
-              <w:rPr>
-                <w:rFonts w:ascii="Arial" w:hAnsi="Arial" w:cs="Arial"/>
-              </w:rPr>
-            </w:pPr>
-            <w:r>
-              <w:rPr>
-                <w:rFonts w:ascii="Arial" w:hAnsi="Arial" w:cs="Arial"/>
-              </w:rPr>
-              <w:t>UC_SM06 - Update User Information</w:t>
-            </w:r>
-          </w:p>
-          <w:p>
-            <w:pPr>
-              <w:pStyle w:val="ListParagraph"/>
-              <w:ind w:left="0"/>
-              <w:outlineLvl w:val="1"/>
-              <w:cnfStyle w:val="000000000000" w:firstRow="0" w:lastRow="0" w:firstColumn="0" w:lastColumn="0" w:oddVBand="0" w:evenVBand="0" w:oddHBand="0" w:evenHBand="0" w:firstRowFirstColumn="0" w:firstRowLastColumn="0" w:lastRowFirstColumn="0" w:lastRowLastColumn="0"/>
-              <w:rPr>
-                <w:rFonts w:ascii="Arial" w:hAnsi="Arial" w:cs="Arial"/>
-              </w:rPr>
-            </w:pPr>
-            <w:r>
-              <w:rPr>
-                <w:rFonts w:ascii="Arial" w:hAnsi="Arial" w:cs="Arial"/>
-              </w:rPr>
-              <w:t>UC_SM07 -  Sync Information</w:t>
-            </w:r>
-          </w:p>
-          <w:p>
-            <w:pPr>
-              <w:pStyle w:val="ListParagraph"/>
-              <w:ind w:left="0"/>
-              <w:outlineLvl w:val="1"/>
-              <w:cnfStyle w:val="000000000000" w:firstRow="0" w:lastRow="0" w:firstColumn="0" w:lastColumn="0" w:oddVBand="0" w:evenVBand="0" w:oddHBand="0" w:evenHBand="0" w:firstRowFirstColumn="0" w:firstRowLastColumn="0" w:lastRowFirstColumn="0" w:lastRowLastColumn="0"/>
-              <w:rPr>
-                <w:rFonts w:ascii="Arial" w:hAnsi="Arial" w:cs="Arial"/>
-              </w:rPr>
-            </w:pPr>
-            <w:r>
-              <w:rPr>
-                <w:rFonts w:ascii="Arial" w:hAnsi="Arial" w:cs="Arial"/>
-              </w:rPr>
-              <w:t>UC_PM05 -  Update Product Information</w:t>
-            </w:r>
-          </w:p>
-          <w:p>
-            <w:pPr>
-              <w:pStyle w:val="ListParagraph"/>
-              <w:ind w:left="0"/>
-              <w:outlineLvl w:val="1"/>
-              <w:cnfStyle w:val="000000000000" w:firstRow="0" w:lastRow="0" w:firstColumn="0" w:lastColumn="0" w:oddVBand="0" w:evenVBand="0" w:oddHBand="0" w:evenHBand="0" w:firstRowFirstColumn="0" w:firstRowLastColumn="0" w:lastRowFirstColumn="0" w:lastRowLastColumn="0"/>
-              <w:rPr>
-                <w:rFonts w:ascii="Arial" w:hAnsi="Arial" w:cs="Arial"/>
-              </w:rPr>
-            </w:pPr>
-            <w:r>
-              <w:rPr>
-                <w:rFonts w:ascii="Arial" w:hAnsi="Arial" w:cs="Arial"/>
-              </w:rPr>
-              <w:t>UC_RSM04 -  Update Store Information</w:t>
-            </w:r>
-          </w:p>
-          <w:p>
-            <w:pPr>
-              <w:pStyle w:val="ListParagraph"/>
-              <w:ind w:left="0"/>
-              <w:outlineLvl w:val="1"/>
-              <w:cnfStyle w:val="000000000000" w:firstRow="0" w:lastRow="0" w:firstColumn="0" w:lastColumn="0" w:oddVBand="0" w:evenVBand="0" w:oddHBand="0" w:evenHBand="0" w:firstRowFirstColumn="0" w:firstRowLastColumn="0" w:lastRowFirstColumn="0" w:lastRowLastColumn="0"/>
-              <w:rPr>
-                <w:rFonts w:ascii="Arial" w:hAnsi="Arial" w:cs="Arial"/>
-              </w:rPr>
-            </w:pPr>
-            <w:r>
-              <w:rPr>
-                <w:rFonts w:ascii="Arial" w:hAnsi="Arial" w:cs="Arial"/>
-              </w:rPr>
-              <w:t>UC_CM04 -  Update Category Information</w:t>
-            </w:r>
-          </w:p>
-          <w:p>
-            <w:pPr>
-              <w:pStyle w:val="ListParagraph"/>
-              <w:ind w:left="0"/>
-              <w:outlineLvl w:val="1"/>
-              <w:cnfStyle w:val="000000000000" w:firstRow="0" w:lastRow="0" w:firstColumn="0" w:lastColumn="0" w:oddVBand="0" w:evenVBand="0" w:oddHBand="0" w:evenHBand="0" w:firstRowFirstColumn="0" w:firstRowLastColumn="0" w:lastRowFirstColumn="0" w:lastRowLastColumn="0"/>
-              <w:rPr>
-                <w:rFonts w:ascii="Arial" w:hAnsi="Arial" w:cs="Arial"/>
-              </w:rPr>
-            </w:pPr>
-            <w:r>
-              <w:rPr>
-                <w:rFonts w:ascii="Arial" w:hAnsi="Arial" w:cs="Arial"/>
-              </w:rPr>
-              <w:t>UC_CM04 - Update Category Information</w:t>
-            </w:r>
-          </w:p>
-          <w:p>
-            <w:pPr>
-              <w:pStyle w:val="ListParagraph"/>
-              <w:ind w:left="0"/>
-              <w:outlineLvl w:val="1"/>
-              <w:cnfStyle w:val="000000000000" w:firstRow="0" w:lastRow="0" w:firstColumn="0" w:lastColumn="0" w:oddVBand="0" w:evenVBand="0" w:oddHBand="0" w:evenHBand="0" w:firstRowFirstColumn="0" w:firstRowLastColumn="0" w:lastRowFirstColumn="0" w:lastRowLastColumn="0"/>
-              <w:rPr>
-                <w:rFonts w:ascii="Arial" w:hAnsi="Arial" w:cs="Arial"/>
-              </w:rPr>
-            </w:pPr>
-            <w:r>
-              <w:rPr>
-                <w:rFonts w:ascii="Arial" w:hAnsi="Arial" w:cs="Arial"/>
-              </w:rPr>
-              <w:t>UC_T01 -  Update Information</w:t>
-            </w:r>
-          </w:p>
-          <w:p>
-            <w:pPr>
-              <w:pStyle w:val="ListParagraph"/>
-              <w:ind w:left="0"/>
-              <w:outlineLvl w:val="1"/>
-              <w:cnfStyle w:val="000000000000" w:firstRow="0" w:lastRow="0" w:firstColumn="0" w:lastColumn="0" w:oddVBand="0" w:evenVBand="0" w:oddHBand="0" w:evenHBand="0" w:firstRowFirstColumn="0" w:firstRowLastColumn="0" w:lastRowFirstColumn="0" w:lastRowLastColumn="0"/>
-              <w:rPr>
-                <w:rFonts w:ascii="Arial" w:hAnsi="Arial" w:cs="Arial"/>
-              </w:rPr>
-            </w:pPr>
-            <w:r>
-              <w:rPr>
-                <w:rFonts w:ascii="Arial" w:hAnsi="Arial" w:cs="Arial"/>
-              </w:rPr>
-              <w:t>UC_P04 – Update computer Information</w:t>
-            </w:r>
-          </w:p>
-        </w:tc>
-        <w:tc>
-          <w:tcPr>
-            <w:tcW w:w="3510" w:type="dxa"/>
-          </w:tcPr>
-          <w:p>
-            <w:pPr>
-              <w:pStyle w:val="ListParagraph"/>
-              <w:ind w:left="0"/>
-              <w:cnfStyle w:val="000000000000" w:firstRow="0" w:lastRow="0" w:firstColumn="0" w:lastColumn="0" w:oddVBand="0" w:evenVBand="0" w:oddHBand="0" w:evenHBand="0" w:firstRowFirstColumn="0" w:firstRowLastColumn="0" w:lastRowFirstColumn="0" w:lastRowLastColumn="0"/>
-              <w:rPr>
-                <w:rFonts w:ascii="Arial" w:hAnsi="Arial" w:cs="Arial"/>
-              </w:rPr>
-            </w:pPr>
-            <w:r>
-              <w:rPr>
-                <w:rFonts w:ascii="Arial" w:hAnsi="Arial" w:cs="Arial"/>
-              </w:rPr>
-              <w:t>For interactive into systems requires more time to handling, these transactions are processed and with an average latency of two seconds.</w:t>
-            </w:r>
-          </w:p>
-        </w:tc>
-      </w:tr>
-      <w:tr>
-        <w:trPr>
-          <w:cnfStyle w:val="000000100000" w:firstRow="0" w:lastRow="0" w:firstColumn="0" w:lastColumn="0" w:oddVBand="0" w:evenVBand="0" w:oddHBand="1" w:evenHBand="0" w:firstRowFirstColumn="0" w:firstRowLastColumn="0" w:lastRowFirstColumn="0" w:lastRowLastColumn="0"/>
-        </w:trPr>
-        <w:tc>
-          <w:tcPr>
-            <w:cnfStyle w:val="001000000000" w:firstRow="0" w:lastRow="0" w:firstColumn="1" w:lastColumn="0" w:oddVBand="0" w:evenVBand="0" w:oddHBand="0" w:evenHBand="0" w:firstRowFirstColumn="0" w:firstRowLastColumn="0" w:lastRowFirstColumn="0" w:lastRowLastColumn="0"/>
-            <w:tcW w:w="1728" w:type="dxa"/>
-          </w:tcPr>
-          <w:p>
-            <w:pPr>
-              <w:pStyle w:val="ListParagraph"/>
-              <w:ind w:left="0"/>
-              <w:rPr>
-                <w:rFonts w:ascii="Arial" w:hAnsi="Arial" w:cs="Arial"/>
-                <w:b/>
-                <w:bCs/>
-              </w:rPr>
-            </w:pPr>
-            <w:r>
-              <w:rPr>
-                <w:rFonts w:ascii="Arial" w:hAnsi="Arial" w:cs="Arial"/>
-                <w:b/>
-                <w:bCs/>
-              </w:rPr>
-              <w:t>Availability</w:t>
-            </w:r>
-          </w:p>
-        </w:tc>
-        <w:tc>
-          <w:tcPr>
-            <w:tcW w:w="1620" w:type="dxa"/>
-          </w:tcPr>
-          <w:p>
-            <w:pPr>
-              <w:pStyle w:val="ListParagraph"/>
-              <w:ind w:left="0"/>
-              <w:cnfStyle w:val="000000100000" w:firstRow="0" w:lastRow="0" w:firstColumn="0" w:lastColumn="0" w:oddVBand="0" w:evenVBand="0" w:oddHBand="1" w:evenHBand="0" w:firstRowFirstColumn="0" w:firstRowLastColumn="0" w:lastRowFirstColumn="0" w:lastRowLastColumn="0"/>
-              <w:rPr>
-                <w:rFonts w:ascii="Arial" w:hAnsi="Arial" w:cs="Arial"/>
-              </w:rPr>
-            </w:pPr>
-            <w:r>
-              <w:rPr>
-                <w:rFonts w:ascii="Arial" w:hAnsi="Arial" w:cs="Arial"/>
-              </w:rPr>
-              <w:t>Easy to configure</w:t>
-            </w:r>
-          </w:p>
-        </w:tc>
-        <w:tc>
-          <w:tcPr>
-            <w:tcW w:w="3510" w:type="dxa"/>
-          </w:tcPr>
-          <w:p>
-            <w:pPr>
-              <w:pStyle w:val="ListParagraph"/>
-              <w:ind w:left="0"/>
-              <w:cnfStyle w:val="000000100000" w:firstRow="0" w:lastRow="0" w:firstColumn="0" w:lastColumn="0" w:oddVBand="0" w:evenVBand="0" w:oddHBand="1" w:evenHBand="0" w:firstRowFirstColumn="0" w:firstRowLastColumn="0" w:lastRowFirstColumn="0" w:lastRowLastColumn="0"/>
-              <w:rPr>
-                <w:rFonts w:ascii="Arial" w:hAnsi="Arial" w:cs="Arial"/>
-              </w:rPr>
-            </w:pPr>
-            <w:r>
-              <w:rPr>
-                <w:rFonts w:ascii="Arial" w:hAnsi="Arial" w:cs="Arial"/>
-              </w:rPr>
-              <w:t>UC_SM01 -  Add New User</w:t>
-            </w:r>
-          </w:p>
-          <w:p>
-            <w:pPr>
-              <w:pStyle w:val="ListParagraph"/>
-              <w:ind w:left="0"/>
-              <w:cnfStyle w:val="000000100000" w:firstRow="0" w:lastRow="0" w:firstColumn="0" w:lastColumn="0" w:oddVBand="0" w:evenVBand="0" w:oddHBand="1" w:evenHBand="0" w:firstRowFirstColumn="0" w:firstRowLastColumn="0" w:lastRowFirstColumn="0" w:lastRowLastColumn="0"/>
-              <w:rPr>
-                <w:rFonts w:ascii="Arial" w:hAnsi="Arial" w:cs="Arial"/>
-              </w:rPr>
-            </w:pPr>
-            <w:r>
-              <w:rPr>
-                <w:rFonts w:ascii="Arial" w:hAnsi="Arial" w:cs="Arial"/>
-              </w:rPr>
-              <w:t>UC_PM01 -  Add New Product</w:t>
-            </w:r>
-          </w:p>
-          <w:p>
-            <w:pPr>
-              <w:pStyle w:val="ListParagraph"/>
-              <w:ind w:left="0"/>
-              <w:cnfStyle w:val="000000100000" w:firstRow="0" w:lastRow="0" w:firstColumn="0" w:lastColumn="0" w:oddVBand="0" w:evenVBand="0" w:oddHBand="1" w:evenHBand="0" w:firstRowFirstColumn="0" w:firstRowLastColumn="0" w:lastRowFirstColumn="0" w:lastRowLastColumn="0"/>
-              <w:rPr>
-                <w:rFonts w:ascii="Arial" w:hAnsi="Arial" w:cs="Arial"/>
-              </w:rPr>
-            </w:pPr>
-            <w:r>
-              <w:rPr>
-                <w:rFonts w:ascii="Arial" w:hAnsi="Arial" w:cs="Arial"/>
-              </w:rPr>
-              <w:t>UC_RM01 -  Add New Bill</w:t>
-            </w:r>
-          </w:p>
-          <w:p>
-            <w:pPr>
-              <w:pStyle w:val="ListParagraph"/>
-              <w:ind w:left="0"/>
-              <w:cnfStyle w:val="000000100000" w:firstRow="0" w:lastRow="0" w:firstColumn="0" w:lastColumn="0" w:oddVBand="0" w:evenVBand="0" w:oddHBand="1" w:evenHBand="0" w:firstRowFirstColumn="0" w:firstRowLastColumn="0" w:lastRowFirstColumn="0" w:lastRowLastColumn="0"/>
-              <w:rPr>
-                <w:rFonts w:ascii="Arial" w:hAnsi="Arial" w:cs="Arial"/>
-              </w:rPr>
-            </w:pPr>
-            <w:r>
-              <w:rPr>
-                <w:rFonts w:ascii="Arial" w:hAnsi="Arial" w:cs="Arial"/>
-              </w:rPr>
-              <w:t>UC_RSM01 -  Add New Store</w:t>
-            </w:r>
-          </w:p>
-          <w:p>
-            <w:pPr>
-              <w:pStyle w:val="ListParagraph"/>
-              <w:ind w:left="0"/>
-              <w:cnfStyle w:val="000000100000" w:firstRow="0" w:lastRow="0" w:firstColumn="0" w:lastColumn="0" w:oddVBand="0" w:evenVBand="0" w:oddHBand="1" w:evenHBand="0" w:firstRowFirstColumn="0" w:firstRowLastColumn="0" w:lastRowFirstColumn="0" w:lastRowLastColumn="0"/>
-              <w:rPr>
-                <w:rFonts w:ascii="Arial" w:hAnsi="Arial" w:cs="Arial"/>
-              </w:rPr>
-            </w:pPr>
-            <w:r>
-              <w:rPr>
-                <w:rFonts w:ascii="Arial" w:hAnsi="Arial" w:cs="Arial"/>
-              </w:rPr>
-              <w:t>UC_CM01 -  Add New Category</w:t>
-            </w:r>
-          </w:p>
-          <w:p>
-            <w:pPr>
-              <w:pStyle w:val="ListParagraph"/>
-              <w:ind w:left="0"/>
-              <w:cnfStyle w:val="000000100000" w:firstRow="0" w:lastRow="0" w:firstColumn="0" w:lastColumn="0" w:oddVBand="0" w:evenVBand="0" w:oddHBand="1" w:evenHBand="0" w:firstRowFirstColumn="0" w:firstRowLastColumn="0" w:lastRowFirstColumn="0" w:lastRowLastColumn="0"/>
-              <w:rPr>
-                <w:rFonts w:ascii="Arial" w:hAnsi="Arial" w:cs="Arial"/>
-              </w:rPr>
-            </w:pPr>
-            <w:r>
-              <w:rPr>
-                <w:rFonts w:ascii="Arial" w:hAnsi="Arial" w:cs="Arial"/>
-              </w:rPr>
-              <w:t xml:space="preserve">UC_C01 -  Add New Customer </w:t>
-            </w:r>
-          </w:p>
-          <w:p>
-            <w:pPr>
-              <w:pStyle w:val="ListParagraph"/>
-              <w:ind w:left="0"/>
-              <w:cnfStyle w:val="000000100000" w:firstRow="0" w:lastRow="0" w:firstColumn="0" w:lastColumn="0" w:oddVBand="0" w:evenVBand="0" w:oddHBand="1" w:evenHBand="0" w:firstRowFirstColumn="0" w:firstRowLastColumn="0" w:lastRowFirstColumn="0" w:lastRowLastColumn="0"/>
-              <w:rPr>
-                <w:rFonts w:ascii="Arial" w:hAnsi="Arial" w:cs="Arial"/>
-              </w:rPr>
-            </w:pPr>
-            <w:r>
-              <w:rPr>
-                <w:rFonts w:ascii="Arial" w:hAnsi="Arial" w:cs="Arial"/>
-              </w:rPr>
-              <w:t>UC_P01 – Add new computer</w:t>
-            </w:r>
-          </w:p>
-          <w:p>
-            <w:pPr>
-              <w:pStyle w:val="ListParagraph"/>
-              <w:ind w:left="0"/>
-              <w:cnfStyle w:val="000000100000" w:firstRow="0" w:lastRow="0" w:firstColumn="0" w:lastColumn="0" w:oddVBand="0" w:evenVBand="0" w:oddHBand="1" w:evenHBand="0" w:firstRowFirstColumn="0" w:firstRowLastColumn="0" w:lastRowFirstColumn="0" w:lastRowLastColumn="0"/>
-              <w:rPr>
-                <w:rFonts w:ascii="Arial" w:hAnsi="Arial" w:cs="Arial"/>
-              </w:rPr>
-            </w:pPr>
-            <w:r>
-              <w:rPr>
-                <w:rFonts w:ascii="Arial" w:hAnsi="Arial" w:cs="Arial"/>
-              </w:rPr>
-              <w:t>UC_SM05 - Assign Authorize</w:t>
-            </w:r>
-          </w:p>
-        </w:tc>
-        <w:tc>
-          <w:tcPr>
-            <w:tcW w:w="3510" w:type="dxa"/>
-          </w:tcPr>
-          <w:p>
-            <w:pPr>
-              <w:pStyle w:val="ListParagraph"/>
-              <w:ind w:left="0"/>
-              <w:cnfStyle w:val="000000100000" w:firstRow="0" w:lastRow="0" w:firstColumn="0" w:lastColumn="0" w:oddVBand="0" w:evenVBand="0" w:oddHBand="1" w:evenHBand="0" w:firstRowFirstColumn="0" w:firstRowLastColumn="0" w:lastRowFirstColumn="0" w:lastRowLastColumn="0"/>
-              <w:rPr>
-                <w:rFonts w:ascii="Arial" w:hAnsi="Arial" w:cs="Arial"/>
-              </w:rPr>
-            </w:pPr>
-            <w:r>
-              <w:rPr>
-                <w:rFonts w:ascii="Tahoma" w:hAnsi="Tahoma" w:cs="Tahoma"/>
-              </w:rPr>
-              <w:t>Concerned with system failure and its associated consequences. A system failure occurs when the system no longer delivers a service consistent with its specification</w:t>
-            </w:r>
-          </w:p>
-        </w:tc>
-      </w:tr>
-      <w:bookmarkEnd w:id="72"/>
-      <w:tr>
-        <w:tc>
-          <w:tcPr>
-            <w:cnfStyle w:val="001000000000" w:firstRow="0" w:lastRow="0" w:firstColumn="1" w:lastColumn="0" w:oddVBand="0" w:evenVBand="0" w:oddHBand="0" w:evenHBand="0" w:firstRowFirstColumn="0" w:firstRowLastColumn="0" w:lastRowFirstColumn="0" w:lastRowLastColumn="0"/>
-            <w:tcW w:w="1728" w:type="dxa"/>
-          </w:tcPr>
-          <w:p>
-            <w:pPr>
-              <w:pStyle w:val="ListParagraph"/>
-              <w:ind w:left="0"/>
-              <w:rPr>
-                <w:rFonts w:ascii="Arial" w:hAnsi="Arial" w:cs="Arial"/>
-                <w:b/>
-                <w:bCs/>
-              </w:rPr>
-            </w:pPr>
-            <w:r>
-              <w:rPr>
-                <w:rFonts w:ascii="Arial" w:hAnsi="Arial" w:cs="Arial"/>
-                <w:b/>
-                <w:bCs/>
-              </w:rPr>
-              <w:t>Security</w:t>
-            </w:r>
-          </w:p>
-        </w:tc>
-        <w:tc>
-          <w:tcPr>
-            <w:tcW w:w="1620" w:type="dxa"/>
-          </w:tcPr>
-          <w:p>
-            <w:pPr>
-              <w:pStyle w:val="ListParagraph"/>
-              <w:ind w:left="0"/>
-              <w:cnfStyle w:val="000000000000" w:firstRow="0" w:lastRow="0" w:firstColumn="0" w:lastColumn="0" w:oddVBand="0" w:evenVBand="0" w:oddHBand="0" w:evenHBand="0" w:firstRowFirstColumn="0" w:firstRowLastColumn="0" w:lastRowFirstColumn="0" w:lastRowLastColumn="0"/>
-              <w:rPr>
-                <w:rFonts w:ascii="Arial" w:hAnsi="Arial" w:cs="Arial"/>
-              </w:rPr>
-            </w:pPr>
-            <w:r>
-              <w:rPr>
-                <w:rFonts w:ascii="Arial" w:hAnsi="Arial" w:cs="Arial"/>
-              </w:rPr>
-              <w:t>Security customer’s information</w:t>
-            </w:r>
-          </w:p>
-        </w:tc>
-        <w:tc>
-          <w:tcPr>
-            <w:tcW w:w="3510" w:type="dxa"/>
-          </w:tcPr>
-          <w:p>
-            <w:pPr>
-              <w:pStyle w:val="ListParagraph"/>
-              <w:ind w:left="0"/>
-              <w:cnfStyle w:val="000000000000" w:firstRow="0" w:lastRow="0" w:firstColumn="0" w:lastColumn="0" w:oddVBand="0" w:evenVBand="0" w:oddHBand="0" w:evenHBand="0" w:firstRowFirstColumn="0" w:firstRowLastColumn="0" w:lastRowFirstColumn="0" w:lastRowLastColumn="0"/>
-              <w:rPr>
-                <w:rFonts w:ascii="Arial" w:hAnsi="Arial" w:cs="Arial"/>
-              </w:rPr>
-            </w:pPr>
-            <w:r>
-              <w:rPr>
-                <w:rFonts w:ascii="Arial" w:hAnsi="Arial" w:cs="Arial"/>
-              </w:rPr>
-              <w:t>UC_S01- Statistic Information</w:t>
-            </w:r>
-          </w:p>
-          <w:p>
-            <w:pPr>
-              <w:pStyle w:val="ListParagraph"/>
-              <w:ind w:left="0"/>
-              <w:cnfStyle w:val="000000000000" w:firstRow="0" w:lastRow="0" w:firstColumn="0" w:lastColumn="0" w:oddVBand="0" w:evenVBand="0" w:oddHBand="0" w:evenHBand="0" w:firstRowFirstColumn="0" w:firstRowLastColumn="0" w:lastRowFirstColumn="0" w:lastRowLastColumn="0"/>
-              <w:rPr>
-                <w:rFonts w:ascii="Arial" w:hAnsi="Arial" w:cs="Arial"/>
-              </w:rPr>
-            </w:pPr>
-            <w:proofErr w:type="spellStart"/>
-            <w:r>
-              <w:rPr>
-                <w:rFonts w:ascii="Arial" w:hAnsi="Arial" w:cs="Arial"/>
-              </w:rPr>
-              <w:t>UC_Login</w:t>
-            </w:r>
-            <w:proofErr w:type="spellEnd"/>
-          </w:p>
-        </w:tc>
-        <w:tc>
-          <w:tcPr>
-            <w:tcW w:w="3510" w:type="dxa"/>
-          </w:tcPr>
-          <w:p>
-            <w:pPr>
-              <w:pStyle w:val="ListParagraph"/>
-              <w:ind w:left="0"/>
-              <w:cnfStyle w:val="000000000000" w:firstRow="0" w:lastRow="0" w:firstColumn="0" w:lastColumn="0" w:oddVBand="0" w:evenVBand="0" w:oddHBand="0" w:evenHBand="0" w:firstRowFirstColumn="0" w:firstRowLastColumn="0" w:lastRowFirstColumn="0" w:lastRowLastColumn="0"/>
-              <w:rPr>
-                <w:rFonts w:ascii="Arial" w:hAnsi="Arial" w:cs="Arial"/>
-              </w:rPr>
-            </w:pPr>
-            <w:r>
-              <w:rPr>
-                <w:rFonts w:ascii="Tahoma" w:hAnsi="Tahoma" w:cs="Tahoma"/>
-              </w:rPr>
-              <w:t>The capability of a system to prevent malicious or accidental actions outside of the designed usage, and to prevent disclosure or loss of information. A secure system aims to protect assets and prevent unauthorized modification of information</w:t>
-            </w:r>
-          </w:p>
-        </w:tc>
-      </w:tr>
-      <w:bookmarkEnd w:id="65"/>
-      <w:bookmarkEnd w:id="66"/>
-      <w:bookmarkEnd w:id="67"/>
-      <w:bookmarkEnd w:id="68"/>
-      <w:bookmarkEnd w:id="69"/>
-      <w:bookmarkEnd w:id="70"/>
-      <w:bookmarkEnd w:id="71"/>
-    </w:tbl>
     <w:p>
       <w:pPr>
         <w:pStyle w:val="ListParagraph"/>
@@ -11998,24 +11349,6 @@
           <w:szCs w:val="24"/>
         </w:rPr>
         <w:t xml:space="preserve">Performance: </w:t>
-      </w:r>
-    </w:p>
-    <w:p>
-      <w:pPr>
-        <w:pStyle w:val="ListParagraph"/>
-        <w:numPr>
-          <w:ilvl w:val="0"/>
-          <w:numId w:val="13"/>
-        </w:numPr>
-        <w:rPr>
-          <w:rFonts w:ascii="Arial" w:hAnsi="Arial" w:cs="Arial"/>
-        </w:rPr>
-      </w:pPr>
-      <w:r>
-        <w:rPr>
-          <w:rFonts w:ascii="Arial" w:hAnsi="Arial" w:cs="Arial"/>
-        </w:rPr>
-        <w:t>Scenario ID: QA_P01</w:t>
       </w:r>
     </w:p>
     <w:p>
@@ -12122,9 +11455,9 @@
               <w:rPr>
                 <w:rFonts w:ascii="Arial" w:hAnsi="Arial" w:cs="Arial"/>
                 <w:b/>
-                <w:noProof/>
-              </w:rPr>
-              <w:t>Source</w:t>
+              </w:rPr>
+              <w:lastRenderedPageBreak/>
+              <w:t>Scenario ID</w:t>
             </w:r>
           </w:p>
         </w:tc>
@@ -12143,7 +11476,7 @@
               <w:rPr>
                 <w:rFonts w:ascii="Arial" w:hAnsi="Arial" w:cs="Arial"/>
               </w:rPr>
-              <w:t>Sales staff</w:t>
+              <w:t>QA_P01</w:t>
             </w:r>
           </w:p>
         </w:tc>
@@ -12171,7 +11504,7 @@
                 <w:b/>
                 <w:noProof/>
               </w:rPr>
-              <w:t>Stimulate</w:t>
+              <w:t>Source</w:t>
             </w:r>
           </w:p>
         </w:tc>
@@ -12190,7 +11523,7 @@
               <w:rPr>
                 <w:rFonts w:ascii="Arial" w:hAnsi="Arial" w:cs="Arial"/>
               </w:rPr>
-              <w:t>Scanning products code</w:t>
+              <w:t>Sales staff</w:t>
             </w:r>
           </w:p>
         </w:tc>
@@ -12219,7 +11552,7 @@
                 <w:b/>
                 <w:noProof/>
               </w:rPr>
-              <w:t>Artifact</w:t>
+              <w:t>Stimulate</w:t>
             </w:r>
           </w:p>
         </w:tc>
@@ -12238,7 +11571,7 @@
               <w:rPr>
                 <w:rFonts w:ascii="Arial" w:hAnsi="Arial" w:cs="Arial"/>
               </w:rPr>
-              <w:t>System, information in the system</w:t>
+              <w:t>Scanning products code</w:t>
             </w:r>
           </w:p>
         </w:tc>
@@ -12266,7 +11599,7 @@
                 <w:b/>
                 <w:noProof/>
               </w:rPr>
-              <w:t>Evironment</w:t>
+              <w:t>Artifact</w:t>
             </w:r>
           </w:p>
         </w:tc>
@@ -12285,7 +11618,7 @@
               <w:rPr>
                 <w:rFonts w:ascii="Arial" w:hAnsi="Arial" w:cs="Arial"/>
               </w:rPr>
-              <w:t>System is operating normally</w:t>
+              <w:t>System, information in the system</w:t>
             </w:r>
           </w:p>
         </w:tc>
@@ -12314,8 +11647,7 @@
                 <w:b/>
                 <w:noProof/>
               </w:rPr>
-              <w:lastRenderedPageBreak/>
-              <w:t>Respone</w:t>
+              <w:t>Evironment</w:t>
             </w:r>
           </w:p>
         </w:tc>
@@ -12334,7 +11666,7 @@
               <w:rPr>
                 <w:rFonts w:ascii="Arial" w:hAnsi="Arial" w:cs="Arial"/>
               </w:rPr>
-              <w:t>Display product’s information</w:t>
+              <w:t>System is operating normally</w:t>
             </w:r>
           </w:p>
         </w:tc>
@@ -12362,6 +11694,54 @@
                 <w:b/>
                 <w:noProof/>
               </w:rPr>
+              <w:t>Respone</w:t>
+            </w:r>
+          </w:p>
+        </w:tc>
+        <w:tc>
+          <w:tcPr>
+            <w:tcW w:w="7200" w:type="dxa"/>
+          </w:tcPr>
+          <w:p>
+            <w:pPr>
+              <w:cnfStyle w:val="000000000000" w:firstRow="0" w:lastRow="0" w:firstColumn="0" w:lastColumn="0" w:oddVBand="0" w:evenVBand="0" w:oddHBand="0" w:evenHBand="0" w:firstRowFirstColumn="0" w:firstRowLastColumn="0" w:lastRowFirstColumn="0" w:lastRowLastColumn="0"/>
+              <w:rPr>
+                <w:rFonts w:ascii="Arial" w:hAnsi="Arial" w:cs="Arial"/>
+              </w:rPr>
+            </w:pPr>
+            <w:r>
+              <w:rPr>
+                <w:rFonts w:ascii="Arial" w:hAnsi="Arial" w:cs="Arial"/>
+              </w:rPr>
+              <w:t>Display product’s information</w:t>
+            </w:r>
+          </w:p>
+        </w:tc>
+      </w:tr>
+      <w:tr>
+        <w:trPr>
+          <w:cnfStyle w:val="000000100000" w:firstRow="0" w:lastRow="0" w:firstColumn="0" w:lastColumn="0" w:oddVBand="0" w:evenVBand="0" w:oddHBand="1" w:evenHBand="0" w:firstRowFirstColumn="0" w:firstRowLastColumn="0" w:lastRowFirstColumn="0" w:lastRowLastColumn="0"/>
+          <w:trHeight w:val="323"/>
+        </w:trPr>
+        <w:tc>
+          <w:tcPr>
+            <w:cnfStyle w:val="001000000000" w:firstRow="0" w:lastRow="0" w:firstColumn="1" w:lastColumn="0" w:oddVBand="0" w:evenVBand="0" w:oddHBand="0" w:evenHBand="0" w:firstRowFirstColumn="0" w:firstRowLastColumn="0" w:lastRowFirstColumn="0" w:lastRowLastColumn="0"/>
+            <w:tcW w:w="2610" w:type="dxa"/>
+          </w:tcPr>
+          <w:p>
+            <w:pPr>
+              <w:rPr>
+                <w:rFonts w:ascii="Arial" w:hAnsi="Arial" w:cs="Arial"/>
+                <w:b/>
+                <w:noProof/>
+              </w:rPr>
+            </w:pPr>
+            <w:r>
+              <w:rPr>
+                <w:rFonts w:ascii="Arial" w:hAnsi="Arial" w:cs="Arial"/>
+                <w:b/>
+                <w:noProof/>
+              </w:rPr>
               <w:t>Respone measure</w:t>
             </w:r>
           </w:p>
@@ -12372,7 +11752,7 @@
           </w:tcPr>
           <w:p>
             <w:pPr>
-              <w:cnfStyle w:val="000000000000" w:firstRow="0" w:lastRow="0" w:firstColumn="0" w:lastColumn="0" w:oddVBand="0" w:evenVBand="0" w:oddHBand="0" w:evenHBand="0" w:firstRowFirstColumn="0" w:firstRowLastColumn="0" w:lastRowFirstColumn="0" w:lastRowLastColumn="0"/>
+              <w:cnfStyle w:val="000000100000" w:firstRow="0" w:lastRow="0" w:firstColumn="0" w:lastColumn="0" w:oddVBand="0" w:evenVBand="0" w:oddHBand="1" w:evenHBand="0" w:firstRowFirstColumn="0" w:firstRowLastColumn="0" w:lastRowFirstColumn="0" w:lastRowLastColumn="0"/>
               <w:rPr>
                 <w:rFonts w:ascii="Arial" w:hAnsi="Arial" w:cs="Arial"/>
               </w:rPr>
@@ -12396,27 +11776,10 @@
     </w:p>
     <w:p>
       <w:pPr>
-        <w:pStyle w:val="ListParagraph"/>
-        <w:numPr>
-          <w:ilvl w:val="0"/>
-          <w:numId w:val="13"/>
-        </w:numPr>
         <w:rPr>
           <w:rFonts w:ascii="Arial" w:hAnsi="Arial" w:cs="Arial"/>
         </w:rPr>
       </w:pPr>
-      <w:r>
-        <w:rPr>
-          <w:rFonts w:ascii="Arial" w:hAnsi="Arial" w:cs="Arial"/>
-        </w:rPr>
-        <w:t>Scenario ID: QA_</w:t>
-      </w:r>
-      <w:r>
-        <w:rPr>
-          <w:rFonts w:ascii="Arial" w:hAnsi="Arial" w:cs="Arial"/>
-        </w:rPr>
-        <w:t>P02</w:t>
-      </w:r>
     </w:p>
     <w:p>
       <w:pPr>
@@ -12522,9 +11885,8 @@
               <w:rPr>
                 <w:rFonts w:ascii="Arial" w:hAnsi="Arial" w:cs="Arial"/>
                 <w:b/>
-                <w:noProof/>
-              </w:rPr>
-              <w:t>Source</w:t>
+              </w:rPr>
+              <w:t>Scenario ID</w:t>
             </w:r>
           </w:p>
         </w:tc>
@@ -12543,7 +11905,13 @@
               <w:rPr>
                 <w:rFonts w:ascii="Arial" w:hAnsi="Arial" w:cs="Arial"/>
               </w:rPr>
-              <w:t>The manager</w:t>
+              <w:t>QA_</w:t>
+            </w:r>
+            <w:r>
+              <w:rPr>
+                <w:rFonts w:ascii="Arial" w:hAnsi="Arial" w:cs="Arial"/>
+              </w:rPr>
+              <w:t>P02</w:t>
             </w:r>
           </w:p>
         </w:tc>
@@ -12571,7 +11939,7 @@
                 <w:b/>
                 <w:noProof/>
               </w:rPr>
-              <w:t>Stimulate</w:t>
+              <w:t>Source</w:t>
             </w:r>
           </w:p>
         </w:tc>
@@ -12590,7 +11958,7 @@
               <w:rPr>
                 <w:rFonts w:ascii="Arial" w:hAnsi="Arial" w:cs="Arial"/>
               </w:rPr>
-              <w:t>Performs the statistical reports</w:t>
+              <w:t>The manager</w:t>
             </w:r>
           </w:p>
         </w:tc>
@@ -12619,7 +11987,7 @@
                 <w:b/>
                 <w:noProof/>
               </w:rPr>
-              <w:t>Artifact</w:t>
+              <w:t>Stimulate</w:t>
             </w:r>
           </w:p>
         </w:tc>
@@ -12638,7 +12006,7 @@
               <w:rPr>
                 <w:rFonts w:ascii="Arial" w:hAnsi="Arial" w:cs="Arial"/>
               </w:rPr>
-              <w:t>System, information in the system</w:t>
+              <w:t>Performs the statistical reports</w:t>
             </w:r>
           </w:p>
         </w:tc>
@@ -12666,7 +12034,7 @@
                 <w:b/>
                 <w:noProof/>
               </w:rPr>
-              <w:t>Evironment</w:t>
+              <w:t>Artifact</w:t>
             </w:r>
           </w:p>
         </w:tc>
@@ -12685,7 +12053,7 @@
               <w:rPr>
                 <w:rFonts w:ascii="Arial" w:hAnsi="Arial" w:cs="Arial"/>
               </w:rPr>
-              <w:t>System is operating normally</w:t>
+              <w:t>System, information in the system</w:t>
             </w:r>
           </w:p>
         </w:tc>
@@ -12714,7 +12082,7 @@
                 <w:b/>
                 <w:noProof/>
               </w:rPr>
-              <w:t>Respone</w:t>
+              <w:t>Evironment</w:t>
             </w:r>
           </w:p>
         </w:tc>
@@ -12733,7 +12101,7 @@
               <w:rPr>
                 <w:rFonts w:ascii="Arial" w:hAnsi="Arial" w:cs="Arial"/>
               </w:rPr>
-              <w:t>System displays information reported</w:t>
+              <w:t>System is operating normally</w:t>
             </w:r>
           </w:p>
         </w:tc>
@@ -12761,6 +12129,54 @@
                 <w:b/>
                 <w:noProof/>
               </w:rPr>
+              <w:t>Respone</w:t>
+            </w:r>
+          </w:p>
+        </w:tc>
+        <w:tc>
+          <w:tcPr>
+            <w:tcW w:w="7200" w:type="dxa"/>
+          </w:tcPr>
+          <w:p>
+            <w:pPr>
+              <w:cnfStyle w:val="000000000000" w:firstRow="0" w:lastRow="0" w:firstColumn="0" w:lastColumn="0" w:oddVBand="0" w:evenVBand="0" w:oddHBand="0" w:evenHBand="0" w:firstRowFirstColumn="0" w:firstRowLastColumn="0" w:lastRowFirstColumn="0" w:lastRowLastColumn="0"/>
+              <w:rPr>
+                <w:rFonts w:ascii="Arial" w:hAnsi="Arial" w:cs="Arial"/>
+              </w:rPr>
+            </w:pPr>
+            <w:r>
+              <w:rPr>
+                <w:rFonts w:ascii="Arial" w:hAnsi="Arial" w:cs="Arial"/>
+              </w:rPr>
+              <w:t>System displays information reported</w:t>
+            </w:r>
+          </w:p>
+        </w:tc>
+      </w:tr>
+      <w:tr>
+        <w:trPr>
+          <w:cnfStyle w:val="000000100000" w:firstRow="0" w:lastRow="0" w:firstColumn="0" w:lastColumn="0" w:oddVBand="0" w:evenVBand="0" w:oddHBand="1" w:evenHBand="0" w:firstRowFirstColumn="0" w:firstRowLastColumn="0" w:lastRowFirstColumn="0" w:lastRowLastColumn="0"/>
+          <w:trHeight w:val="323"/>
+        </w:trPr>
+        <w:tc>
+          <w:tcPr>
+            <w:cnfStyle w:val="001000000000" w:firstRow="0" w:lastRow="0" w:firstColumn="1" w:lastColumn="0" w:oddVBand="0" w:evenVBand="0" w:oddHBand="0" w:evenHBand="0" w:firstRowFirstColumn="0" w:firstRowLastColumn="0" w:lastRowFirstColumn="0" w:lastRowLastColumn="0"/>
+            <w:tcW w:w="2610" w:type="dxa"/>
+          </w:tcPr>
+          <w:p>
+            <w:pPr>
+              <w:rPr>
+                <w:rFonts w:ascii="Arial" w:hAnsi="Arial" w:cs="Arial"/>
+                <w:b/>
+                <w:noProof/>
+              </w:rPr>
+            </w:pPr>
+            <w:r>
+              <w:rPr>
+                <w:rFonts w:ascii="Arial" w:hAnsi="Arial" w:cs="Arial"/>
+                <w:b/>
+                <w:noProof/>
+              </w:rPr>
               <w:t>Respone measure</w:t>
             </w:r>
           </w:p>
@@ -12771,7 +12187,7 @@
           </w:tcPr>
           <w:p>
             <w:pPr>
-              <w:cnfStyle w:val="000000000000" w:firstRow="0" w:lastRow="0" w:firstColumn="0" w:lastColumn="0" w:oddVBand="0" w:evenVBand="0" w:oddHBand="0" w:evenHBand="0" w:firstRowFirstColumn="0" w:firstRowLastColumn="0" w:lastRowFirstColumn="0" w:lastRowLastColumn="0"/>
+              <w:cnfStyle w:val="000000100000" w:firstRow="0" w:lastRow="0" w:firstColumn="0" w:lastColumn="0" w:oddVBand="0" w:evenVBand="0" w:oddHBand="1" w:evenHBand="0" w:firstRowFirstColumn="0" w:firstRowLastColumn="0" w:lastRowFirstColumn="0" w:lastRowLastColumn="0"/>
               <w:rPr>
                 <w:rFonts w:ascii="Arial" w:hAnsi="Arial" w:cs="Arial"/>
               </w:rPr>
@@ -12792,30 +12208,6 @@
           <w:rFonts w:ascii="Arial" w:hAnsi="Arial" w:cs="Arial"/>
         </w:rPr>
       </w:pPr>
-    </w:p>
-    <w:p>
-      <w:pPr>
-        <w:pStyle w:val="ListParagraph"/>
-        <w:numPr>
-          <w:ilvl w:val="0"/>
-          <w:numId w:val="13"/>
-        </w:numPr>
-        <w:rPr>
-          <w:rFonts w:ascii="Arial" w:hAnsi="Arial" w:cs="Arial"/>
-        </w:rPr>
-      </w:pPr>
-      <w:r>
-        <w:rPr>
-          <w:rFonts w:ascii="Arial" w:hAnsi="Arial" w:cs="Arial"/>
-        </w:rPr>
-        <w:t>Scenario ID: QA_</w:t>
-      </w:r>
-      <w:r>
-        <w:rPr>
-          <w:rFonts w:ascii="Arial" w:hAnsi="Arial" w:cs="Arial"/>
-        </w:rPr>
-        <w:t>P03</w:t>
-      </w:r>
     </w:p>
     <w:p>
       <w:pPr>
@@ -12933,9 +12325,8 @@
               <w:rPr>
                 <w:rFonts w:ascii="Arial" w:hAnsi="Arial" w:cs="Arial"/>
                 <w:b/>
-                <w:noProof/>
-              </w:rPr>
-              <w:t>Source</w:t>
+              </w:rPr>
+              <w:t>Scenario ID</w:t>
             </w:r>
           </w:p>
         </w:tc>
@@ -12954,7 +12345,13 @@
               <w:rPr>
                 <w:rFonts w:ascii="Arial" w:hAnsi="Arial" w:cs="Arial"/>
               </w:rPr>
-              <w:t>The staff</w:t>
+              <w:t>QA_</w:t>
+            </w:r>
+            <w:r>
+              <w:rPr>
+                <w:rFonts w:ascii="Arial" w:hAnsi="Arial" w:cs="Arial"/>
+              </w:rPr>
+              <w:t>P03</w:t>
             </w:r>
           </w:p>
         </w:tc>
@@ -12982,7 +12379,7 @@
                 <w:b/>
                 <w:noProof/>
               </w:rPr>
-              <w:t>Stimulate</w:t>
+              <w:t>Source</w:t>
             </w:r>
           </w:p>
         </w:tc>
@@ -13001,7 +12398,7 @@
               <w:rPr>
                 <w:rFonts w:ascii="Arial" w:hAnsi="Arial" w:cs="Arial"/>
               </w:rPr>
-              <w:t>Scans the customer's card</w:t>
+              <w:t>The staff</w:t>
             </w:r>
           </w:p>
         </w:tc>
@@ -13030,7 +12427,7 @@
                 <w:b/>
                 <w:noProof/>
               </w:rPr>
-              <w:t>Artifact</w:t>
+              <w:t>Stimulate</w:t>
             </w:r>
           </w:p>
         </w:tc>
@@ -13049,7 +12446,7 @@
               <w:rPr>
                 <w:rFonts w:ascii="Arial" w:hAnsi="Arial" w:cs="Arial"/>
               </w:rPr>
-              <w:t>System, information in the system</w:t>
+              <w:t>Scans the customer's card</w:t>
             </w:r>
           </w:p>
         </w:tc>
@@ -13077,7 +12474,7 @@
                 <w:b/>
                 <w:noProof/>
               </w:rPr>
-              <w:t>Evironment</w:t>
+              <w:t>Artifact</w:t>
             </w:r>
           </w:p>
         </w:tc>
@@ -13096,7 +12493,7 @@
               <w:rPr>
                 <w:rFonts w:ascii="Arial" w:hAnsi="Arial" w:cs="Arial"/>
               </w:rPr>
-              <w:t>System is operating normally</w:t>
+              <w:t>System, information in the system</w:t>
             </w:r>
           </w:p>
         </w:tc>
@@ -13125,7 +12522,7 @@
                 <w:b/>
                 <w:noProof/>
               </w:rPr>
-              <w:t>Respone</w:t>
+              <w:t>Evironment</w:t>
             </w:r>
           </w:p>
         </w:tc>
@@ -13144,7 +12541,7 @@
               <w:rPr>
                 <w:rFonts w:ascii="Arial" w:hAnsi="Arial" w:cs="Arial"/>
               </w:rPr>
-              <w:t>System displays the customer information</w:t>
+              <w:t>System is operating normally</w:t>
             </w:r>
           </w:p>
         </w:tc>
@@ -13172,6 +12569,54 @@
                 <w:b/>
                 <w:noProof/>
               </w:rPr>
+              <w:t>Respone</w:t>
+            </w:r>
+          </w:p>
+        </w:tc>
+        <w:tc>
+          <w:tcPr>
+            <w:tcW w:w="7200" w:type="dxa"/>
+          </w:tcPr>
+          <w:p>
+            <w:pPr>
+              <w:cnfStyle w:val="000000000000" w:firstRow="0" w:lastRow="0" w:firstColumn="0" w:lastColumn="0" w:oddVBand="0" w:evenVBand="0" w:oddHBand="0" w:evenHBand="0" w:firstRowFirstColumn="0" w:firstRowLastColumn="0" w:lastRowFirstColumn="0" w:lastRowLastColumn="0"/>
+              <w:rPr>
+                <w:rFonts w:ascii="Arial" w:hAnsi="Arial" w:cs="Arial"/>
+              </w:rPr>
+            </w:pPr>
+            <w:r>
+              <w:rPr>
+                <w:rFonts w:ascii="Arial" w:hAnsi="Arial" w:cs="Arial"/>
+              </w:rPr>
+              <w:t>System displays the customer information</w:t>
+            </w:r>
+          </w:p>
+        </w:tc>
+      </w:tr>
+      <w:tr>
+        <w:trPr>
+          <w:cnfStyle w:val="000000100000" w:firstRow="0" w:lastRow="0" w:firstColumn="0" w:lastColumn="0" w:oddVBand="0" w:evenVBand="0" w:oddHBand="1" w:evenHBand="0" w:firstRowFirstColumn="0" w:firstRowLastColumn="0" w:lastRowFirstColumn="0" w:lastRowLastColumn="0"/>
+          <w:trHeight w:val="323"/>
+        </w:trPr>
+        <w:tc>
+          <w:tcPr>
+            <w:cnfStyle w:val="001000000000" w:firstRow="0" w:lastRow="0" w:firstColumn="1" w:lastColumn="0" w:oddVBand="0" w:evenVBand="0" w:oddHBand="0" w:evenHBand="0" w:firstRowFirstColumn="0" w:firstRowLastColumn="0" w:lastRowFirstColumn="0" w:lastRowLastColumn="0"/>
+            <w:tcW w:w="2610" w:type="dxa"/>
+          </w:tcPr>
+          <w:p>
+            <w:pPr>
+              <w:rPr>
+                <w:rFonts w:ascii="Arial" w:hAnsi="Arial" w:cs="Arial"/>
+                <w:b/>
+                <w:noProof/>
+              </w:rPr>
+            </w:pPr>
+            <w:r>
+              <w:rPr>
+                <w:rFonts w:ascii="Arial" w:hAnsi="Arial" w:cs="Arial"/>
+                <w:b/>
+                <w:noProof/>
+              </w:rPr>
               <w:t>Respone measure</w:t>
             </w:r>
           </w:p>
@@ -13182,7 +12627,7 @@
           </w:tcPr>
           <w:p>
             <w:pPr>
-              <w:cnfStyle w:val="000000000000" w:firstRow="0" w:lastRow="0" w:firstColumn="0" w:lastColumn="0" w:oddVBand="0" w:evenVBand="0" w:oddHBand="0" w:evenHBand="0" w:firstRowFirstColumn="0" w:firstRowLastColumn="0" w:lastRowFirstColumn="0" w:lastRowLastColumn="0"/>
+              <w:cnfStyle w:val="000000100000" w:firstRow="0" w:lastRow="0" w:firstColumn="0" w:lastColumn="0" w:oddVBand="0" w:evenVBand="0" w:oddHBand="1" w:evenHBand="0" w:firstRowFirstColumn="0" w:firstRowLastColumn="0" w:lastRowFirstColumn="0" w:lastRowLastColumn="0"/>
               <w:rPr>
                 <w:rFonts w:ascii="Arial" w:hAnsi="Arial" w:cs="Arial"/>
               </w:rPr>
@@ -13219,13 +12664,7 @@
         <w:rPr>
           <w:rFonts w:ascii="Arial" w:hAnsi="Arial" w:cs="Arial"/>
         </w:rPr>
-        <w:t>Scenario ID: QA_</w:t>
-      </w:r>
-      <w:r>
-        <w:rPr>
-          <w:rFonts w:ascii="Arial" w:hAnsi="Arial" w:cs="Arial"/>
-        </w:rPr>
-        <w:t>P04</w:t>
+        <w:t xml:space="preserve">: </w:t>
       </w:r>
     </w:p>
     <w:p>
@@ -13279,6 +12718,7 @@
                 <w:sz w:val="22"/>
                 <w:szCs w:val="22"/>
               </w:rPr>
+              <w:lastRenderedPageBreak/>
               <w:t>Portion of scenario</w:t>
             </w:r>
           </w:p>
@@ -13332,9 +12772,8 @@
               <w:rPr>
                 <w:rFonts w:ascii="Arial" w:hAnsi="Arial" w:cs="Arial"/>
                 <w:b/>
-                <w:noProof/>
-              </w:rPr>
-              <w:t>Source</w:t>
+              </w:rPr>
+              <w:t>Scenario ID</w:t>
             </w:r>
           </w:p>
         </w:tc>
@@ -13353,7 +12792,13 @@
               <w:rPr>
                 <w:rFonts w:ascii="Arial" w:hAnsi="Arial" w:cs="Arial"/>
               </w:rPr>
-              <w:t>Sales staff</w:t>
+              <w:t>QA_</w:t>
+            </w:r>
+            <w:r>
+              <w:rPr>
+                <w:rFonts w:ascii="Arial" w:hAnsi="Arial" w:cs="Arial"/>
+              </w:rPr>
+              <w:t>P04</w:t>
             </w:r>
           </w:p>
         </w:tc>
@@ -13381,7 +12826,7 @@
                 <w:b/>
                 <w:noProof/>
               </w:rPr>
-              <w:t>Stimulate</w:t>
+              <w:t>Source</w:t>
             </w:r>
           </w:p>
         </w:tc>
@@ -13400,7 +12845,7 @@
               <w:rPr>
                 <w:rFonts w:ascii="Arial" w:hAnsi="Arial" w:cs="Arial"/>
               </w:rPr>
-              <w:t>Sends confirmation of payment request</w:t>
+              <w:t>Sales staff</w:t>
             </w:r>
           </w:p>
         </w:tc>
@@ -13429,7 +12874,7 @@
                 <w:b/>
                 <w:noProof/>
               </w:rPr>
-              <w:t>Artifact</w:t>
+              <w:t>Stimulate</w:t>
             </w:r>
           </w:p>
         </w:tc>
@@ -13448,7 +12893,7 @@
               <w:rPr>
                 <w:rFonts w:ascii="Arial" w:hAnsi="Arial" w:cs="Arial"/>
               </w:rPr>
-              <w:t>System, information in the system</w:t>
+              <w:t>Sends confirmation of payment request</w:t>
             </w:r>
           </w:p>
         </w:tc>
@@ -13476,8 +12921,7 @@
                 <w:b/>
                 <w:noProof/>
               </w:rPr>
-              <w:lastRenderedPageBreak/>
-              <w:t>Evironment</w:t>
+              <w:t>Artifact</w:t>
             </w:r>
           </w:p>
         </w:tc>
@@ -13496,7 +12940,7 @@
               <w:rPr>
                 <w:rFonts w:ascii="Arial" w:hAnsi="Arial" w:cs="Arial"/>
               </w:rPr>
-              <w:t>System is operating normally</w:t>
+              <w:t>System, information in the system</w:t>
             </w:r>
           </w:p>
         </w:tc>
@@ -13525,7 +12969,7 @@
                 <w:b/>
                 <w:noProof/>
               </w:rPr>
-              <w:t>Respone</w:t>
+              <w:t>Evironment</w:t>
             </w:r>
           </w:p>
         </w:tc>
@@ -13544,7 +12988,7 @@
               <w:rPr>
                 <w:rFonts w:ascii="Arial" w:hAnsi="Arial" w:cs="Arial"/>
               </w:rPr>
-              <w:t>System confirm request, save billing information in the database and notify successful payment</w:t>
+              <w:t>System is operating normally</w:t>
             </w:r>
           </w:p>
         </w:tc>
@@ -13572,6 +13016,54 @@
                 <w:b/>
                 <w:noProof/>
               </w:rPr>
+              <w:t>Respone</w:t>
+            </w:r>
+          </w:p>
+        </w:tc>
+        <w:tc>
+          <w:tcPr>
+            <w:tcW w:w="7200" w:type="dxa"/>
+          </w:tcPr>
+          <w:p>
+            <w:pPr>
+              <w:cnfStyle w:val="000000000000" w:firstRow="0" w:lastRow="0" w:firstColumn="0" w:lastColumn="0" w:oddVBand="0" w:evenVBand="0" w:oddHBand="0" w:evenHBand="0" w:firstRowFirstColumn="0" w:firstRowLastColumn="0" w:lastRowFirstColumn="0" w:lastRowLastColumn="0"/>
+              <w:rPr>
+                <w:rFonts w:ascii="Arial" w:hAnsi="Arial" w:cs="Arial"/>
+              </w:rPr>
+            </w:pPr>
+            <w:r>
+              <w:rPr>
+                <w:rFonts w:ascii="Arial" w:hAnsi="Arial" w:cs="Arial"/>
+              </w:rPr>
+              <w:t>System confirm request, save billing information in the database and notify successful payment</w:t>
+            </w:r>
+          </w:p>
+        </w:tc>
+      </w:tr>
+      <w:tr>
+        <w:trPr>
+          <w:cnfStyle w:val="000000100000" w:firstRow="0" w:lastRow="0" w:firstColumn="0" w:lastColumn="0" w:oddVBand="0" w:evenVBand="0" w:oddHBand="1" w:evenHBand="0" w:firstRowFirstColumn="0" w:firstRowLastColumn="0" w:lastRowFirstColumn="0" w:lastRowLastColumn="0"/>
+          <w:trHeight w:val="323"/>
+        </w:trPr>
+        <w:tc>
+          <w:tcPr>
+            <w:cnfStyle w:val="001000000000" w:firstRow="0" w:lastRow="0" w:firstColumn="1" w:lastColumn="0" w:oddVBand="0" w:evenVBand="0" w:oddHBand="0" w:evenHBand="0" w:firstRowFirstColumn="0" w:firstRowLastColumn="0" w:lastRowFirstColumn="0" w:lastRowLastColumn="0"/>
+            <w:tcW w:w="2610" w:type="dxa"/>
+          </w:tcPr>
+          <w:p>
+            <w:pPr>
+              <w:rPr>
+                <w:rFonts w:ascii="Arial" w:hAnsi="Arial" w:cs="Arial"/>
+                <w:b/>
+                <w:noProof/>
+              </w:rPr>
+            </w:pPr>
+            <w:r>
+              <w:rPr>
+                <w:rFonts w:ascii="Arial" w:hAnsi="Arial" w:cs="Arial"/>
+                <w:b/>
+                <w:noProof/>
+              </w:rPr>
               <w:t>Respone measure</w:t>
             </w:r>
           </w:p>
@@ -13582,7 +13074,7 @@
           </w:tcPr>
           <w:p>
             <w:pPr>
-              <w:cnfStyle w:val="000000000000" w:firstRow="0" w:lastRow="0" w:firstColumn="0" w:lastColumn="0" w:oddVBand="0" w:evenVBand="0" w:oddHBand="0" w:evenHBand="0" w:firstRowFirstColumn="0" w:firstRowLastColumn="0" w:lastRowFirstColumn="0" w:lastRowLastColumn="0"/>
+              <w:cnfStyle w:val="000000100000" w:firstRow="0" w:lastRow="0" w:firstColumn="0" w:lastColumn="0" w:oddVBand="0" w:evenVBand="0" w:oddHBand="1" w:evenHBand="0" w:firstRowFirstColumn="0" w:firstRowLastColumn="0" w:lastRowFirstColumn="0" w:lastRowLastColumn="0"/>
               <w:rPr>
                 <w:rFonts w:ascii="Arial" w:hAnsi="Arial" w:cs="Arial"/>
               </w:rPr>
@@ -13643,24 +13135,6 @@
           <w:szCs w:val="24"/>
         </w:rPr>
         <w:t xml:space="preserve">Availability: </w:t>
-      </w:r>
-    </w:p>
-    <w:p>
-      <w:pPr>
-        <w:pStyle w:val="ListParagraph"/>
-        <w:numPr>
-          <w:ilvl w:val="0"/>
-          <w:numId w:val="13"/>
-        </w:numPr>
-        <w:rPr>
-          <w:rFonts w:ascii="Arial" w:hAnsi="Arial" w:cs="Arial"/>
-        </w:rPr>
-      </w:pPr>
-      <w:r>
-        <w:rPr>
-          <w:rFonts w:ascii="Arial" w:hAnsi="Arial" w:cs="Arial"/>
-        </w:rPr>
-        <w:t>Scenario ID: QA_A01</w:t>
       </w:r>
     </w:p>
     <w:p>
@@ -13767,9 +13241,8 @@
               <w:rPr>
                 <w:rFonts w:ascii="Arial" w:hAnsi="Arial" w:cs="Arial"/>
                 <w:b/>
-                <w:noProof/>
-              </w:rPr>
-              <w:t>Source</w:t>
+              </w:rPr>
+              <w:t>Scenario ID</w:t>
             </w:r>
           </w:p>
         </w:tc>
@@ -13788,7 +13261,7 @@
               <w:rPr>
                 <w:rFonts w:ascii="Arial" w:hAnsi="Arial" w:cs="Arial"/>
               </w:rPr>
-              <w:t>Computer in retail store</w:t>
+              <w:t>QA_A01</w:t>
             </w:r>
           </w:p>
         </w:tc>
@@ -13816,7 +13289,7 @@
                 <w:b/>
                 <w:noProof/>
               </w:rPr>
-              <w:t>Stimulate</w:t>
+              <w:t>Source</w:t>
             </w:r>
           </w:p>
         </w:tc>
@@ -13835,7 +13308,7 @@
               <w:rPr>
                 <w:rFonts w:ascii="Arial" w:hAnsi="Arial" w:cs="Arial"/>
               </w:rPr>
-              <w:t>request for bill payment</w:t>
+              <w:t>Computer in retail store</w:t>
             </w:r>
           </w:p>
         </w:tc>
@@ -13864,7 +13337,7 @@
                 <w:b/>
                 <w:noProof/>
               </w:rPr>
-              <w:t>Artifact</w:t>
+              <w:t>Stimulate</w:t>
             </w:r>
           </w:p>
         </w:tc>
@@ -13883,7 +13356,7 @@
               <w:rPr>
                 <w:rFonts w:ascii="Arial" w:hAnsi="Arial" w:cs="Arial"/>
               </w:rPr>
-              <w:t>System, information in the system</w:t>
+              <w:t>request for bill payment</w:t>
             </w:r>
           </w:p>
         </w:tc>
@@ -13911,7 +13384,7 @@
                 <w:b/>
                 <w:noProof/>
               </w:rPr>
-              <w:t>Evironment</w:t>
+              <w:t>Artifact</w:t>
             </w:r>
           </w:p>
         </w:tc>
@@ -13930,7 +13403,7 @@
               <w:rPr>
                 <w:rFonts w:ascii="Arial" w:hAnsi="Arial" w:cs="Arial"/>
               </w:rPr>
-              <w:t>System operating normally</w:t>
+              <w:t>System, information in the system</w:t>
             </w:r>
           </w:p>
         </w:tc>
@@ -13959,7 +13432,7 @@
                 <w:b/>
                 <w:noProof/>
               </w:rPr>
-              <w:t>Respone</w:t>
+              <w:t>Evironment</w:t>
             </w:r>
           </w:p>
         </w:tc>
@@ -13978,7 +13451,7 @@
               <w:rPr>
                 <w:rFonts w:ascii="Arial" w:hAnsi="Arial" w:cs="Arial"/>
               </w:rPr>
-              <w:t>The system will accept payment requests, stores the information in the database and respond to machines in retail store</w:t>
+              <w:t>System operating normally</w:t>
             </w:r>
           </w:p>
         </w:tc>
@@ -14006,6 +13479,54 @@
                 <w:b/>
                 <w:noProof/>
               </w:rPr>
+              <w:t>Respone</w:t>
+            </w:r>
+          </w:p>
+        </w:tc>
+        <w:tc>
+          <w:tcPr>
+            <w:tcW w:w="7200" w:type="dxa"/>
+          </w:tcPr>
+          <w:p>
+            <w:pPr>
+              <w:cnfStyle w:val="000000000000" w:firstRow="0" w:lastRow="0" w:firstColumn="0" w:lastColumn="0" w:oddVBand="0" w:evenVBand="0" w:oddHBand="0" w:evenHBand="0" w:firstRowFirstColumn="0" w:firstRowLastColumn="0" w:lastRowFirstColumn="0" w:lastRowLastColumn="0"/>
+              <w:rPr>
+                <w:rFonts w:ascii="Arial" w:hAnsi="Arial" w:cs="Arial"/>
+              </w:rPr>
+            </w:pPr>
+            <w:r>
+              <w:rPr>
+                <w:rFonts w:ascii="Arial" w:hAnsi="Arial" w:cs="Arial"/>
+              </w:rPr>
+              <w:t>The system will accept payment requests, stores the information in the database and respond to machines in retail store</w:t>
+            </w:r>
+          </w:p>
+        </w:tc>
+      </w:tr>
+      <w:tr>
+        <w:trPr>
+          <w:cnfStyle w:val="000000100000" w:firstRow="0" w:lastRow="0" w:firstColumn="0" w:lastColumn="0" w:oddVBand="0" w:evenVBand="0" w:oddHBand="1" w:evenHBand="0" w:firstRowFirstColumn="0" w:firstRowLastColumn="0" w:lastRowFirstColumn="0" w:lastRowLastColumn="0"/>
+          <w:trHeight w:val="323"/>
+        </w:trPr>
+        <w:tc>
+          <w:tcPr>
+            <w:cnfStyle w:val="001000000000" w:firstRow="0" w:lastRow="0" w:firstColumn="1" w:lastColumn="0" w:oddVBand="0" w:evenVBand="0" w:oddHBand="0" w:evenHBand="0" w:firstRowFirstColumn="0" w:firstRowLastColumn="0" w:lastRowFirstColumn="0" w:lastRowLastColumn="0"/>
+            <w:tcW w:w="2610" w:type="dxa"/>
+          </w:tcPr>
+          <w:p>
+            <w:pPr>
+              <w:rPr>
+                <w:rFonts w:ascii="Arial" w:hAnsi="Arial" w:cs="Arial"/>
+                <w:b/>
+                <w:noProof/>
+              </w:rPr>
+            </w:pPr>
+            <w:r>
+              <w:rPr>
+                <w:rFonts w:ascii="Arial" w:hAnsi="Arial" w:cs="Arial"/>
+                <w:b/>
+                <w:noProof/>
+              </w:rPr>
               <w:t>Respone measure</w:t>
             </w:r>
           </w:p>
@@ -14016,7 +13537,7 @@
           </w:tcPr>
           <w:p>
             <w:pPr>
-              <w:cnfStyle w:val="000000000000" w:firstRow="0" w:lastRow="0" w:firstColumn="0" w:lastColumn="0" w:oddVBand="0" w:evenVBand="0" w:oddHBand="0" w:evenHBand="0" w:firstRowFirstColumn="0" w:firstRowLastColumn="0" w:lastRowFirstColumn="0" w:lastRowLastColumn="0"/>
+              <w:cnfStyle w:val="000000100000" w:firstRow="0" w:lastRow="0" w:firstColumn="0" w:lastColumn="0" w:oddVBand="0" w:evenVBand="0" w:oddHBand="1" w:evenHBand="0" w:firstRowFirstColumn="0" w:firstRowLastColumn="0" w:lastRowFirstColumn="0" w:lastRowLastColumn="0"/>
               <w:rPr>
                 <w:rFonts w:ascii="Arial" w:hAnsi="Arial" w:cs="Arial"/>
               </w:rPr>
@@ -14062,36 +13583,6 @@
           <w:szCs w:val="24"/>
         </w:rPr>
         <w:t>Security</w:t>
-      </w:r>
-    </w:p>
-    <w:p>
-      <w:pPr>
-        <w:pStyle w:val="ListParagraph"/>
-        <w:numPr>
-          <w:ilvl w:val="0"/>
-          <w:numId w:val="2"/>
-        </w:numPr>
-        <w:rPr>
-          <w:rFonts w:ascii="Arial" w:hAnsi="Arial" w:cs="Arial"/>
-        </w:rPr>
-      </w:pPr>
-      <w:r>
-        <w:rPr>
-          <w:rFonts w:ascii="Arial" w:hAnsi="Arial" w:cs="Arial"/>
-        </w:rPr>
-        <w:t>Scenario ID: QA_</w:t>
-      </w:r>
-      <w:r>
-        <w:rPr>
-          <w:rFonts w:ascii="Arial" w:hAnsi="Arial" w:cs="Arial"/>
-        </w:rPr>
-        <w:t>S</w:t>
-      </w:r>
-      <w:r>
-        <w:rPr>
-          <w:rFonts w:ascii="Arial" w:hAnsi="Arial" w:cs="Arial"/>
-        </w:rPr>
-        <w:t>01</w:t>
       </w:r>
     </w:p>
     <w:p>
@@ -14198,9 +13689,8 @@
               <w:rPr>
                 <w:rFonts w:ascii="Arial" w:hAnsi="Arial" w:cs="Arial"/>
                 <w:b/>
-                <w:noProof/>
-              </w:rPr>
-              <w:t>Source</w:t>
+              </w:rPr>
+              <w:t>Scenario ID</w:t>
             </w:r>
           </w:p>
         </w:tc>
@@ -14219,7 +13709,19 @@
               <w:rPr>
                 <w:rFonts w:ascii="Arial" w:hAnsi="Arial" w:cs="Arial"/>
               </w:rPr>
-              <w:t>Sales staff</w:t>
+              <w:t>QA_</w:t>
+            </w:r>
+            <w:r>
+              <w:rPr>
+                <w:rFonts w:ascii="Arial" w:hAnsi="Arial" w:cs="Arial"/>
+              </w:rPr>
+              <w:t>S</w:t>
+            </w:r>
+            <w:r>
+              <w:rPr>
+                <w:rFonts w:ascii="Arial" w:hAnsi="Arial" w:cs="Arial"/>
+              </w:rPr>
+              <w:t>01</w:t>
             </w:r>
           </w:p>
         </w:tc>
@@ -14247,7 +13749,7 @@
                 <w:b/>
                 <w:noProof/>
               </w:rPr>
-              <w:t>Stimulate</w:t>
+              <w:t>Source</w:t>
             </w:r>
           </w:p>
         </w:tc>
@@ -14266,7 +13768,7 @@
               <w:rPr>
                 <w:rFonts w:ascii="Arial" w:hAnsi="Arial" w:cs="Arial"/>
               </w:rPr>
-              <w:t>Login into the system from an external computer</w:t>
+              <w:t>Sales staff</w:t>
             </w:r>
           </w:p>
         </w:tc>
@@ -14295,7 +13797,7 @@
                 <w:b/>
                 <w:noProof/>
               </w:rPr>
-              <w:t>Artifact</w:t>
+              <w:t>Stimulate</w:t>
             </w:r>
           </w:p>
         </w:tc>
@@ -14314,7 +13816,7 @@
               <w:rPr>
                 <w:rFonts w:ascii="Arial" w:hAnsi="Arial" w:cs="Arial"/>
               </w:rPr>
-              <w:t>System, information in the system</w:t>
+              <w:t>Login into the system from an external computer</w:t>
             </w:r>
           </w:p>
         </w:tc>
@@ -14342,7 +13844,7 @@
                 <w:b/>
                 <w:noProof/>
               </w:rPr>
-              <w:t>Evironment</w:t>
+              <w:t>Artifact</w:t>
             </w:r>
           </w:p>
         </w:tc>
@@ -14361,7 +13863,7 @@
               <w:rPr>
                 <w:rFonts w:ascii="Arial" w:hAnsi="Arial" w:cs="Arial"/>
               </w:rPr>
-              <w:t>System is operating normally</w:t>
+              <w:t>System, information in the system</w:t>
             </w:r>
           </w:p>
         </w:tc>
@@ -14390,7 +13892,7 @@
                 <w:b/>
                 <w:noProof/>
               </w:rPr>
-              <w:t>Respone</w:t>
+              <w:t>Evironment</w:t>
             </w:r>
           </w:p>
         </w:tc>
@@ -14409,7 +13911,7 @@
               <w:rPr>
                 <w:rFonts w:ascii="Arial" w:hAnsi="Arial" w:cs="Arial"/>
               </w:rPr>
-              <w:t>The system will not allow logins and sends out a message to the user that they can’t log in from external computer systems</w:t>
+              <w:t>System is operating normally</w:t>
             </w:r>
           </w:p>
         </w:tc>
@@ -14437,6 +13939,55 @@
                 <w:b/>
                 <w:noProof/>
               </w:rPr>
+              <w:lastRenderedPageBreak/>
+              <w:t>Respone</w:t>
+            </w:r>
+          </w:p>
+        </w:tc>
+        <w:tc>
+          <w:tcPr>
+            <w:tcW w:w="7200" w:type="dxa"/>
+          </w:tcPr>
+          <w:p>
+            <w:pPr>
+              <w:cnfStyle w:val="000000000000" w:firstRow="0" w:lastRow="0" w:firstColumn="0" w:lastColumn="0" w:oddVBand="0" w:evenVBand="0" w:oddHBand="0" w:evenHBand="0" w:firstRowFirstColumn="0" w:firstRowLastColumn="0" w:lastRowFirstColumn="0" w:lastRowLastColumn="0"/>
+              <w:rPr>
+                <w:rFonts w:ascii="Arial" w:hAnsi="Arial" w:cs="Arial"/>
+              </w:rPr>
+            </w:pPr>
+            <w:r>
+              <w:rPr>
+                <w:rFonts w:ascii="Arial" w:hAnsi="Arial" w:cs="Arial"/>
+              </w:rPr>
+              <w:t>The system will not allow logins and sends out a message to the user that they can’t log in from external computer systems</w:t>
+            </w:r>
+          </w:p>
+        </w:tc>
+      </w:tr>
+      <w:tr>
+        <w:trPr>
+          <w:cnfStyle w:val="000000100000" w:firstRow="0" w:lastRow="0" w:firstColumn="0" w:lastColumn="0" w:oddVBand="0" w:evenVBand="0" w:oddHBand="1" w:evenHBand="0" w:firstRowFirstColumn="0" w:firstRowLastColumn="0" w:lastRowFirstColumn="0" w:lastRowLastColumn="0"/>
+          <w:trHeight w:val="323"/>
+        </w:trPr>
+        <w:tc>
+          <w:tcPr>
+            <w:cnfStyle w:val="001000000000" w:firstRow="0" w:lastRow="0" w:firstColumn="1" w:lastColumn="0" w:oddVBand="0" w:evenVBand="0" w:oddHBand="0" w:evenHBand="0" w:firstRowFirstColumn="0" w:firstRowLastColumn="0" w:lastRowFirstColumn="0" w:lastRowLastColumn="0"/>
+            <w:tcW w:w="2610" w:type="dxa"/>
+          </w:tcPr>
+          <w:p>
+            <w:pPr>
+              <w:rPr>
+                <w:rFonts w:ascii="Arial" w:hAnsi="Arial" w:cs="Arial"/>
+                <w:b/>
+                <w:noProof/>
+              </w:rPr>
+            </w:pPr>
+            <w:r>
+              <w:rPr>
+                <w:rFonts w:ascii="Arial" w:hAnsi="Arial" w:cs="Arial"/>
+                <w:b/>
+                <w:noProof/>
+              </w:rPr>
               <w:t>Respone measure</w:t>
             </w:r>
           </w:p>
@@ -14447,7 +13998,7 @@
           </w:tcPr>
           <w:p>
             <w:pPr>
-              <w:cnfStyle w:val="000000000000" w:firstRow="0" w:lastRow="0" w:firstColumn="0" w:lastColumn="0" w:oddVBand="0" w:evenVBand="0" w:oddHBand="0" w:evenHBand="0" w:firstRowFirstColumn="0" w:firstRowLastColumn="0" w:lastRowFirstColumn="0" w:lastRowLastColumn="0"/>
+              <w:cnfStyle w:val="000000100000" w:firstRow="0" w:lastRow="0" w:firstColumn="0" w:lastColumn="0" w:oddVBand="0" w:evenVBand="0" w:oddHBand="1" w:evenHBand="0" w:firstRowFirstColumn="0" w:firstRowLastColumn="0" w:lastRowFirstColumn="0" w:lastRowLastColumn="0"/>
               <w:rPr>
                 <w:rFonts w:ascii="Arial" w:hAnsi="Arial" w:cs="Arial"/>
                 <w:b/>
@@ -14475,30 +14026,6 @@
           <w:rFonts w:ascii="Arial" w:hAnsi="Arial" w:cs="Arial"/>
         </w:rPr>
       </w:pPr>
-    </w:p>
-    <w:p>
-      <w:pPr>
-        <w:pStyle w:val="ListParagraph"/>
-        <w:numPr>
-          <w:ilvl w:val="0"/>
-          <w:numId w:val="2"/>
-        </w:numPr>
-        <w:rPr>
-          <w:rFonts w:ascii="Arial" w:hAnsi="Arial" w:cs="Arial"/>
-        </w:rPr>
-      </w:pPr>
-      <w:r>
-        <w:rPr>
-          <w:rFonts w:ascii="Arial" w:hAnsi="Arial" w:cs="Arial"/>
-        </w:rPr>
-        <w:t>Scenario ID: QA_</w:t>
-      </w:r>
-      <w:r>
-        <w:rPr>
-          <w:rFonts w:ascii="Arial" w:hAnsi="Arial" w:cs="Arial"/>
-        </w:rPr>
-        <w:t>S02</w:t>
-      </w:r>
     </w:p>
     <w:p>
       <w:pPr>
@@ -14511,7 +14038,6 @@
         <w:rPr>
           <w:rFonts w:ascii="Arial" w:hAnsi="Arial" w:cs="Arial"/>
         </w:rPr>
-        <w:lastRenderedPageBreak/>
         <w:t>The manager request to view a statistical report from any computer with an internet connection while the system is operating normally.</w:t>
       </w:r>
       <w:proofErr w:type="gramEnd"/>
@@ -14609,14 +14135,15 @@
                 <w:noProof/>
               </w:rPr>
             </w:pPr>
+            <w:bookmarkStart w:id="72" w:name="_GoBack"/>
             <w:r>
               <w:rPr>
                 <w:rFonts w:ascii="Arial" w:hAnsi="Arial" w:cs="Arial"/>
                 <w:b/>
-                <w:noProof/>
-              </w:rPr>
-              <w:t>Source</w:t>
-            </w:r>
+              </w:rPr>
+              <w:t>Scenario ID</w:t>
+            </w:r>
+            <w:bookmarkEnd w:id="72"/>
           </w:p>
         </w:tc>
         <w:tc>
@@ -14634,7 +14161,13 @@
               <w:rPr>
                 <w:rFonts w:ascii="Arial" w:hAnsi="Arial" w:cs="Arial"/>
               </w:rPr>
-              <w:t>The manager</w:t>
+              <w:t>QA_</w:t>
+            </w:r>
+            <w:r>
+              <w:rPr>
+                <w:rFonts w:ascii="Arial" w:hAnsi="Arial" w:cs="Arial"/>
+              </w:rPr>
+              <w:t>S02</w:t>
             </w:r>
           </w:p>
         </w:tc>
@@ -14662,7 +14195,7 @@
                 <w:b/>
                 <w:noProof/>
               </w:rPr>
-              <w:t>Stimulate</w:t>
+              <w:t>Source</w:t>
             </w:r>
           </w:p>
         </w:tc>
@@ -14681,7 +14214,7 @@
               <w:rPr>
                 <w:rFonts w:ascii="Arial" w:hAnsi="Arial" w:cs="Arial"/>
               </w:rPr>
-              <w:t>Request to view a statistical report from any computer with an internet connection</w:t>
+              <w:t>The manager</w:t>
             </w:r>
           </w:p>
         </w:tc>
@@ -14710,7 +14243,7 @@
                 <w:b/>
                 <w:noProof/>
               </w:rPr>
-              <w:t>Artifact</w:t>
+              <w:t>Stimulate</w:t>
             </w:r>
           </w:p>
         </w:tc>
@@ -14729,7 +14262,7 @@
               <w:rPr>
                 <w:rFonts w:ascii="Arial" w:hAnsi="Arial" w:cs="Arial"/>
               </w:rPr>
-              <w:t>System, information in the system</w:t>
+              <w:t>Request to view a statistical report from any computer with an internet connection</w:t>
             </w:r>
           </w:p>
         </w:tc>
@@ -14757,7 +14290,7 @@
                 <w:b/>
                 <w:noProof/>
               </w:rPr>
-              <w:t>Evironment</w:t>
+              <w:t>Artifact</w:t>
             </w:r>
           </w:p>
         </w:tc>
@@ -14776,7 +14309,7 @@
               <w:rPr>
                 <w:rFonts w:ascii="Arial" w:hAnsi="Arial" w:cs="Arial"/>
               </w:rPr>
-              <w:t>System is operating normally</w:t>
+              <w:t>System, information in the system</w:t>
             </w:r>
           </w:p>
         </w:tc>
@@ -14805,7 +14338,7 @@
                 <w:b/>
                 <w:noProof/>
               </w:rPr>
-              <w:t>Respone</w:t>
+              <w:t>Evironment</w:t>
             </w:r>
           </w:p>
         </w:tc>
@@ -14824,7 +14357,7 @@
               <w:rPr>
                 <w:rFonts w:ascii="Arial" w:hAnsi="Arial" w:cs="Arial"/>
               </w:rPr>
-              <w:t>The system displays the information reported</w:t>
+              <w:t>System is operating normally</w:t>
             </w:r>
           </w:p>
         </w:tc>
@@ -14852,6 +14385,54 @@
                 <w:b/>
                 <w:noProof/>
               </w:rPr>
+              <w:t>Respone</w:t>
+            </w:r>
+          </w:p>
+        </w:tc>
+        <w:tc>
+          <w:tcPr>
+            <w:tcW w:w="7200" w:type="dxa"/>
+          </w:tcPr>
+          <w:p>
+            <w:pPr>
+              <w:cnfStyle w:val="000000000000" w:firstRow="0" w:lastRow="0" w:firstColumn="0" w:lastColumn="0" w:oddVBand="0" w:evenVBand="0" w:oddHBand="0" w:evenHBand="0" w:firstRowFirstColumn="0" w:firstRowLastColumn="0" w:lastRowFirstColumn="0" w:lastRowLastColumn="0"/>
+              <w:rPr>
+                <w:rFonts w:ascii="Arial" w:hAnsi="Arial" w:cs="Arial"/>
+              </w:rPr>
+            </w:pPr>
+            <w:r>
+              <w:rPr>
+                <w:rFonts w:ascii="Arial" w:hAnsi="Arial" w:cs="Arial"/>
+              </w:rPr>
+              <w:t>The system displays the information reported</w:t>
+            </w:r>
+          </w:p>
+        </w:tc>
+      </w:tr>
+      <w:tr>
+        <w:trPr>
+          <w:cnfStyle w:val="000000100000" w:firstRow="0" w:lastRow="0" w:firstColumn="0" w:lastColumn="0" w:oddVBand="0" w:evenVBand="0" w:oddHBand="1" w:evenHBand="0" w:firstRowFirstColumn="0" w:firstRowLastColumn="0" w:lastRowFirstColumn="0" w:lastRowLastColumn="0"/>
+          <w:trHeight w:val="323"/>
+        </w:trPr>
+        <w:tc>
+          <w:tcPr>
+            <w:cnfStyle w:val="001000000000" w:firstRow="0" w:lastRow="0" w:firstColumn="1" w:lastColumn="0" w:oddVBand="0" w:evenVBand="0" w:oddHBand="0" w:evenHBand="0" w:firstRowFirstColumn="0" w:firstRowLastColumn="0" w:lastRowFirstColumn="0" w:lastRowLastColumn="0"/>
+            <w:tcW w:w="2610" w:type="dxa"/>
+          </w:tcPr>
+          <w:p>
+            <w:pPr>
+              <w:rPr>
+                <w:rFonts w:ascii="Arial" w:hAnsi="Arial" w:cs="Arial"/>
+                <w:b/>
+                <w:noProof/>
+              </w:rPr>
+            </w:pPr>
+            <w:r>
+              <w:rPr>
+                <w:rFonts w:ascii="Arial" w:hAnsi="Arial" w:cs="Arial"/>
+                <w:b/>
+                <w:noProof/>
+              </w:rPr>
               <w:t>Respone measure</w:t>
             </w:r>
           </w:p>
@@ -14862,7 +14443,7 @@
           </w:tcPr>
           <w:p>
             <w:pPr>
-              <w:cnfStyle w:val="000000000000" w:firstRow="0" w:lastRow="0" w:firstColumn="0" w:lastColumn="0" w:oddVBand="0" w:evenVBand="0" w:oddHBand="0" w:evenHBand="0" w:firstRowFirstColumn="0" w:firstRowLastColumn="0" w:lastRowFirstColumn="0" w:lastRowLastColumn="0"/>
+              <w:cnfStyle w:val="000000100000" w:firstRow="0" w:lastRow="0" w:firstColumn="0" w:lastColumn="0" w:oddVBand="0" w:evenVBand="0" w:oddHBand="1" w:evenHBand="0" w:firstRowFirstColumn="0" w:firstRowLastColumn="0" w:lastRowFirstColumn="0" w:lastRowLastColumn="0"/>
               <w:rPr>
                 <w:rFonts w:ascii="Arial" w:hAnsi="Arial" w:cs="Arial"/>
               </w:rPr>
@@ -16177,7 +15758,7 @@
         <v:path o:extrusionok="f" gradientshapeok="t" o:connecttype="rect"/>
         <o:lock v:ext="edit" aspectratio="t"/>
       </v:shapetype>
-      <v:shape id="_x0000_i1031" type="#_x0000_t75" style="width:10.75pt;height:10.75pt" o:bullet="t">
+      <v:shape id="_x0000_i1063" type="#_x0000_t75" style="width:10.75pt;height:10.75pt" o:bullet="t">
         <v:imagedata r:id="rId1" o:title="msoF9EA"/>
       </v:shape>
     </w:pict>
@@ -25172,6 +24753,7 @@
   </w:compat>
   <w:rsids>
     <w:rsidRoot w:val="003773E6"/>
+    <w:rsid w:val="000165CB"/>
     <w:rsid w:val="00017A67"/>
     <w:rsid w:val="00162AF5"/>
     <w:rsid w:val="003773E6"/>
@@ -25180,6 +24762,7 @@
     <w:rsid w:val="007E31C4"/>
     <w:rsid w:val="00816E8C"/>
     <w:rsid w:val="00954DD6"/>
+    <w:rsid w:val="00B46DB3"/>
     <w:rsid w:val="00BD0AF5"/>
     <w:rsid w:val="00BF2D82"/>
     <w:rsid w:val="00C30047"/>
@@ -26384,7 +25967,7 @@
 </file>
 
 <file path=customXml/itemProps2.xml><?xml version="1.0" encoding="utf-8"?>
-<ds:datastoreItem xmlns:ds="http://schemas.openxmlformats.org/officeDocument/2006/customXml" ds:itemID="{8900A8EB-B6E6-4B66-B013-78735E22F1B9}">
+<ds:datastoreItem xmlns:ds="http://schemas.openxmlformats.org/officeDocument/2006/customXml" ds:itemID="{71B80A07-2FAA-4F22-9CEA-D888C994C4F7}">
   <ds:schemaRefs>
     <ds:schemaRef ds:uri="http://schemas.openxmlformats.org/officeDocument/2006/bibliography"/>
   </ds:schemaRefs>
